--- a/jlq_MBE_BattleSimulation/bin/Release/幻想镜灵桥-技能设计ver2.0.docx
+++ b/jlq_MBE_BattleSimulation/bin/Release/幻想镜灵桥-技能设计ver2.0.docx
@@ -4159,15 +4159,7 @@
         <w:rPr>
           <w:rFonts w:hint="eastAsia"/>
         </w:rPr>
-        <w:t>禁弹「折反</w:t>
-      </w:r>
-      <w:bookmarkStart w:id="47" w:name="_GoBack"/>
-      <w:bookmarkEnd w:id="47"/>
-      <w:r>
-        <w:rPr>
-          <w:rFonts w:hint="eastAsia"/>
-        </w:rPr>
-        <w:t>射」→</w:t>
+        <w:t>禁弹「折反射」→</w:t>
       </w:r>
       <w:r>
         <w:rPr>
@@ -4443,6 +4435,4500 @@
         </w:rPr>
         <w:t>倍率的弹幕攻击。</w:t>
       </w:r>
+    </w:p>
+    <w:p>
+      <w:pPr>
+        <w:widowControl/>
+        <w:jc w:val="left"/>
+      </w:pPr>
+    </w:p>
+    <w:p>
+      <w:pPr>
+        <w:widowControl/>
+        <w:jc w:val="left"/>
+      </w:pPr>
+      <w:r>
+        <w:br w:type="page"/>
+      </w:r>
+    </w:p>
+    <w:p>
+      <w:commentRangeStart w:id="47"/>
+      <w:r>
+        <w:lastRenderedPageBreak/>
+        <w:t>蕾蒂</w:t>
+      </w:r>
+      <w:commentRangeEnd w:id="47"/>
+      <w:r>
+        <w:rPr>
+          <w:rStyle w:val="a9"/>
+        </w:rPr>
+        <w:commentReference w:id="47"/>
+      </w:r>
+      <w:r>
+        <w:rPr>
+          <w:rFonts w:hint="eastAsia"/>
+        </w:rPr>
+        <w:t xml:space="preserve"> Letty</w:t>
+      </w:r>
+      <w:r>
+        <w:t xml:space="preserve"> </w:t>
+      </w:r>
+      <w:r>
+        <w:rPr>
+          <w:rFonts w:hint="eastAsia"/>
+        </w:rPr>
+        <w:t>蕾蒂</w:t>
+      </w:r>
+    </w:p>
+    <w:p>
+      <w:bookmarkStart w:id="48" w:name="_Toc447653244"/>
+      <w:r>
+        <w:rPr>
+          <w:rFonts w:hint="eastAsia"/>
+          <w:highlight w:val="red"/>
+        </w:rPr>
+        <w:t>天赋：</w:t>
+      </w:r>
+      <w:r>
+        <w:rPr>
+          <w:rFonts w:hint="eastAsia"/>
+        </w:rPr>
+        <w:t>北风的胜者</w:t>
+      </w:r>
+      <w:bookmarkEnd w:id="48"/>
+    </w:p>
+    <w:p>
+      <w:r>
+        <w:rPr>
+          <w:rFonts w:hint="eastAsia"/>
+        </w:rPr>
+        <w:t>自身中心</w:t>
+      </w:r>
+      <w:r>
+        <w:rPr>
+          <w:rFonts w:hint="eastAsia"/>
+        </w:rPr>
+        <w:t>2</w:t>
+      </w:r>
+      <w:r>
+        <w:rPr>
+          <w:rFonts w:hint="eastAsia"/>
+        </w:rPr>
+        <w:t>格内所有敌方单位行动间隔增加</w:t>
+      </w:r>
+      <w:r>
+        <w:rPr>
+          <w:rFonts w:hint="eastAsia"/>
+        </w:rPr>
+        <w:t>30%</w:t>
+      </w:r>
+      <w:r>
+        <w:rPr>
+          <w:rFonts w:hint="eastAsia"/>
+        </w:rPr>
+        <w:t>。</w:t>
+      </w:r>
+    </w:p>
+    <w:p/>
+    <w:p>
+      <w:bookmarkStart w:id="49" w:name="_Toc447653245"/>
+      <w:r>
+        <w:rPr>
+          <w:rFonts w:hint="eastAsia"/>
+          <w:highlight w:val="red"/>
+        </w:rPr>
+        <w:t>符卡</w:t>
+      </w:r>
+      <w:r>
+        <w:rPr>
+          <w:rFonts w:hint="eastAsia"/>
+          <w:highlight w:val="red"/>
+        </w:rPr>
+        <w:t>1</w:t>
+      </w:r>
+      <w:r>
+        <w:rPr>
+          <w:rFonts w:hint="eastAsia"/>
+          <w:highlight w:val="red"/>
+        </w:rPr>
+        <w:t>：</w:t>
+      </w:r>
+      <w:r>
+        <w:rPr>
+          <w:rFonts w:hint="eastAsia"/>
+        </w:rPr>
+        <w:t>寒符「寒流」</w:t>
+      </w:r>
+      <w:bookmarkEnd w:id="49"/>
+    </w:p>
+    <w:p>
+      <w:r>
+        <w:rPr>
+          <w:rFonts w:hint="eastAsia"/>
+        </w:rPr>
+        <w:t>选定</w:t>
+      </w:r>
+      <w:r>
+        <w:rPr>
+          <w:rFonts w:hint="eastAsia"/>
+        </w:rPr>
+        <w:t>4</w:t>
+      </w:r>
+      <w:r>
+        <w:rPr>
+          <w:rFonts w:hint="eastAsia"/>
+        </w:rPr>
+        <w:t>格内一个点，</w:t>
+      </w:r>
+      <w:r>
+        <w:rPr>
+          <w:rFonts w:hint="eastAsia"/>
+        </w:rPr>
+        <w:t>{</w:t>
+      </w:r>
+      <w:r>
+        <w:rPr>
+          <w:rFonts w:hint="eastAsia"/>
+        </w:rPr>
+        <w:t>动画：扔过去一团寒气，之后炸开</w:t>
+      </w:r>
+      <w:r>
+        <w:rPr>
+          <w:rFonts w:hint="eastAsia"/>
+        </w:rPr>
+        <w:t>}</w:t>
+      </w:r>
+      <w:r>
+        <w:rPr>
+          <w:rFonts w:hint="eastAsia"/>
+        </w:rPr>
+        <w:t>，对周围</w:t>
+      </w:r>
+      <w:r>
+        <w:rPr>
+          <w:rFonts w:hint="eastAsia"/>
+        </w:rPr>
+        <w:t>1</w:t>
+      </w:r>
+      <w:r>
+        <w:rPr>
+          <w:rFonts w:hint="eastAsia"/>
+        </w:rPr>
+        <w:t>格内所有敌方单位造成</w:t>
+      </w:r>
+      <w:r>
+        <w:rPr>
+          <w:rFonts w:hint="eastAsia"/>
+        </w:rPr>
+        <w:t>1.0</w:t>
+      </w:r>
+      <w:r>
+        <w:rPr>
+          <w:rFonts w:hint="eastAsia"/>
+        </w:rPr>
+        <w:t>倍率的弹幕攻击，并增加机动值</w:t>
+      </w:r>
+      <w:r>
+        <w:rPr>
+          <w:rFonts w:hint="eastAsia"/>
+        </w:rPr>
+        <w:t>-1</w:t>
+      </w:r>
+      <w:r>
+        <w:rPr>
+          <w:rFonts w:hint="eastAsia"/>
+        </w:rPr>
+        <w:t>的</w:t>
+      </w:r>
+      <w:r>
+        <w:rPr>
+          <w:rFonts w:hint="eastAsia"/>
+        </w:rPr>
+        <w:t>debuff3</w:t>
+      </w:r>
+      <w:r>
+        <w:rPr>
+          <w:rFonts w:hint="eastAsia"/>
+        </w:rPr>
+        <w:t>回合。</w:t>
+      </w:r>
+    </w:p>
+    <w:p/>
+    <w:p>
+      <w:bookmarkStart w:id="50" w:name="_Toc447653246"/>
+      <w:r>
+        <w:rPr>
+          <w:rFonts w:hint="eastAsia"/>
+          <w:highlight w:val="red"/>
+        </w:rPr>
+        <w:t>符卡</w:t>
+      </w:r>
+      <w:r>
+        <w:rPr>
+          <w:highlight w:val="red"/>
+        </w:rPr>
+        <w:t>2</w:t>
+      </w:r>
+      <w:r>
+        <w:rPr>
+          <w:rFonts w:hint="eastAsia"/>
+          <w:highlight w:val="red"/>
+        </w:rPr>
+        <w:t>：</w:t>
+      </w:r>
+      <w:r>
+        <w:rPr>
+          <w:rFonts w:hint="eastAsia"/>
+        </w:rPr>
+        <w:t>寒符「延长的冬日」</w:t>
+      </w:r>
+      <w:bookmarkEnd w:id="50"/>
+    </w:p>
+    <w:p>
+      <w:r>
+        <w:rPr>
+          <w:rFonts w:hint="eastAsia"/>
+        </w:rPr>
+        <w:t>恢复自身血量最大值</w:t>
+      </w:r>
+      <w:r>
+        <w:rPr>
+          <w:rFonts w:hint="eastAsia"/>
+        </w:rPr>
+        <w:t>40%</w:t>
+      </w:r>
+      <w:r>
+        <w:rPr>
+          <w:rFonts w:hint="eastAsia"/>
+        </w:rPr>
+        <w:t>的血量</w:t>
+      </w:r>
+    </w:p>
+    <w:p/>
+    <w:p>
+      <w:bookmarkStart w:id="51" w:name="_Toc447653247"/>
+      <w:r>
+        <w:rPr>
+          <w:rFonts w:hint="eastAsia"/>
+          <w:highlight w:val="cyan"/>
+        </w:rPr>
+        <w:t>lw</w:t>
+      </w:r>
+      <w:r>
+        <w:rPr>
+          <w:rFonts w:hint="eastAsia"/>
+          <w:highlight w:val="cyan"/>
+        </w:rPr>
+        <w:t>：</w:t>
+      </w:r>
+      <w:r>
+        <w:rPr>
+          <w:rFonts w:hint="eastAsia"/>
+        </w:rPr>
+        <w:t>冬符「花之凋零」</w:t>
+      </w:r>
+      <w:bookmarkEnd w:id="51"/>
+    </w:p>
+    <w:p/>
+    <w:p/>
+    <w:p>
+      <w:r>
+        <w:br w:type="page"/>
+      </w:r>
+    </w:p>
+    <w:p>
+      <w:commentRangeStart w:id="52"/>
+      <w:r>
+        <w:rPr>
+          <w:rFonts w:hint="eastAsia"/>
+        </w:rPr>
+        <w:lastRenderedPageBreak/>
+        <w:t>橙</w:t>
+      </w:r>
+      <w:commentRangeEnd w:id="52"/>
+      <w:r>
+        <w:rPr>
+          <w:rStyle w:val="a9"/>
+        </w:rPr>
+        <w:commentReference w:id="52"/>
+      </w:r>
+      <w:r>
+        <w:rPr>
+          <w:rFonts w:hint="eastAsia"/>
+        </w:rPr>
+        <w:t xml:space="preserve"> Chen</w:t>
+      </w:r>
+      <w:r>
+        <w:t xml:space="preserve"> </w:t>
+      </w:r>
+      <w:r>
+        <w:rPr>
+          <w:rFonts w:hint="eastAsia"/>
+        </w:rPr>
+        <w:t>橙</w:t>
+      </w:r>
+      <w:bookmarkStart w:id="53" w:name="_GoBack"/>
+      <w:bookmarkEnd w:id="53"/>
+    </w:p>
+    <w:p>
+      <w:bookmarkStart w:id="54" w:name="_Toc447653249"/>
+      <w:r>
+        <w:rPr>
+          <w:rFonts w:hint="eastAsia"/>
+          <w:highlight w:val="cyan"/>
+        </w:rPr>
+        <w:t>天赋：</w:t>
+      </w:r>
+      <w:commentRangeStart w:id="55"/>
+      <w:r>
+        <w:rPr>
+          <w:rFonts w:hint="eastAsia"/>
+        </w:rPr>
+        <w:t>化猫</w:t>
+      </w:r>
+      <w:commentRangeEnd w:id="55"/>
+      <w:r>
+        <w:rPr>
+          <w:rStyle w:val="a9"/>
+        </w:rPr>
+        <w:commentReference w:id="55"/>
+      </w:r>
+      <w:bookmarkEnd w:id="54"/>
+    </w:p>
+    <w:p>
+      <w:r>
+        <w:rPr>
+          <w:rFonts w:hint="eastAsia"/>
+        </w:rPr>
+        <w:t>被动</w:t>
+      </w:r>
+    </w:p>
+    <w:p>
+      <w:r>
+        <w:rPr>
+          <w:rFonts w:hint="eastAsia"/>
+        </w:rPr>
+        <w:t>描述</w:t>
+      </w:r>
+      <w:r>
+        <w:rPr>
+          <w:rFonts w:hint="eastAsia"/>
+        </w:rPr>
+        <w:t>(</w:t>
+      </w:r>
+      <w:r>
+        <w:rPr>
+          <w:rFonts w:hint="eastAsia"/>
+        </w:rPr>
+        <w:t>动画</w:t>
+      </w:r>
+      <w:r>
+        <w:rPr>
+          <w:rFonts w:hint="eastAsia"/>
+        </w:rPr>
+        <w:t>)</w:t>
+      </w:r>
+      <w:r>
+        <w:rPr>
+          <w:rFonts w:hint="eastAsia"/>
+        </w:rPr>
+        <w:t>：正常移动时，你可以移动至敌方单位的脸上，若如此做，对它造成</w:t>
+      </w:r>
+      <w:r>
+        <w:rPr>
+          <w:rFonts w:hint="eastAsia"/>
+        </w:rPr>
+        <w:t>0.5</w:t>
+      </w:r>
+      <w:r>
+        <w:rPr>
+          <w:rFonts w:hint="eastAsia"/>
+        </w:rPr>
+        <w:t>倍率的伤害并返回一格。你还可以继续普通攻击。</w:t>
+      </w:r>
+    </w:p>
+    <w:p>
+      <w:r>
+        <w:rPr>
+          <w:rFonts w:hint="eastAsia"/>
+        </w:rPr>
+        <w:t>描述</w:t>
+      </w:r>
+      <w:r>
+        <w:rPr>
+          <w:rFonts w:hint="eastAsia"/>
+        </w:rPr>
+        <w:t>(</w:t>
+      </w:r>
+      <w:r>
+        <w:rPr>
+          <w:rFonts w:hint="eastAsia"/>
+        </w:rPr>
+        <w:t>程序</w:t>
+      </w:r>
+      <w:r>
+        <w:rPr>
+          <w:rFonts w:hint="eastAsia"/>
+        </w:rPr>
+        <w:t>)</w:t>
+      </w:r>
+      <w:r>
+        <w:rPr>
+          <w:rFonts w:hint="eastAsia"/>
+        </w:rPr>
+        <w:t>：若你的攻击范围里有一敌方单位，你可以移动至它邻近你方向的方格并对它造成</w:t>
+      </w:r>
+      <w:r>
+        <w:rPr>
+          <w:rFonts w:hint="eastAsia"/>
+        </w:rPr>
+        <w:t>0.5</w:t>
+      </w:r>
+      <w:r>
+        <w:rPr>
+          <w:rFonts w:hint="eastAsia"/>
+        </w:rPr>
+        <w:t>倍率的伤害。你还可以继续普通攻击。</w:t>
+      </w:r>
+    </w:p>
+    <w:p/>
+    <w:p>
+      <w:bookmarkStart w:id="56" w:name="_Toc447653251"/>
+      <w:r>
+        <w:rPr>
+          <w:rFonts w:hint="eastAsia"/>
+          <w:highlight w:val="cyan"/>
+        </w:rPr>
+        <w:t>符卡</w:t>
+      </w:r>
+      <w:r>
+        <w:rPr>
+          <w:rFonts w:hint="eastAsia"/>
+          <w:highlight w:val="cyan"/>
+        </w:rPr>
+        <w:t>1</w:t>
+      </w:r>
+      <w:r>
+        <w:rPr>
+          <w:rFonts w:hint="eastAsia"/>
+          <w:highlight w:val="cyan"/>
+        </w:rPr>
+        <w:t>：</w:t>
+      </w:r>
+      <w:bookmarkEnd w:id="56"/>
+      <w:r>
+        <w:rPr>
+          <w:rFonts w:hint="eastAsia"/>
+        </w:rPr>
+        <w:t>翔符「飞翔韦驮天」→童符「护法天童乱舞」→鬼神「飞翔毗沙门天」</w:t>
+      </w:r>
+    </w:p>
+    <w:p>
+      <w:r>
+        <w:rPr>
+          <w:rFonts w:hint="eastAsia"/>
+        </w:rPr>
+        <w:t>给自己增加机动</w:t>
+      </w:r>
+      <w:r>
+        <w:rPr>
+          <w:rFonts w:hint="eastAsia"/>
+        </w:rPr>
+        <w:t>+1</w:t>
+      </w:r>
+      <w:r>
+        <w:rPr>
+          <w:rFonts w:hint="eastAsia"/>
+        </w:rPr>
+        <w:t>，行动间隔</w:t>
+      </w:r>
+      <w:r>
+        <w:rPr>
+          <w:rFonts w:hint="eastAsia"/>
+        </w:rPr>
+        <w:t>-20%</w:t>
+      </w:r>
+      <w:r>
+        <w:rPr>
+          <w:rFonts w:hint="eastAsia"/>
+        </w:rPr>
+        <w:t>的</w:t>
+      </w:r>
+      <w:r>
+        <w:rPr>
+          <w:rFonts w:hint="eastAsia"/>
+        </w:rPr>
+        <w:t>buff</w:t>
+      </w:r>
+      <w:r>
+        <w:rPr>
+          <w:rFonts w:hint="eastAsia"/>
+        </w:rPr>
+        <w:t>，</w:t>
+      </w:r>
+      <w:r>
+        <w:rPr>
+          <w:rFonts w:hint="eastAsia"/>
+        </w:rPr>
+        <w:t>3</w:t>
+      </w:r>
+      <w:r>
+        <w:rPr>
+          <w:rFonts w:hint="eastAsia"/>
+        </w:rPr>
+        <w:t>回合。</w:t>
+      </w:r>
+    </w:p>
+    <w:p/>
+    <w:p>
+      <w:bookmarkStart w:id="57" w:name="_Toc447653252"/>
+      <w:r>
+        <w:rPr>
+          <w:rFonts w:hint="eastAsia"/>
+          <w:highlight w:val="cyan"/>
+        </w:rPr>
+        <w:t>符卡</w:t>
+      </w:r>
+      <w:r>
+        <w:rPr>
+          <w:highlight w:val="cyan"/>
+        </w:rPr>
+        <w:t>2</w:t>
+      </w:r>
+      <w:r>
+        <w:rPr>
+          <w:rFonts w:hint="eastAsia"/>
+          <w:highlight w:val="cyan"/>
+        </w:rPr>
+        <w:t>：</w:t>
+      </w:r>
+      <w:r>
+        <w:rPr>
+          <w:rFonts w:hint="eastAsia"/>
+        </w:rPr>
+        <w:t>仙符「凤凰卵」</w:t>
+      </w:r>
+      <w:bookmarkEnd w:id="57"/>
+    </w:p>
+    <w:p>
+      <w:r>
+        <w:rPr>
+          <w:rFonts w:hint="eastAsia"/>
+        </w:rPr>
+        <w:t>扔出去一个卵，对</w:t>
+      </w:r>
+      <w:r>
+        <w:rPr>
+          <w:rFonts w:hint="eastAsia"/>
+        </w:rPr>
+        <w:t>4</w:t>
+      </w:r>
+      <w:r>
+        <w:rPr>
+          <w:rFonts w:hint="eastAsia"/>
+        </w:rPr>
+        <w:t>格内一点周围</w:t>
+      </w:r>
+      <w:r>
+        <w:rPr>
+          <w:rFonts w:hint="eastAsia"/>
+        </w:rPr>
+        <w:t>1</w:t>
+      </w:r>
+      <w:r>
+        <w:rPr>
+          <w:rFonts w:hint="eastAsia"/>
+        </w:rPr>
+        <w:t>格内所有敌方单位造成</w:t>
+      </w:r>
+      <w:r>
+        <w:rPr>
+          <w:rFonts w:hint="eastAsia"/>
+        </w:rPr>
+        <w:t>1.0</w:t>
+      </w:r>
+      <w:r>
+        <w:rPr>
+          <w:rFonts w:hint="eastAsia"/>
+        </w:rPr>
+        <w:t>倍率的弹幕攻击。</w:t>
+      </w:r>
+    </w:p>
+    <w:p>
+      <w:r>
+        <w:rPr>
+          <w:rFonts w:hint="eastAsia"/>
+        </w:rPr>
+        <w:t>仙符「尸解永远」→鬼符「鬼门金神」→方符「奇门遁甲」</w:t>
+      </w:r>
+    </w:p>
+    <w:p/>
+    <w:p>
+      <w:bookmarkStart w:id="58" w:name="_Toc447653250"/>
+      <w:r>
+        <w:rPr>
+          <w:rFonts w:hint="eastAsia"/>
+          <w:highlight w:val="cyan"/>
+        </w:rPr>
+        <w:t>lw</w:t>
+      </w:r>
+      <w:r>
+        <w:rPr>
+          <w:rFonts w:hint="eastAsia"/>
+          <w:highlight w:val="cyan"/>
+        </w:rPr>
+        <w:t>：</w:t>
+      </w:r>
+      <w:r>
+        <w:rPr>
+          <w:rFonts w:hint="eastAsia"/>
+        </w:rPr>
+        <w:t>鬼神「鸣动持国天」</w:t>
+      </w:r>
+      <w:bookmarkEnd w:id="58"/>
+    </w:p>
+    <w:p>
+      <w:r>
+        <w:rPr>
+          <w:rFonts w:hint="eastAsia"/>
+        </w:rPr>
+        <w:t>移动到屏幕正中央</w:t>
+      </w:r>
+      <w:r>
+        <w:rPr>
+          <w:rFonts w:hint="eastAsia"/>
+        </w:rPr>
+        <w:t>(</w:t>
+      </w:r>
+      <w:r>
+        <w:rPr>
+          <w:rFonts w:hint="eastAsia"/>
+        </w:rPr>
+        <w:t>如果正中央有单位则不可释放</w:t>
+      </w:r>
+      <w:r>
+        <w:rPr>
+          <w:rFonts w:hint="eastAsia"/>
+        </w:rPr>
+        <w:t>)(</w:t>
+      </w:r>
+      <w:r>
+        <w:rPr>
+          <w:rFonts w:hint="eastAsia"/>
+        </w:rPr>
+        <w:t>如果长度为偶数则随机从两个里选一个</w:t>
+      </w:r>
+      <w:r>
+        <w:rPr>
+          <w:rFonts w:hint="eastAsia"/>
+        </w:rPr>
+        <w:t>)</w:t>
+      </w:r>
+      <w:r>
+        <w:rPr>
+          <w:rFonts w:hint="eastAsia"/>
+        </w:rPr>
+        <w:t>，对全屏每个地方单位造成与和自身距离成负相关的伤害。</w:t>
+      </w:r>
+    </w:p>
+    <w:p>
+      <w:r>
+        <w:rPr>
+          <w:rFonts w:hint="eastAsia"/>
+        </w:rPr>
+        <w:t>伤害：从距离</w:t>
+      </w:r>
+      <w:r>
+        <w:rPr>
+          <w:rFonts w:hint="eastAsia"/>
+        </w:rPr>
+        <w:t>1</w:t>
+      </w:r>
+      <w:r>
+        <w:rPr>
+          <w:rFonts w:hint="eastAsia"/>
+        </w:rPr>
+        <w:t>为</w:t>
+      </w:r>
+      <w:r>
+        <w:rPr>
+          <w:rFonts w:hint="eastAsia"/>
+        </w:rPr>
+        <w:t>2.0</w:t>
+      </w:r>
+      <w:r>
+        <w:rPr>
+          <w:rFonts w:hint="eastAsia"/>
+        </w:rPr>
+        <w:t>倍率到距离</w:t>
+      </w:r>
+      <w:r>
+        <w:rPr>
+          <w:rFonts w:hint="eastAsia"/>
+        </w:rPr>
+        <w:t>9</w:t>
+      </w:r>
+      <w:r>
+        <w:rPr>
+          <w:rFonts w:hint="eastAsia"/>
+        </w:rPr>
+        <w:t>（最角上）为</w:t>
+      </w:r>
+      <w:r>
+        <w:rPr>
+          <w:rFonts w:hint="eastAsia"/>
+        </w:rPr>
+        <w:t>0.0</w:t>
+      </w:r>
+      <w:r>
+        <w:rPr>
+          <w:rFonts w:hint="eastAsia"/>
+        </w:rPr>
+        <w:t>倍率，线性。</w:t>
+      </w:r>
+    </w:p>
+    <w:p/>
+    <w:p>
+      <w:r>
+        <w:br w:type="page"/>
+      </w:r>
+    </w:p>
+    <w:p>
+      <w:bookmarkStart w:id="59" w:name="_Toc447653253"/>
+      <w:commentRangeStart w:id="60"/>
+      <w:r>
+        <w:rPr>
+          <w:rFonts w:hint="eastAsia"/>
+        </w:rPr>
+        <w:lastRenderedPageBreak/>
+        <w:t>爱丽丝·玛格特洛依德</w:t>
+      </w:r>
+      <w:commentRangeEnd w:id="60"/>
+      <w:r>
+        <w:rPr>
+          <w:rStyle w:val="a9"/>
+        </w:rPr>
+        <w:commentReference w:id="60"/>
+      </w:r>
+      <w:bookmarkEnd w:id="59"/>
+    </w:p>
+    <w:p>
+      <w:r>
+        <w:rPr>
+          <w:rFonts w:hint="eastAsia"/>
+        </w:rPr>
+        <w:t>平</w:t>
+      </w:r>
+      <w:r>
+        <w:rPr>
+          <w:rFonts w:hint="eastAsia"/>
+        </w:rPr>
+        <w:t>a</w:t>
+      </w:r>
+      <w:r>
+        <w:rPr>
+          <w:rFonts w:hint="eastAsia"/>
+        </w:rPr>
+        <w:t>动画：连线扔过去人偶，然后收回来</w:t>
+      </w:r>
+    </w:p>
+    <w:p>
+      <w:bookmarkStart w:id="61" w:name="_Toc447653254"/>
+      <w:r>
+        <w:rPr>
+          <w:rFonts w:hint="eastAsia"/>
+          <w:highlight w:val="cyan"/>
+        </w:rPr>
+        <w:t>天赋：</w:t>
+      </w:r>
+      <w:r>
+        <w:rPr>
+          <w:rFonts w:hint="eastAsia"/>
+        </w:rPr>
+        <w:t>回归虚无</w:t>
+      </w:r>
+      <w:bookmarkEnd w:id="61"/>
+    </w:p>
+    <w:p>
+      <w:r>
+        <w:rPr>
+          <w:rFonts w:hint="eastAsia"/>
+        </w:rPr>
+        <w:t>每放置一个人偶（发动一次一符</w:t>
+      </w:r>
+      <w:r>
+        <w:rPr>
+          <w:rFonts w:hint="eastAsia"/>
+        </w:rPr>
+        <w:t>/</w:t>
+      </w:r>
+      <w:r>
+        <w:rPr>
+          <w:rFonts w:hint="eastAsia"/>
+        </w:rPr>
+        <w:t>二符），减少自身</w:t>
+      </w:r>
+      <w:r>
+        <w:rPr>
+          <w:rFonts w:hint="eastAsia"/>
+        </w:rPr>
+        <w:t>5%</w:t>
+      </w:r>
+      <w:r>
+        <w:rPr>
+          <w:rFonts w:hint="eastAsia"/>
+        </w:rPr>
+        <w:t>防御增加</w:t>
+      </w:r>
+      <w:r>
+        <w:rPr>
+          <w:rFonts w:hint="eastAsia"/>
+        </w:rPr>
+        <w:t>10%</w:t>
+      </w:r>
+      <w:r>
+        <w:rPr>
+          <w:rFonts w:hint="eastAsia"/>
+        </w:rPr>
+        <w:t>攻击，</w:t>
+      </w:r>
+      <w:r>
+        <w:rPr>
+          <w:rFonts w:hint="eastAsia"/>
+        </w:rPr>
+        <w:t>5</w:t>
+      </w:r>
+      <w:r>
+        <w:rPr>
+          <w:rFonts w:hint="eastAsia"/>
+        </w:rPr>
+        <w:t>回合。</w:t>
+      </w:r>
+    </w:p>
+    <w:p/>
+    <w:p>
+      <w:bookmarkStart w:id="62" w:name="_Toc447653255"/>
+      <w:r>
+        <w:rPr>
+          <w:rFonts w:hint="eastAsia"/>
+          <w:highlight w:val="cyan"/>
+        </w:rPr>
+        <w:t>符卡</w:t>
+      </w:r>
+      <w:r>
+        <w:rPr>
+          <w:rFonts w:hint="eastAsia"/>
+          <w:highlight w:val="cyan"/>
+        </w:rPr>
+        <w:t>1</w:t>
+      </w:r>
+      <w:r>
+        <w:rPr>
+          <w:rFonts w:hint="eastAsia"/>
+          <w:highlight w:val="cyan"/>
+        </w:rPr>
+        <w:t>：</w:t>
+      </w:r>
+      <w:r>
+        <w:rPr>
+          <w:rFonts w:hint="eastAsia"/>
+        </w:rPr>
+        <w:t>咒诅「魔彩光的上海人形」</w:t>
+      </w:r>
+      <w:bookmarkEnd w:id="62"/>
+    </w:p>
+    <w:p>
+      <w:r>
+        <w:rPr>
+          <w:rFonts w:hint="eastAsia"/>
+        </w:rPr>
+        <w:t>在自己前后左右位置上放置一个人偶</w:t>
+      </w:r>
+      <w:r>
+        <w:rPr>
+          <w:rFonts w:hint="eastAsia"/>
+        </w:rPr>
+        <w:t>(</w:t>
+      </w:r>
+      <w:r>
+        <w:rPr>
+          <w:rFonts w:hint="eastAsia"/>
+        </w:rPr>
+        <w:t>屏幕上最多</w:t>
+      </w:r>
+      <w:r>
+        <w:rPr>
+          <w:rFonts w:hint="eastAsia"/>
+        </w:rPr>
+        <w:t>2</w:t>
+      </w:r>
+      <w:r>
+        <w:rPr>
+          <w:rFonts w:hint="eastAsia"/>
+        </w:rPr>
+        <w:t>个</w:t>
+      </w:r>
+      <w:r>
+        <w:rPr>
+          <w:rFonts w:hint="eastAsia"/>
+        </w:rPr>
+        <w:t>)</w:t>
+      </w:r>
+      <w:r>
+        <w:rPr>
+          <w:rFonts w:hint="eastAsia"/>
+        </w:rPr>
+        <w:t>，人偶机动为</w:t>
+      </w:r>
+      <w:r>
+        <w:rPr>
+          <w:rFonts w:hint="eastAsia"/>
+        </w:rPr>
+        <w:t>1(</w:t>
+      </w:r>
+      <w:r>
+        <w:rPr>
+          <w:rFonts w:hint="eastAsia"/>
+        </w:rPr>
+        <w:t>其他数值待定</w:t>
+      </w:r>
+      <w:r>
+        <w:rPr>
+          <w:rFonts w:hint="eastAsia"/>
+        </w:rPr>
+        <w:t>)</w:t>
+      </w:r>
+      <w:r>
+        <w:rPr>
+          <w:rFonts w:hint="eastAsia"/>
+        </w:rPr>
+        <w:t>玩家操纵，爱丽丝回合结束时人偶按放置顺序活动。人偶的攻击方式为激光，一条直线</w:t>
+      </w:r>
+      <w:r>
+        <w:rPr>
+          <w:rFonts w:hint="eastAsia"/>
+        </w:rPr>
+        <w:t>(4</w:t>
+      </w:r>
+      <w:r>
+        <w:rPr>
+          <w:rFonts w:hint="eastAsia"/>
+        </w:rPr>
+        <w:t>选</w:t>
+      </w:r>
+      <w:r>
+        <w:rPr>
+          <w:rFonts w:hint="eastAsia"/>
+        </w:rPr>
+        <w:t>1)</w:t>
+      </w:r>
+      <w:r>
+        <w:rPr>
+          <w:rFonts w:hint="eastAsia"/>
+        </w:rPr>
+        <w:t>上所有目标。</w:t>
+      </w:r>
+    </w:p>
+    <w:p/>
+    <w:p>
+      <w:bookmarkStart w:id="63" w:name="_Toc447653256"/>
+      <w:r>
+        <w:rPr>
+          <w:rFonts w:hint="eastAsia"/>
+          <w:highlight w:val="cyan"/>
+        </w:rPr>
+        <w:t>符卡</w:t>
+      </w:r>
+      <w:r>
+        <w:rPr>
+          <w:highlight w:val="cyan"/>
+        </w:rPr>
+        <w:t>2</w:t>
+      </w:r>
+      <w:r>
+        <w:rPr>
+          <w:rFonts w:hint="eastAsia"/>
+          <w:highlight w:val="cyan"/>
+        </w:rPr>
+        <w:t>：</w:t>
+      </w:r>
+      <w:r>
+        <w:rPr>
+          <w:rFonts w:hint="eastAsia"/>
+        </w:rPr>
+        <w:t>咒诅「上吊的蓬莱人形」</w:t>
+      </w:r>
+    </w:p>
+    <w:p>
+      <w:r>
+        <w:rPr>
+          <w:rFonts w:hint="eastAsia"/>
+        </w:rPr>
+        <w:t>在</w:t>
+      </w:r>
+      <w:r>
+        <w:rPr>
+          <w:rFonts w:hint="eastAsia"/>
+        </w:rPr>
+        <w:t>4</w:t>
+      </w:r>
+      <w:r>
+        <w:rPr>
+          <w:rFonts w:hint="eastAsia"/>
+        </w:rPr>
+        <w:t>格内一点放置一个人偶，不可动</w:t>
+      </w:r>
+      <w:r>
+        <w:rPr>
+          <w:rFonts w:hint="eastAsia"/>
+        </w:rPr>
+        <w:t>(</w:t>
+      </w:r>
+      <w:r>
+        <w:rPr>
+          <w:rFonts w:hint="eastAsia"/>
+        </w:rPr>
+        <w:t>屏幕上可存在多个</w:t>
+      </w:r>
+      <w:r>
+        <w:rPr>
+          <w:rFonts w:hint="eastAsia"/>
+        </w:rPr>
+        <w:t>)</w:t>
+      </w:r>
+      <w:r>
+        <w:rPr>
+          <w:rFonts w:hint="eastAsia"/>
+        </w:rPr>
+        <w:t>，并与某敌方单位绑定，血量</w:t>
+      </w:r>
+      <w:r>
+        <w:rPr>
+          <w:rFonts w:hint="eastAsia"/>
+        </w:rPr>
+        <w:t>=</w:t>
+      </w:r>
+      <w:r>
+        <w:rPr>
+          <w:rFonts w:hint="eastAsia"/>
+        </w:rPr>
+        <w:t>爱丽丝攻击力，防御</w:t>
+      </w:r>
+      <w:r>
+        <w:rPr>
+          <w:rFonts w:hint="eastAsia"/>
+        </w:rPr>
+        <w:t>=</w:t>
+      </w:r>
+      <w:r>
+        <w:rPr>
+          <w:rFonts w:hint="eastAsia"/>
+        </w:rPr>
+        <w:t>爱丽丝防御。这个人偶受到的伤害</w:t>
+      </w:r>
+      <w:r>
+        <w:rPr>
+          <w:rFonts w:hint="eastAsia"/>
+        </w:rPr>
+        <w:t>40%</w:t>
+      </w:r>
+      <w:r>
+        <w:rPr>
+          <w:rFonts w:hint="eastAsia"/>
+        </w:rPr>
+        <w:t>给绑定的敌方单位</w:t>
+      </w:r>
+      <w:r>
+        <w:rPr>
+          <w:rFonts w:hint="eastAsia"/>
+        </w:rPr>
+        <w:t>(</w:t>
+      </w:r>
+      <w:r>
+        <w:rPr>
+          <w:rFonts w:hint="eastAsia"/>
+        </w:rPr>
+        <w:t>真实伤害</w:t>
+      </w:r>
+      <w:r>
+        <w:rPr>
+          <w:rFonts w:hint="eastAsia"/>
+        </w:rPr>
+        <w:t>)</w:t>
+      </w:r>
+      <w:r>
+        <w:rPr>
+          <w:rFonts w:hint="eastAsia"/>
+        </w:rPr>
+        <w:t>。人偶对两方都视为敌方角色。</w:t>
+      </w:r>
+    </w:p>
+    <w:bookmarkEnd w:id="63"/>
+    <w:p/>
+    <w:p>
+      <w:bookmarkStart w:id="64" w:name="_Toc447653257"/>
+      <w:r>
+        <w:rPr>
+          <w:rFonts w:hint="eastAsia"/>
+          <w:highlight w:val="cyan"/>
+        </w:rPr>
+        <w:t>lw</w:t>
+      </w:r>
+      <w:r>
+        <w:rPr>
+          <w:rFonts w:hint="eastAsia"/>
+          <w:highlight w:val="cyan"/>
+        </w:rPr>
+        <w:t>：</w:t>
+      </w:r>
+      <w:bookmarkEnd w:id="64"/>
+      <w:r>
+        <w:rPr>
+          <w:rFonts w:hint="eastAsia"/>
+        </w:rPr>
+        <w:t>咒符「稻草人偶神风」</w:t>
+      </w:r>
+    </w:p>
+    <w:p>
+      <w:r>
+        <w:rPr>
+          <w:rFonts w:hint="eastAsia"/>
+        </w:rPr>
+        <w:t>扔出一个人偶并自爆，对</w:t>
+      </w:r>
+      <w:r>
+        <w:rPr>
+          <w:rFonts w:hint="eastAsia"/>
+        </w:rPr>
+        <w:t>5</w:t>
+      </w:r>
+      <w:r>
+        <w:rPr>
+          <w:rFonts w:hint="eastAsia"/>
+        </w:rPr>
+        <w:t>格内一点周围</w:t>
+      </w:r>
+      <w:r>
+        <w:rPr>
+          <w:rFonts w:hint="eastAsia"/>
+        </w:rPr>
+        <w:t>2</w:t>
+      </w:r>
+      <w:r>
+        <w:rPr>
+          <w:rFonts w:hint="eastAsia"/>
+        </w:rPr>
+        <w:t>格范围内敌方单位造成</w:t>
+      </w:r>
+      <w:r>
+        <w:rPr>
+          <w:rFonts w:hint="eastAsia"/>
+        </w:rPr>
+        <w:t>1.0</w:t>
+      </w:r>
+      <w:r>
+        <w:rPr>
+          <w:rFonts w:hint="eastAsia"/>
+        </w:rPr>
+        <w:t>倍率的弹幕攻击。</w:t>
+      </w:r>
+    </w:p>
+    <w:p/>
+    <w:p/>
+    <w:p>
+      <w:r>
+        <w:rPr>
+          <w:rFonts w:hint="eastAsia"/>
+        </w:rPr>
+        <w:t>克制敌方</w:t>
+      </w:r>
+      <w:r>
+        <w:rPr>
+          <w:rFonts w:hint="eastAsia"/>
+        </w:rPr>
+        <w:t>aoe</w:t>
+      </w:r>
+      <w:r>
+        <w:rPr>
+          <w:rFonts w:hint="eastAsia"/>
+        </w:rPr>
+        <w:t>角色，配合己方</w:t>
+      </w:r>
+      <w:r>
+        <w:rPr>
+          <w:rFonts w:hint="eastAsia"/>
+        </w:rPr>
+        <w:t>aoe</w:t>
+      </w:r>
+      <w:r>
+        <w:rPr>
+          <w:rFonts w:hint="eastAsia"/>
+        </w:rPr>
+        <w:t>角色，上海和蓬莱可以配合，目测还原魔丽丝炮。</w:t>
+      </w:r>
+    </w:p>
+    <w:p>
+      <w:r>
+        <w:br w:type="page"/>
+      </w:r>
+    </w:p>
+    <w:p>
+      <w:bookmarkStart w:id="65" w:name="_Toc447653258"/>
+      <w:commentRangeStart w:id="66"/>
+      <w:r>
+        <w:rPr>
+          <w:rFonts w:hint="eastAsia"/>
+        </w:rPr>
+        <w:lastRenderedPageBreak/>
+        <w:t>莉莉霍瓦特</w:t>
+      </w:r>
+      <w:commentRangeEnd w:id="66"/>
+      <w:r>
+        <w:rPr>
+          <w:rStyle w:val="a9"/>
+        </w:rPr>
+        <w:commentReference w:id="66"/>
+      </w:r>
+      <w:bookmarkEnd w:id="65"/>
+    </w:p>
+    <w:p>
+      <w:bookmarkStart w:id="67" w:name="_Toc447653259"/>
+      <w:r>
+        <w:rPr>
+          <w:rFonts w:hint="eastAsia"/>
+          <w:highlight w:val="cyan"/>
+        </w:rPr>
+        <w:t>天赋：</w:t>
+      </w:r>
+      <w:r>
+        <w:rPr>
+          <w:rFonts w:hint="eastAsia"/>
+        </w:rPr>
+        <w:t>「弥生之雨」</w:t>
+      </w:r>
+      <w:bookmarkEnd w:id="67"/>
+    </w:p>
+    <w:p>
+      <w:r>
+        <w:rPr>
+          <w:rFonts w:hint="eastAsia"/>
+        </w:rPr>
+        <w:t>每次行动回复</w:t>
+      </w:r>
+      <w:r>
+        <w:rPr>
+          <w:rFonts w:hint="eastAsia"/>
+        </w:rPr>
+        <w:t>100</w:t>
+      </w:r>
+      <w:r>
+        <w:rPr>
+          <w:rFonts w:hint="eastAsia"/>
+        </w:rPr>
+        <w:t>灵力，莉莉黑状态下效果减半</w:t>
+      </w:r>
+    </w:p>
+    <w:p/>
+    <w:p>
+      <w:bookmarkStart w:id="68" w:name="_Toc447653260"/>
+      <w:r>
+        <w:rPr>
+          <w:rFonts w:hint="eastAsia"/>
+        </w:rPr>
+        <w:t>白：</w:t>
+      </w:r>
+      <w:r>
+        <w:rPr>
+          <w:rFonts w:hint="eastAsia"/>
+          <w:highlight w:val="cyan"/>
+        </w:rPr>
+        <w:t>符卡</w:t>
+      </w:r>
+      <w:r>
+        <w:rPr>
+          <w:rFonts w:hint="eastAsia"/>
+          <w:highlight w:val="cyan"/>
+        </w:rPr>
+        <w:t>1</w:t>
+      </w:r>
+      <w:r>
+        <w:rPr>
+          <w:rFonts w:hint="eastAsia"/>
+          <w:highlight w:val="cyan"/>
+        </w:rPr>
+        <w:t>：</w:t>
+      </w:r>
+      <w:r>
+        <w:rPr>
+          <w:rFonts w:hint="eastAsia"/>
+        </w:rPr>
+        <w:t>「纯白的</w:t>
+      </w:r>
+      <w:r>
+        <w:rPr>
+          <w:rFonts w:hint="eastAsia"/>
+        </w:rPr>
+        <w:t>报春</w:t>
+      </w:r>
+      <w:r>
+        <w:rPr>
+          <w:rFonts w:hint="eastAsia"/>
+        </w:rPr>
+        <w:t>信使」</w:t>
+      </w:r>
+      <w:bookmarkEnd w:id="68"/>
+    </w:p>
+    <w:p>
+      <w:r>
+        <w:rPr>
+          <w:rFonts w:hint="eastAsia"/>
+        </w:rPr>
+        <w:t>为范围</w:t>
+      </w:r>
+      <w:r>
+        <w:rPr>
+          <w:rFonts w:hint="eastAsia"/>
+        </w:rPr>
+        <w:t>3</w:t>
+      </w:r>
+      <w:r>
+        <w:rPr>
+          <w:rFonts w:hint="eastAsia"/>
+        </w:rPr>
+        <w:t>以内的所有友军增加</w:t>
+      </w:r>
+      <w:r>
+        <w:rPr>
+          <w:rFonts w:hint="eastAsia"/>
+        </w:rPr>
+        <w:t>50</w:t>
+      </w:r>
+      <w:r>
+        <w:rPr>
+          <w:rFonts w:hint="eastAsia"/>
+        </w:rPr>
+        <w:t>灵力</w:t>
+      </w:r>
+    </w:p>
+    <w:p/>
+    <w:p>
+      <w:bookmarkStart w:id="69" w:name="_Toc447653261"/>
+      <w:r>
+        <w:rPr>
+          <w:rFonts w:hint="eastAsia"/>
+        </w:rPr>
+        <w:t>白：</w:t>
+      </w:r>
+      <w:r>
+        <w:rPr>
+          <w:rFonts w:hint="eastAsia"/>
+          <w:highlight w:val="cyan"/>
+        </w:rPr>
+        <w:t>符卡</w:t>
+      </w:r>
+      <w:r>
+        <w:rPr>
+          <w:highlight w:val="cyan"/>
+        </w:rPr>
+        <w:t>2</w:t>
+      </w:r>
+      <w:r>
+        <w:rPr>
+          <w:rFonts w:hint="eastAsia"/>
+          <w:highlight w:val="cyan"/>
+        </w:rPr>
+        <w:t>：</w:t>
+      </w:r>
+      <w:r>
+        <w:rPr>
+          <w:rFonts w:hint="eastAsia"/>
+        </w:rPr>
+        <w:t>「虹色的樱之云」</w:t>
+      </w:r>
+      <w:bookmarkEnd w:id="69"/>
+    </w:p>
+    <w:p>
+      <w:r>
+        <w:rPr>
+          <w:rFonts w:hint="eastAsia"/>
+        </w:rPr>
+        <w:t>指定范围</w:t>
+      </w:r>
+      <w:r>
+        <w:rPr>
+          <w:rFonts w:hint="eastAsia"/>
+        </w:rPr>
+        <w:t>2</w:t>
+      </w:r>
+      <w:r>
+        <w:rPr>
+          <w:rFonts w:hint="eastAsia"/>
+        </w:rPr>
+        <w:t>以内的一个友军，回复力量×</w:t>
+      </w:r>
+      <w:r>
+        <w:rPr>
+          <w:rFonts w:hint="eastAsia"/>
+        </w:rPr>
+        <w:t>2</w:t>
+      </w:r>
+      <w:r>
+        <w:rPr>
+          <w:rFonts w:hint="eastAsia"/>
+        </w:rPr>
+        <w:t>的体力</w:t>
+      </w:r>
+    </w:p>
+    <w:p/>
+    <w:p>
+      <w:bookmarkStart w:id="70" w:name="_Toc447653262"/>
+      <w:r>
+        <w:rPr>
+          <w:rFonts w:hint="eastAsia"/>
+        </w:rPr>
+        <w:t>白：</w:t>
+      </w:r>
+      <w:r>
+        <w:rPr>
+          <w:rFonts w:hint="eastAsia"/>
+          <w:highlight w:val="cyan"/>
+        </w:rPr>
+        <w:t>lw</w:t>
+      </w:r>
+      <w:r>
+        <w:rPr>
+          <w:rFonts w:hint="eastAsia"/>
+          <w:highlight w:val="cyan"/>
+        </w:rPr>
+        <w:t>：</w:t>
+      </w:r>
+      <w:r>
+        <w:rPr>
+          <w:rFonts w:hint="eastAsia"/>
+        </w:rPr>
+        <w:t>「三途花开」</w:t>
+      </w:r>
+      <w:bookmarkEnd w:id="70"/>
+    </w:p>
+    <w:p>
+      <w:r>
+        <w:rPr>
+          <w:rFonts w:hint="eastAsia"/>
+        </w:rPr>
+        <w:t>切换为莉莉黑模式，力量与防御增加</w:t>
+      </w:r>
+      <w:r>
+        <w:rPr>
+          <w:rFonts w:hint="eastAsia"/>
+        </w:rPr>
+        <w:t>30%</w:t>
+      </w:r>
+      <w:r>
+        <w:rPr>
+          <w:rFonts w:hint="eastAsia"/>
+        </w:rPr>
+        <w:t>，更换普通技能。三回合后变回莉莉白状态。每场战斗限用一次。</w:t>
+      </w:r>
+    </w:p>
+    <w:p/>
+    <w:p>
+      <w:r>
+        <w:rPr>
+          <w:rFonts w:hint="eastAsia"/>
+        </w:rPr>
+        <w:t>莉莉布莱克状态：</w:t>
+      </w:r>
+    </w:p>
+    <w:p>
+      <w:bookmarkStart w:id="71" w:name="_Toc447653263"/>
+      <w:r>
+        <w:rPr>
+          <w:rFonts w:hint="eastAsia"/>
+        </w:rPr>
+        <w:t>黑：</w:t>
+      </w:r>
+      <w:r>
+        <w:rPr>
+          <w:rFonts w:hint="eastAsia"/>
+          <w:highlight w:val="cyan"/>
+        </w:rPr>
+        <w:t>符卡</w:t>
+      </w:r>
+      <w:r>
+        <w:rPr>
+          <w:rFonts w:hint="eastAsia"/>
+          <w:highlight w:val="cyan"/>
+        </w:rPr>
+        <w:t>1</w:t>
+      </w:r>
+      <w:r>
+        <w:rPr>
+          <w:rFonts w:hint="eastAsia"/>
+          <w:highlight w:val="cyan"/>
+        </w:rPr>
+        <w:t>：</w:t>
+      </w:r>
+      <w:r>
+        <w:rPr>
+          <w:rFonts w:hint="eastAsia"/>
+        </w:rPr>
+        <w:t>「黑翼的班西女妖」</w:t>
+      </w:r>
+      <w:bookmarkEnd w:id="71"/>
+    </w:p>
+    <w:p>
+      <w:r>
+        <w:rPr>
+          <w:rFonts w:hint="eastAsia"/>
+        </w:rPr>
+        <w:t>自身范围</w:t>
+      </w:r>
+      <w:r>
+        <w:rPr>
+          <w:rFonts w:hint="eastAsia"/>
+        </w:rPr>
+        <w:t>3</w:t>
+      </w:r>
+      <w:r>
+        <w:rPr>
+          <w:rFonts w:hint="eastAsia"/>
+        </w:rPr>
+        <w:t>以内的敌人均受到一倍弹幕伤害，且敌人一回合内伤害降低</w:t>
+      </w:r>
+      <w:r>
+        <w:rPr>
+          <w:rFonts w:hint="eastAsia"/>
+        </w:rPr>
+        <w:t>25%</w:t>
+      </w:r>
+    </w:p>
+    <w:p/>
+    <w:p>
+      <w:bookmarkStart w:id="72" w:name="_Toc447653264"/>
+      <w:r>
+        <w:rPr>
+          <w:rFonts w:hint="eastAsia"/>
+        </w:rPr>
+        <w:t>黑：</w:t>
+      </w:r>
+      <w:r>
+        <w:rPr>
+          <w:rFonts w:hint="eastAsia"/>
+          <w:highlight w:val="cyan"/>
+        </w:rPr>
+        <w:t>符卡</w:t>
+      </w:r>
+      <w:r>
+        <w:rPr>
+          <w:highlight w:val="cyan"/>
+        </w:rPr>
+        <w:t>2</w:t>
+      </w:r>
+      <w:r>
+        <w:rPr>
+          <w:rFonts w:hint="eastAsia"/>
+          <w:highlight w:val="cyan"/>
+        </w:rPr>
+        <w:t>：</w:t>
+      </w:r>
+      <w:r>
+        <w:rPr>
+          <w:rFonts w:hint="eastAsia"/>
+        </w:rPr>
+        <w:t>「暗色的枯之雾」</w:t>
+      </w:r>
+      <w:bookmarkEnd w:id="72"/>
+    </w:p>
+    <w:p>
+      <w:r>
+        <w:rPr>
+          <w:rFonts w:hint="eastAsia"/>
+        </w:rPr>
+        <w:t>指定范围</w:t>
+      </w:r>
+      <w:r>
+        <w:rPr>
+          <w:rFonts w:hint="eastAsia"/>
+        </w:rPr>
+        <w:t>2</w:t>
+      </w:r>
+      <w:r>
+        <w:rPr>
+          <w:rFonts w:hint="eastAsia"/>
+        </w:rPr>
+        <w:t>的一个敌人，受到</w:t>
+      </w:r>
+      <w:r>
+        <w:rPr>
+          <w:rFonts w:hint="eastAsia"/>
+        </w:rPr>
+        <w:t>1.5</w:t>
+      </w:r>
+      <w:r>
+        <w:rPr>
+          <w:rFonts w:hint="eastAsia"/>
+        </w:rPr>
+        <w:t>倍弹幕伤害。伤害结算后，降低其</w:t>
+      </w:r>
+      <w:r>
+        <w:rPr>
+          <w:rFonts w:hint="eastAsia"/>
+        </w:rPr>
+        <w:t>20%</w:t>
+      </w:r>
+      <w:r>
+        <w:rPr>
+          <w:rFonts w:hint="eastAsia"/>
+        </w:rPr>
+        <w:t>防御，持续两回合</w:t>
+      </w:r>
+    </w:p>
+    <w:p/>
+    <w:p>
+      <w:bookmarkStart w:id="73" w:name="_Toc447653265"/>
+      <w:r>
+        <w:rPr>
+          <w:rFonts w:hint="eastAsia"/>
+        </w:rPr>
+        <w:t>黑：</w:t>
+      </w:r>
+      <w:r>
+        <w:rPr>
+          <w:rFonts w:hint="eastAsia"/>
+          <w:highlight w:val="cyan"/>
+        </w:rPr>
+        <w:t>lw</w:t>
+      </w:r>
+      <w:r>
+        <w:rPr>
+          <w:rFonts w:hint="eastAsia"/>
+          <w:highlight w:val="cyan"/>
+        </w:rPr>
+        <w:t>：</w:t>
+      </w:r>
+      <w:r>
+        <w:rPr>
+          <w:rFonts w:hint="eastAsia"/>
+        </w:rPr>
+        <w:t>「彼岸的丰收祭」</w:t>
+      </w:r>
+      <w:bookmarkEnd w:id="73"/>
+    </w:p>
+    <w:p>
+      <w:r>
+        <w:rPr>
+          <w:rFonts w:hint="eastAsia"/>
+        </w:rPr>
+        <w:t>全体敌人每其回合开始时受到</w:t>
+      </w:r>
+      <w:r>
+        <w:rPr>
+          <w:rFonts w:hint="eastAsia"/>
+        </w:rPr>
+        <w:t>0.6</w:t>
+      </w:r>
+      <w:r>
+        <w:rPr>
+          <w:rFonts w:hint="eastAsia"/>
+        </w:rPr>
+        <w:t>倍弹幕伤害，持续三回合。不因变回莉莉白模式而解除该状态。</w:t>
+      </w:r>
+    </w:p>
+    <w:p/>
+    <w:p>
+      <w:r>
+        <w:br w:type="page"/>
+      </w:r>
+    </w:p>
+    <w:p>
+      <w:bookmarkStart w:id="74" w:name="_Toc447653266"/>
+      <w:commentRangeStart w:id="75"/>
+      <w:r>
+        <w:rPr>
+          <w:rFonts w:hint="eastAsia"/>
+        </w:rPr>
+        <w:lastRenderedPageBreak/>
+        <w:t>露娜萨·普莉兹姆利巴</w:t>
+      </w:r>
+      <w:commentRangeEnd w:id="75"/>
+      <w:r>
+        <w:rPr>
+          <w:rStyle w:val="a9"/>
+        </w:rPr>
+        <w:commentReference w:id="75"/>
+      </w:r>
+      <w:bookmarkEnd w:id="74"/>
+    </w:p>
+    <w:p>
+      <w:bookmarkStart w:id="76" w:name="_Toc447653267"/>
+      <w:r>
+        <w:rPr>
+          <w:rFonts w:hint="eastAsia"/>
+          <w:highlight w:val="cyan"/>
+        </w:rPr>
+        <w:t>天赋：</w:t>
+      </w:r>
+      <w:r>
+        <w:rPr>
+          <w:rFonts w:hint="eastAsia"/>
+        </w:rPr>
+        <w:t>吵闹的忧郁</w:t>
+      </w:r>
+      <w:bookmarkEnd w:id="76"/>
+    </w:p>
+    <w:p>
+      <w:r>
+        <w:rPr>
+          <w:rFonts w:hint="eastAsia"/>
+        </w:rPr>
+        <w:t>附近</w:t>
+      </w:r>
+      <w:r>
+        <w:rPr>
+          <w:rFonts w:hint="eastAsia"/>
+        </w:rPr>
+        <w:t>3</w:t>
+      </w:r>
+      <w:r>
+        <w:rPr>
+          <w:rFonts w:hint="eastAsia"/>
+        </w:rPr>
+        <w:t>格内的所有敌方单位行动间隔增加</w:t>
+      </w:r>
+      <w:r>
+        <w:rPr>
+          <w:rFonts w:hint="eastAsia"/>
+        </w:rPr>
+        <w:t>10%</w:t>
+      </w:r>
+      <w:r>
+        <w:rPr>
+          <w:rFonts w:hint="eastAsia"/>
+        </w:rPr>
+        <w:t>。</w:t>
+      </w:r>
+    </w:p>
+    <w:p/>
+    <w:p>
+      <w:bookmarkStart w:id="77" w:name="_Toc447653268"/>
+      <w:r>
+        <w:rPr>
+          <w:rFonts w:hint="eastAsia"/>
+          <w:highlight w:val="cyan"/>
+        </w:rPr>
+        <w:t>符卡</w:t>
+      </w:r>
+      <w:r>
+        <w:rPr>
+          <w:rFonts w:hint="eastAsia"/>
+          <w:highlight w:val="cyan"/>
+        </w:rPr>
+        <w:t>1</w:t>
+      </w:r>
+      <w:r>
+        <w:rPr>
+          <w:rFonts w:hint="eastAsia"/>
+          <w:highlight w:val="cyan"/>
+        </w:rPr>
+        <w:t>：</w:t>
+      </w:r>
+      <w:r>
+        <w:rPr>
+          <w:rFonts w:hint="eastAsia"/>
+        </w:rPr>
+        <w:t>弦奏「</w:t>
+      </w:r>
+      <w:r>
+        <w:rPr>
+          <w:rFonts w:hint="eastAsia"/>
+        </w:rPr>
+        <w:t>Guarneri del Ges</w:t>
+      </w:r>
+      <w:r>
+        <w:rPr>
+          <w:rFonts w:hint="eastAsia"/>
+        </w:rPr>
+        <w:t>ù」</w:t>
+      </w:r>
+      <w:bookmarkEnd w:id="77"/>
+    </w:p>
+    <w:p>
+      <w:r>
+        <w:rPr>
+          <w:rFonts w:hint="eastAsia"/>
+        </w:rPr>
+        <w:t>对全屏内的一个敌方单位造成</w:t>
+      </w:r>
+      <w:r>
+        <w:rPr>
+          <w:rFonts w:hint="eastAsia"/>
+        </w:rPr>
+        <w:t>1.0</w:t>
+      </w:r>
+      <w:r>
+        <w:rPr>
+          <w:rFonts w:hint="eastAsia"/>
+        </w:rPr>
+        <w:t>倍率的伤害。</w:t>
+      </w:r>
+    </w:p>
+    <w:p/>
+    <w:p>
+      <w:bookmarkStart w:id="78" w:name="_Toc447653269"/>
+      <w:r>
+        <w:rPr>
+          <w:rFonts w:hint="eastAsia"/>
+          <w:highlight w:val="cyan"/>
+        </w:rPr>
+        <w:t>符卡</w:t>
+      </w:r>
+      <w:r>
+        <w:rPr>
+          <w:highlight w:val="cyan"/>
+        </w:rPr>
+        <w:t>2</w:t>
+      </w:r>
+      <w:r>
+        <w:rPr>
+          <w:rFonts w:hint="eastAsia"/>
+          <w:highlight w:val="cyan"/>
+        </w:rPr>
+        <w:t>：</w:t>
+      </w:r>
+      <w:r>
+        <w:rPr>
+          <w:rFonts w:hint="eastAsia"/>
+        </w:rPr>
+        <w:t>弦乐「</w:t>
+      </w:r>
+      <w:r>
+        <w:rPr>
+          <w:rFonts w:hint="eastAsia"/>
+        </w:rPr>
+        <w:t>Johann Sebastian Bach</w:t>
+      </w:r>
+      <w:r>
+        <w:rPr>
+          <w:rFonts w:hint="eastAsia"/>
+        </w:rPr>
+        <w:t>」</w:t>
+      </w:r>
+      <w:bookmarkEnd w:id="78"/>
+    </w:p>
+    <w:p>
+      <w:r>
+        <w:rPr>
+          <w:rFonts w:hint="eastAsia"/>
+        </w:rPr>
+        <w:t>选择</w:t>
+      </w:r>
+      <w:r>
+        <w:rPr>
+          <w:rFonts w:hint="eastAsia"/>
+        </w:rPr>
+        <w:t>2</w:t>
+      </w:r>
+      <w:r>
+        <w:rPr>
+          <w:rFonts w:hint="eastAsia"/>
+        </w:rPr>
+        <w:t>条竖直线，线上所有敌方单位攻击力下降</w:t>
+      </w:r>
+      <w:r>
+        <w:rPr>
+          <w:rFonts w:hint="eastAsia"/>
+        </w:rPr>
+        <w:t>10%</w:t>
+      </w:r>
+      <w:r>
+        <w:rPr>
+          <w:rFonts w:hint="eastAsia"/>
+        </w:rPr>
+        <w:t>，己方单位命中上升</w:t>
+      </w:r>
+      <w:r>
+        <w:rPr>
+          <w:rFonts w:hint="eastAsia"/>
+        </w:rPr>
+        <w:t>10%</w:t>
+      </w:r>
+      <w:r>
+        <w:rPr>
+          <w:rFonts w:hint="eastAsia"/>
+        </w:rPr>
+        <w:t>，</w:t>
+      </w:r>
+      <w:r>
+        <w:rPr>
+          <w:rFonts w:hint="eastAsia"/>
+        </w:rPr>
+        <w:t>2</w:t>
+      </w:r>
+      <w:r>
+        <w:rPr>
+          <w:rFonts w:hint="eastAsia"/>
+        </w:rPr>
+        <w:t>回合。</w:t>
+      </w:r>
+    </w:p>
+    <w:p/>
+    <w:p>
+      <w:bookmarkStart w:id="79" w:name="_Toc447653270"/>
+      <w:r>
+        <w:rPr>
+          <w:rFonts w:hint="eastAsia"/>
+          <w:highlight w:val="cyan"/>
+        </w:rPr>
+        <w:t>lw</w:t>
+      </w:r>
+      <w:r>
+        <w:rPr>
+          <w:rFonts w:hint="eastAsia"/>
+          <w:highlight w:val="cyan"/>
+        </w:rPr>
+        <w:t>：</w:t>
+      </w:r>
+      <w:r>
+        <w:rPr>
+          <w:rFonts w:hint="eastAsia"/>
+        </w:rPr>
+        <w:t>大合葬「灵车大协奏曲」</w:t>
+      </w:r>
+      <w:bookmarkEnd w:id="79"/>
+    </w:p>
+    <w:p>
+      <w:r>
+        <w:rPr>
+          <w:rFonts w:hint="eastAsia"/>
+        </w:rPr>
+        <w:t>对自身周围</w:t>
+      </w:r>
+      <w:r>
+        <w:rPr>
+          <w:rFonts w:hint="eastAsia"/>
+        </w:rPr>
+        <w:t>5</w:t>
+      </w:r>
+      <w:r>
+        <w:rPr>
+          <w:rFonts w:hint="eastAsia"/>
+        </w:rPr>
+        <w:t>格以内所有敌人造成</w:t>
+      </w:r>
+      <w:r>
+        <w:rPr>
+          <w:rFonts w:hint="eastAsia"/>
+        </w:rPr>
+        <w:t>0.7</w:t>
+      </w:r>
+      <w:r>
+        <w:rPr>
+          <w:rFonts w:hint="eastAsia"/>
+        </w:rPr>
+        <w:t>倍率的弹幕伤害。</w:t>
+      </w:r>
+    </w:p>
+    <w:p/>
+    <w:p>
+      <w:r>
+        <w:rPr>
+          <w:rFonts w:hint="eastAsia"/>
+        </w:rPr>
+        <w:t>随在场的骚灵三姐妹的个数的增加，消耗总灵力仅少量增加，对每个灵力足够的骚灵周围的敌人都造成一次伤害。</w:t>
+      </w:r>
+    </w:p>
+    <w:p/>
+    <w:p>
+      <w:r>
+        <w:br w:type="page"/>
+      </w:r>
+    </w:p>
+    <w:p>
+      <w:bookmarkStart w:id="80" w:name="_Toc447653271"/>
+      <w:commentRangeStart w:id="81"/>
+      <w:r>
+        <w:rPr>
+          <w:rFonts w:hint="eastAsia"/>
+        </w:rPr>
+        <w:lastRenderedPageBreak/>
+        <w:t>梅露兰·普莉兹姆利巴</w:t>
+      </w:r>
+      <w:commentRangeEnd w:id="81"/>
+      <w:r>
+        <w:rPr>
+          <w:rStyle w:val="a9"/>
+        </w:rPr>
+        <w:commentReference w:id="81"/>
+      </w:r>
+      <w:bookmarkEnd w:id="80"/>
+    </w:p>
+    <w:p>
+      <w:bookmarkStart w:id="82" w:name="_Toc447653272"/>
+      <w:r>
+        <w:rPr>
+          <w:rFonts w:hint="eastAsia"/>
+          <w:highlight w:val="cyan"/>
+        </w:rPr>
+        <w:t>天赋：</w:t>
+      </w:r>
+      <w:r>
+        <w:rPr>
+          <w:rFonts w:hint="eastAsia"/>
+        </w:rPr>
+        <w:t>乐观的灵魂</w:t>
+      </w:r>
+      <w:bookmarkEnd w:id="82"/>
+    </w:p>
+    <w:p>
+      <w:r>
+        <w:rPr>
+          <w:rFonts w:hint="eastAsia"/>
+        </w:rPr>
+        <w:t>附近</w:t>
+      </w:r>
+      <w:r>
+        <w:rPr>
+          <w:rFonts w:hint="eastAsia"/>
+        </w:rPr>
+        <w:t>3</w:t>
+      </w:r>
+      <w:r>
+        <w:rPr>
+          <w:rFonts w:hint="eastAsia"/>
+        </w:rPr>
+        <w:t>格内所有己方单位行动间隔缩短</w:t>
+      </w:r>
+      <w:r>
+        <w:rPr>
+          <w:rFonts w:hint="eastAsia"/>
+        </w:rPr>
+        <w:t>10%</w:t>
+      </w:r>
+    </w:p>
+    <w:p/>
+    <w:p>
+      <w:bookmarkStart w:id="83" w:name="_Toc447653273"/>
+      <w:r>
+        <w:rPr>
+          <w:rFonts w:hint="eastAsia"/>
+          <w:highlight w:val="cyan"/>
+        </w:rPr>
+        <w:t>符卡</w:t>
+      </w:r>
+      <w:r>
+        <w:rPr>
+          <w:rFonts w:hint="eastAsia"/>
+          <w:highlight w:val="cyan"/>
+        </w:rPr>
+        <w:t>1</w:t>
+      </w:r>
+      <w:r>
+        <w:rPr>
+          <w:rFonts w:hint="eastAsia"/>
+          <w:highlight w:val="cyan"/>
+        </w:rPr>
+        <w:t>：</w:t>
+      </w:r>
+      <w:r>
+        <w:rPr>
+          <w:rFonts w:hint="eastAsia"/>
+        </w:rPr>
+        <w:t>冥管「灵之</w:t>
+      </w:r>
+      <w:r>
+        <w:rPr>
+          <w:rFonts w:hint="eastAsia"/>
+        </w:rPr>
+        <w:t>Clifford</w:t>
+      </w:r>
+      <w:r>
+        <w:rPr>
+          <w:rFonts w:hint="eastAsia"/>
+        </w:rPr>
+        <w:t>」</w:t>
+      </w:r>
+      <w:bookmarkEnd w:id="83"/>
+    </w:p>
+    <w:p>
+      <w:r>
+        <w:rPr>
+          <w:rFonts w:hint="eastAsia"/>
+        </w:rPr>
+        <w:t>对</w:t>
+      </w:r>
+      <w:r>
+        <w:t>8</w:t>
+      </w:r>
+      <w:r>
+        <w:rPr>
+          <w:rFonts w:hint="eastAsia"/>
+        </w:rPr>
+        <w:t>选</w:t>
+      </w:r>
+      <w:r>
+        <w:t>1</w:t>
+      </w:r>
+      <w:r>
+        <w:rPr>
+          <w:rFonts w:hint="eastAsia"/>
+        </w:rPr>
+        <w:t>的一条直线上的第一个目标造成随距离递减的伤害。</w:t>
+      </w:r>
+      <w:r>
+        <w:t>1.5</w:t>
+      </w:r>
+      <w:r>
+        <w:rPr>
+          <w:rFonts w:hint="eastAsia"/>
+        </w:rPr>
+        <w:t>：</w:t>
+      </w:r>
+      <w:r>
+        <w:t>1</w:t>
+      </w:r>
+      <w:r>
+        <w:rPr>
+          <w:rFonts w:hint="eastAsia"/>
+        </w:rPr>
+        <w:t>格</w:t>
+      </w:r>
+      <w:r>
+        <w:rPr>
+          <w:rFonts w:ascii="Cambria Math" w:hAnsi="Cambria Math" w:cs="Cambria Math"/>
+        </w:rPr>
+        <w:t>∼</w:t>
+      </w:r>
+      <w:r>
+        <w:t xml:space="preserve"> 1.0</w:t>
+      </w:r>
+      <w:r>
+        <w:rPr>
+          <w:rFonts w:hint="eastAsia"/>
+        </w:rPr>
+        <w:t>：</w:t>
+      </w:r>
+      <w:r>
+        <w:t>7</w:t>
+      </w:r>
+      <w:r>
+        <w:rPr>
+          <w:rFonts w:hint="eastAsia"/>
+        </w:rPr>
+        <w:t>格，对角线上一步算一格。</w:t>
+      </w:r>
+    </w:p>
+    <w:p/>
+    <w:p>
+      <w:bookmarkStart w:id="84" w:name="_Toc447653274"/>
+      <w:r>
+        <w:rPr>
+          <w:rFonts w:hint="eastAsia"/>
+          <w:highlight w:val="cyan"/>
+        </w:rPr>
+        <w:t>符卡</w:t>
+      </w:r>
+      <w:r>
+        <w:rPr>
+          <w:highlight w:val="cyan"/>
+        </w:rPr>
+        <w:t>2</w:t>
+      </w:r>
+      <w:r>
+        <w:rPr>
+          <w:rFonts w:hint="eastAsia"/>
+          <w:highlight w:val="cyan"/>
+        </w:rPr>
+        <w:t>：</w:t>
+      </w:r>
+      <w:r>
+        <w:rPr>
+          <w:rFonts w:hint="eastAsia"/>
+        </w:rPr>
+        <w:t>管乐「</w:t>
+      </w:r>
+      <w:r>
+        <w:rPr>
+          <w:rFonts w:hint="eastAsia"/>
+        </w:rPr>
+        <w:t>Maurice Andr</w:t>
+      </w:r>
+      <w:r>
+        <w:rPr>
+          <w:rFonts w:hint="eastAsia"/>
+        </w:rPr>
+        <w:t>é」</w:t>
+      </w:r>
+      <w:bookmarkEnd w:id="84"/>
+    </w:p>
+    <w:p>
+      <w:r>
+        <w:rPr>
+          <w:rFonts w:hint="eastAsia"/>
+        </w:rPr>
+        <w:t>选择全屏</w:t>
+      </w:r>
+      <w:r>
+        <w:rPr>
+          <w:rFonts w:hint="eastAsia"/>
+        </w:rPr>
+        <w:t>2</w:t>
+      </w:r>
+      <w:r>
+        <w:rPr>
+          <w:rFonts w:hint="eastAsia"/>
+        </w:rPr>
+        <w:t>个点，每个点周围</w:t>
+      </w:r>
+      <w:r>
+        <w:rPr>
+          <w:rFonts w:hint="eastAsia"/>
+        </w:rPr>
+        <w:t>2</w:t>
+      </w:r>
+      <w:r>
+        <w:rPr>
+          <w:rFonts w:hint="eastAsia"/>
+        </w:rPr>
+        <w:t>格内所有敌方单位命中下降</w:t>
+      </w:r>
+      <w:r>
+        <w:rPr>
+          <w:rFonts w:hint="eastAsia"/>
+        </w:rPr>
+        <w:t>10%</w:t>
+      </w:r>
+      <w:r>
+        <w:rPr>
+          <w:rFonts w:hint="eastAsia"/>
+        </w:rPr>
+        <w:t>，己方单位攻击上升</w:t>
+      </w:r>
+      <w:r>
+        <w:rPr>
+          <w:rFonts w:hint="eastAsia"/>
+        </w:rPr>
+        <w:t>10%</w:t>
+      </w:r>
+      <w:r>
+        <w:rPr>
+          <w:rFonts w:hint="eastAsia"/>
+        </w:rPr>
+        <w:t>，</w:t>
+      </w:r>
+      <w:r>
+        <w:rPr>
+          <w:rFonts w:hint="eastAsia"/>
+        </w:rPr>
+        <w:t>2</w:t>
+      </w:r>
+      <w:r>
+        <w:rPr>
+          <w:rFonts w:hint="eastAsia"/>
+        </w:rPr>
+        <w:t>回合。</w:t>
+      </w:r>
+    </w:p>
+    <w:p/>
+    <w:p>
+      <w:bookmarkStart w:id="85" w:name="_Toc447653275"/>
+      <w:r>
+        <w:rPr>
+          <w:rFonts w:hint="eastAsia"/>
+          <w:highlight w:val="cyan"/>
+        </w:rPr>
+        <w:t>lw</w:t>
+      </w:r>
+      <w:r>
+        <w:rPr>
+          <w:rFonts w:hint="eastAsia"/>
+          <w:highlight w:val="cyan"/>
+        </w:rPr>
+        <w:t>：</w:t>
+      </w:r>
+      <w:r>
+        <w:rPr>
+          <w:rFonts w:hint="eastAsia"/>
+        </w:rPr>
+        <w:t>大合葬「灵车大协奏曲」</w:t>
+      </w:r>
+      <w:bookmarkEnd w:id="85"/>
+    </w:p>
+    <w:p>
+      <w:r>
+        <w:rPr>
+          <w:rFonts w:hint="eastAsia"/>
+        </w:rPr>
+        <w:t>对自身周围</w:t>
+      </w:r>
+      <w:r>
+        <w:rPr>
+          <w:rFonts w:hint="eastAsia"/>
+        </w:rPr>
+        <w:t>5</w:t>
+      </w:r>
+      <w:r>
+        <w:rPr>
+          <w:rFonts w:hint="eastAsia"/>
+        </w:rPr>
+        <w:t>格以内所有敌人造成</w:t>
+      </w:r>
+      <w:r>
+        <w:rPr>
+          <w:rFonts w:hint="eastAsia"/>
+        </w:rPr>
+        <w:t>0.7</w:t>
+      </w:r>
+      <w:r>
+        <w:rPr>
+          <w:rFonts w:hint="eastAsia"/>
+        </w:rPr>
+        <w:t>倍率的弹幕伤害。</w:t>
+      </w:r>
+    </w:p>
+    <w:p/>
+    <w:p>
+      <w:r>
+        <w:rPr>
+          <w:rFonts w:hint="eastAsia"/>
+        </w:rPr>
+        <w:t>随在场的骚灵三姐妹的个数的增加，消耗总灵力仅少量增加，对每个灵力足够的骚灵周围的敌人都造成一次伤害。</w:t>
+      </w:r>
+    </w:p>
+    <w:p/>
+    <w:p>
+      <w:r>
+        <w:br w:type="page"/>
+      </w:r>
+    </w:p>
+    <w:p>
+      <w:bookmarkStart w:id="86" w:name="_Toc447653276"/>
+      <w:commentRangeStart w:id="87"/>
+      <w:r>
+        <w:rPr>
+          <w:rFonts w:hint="eastAsia"/>
+        </w:rPr>
+        <w:lastRenderedPageBreak/>
+        <w:t>莉莉卡·普莉兹姆利巴</w:t>
+      </w:r>
+      <w:commentRangeEnd w:id="87"/>
+      <w:r>
+        <w:rPr>
+          <w:rStyle w:val="a9"/>
+        </w:rPr>
+        <w:commentReference w:id="87"/>
+      </w:r>
+      <w:bookmarkEnd w:id="86"/>
+    </w:p>
+    <w:p>
+      <w:bookmarkStart w:id="88" w:name="_Toc447653277"/>
+      <w:r>
+        <w:rPr>
+          <w:rFonts w:hint="eastAsia"/>
+          <w:highlight w:val="cyan"/>
+        </w:rPr>
+        <w:t>天赋：</w:t>
+      </w:r>
+      <w:r>
+        <w:rPr>
+          <w:rFonts w:hint="eastAsia"/>
+        </w:rPr>
+        <w:t>灵魂噪音流</w:t>
+      </w:r>
+      <w:bookmarkEnd w:id="88"/>
+    </w:p>
+    <w:p>
+      <w:r>
+        <w:rPr>
+          <w:rFonts w:hint="eastAsia"/>
+        </w:rPr>
+        <w:t>每个莉莉卡的行动开始时，附近</w:t>
+      </w:r>
+      <w:r>
+        <w:rPr>
+          <w:rFonts w:hint="eastAsia"/>
+        </w:rPr>
+        <w:t>3</w:t>
+      </w:r>
+      <w:r>
+        <w:rPr>
+          <w:rFonts w:hint="eastAsia"/>
+        </w:rPr>
+        <w:t>格内敌方单位受到</w:t>
+      </w:r>
+      <w:r>
+        <w:rPr>
+          <w:rFonts w:hint="eastAsia"/>
+        </w:rPr>
+        <w:t>10</w:t>
+      </w:r>
+      <w:r>
+        <w:rPr>
+          <w:rFonts w:hint="eastAsia"/>
+        </w:rPr>
+        <w:t>点真实伤害。</w:t>
+      </w:r>
+    </w:p>
+    <w:p/>
+    <w:p>
+      <w:bookmarkStart w:id="89" w:name="_Toc447653278"/>
+      <w:r>
+        <w:rPr>
+          <w:rFonts w:hint="eastAsia"/>
+          <w:highlight w:val="cyan"/>
+        </w:rPr>
+        <w:t>符卡</w:t>
+      </w:r>
+      <w:r>
+        <w:rPr>
+          <w:rFonts w:hint="eastAsia"/>
+          <w:highlight w:val="cyan"/>
+        </w:rPr>
+        <w:t>1</w:t>
+      </w:r>
+      <w:r>
+        <w:rPr>
+          <w:rFonts w:hint="eastAsia"/>
+          <w:highlight w:val="cyan"/>
+        </w:rPr>
+        <w:t>：</w:t>
+      </w:r>
+      <w:r>
+        <w:rPr>
+          <w:rFonts w:hint="eastAsia"/>
+        </w:rPr>
+        <w:t>冥键「</w:t>
+      </w:r>
+      <w:r>
+        <w:rPr>
+          <w:rFonts w:hint="eastAsia"/>
+        </w:rPr>
+        <w:t>Fazioli</w:t>
+      </w:r>
+      <w:r>
+        <w:rPr>
+          <w:rFonts w:hint="eastAsia"/>
+        </w:rPr>
+        <w:t>冥奏」</w:t>
+      </w:r>
+      <w:bookmarkEnd w:id="89"/>
+    </w:p>
+    <w:p>
+      <w:r>
+        <w:rPr>
+          <w:rFonts w:hint="eastAsia"/>
+        </w:rPr>
+        <w:t>对自己前方屏幕内所有敌方单位造成</w:t>
+      </w:r>
+      <w:r>
+        <w:rPr>
+          <w:rFonts w:hint="eastAsia"/>
+        </w:rPr>
+        <w:t>0.3</w:t>
+      </w:r>
+      <w:r>
+        <w:rPr>
+          <w:rFonts w:hint="eastAsia"/>
+        </w:rPr>
+        <w:t>倍率的伤害。（过自身画一条水平线把屏幕分成两半，前方一半内所有敌人，不包括那条线上的敌人）</w:t>
+      </w:r>
+    </w:p>
+    <w:p/>
+    <w:p>
+      <w:bookmarkStart w:id="90" w:name="_Toc447653279"/>
+      <w:r>
+        <w:rPr>
+          <w:rFonts w:hint="eastAsia"/>
+          <w:highlight w:val="cyan"/>
+        </w:rPr>
+        <w:t>符卡</w:t>
+      </w:r>
+      <w:r>
+        <w:rPr>
+          <w:highlight w:val="cyan"/>
+        </w:rPr>
+        <w:t>2</w:t>
+      </w:r>
+      <w:r>
+        <w:rPr>
+          <w:rFonts w:hint="eastAsia"/>
+          <w:highlight w:val="cyan"/>
+        </w:rPr>
+        <w:t>：</w:t>
+      </w:r>
+      <w:r>
+        <w:rPr>
+          <w:rFonts w:hint="eastAsia"/>
+        </w:rPr>
+        <w:t>琴乐「</w:t>
+      </w:r>
+      <w:r>
+        <w:rPr>
+          <w:rFonts w:hint="eastAsia"/>
+        </w:rPr>
+        <w:t>Ludwig van Beethoven</w:t>
+      </w:r>
+      <w:r>
+        <w:rPr>
+          <w:rFonts w:hint="eastAsia"/>
+        </w:rPr>
+        <w:t>」</w:t>
+      </w:r>
+      <w:bookmarkEnd w:id="90"/>
+    </w:p>
+    <w:p>
+      <w:r>
+        <w:t>选择</w:t>
+      </w:r>
+      <w:r>
+        <w:t>3</w:t>
+      </w:r>
+      <w:r>
+        <w:t>条水平线，</w:t>
+      </w:r>
+      <w:r>
+        <w:t>持续</w:t>
+      </w:r>
+      <w:r>
+        <w:rPr>
+          <w:rFonts w:hint="eastAsia"/>
+        </w:rPr>
+        <w:t>3</w:t>
+      </w:r>
+      <w:r>
+        <w:rPr>
+          <w:rFonts w:hint="eastAsia"/>
+        </w:rPr>
+        <w:t>回合</w:t>
+      </w:r>
+      <w:r>
+        <w:t>，每次莉莉卡行动开始时，线上己方角色恢复</w:t>
+      </w:r>
+      <w:r>
+        <w:t>10%</w:t>
+      </w:r>
+      <w:r>
+        <w:t>最大血量的血量，敌方角色受到</w:t>
+      </w:r>
+      <w:r>
+        <w:t>10%</w:t>
+      </w:r>
+      <w:r>
+        <w:t>最大血量的真实伤害。</w:t>
+      </w:r>
+    </w:p>
+    <w:p/>
+    <w:p>
+      <w:bookmarkStart w:id="91" w:name="_Toc447653280"/>
+      <w:r>
+        <w:rPr>
+          <w:rFonts w:hint="eastAsia"/>
+          <w:highlight w:val="cyan"/>
+        </w:rPr>
+        <w:t>lw</w:t>
+      </w:r>
+      <w:r>
+        <w:rPr>
+          <w:rFonts w:hint="eastAsia"/>
+          <w:highlight w:val="cyan"/>
+        </w:rPr>
+        <w:t>：</w:t>
+      </w:r>
+      <w:r>
+        <w:rPr>
+          <w:rFonts w:hint="eastAsia"/>
+        </w:rPr>
+        <w:t>大合葬「灵车大协奏曲」</w:t>
+      </w:r>
+      <w:bookmarkEnd w:id="91"/>
+    </w:p>
+    <w:p>
+      <w:r>
+        <w:rPr>
+          <w:rFonts w:hint="eastAsia"/>
+        </w:rPr>
+        <w:t>对自身周围</w:t>
+      </w:r>
+      <w:r>
+        <w:rPr>
+          <w:rFonts w:hint="eastAsia"/>
+        </w:rPr>
+        <w:t>5</w:t>
+      </w:r>
+      <w:r>
+        <w:rPr>
+          <w:rFonts w:hint="eastAsia"/>
+        </w:rPr>
+        <w:t>格以内所有敌人造成</w:t>
+      </w:r>
+      <w:r>
+        <w:rPr>
+          <w:rFonts w:hint="eastAsia"/>
+        </w:rPr>
+        <w:t>0.7</w:t>
+      </w:r>
+      <w:r>
+        <w:rPr>
+          <w:rFonts w:hint="eastAsia"/>
+        </w:rPr>
+        <w:t>倍率的弹幕伤害。</w:t>
+      </w:r>
+    </w:p>
+    <w:p/>
+    <w:p>
+      <w:r>
+        <w:rPr>
+          <w:rFonts w:hint="eastAsia"/>
+        </w:rPr>
+        <w:t>随在场的骚灵三姐妹的个数的增加，消耗总灵力仅少量增加，对每个灵力足够的骚灵周围的敌人都造成一次伤害。</w:t>
+      </w:r>
+    </w:p>
+    <w:p/>
+    <w:p>
+      <w:r>
+        <w:br w:type="page"/>
+      </w:r>
+    </w:p>
+    <w:p>
+      <w:bookmarkStart w:id="92" w:name="_Toc447653281"/>
+      <w:commentRangeStart w:id="93"/>
+      <w:r>
+        <w:rPr>
+          <w:rFonts w:hint="eastAsia"/>
+        </w:rPr>
+        <w:lastRenderedPageBreak/>
+        <w:t>蕾拉·普莉兹姆利巴</w:t>
+      </w:r>
+      <w:commentRangeEnd w:id="93"/>
+      <w:r>
+        <w:rPr>
+          <w:rStyle w:val="a9"/>
+        </w:rPr>
+        <w:commentReference w:id="93"/>
+      </w:r>
+      <w:bookmarkEnd w:id="92"/>
+    </w:p>
+    <w:p>
+      <w:bookmarkStart w:id="94" w:name="_Toc447653282"/>
+      <w:r>
+        <w:rPr>
+          <w:rFonts w:hint="eastAsia"/>
+          <w:highlight w:val="cyan"/>
+        </w:rPr>
+        <w:t>天赋：</w:t>
+      </w:r>
+      <w:r>
+        <w:rPr>
+          <w:rFonts w:hint="eastAsia"/>
+        </w:rPr>
+        <w:t>幻想重逢</w:t>
+      </w:r>
+      <w:bookmarkEnd w:id="94"/>
+    </w:p>
+    <w:p>
+      <w:r>
+        <w:t>场上每有一个普利兹姆莉巴四姐妹，所有普利兹姆莉巴四姐妹的攻击力与防御力提升</w:t>
+      </w:r>
+      <w:r>
+        <w:t>5%</w:t>
+      </w:r>
+      <w:r>
+        <w:t>。</w:t>
+      </w:r>
+    </w:p>
+    <w:p/>
+    <w:p>
+      <w:bookmarkStart w:id="95" w:name="_Toc447653283"/>
+      <w:r>
+        <w:rPr>
+          <w:rFonts w:hint="eastAsia"/>
+          <w:highlight w:val="cyan"/>
+        </w:rPr>
+        <w:t>符卡</w:t>
+      </w:r>
+      <w:r>
+        <w:rPr>
+          <w:rFonts w:hint="eastAsia"/>
+          <w:highlight w:val="cyan"/>
+        </w:rPr>
+        <w:t>1</w:t>
+      </w:r>
+      <w:r>
+        <w:rPr>
+          <w:rFonts w:hint="eastAsia"/>
+          <w:highlight w:val="cyan"/>
+        </w:rPr>
+        <w:t>：</w:t>
+      </w:r>
+      <w:r>
+        <w:rPr>
+          <w:rFonts w:hint="eastAsia"/>
+        </w:rPr>
+        <w:t>灵创</w:t>
+      </w:r>
+      <w:r>
+        <w:t>「</w:t>
+      </w:r>
+      <w:r>
+        <w:rPr>
+          <w:rFonts w:hint="eastAsia"/>
+        </w:rPr>
+        <w:t>具现的思念</w:t>
+      </w:r>
+      <w:r>
+        <w:t>」</w:t>
+      </w:r>
+      <w:bookmarkEnd w:id="95"/>
+    </w:p>
+    <w:p>
+      <w:r>
+        <w:t>如果场上没有普利兹姆莉巴三姐妹的镜灵，你可以</w:t>
+      </w:r>
+      <w:r>
+        <w:t>在自己周围一格</w:t>
+      </w:r>
+      <w:r>
+        <w:t>创造一个普利兹姆莉巴三姐妹的镜灵。每名姐妹最多一个。数据待定大概在</w:t>
+      </w:r>
+      <w:r>
+        <w:t>33%</w:t>
+      </w:r>
+      <w:r>
+        <w:t>。</w:t>
+      </w:r>
+    </w:p>
+    <w:p/>
+    <w:p>
+      <w:bookmarkStart w:id="96" w:name="_Toc447653284"/>
+      <w:r>
+        <w:rPr>
+          <w:rFonts w:hint="eastAsia"/>
+          <w:highlight w:val="cyan"/>
+        </w:rPr>
+        <w:t>符卡</w:t>
+      </w:r>
+      <w:r>
+        <w:rPr>
+          <w:highlight w:val="cyan"/>
+        </w:rPr>
+        <w:t>2</w:t>
+      </w:r>
+      <w:r>
+        <w:rPr>
+          <w:rFonts w:hint="eastAsia"/>
+          <w:highlight w:val="cyan"/>
+        </w:rPr>
+        <w:t>：</w:t>
+      </w:r>
+      <w:r>
+        <w:rPr>
+          <w:rFonts w:hint="eastAsia"/>
+        </w:rPr>
+        <w:t>灵歌</w:t>
+      </w:r>
+      <w:r>
+        <w:t>「</w:t>
+      </w:r>
+      <w:r>
+        <w:rPr>
+          <w:rFonts w:hint="eastAsia"/>
+        </w:rPr>
+        <w:t>洋馆的孤寂琴音</w:t>
+      </w:r>
+      <w:r>
+        <w:t>」</w:t>
+      </w:r>
+      <w:bookmarkEnd w:id="96"/>
+    </w:p>
+    <w:p>
+      <w:r>
+        <w:t>为一名己方队友回复最大血量</w:t>
+      </w:r>
+      <w:r>
+        <w:t>20%</w:t>
+      </w:r>
+      <w:r>
+        <w:t>的血量。</w:t>
+      </w:r>
+    </w:p>
+    <w:p/>
+    <w:p>
+      <w:bookmarkStart w:id="97" w:name="_Toc447653285"/>
+      <w:r>
+        <w:rPr>
+          <w:rFonts w:hint="eastAsia"/>
+          <w:highlight w:val="cyan"/>
+        </w:rPr>
+        <w:t>lw</w:t>
+      </w:r>
+      <w:r>
+        <w:rPr>
+          <w:rFonts w:hint="eastAsia"/>
+          <w:highlight w:val="cyan"/>
+        </w:rPr>
+        <w:t>：</w:t>
+      </w:r>
+      <w:r>
+        <w:t>「</w:t>
+      </w:r>
+      <w:r>
+        <w:rPr>
+          <w:rFonts w:hint="eastAsia"/>
+        </w:rPr>
+        <w:t>四姐妹的</w:t>
+      </w:r>
+      <w:r>
+        <w:rPr>
+          <w:rFonts w:hint="eastAsia"/>
+        </w:rPr>
+        <w:t>L</w:t>
+      </w:r>
+      <w:r>
+        <w:rPr>
+          <w:rFonts w:hint="eastAsia"/>
+        </w:rPr>
+        <w:t>大调协奏曲</w:t>
+      </w:r>
+      <w:r>
+        <w:t>」</w:t>
+      </w:r>
+      <w:bookmarkEnd w:id="97"/>
+    </w:p>
+    <w:p>
+      <w:r>
+        <w:rPr>
+          <w:rFonts w:hint="eastAsia"/>
+        </w:rPr>
+        <w:t>四姐妹都在场上时发动，全体敌人受到四姐妹力量总和除以</w:t>
+      </w:r>
+      <w:r>
+        <w:rPr>
+          <w:rFonts w:hint="eastAsia"/>
+        </w:rPr>
+        <w:t>4</w:t>
+      </w:r>
+      <w:r>
+        <w:rPr>
+          <w:rFonts w:hint="eastAsia"/>
+        </w:rPr>
+        <w:t>的伤害，四姐妹每人范围</w:t>
+      </w:r>
+      <w:r>
+        <w:rPr>
+          <w:rFonts w:hint="eastAsia"/>
+        </w:rPr>
+        <w:t>3</w:t>
+      </w:r>
+      <w:r>
+        <w:rPr>
+          <w:rFonts w:hint="eastAsia"/>
+        </w:rPr>
+        <w:t>内的敌人受到的伤害乘</w:t>
+      </w:r>
+      <w:r>
+        <w:rPr>
+          <w:rFonts w:hint="eastAsia"/>
+        </w:rPr>
+        <w:t>2</w:t>
+      </w:r>
+    </w:p>
+    <w:p/>
+    <w:p>
+      <w:r>
+        <w:br w:type="page"/>
+      </w:r>
+    </w:p>
+    <w:p>
+      <w:bookmarkStart w:id="98" w:name="_Toc447653291"/>
+      <w:r>
+        <w:rPr>
+          <w:rFonts w:hint="eastAsia"/>
+        </w:rPr>
+        <w:lastRenderedPageBreak/>
+        <w:t>待大改</w:t>
+      </w:r>
+    </w:p>
+    <w:p>
+      <w:bookmarkStart w:id="99" w:name="_Toc447653286"/>
+      <w:commentRangeStart w:id="100"/>
+      <w:r>
+        <w:rPr>
+          <w:rFonts w:hint="eastAsia"/>
+        </w:rPr>
+        <w:t>魂魄妖梦</w:t>
+      </w:r>
+      <w:commentRangeEnd w:id="100"/>
+      <w:r>
+        <w:rPr>
+          <w:rStyle w:val="a9"/>
+        </w:rPr>
+        <w:commentReference w:id="100"/>
+      </w:r>
+      <w:bookmarkEnd w:id="99"/>
+    </w:p>
+    <w:p>
+      <w:bookmarkStart w:id="101" w:name="_Toc447653287"/>
+      <w:r>
+        <w:t>0.</w:t>
+      </w:r>
+      <w:r>
+        <w:rPr>
+          <w:rFonts w:hint="eastAsia"/>
+        </w:rPr>
+        <w:t>连携「妖妖之梦」</w:t>
+      </w:r>
+      <w:bookmarkEnd w:id="101"/>
+    </w:p>
+    <w:p/>
+    <w:p>
+      <w:r>
+        <w:rPr>
+          <w:rFonts w:hint="eastAsia"/>
+        </w:rPr>
+        <w:t>妖梦的伴生灵麻薯随同妖梦一起战斗，妖梦每次攻击后麻薯再次对敌人造成一次妖梦攻击力</w:t>
+      </w:r>
+      <w:r>
+        <w:rPr>
+          <w:rFonts w:hint="eastAsia"/>
+        </w:rPr>
+        <w:t>*0.5</w:t>
+      </w:r>
+      <w:r>
+        <w:rPr>
+          <w:rFonts w:hint="eastAsia"/>
+        </w:rPr>
+        <w:t>的伤害。</w:t>
+      </w:r>
+    </w:p>
+    <w:p>
+      <w:bookmarkStart w:id="102" w:name="_Toc447653288"/>
+      <w:r>
+        <w:t>1.</w:t>
+      </w:r>
+      <w:r>
+        <w:rPr>
+          <w:rFonts w:hint="eastAsia"/>
+        </w:rPr>
+        <w:t>樱花剑「樱花闪闪」</w:t>
+      </w:r>
+      <w:bookmarkEnd w:id="102"/>
+    </w:p>
+    <w:p/>
+    <w:p>
+      <w:r>
+        <w:rPr>
+          <w:rFonts w:hint="eastAsia"/>
+        </w:rPr>
+        <w:t>妖梦施展剑技，瞬移至前方一条直线内第一个敌人面前，并对其造成一次攻击（普攻），技能释放后妖梦停留在敌人前方。（这个技能如果太强可考虑加射程，如距离足够才可发动技能）</w:t>
+      </w:r>
+    </w:p>
+    <w:p>
+      <w:bookmarkStart w:id="103" w:name="_Toc447653289"/>
+      <w:r>
+        <w:t>2.</w:t>
+      </w:r>
+      <w:r>
+        <w:rPr>
+          <w:rFonts w:hint="eastAsia"/>
+        </w:rPr>
+        <w:t>空观剑「六根清净斩」</w:t>
+      </w:r>
+      <w:bookmarkEnd w:id="103"/>
+    </w:p>
+    <w:p/>
+    <w:p>
+      <w:r>
+        <w:rPr>
+          <w:rFonts w:hint="eastAsia"/>
+        </w:rPr>
+        <w:t>妖梦拔出楼观剑御敌，清除自身所有负面状态，获得减伤效果</w:t>
+      </w:r>
+      <w:r>
+        <w:rPr>
+          <w:rFonts w:hint="eastAsia"/>
+        </w:rPr>
+        <w:t>50%</w:t>
+      </w:r>
+      <w:r>
+        <w:rPr>
+          <w:rFonts w:hint="eastAsia"/>
+        </w:rPr>
+        <w:t>并提高攻击力只到妖梦下次行动开始。</w:t>
+      </w:r>
+    </w:p>
+    <w:p>
+      <w:bookmarkStart w:id="104" w:name="_Toc447653290"/>
+      <w:r>
+        <w:t>3.</w:t>
+      </w:r>
+      <w:r>
+        <w:rPr>
+          <w:rFonts w:hint="eastAsia"/>
+        </w:rPr>
+        <w:t>人鬼「未来永劫斩」</w:t>
+      </w:r>
+      <w:bookmarkEnd w:id="104"/>
+    </w:p>
+    <w:p>
+      <w:r>
+        <w:t>LW</w:t>
+      </w:r>
+    </w:p>
+    <w:p>
+      <w:r>
+        <w:rPr>
+          <w:rFonts w:hint="eastAsia"/>
+        </w:rPr>
+        <w:t>妖梦施展生命二刀流最终剑技「未来永劫斩」，使用楼观剑和白楼剑对单体敌人造成四次伤害，单次伤害为妖梦攻击力</w:t>
+      </w:r>
+      <w:r>
+        <w:rPr>
+          <w:rFonts w:hint="eastAsia"/>
+        </w:rPr>
+        <w:t>*1.5</w:t>
+      </w:r>
+      <w:r>
+        <w:rPr>
+          <w:rFonts w:hint="eastAsia"/>
+        </w:rPr>
+        <w:t>，并降低敌人攻击、防御、命中、回避属性各二十点（固定）。</w:t>
+      </w:r>
+    </w:p>
+    <w:p/>
+    <w:p/>
+    <w:p>
+      <w:r>
+        <w:rPr>
+          <w:rFonts w:hint="eastAsia"/>
+        </w:rPr>
+        <w:t>获取台词：你好，人类。我是魂魄妖梦，在今后的战斗中请多指教……诶？幽幽子大人也在这里吗？我一定会更加努力的！</w:t>
+      </w:r>
+    </w:p>
+    <w:p/>
+    <w:p/>
+    <w:p>
+      <w:r>
+        <w:br w:type="page"/>
+      </w:r>
+    </w:p>
+    <w:p>
+      <w:commentRangeStart w:id="105"/>
+      <w:r>
+        <w:rPr>
+          <w:rFonts w:hint="eastAsia"/>
+        </w:rPr>
+        <w:lastRenderedPageBreak/>
+        <w:t>西行寺幽幽子</w:t>
+      </w:r>
+      <w:commentRangeEnd w:id="105"/>
+      <w:r>
+        <w:rPr>
+          <w:rStyle w:val="a9"/>
+        </w:rPr>
+        <w:commentReference w:id="105"/>
+      </w:r>
+      <w:bookmarkEnd w:id="98"/>
+    </w:p>
+    <w:p>
+      <w:bookmarkStart w:id="106" w:name="_Toc447653292"/>
+      <w:r>
+        <w:rPr>
+          <w:rFonts w:hint="eastAsia"/>
+          <w:highlight w:val="cyan"/>
+        </w:rPr>
+        <w:t>天赋：</w:t>
+      </w:r>
+      <w:r>
+        <w:rPr>
+          <w:rFonts w:hint="eastAsia"/>
+        </w:rPr>
+        <w:t>纷乱之蝶</w:t>
+      </w:r>
+      <w:bookmarkEnd w:id="106"/>
+    </w:p>
+    <w:p>
+      <w:r>
+        <w:rPr>
+          <w:rFonts w:hint="eastAsia"/>
+        </w:rPr>
+        <w:t>普通攻击均是弹幕效果，按照目标距离，攻击力分别为</w:t>
+      </w:r>
+      <w:r>
+        <w:rPr>
+          <w:rFonts w:hint="eastAsia"/>
+        </w:rPr>
+        <w:t>1.2</w:t>
+      </w:r>
+      <w:r>
+        <w:rPr>
+          <w:rFonts w:hint="eastAsia"/>
+        </w:rPr>
+        <w:t>（</w:t>
+      </w:r>
+      <w:r>
+        <w:rPr>
+          <w:rFonts w:hint="eastAsia"/>
+        </w:rPr>
+        <w:t>1</w:t>
+      </w:r>
+      <w:r>
+        <w:rPr>
+          <w:rFonts w:hint="eastAsia"/>
+        </w:rPr>
+        <w:t>）</w:t>
+      </w:r>
+      <w:r>
+        <w:rPr>
+          <w:rFonts w:hint="eastAsia"/>
+        </w:rPr>
+        <w:t xml:space="preserve"> 1.1</w:t>
+      </w:r>
+      <w:r>
+        <w:rPr>
+          <w:rFonts w:hint="eastAsia"/>
+        </w:rPr>
+        <w:t>（</w:t>
+      </w:r>
+      <w:r>
+        <w:rPr>
+          <w:rFonts w:hint="eastAsia"/>
+        </w:rPr>
+        <w:t>2</w:t>
+      </w:r>
+      <w:r>
+        <w:rPr>
+          <w:rFonts w:hint="eastAsia"/>
+        </w:rPr>
+        <w:t>）</w:t>
+      </w:r>
+      <w:r>
+        <w:rPr>
+          <w:rFonts w:hint="eastAsia"/>
+        </w:rPr>
+        <w:t xml:space="preserve"> 1.0</w:t>
+      </w:r>
+      <w:r>
+        <w:rPr>
+          <w:rFonts w:hint="eastAsia"/>
+        </w:rPr>
+        <w:t>（</w:t>
+      </w:r>
+      <w:r>
+        <w:rPr>
+          <w:rFonts w:hint="eastAsia"/>
+        </w:rPr>
+        <w:t>3</w:t>
+      </w:r>
+      <w:r>
+        <w:rPr>
+          <w:rFonts w:hint="eastAsia"/>
+        </w:rPr>
+        <w:t>）</w:t>
+      </w:r>
+      <w:r>
+        <w:rPr>
+          <w:rFonts w:hint="eastAsia"/>
+        </w:rPr>
+        <w:t xml:space="preserve"> 0.9</w:t>
+      </w:r>
+      <w:r>
+        <w:rPr>
+          <w:rFonts w:hint="eastAsia"/>
+        </w:rPr>
+        <w:t>（</w:t>
+      </w:r>
+      <w:r>
+        <w:rPr>
+          <w:rFonts w:hint="eastAsia"/>
+        </w:rPr>
+        <w:t>4</w:t>
+      </w:r>
+      <w:r>
+        <w:rPr>
+          <w:rFonts w:hint="eastAsia"/>
+        </w:rPr>
+        <w:t>以上）</w:t>
+      </w:r>
+    </w:p>
+    <w:p/>
+    <w:p>
+      <w:bookmarkStart w:id="107" w:name="_Toc447653293"/>
+      <w:r>
+        <w:rPr>
+          <w:rFonts w:hint="eastAsia"/>
+          <w:highlight w:val="cyan"/>
+        </w:rPr>
+        <w:t>符卡</w:t>
+      </w:r>
+      <w:r>
+        <w:rPr>
+          <w:rFonts w:hint="eastAsia"/>
+          <w:highlight w:val="cyan"/>
+        </w:rPr>
+        <w:t>1</w:t>
+      </w:r>
+      <w:r>
+        <w:rPr>
+          <w:rFonts w:hint="eastAsia"/>
+          <w:highlight w:val="cyan"/>
+        </w:rPr>
+        <w:t>：</w:t>
+      </w:r>
+      <w:r>
+        <w:rPr>
+          <w:rFonts w:hint="eastAsia"/>
+        </w:rPr>
+        <w:t>亡舞「生者必灭之理</w:t>
+      </w:r>
+      <w:r>
+        <w:rPr>
+          <w:rFonts w:hint="eastAsia"/>
+        </w:rPr>
+        <w:t xml:space="preserve"> -</w:t>
+      </w:r>
+      <w:r>
+        <w:rPr>
+          <w:rFonts w:hint="eastAsia"/>
+        </w:rPr>
+        <w:t>眩惑</w:t>
+      </w:r>
+      <w:r>
+        <w:rPr>
+          <w:rFonts w:hint="eastAsia"/>
+        </w:rPr>
+        <w:t>-</w:t>
+      </w:r>
+      <w:r>
+        <w:rPr>
+          <w:rFonts w:hint="eastAsia"/>
+        </w:rPr>
+        <w:t>」</w:t>
+      </w:r>
+      <w:bookmarkEnd w:id="107"/>
+    </w:p>
+    <w:p>
+      <w:r>
+        <w:rPr>
+          <w:rFonts w:hint="eastAsia"/>
+        </w:rPr>
+        <w:t>亡舞「生者必灭之理</w:t>
+      </w:r>
+      <w:r>
+        <w:rPr>
+          <w:rFonts w:hint="eastAsia"/>
+        </w:rPr>
+        <w:t xml:space="preserve"> -</w:t>
+      </w:r>
+      <w:r>
+        <w:rPr>
+          <w:rFonts w:hint="eastAsia"/>
+        </w:rPr>
+        <w:t>死蝶</w:t>
+      </w:r>
+      <w:r>
+        <w:rPr>
+          <w:rFonts w:hint="eastAsia"/>
+        </w:rPr>
+        <w:t>-</w:t>
+      </w:r>
+      <w:r>
+        <w:rPr>
+          <w:rFonts w:hint="eastAsia"/>
+        </w:rPr>
+        <w:t>」</w:t>
+      </w:r>
+    </w:p>
+    <w:p>
+      <w:r>
+        <w:rPr>
+          <w:rFonts w:hint="eastAsia"/>
+        </w:rPr>
+        <w:t>亡舞「生者必灭之理</w:t>
+      </w:r>
+      <w:r>
+        <w:rPr>
+          <w:rFonts w:hint="eastAsia"/>
+        </w:rPr>
+        <w:t xml:space="preserve"> -</w:t>
+      </w:r>
+      <w:r>
+        <w:rPr>
+          <w:rFonts w:hint="eastAsia"/>
+        </w:rPr>
+        <w:t>毒蛾</w:t>
+      </w:r>
+      <w:r>
+        <w:rPr>
+          <w:rFonts w:hint="eastAsia"/>
+        </w:rPr>
+        <w:t>-</w:t>
+      </w:r>
+      <w:r>
+        <w:rPr>
+          <w:rFonts w:hint="eastAsia"/>
+        </w:rPr>
+        <w:t>」</w:t>
+      </w:r>
+    </w:p>
+    <w:p>
+      <w:r>
+        <w:rPr>
+          <w:rFonts w:hint="eastAsia"/>
+        </w:rPr>
+        <w:t>亡舞「生者必灭之理</w:t>
+      </w:r>
+      <w:r>
+        <w:rPr>
+          <w:rFonts w:hint="eastAsia"/>
+        </w:rPr>
+        <w:t xml:space="preserve"> -</w:t>
+      </w:r>
+      <w:r>
+        <w:rPr>
+          <w:rFonts w:hint="eastAsia"/>
+        </w:rPr>
+        <w:t>魔境</w:t>
+      </w:r>
+      <w:r>
+        <w:rPr>
+          <w:rFonts w:hint="eastAsia"/>
+        </w:rPr>
+        <w:t>-</w:t>
+      </w:r>
+      <w:r>
+        <w:rPr>
+          <w:rFonts w:hint="eastAsia"/>
+        </w:rPr>
+        <w:t>」</w:t>
+      </w:r>
+    </w:p>
+    <w:p/>
+    <w:p>
+      <w:r>
+        <w:rPr>
+          <w:rFonts w:hint="eastAsia"/>
+        </w:rPr>
+        <w:t>被动</w:t>
+      </w:r>
+    </w:p>
+    <w:p>
+      <w:r>
+        <w:rPr>
+          <w:rFonts w:hint="eastAsia"/>
+        </w:rPr>
+        <w:t>对被普通攻击过的敌人进行一次持续一回合的死蝶标记直到</w:t>
+      </w:r>
+      <w:r>
+        <w:rPr>
+          <w:rFonts w:hint="eastAsia"/>
+        </w:rPr>
+        <w:t>UUZ</w:t>
+      </w:r>
+      <w:r>
+        <w:rPr>
+          <w:rFonts w:hint="eastAsia"/>
+        </w:rPr>
+        <w:t>下一次行动，该敌人受到所有人的伤害</w:t>
+      </w:r>
+      <w:r>
+        <w:rPr>
+          <w:rFonts w:hint="eastAsia"/>
+        </w:rPr>
+        <w:t>*1.1</w:t>
+      </w:r>
+    </w:p>
+    <w:p/>
+    <w:p>
+      <w:bookmarkStart w:id="108" w:name="_Toc447653294"/>
+      <w:r>
+        <w:rPr>
+          <w:rFonts w:hint="eastAsia"/>
+          <w:highlight w:val="cyan"/>
+        </w:rPr>
+        <w:t>符卡</w:t>
+      </w:r>
+      <w:r>
+        <w:rPr>
+          <w:highlight w:val="cyan"/>
+        </w:rPr>
+        <w:t>2</w:t>
+      </w:r>
+      <w:r>
+        <w:rPr>
+          <w:rFonts w:hint="eastAsia"/>
+          <w:highlight w:val="cyan"/>
+        </w:rPr>
+        <w:t>：</w:t>
+      </w:r>
+      <w:r>
+        <w:rPr>
+          <w:rFonts w:hint="eastAsia"/>
+        </w:rPr>
+        <w:t>樱符「完全墨染的樱花</w:t>
+      </w:r>
+      <w:r>
+        <w:rPr>
+          <w:rFonts w:hint="eastAsia"/>
+        </w:rPr>
+        <w:t xml:space="preserve"> -</w:t>
+      </w:r>
+      <w:r>
+        <w:rPr>
+          <w:rFonts w:hint="eastAsia"/>
+        </w:rPr>
+        <w:t>封印</w:t>
+      </w:r>
+      <w:r>
+        <w:rPr>
+          <w:rFonts w:hint="eastAsia"/>
+        </w:rPr>
+        <w:t>-</w:t>
+      </w:r>
+      <w:r>
+        <w:rPr>
+          <w:rFonts w:hint="eastAsia"/>
+        </w:rPr>
+        <w:t>」</w:t>
+      </w:r>
+      <w:bookmarkEnd w:id="108"/>
+    </w:p>
+    <w:p>
+      <w:r>
+        <w:rPr>
+          <w:rFonts w:hint="eastAsia"/>
+        </w:rPr>
+        <w:t>樱符「完全墨染的樱花</w:t>
+      </w:r>
+      <w:r>
+        <w:rPr>
+          <w:rFonts w:hint="eastAsia"/>
+        </w:rPr>
+        <w:t xml:space="preserve"> -</w:t>
+      </w:r>
+      <w:r>
+        <w:rPr>
+          <w:rFonts w:hint="eastAsia"/>
+        </w:rPr>
+        <w:t>亡我</w:t>
+      </w:r>
+      <w:r>
+        <w:rPr>
+          <w:rFonts w:hint="eastAsia"/>
+        </w:rPr>
+        <w:t>-</w:t>
+      </w:r>
+      <w:r>
+        <w:rPr>
+          <w:rFonts w:hint="eastAsia"/>
+        </w:rPr>
+        <w:t>」</w:t>
+      </w:r>
+    </w:p>
+    <w:p>
+      <w:r>
+        <w:rPr>
+          <w:rFonts w:hint="eastAsia"/>
+        </w:rPr>
+        <w:t>樱符「完全墨染的樱花</w:t>
+      </w:r>
+      <w:r>
+        <w:rPr>
+          <w:rFonts w:hint="eastAsia"/>
+        </w:rPr>
+        <w:t xml:space="preserve"> -</w:t>
+      </w:r>
+      <w:r>
+        <w:rPr>
+          <w:rFonts w:hint="eastAsia"/>
+        </w:rPr>
+        <w:t>春眠</w:t>
+      </w:r>
+      <w:r>
+        <w:rPr>
+          <w:rFonts w:hint="eastAsia"/>
+        </w:rPr>
+        <w:t>-</w:t>
+      </w:r>
+      <w:r>
+        <w:rPr>
+          <w:rFonts w:hint="eastAsia"/>
+        </w:rPr>
+        <w:t>」</w:t>
+      </w:r>
+    </w:p>
+    <w:p>
+      <w:r>
+        <w:rPr>
+          <w:rFonts w:hint="eastAsia"/>
+        </w:rPr>
+        <w:t>樱符「完全墨染的樱花</w:t>
+      </w:r>
+      <w:r>
+        <w:rPr>
+          <w:rFonts w:hint="eastAsia"/>
+        </w:rPr>
+        <w:t xml:space="preserve"> -</w:t>
+      </w:r>
+      <w:r>
+        <w:rPr>
+          <w:rFonts w:hint="eastAsia"/>
+        </w:rPr>
+        <w:t>开花</w:t>
+      </w:r>
+      <w:r>
+        <w:rPr>
+          <w:rFonts w:hint="eastAsia"/>
+        </w:rPr>
+        <w:t>-</w:t>
+      </w:r>
+      <w:r>
+        <w:rPr>
+          <w:rFonts w:hint="eastAsia"/>
+        </w:rPr>
+        <w:t>」</w:t>
+      </w:r>
+    </w:p>
+    <w:p/>
+    <w:p>
+      <w:r>
+        <w:rPr>
+          <w:rFonts w:hint="eastAsia"/>
+        </w:rPr>
+        <w:t>指定一个距离</w:t>
+      </w:r>
+      <w:r>
+        <w:rPr>
+          <w:rFonts w:hint="eastAsia"/>
+        </w:rPr>
+        <w:t>3</w:t>
+      </w:r>
+      <w:r>
+        <w:rPr>
+          <w:rFonts w:hint="eastAsia"/>
+        </w:rPr>
+        <w:t>范围内的点，以该点为中心范围</w:t>
+      </w:r>
+      <w:r>
+        <w:rPr>
+          <w:rFonts w:hint="eastAsia"/>
+        </w:rPr>
+        <w:t>4</w:t>
+      </w:r>
+      <w:r>
+        <w:rPr>
+          <w:rFonts w:hint="eastAsia"/>
+        </w:rPr>
+        <w:t>的敌人都会受到</w:t>
+      </w:r>
+      <w:r>
+        <w:rPr>
+          <w:rFonts w:hint="eastAsia"/>
+        </w:rPr>
+        <w:t>1.5</w:t>
+      </w:r>
+      <w:r>
+        <w:rPr>
+          <w:rFonts w:hint="eastAsia"/>
+        </w:rPr>
+        <w:t>倍的伤害，并在伤害结算后打上死蝶标记</w:t>
+      </w:r>
+    </w:p>
+    <w:p/>
+    <w:p>
+      <w:bookmarkStart w:id="109" w:name="_Toc447653295"/>
+      <w:r>
+        <w:rPr>
+          <w:rFonts w:hint="eastAsia"/>
+          <w:highlight w:val="cyan"/>
+        </w:rPr>
+        <w:t>lw</w:t>
+      </w:r>
+      <w:r>
+        <w:rPr>
+          <w:rFonts w:hint="eastAsia"/>
+          <w:highlight w:val="cyan"/>
+        </w:rPr>
+        <w:t>：</w:t>
+      </w:r>
+      <w:r>
+        <w:rPr>
+          <w:rFonts w:hint="eastAsia"/>
+        </w:rPr>
+        <w:t>「反魂蝶</w:t>
+      </w:r>
+      <w:r>
+        <w:rPr>
+          <w:rFonts w:hint="eastAsia"/>
+        </w:rPr>
+        <w:t xml:space="preserve"> -</w:t>
+      </w:r>
+      <w:r>
+        <w:rPr>
+          <w:rFonts w:hint="eastAsia"/>
+        </w:rPr>
+        <w:t>一分咲</w:t>
+      </w:r>
+      <w:r>
+        <w:rPr>
+          <w:rFonts w:hint="eastAsia"/>
+        </w:rPr>
+        <w:t>-</w:t>
+      </w:r>
+      <w:r>
+        <w:rPr>
+          <w:rFonts w:hint="eastAsia"/>
+        </w:rPr>
+        <w:t>」</w:t>
+      </w:r>
+      <w:bookmarkEnd w:id="109"/>
+    </w:p>
+    <w:p>
+      <w:r>
+        <w:rPr>
+          <w:rFonts w:hint="eastAsia"/>
+        </w:rPr>
+        <w:t>「反魂蝶</w:t>
+      </w:r>
+      <w:r>
+        <w:rPr>
+          <w:rFonts w:hint="eastAsia"/>
+        </w:rPr>
+        <w:t xml:space="preserve"> -</w:t>
+      </w:r>
+      <w:r>
+        <w:rPr>
+          <w:rFonts w:hint="eastAsia"/>
+        </w:rPr>
+        <w:t>三分咲</w:t>
+      </w:r>
+      <w:r>
+        <w:rPr>
+          <w:rFonts w:hint="eastAsia"/>
+        </w:rPr>
+        <w:t>-</w:t>
+      </w:r>
+      <w:r>
+        <w:rPr>
+          <w:rFonts w:hint="eastAsia"/>
+        </w:rPr>
+        <w:t>」</w:t>
+      </w:r>
+    </w:p>
+    <w:p>
+      <w:r>
+        <w:rPr>
+          <w:rFonts w:hint="eastAsia"/>
+        </w:rPr>
+        <w:t>「反魂蝶</w:t>
+      </w:r>
+      <w:r>
+        <w:rPr>
+          <w:rFonts w:hint="eastAsia"/>
+        </w:rPr>
+        <w:t xml:space="preserve"> -</w:t>
+      </w:r>
+      <w:r>
+        <w:rPr>
+          <w:rFonts w:hint="eastAsia"/>
+        </w:rPr>
+        <w:t>五</w:t>
+      </w:r>
+      <w:r>
+        <w:rPr>
+          <w:rFonts w:hint="eastAsia"/>
+        </w:rPr>
+        <w:t>分咲</w:t>
+      </w:r>
+      <w:r>
+        <w:rPr>
+          <w:rFonts w:hint="eastAsia"/>
+        </w:rPr>
+        <w:t>-</w:t>
+      </w:r>
+      <w:r>
+        <w:rPr>
+          <w:rFonts w:hint="eastAsia"/>
+        </w:rPr>
+        <w:t>」</w:t>
+      </w:r>
+    </w:p>
+    <w:p>
+      <w:r>
+        <w:rPr>
+          <w:rFonts w:hint="eastAsia"/>
+        </w:rPr>
+        <w:t>「反魂蝶</w:t>
+      </w:r>
+      <w:r>
+        <w:rPr>
+          <w:rFonts w:hint="eastAsia"/>
+        </w:rPr>
+        <w:t xml:space="preserve"> -</w:t>
+      </w:r>
+      <w:r>
+        <w:rPr>
+          <w:rFonts w:hint="eastAsia"/>
+        </w:rPr>
+        <w:t>八</w:t>
+      </w:r>
+      <w:r>
+        <w:rPr>
+          <w:rFonts w:hint="eastAsia"/>
+        </w:rPr>
+        <w:t>分咲</w:t>
+      </w:r>
+      <w:r>
+        <w:rPr>
+          <w:rFonts w:hint="eastAsia"/>
+        </w:rPr>
+        <w:t>-</w:t>
+      </w:r>
+      <w:r>
+        <w:rPr>
+          <w:rFonts w:hint="eastAsia"/>
+        </w:rPr>
+        <w:t>」</w:t>
+      </w:r>
+    </w:p>
+    <w:p/>
+    <w:p>
+      <w:r>
+        <w:rPr>
+          <w:rFonts w:hint="eastAsia"/>
+        </w:rPr>
+        <w:t>指定</w:t>
+      </w:r>
+      <w:r>
+        <w:rPr>
+          <w:rFonts w:hint="eastAsia"/>
+        </w:rPr>
+        <w:t>4</w:t>
+      </w:r>
+      <w:r>
+        <w:rPr>
+          <w:rFonts w:hint="eastAsia"/>
+        </w:rPr>
+        <w:t>格内的一个敌人，造成单倍伤害</w:t>
+      </w:r>
+      <w:r>
+        <w:rPr>
+          <w:rFonts w:hint="eastAsia"/>
+        </w:rPr>
+        <w:t>*</w:t>
+      </w:r>
+      <w:r>
+        <w:rPr>
+          <w:rFonts w:hint="eastAsia"/>
+        </w:rPr>
+        <w:t>（</w:t>
+      </w:r>
+      <w:r>
+        <w:rPr>
+          <w:rFonts w:hint="eastAsia"/>
+        </w:rPr>
+        <w:t>1+x</w:t>
+      </w:r>
+      <w:r>
+        <w:rPr>
+          <w:rFonts w:hint="eastAsia"/>
+        </w:rPr>
+        <w:t>）的伤害。</w:t>
+      </w:r>
+      <w:r>
+        <w:t>X</w:t>
+      </w:r>
+      <w:r>
+        <w:rPr>
+          <w:rFonts w:hint="eastAsia"/>
+        </w:rPr>
+        <w:t>为无法战斗的敌人和友军数乘以</w:t>
+      </w:r>
+      <w:r>
+        <w:rPr>
+          <w:rFonts w:hint="eastAsia"/>
+        </w:rPr>
+        <w:t>0.5</w:t>
+      </w:r>
+      <w:r>
+        <w:rPr>
+          <w:rFonts w:hint="eastAsia"/>
+        </w:rPr>
+        <w:t>。死蝶标记增益有效。</w:t>
+      </w:r>
+    </w:p>
+    <w:p>
+      <w:r>
+        <w:br w:type="page"/>
+      </w:r>
+    </w:p>
+    <w:p>
+      <w:bookmarkStart w:id="110" w:name="_Toc447653296"/>
+      <w:commentRangeStart w:id="111"/>
+      <w:r>
+        <w:rPr>
+          <w:rFonts w:hint="eastAsia"/>
+        </w:rPr>
+        <w:lastRenderedPageBreak/>
+        <w:t>八云蓝</w:t>
+      </w:r>
+      <w:commentRangeEnd w:id="111"/>
+      <w:r>
+        <w:rPr>
+          <w:rStyle w:val="a9"/>
+        </w:rPr>
+        <w:commentReference w:id="111"/>
+      </w:r>
+      <w:bookmarkEnd w:id="110"/>
+    </w:p>
+    <w:p/>
+    <w:p>
+      <w:bookmarkStart w:id="112" w:name="_Toc447653297"/>
+      <w:r>
+        <w:rPr>
+          <w:rFonts w:hint="eastAsia"/>
+          <w:highlight w:val="cyan"/>
+        </w:rPr>
+        <w:t>天赋：</w:t>
+      </w:r>
+      <w:commentRangeStart w:id="113"/>
+      <w:r>
+        <w:rPr>
+          <w:rFonts w:hint="eastAsia"/>
+        </w:rPr>
+        <w:t>暗藏玄机的九尾</w:t>
+      </w:r>
+      <w:commentRangeEnd w:id="113"/>
+      <w:r>
+        <w:rPr>
+          <w:rStyle w:val="a9"/>
+        </w:rPr>
+        <w:commentReference w:id="113"/>
+      </w:r>
+      <w:bookmarkEnd w:id="112"/>
+    </w:p>
+    <w:p>
+      <w:r>
+        <w:rPr>
+          <w:rFonts w:hint="eastAsia"/>
+        </w:rPr>
+        <w:t>被攻击之后可以对普攻射程一半（向上取整）（基础值</w:t>
+      </w:r>
+      <w:r>
+        <w:rPr>
+          <w:rFonts w:hint="eastAsia"/>
+        </w:rPr>
+        <w:t>4</w:t>
+      </w:r>
+      <w:r>
+        <w:rPr>
+          <w:rFonts w:hint="eastAsia"/>
+        </w:rPr>
+        <w:t>的一半是</w:t>
+      </w:r>
+      <w:r>
+        <w:rPr>
+          <w:rFonts w:hint="eastAsia"/>
+        </w:rPr>
+        <w:t>2</w:t>
+      </w:r>
+      <w:r>
+        <w:rPr>
+          <w:rFonts w:hint="eastAsia"/>
+        </w:rPr>
+        <w:t>）以内的随机一名敌方单位造成</w:t>
+      </w:r>
+      <w:r>
+        <w:rPr>
+          <w:rFonts w:hint="eastAsia"/>
+        </w:rPr>
+        <w:t>10%</w:t>
+      </w:r>
+      <w:r>
+        <w:rPr>
+          <w:rFonts w:hint="eastAsia"/>
+        </w:rPr>
+        <w:t>的真实伤害反击。</w:t>
+      </w:r>
+    </w:p>
+    <w:p/>
+    <w:p>
+      <w:bookmarkStart w:id="114" w:name="_Toc447653298"/>
+      <w:r>
+        <w:rPr>
+          <w:rFonts w:hint="eastAsia"/>
+          <w:highlight w:val="cyan"/>
+        </w:rPr>
+        <w:t>符卡</w:t>
+      </w:r>
+      <w:r>
+        <w:rPr>
+          <w:rFonts w:hint="eastAsia"/>
+          <w:highlight w:val="cyan"/>
+        </w:rPr>
+        <w:t>1</w:t>
+      </w:r>
+      <w:r>
+        <w:rPr>
+          <w:rFonts w:hint="eastAsia"/>
+          <w:highlight w:val="cyan"/>
+        </w:rPr>
+        <w:t>：</w:t>
+      </w:r>
+      <w:r>
+        <w:rPr>
+          <w:rFonts w:hint="eastAsia"/>
+        </w:rPr>
+        <w:t>式神「十二神将之宴」</w:t>
+      </w:r>
+      <w:bookmarkEnd w:id="114"/>
+    </w:p>
+    <w:p>
+      <w:r>
+        <w:rPr>
+          <w:rFonts w:hint="eastAsia"/>
+        </w:rPr>
+        <w:t>在全屏扔出</w:t>
+      </w:r>
+      <w:r>
+        <w:rPr>
+          <w:rFonts w:hint="eastAsia"/>
+        </w:rPr>
+        <w:t>12</w:t>
+      </w:r>
+      <w:r>
+        <w:rPr>
+          <w:rFonts w:hint="eastAsia"/>
+        </w:rPr>
+        <w:t>个式神</w:t>
+      </w:r>
+      <w:r>
+        <w:rPr>
+          <w:rFonts w:hint="eastAsia"/>
+        </w:rPr>
+        <w:t>(</w:t>
+      </w:r>
+      <w:r>
+        <w:rPr>
+          <w:rFonts w:hint="eastAsia"/>
+        </w:rPr>
+        <w:t>不可重叠，不可与双方单位重叠</w:t>
+      </w:r>
+      <w:r>
+        <w:rPr>
+          <w:rFonts w:hint="eastAsia"/>
+        </w:rPr>
+        <w:t>)</w:t>
+      </w:r>
+      <w:r>
+        <w:rPr>
+          <w:rFonts w:hint="eastAsia"/>
+        </w:rPr>
+        <w:t>，每个式神对周围</w:t>
+      </w:r>
+      <w:r>
+        <w:rPr>
+          <w:rFonts w:hint="eastAsia"/>
+        </w:rPr>
+        <w:t>1</w:t>
+      </w:r>
+      <w:r>
+        <w:rPr>
+          <w:rFonts w:hint="eastAsia"/>
+        </w:rPr>
+        <w:t>格造成</w:t>
+      </w:r>
+      <w:r>
+        <w:rPr>
+          <w:rFonts w:hint="eastAsia"/>
+        </w:rPr>
+        <w:t>0.3</w:t>
+      </w:r>
+      <w:r>
+        <w:rPr>
+          <w:rFonts w:hint="eastAsia"/>
+        </w:rPr>
+        <w:t>倍率的伤害。</w:t>
+      </w:r>
+    </w:p>
+    <w:p/>
+    <w:p>
+      <w:bookmarkStart w:id="115" w:name="_Toc447653299"/>
+      <w:r>
+        <w:rPr>
+          <w:rFonts w:hint="eastAsia"/>
+          <w:highlight w:val="cyan"/>
+        </w:rPr>
+        <w:t>符卡</w:t>
+      </w:r>
+      <w:r>
+        <w:rPr>
+          <w:highlight w:val="cyan"/>
+        </w:rPr>
+        <w:t>2</w:t>
+      </w:r>
+      <w:r>
+        <w:rPr>
+          <w:rFonts w:hint="eastAsia"/>
+          <w:highlight w:val="cyan"/>
+        </w:rPr>
+        <w:t>：</w:t>
+      </w:r>
+      <w:bookmarkEnd w:id="115"/>
+      <w:r>
+        <w:rPr>
+          <w:rFonts w:hint="eastAsia"/>
+        </w:rPr>
+        <w:t>超人「飞翔役小角」→式神「凭依荼吉尼天」</w:t>
+      </w:r>
+    </w:p>
+    <w:p>
+      <w:r>
+        <w:rPr>
+          <w:rFonts w:hint="eastAsia"/>
+        </w:rPr>
+        <w:t>给自己增加</w:t>
+      </w:r>
+      <w:r>
+        <w:rPr>
+          <w:rFonts w:hint="eastAsia"/>
+        </w:rPr>
+        <w:t>buff</w:t>
+      </w:r>
+      <w:r>
+        <w:rPr>
+          <w:rFonts w:hint="eastAsia"/>
+        </w:rPr>
+        <w:t>，机动</w:t>
+      </w:r>
+      <w:r>
+        <w:rPr>
+          <w:rFonts w:hint="eastAsia"/>
+        </w:rPr>
+        <w:t>+1</w:t>
+      </w:r>
+      <w:r>
+        <w:rPr>
+          <w:rFonts w:hint="eastAsia"/>
+        </w:rPr>
+        <w:t>，防御</w:t>
+      </w:r>
+      <w:r>
+        <w:rPr>
+          <w:rFonts w:hint="eastAsia"/>
+        </w:rPr>
+        <w:t>+20%</w:t>
+      </w:r>
+      <w:r>
+        <w:rPr>
+          <w:rFonts w:hint="eastAsia"/>
+        </w:rPr>
+        <w:t>，</w:t>
+      </w:r>
+      <w:r>
+        <w:rPr>
+          <w:rFonts w:hint="eastAsia"/>
+        </w:rPr>
+        <w:t>3</w:t>
+      </w:r>
+      <w:r>
+        <w:rPr>
+          <w:rFonts w:hint="eastAsia"/>
+        </w:rPr>
+        <w:t>回合。</w:t>
+      </w:r>
+    </w:p>
+    <w:p/>
+    <w:p>
+      <w:r>
+        <w:rPr>
+          <w:rFonts w:hint="eastAsia"/>
+          <w:highlight w:val="cyan"/>
+        </w:rPr>
+        <w:t>lw</w:t>
+      </w:r>
+      <w:r>
+        <w:rPr>
+          <w:rFonts w:hint="eastAsia"/>
+          <w:highlight w:val="cyan"/>
+        </w:rPr>
+        <w:t>：</w:t>
+      </w:r>
+      <w:r>
+        <w:rPr>
+          <w:rFonts w:hint="eastAsia"/>
+        </w:rPr>
+        <w:t>「狐狗狸先生的契约」</w:t>
+      </w:r>
+    </w:p>
+    <w:p>
+      <w:r>
+        <w:rPr>
+          <w:rFonts w:hint="eastAsia"/>
+        </w:rPr>
+        <w:t>划出一个</w:t>
+      </w:r>
+      <w:r>
+        <w:rPr>
+          <w:rFonts w:hint="eastAsia"/>
+        </w:rPr>
+        <w:t>5x5</w:t>
+      </w:r>
+      <w:r>
+        <w:rPr>
+          <w:rFonts w:hint="eastAsia"/>
+        </w:rPr>
+        <w:t>的区域，持续</w:t>
+      </w:r>
+      <w:r>
+        <w:rPr>
+          <w:rFonts w:hint="eastAsia"/>
+        </w:rPr>
+        <w:t>3</w:t>
+      </w:r>
+      <w:r>
+        <w:rPr>
+          <w:rFonts w:hint="eastAsia"/>
+        </w:rPr>
+        <w:t>回合，其内所有敌方单位不能通过常规机动越出结界，而且附加</w:t>
+      </w:r>
+      <w:r>
+        <w:rPr>
+          <w:rFonts w:hint="eastAsia"/>
+        </w:rPr>
+        <w:t>debuff</w:t>
+      </w:r>
+      <w:r>
+        <w:rPr>
+          <w:rFonts w:hint="eastAsia"/>
+        </w:rPr>
+        <w:t>，防御</w:t>
+      </w:r>
+      <w:r>
+        <w:rPr>
+          <w:rFonts w:hint="eastAsia"/>
+        </w:rPr>
+        <w:t>-20%</w:t>
+      </w:r>
+      <w:r>
+        <w:rPr>
+          <w:rFonts w:hint="eastAsia"/>
+        </w:rPr>
+        <w:t>，闪避</w:t>
+      </w:r>
+      <w:r>
+        <w:rPr>
+          <w:rFonts w:hint="eastAsia"/>
+        </w:rPr>
+        <w:t>-20%</w:t>
+      </w:r>
+      <w:r>
+        <w:rPr>
+          <w:rFonts w:hint="eastAsia"/>
+        </w:rPr>
+        <w:t>。</w:t>
+      </w:r>
+    </w:p>
+    <w:p>
+      <w:r>
+        <w:br w:type="page"/>
+      </w:r>
+    </w:p>
+    <w:p/>
+    <w:p>
+      <w:bookmarkStart w:id="116" w:name="_Toc447653301"/>
+      <w:commentRangeStart w:id="117"/>
+      <w:r>
+        <w:rPr>
+          <w:rFonts w:hint="eastAsia"/>
+        </w:rPr>
+        <w:t>八云紫</w:t>
+      </w:r>
+      <w:commentRangeEnd w:id="117"/>
+      <w:r>
+        <w:rPr>
+          <w:rStyle w:val="a9"/>
+        </w:rPr>
+        <w:commentReference w:id="117"/>
+      </w:r>
+      <w:bookmarkEnd w:id="116"/>
+    </w:p>
+    <w:p>
+      <w:bookmarkStart w:id="118" w:name="_Toc447653302"/>
+      <w:r>
+        <w:rPr>
+          <w:rFonts w:hint="eastAsia"/>
+          <w:highlight w:val="cyan"/>
+        </w:rPr>
+        <w:t>天赋：</w:t>
+      </w:r>
+      <w:r>
+        <w:rPr>
+          <w:rFonts w:hint="eastAsia"/>
+        </w:rPr>
+        <w:t>八云紫的神隐</w:t>
+      </w:r>
+      <w:bookmarkEnd w:id="118"/>
+    </w:p>
+    <w:p>
+      <w:r>
+        <w:rPr>
+          <w:rFonts w:hint="eastAsia"/>
+        </w:rPr>
+        <w:t>可以从屏幕的一边，穿越到屏幕的对面（左到右，下到上，之类），消耗一次机动。</w:t>
+      </w:r>
+    </w:p>
+    <w:p/>
+    <w:p>
+      <w:bookmarkStart w:id="119" w:name="_Toc447653303"/>
+      <w:r>
+        <w:rPr>
+          <w:rFonts w:hint="eastAsia"/>
+          <w:highlight w:val="cyan"/>
+        </w:rPr>
+        <w:t>符卡</w:t>
+      </w:r>
+      <w:r>
+        <w:rPr>
+          <w:rFonts w:hint="eastAsia"/>
+          <w:highlight w:val="cyan"/>
+        </w:rPr>
+        <w:t>1</w:t>
+      </w:r>
+      <w:r>
+        <w:rPr>
+          <w:rFonts w:hint="eastAsia"/>
+          <w:highlight w:val="cyan"/>
+        </w:rPr>
+        <w:t>：</w:t>
+      </w:r>
+      <w:bookmarkEnd w:id="119"/>
+    </w:p>
+    <w:p/>
+    <w:p>
+      <w:bookmarkStart w:id="120" w:name="_Toc447653304"/>
+      <w:r>
+        <w:rPr>
+          <w:rFonts w:hint="eastAsia"/>
+          <w:highlight w:val="cyan"/>
+        </w:rPr>
+        <w:t>符卡</w:t>
+      </w:r>
+      <w:r>
+        <w:rPr>
+          <w:highlight w:val="cyan"/>
+        </w:rPr>
+        <w:t>2</w:t>
+      </w:r>
+      <w:r>
+        <w:rPr>
+          <w:rFonts w:hint="eastAsia"/>
+          <w:highlight w:val="cyan"/>
+        </w:rPr>
+        <w:t>：</w:t>
+      </w:r>
+      <w:r>
+        <w:rPr>
+          <w:rFonts w:hint="eastAsia"/>
+        </w:rPr>
+        <w:t>空饵「狂躁高速飞行体」→废线「废弃车站下车之旅」</w:t>
+      </w:r>
+      <w:bookmarkEnd w:id="120"/>
+    </w:p>
+    <w:p>
+      <w:r>
+        <w:rPr>
+          <w:rFonts w:hint="eastAsia"/>
+        </w:rPr>
+        <w:t>在</w:t>
+      </w:r>
+      <w:r>
+        <w:rPr>
+          <w:rFonts w:hint="eastAsia"/>
+        </w:rPr>
+        <w:t>4</w:t>
+      </w:r>
+      <w:r>
+        <w:rPr>
+          <w:rFonts w:hint="eastAsia"/>
+        </w:rPr>
+        <w:t>选</w:t>
+      </w:r>
+      <w:r>
+        <w:rPr>
+          <w:rFonts w:hint="eastAsia"/>
+        </w:rPr>
+        <w:t>1</w:t>
+      </w:r>
+      <w:r>
+        <w:rPr>
+          <w:rFonts w:hint="eastAsia"/>
+        </w:rPr>
+        <w:t>的一条直线上拉出一条隙间放出一趟火车，对直线（飞行体：宽</w:t>
+      </w:r>
+      <w:r>
+        <w:rPr>
+          <w:rFonts w:hint="eastAsia"/>
+        </w:rPr>
+        <w:t>1</w:t>
+      </w:r>
+      <w:r>
+        <w:rPr>
+          <w:rFonts w:hint="eastAsia"/>
+        </w:rPr>
+        <w:t>；废弃列车：宽</w:t>
+      </w:r>
+      <w:r>
+        <w:rPr>
+          <w:rFonts w:hint="eastAsia"/>
+        </w:rPr>
+        <w:t>3</w:t>
+      </w:r>
+      <w:r>
+        <w:rPr>
+          <w:rFonts w:hint="eastAsia"/>
+        </w:rPr>
+        <w:t>）的目标造成</w:t>
+      </w:r>
+      <w:r>
+        <w:rPr>
+          <w:rFonts w:hint="eastAsia"/>
+        </w:rPr>
+        <w:t>0.7</w:t>
+      </w:r>
+      <w:r>
+        <w:rPr>
+          <w:rFonts w:hint="eastAsia"/>
+        </w:rPr>
+        <w:t>（待定）倍率的伤害。</w:t>
+      </w:r>
+    </w:p>
+    <w:p/>
+    <w:p>
+      <w:r>
+        <w:rPr>
+          <w:rFonts w:hint="eastAsia"/>
+          <w:highlight w:val="cyan"/>
+        </w:rPr>
+        <w:t>lw</w:t>
+      </w:r>
+      <w:r>
+        <w:rPr>
+          <w:rFonts w:hint="eastAsia"/>
+          <w:highlight w:val="cyan"/>
+        </w:rPr>
+        <w:t>：</w:t>
+      </w:r>
+      <w:r>
+        <w:rPr>
+          <w:rFonts w:hint="eastAsia"/>
+        </w:rPr>
+        <w:t>紫奥义「弹幕结界」→「深弹幕结界</w:t>
+      </w:r>
+      <w:r>
+        <w:rPr>
+          <w:rFonts w:hint="eastAsia"/>
+        </w:rPr>
+        <w:t xml:space="preserve"> -</w:t>
+      </w:r>
+      <w:r>
+        <w:rPr>
+          <w:rFonts w:hint="eastAsia"/>
+        </w:rPr>
+        <w:t>梦幻泡影</w:t>
+      </w:r>
+      <w:r>
+        <w:rPr>
+          <w:rFonts w:hint="eastAsia"/>
+        </w:rPr>
+        <w:t>-</w:t>
+      </w:r>
+      <w:r>
+        <w:rPr>
+          <w:rFonts w:hint="eastAsia"/>
+        </w:rPr>
+        <w:t>」</w:t>
+      </w:r>
+    </w:p>
+    <w:p>
+      <w:r>
+        <w:rPr>
+          <w:rFonts w:hint="eastAsia"/>
+        </w:rPr>
+        <w:t>对全屏每个单位造成与和到边界最短距离成负相关的伤害。</w:t>
+      </w:r>
+    </w:p>
+    <w:p>
+      <w:r>
+        <w:rPr>
+          <w:rFonts w:hint="eastAsia"/>
+        </w:rPr>
+        <w:t>伤害：距离</w:t>
+      </w:r>
+      <w:r>
+        <w:rPr>
+          <w:rFonts w:hint="eastAsia"/>
+        </w:rPr>
+        <w:t>1</w:t>
+      </w:r>
+      <w:r>
+        <w:rPr>
+          <w:rFonts w:hint="eastAsia"/>
+        </w:rPr>
+        <w:t>为</w:t>
+      </w:r>
+      <w:r>
+        <w:rPr>
+          <w:rFonts w:hint="eastAsia"/>
+        </w:rPr>
+        <w:t>2.0</w:t>
+      </w:r>
+      <w:r>
+        <w:rPr>
+          <w:rFonts w:hint="eastAsia"/>
+        </w:rPr>
+        <w:t>倍率，</w:t>
+      </w:r>
+      <w:r>
+        <w:rPr>
+          <w:rFonts w:hint="eastAsia"/>
+        </w:rPr>
+        <w:t>5</w:t>
+      </w:r>
+      <w:r>
+        <w:rPr>
+          <w:rFonts w:hint="eastAsia"/>
+        </w:rPr>
+        <w:t>（中间一列）为</w:t>
+      </w:r>
+      <w:r>
+        <w:rPr>
+          <w:rFonts w:hint="eastAsia"/>
+        </w:rPr>
+        <w:t>0.0</w:t>
+      </w:r>
+      <w:r>
+        <w:rPr>
+          <w:rFonts w:hint="eastAsia"/>
+        </w:rPr>
+        <w:t>，线性。</w:t>
+      </w:r>
+    </w:p>
+    <w:p>
+      <w:r>
+        <w:rPr>
+          <w:rFonts w:hint="eastAsia"/>
+        </w:rPr>
+        <w:t>动画：从外到内飞的一层一层弹幕，停止在每一格（层）</w:t>
+      </w:r>
+    </w:p>
+    <w:p/>
+    <w:p>
+      <w:pPr>
+        <w:widowControl/>
+        <w:jc w:val="left"/>
+        <w:rPr>
+          <w:rFonts w:hint="eastAsia"/>
+        </w:rPr>
+      </w:pPr>
     </w:p>
     <w:sectPr>
       <w:pgSz w:w="11906" w:h="16838"/>
@@ -4806,6 +9292,350 @@
           <w:rFonts w:hint="eastAsia"/>
         </w:rPr>
         <w:t>16a</w:t>
+      </w:r>
+    </w:p>
+  </w:comment>
+  <w:comment w:id="47" w:author="qity" w:date="2016-05-08T23:27:00Z" w:initials="q">
+    <w:p>
+      <w:pPr>
+        <w:pStyle w:val="aa"/>
+      </w:pPr>
+      <w:r>
+        <w:rPr>
+          <w:rStyle w:val="a9"/>
+        </w:rPr>
+        <w:annotationRef/>
+      </w:r>
+      <w:r>
+        <w:t>设计者</w:t>
+      </w:r>
+      <w:r>
+        <w:rPr>
+          <w:rFonts w:hint="eastAsia"/>
+        </w:rPr>
+        <w:t>：</w:t>
+      </w:r>
+      <w:r>
+        <w:t>小大圣</w:t>
+      </w:r>
+    </w:p>
+  </w:comment>
+  <w:comment w:id="52" w:author="qity" w:date="2016-05-08T23:33:00Z" w:initials="q">
+    <w:p>
+      <w:pPr>
+        <w:pStyle w:val="aa"/>
+      </w:pPr>
+      <w:r>
+        <w:rPr>
+          <w:rStyle w:val="a9"/>
+        </w:rPr>
+        <w:annotationRef/>
+      </w:r>
+      <w:r>
+        <w:t>设计</w:t>
+      </w:r>
+      <w:r>
+        <w:rPr>
+          <w:rFonts w:hint="eastAsia"/>
+        </w:rPr>
+        <w:t>：</w:t>
+      </w:r>
+      <w:r>
+        <w:t>小大圣</w:t>
+      </w:r>
+    </w:p>
+  </w:comment>
+  <w:comment w:id="55" w:author="qity" w:date="2016-05-08T23:31:00Z" w:initials="q">
+    <w:p>
+      <w:pPr>
+        <w:pStyle w:val="aa"/>
+      </w:pPr>
+      <w:r>
+        <w:rPr>
+          <w:rStyle w:val="a9"/>
+        </w:rPr>
+        <w:annotationRef/>
+      </w:r>
+      <w:r>
+        <w:rPr>
+          <w:rFonts w:hint="eastAsia"/>
+        </w:rPr>
+        <w:t>蓝的式神橙和文花帖里的化猫橙里橙到处乱跑经常砸脸</w:t>
+      </w:r>
+      <w:r>
+        <w:rPr>
+          <w:rFonts w:hint="eastAsia"/>
+        </w:rPr>
+        <w:t>被体术</w:t>
+      </w:r>
+    </w:p>
+  </w:comment>
+  <w:comment w:id="60" w:author="qity" w:date="2016-05-08T23:33:00Z" w:initials="q">
+    <w:p>
+      <w:pPr>
+        <w:pStyle w:val="aa"/>
+      </w:pPr>
+      <w:r>
+        <w:rPr>
+          <w:rStyle w:val="a9"/>
+        </w:rPr>
+        <w:annotationRef/>
+      </w:r>
+      <w:r>
+        <w:t>设计</w:t>
+      </w:r>
+      <w:r>
+        <w:rPr>
+          <w:rFonts w:hint="eastAsia"/>
+        </w:rPr>
+        <w:t>：</w:t>
+      </w:r>
+      <w:r>
+        <w:t>小大圣</w:t>
+      </w:r>
+    </w:p>
+  </w:comment>
+  <w:comment w:id="66" w:author="qity" w:date="2016-05-08T23:39:00Z" w:initials="q">
+    <w:p>
+      <w:pPr>
+        <w:pStyle w:val="aa"/>
+      </w:pPr>
+      <w:r>
+        <w:rPr>
+          <w:rStyle w:val="a9"/>
+        </w:rPr>
+        <w:annotationRef/>
+      </w:r>
+      <w:r>
+        <w:rPr>
+          <w:rFonts w:hint="eastAsia"/>
+        </w:rPr>
+        <w:t>设计：文文</w:t>
+      </w:r>
+    </w:p>
+  </w:comment>
+  <w:comment w:id="75" w:author="qity" w:date="2016-05-08T23:40:00Z" w:initials="q">
+    <w:p>
+      <w:pPr>
+        <w:pStyle w:val="aa"/>
+      </w:pPr>
+      <w:r>
+        <w:rPr>
+          <w:rStyle w:val="a9"/>
+        </w:rPr>
+        <w:annotationRef/>
+      </w:r>
+      <w:r>
+        <w:rPr>
+          <w:rFonts w:hint="eastAsia"/>
+        </w:rPr>
+        <w:t>设计：小大圣</w:t>
+      </w:r>
+    </w:p>
+  </w:comment>
+  <w:comment w:id="81" w:author="qity" w:date="2016-05-08T23:40:00Z" w:initials="q">
+    <w:p>
+      <w:pPr>
+        <w:pStyle w:val="aa"/>
+      </w:pPr>
+      <w:r>
+        <w:rPr>
+          <w:rStyle w:val="a9"/>
+        </w:rPr>
+        <w:annotationRef/>
+      </w:r>
+      <w:r>
+        <w:t>设计</w:t>
+      </w:r>
+      <w:r>
+        <w:rPr>
+          <w:rFonts w:hint="eastAsia"/>
+        </w:rPr>
+        <w:t>：</w:t>
+      </w:r>
+      <w:r>
+        <w:t>小大圣</w:t>
+      </w:r>
+    </w:p>
+  </w:comment>
+  <w:comment w:id="87" w:author="qity" w:date="2016-05-08T23:40:00Z" w:initials="q">
+    <w:p>
+      <w:pPr>
+        <w:pStyle w:val="aa"/>
+      </w:pPr>
+      <w:r>
+        <w:rPr>
+          <w:rStyle w:val="a9"/>
+        </w:rPr>
+        <w:annotationRef/>
+      </w:r>
+      <w:r>
+        <w:t>设计</w:t>
+      </w:r>
+      <w:r>
+        <w:rPr>
+          <w:rFonts w:hint="eastAsia"/>
+        </w:rPr>
+        <w:t>：</w:t>
+      </w:r>
+      <w:r>
+        <w:t>小大圣</w:t>
+      </w:r>
+    </w:p>
+  </w:comment>
+  <w:comment w:id="93" w:author="qity" w:date="2016-05-08T23:40:00Z" w:initials="q">
+    <w:p>
+      <w:pPr>
+        <w:pStyle w:val="aa"/>
+      </w:pPr>
+      <w:r>
+        <w:rPr>
+          <w:rStyle w:val="a9"/>
+        </w:rPr>
+        <w:annotationRef/>
+      </w:r>
+      <w:r>
+        <w:t>设计</w:t>
+      </w:r>
+      <w:r>
+        <w:rPr>
+          <w:rFonts w:hint="eastAsia"/>
+        </w:rPr>
+        <w:t>：</w:t>
+      </w:r>
+      <w:r>
+        <w:t>小大圣</w:t>
+      </w:r>
+    </w:p>
+  </w:comment>
+  <w:comment w:id="100" w:author="qity" w:date="2016-05-08T23:54:00Z" w:initials="q">
+    <w:p>
+      <w:pPr>
+        <w:pStyle w:val="aa"/>
+      </w:pPr>
+      <w:r>
+        <w:rPr>
+          <w:rStyle w:val="a9"/>
+        </w:rPr>
+        <w:annotationRef/>
+      </w:r>
+      <w:r>
+        <w:t>设计</w:t>
+      </w:r>
+      <w:r>
+        <w:rPr>
+          <w:rFonts w:hint="eastAsia"/>
+        </w:rPr>
+        <w:t>：</w:t>
+      </w:r>
+      <w:r>
+        <w:t>混吃等死的灵梦</w:t>
+      </w:r>
+    </w:p>
+  </w:comment>
+  <w:comment w:id="105" w:author="qity" w:date="2016-05-08T23:48:00Z" w:initials="q">
+    <w:p>
+      <w:pPr>
+        <w:pStyle w:val="aa"/>
+      </w:pPr>
+      <w:r>
+        <w:rPr>
+          <w:rStyle w:val="a9"/>
+        </w:rPr>
+        <w:annotationRef/>
+      </w:r>
+      <w:r>
+        <w:t>设计</w:t>
+      </w:r>
+      <w:r>
+        <w:rPr>
+          <w:rFonts w:hint="eastAsia"/>
+        </w:rPr>
+        <w:t>：</w:t>
+      </w:r>
+      <w:r>
+        <w:t>文文</w:t>
+      </w:r>
+    </w:p>
+  </w:comment>
+  <w:comment w:id="111" w:author="qity" w:date="2016-05-08T23:48:00Z" w:initials="q">
+    <w:p>
+      <w:pPr>
+        <w:pStyle w:val="aa"/>
+      </w:pPr>
+      <w:r>
+        <w:rPr>
+          <w:rStyle w:val="a9"/>
+        </w:rPr>
+        <w:annotationRef/>
+      </w:r>
+      <w:r>
+        <w:t>设计</w:t>
+      </w:r>
+      <w:r>
+        <w:rPr>
+          <w:rFonts w:hint="eastAsia"/>
+        </w:rPr>
+        <w:t>：</w:t>
+      </w:r>
+      <w:r>
+        <w:t>小大圣</w:t>
+      </w:r>
+    </w:p>
+  </w:comment>
+  <w:comment w:id="113" w:author="qity" w:date="2016-05-08T23:48:00Z" w:initials="q">
+    <w:p>
+      <w:pPr>
+        <w:pStyle w:val="aa"/>
+      </w:pPr>
+      <w:r>
+        <w:rPr>
+          <w:rStyle w:val="a9"/>
+        </w:rPr>
+        <w:annotationRef/>
+      </w:r>
+      <w:r>
+        <w:rPr>
+          <w:rFonts w:hint="eastAsia"/>
+        </w:rPr>
+        <w:t>neta</w:t>
+      </w:r>
+      <w:r>
+        <w:rPr>
+          <w:rFonts w:hint="eastAsia"/>
+        </w:rPr>
+        <w:t>：毛绒绒的尾巴</w:t>
+      </w:r>
+      <w:r>
+        <w:rPr>
+          <w:rFonts w:hint="eastAsia"/>
+        </w:rPr>
+        <w:t>~mofumofu</w:t>
+      </w:r>
+    </w:p>
+  </w:comment>
+  <w:comment w:id="117" w:author="qity" w:date="2016-05-08T23:48:00Z" w:initials="q">
+    <w:p>
+      <w:pPr>
+        <w:pStyle w:val="aa"/>
+      </w:pPr>
+      <w:r>
+        <w:rPr>
+          <w:rStyle w:val="a9"/>
+        </w:rPr>
+        <w:annotationRef/>
+      </w:r>
+      <w:r>
+        <w:t>设计</w:t>
+      </w:r>
+      <w:r>
+        <w:rPr>
+          <w:rFonts w:hint="eastAsia"/>
+        </w:rPr>
+        <w:t>：</w:t>
+      </w:r>
+      <w:r>
+        <w:t>小大圣</w:t>
       </w:r>
     </w:p>
   </w:comment>
@@ -4824,6 +9654,20 @@
   <w15:commentEx w15:paraId="18F7D89E" w15:done="0"/>
   <w15:commentEx w15:paraId="773DD799" w15:done="0"/>
   <w15:commentEx w15:paraId="1A84FD3F" w15:done="0"/>
+  <w15:commentEx w15:paraId="45F4D90B" w15:done="0"/>
+  <w15:commentEx w15:paraId="5D374DCA" w15:done="0"/>
+  <w15:commentEx w15:paraId="2DB03392" w15:done="0"/>
+  <w15:commentEx w15:paraId="5BB7452C" w15:done="0"/>
+  <w15:commentEx w15:paraId="20E5A0B9" w15:done="0"/>
+  <w15:commentEx w15:paraId="245396BA" w15:done="0"/>
+  <w15:commentEx w15:paraId="35CA15EB" w15:done="0"/>
+  <w15:commentEx w15:paraId="24B7A2A1" w15:done="0"/>
+  <w15:commentEx w15:paraId="33E6AE31" w15:done="0"/>
+  <w15:commentEx w15:paraId="33B54E04" w15:done="0"/>
+  <w15:commentEx w15:paraId="4D7EBC7B" w15:done="0"/>
+  <w15:commentEx w15:paraId="12118A09" w15:done="0"/>
+  <w15:commentEx w15:paraId="45E93C75" w15:done="0"/>
+  <w15:commentEx w15:paraId="1FC12F65" w15:done="0"/>
 </w15:commentsEx>
 </file>
 
@@ -5909,7 +10753,7 @@
 </file>
 
 <file path=customXml/itemProps1.xml><?xml version="1.0" encoding="utf-8"?>
-<ds:datastoreItem xmlns:ds="http://schemas.openxmlformats.org/officeDocument/2006/customXml" ds:itemID="{F1A7CA55-E768-4CC0-983E-6965450755EA}">
+<ds:datastoreItem xmlns:ds="http://schemas.openxmlformats.org/officeDocument/2006/customXml" ds:itemID="{EA105723-632B-42E2-9539-D9BB3576873B}">
   <ds:schemaRefs>
     <ds:schemaRef ds:uri="http://schemas.openxmlformats.org/officeDocument/2006/bibliography"/>
   </ds:schemaRefs>

--- a/jlq_MBE_BattleSimulation/bin/Release/幻想镜灵桥-技能设计ver2.0.docx
+++ b/jlq_MBE_BattleSimulation/bin/Release/幻想镜灵桥-技能设计ver2.0.docx
@@ -4767,35 +4767,33 @@
         </w:rPr>
         <w:t>橙</w:t>
       </w:r>
-      <w:bookmarkStart w:id="53" w:name="_GoBack"/>
+    </w:p>
+    <w:p>
+      <w:bookmarkStart w:id="53" w:name="_Toc447653249"/>
+      <w:r>
+        <w:rPr>
+          <w:rFonts w:hint="eastAsia"/>
+          <w:highlight w:val="cyan"/>
+        </w:rPr>
+        <w:t>天赋：</w:t>
+      </w:r>
+      <w:commentRangeStart w:id="54"/>
+      <w:r>
+        <w:rPr>
+          <w:rFonts w:hint="eastAsia"/>
+        </w:rPr>
+        <w:t>化猫</w:t>
+      </w:r>
+      <w:commentRangeEnd w:id="54"/>
+      <w:r>
+        <w:rPr>
+          <w:rStyle w:val="a9"/>
+        </w:rPr>
+        <w:commentReference w:id="54"/>
+      </w:r>
       <w:bookmarkEnd w:id="53"/>
     </w:p>
     <w:p>
-      <w:bookmarkStart w:id="54" w:name="_Toc447653249"/>
-      <w:r>
-        <w:rPr>
-          <w:rFonts w:hint="eastAsia"/>
-          <w:highlight w:val="cyan"/>
-        </w:rPr>
-        <w:t>天赋：</w:t>
-      </w:r>
-      <w:commentRangeStart w:id="55"/>
-      <w:r>
-        <w:rPr>
-          <w:rFonts w:hint="eastAsia"/>
-        </w:rPr>
-        <w:t>化猫</w:t>
-      </w:r>
-      <w:commentRangeEnd w:id="55"/>
-      <w:r>
-        <w:rPr>
-          <w:rStyle w:val="a9"/>
-        </w:rPr>
-        <w:commentReference w:id="55"/>
-      </w:r>
-      <w:bookmarkEnd w:id="54"/>
-    </w:p>
-    <w:p>
       <w:r>
         <w:rPr>
           <w:rFonts w:hint="eastAsia"/>
@@ -4893,112 +4891,189 @@
     </w:p>
     <w:p/>
     <w:p>
-      <w:bookmarkStart w:id="56" w:name="_Toc447653251"/>
-      <w:r>
-        <w:rPr>
-          <w:rFonts w:hint="eastAsia"/>
-          <w:highlight w:val="cyan"/>
+      <w:bookmarkStart w:id="55" w:name="_Toc447653251"/>
+      <w:r>
+        <w:rPr>
+          <w:rFonts w:hint="eastAsia"/>
+          <w:highlight w:val="red"/>
         </w:rPr>
         <w:t>符卡</w:t>
       </w:r>
       <w:r>
         <w:rPr>
           <w:rFonts w:hint="eastAsia"/>
-          <w:highlight w:val="cyan"/>
+          <w:highlight w:val="red"/>
         </w:rPr>
         <w:t>1</w:t>
       </w:r>
       <w:r>
         <w:rPr>
           <w:rFonts w:hint="eastAsia"/>
-          <w:highlight w:val="cyan"/>
+          <w:highlight w:val="red"/>
         </w:rPr>
         <w:t>：</w:t>
       </w:r>
+      <w:bookmarkEnd w:id="55"/>
+      <w:r>
+        <w:rPr>
+          <w:rFonts w:hint="eastAsia"/>
+        </w:rPr>
+        <w:t>翔符「飞翔韦驮天」→童符「护法天童乱舞」→鬼神「飞翔毗沙门天」</w:t>
+      </w:r>
+    </w:p>
+    <w:p>
+      <w:r>
+        <w:rPr>
+          <w:rFonts w:hint="eastAsia"/>
+        </w:rPr>
+        <w:t>给自己增加机动</w:t>
+      </w:r>
+      <w:r>
+        <w:rPr>
+          <w:rFonts w:hint="eastAsia"/>
+        </w:rPr>
+        <w:t>+1</w:t>
+      </w:r>
+      <w:r>
+        <w:rPr>
+          <w:rFonts w:hint="eastAsia"/>
+        </w:rPr>
+        <w:t>，行动间隔</w:t>
+      </w:r>
+      <w:r>
+        <w:rPr>
+          <w:rFonts w:hint="eastAsia"/>
+        </w:rPr>
+        <w:t>-20%</w:t>
+      </w:r>
+      <w:r>
+        <w:rPr>
+          <w:rFonts w:hint="eastAsia"/>
+        </w:rPr>
+        <w:t>的</w:t>
+      </w:r>
+      <w:r>
+        <w:rPr>
+          <w:rFonts w:hint="eastAsia"/>
+        </w:rPr>
+        <w:t>buff</w:t>
+      </w:r>
+      <w:r>
+        <w:rPr>
+          <w:rFonts w:hint="eastAsia"/>
+        </w:rPr>
+        <w:t>，</w:t>
+      </w:r>
+      <w:r>
+        <w:rPr>
+          <w:rFonts w:hint="eastAsia"/>
+        </w:rPr>
+        <w:t>3</w:t>
+      </w:r>
+      <w:r>
+        <w:rPr>
+          <w:rFonts w:hint="eastAsia"/>
+        </w:rPr>
+        <w:t>回合。</w:t>
+      </w:r>
+    </w:p>
+    <w:p/>
+    <w:p>
+      <w:bookmarkStart w:id="56" w:name="_Toc447653252"/>
+      <w:r>
+        <w:rPr>
+          <w:rFonts w:hint="eastAsia"/>
+          <w:highlight w:val="red"/>
+        </w:rPr>
+        <w:t>符卡</w:t>
+      </w:r>
+      <w:r>
+        <w:rPr>
+          <w:highlight w:val="red"/>
+        </w:rPr>
+        <w:t>2</w:t>
+      </w:r>
+      <w:r>
+        <w:rPr>
+          <w:rFonts w:hint="eastAsia"/>
+          <w:highlight w:val="red"/>
+        </w:rPr>
+        <w:t>：</w:t>
+      </w:r>
+      <w:r>
+        <w:rPr>
+          <w:rFonts w:hint="eastAsia"/>
+        </w:rPr>
+        <w:t>仙符「凤凰卵」</w:t>
+      </w:r>
       <w:bookmarkEnd w:id="56"/>
-      <w:r>
-        <w:rPr>
-          <w:rFonts w:hint="eastAsia"/>
-        </w:rPr>
-        <w:t>翔符「飞翔韦驮天」→童符「护法天童乱舞」→鬼神「飞翔毗沙门天」</w:t>
-      </w:r>
-    </w:p>
-    <w:p>
-      <w:r>
-        <w:rPr>
-          <w:rFonts w:hint="eastAsia"/>
-        </w:rPr>
-        <w:t>给自己增加机动</w:t>
-      </w:r>
-      <w:r>
-        <w:rPr>
-          <w:rFonts w:hint="eastAsia"/>
-        </w:rPr>
-        <w:t>+1</w:t>
-      </w:r>
-      <w:r>
-        <w:rPr>
-          <w:rFonts w:hint="eastAsia"/>
-        </w:rPr>
-        <w:t>，行动间隔</w:t>
-      </w:r>
-      <w:r>
-        <w:rPr>
-          <w:rFonts w:hint="eastAsia"/>
-        </w:rPr>
-        <w:t>-20%</w:t>
-      </w:r>
-      <w:r>
-        <w:rPr>
-          <w:rFonts w:hint="eastAsia"/>
-        </w:rPr>
-        <w:t>的</w:t>
-      </w:r>
-      <w:r>
-        <w:rPr>
-          <w:rFonts w:hint="eastAsia"/>
-        </w:rPr>
-        <w:t>buff</w:t>
-      </w:r>
-      <w:r>
-        <w:rPr>
-          <w:rFonts w:hint="eastAsia"/>
-        </w:rPr>
-        <w:t>，</w:t>
-      </w:r>
-      <w:r>
-        <w:rPr>
-          <w:rFonts w:hint="eastAsia"/>
-        </w:rPr>
-        <w:t>3</w:t>
-      </w:r>
-      <w:r>
-        <w:rPr>
-          <w:rFonts w:hint="eastAsia"/>
-        </w:rPr>
-        <w:t>回合。</w:t>
+    </w:p>
+    <w:p>
+      <w:r>
+        <w:rPr>
+          <w:rFonts w:hint="eastAsia"/>
+        </w:rPr>
+        <w:t>扔出去一个卵，对</w:t>
+      </w:r>
+      <w:r>
+        <w:rPr>
+          <w:rFonts w:hint="eastAsia"/>
+        </w:rPr>
+        <w:t>4</w:t>
+      </w:r>
+      <w:r>
+        <w:rPr>
+          <w:rFonts w:hint="eastAsia"/>
+        </w:rPr>
+        <w:t>格内一点周围</w:t>
+      </w:r>
+      <w:r>
+        <w:rPr>
+          <w:rFonts w:hint="eastAsia"/>
+        </w:rPr>
+        <w:t>1</w:t>
+      </w:r>
+      <w:r>
+        <w:rPr>
+          <w:rFonts w:hint="eastAsia"/>
+        </w:rPr>
+        <w:t>格内所有敌方单位造成</w:t>
+      </w:r>
+      <w:r>
+        <w:rPr>
+          <w:rFonts w:hint="eastAsia"/>
+        </w:rPr>
+        <w:t>1.0</w:t>
+      </w:r>
+      <w:r>
+        <w:rPr>
+          <w:rFonts w:hint="eastAsia"/>
+        </w:rPr>
+        <w:t>倍率的弹幕攻击。</w:t>
+      </w:r>
+    </w:p>
+    <w:p>
+      <w:r>
+        <w:rPr>
+          <w:rFonts w:hint="eastAsia"/>
+        </w:rPr>
+        <w:t>仙符「尸解永远」→鬼符「鬼门金神」→方符「奇门遁甲」</w:t>
       </w:r>
     </w:p>
     <w:p/>
     <w:p>
-      <w:bookmarkStart w:id="57" w:name="_Toc447653252"/>
-      <w:r>
-        <w:rPr>
-          <w:rFonts w:hint="eastAsia"/>
-          <w:highlight w:val="cyan"/>
-        </w:rPr>
-        <w:t>符卡</w:t>
-      </w:r>
-      <w:r>
-        <w:rPr>
-          <w:highlight w:val="cyan"/>
-        </w:rPr>
-        <w:t>2</w:t>
-      </w:r>
-      <w:r>
-        <w:rPr>
-          <w:rFonts w:hint="eastAsia"/>
-          <w:highlight w:val="cyan"/>
+      <w:bookmarkStart w:id="57" w:name="_Toc447653250"/>
+      <w:r>
+        <w:rPr>
+          <w:rFonts w:hint="eastAsia"/>
+          <w:highlight w:val="red"/>
+        </w:rPr>
+        <w:t>lw</w:t>
+      </w:r>
+      <w:r>
+        <w:rPr>
+          <w:rFonts w:hint="eastAsia"/>
+          <w:highlight w:val="red"/>
         </w:rPr>
         <w:t>：</w:t>
       </w:r>
@@ -5006,7 +5081,7 @@
         <w:rPr>
           <w:rFonts w:hint="eastAsia"/>
         </w:rPr>
-        <w:t>仙符「凤凰卵」</w:t>
+        <w:t>鬼神「鸣动持国天」</w:t>
       </w:r>
       <w:bookmarkEnd w:id="57"/>
     </w:p>
@@ -5015,19 +5090,51 @@
         <w:rPr>
           <w:rFonts w:hint="eastAsia"/>
         </w:rPr>
-        <w:t>扔出去一个卵，对</w:t>
-      </w:r>
-      <w:r>
-        <w:rPr>
-          <w:rFonts w:hint="eastAsia"/>
-        </w:rPr>
-        <w:t>4</w:t>
-      </w:r>
-      <w:r>
-        <w:rPr>
-          <w:rFonts w:hint="eastAsia"/>
-        </w:rPr>
-        <w:t>格内一点周围</w:t>
+        <w:t>移动到屏幕正中央</w:t>
+      </w:r>
+      <w:r>
+        <w:rPr>
+          <w:rFonts w:hint="eastAsia"/>
+        </w:rPr>
+        <w:t>(</w:t>
+      </w:r>
+      <w:r>
+        <w:rPr>
+          <w:rFonts w:hint="eastAsia"/>
+        </w:rPr>
+        <w:t>如果正中央有单位则不可释放</w:t>
+      </w:r>
+      <w:r>
+        <w:rPr>
+          <w:rFonts w:hint="eastAsia"/>
+        </w:rPr>
+        <w:t>)(</w:t>
+      </w:r>
+      <w:r>
+        <w:rPr>
+          <w:rFonts w:hint="eastAsia"/>
+        </w:rPr>
+        <w:t>如果长度为偶数则随机从两个里选一个</w:t>
+      </w:r>
+      <w:r>
+        <w:rPr>
+          <w:rFonts w:hint="eastAsia"/>
+        </w:rPr>
+        <w:t>)</w:t>
+      </w:r>
+      <w:r>
+        <w:rPr>
+          <w:rFonts w:hint="eastAsia"/>
+        </w:rPr>
+        <w:t>，对全屏每个地方单位造成与和自身距离成负相关的伤害。</w:t>
+      </w:r>
+    </w:p>
+    <w:p>
+      <w:r>
+        <w:rPr>
+          <w:rFonts w:hint="eastAsia"/>
+        </w:rPr>
+        <w:t>伤害：从距离</w:t>
       </w:r>
       <w:r>
         <w:rPr>
@@ -5039,162 +5146,54 @@
         <w:rPr>
           <w:rFonts w:hint="eastAsia"/>
         </w:rPr>
-        <w:t>格内所有敌方单位造成</w:t>
-      </w:r>
-      <w:r>
-        <w:rPr>
-          <w:rFonts w:hint="eastAsia"/>
-        </w:rPr>
-        <w:t>1.0</w:t>
-      </w:r>
-      <w:r>
-        <w:rPr>
-          <w:rFonts w:hint="eastAsia"/>
-        </w:rPr>
-        <w:t>倍率的弹幕攻击。</w:t>
-      </w:r>
-    </w:p>
-    <w:p>
-      <w:r>
-        <w:rPr>
-          <w:rFonts w:hint="eastAsia"/>
-        </w:rPr>
-        <w:t>仙符「尸解永远」→鬼符「鬼门金神」→方符「奇门遁甲」</w:t>
+        <w:t>为</w:t>
+      </w:r>
+      <w:r>
+        <w:rPr>
+          <w:rFonts w:hint="eastAsia"/>
+        </w:rPr>
+        <w:t>2.0</w:t>
+      </w:r>
+      <w:r>
+        <w:rPr>
+          <w:rFonts w:hint="eastAsia"/>
+        </w:rPr>
+        <w:t>倍率到距离</w:t>
+      </w:r>
+      <w:r>
+        <w:rPr>
+          <w:rFonts w:hint="eastAsia"/>
+        </w:rPr>
+        <w:t>9</w:t>
+      </w:r>
+      <w:r>
+        <w:rPr>
+          <w:rFonts w:hint="eastAsia"/>
+        </w:rPr>
+        <w:t>（最角上）为</w:t>
+      </w:r>
+      <w:r>
+        <w:rPr>
+          <w:rFonts w:hint="eastAsia"/>
+        </w:rPr>
+        <w:t>0.0</w:t>
+      </w:r>
+      <w:r>
+        <w:rPr>
+          <w:rFonts w:hint="eastAsia"/>
+        </w:rPr>
+        <w:t>倍率，线性。</w:t>
       </w:r>
     </w:p>
     <w:p/>
     <w:p>
-      <w:bookmarkStart w:id="58" w:name="_Toc447653250"/>
-      <w:r>
-        <w:rPr>
-          <w:rFonts w:hint="eastAsia"/>
-          <w:highlight w:val="cyan"/>
-        </w:rPr>
-        <w:t>lw</w:t>
-      </w:r>
-      <w:r>
-        <w:rPr>
-          <w:rFonts w:hint="eastAsia"/>
-          <w:highlight w:val="cyan"/>
-        </w:rPr>
-        <w:t>：</w:t>
-      </w:r>
-      <w:r>
-        <w:rPr>
-          <w:rFonts w:hint="eastAsia"/>
-        </w:rPr>
-        <w:t>鬼神「鸣动持国天」</w:t>
-      </w:r>
-      <w:bookmarkEnd w:id="58"/>
-    </w:p>
-    <w:p>
-      <w:r>
-        <w:rPr>
-          <w:rFonts w:hint="eastAsia"/>
-        </w:rPr>
-        <w:t>移动到屏幕正中央</w:t>
-      </w:r>
-      <w:r>
-        <w:rPr>
-          <w:rFonts w:hint="eastAsia"/>
-        </w:rPr>
-        <w:t>(</w:t>
-      </w:r>
-      <w:r>
-        <w:rPr>
-          <w:rFonts w:hint="eastAsia"/>
-        </w:rPr>
-        <w:t>如果正中央有单位则不可释放</w:t>
-      </w:r>
-      <w:r>
-        <w:rPr>
-          <w:rFonts w:hint="eastAsia"/>
-        </w:rPr>
-        <w:t>)(</w:t>
-      </w:r>
-      <w:r>
-        <w:rPr>
-          <w:rFonts w:hint="eastAsia"/>
-        </w:rPr>
-        <w:t>如果长度为偶数则随机从两个里选一个</w:t>
-      </w:r>
-      <w:r>
-        <w:rPr>
-          <w:rFonts w:hint="eastAsia"/>
-        </w:rPr>
-        <w:t>)</w:t>
-      </w:r>
-      <w:r>
-        <w:rPr>
-          <w:rFonts w:hint="eastAsia"/>
-        </w:rPr>
-        <w:t>，对全屏每个地方单位造成与和自身距离成负相关的伤害。</w:t>
-      </w:r>
-    </w:p>
-    <w:p>
-      <w:r>
-        <w:rPr>
-          <w:rFonts w:hint="eastAsia"/>
-        </w:rPr>
-        <w:t>伤害：从距离</w:t>
-      </w:r>
-      <w:r>
-        <w:rPr>
-          <w:rFonts w:hint="eastAsia"/>
-        </w:rPr>
-        <w:t>1</w:t>
-      </w:r>
-      <w:r>
-        <w:rPr>
-          <w:rFonts w:hint="eastAsia"/>
-        </w:rPr>
-        <w:t>为</w:t>
-      </w:r>
-      <w:r>
-        <w:rPr>
-          <w:rFonts w:hint="eastAsia"/>
-        </w:rPr>
-        <w:t>2.0</w:t>
-      </w:r>
-      <w:r>
-        <w:rPr>
-          <w:rFonts w:hint="eastAsia"/>
-        </w:rPr>
-        <w:t>倍率到距离</w:t>
-      </w:r>
-      <w:r>
-        <w:rPr>
-          <w:rFonts w:hint="eastAsia"/>
-        </w:rPr>
-        <w:t>9</w:t>
-      </w:r>
-      <w:r>
-        <w:rPr>
-          <w:rFonts w:hint="eastAsia"/>
-        </w:rPr>
-        <w:t>（最角上）为</w:t>
-      </w:r>
-      <w:r>
-        <w:rPr>
-          <w:rFonts w:hint="eastAsia"/>
-        </w:rPr>
-        <w:t>0.0</w:t>
-      </w:r>
-      <w:r>
-        <w:rPr>
-          <w:rFonts w:hint="eastAsia"/>
-        </w:rPr>
-        <w:t>倍率，线性。</w:t>
-      </w:r>
-    </w:p>
-    <w:p/>
-    <w:p>
       <w:r>
         <w:br w:type="page"/>
       </w:r>
     </w:p>
     <w:p>
-      <w:bookmarkStart w:id="59" w:name="_Toc447653253"/>
+      <w:bookmarkStart w:id="58" w:name="_Toc447653253"/>
+      <w:bookmarkStart w:id="59" w:name="OLE_LINK19"/>
       <w:commentRangeStart w:id="60"/>
       <w:r>
         <w:rPr>
@@ -5210,7 +5209,23 @@
         </w:rPr>
         <w:commentReference w:id="60"/>
       </w:r>
+      <w:bookmarkEnd w:id="58"/>
       <w:bookmarkEnd w:id="59"/>
+      <w:r>
+        <w:rPr>
+          <w:rFonts w:hint="eastAsia"/>
+        </w:rPr>
+        <w:t xml:space="preserve"> Alice</w:t>
+      </w:r>
+      <w:r>
+        <w:t xml:space="preserve"> </w:t>
+      </w:r>
+      <w:r>
+        <w:rPr>
+          <w:rFonts w:hint="eastAsia"/>
+        </w:rPr>
+        <w:t>爱</w:t>
+      </w:r>
     </w:p>
     <w:p>
       <w:r>
@@ -5690,52 +5705,285 @@
         <w:commentReference w:id="66"/>
       </w:r>
       <w:bookmarkEnd w:id="65"/>
+      <w:r>
+        <w:rPr>
+          <w:rFonts w:hint="eastAsia"/>
+        </w:rPr>
+        <w:t xml:space="preserve"> LilyWhite</w:t>
+      </w:r>
+      <w:r>
+        <w:t xml:space="preserve"> </w:t>
+      </w:r>
+      <w:r>
+        <w:rPr>
+          <w:rFonts w:hint="eastAsia"/>
+        </w:rPr>
+        <w:t>莉</w:t>
+      </w:r>
     </w:p>
     <w:p>
       <w:bookmarkStart w:id="67" w:name="_Toc447653259"/>
       <w:r>
         <w:rPr>
           <w:rFonts w:hint="eastAsia"/>
+          <w:highlight w:val="red"/>
+        </w:rPr>
+        <w:t>天赋：</w:t>
+      </w:r>
+      <w:r>
+        <w:rPr>
+          <w:rFonts w:hint="eastAsia"/>
+        </w:rPr>
+        <w:t>「弥生之雨」</w:t>
+      </w:r>
+      <w:bookmarkEnd w:id="67"/>
+    </w:p>
+    <w:p>
+      <w:r>
+        <w:rPr>
+          <w:rFonts w:hint="eastAsia"/>
+        </w:rPr>
+        <w:t>每次行动回复</w:t>
+      </w:r>
+      <w:r>
+        <w:rPr>
+          <w:rFonts w:hint="eastAsia"/>
+        </w:rPr>
+        <w:t>100</w:t>
+      </w:r>
+      <w:r>
+        <w:rPr>
+          <w:rFonts w:hint="eastAsia"/>
+        </w:rPr>
+        <w:t>灵力，莉莉黑状态下效果减半</w:t>
+      </w:r>
+    </w:p>
+    <w:p/>
+    <w:p>
+      <w:bookmarkStart w:id="68" w:name="_Toc447653260"/>
+      <w:r>
+        <w:rPr>
+          <w:rFonts w:hint="eastAsia"/>
+        </w:rPr>
+        <w:t>白：</w:t>
+      </w:r>
+      <w:r>
+        <w:rPr>
+          <w:rFonts w:hint="eastAsia"/>
+          <w:highlight w:val="red"/>
+        </w:rPr>
+        <w:t>符卡</w:t>
+      </w:r>
+      <w:r>
+        <w:rPr>
+          <w:rFonts w:hint="eastAsia"/>
+          <w:highlight w:val="red"/>
+        </w:rPr>
+        <w:t>1</w:t>
+      </w:r>
+      <w:r>
+        <w:rPr>
+          <w:rFonts w:hint="eastAsia"/>
+          <w:highlight w:val="red"/>
+        </w:rPr>
+        <w:t>：</w:t>
+      </w:r>
+      <w:r>
+        <w:rPr>
+          <w:rFonts w:hint="eastAsia"/>
+        </w:rPr>
+        <w:t>「纯白的</w:t>
+      </w:r>
+      <w:r>
+        <w:rPr>
+          <w:rFonts w:hint="eastAsia"/>
+        </w:rPr>
+        <w:t>报春</w:t>
+      </w:r>
+      <w:r>
+        <w:rPr>
+          <w:rFonts w:hint="eastAsia"/>
+        </w:rPr>
+        <w:t>信使」</w:t>
+      </w:r>
+      <w:bookmarkEnd w:id="68"/>
+    </w:p>
+    <w:p>
+      <w:r>
+        <w:rPr>
+          <w:rFonts w:hint="eastAsia"/>
+        </w:rPr>
+        <w:t>为范围</w:t>
+      </w:r>
+      <w:r>
+        <w:rPr>
+          <w:rFonts w:hint="eastAsia"/>
+        </w:rPr>
+        <w:t>3</w:t>
+      </w:r>
+      <w:r>
+        <w:rPr>
+          <w:rFonts w:hint="eastAsia"/>
+        </w:rPr>
+        <w:t>以内的所有友军增加</w:t>
+      </w:r>
+      <w:r>
+        <w:rPr>
+          <w:rFonts w:hint="eastAsia"/>
+        </w:rPr>
+        <w:t>50</w:t>
+      </w:r>
+      <w:r>
+        <w:rPr>
+          <w:rFonts w:hint="eastAsia"/>
+        </w:rPr>
+        <w:t>灵力</w:t>
+      </w:r>
+    </w:p>
+    <w:p/>
+    <w:p>
+      <w:bookmarkStart w:id="69" w:name="_Toc447653261"/>
+      <w:r>
+        <w:rPr>
+          <w:rFonts w:hint="eastAsia"/>
+        </w:rPr>
+        <w:t>白：</w:t>
+      </w:r>
+      <w:r>
+        <w:rPr>
+          <w:rFonts w:hint="eastAsia"/>
+          <w:highlight w:val="red"/>
+        </w:rPr>
+        <w:t>符卡</w:t>
+      </w:r>
+      <w:r>
+        <w:rPr>
+          <w:highlight w:val="red"/>
+        </w:rPr>
+        <w:t>2</w:t>
+      </w:r>
+      <w:r>
+        <w:rPr>
+          <w:rFonts w:hint="eastAsia"/>
+          <w:highlight w:val="red"/>
+        </w:rPr>
+        <w:t>：</w:t>
+      </w:r>
+      <w:r>
+        <w:rPr>
+          <w:rFonts w:hint="eastAsia"/>
+        </w:rPr>
+        <w:t>「虹色的樱之云」</w:t>
+      </w:r>
+      <w:bookmarkEnd w:id="69"/>
+    </w:p>
+    <w:p>
+      <w:r>
+        <w:rPr>
+          <w:rFonts w:hint="eastAsia"/>
+        </w:rPr>
+        <w:t>指定范围</w:t>
+      </w:r>
+      <w:r>
+        <w:rPr>
+          <w:rFonts w:hint="eastAsia"/>
+        </w:rPr>
+        <w:t>2</w:t>
+      </w:r>
+      <w:r>
+        <w:rPr>
+          <w:rFonts w:hint="eastAsia"/>
+        </w:rPr>
+        <w:t>以内的一个友军，回复力量×</w:t>
+      </w:r>
+      <w:r>
+        <w:rPr>
+          <w:rFonts w:hint="eastAsia"/>
+        </w:rPr>
+        <w:t>2</w:t>
+      </w:r>
+      <w:r>
+        <w:rPr>
+          <w:rFonts w:hint="eastAsia"/>
+        </w:rPr>
+        <w:t>的体力</w:t>
+      </w:r>
+    </w:p>
+    <w:p/>
+    <w:p>
+      <w:bookmarkStart w:id="70" w:name="_Toc447653262"/>
+      <w:r>
+        <w:rPr>
+          <w:rFonts w:hint="eastAsia"/>
+        </w:rPr>
+        <w:t>白：</w:t>
+      </w:r>
+      <w:r>
+        <w:rPr>
+          <w:rFonts w:hint="eastAsia"/>
           <w:highlight w:val="cyan"/>
         </w:rPr>
-        <w:t>天赋：</w:t>
-      </w:r>
-      <w:r>
-        <w:rPr>
-          <w:rFonts w:hint="eastAsia"/>
-        </w:rPr>
-        <w:t>「弥生之雨」</w:t>
-      </w:r>
-      <w:bookmarkEnd w:id="67"/>
-    </w:p>
-    <w:p>
-      <w:r>
-        <w:rPr>
-          <w:rFonts w:hint="eastAsia"/>
-        </w:rPr>
-        <w:t>每次行动回复</w:t>
-      </w:r>
-      <w:r>
-        <w:rPr>
-          <w:rFonts w:hint="eastAsia"/>
-        </w:rPr>
-        <w:t>100</w:t>
-      </w:r>
-      <w:r>
-        <w:rPr>
-          <w:rFonts w:hint="eastAsia"/>
-        </w:rPr>
-        <w:t>灵力，莉莉黑状态下效果减半</w:t>
+        <w:t>lw</w:t>
+      </w:r>
+      <w:r>
+        <w:rPr>
+          <w:rFonts w:hint="eastAsia"/>
+          <w:highlight w:val="cyan"/>
+        </w:rPr>
+        <w:t>：</w:t>
+      </w:r>
+      <w:r>
+        <w:rPr>
+          <w:rFonts w:hint="eastAsia"/>
+        </w:rPr>
+        <w:t>「三途花开」</w:t>
+      </w:r>
+      <w:bookmarkEnd w:id="70"/>
+    </w:p>
+    <w:p>
+      <w:r>
+        <w:rPr>
+          <w:rFonts w:hint="eastAsia"/>
+        </w:rPr>
+        <w:t>切换为莉莉黑模式，力量</w:t>
+      </w:r>
+      <w:bookmarkStart w:id="71" w:name="_GoBack"/>
+      <w:bookmarkEnd w:id="71"/>
+      <w:r>
+        <w:rPr>
+          <w:rFonts w:hint="eastAsia"/>
+        </w:rPr>
+        <w:t>与防御增加</w:t>
+      </w:r>
+      <w:r>
+        <w:rPr>
+          <w:rFonts w:hint="eastAsia"/>
+        </w:rPr>
+        <w:t>30%</w:t>
+      </w:r>
+      <w:r>
+        <w:rPr>
+          <w:rFonts w:hint="eastAsia"/>
+        </w:rPr>
+        <w:t>，更换普通技能。三回合后变回莉莉白状态。每场战斗限用一次。</w:t>
       </w:r>
     </w:p>
     <w:p/>
     <w:p>
-      <w:bookmarkStart w:id="68" w:name="_Toc447653260"/>
-      <w:r>
-        <w:rPr>
-          <w:rFonts w:hint="eastAsia"/>
-        </w:rPr>
-        <w:t>白：</w:t>
+      <w:r>
+        <w:rPr>
+          <w:rFonts w:hint="eastAsia"/>
+        </w:rPr>
+        <w:t>莉莉布莱克状态：</w:t>
+      </w:r>
+    </w:p>
+    <w:p>
+      <w:bookmarkStart w:id="72" w:name="_Toc447653263"/>
+      <w:r>
+        <w:rPr>
+          <w:rFonts w:hint="eastAsia"/>
+        </w:rPr>
+        <w:t>黑：</w:t>
       </w:r>
       <w:r>
         <w:rPr>
@@ -5762,28 +6010,16 @@
         <w:rPr>
           <w:rFonts w:hint="eastAsia"/>
         </w:rPr>
-        <w:t>「纯白的</w:t>
-      </w:r>
-      <w:r>
-        <w:rPr>
-          <w:rFonts w:hint="eastAsia"/>
-        </w:rPr>
-        <w:t>报春</w:t>
-      </w:r>
-      <w:r>
-        <w:rPr>
-          <w:rFonts w:hint="eastAsia"/>
-        </w:rPr>
-        <w:t>信使」</w:t>
-      </w:r>
-      <w:bookmarkEnd w:id="68"/>
-    </w:p>
-    <w:p>
-      <w:r>
-        <w:rPr>
-          <w:rFonts w:hint="eastAsia"/>
-        </w:rPr>
-        <w:t>为范围</w:t>
+        <w:t>「黑翼的班西女妖」</w:t>
+      </w:r>
+      <w:bookmarkEnd w:id="72"/>
+    </w:p>
+    <w:p>
+      <w:r>
+        <w:rPr>
+          <w:rFonts w:hint="eastAsia"/>
+        </w:rPr>
+        <w:t>自身范围</w:t>
       </w:r>
       <w:r>
         <w:rPr>
@@ -5795,29 +6031,23 @@
         <w:rPr>
           <w:rFonts w:hint="eastAsia"/>
         </w:rPr>
-        <w:t>以内的所有友军增加</w:t>
-      </w:r>
-      <w:r>
-        <w:rPr>
-          <w:rFonts w:hint="eastAsia"/>
-        </w:rPr>
-        <w:t>50</w:t>
-      </w:r>
-      <w:r>
-        <w:rPr>
-          <w:rFonts w:hint="eastAsia"/>
-        </w:rPr>
-        <w:t>灵力</w:t>
+        <w:t>以内的敌人均受到一倍弹幕伤害，且敌人一回合内伤害降低</w:t>
+      </w:r>
+      <w:r>
+        <w:rPr>
+          <w:rFonts w:hint="eastAsia"/>
+        </w:rPr>
+        <w:t>25%</w:t>
       </w:r>
     </w:p>
     <w:p/>
     <w:p>
-      <w:bookmarkStart w:id="69" w:name="_Toc447653261"/>
-      <w:r>
-        <w:rPr>
-          <w:rFonts w:hint="eastAsia"/>
-        </w:rPr>
-        <w:t>白：</w:t>
+      <w:bookmarkStart w:id="73" w:name="_Toc447653264"/>
+      <w:r>
+        <w:rPr>
+          <w:rFonts w:hint="eastAsia"/>
+        </w:rPr>
+        <w:t>黑：</w:t>
       </w:r>
       <w:r>
         <w:rPr>
@@ -5843,9 +6073,9 @@
         <w:rPr>
           <w:rFonts w:hint="eastAsia"/>
         </w:rPr>
-        <w:t>「虹色的樱之云」</w:t>
-      </w:r>
-      <w:bookmarkEnd w:id="69"/>
+        <w:t>「暗色的枯之雾」</w:t>
+      </w:r>
+      <w:bookmarkEnd w:id="73"/>
     </w:p>
     <w:p>
       <w:r>
@@ -5864,29 +6094,41 @@
         <w:rPr>
           <w:rFonts w:hint="eastAsia"/>
         </w:rPr>
-        <w:t>以内的一个友军，回复力量×</w:t>
-      </w:r>
-      <w:r>
-        <w:rPr>
-          <w:rFonts w:hint="eastAsia"/>
-        </w:rPr>
-        <w:t>2</w:t>
-      </w:r>
-      <w:r>
-        <w:rPr>
-          <w:rFonts w:hint="eastAsia"/>
-        </w:rPr>
-        <w:t>的体力</w:t>
+        <w:t>的一个敌人，受到</w:t>
+      </w:r>
+      <w:r>
+        <w:rPr>
+          <w:rFonts w:hint="eastAsia"/>
+        </w:rPr>
+        <w:t>1.5</w:t>
+      </w:r>
+      <w:r>
+        <w:rPr>
+          <w:rFonts w:hint="eastAsia"/>
+        </w:rPr>
+        <w:t>倍弹幕伤害。伤害结算后，降低其</w:t>
+      </w:r>
+      <w:r>
+        <w:rPr>
+          <w:rFonts w:hint="eastAsia"/>
+        </w:rPr>
+        <w:t>20%</w:t>
+      </w:r>
+      <w:r>
+        <w:rPr>
+          <w:rFonts w:hint="eastAsia"/>
+        </w:rPr>
+        <w:t>防御，持续两回合</w:t>
       </w:r>
     </w:p>
     <w:p/>
     <w:p>
-      <w:bookmarkStart w:id="70" w:name="_Toc447653262"/>
-      <w:r>
-        <w:rPr>
-          <w:rFonts w:hint="eastAsia"/>
-        </w:rPr>
-        <w:t>白：</w:t>
+      <w:bookmarkStart w:id="74" w:name="_Toc447653265"/>
+      <w:r>
+        <w:rPr>
+          <w:rFonts w:hint="eastAsia"/>
+        </w:rPr>
+        <w:t>黑：</w:t>
       </w:r>
       <w:r>
         <w:rPr>
@@ -5906,243 +6148,39 @@
         <w:rPr>
           <w:rFonts w:hint="eastAsia"/>
         </w:rPr>
-        <w:t>「三途花开」</w:t>
-      </w:r>
-      <w:bookmarkEnd w:id="70"/>
-    </w:p>
-    <w:p>
-      <w:r>
-        <w:rPr>
-          <w:rFonts w:hint="eastAsia"/>
-        </w:rPr>
-        <w:t>切换为莉莉黑模式，力量与防御增加</w:t>
-      </w:r>
-      <w:r>
-        <w:rPr>
-          <w:rFonts w:hint="eastAsia"/>
-        </w:rPr>
-        <w:t>30%</w:t>
-      </w:r>
-      <w:r>
-        <w:rPr>
-          <w:rFonts w:hint="eastAsia"/>
-        </w:rPr>
-        <w:t>，更换普通技能。三回合后变回莉莉白状态。每场战斗限用一次。</w:t>
+        <w:t>「彼岸的丰收祭」</w:t>
+      </w:r>
+      <w:bookmarkEnd w:id="74"/>
+    </w:p>
+    <w:p>
+      <w:r>
+        <w:rPr>
+          <w:rFonts w:hint="eastAsia"/>
+        </w:rPr>
+        <w:t>全体敌人每其回合开始时受到</w:t>
+      </w:r>
+      <w:r>
+        <w:rPr>
+          <w:rFonts w:hint="eastAsia"/>
+        </w:rPr>
+        <w:t>0.6</w:t>
+      </w:r>
+      <w:r>
+        <w:rPr>
+          <w:rFonts w:hint="eastAsia"/>
+        </w:rPr>
+        <w:t>倍弹幕伤害，持续三回合。不因变回莉莉白模式而解除该状态。</w:t>
       </w:r>
     </w:p>
     <w:p/>
     <w:p>
       <w:r>
-        <w:rPr>
-          <w:rFonts w:hint="eastAsia"/>
-        </w:rPr>
-        <w:t>莉莉布莱克状态：</w:t>
-      </w:r>
-    </w:p>
-    <w:p>
-      <w:bookmarkStart w:id="71" w:name="_Toc447653263"/>
-      <w:r>
-        <w:rPr>
-          <w:rFonts w:hint="eastAsia"/>
-        </w:rPr>
-        <w:t>黑：</w:t>
-      </w:r>
-      <w:r>
-        <w:rPr>
-          <w:rFonts w:hint="eastAsia"/>
-          <w:highlight w:val="cyan"/>
-        </w:rPr>
-        <w:t>符卡</w:t>
-      </w:r>
-      <w:r>
-        <w:rPr>
-          <w:rFonts w:hint="eastAsia"/>
-          <w:highlight w:val="cyan"/>
-        </w:rPr>
-        <w:t>1</w:t>
-      </w:r>
-      <w:r>
-        <w:rPr>
-          <w:rFonts w:hint="eastAsia"/>
-          <w:highlight w:val="cyan"/>
-        </w:rPr>
-        <w:t>：</w:t>
-      </w:r>
-      <w:r>
-        <w:rPr>
-          <w:rFonts w:hint="eastAsia"/>
-        </w:rPr>
-        <w:t>「黑翼的班西女妖」</w:t>
-      </w:r>
-      <w:bookmarkEnd w:id="71"/>
-    </w:p>
-    <w:p>
-      <w:r>
-        <w:rPr>
-          <w:rFonts w:hint="eastAsia"/>
-        </w:rPr>
-        <w:t>自身范围</w:t>
-      </w:r>
-      <w:r>
-        <w:rPr>
-          <w:rFonts w:hint="eastAsia"/>
-        </w:rPr>
-        <w:t>3</w:t>
-      </w:r>
-      <w:r>
-        <w:rPr>
-          <w:rFonts w:hint="eastAsia"/>
-        </w:rPr>
-        <w:t>以内的敌人均受到一倍弹幕伤害，且敌人一回合内伤害降低</w:t>
-      </w:r>
-      <w:r>
-        <w:rPr>
-          <w:rFonts w:hint="eastAsia"/>
-        </w:rPr>
-        <w:t>25%</w:t>
-      </w:r>
-    </w:p>
-    <w:p/>
-    <w:p>
-      <w:bookmarkStart w:id="72" w:name="_Toc447653264"/>
-      <w:r>
-        <w:rPr>
-          <w:rFonts w:hint="eastAsia"/>
-        </w:rPr>
-        <w:t>黑：</w:t>
-      </w:r>
-      <w:r>
-        <w:rPr>
-          <w:rFonts w:hint="eastAsia"/>
-          <w:highlight w:val="cyan"/>
-        </w:rPr>
-        <w:t>符卡</w:t>
-      </w:r>
-      <w:r>
-        <w:rPr>
-          <w:highlight w:val="cyan"/>
-        </w:rPr>
-        <w:t>2</w:t>
-      </w:r>
-      <w:r>
-        <w:rPr>
-          <w:rFonts w:hint="eastAsia"/>
-          <w:highlight w:val="cyan"/>
-        </w:rPr>
-        <w:t>：</w:t>
-      </w:r>
-      <w:r>
-        <w:rPr>
-          <w:rFonts w:hint="eastAsia"/>
-        </w:rPr>
-        <w:t>「暗色的枯之雾」</w:t>
-      </w:r>
-      <w:bookmarkEnd w:id="72"/>
-    </w:p>
-    <w:p>
-      <w:r>
-        <w:rPr>
-          <w:rFonts w:hint="eastAsia"/>
-        </w:rPr>
-        <w:t>指定范围</w:t>
-      </w:r>
-      <w:r>
-        <w:rPr>
-          <w:rFonts w:hint="eastAsia"/>
-        </w:rPr>
-        <w:t>2</w:t>
-      </w:r>
-      <w:r>
-        <w:rPr>
-          <w:rFonts w:hint="eastAsia"/>
-        </w:rPr>
-        <w:t>的一个敌人，受到</w:t>
-      </w:r>
-      <w:r>
-        <w:rPr>
-          <w:rFonts w:hint="eastAsia"/>
-        </w:rPr>
-        <w:t>1.5</w:t>
-      </w:r>
-      <w:r>
-        <w:rPr>
-          <w:rFonts w:hint="eastAsia"/>
-        </w:rPr>
-        <w:t>倍弹幕伤害。伤害结算后，降低其</w:t>
-      </w:r>
-      <w:r>
-        <w:rPr>
-          <w:rFonts w:hint="eastAsia"/>
-        </w:rPr>
-        <w:t>20%</w:t>
-      </w:r>
-      <w:r>
-        <w:rPr>
-          <w:rFonts w:hint="eastAsia"/>
-        </w:rPr>
-        <w:t>防御，持续两回合</w:t>
-      </w:r>
-    </w:p>
-    <w:p/>
-    <w:p>
-      <w:bookmarkStart w:id="73" w:name="_Toc447653265"/>
-      <w:r>
-        <w:rPr>
-          <w:rFonts w:hint="eastAsia"/>
-        </w:rPr>
-        <w:t>黑：</w:t>
-      </w:r>
-      <w:r>
-        <w:rPr>
-          <w:rFonts w:hint="eastAsia"/>
-          <w:highlight w:val="cyan"/>
-        </w:rPr>
-        <w:t>lw</w:t>
-      </w:r>
-      <w:r>
-        <w:rPr>
-          <w:rFonts w:hint="eastAsia"/>
-          <w:highlight w:val="cyan"/>
-        </w:rPr>
-        <w:t>：</w:t>
-      </w:r>
-      <w:r>
-        <w:rPr>
-          <w:rFonts w:hint="eastAsia"/>
-        </w:rPr>
-        <w:t>「彼岸的丰收祭」</w:t>
-      </w:r>
-      <w:bookmarkEnd w:id="73"/>
-    </w:p>
-    <w:p>
-      <w:r>
-        <w:rPr>
-          <w:rFonts w:hint="eastAsia"/>
-        </w:rPr>
-        <w:t>全体敌人每其回合开始时受到</w:t>
-      </w:r>
-      <w:r>
-        <w:rPr>
-          <w:rFonts w:hint="eastAsia"/>
-        </w:rPr>
-        <w:t>0.6</w:t>
-      </w:r>
-      <w:r>
-        <w:rPr>
-          <w:rFonts w:hint="eastAsia"/>
-        </w:rPr>
-        <w:t>倍弹幕伤害，持续三回合。不因变回莉莉白模式而解除该状态。</w:t>
-      </w:r>
-    </w:p>
-    <w:p/>
-    <w:p>
-      <w:r>
         <w:br w:type="page"/>
       </w:r>
     </w:p>
     <w:p>
-      <w:bookmarkStart w:id="74" w:name="_Toc447653266"/>
-      <w:commentRangeStart w:id="75"/>
+      <w:bookmarkStart w:id="75" w:name="_Toc447653266"/>
+      <w:commentRangeStart w:id="76"/>
       <w:r>
         <w:rPr>
           <w:rFonts w:hint="eastAsia"/>
@@ -6150,17 +6188,17 @@
         <w:lastRenderedPageBreak/>
         <w:t>露娜萨·普莉兹姆利巴</w:t>
       </w:r>
-      <w:commentRangeEnd w:id="75"/>
+      <w:commentRangeEnd w:id="76"/>
       <w:r>
         <w:rPr>
           <w:rStyle w:val="a9"/>
         </w:rPr>
-        <w:commentReference w:id="75"/>
-      </w:r>
-      <w:bookmarkEnd w:id="74"/>
-    </w:p>
-    <w:p>
-      <w:bookmarkStart w:id="76" w:name="_Toc447653267"/>
+        <w:commentReference w:id="76"/>
+      </w:r>
+      <w:bookmarkEnd w:id="75"/>
+    </w:p>
+    <w:p>
+      <w:bookmarkStart w:id="77" w:name="_Toc447653267"/>
       <w:r>
         <w:rPr>
           <w:rFonts w:hint="eastAsia"/>
@@ -6174,7 +6212,7 @@
         </w:rPr>
         <w:t>吵闹的忧郁</w:t>
       </w:r>
-      <w:bookmarkEnd w:id="76"/>
+      <w:bookmarkEnd w:id="77"/>
     </w:p>
     <w:p>
       <w:r>
@@ -6210,7 +6248,7 @@
     </w:p>
     <w:p/>
     <w:p>
-      <w:bookmarkStart w:id="77" w:name="_Toc447653268"/>
+      <w:bookmarkStart w:id="78" w:name="_Toc447653268"/>
       <w:r>
         <w:rPr>
           <w:rFonts w:hint="eastAsia"/>
@@ -6250,7 +6288,7 @@
         </w:rPr>
         <w:t>ù」</w:t>
       </w:r>
-      <w:bookmarkEnd w:id="77"/>
+      <w:bookmarkEnd w:id="78"/>
     </w:p>
     <w:p>
       <w:r>
@@ -6274,7 +6312,7 @@
     </w:p>
     <w:p/>
     <w:p>
-      <w:bookmarkStart w:id="78" w:name="_Toc447653269"/>
+      <w:bookmarkStart w:id="79" w:name="_Toc447653269"/>
       <w:r>
         <w:rPr>
           <w:rFonts w:hint="eastAsia"/>
@@ -6313,7 +6351,7 @@
         </w:rPr>
         <w:t>」</w:t>
       </w:r>
-      <w:bookmarkEnd w:id="78"/>
+      <w:bookmarkEnd w:id="79"/>
     </w:p>
     <w:p>
       <w:r>
@@ -6373,7 +6411,7 @@
     </w:p>
     <w:p/>
     <w:p>
-      <w:bookmarkStart w:id="79" w:name="_Toc447653270"/>
+      <w:bookmarkStart w:id="80" w:name="_Toc447653270"/>
       <w:r>
         <w:rPr>
           <w:rFonts w:hint="eastAsia"/>
@@ -6394,7 +6432,7 @@
         </w:rPr>
         <w:t>大合葬「灵车大协奏曲」</w:t>
       </w:r>
-      <w:bookmarkEnd w:id="79"/>
+      <w:bookmarkEnd w:id="80"/>
     </w:p>
     <w:p>
       <w:r>
@@ -6444,8 +6482,8 @@
       </w:r>
     </w:p>
     <w:p>
-      <w:bookmarkStart w:id="80" w:name="_Toc447653271"/>
-      <w:commentRangeStart w:id="81"/>
+      <w:bookmarkStart w:id="81" w:name="_Toc447653271"/>
+      <w:commentRangeStart w:id="82"/>
       <w:r>
         <w:rPr>
           <w:rFonts w:hint="eastAsia"/>
@@ -6453,17 +6491,17 @@
         <w:lastRenderedPageBreak/>
         <w:t>梅露兰·普莉兹姆利巴</w:t>
       </w:r>
-      <w:commentRangeEnd w:id="81"/>
+      <w:commentRangeEnd w:id="82"/>
       <w:r>
         <w:rPr>
           <w:rStyle w:val="a9"/>
         </w:rPr>
-        <w:commentReference w:id="81"/>
-      </w:r>
-      <w:bookmarkEnd w:id="80"/>
-    </w:p>
-    <w:p>
-      <w:bookmarkStart w:id="82" w:name="_Toc447653272"/>
+        <w:commentReference w:id="82"/>
+      </w:r>
+      <w:bookmarkEnd w:id="81"/>
+    </w:p>
+    <w:p>
+      <w:bookmarkStart w:id="83" w:name="_Toc447653272"/>
       <w:r>
         <w:rPr>
           <w:rFonts w:hint="eastAsia"/>
@@ -6477,7 +6515,7 @@
         </w:rPr>
         <w:t>乐观的灵魂</w:t>
       </w:r>
-      <w:bookmarkEnd w:id="82"/>
+      <w:bookmarkEnd w:id="83"/>
     </w:p>
     <w:p>
       <w:r>
@@ -6507,7 +6545,7 @@
     </w:p>
     <w:p/>
     <w:p>
-      <w:bookmarkStart w:id="83" w:name="_Toc447653273"/>
+      <w:bookmarkStart w:id="84" w:name="_Toc447653273"/>
       <w:r>
         <w:rPr>
           <w:rFonts w:hint="eastAsia"/>
@@ -6547,7 +6585,7 @@
         </w:rPr>
         <w:t>」</w:t>
       </w:r>
-      <w:bookmarkEnd w:id="83"/>
+      <w:bookmarkEnd w:id="84"/>
     </w:p>
     <w:p>
       <w:r>
@@ -6619,7 +6657,7 @@
     </w:p>
     <w:p/>
     <w:p>
-      <w:bookmarkStart w:id="84" w:name="_Toc447653274"/>
+      <w:bookmarkStart w:id="85" w:name="_Toc447653274"/>
       <w:r>
         <w:rPr>
           <w:rFonts w:hint="eastAsia"/>
@@ -6658,7 +6696,7 @@
         </w:rPr>
         <w:t>é」</w:t>
       </w:r>
-      <w:bookmarkEnd w:id="84"/>
+      <w:bookmarkEnd w:id="85"/>
     </w:p>
     <w:p>
       <w:r>
@@ -6730,7 +6768,7 @@
     </w:p>
     <w:p/>
     <w:p>
-      <w:bookmarkStart w:id="85" w:name="_Toc447653275"/>
+      <w:bookmarkStart w:id="86" w:name="_Toc447653275"/>
       <w:r>
         <w:rPr>
           <w:rFonts w:hint="eastAsia"/>
@@ -6751,7 +6789,7 @@
         </w:rPr>
         <w:t>大合葬「灵车大协奏曲」</w:t>
       </w:r>
-      <w:bookmarkEnd w:id="85"/>
+      <w:bookmarkEnd w:id="86"/>
     </w:p>
     <w:p>
       <w:r>
@@ -6801,8 +6839,8 @@
       </w:r>
     </w:p>
     <w:p>
-      <w:bookmarkStart w:id="86" w:name="_Toc447653276"/>
-      <w:commentRangeStart w:id="87"/>
+      <w:bookmarkStart w:id="87" w:name="_Toc447653276"/>
+      <w:commentRangeStart w:id="88"/>
       <w:r>
         <w:rPr>
           <w:rFonts w:hint="eastAsia"/>
@@ -6810,17 +6848,17 @@
         <w:lastRenderedPageBreak/>
         <w:t>莉莉卡·普莉兹姆利巴</w:t>
       </w:r>
-      <w:commentRangeEnd w:id="87"/>
+      <w:commentRangeEnd w:id="88"/>
       <w:r>
         <w:rPr>
           <w:rStyle w:val="a9"/>
         </w:rPr>
-        <w:commentReference w:id="87"/>
-      </w:r>
-      <w:bookmarkEnd w:id="86"/>
-    </w:p>
-    <w:p>
-      <w:bookmarkStart w:id="88" w:name="_Toc447653277"/>
+        <w:commentReference w:id="88"/>
+      </w:r>
+      <w:bookmarkEnd w:id="87"/>
+    </w:p>
+    <w:p>
+      <w:bookmarkStart w:id="89" w:name="_Toc447653277"/>
       <w:r>
         <w:rPr>
           <w:rFonts w:hint="eastAsia"/>
@@ -6834,7 +6872,7 @@
         </w:rPr>
         <w:t>灵魂噪音流</w:t>
       </w:r>
-      <w:bookmarkEnd w:id="88"/>
+      <w:bookmarkEnd w:id="89"/>
     </w:p>
     <w:p>
       <w:r>
@@ -6870,7 +6908,7 @@
     </w:p>
     <w:p/>
     <w:p>
-      <w:bookmarkStart w:id="89" w:name="_Toc447653278"/>
+      <w:bookmarkStart w:id="90" w:name="_Toc447653278"/>
       <w:r>
         <w:rPr>
           <w:rFonts w:hint="eastAsia"/>
@@ -6910,7 +6948,7 @@
         </w:rPr>
         <w:t>冥奏」</w:t>
       </w:r>
-      <w:bookmarkEnd w:id="89"/>
+      <w:bookmarkEnd w:id="90"/>
     </w:p>
     <w:p>
       <w:r>
@@ -6934,7 +6972,7 @@
     </w:p>
     <w:p/>
     <w:p>
-      <w:bookmarkStart w:id="90" w:name="_Toc447653279"/>
+      <w:bookmarkStart w:id="91" w:name="_Toc447653279"/>
       <w:r>
         <w:rPr>
           <w:rFonts w:hint="eastAsia"/>
@@ -6973,7 +7011,7 @@
         </w:rPr>
         <w:t>」</w:t>
       </w:r>
-      <w:bookmarkEnd w:id="90"/>
+      <w:bookmarkEnd w:id="91"/>
     </w:p>
     <w:p>
       <w:r>
@@ -7018,7 +7056,7 @@
     </w:p>
     <w:p/>
     <w:p>
-      <w:bookmarkStart w:id="91" w:name="_Toc447653280"/>
+      <w:bookmarkStart w:id="92" w:name="_Toc447653280"/>
       <w:r>
         <w:rPr>
           <w:rFonts w:hint="eastAsia"/>
@@ -7039,7 +7077,7 @@
         </w:rPr>
         <w:t>大合葬「灵车大协奏曲」</w:t>
       </w:r>
-      <w:bookmarkEnd w:id="91"/>
+      <w:bookmarkEnd w:id="92"/>
     </w:p>
     <w:p>
       <w:r>
@@ -7089,8 +7127,8 @@
       </w:r>
     </w:p>
     <w:p>
-      <w:bookmarkStart w:id="92" w:name="_Toc447653281"/>
-      <w:commentRangeStart w:id="93"/>
+      <w:bookmarkStart w:id="93" w:name="_Toc447653281"/>
+      <w:commentRangeStart w:id="94"/>
       <w:r>
         <w:rPr>
           <w:rFonts w:hint="eastAsia"/>
@@ -7098,17 +7136,17 @@
         <w:lastRenderedPageBreak/>
         <w:t>蕾拉·普莉兹姆利巴</w:t>
       </w:r>
-      <w:commentRangeEnd w:id="93"/>
+      <w:commentRangeEnd w:id="94"/>
       <w:r>
         <w:rPr>
           <w:rStyle w:val="a9"/>
         </w:rPr>
-        <w:commentReference w:id="93"/>
-      </w:r>
-      <w:bookmarkEnd w:id="92"/>
-    </w:p>
-    <w:p>
-      <w:bookmarkStart w:id="94" w:name="_Toc447653282"/>
+        <w:commentReference w:id="94"/>
+      </w:r>
+      <w:bookmarkEnd w:id="93"/>
+    </w:p>
+    <w:p>
+      <w:bookmarkStart w:id="95" w:name="_Toc447653282"/>
       <w:r>
         <w:rPr>
           <w:rFonts w:hint="eastAsia"/>
@@ -7122,7 +7160,7 @@
         </w:rPr>
         <w:t>幻想重逢</w:t>
       </w:r>
-      <w:bookmarkEnd w:id="94"/>
+      <w:bookmarkEnd w:id="95"/>
     </w:p>
     <w:p>
       <w:r>
@@ -7137,7 +7175,7 @@
     </w:p>
     <w:p/>
     <w:p>
-      <w:bookmarkStart w:id="95" w:name="_Toc447653283"/>
+      <w:bookmarkStart w:id="96" w:name="_Toc447653283"/>
       <w:r>
         <w:rPr>
           <w:rFonts w:hint="eastAsia"/>
@@ -7177,7 +7215,7 @@
       <w:r>
         <w:t>」</w:t>
       </w:r>
-      <w:bookmarkEnd w:id="95"/>
+      <w:bookmarkEnd w:id="96"/>
     </w:p>
     <w:p>
       <w:r>
@@ -7198,7 +7236,7 @@
     </w:p>
     <w:p/>
     <w:p>
-      <w:bookmarkStart w:id="96" w:name="_Toc447653284"/>
+      <w:bookmarkStart w:id="97" w:name="_Toc447653284"/>
       <w:r>
         <w:rPr>
           <w:rFonts w:hint="eastAsia"/>
@@ -7237,7 +7275,7 @@
       <w:r>
         <w:t>」</w:t>
       </w:r>
-      <w:bookmarkEnd w:id="96"/>
+      <w:bookmarkEnd w:id="97"/>
     </w:p>
     <w:p>
       <w:r>
@@ -7252,7 +7290,7 @@
     </w:p>
     <w:p/>
     <w:p>
-      <w:bookmarkStart w:id="97" w:name="_Toc447653285"/>
+      <w:bookmarkStart w:id="98" w:name="_Toc447653285"/>
       <w:r>
         <w:rPr>
           <w:rFonts w:hint="eastAsia"/>
@@ -7291,7 +7329,7 @@
       <w:r>
         <w:t>」</w:t>
       </w:r>
-      <w:bookmarkEnd w:id="97"/>
+      <w:bookmarkEnd w:id="98"/>
     </w:p>
     <w:p>
       <w:r>
@@ -7338,7 +7376,7 @@
       </w:r>
     </w:p>
     <w:p>
-      <w:bookmarkStart w:id="98" w:name="_Toc447653291"/>
+      <w:bookmarkStart w:id="99" w:name="_Toc447653291"/>
       <w:r>
         <w:rPr>
           <w:rFonts w:hint="eastAsia"/>
@@ -7348,25 +7386,25 @@
       </w:r>
     </w:p>
     <w:p>
-      <w:bookmarkStart w:id="99" w:name="_Toc447653286"/>
-      <w:commentRangeStart w:id="100"/>
+      <w:bookmarkStart w:id="100" w:name="_Toc447653286"/>
+      <w:commentRangeStart w:id="101"/>
       <w:r>
         <w:rPr>
           <w:rFonts w:hint="eastAsia"/>
         </w:rPr>
         <w:t>魂魄妖梦</w:t>
       </w:r>
-      <w:commentRangeEnd w:id="100"/>
+      <w:commentRangeEnd w:id="101"/>
       <w:r>
         <w:rPr>
           <w:rStyle w:val="a9"/>
         </w:rPr>
-        <w:commentReference w:id="100"/>
-      </w:r>
-      <w:bookmarkEnd w:id="99"/>
-    </w:p>
-    <w:p>
-      <w:bookmarkStart w:id="101" w:name="_Toc447653287"/>
+        <w:commentReference w:id="101"/>
+      </w:r>
+      <w:bookmarkEnd w:id="100"/>
+    </w:p>
+    <w:p>
+      <w:bookmarkStart w:id="102" w:name="_Toc447653287"/>
       <w:r>
         <w:t>0.</w:t>
       </w:r>
@@ -7376,7 +7414,7 @@
         </w:rPr>
         <w:t>连携「妖妖之梦」</w:t>
       </w:r>
-      <w:bookmarkEnd w:id="101"/>
+      <w:bookmarkEnd w:id="102"/>
     </w:p>
     <w:p/>
     <w:p>
@@ -7400,7 +7438,7 @@
       </w:r>
     </w:p>
     <w:p>
-      <w:bookmarkStart w:id="102" w:name="_Toc447653288"/>
+      <w:bookmarkStart w:id="103" w:name="_Toc447653288"/>
       <w:r>
         <w:t>1.</w:t>
       </w:r>
@@ -7410,7 +7448,7 @@
         </w:rPr>
         <w:t>樱花剑「樱花闪闪」</w:t>
       </w:r>
-      <w:bookmarkEnd w:id="102"/>
+      <w:bookmarkEnd w:id="103"/>
     </w:p>
     <w:p/>
     <w:p>
@@ -7422,7 +7460,7 @@
       </w:r>
     </w:p>
     <w:p>
-      <w:bookmarkStart w:id="103" w:name="_Toc447653289"/>
+      <w:bookmarkStart w:id="104" w:name="_Toc447653289"/>
       <w:r>
         <w:t>2.</w:t>
       </w:r>
@@ -7432,7 +7470,7 @@
         </w:rPr>
         <w:t>空观剑「六根清净斩」</w:t>
       </w:r>
-      <w:bookmarkEnd w:id="103"/>
+      <w:bookmarkEnd w:id="104"/>
     </w:p>
     <w:p/>
     <w:p>
@@ -7456,7 +7494,7 @@
       </w:r>
     </w:p>
     <w:p>
-      <w:bookmarkStart w:id="104" w:name="_Toc447653290"/>
+      <w:bookmarkStart w:id="105" w:name="_Toc447653290"/>
       <w:r>
         <w:t>3.</w:t>
       </w:r>
@@ -7466,7 +7504,7 @@
         </w:rPr>
         <w:t>人鬼「未来永劫斩」</w:t>
       </w:r>
-      <w:bookmarkEnd w:id="104"/>
+      <w:bookmarkEnd w:id="105"/>
     </w:p>
     <w:p>
       <w:r>
@@ -7511,7 +7549,7 @@
       </w:r>
     </w:p>
     <w:p>
-      <w:commentRangeStart w:id="105"/>
+      <w:commentRangeStart w:id="106"/>
       <w:r>
         <w:rPr>
           <w:rFonts w:hint="eastAsia"/>
@@ -7519,17 +7557,17 @@
         <w:lastRenderedPageBreak/>
         <w:t>西行寺幽幽子</w:t>
       </w:r>
-      <w:commentRangeEnd w:id="105"/>
+      <w:commentRangeEnd w:id="106"/>
       <w:r>
         <w:rPr>
           <w:rStyle w:val="a9"/>
         </w:rPr>
-        <w:commentReference w:id="105"/>
-      </w:r>
-      <w:bookmarkEnd w:id="98"/>
-    </w:p>
-    <w:p>
-      <w:bookmarkStart w:id="106" w:name="_Toc447653292"/>
+        <w:commentReference w:id="106"/>
+      </w:r>
+      <w:bookmarkEnd w:id="99"/>
+    </w:p>
+    <w:p>
+      <w:bookmarkStart w:id="107" w:name="_Toc447653292"/>
       <w:r>
         <w:rPr>
           <w:rFonts w:hint="eastAsia"/>
@@ -7543,7 +7581,7 @@
         </w:rPr>
         <w:t>纷乱之蝶</w:t>
       </w:r>
-      <w:bookmarkEnd w:id="106"/>
+      <w:bookmarkEnd w:id="107"/>
     </w:p>
     <w:p>
       <w:r>
@@ -7651,7 +7689,7 @@
     </w:p>
     <w:p/>
     <w:p>
-      <w:bookmarkStart w:id="107" w:name="_Toc447653293"/>
+      <w:bookmarkStart w:id="108" w:name="_Toc447653293"/>
       <w:r>
         <w:rPr>
           <w:rFonts w:hint="eastAsia"/>
@@ -7703,7 +7741,7 @@
         </w:rPr>
         <w:t>」</w:t>
       </w:r>
-      <w:bookmarkEnd w:id="107"/>
+      <w:bookmarkEnd w:id="108"/>
     </w:p>
     <w:p>
       <w:r>
@@ -7838,7 +7876,7 @@
     </w:p>
     <w:p/>
     <w:p>
-      <w:bookmarkStart w:id="108" w:name="_Toc447653294"/>
+      <w:bookmarkStart w:id="109" w:name="_Toc447653294"/>
       <w:r>
         <w:rPr>
           <w:rFonts w:hint="eastAsia"/>
@@ -7889,7 +7927,7 @@
         </w:rPr>
         <w:t>」</w:t>
       </w:r>
-      <w:bookmarkEnd w:id="108"/>
+      <w:bookmarkEnd w:id="109"/>
     </w:p>
     <w:p>
       <w:r>
@@ -8034,7 +8072,7 @@
     </w:p>
     <w:p/>
     <w:p>
-      <w:bookmarkStart w:id="109" w:name="_Toc447653295"/>
+      <w:bookmarkStart w:id="110" w:name="_Toc447653295"/>
       <w:r>
         <w:rPr>
           <w:rFonts w:hint="eastAsia"/>
@@ -8079,7 +8117,7 @@
         </w:rPr>
         <w:t>」</w:t>
       </w:r>
-      <w:bookmarkEnd w:id="109"/>
+      <w:bookmarkEnd w:id="110"/>
     </w:p>
     <w:p>
       <w:r>
@@ -8261,8 +8299,8 @@
       </w:r>
     </w:p>
     <w:p>
-      <w:bookmarkStart w:id="110" w:name="_Toc447653296"/>
-      <w:commentRangeStart w:id="111"/>
+      <w:bookmarkStart w:id="111" w:name="_Toc447653296"/>
+      <w:commentRangeStart w:id="112"/>
       <w:r>
         <w:rPr>
           <w:rFonts w:hint="eastAsia"/>
@@ -8270,18 +8308,18 @@
         <w:lastRenderedPageBreak/>
         <w:t>八云蓝</w:t>
       </w:r>
-      <w:commentRangeEnd w:id="111"/>
+      <w:commentRangeEnd w:id="112"/>
       <w:r>
         <w:rPr>
           <w:rStyle w:val="a9"/>
         </w:rPr>
-        <w:commentReference w:id="111"/>
-      </w:r>
-      <w:bookmarkEnd w:id="110"/>
+        <w:commentReference w:id="112"/>
+      </w:r>
+      <w:bookmarkEnd w:id="111"/>
     </w:p>
     <w:p/>
     <w:p>
-      <w:bookmarkStart w:id="112" w:name="_Toc447653297"/>
+      <w:bookmarkStart w:id="113" w:name="_Toc447653297"/>
       <w:r>
         <w:rPr>
           <w:rFonts w:hint="eastAsia"/>
@@ -8289,21 +8327,21 @@
         </w:rPr>
         <w:t>天赋：</w:t>
       </w:r>
-      <w:commentRangeStart w:id="113"/>
+      <w:commentRangeStart w:id="114"/>
       <w:r>
         <w:rPr>
           <w:rFonts w:hint="eastAsia"/>
         </w:rPr>
         <w:t>暗藏玄机的九尾</w:t>
       </w:r>
-      <w:commentRangeEnd w:id="113"/>
+      <w:commentRangeEnd w:id="114"/>
       <w:r>
         <w:rPr>
           <w:rStyle w:val="a9"/>
         </w:rPr>
-        <w:commentReference w:id="113"/>
-      </w:r>
-      <w:bookmarkEnd w:id="112"/>
+        <w:commentReference w:id="114"/>
+      </w:r>
+      <w:bookmarkEnd w:id="113"/>
     </w:p>
     <w:p>
       <w:r>
@@ -8351,7 +8389,7 @@
     </w:p>
     <w:p/>
     <w:p>
-      <w:bookmarkStart w:id="114" w:name="_Toc447653298"/>
+      <w:bookmarkStart w:id="115" w:name="_Toc447653298"/>
       <w:r>
         <w:rPr>
           <w:rFonts w:hint="eastAsia"/>
@@ -8379,7 +8417,7 @@
         </w:rPr>
         <w:t>式神「十二神将之宴」</w:t>
       </w:r>
-      <w:bookmarkEnd w:id="114"/>
+      <w:bookmarkEnd w:id="115"/>
     </w:p>
     <w:p>
       <w:r>
@@ -8451,7 +8489,7 @@
     </w:p>
     <w:p/>
     <w:p>
-      <w:bookmarkStart w:id="115" w:name="_Toc447653299"/>
+      <w:bookmarkStart w:id="116" w:name="_Toc447653299"/>
       <w:r>
         <w:rPr>
           <w:rFonts w:hint="eastAsia"/>
@@ -8472,7 +8510,7 @@
         </w:rPr>
         <w:t>：</w:t>
       </w:r>
-      <w:bookmarkEnd w:id="115"/>
+      <w:bookmarkEnd w:id="116"/>
       <w:r>
         <w:rPr>
           <w:rFonts w:hint="eastAsia"/>
@@ -8634,25 +8672,25 @@
     </w:p>
     <w:p/>
     <w:p>
-      <w:bookmarkStart w:id="116" w:name="_Toc447653301"/>
-      <w:commentRangeStart w:id="117"/>
+      <w:bookmarkStart w:id="117" w:name="_Toc447653301"/>
+      <w:commentRangeStart w:id="118"/>
       <w:r>
         <w:rPr>
           <w:rFonts w:hint="eastAsia"/>
         </w:rPr>
         <w:t>八云紫</w:t>
       </w:r>
-      <w:commentRangeEnd w:id="117"/>
+      <w:commentRangeEnd w:id="118"/>
       <w:r>
         <w:rPr>
           <w:rStyle w:val="a9"/>
         </w:rPr>
-        <w:commentReference w:id="117"/>
-      </w:r>
-      <w:bookmarkEnd w:id="116"/>
-    </w:p>
-    <w:p>
-      <w:bookmarkStart w:id="118" w:name="_Toc447653302"/>
+        <w:commentReference w:id="118"/>
+      </w:r>
+      <w:bookmarkEnd w:id="117"/>
+    </w:p>
+    <w:p>
+      <w:bookmarkStart w:id="119" w:name="_Toc447653302"/>
       <w:r>
         <w:rPr>
           <w:rFonts w:hint="eastAsia"/>
@@ -8666,7 +8704,7 @@
         </w:rPr>
         <w:t>八云紫的神隐</w:t>
       </w:r>
-      <w:bookmarkEnd w:id="118"/>
+      <w:bookmarkEnd w:id="119"/>
     </w:p>
     <w:p>
       <w:r>
@@ -8678,7 +8716,7 @@
     </w:p>
     <w:p/>
     <w:p>
-      <w:bookmarkStart w:id="119" w:name="_Toc447653303"/>
+      <w:bookmarkStart w:id="120" w:name="_Toc447653303"/>
       <w:r>
         <w:rPr>
           <w:rFonts w:hint="eastAsia"/>
@@ -8700,11 +8738,11 @@
         </w:rPr>
         <w:t>：</w:t>
       </w:r>
-      <w:bookmarkEnd w:id="119"/>
+      <w:bookmarkEnd w:id="120"/>
     </w:p>
     <w:p/>
     <w:p>
-      <w:bookmarkStart w:id="120" w:name="_Toc447653304"/>
+      <w:bookmarkStart w:id="121" w:name="_Toc447653304"/>
       <w:r>
         <w:rPr>
           <w:rFonts w:hint="eastAsia"/>
@@ -8731,7 +8769,7 @@
         </w:rPr>
         <w:t>空饵「狂躁高速飞行体」→废线「废弃车站下车之旅」</w:t>
       </w:r>
-      <w:bookmarkEnd w:id="120"/>
+      <w:bookmarkEnd w:id="121"/>
     </w:p>
     <w:p>
       <w:r>
@@ -8925,9 +8963,6 @@
       <w:pPr>
         <w:widowControl/>
         <w:jc w:val="left"/>
-        <w:rPr>
-          <w:rFonts w:hint="eastAsia"/>
-        </w:rPr>
       </w:pPr>
     </w:p>
     <w:sectPr>
@@ -9345,7 +9380,7 @@
       </w:r>
     </w:p>
   </w:comment>
-  <w:comment w:id="55" w:author="qity" w:date="2016-05-08T23:31:00Z" w:initials="q">
+  <w:comment w:id="54" w:author="qity" w:date="2016-05-08T23:31:00Z" w:initials="q">
     <w:p>
       <w:pPr>
         <w:pStyle w:val="aa"/>
@@ -9414,7 +9449,7 @@
       </w:r>
     </w:p>
   </w:comment>
-  <w:comment w:id="75" w:author="qity" w:date="2016-05-08T23:40:00Z" w:initials="q">
+  <w:comment w:id="76" w:author="qity" w:date="2016-05-08T23:40:00Z" w:initials="q">
     <w:p>
       <w:pPr>
         <w:pStyle w:val="aa"/>
@@ -9433,7 +9468,7 @@
       </w:r>
     </w:p>
   </w:comment>
-  <w:comment w:id="81" w:author="qity" w:date="2016-05-08T23:40:00Z" w:initials="q">
+  <w:comment w:id="82" w:author="qity" w:date="2016-05-08T23:40:00Z" w:initials="q">
     <w:p>
       <w:pPr>
         <w:pStyle w:val="aa"/>
@@ -9458,7 +9493,7 @@
       </w:r>
     </w:p>
   </w:comment>
-  <w:comment w:id="87" w:author="qity" w:date="2016-05-08T23:40:00Z" w:initials="q">
+  <w:comment w:id="88" w:author="qity" w:date="2016-05-08T23:40:00Z" w:initials="q">
     <w:p>
       <w:pPr>
         <w:pStyle w:val="aa"/>
@@ -9483,7 +9518,7 @@
       </w:r>
     </w:p>
   </w:comment>
-  <w:comment w:id="93" w:author="qity" w:date="2016-05-08T23:40:00Z" w:initials="q">
+  <w:comment w:id="94" w:author="qity" w:date="2016-05-08T23:40:00Z" w:initials="q">
     <w:p>
       <w:pPr>
         <w:pStyle w:val="aa"/>
@@ -9508,7 +9543,7 @@
       </w:r>
     </w:p>
   </w:comment>
-  <w:comment w:id="100" w:author="qity" w:date="2016-05-08T23:54:00Z" w:initials="q">
+  <w:comment w:id="101" w:author="qity" w:date="2016-05-08T23:54:00Z" w:initials="q">
     <w:p>
       <w:pPr>
         <w:pStyle w:val="aa"/>
@@ -9533,7 +9568,7 @@
       </w:r>
     </w:p>
   </w:comment>
-  <w:comment w:id="105" w:author="qity" w:date="2016-05-08T23:48:00Z" w:initials="q">
+  <w:comment w:id="106" w:author="qity" w:date="2016-05-08T23:48:00Z" w:initials="q">
     <w:p>
       <w:pPr>
         <w:pStyle w:val="aa"/>
@@ -9558,7 +9593,7 @@
       </w:r>
     </w:p>
   </w:comment>
-  <w:comment w:id="111" w:author="qity" w:date="2016-05-08T23:48:00Z" w:initials="q">
+  <w:comment w:id="112" w:author="qity" w:date="2016-05-08T23:48:00Z" w:initials="q">
     <w:p>
       <w:pPr>
         <w:pStyle w:val="aa"/>
@@ -9583,7 +9618,7 @@
       </w:r>
     </w:p>
   </w:comment>
-  <w:comment w:id="113" w:author="qity" w:date="2016-05-08T23:48:00Z" w:initials="q">
+  <w:comment w:id="114" w:author="qity" w:date="2016-05-08T23:48:00Z" w:initials="q">
     <w:p>
       <w:pPr>
         <w:pStyle w:val="aa"/>
@@ -9614,7 +9649,7 @@
       </w:r>
     </w:p>
   </w:comment>
-  <w:comment w:id="117" w:author="qity" w:date="2016-05-08T23:48:00Z" w:initials="q">
+  <w:comment w:id="118" w:author="qity" w:date="2016-05-08T23:48:00Z" w:initials="q">
     <w:p>
       <w:pPr>
         <w:pStyle w:val="aa"/>
@@ -10753,7 +10788,7 @@
 </file>
 
 <file path=customXml/itemProps1.xml><?xml version="1.0" encoding="utf-8"?>
-<ds:datastoreItem xmlns:ds="http://schemas.openxmlformats.org/officeDocument/2006/customXml" ds:itemID="{EA105723-632B-42E2-9539-D9BB3576873B}">
+<ds:datastoreItem xmlns:ds="http://schemas.openxmlformats.org/officeDocument/2006/customXml" ds:itemID="{06458312-3E34-4A1D-B96F-1C0B1F4A5340}">
   <ds:schemaRefs>
     <ds:schemaRef ds:uri="http://schemas.openxmlformats.org/officeDocument/2006/bibliography"/>
   </ds:schemaRefs>

--- a/jlq_MBE_BattleSimulation/bin/Release/幻想镜灵桥-技能设计ver2.0.docx
+++ b/jlq_MBE_BattleSimulation/bin/Release/幻想镜灵桥-技能设计ver2.0.docx
@@ -5945,40 +5945,96 @@
         <w:rPr>
           <w:rFonts w:hint="eastAsia"/>
         </w:rPr>
-        <w:t>切换为莉莉黑模式，力量</w:t>
-      </w:r>
-      <w:bookmarkStart w:id="71" w:name="_GoBack"/>
+        <w:t>切换为莉莉黑模式，力量与防御增加</w:t>
+      </w:r>
+      <w:r>
+        <w:rPr>
+          <w:rFonts w:hint="eastAsia"/>
+        </w:rPr>
+        <w:t>30%</w:t>
+      </w:r>
+      <w:r>
+        <w:rPr>
+          <w:rFonts w:hint="eastAsia"/>
+        </w:rPr>
+        <w:t>，更换普通技能。三回合后变回莉莉白状态。每场战斗限用一次。</w:t>
+      </w:r>
+    </w:p>
+    <w:p/>
+    <w:p>
+      <w:r>
+        <w:rPr>
+          <w:rFonts w:hint="eastAsia"/>
+        </w:rPr>
+        <w:t>莉莉布莱克状态：</w:t>
+      </w:r>
+    </w:p>
+    <w:p>
+      <w:bookmarkStart w:id="71" w:name="_Toc447653263"/>
+      <w:r>
+        <w:rPr>
+          <w:rFonts w:hint="eastAsia"/>
+        </w:rPr>
+        <w:t>黑：</w:t>
+      </w:r>
+      <w:r>
+        <w:rPr>
+          <w:rFonts w:hint="eastAsia"/>
+          <w:highlight w:val="red"/>
+        </w:rPr>
+        <w:t>符卡</w:t>
+      </w:r>
+      <w:r>
+        <w:rPr>
+          <w:rFonts w:hint="eastAsia"/>
+          <w:highlight w:val="red"/>
+        </w:rPr>
+        <w:t>1</w:t>
+      </w:r>
+      <w:r>
+        <w:rPr>
+          <w:rFonts w:hint="eastAsia"/>
+          <w:highlight w:val="red"/>
+        </w:rPr>
+        <w:t>：</w:t>
+      </w:r>
+      <w:r>
+        <w:rPr>
+          <w:rFonts w:hint="eastAsia"/>
+        </w:rPr>
+        <w:t>「黑翼的班西女妖」</w:t>
+      </w:r>
       <w:bookmarkEnd w:id="71"/>
-      <w:r>
-        <w:rPr>
-          <w:rFonts w:hint="eastAsia"/>
-        </w:rPr>
-        <w:t>与防御增加</w:t>
-      </w:r>
-      <w:r>
-        <w:rPr>
-          <w:rFonts w:hint="eastAsia"/>
-        </w:rPr>
-        <w:t>30%</w:t>
-      </w:r>
-      <w:r>
-        <w:rPr>
-          <w:rFonts w:hint="eastAsia"/>
-        </w:rPr>
-        <w:t>，更换普通技能。三回合后变回莉莉白状态。每场战斗限用一次。</w:t>
+    </w:p>
+    <w:p>
+      <w:r>
+        <w:rPr>
+          <w:rFonts w:hint="eastAsia"/>
+        </w:rPr>
+        <w:t>自身范围</w:t>
+      </w:r>
+      <w:r>
+        <w:rPr>
+          <w:rFonts w:hint="eastAsia"/>
+        </w:rPr>
+        <w:t>3</w:t>
+      </w:r>
+      <w:r>
+        <w:rPr>
+          <w:rFonts w:hint="eastAsia"/>
+        </w:rPr>
+        <w:t>以内的敌人均受到一倍弹幕伤害，且敌人一回合内伤害降低</w:t>
+      </w:r>
+      <w:r>
+        <w:rPr>
+          <w:rFonts w:hint="eastAsia"/>
+        </w:rPr>
+        <w:t>25%</w:t>
       </w:r>
     </w:p>
     <w:p/>
     <w:p>
-      <w:r>
-        <w:rPr>
-          <w:rFonts w:hint="eastAsia"/>
-        </w:rPr>
-        <w:t>莉莉布莱克状态：</w:t>
-      </w:r>
-    </w:p>
-    <w:p>
-      <w:bookmarkStart w:id="72" w:name="_Toc447653263"/>
+      <w:bookmarkStart w:id="72" w:name="_Toc447653264"/>
       <w:r>
         <w:rPr>
           <w:rFonts w:hint="eastAsia"/>
@@ -5988,94 +6044,32 @@
       <w:r>
         <w:rPr>
           <w:rFonts w:hint="eastAsia"/>
-          <w:highlight w:val="cyan"/>
+          <w:highlight w:val="red"/>
         </w:rPr>
         <w:t>符卡</w:t>
       </w:r>
       <w:r>
         <w:rPr>
-          <w:rFonts w:hint="eastAsia"/>
-          <w:highlight w:val="cyan"/>
-        </w:rPr>
-        <w:t>1</w:t>
-      </w:r>
-      <w:r>
-        <w:rPr>
-          <w:rFonts w:hint="eastAsia"/>
-          <w:highlight w:val="cyan"/>
+          <w:highlight w:val="red"/>
+        </w:rPr>
+        <w:t>2</w:t>
+      </w:r>
+      <w:r>
+        <w:rPr>
+          <w:rFonts w:hint="eastAsia"/>
+          <w:highlight w:val="red"/>
         </w:rPr>
         <w:t>：</w:t>
       </w:r>
-      <w:r>
-        <w:rPr>
-          <w:rFonts w:hint="eastAsia"/>
-        </w:rPr>
-        <w:t>「黑翼的班西女妖」</w:t>
+      <w:bookmarkStart w:id="73" w:name="_GoBack"/>
+      <w:bookmarkEnd w:id="73"/>
+      <w:r>
+        <w:rPr>
+          <w:rFonts w:hint="eastAsia"/>
+        </w:rPr>
+        <w:t>「暗色的枯之雾」</w:t>
       </w:r>
       <w:bookmarkEnd w:id="72"/>
-    </w:p>
-    <w:p>
-      <w:r>
-        <w:rPr>
-          <w:rFonts w:hint="eastAsia"/>
-        </w:rPr>
-        <w:t>自身范围</w:t>
-      </w:r>
-      <w:r>
-        <w:rPr>
-          <w:rFonts w:hint="eastAsia"/>
-        </w:rPr>
-        <w:t>3</w:t>
-      </w:r>
-      <w:r>
-        <w:rPr>
-          <w:rFonts w:hint="eastAsia"/>
-        </w:rPr>
-        <w:t>以内的敌人均受到一倍弹幕伤害，且敌人一回合内伤害降低</w:t>
-      </w:r>
-      <w:r>
-        <w:rPr>
-          <w:rFonts w:hint="eastAsia"/>
-        </w:rPr>
-        <w:t>25%</w:t>
-      </w:r>
-    </w:p>
-    <w:p/>
-    <w:p>
-      <w:bookmarkStart w:id="73" w:name="_Toc447653264"/>
-      <w:r>
-        <w:rPr>
-          <w:rFonts w:hint="eastAsia"/>
-        </w:rPr>
-        <w:t>黑：</w:t>
-      </w:r>
-      <w:r>
-        <w:rPr>
-          <w:rFonts w:hint="eastAsia"/>
-          <w:highlight w:val="cyan"/>
-        </w:rPr>
-        <w:t>符卡</w:t>
-      </w:r>
-      <w:r>
-        <w:rPr>
-          <w:highlight w:val="cyan"/>
-        </w:rPr>
-        <w:t>2</w:t>
-      </w:r>
-      <w:r>
-        <w:rPr>
-          <w:rFonts w:hint="eastAsia"/>
-          <w:highlight w:val="cyan"/>
-        </w:rPr>
-        <w:t>：</w:t>
-      </w:r>
-      <w:r>
-        <w:rPr>
-          <w:rFonts w:hint="eastAsia"/>
-        </w:rPr>
-        <w:t>「暗色的枯之雾」</w:t>
-      </w:r>
-      <w:bookmarkEnd w:id="73"/>
     </w:p>
     <w:p>
       <w:r>
@@ -10788,7 +10782,7 @@
 </file>
 
 <file path=customXml/itemProps1.xml><?xml version="1.0" encoding="utf-8"?>
-<ds:datastoreItem xmlns:ds="http://schemas.openxmlformats.org/officeDocument/2006/customXml" ds:itemID="{06458312-3E34-4A1D-B96F-1C0B1F4A5340}">
+<ds:datastoreItem xmlns:ds="http://schemas.openxmlformats.org/officeDocument/2006/customXml" ds:itemID="{97F44CF0-5B22-41D7-9AB4-BE7D2DF5DD05}">
   <ds:schemaRefs>
     <ds:schemaRef ds:uri="http://schemas.openxmlformats.org/officeDocument/2006/bibliography"/>
   </ds:schemaRefs>

--- a/jlq_MBE_BattleSimulation/bin/Release/幻想镜灵桥-技能设计ver2.0.docx
+++ b/jlq_MBE_BattleSimulation/bin/Release/幻想镜灵桥-技能设计ver2.0.docx
@@ -4773,7 +4773,7 @@
       <w:r>
         <w:rPr>
           <w:rFonts w:hint="eastAsia"/>
-          <w:highlight w:val="cyan"/>
+          <w:highlight w:val="red"/>
         </w:rPr>
         <w:t>天赋：</w:t>
       </w:r>
@@ -6061,119 +6061,118 @@
         </w:rPr>
         <w:t>：</w:t>
       </w:r>
-      <w:bookmarkStart w:id="73" w:name="_GoBack"/>
+      <w:r>
+        <w:rPr>
+          <w:rFonts w:hint="eastAsia"/>
+        </w:rPr>
+        <w:t>「暗色的枯之雾」</w:t>
+      </w:r>
+      <w:bookmarkEnd w:id="72"/>
+    </w:p>
+    <w:p>
+      <w:r>
+        <w:rPr>
+          <w:rFonts w:hint="eastAsia"/>
+        </w:rPr>
+        <w:t>指定范围</w:t>
+      </w:r>
+      <w:r>
+        <w:rPr>
+          <w:rFonts w:hint="eastAsia"/>
+        </w:rPr>
+        <w:t>2</w:t>
+      </w:r>
+      <w:r>
+        <w:rPr>
+          <w:rFonts w:hint="eastAsia"/>
+        </w:rPr>
+        <w:t>的一个敌人，受到</w:t>
+      </w:r>
+      <w:r>
+        <w:rPr>
+          <w:rFonts w:hint="eastAsia"/>
+        </w:rPr>
+        <w:t>1.5</w:t>
+      </w:r>
+      <w:r>
+        <w:rPr>
+          <w:rFonts w:hint="eastAsia"/>
+        </w:rPr>
+        <w:t>倍弹幕伤害。伤害结算后，降低其</w:t>
+      </w:r>
+      <w:r>
+        <w:rPr>
+          <w:rFonts w:hint="eastAsia"/>
+        </w:rPr>
+        <w:t>20%</w:t>
+      </w:r>
+      <w:r>
+        <w:rPr>
+          <w:rFonts w:hint="eastAsia"/>
+        </w:rPr>
+        <w:t>防御，持续两回合</w:t>
+      </w:r>
+    </w:p>
+    <w:p/>
+    <w:p>
+      <w:bookmarkStart w:id="73" w:name="_Toc447653265"/>
+      <w:r>
+        <w:rPr>
+          <w:rFonts w:hint="eastAsia"/>
+        </w:rPr>
+        <w:t>黑：</w:t>
+      </w:r>
+      <w:r>
+        <w:rPr>
+          <w:rFonts w:hint="eastAsia"/>
+          <w:highlight w:val="cyan"/>
+        </w:rPr>
+        <w:t>lw</w:t>
+      </w:r>
+      <w:r>
+        <w:rPr>
+          <w:rFonts w:hint="eastAsia"/>
+          <w:highlight w:val="cyan"/>
+        </w:rPr>
+        <w:t>：</w:t>
+      </w:r>
+      <w:r>
+        <w:rPr>
+          <w:rFonts w:hint="eastAsia"/>
+        </w:rPr>
+        <w:t>「彼岸的丰收祭」</w:t>
+      </w:r>
       <w:bookmarkEnd w:id="73"/>
-      <w:r>
-        <w:rPr>
-          <w:rFonts w:hint="eastAsia"/>
-        </w:rPr>
-        <w:t>「暗色的枯之雾」</w:t>
-      </w:r>
-      <w:bookmarkEnd w:id="72"/>
-    </w:p>
-    <w:p>
-      <w:r>
-        <w:rPr>
-          <w:rFonts w:hint="eastAsia"/>
-        </w:rPr>
-        <w:t>指定范围</w:t>
-      </w:r>
-      <w:r>
-        <w:rPr>
-          <w:rFonts w:hint="eastAsia"/>
-        </w:rPr>
-        <w:t>2</w:t>
-      </w:r>
-      <w:r>
-        <w:rPr>
-          <w:rFonts w:hint="eastAsia"/>
-        </w:rPr>
-        <w:t>的一个敌人，受到</w:t>
-      </w:r>
-      <w:r>
-        <w:rPr>
-          <w:rFonts w:hint="eastAsia"/>
-        </w:rPr>
-        <w:t>1.5</w:t>
-      </w:r>
-      <w:r>
-        <w:rPr>
-          <w:rFonts w:hint="eastAsia"/>
-        </w:rPr>
-        <w:t>倍弹幕伤害。伤害结算后，降低其</w:t>
-      </w:r>
-      <w:r>
-        <w:rPr>
-          <w:rFonts w:hint="eastAsia"/>
-        </w:rPr>
-        <w:t>20%</w:t>
-      </w:r>
-      <w:r>
-        <w:rPr>
-          <w:rFonts w:hint="eastAsia"/>
-        </w:rPr>
-        <w:t>防御，持续两回合</w:t>
+    </w:p>
+    <w:p>
+      <w:r>
+        <w:rPr>
+          <w:rFonts w:hint="eastAsia"/>
+        </w:rPr>
+        <w:t>全体敌人每其回合开始时受到</w:t>
+      </w:r>
+      <w:r>
+        <w:rPr>
+          <w:rFonts w:hint="eastAsia"/>
+        </w:rPr>
+        <w:t>0.6</w:t>
+      </w:r>
+      <w:r>
+        <w:rPr>
+          <w:rFonts w:hint="eastAsia"/>
+        </w:rPr>
+        <w:t>倍弹幕伤害，持续三回合。不因变回莉莉白模式而解除该状态。</w:t>
       </w:r>
     </w:p>
     <w:p/>
     <w:p>
-      <w:bookmarkStart w:id="74" w:name="_Toc447653265"/>
-      <w:r>
-        <w:rPr>
-          <w:rFonts w:hint="eastAsia"/>
-        </w:rPr>
-        <w:t>黑：</w:t>
-      </w:r>
-      <w:r>
-        <w:rPr>
-          <w:rFonts w:hint="eastAsia"/>
-          <w:highlight w:val="cyan"/>
-        </w:rPr>
-        <w:t>lw</w:t>
-      </w:r>
-      <w:r>
-        <w:rPr>
-          <w:rFonts w:hint="eastAsia"/>
-          <w:highlight w:val="cyan"/>
-        </w:rPr>
-        <w:t>：</w:t>
-      </w:r>
-      <w:r>
-        <w:rPr>
-          <w:rFonts w:hint="eastAsia"/>
-        </w:rPr>
-        <w:t>「彼岸的丰收祭」</w:t>
-      </w:r>
-      <w:bookmarkEnd w:id="74"/>
-    </w:p>
-    <w:p>
-      <w:r>
-        <w:rPr>
-          <w:rFonts w:hint="eastAsia"/>
-        </w:rPr>
-        <w:t>全体敌人每其回合开始时受到</w:t>
-      </w:r>
-      <w:r>
-        <w:rPr>
-          <w:rFonts w:hint="eastAsia"/>
-        </w:rPr>
-        <w:t>0.6</w:t>
-      </w:r>
-      <w:r>
-        <w:rPr>
-          <w:rFonts w:hint="eastAsia"/>
-        </w:rPr>
-        <w:t>倍弹幕伤害，持续三回合。不因变回莉莉白模式而解除该状态。</w:t>
-      </w:r>
-    </w:p>
-    <w:p/>
-    <w:p>
       <w:r>
         <w:br w:type="page"/>
       </w:r>
     </w:p>
     <w:p>
-      <w:bookmarkStart w:id="75" w:name="_Toc447653266"/>
+      <w:bookmarkStart w:id="74" w:name="_Toc447653266"/>
+      <w:bookmarkStart w:id="75" w:name="OLE_LINK20"/>
       <w:commentRangeStart w:id="76"/>
       <w:r>
         <w:rPr>
@@ -6189,7 +6188,23 @@
         </w:rPr>
         <w:commentReference w:id="76"/>
       </w:r>
+      <w:bookmarkEnd w:id="74"/>
       <w:bookmarkEnd w:id="75"/>
+      <w:r>
+        <w:rPr>
+          <w:rFonts w:hint="eastAsia"/>
+        </w:rPr>
+        <w:t xml:space="preserve"> Lunasa</w:t>
+      </w:r>
+      <w:r>
+        <w:t xml:space="preserve"> </w:t>
+      </w:r>
+      <w:r>
+        <w:rPr>
+          <w:rFonts w:hint="eastAsia"/>
+        </w:rPr>
+        <w:t>弦</w:t>
+      </w:r>
     </w:p>
     <w:p>
       <w:bookmarkStart w:id="77" w:name="_Toc447653267"/>
@@ -6240,9 +6255,76 @@
         <w:t>。</w:t>
       </w:r>
     </w:p>
+    <w:p>
+      <w:bookmarkStart w:id="78" w:name="_GoBack"/>
+      <w:bookmarkEnd w:id="78"/>
+    </w:p>
+    <w:p>
+      <w:bookmarkStart w:id="79" w:name="_Toc447653268"/>
+      <w:r>
+        <w:rPr>
+          <w:rFonts w:hint="eastAsia"/>
+          <w:highlight w:val="cyan"/>
+        </w:rPr>
+        <w:t>符卡</w:t>
+      </w:r>
+      <w:r>
+        <w:rPr>
+          <w:rFonts w:hint="eastAsia"/>
+          <w:highlight w:val="cyan"/>
+        </w:rPr>
+        <w:t>1</w:t>
+      </w:r>
+      <w:r>
+        <w:rPr>
+          <w:rFonts w:hint="eastAsia"/>
+          <w:highlight w:val="cyan"/>
+        </w:rPr>
+        <w:t>：</w:t>
+      </w:r>
+      <w:r>
+        <w:rPr>
+          <w:rFonts w:hint="eastAsia"/>
+        </w:rPr>
+        <w:t>弦奏「</w:t>
+      </w:r>
+      <w:r>
+        <w:rPr>
+          <w:rFonts w:hint="eastAsia"/>
+        </w:rPr>
+        <w:t>Guarneri del Ges</w:t>
+      </w:r>
+      <w:r>
+        <w:rPr>
+          <w:rFonts w:hint="eastAsia"/>
+        </w:rPr>
+        <w:t>ù」</w:t>
+      </w:r>
+      <w:bookmarkEnd w:id="79"/>
+    </w:p>
+    <w:p>
+      <w:r>
+        <w:rPr>
+          <w:rFonts w:hint="eastAsia"/>
+        </w:rPr>
+        <w:t>对全屏内的一个敌方单位造成</w:t>
+      </w:r>
+      <w:r>
+        <w:rPr>
+          <w:rFonts w:hint="eastAsia"/>
+        </w:rPr>
+        <w:t>1.0</w:t>
+      </w:r>
+      <w:r>
+        <w:rPr>
+          <w:rFonts w:hint="eastAsia"/>
+        </w:rPr>
+        <w:t>倍率的伤害。</w:t>
+      </w:r>
+    </w:p>
     <w:p/>
     <w:p>
-      <w:bookmarkStart w:id="78" w:name="_Toc447653268"/>
+      <w:bookmarkStart w:id="80" w:name="_Toc447653269"/>
       <w:r>
         <w:rPr>
           <w:rFonts w:hint="eastAsia"/>
@@ -6252,10 +6334,9 @@
       </w:r>
       <w:r>
         <w:rPr>
-          <w:rFonts w:hint="eastAsia"/>
           <w:highlight w:val="cyan"/>
         </w:rPr>
-        <w:t>1</w:t>
+        <w:t>2</w:t>
       </w:r>
       <w:r>
         <w:rPr>
@@ -6268,62 +6349,92 @@
         <w:rPr>
           <w:rFonts w:hint="eastAsia"/>
         </w:rPr>
-        <w:t>弦奏「</w:t>
-      </w:r>
-      <w:r>
-        <w:rPr>
-          <w:rFonts w:hint="eastAsia"/>
-        </w:rPr>
-        <w:t>Guarneri del Ges</w:t>
-      </w:r>
-      <w:r>
-        <w:rPr>
-          <w:rFonts w:hint="eastAsia"/>
-        </w:rPr>
-        <w:t>ù」</w:t>
-      </w:r>
-      <w:bookmarkEnd w:id="78"/>
-    </w:p>
-    <w:p>
-      <w:r>
-        <w:rPr>
-          <w:rFonts w:hint="eastAsia"/>
-        </w:rPr>
-        <w:t>对全屏内的一个敌方单位造成</w:t>
-      </w:r>
-      <w:r>
-        <w:rPr>
-          <w:rFonts w:hint="eastAsia"/>
-        </w:rPr>
-        <w:t>1.0</w:t>
-      </w:r>
-      <w:r>
-        <w:rPr>
-          <w:rFonts w:hint="eastAsia"/>
-        </w:rPr>
-        <w:t>倍率的伤害。</w:t>
+        <w:t>弦乐「</w:t>
+      </w:r>
+      <w:r>
+        <w:rPr>
+          <w:rFonts w:hint="eastAsia"/>
+        </w:rPr>
+        <w:t>Johann Sebastian Bach</w:t>
+      </w:r>
+      <w:r>
+        <w:rPr>
+          <w:rFonts w:hint="eastAsia"/>
+        </w:rPr>
+        <w:t>」</w:t>
+      </w:r>
+      <w:bookmarkEnd w:id="80"/>
+    </w:p>
+    <w:p>
+      <w:r>
+        <w:rPr>
+          <w:rFonts w:hint="eastAsia"/>
+        </w:rPr>
+        <w:t>选择</w:t>
+      </w:r>
+      <w:r>
+        <w:rPr>
+          <w:rFonts w:hint="eastAsia"/>
+        </w:rPr>
+        <w:t>2</w:t>
+      </w:r>
+      <w:r>
+        <w:rPr>
+          <w:rFonts w:hint="eastAsia"/>
+        </w:rPr>
+        <w:t>条竖直线，线上所有敌方单位攻击力下降</w:t>
+      </w:r>
+      <w:r>
+        <w:rPr>
+          <w:rFonts w:hint="eastAsia"/>
+        </w:rPr>
+        <w:t>10%</w:t>
+      </w:r>
+      <w:r>
+        <w:rPr>
+          <w:rFonts w:hint="eastAsia"/>
+        </w:rPr>
+        <w:t>，己方单位命中上升</w:t>
+      </w:r>
+      <w:r>
+        <w:rPr>
+          <w:rFonts w:hint="eastAsia"/>
+        </w:rPr>
+        <w:t>10%</w:t>
+      </w:r>
+      <w:r>
+        <w:rPr>
+          <w:rFonts w:hint="eastAsia"/>
+        </w:rPr>
+        <w:t>，</w:t>
+      </w:r>
+      <w:r>
+        <w:rPr>
+          <w:rFonts w:hint="eastAsia"/>
+        </w:rPr>
+        <w:t>2</w:t>
+      </w:r>
+      <w:r>
+        <w:rPr>
+          <w:rFonts w:hint="eastAsia"/>
+        </w:rPr>
+        <w:t>回合。</w:t>
       </w:r>
     </w:p>
     <w:p/>
     <w:p>
-      <w:bookmarkStart w:id="79" w:name="_Toc447653269"/>
-      <w:r>
-        <w:rPr>
-          <w:rFonts w:hint="eastAsia"/>
-          <w:highlight w:val="cyan"/>
-        </w:rPr>
-        <w:t>符卡</w:t>
-      </w:r>
-      <w:r>
-        <w:rPr>
-          <w:highlight w:val="cyan"/>
-        </w:rPr>
-        <w:t>2</w:t>
-      </w:r>
-      <w:r>
-        <w:rPr>
-          <w:rFonts w:hint="eastAsia"/>
-          <w:highlight w:val="cyan"/>
+      <w:bookmarkStart w:id="81" w:name="_Toc447653270"/>
+      <w:r>
+        <w:rPr>
+          <w:rFonts w:hint="eastAsia"/>
+          <w:highlight w:val="red"/>
+        </w:rPr>
+        <w:t>lw</w:t>
+      </w:r>
+      <w:r>
+        <w:rPr>
+          <w:rFonts w:hint="eastAsia"/>
+          <w:highlight w:val="red"/>
         </w:rPr>
         <w:t>：</w:t>
       </w:r>
@@ -6331,153 +6442,60 @@
         <w:rPr>
           <w:rFonts w:hint="eastAsia"/>
         </w:rPr>
-        <w:t>弦乐「</w:t>
-      </w:r>
-      <w:r>
-        <w:rPr>
-          <w:rFonts w:hint="eastAsia"/>
-        </w:rPr>
-        <w:t>Johann Sebastian Bach</w:t>
-      </w:r>
-      <w:r>
-        <w:rPr>
-          <w:rFonts w:hint="eastAsia"/>
-        </w:rPr>
-        <w:t>」</w:t>
-      </w:r>
-      <w:bookmarkEnd w:id="79"/>
-    </w:p>
-    <w:p>
-      <w:r>
-        <w:rPr>
-          <w:rFonts w:hint="eastAsia"/>
-        </w:rPr>
-        <w:t>选择</w:t>
-      </w:r>
-      <w:r>
-        <w:rPr>
-          <w:rFonts w:hint="eastAsia"/>
-        </w:rPr>
-        <w:t>2</w:t>
-      </w:r>
-      <w:r>
-        <w:rPr>
-          <w:rFonts w:hint="eastAsia"/>
-        </w:rPr>
-        <w:t>条竖直线，线上所有敌方单位攻击力下降</w:t>
-      </w:r>
-      <w:r>
-        <w:rPr>
-          <w:rFonts w:hint="eastAsia"/>
-        </w:rPr>
-        <w:t>10%</w:t>
-      </w:r>
-      <w:r>
-        <w:rPr>
-          <w:rFonts w:hint="eastAsia"/>
-        </w:rPr>
-        <w:t>，己方单位命中上升</w:t>
-      </w:r>
-      <w:r>
-        <w:rPr>
-          <w:rFonts w:hint="eastAsia"/>
-        </w:rPr>
-        <w:t>10%</w:t>
-      </w:r>
-      <w:r>
-        <w:rPr>
-          <w:rFonts w:hint="eastAsia"/>
-        </w:rPr>
-        <w:t>，</w:t>
-      </w:r>
-      <w:r>
-        <w:rPr>
-          <w:rFonts w:hint="eastAsia"/>
-        </w:rPr>
-        <w:t>2</w:t>
-      </w:r>
-      <w:r>
-        <w:rPr>
-          <w:rFonts w:hint="eastAsia"/>
-        </w:rPr>
-        <w:t>回合。</w:t>
+        <w:t>大合葬「灵车大协奏曲」</w:t>
+      </w:r>
+      <w:bookmarkEnd w:id="81"/>
+    </w:p>
+    <w:p>
+      <w:r>
+        <w:rPr>
+          <w:rFonts w:hint="eastAsia"/>
+        </w:rPr>
+        <w:t>对自身周围</w:t>
+      </w:r>
+      <w:r>
+        <w:rPr>
+          <w:rFonts w:hint="eastAsia"/>
+        </w:rPr>
+        <w:t>5</w:t>
+      </w:r>
+      <w:r>
+        <w:rPr>
+          <w:rFonts w:hint="eastAsia"/>
+        </w:rPr>
+        <w:t>格以内所有敌人造成</w:t>
+      </w:r>
+      <w:r>
+        <w:rPr>
+          <w:rFonts w:hint="eastAsia"/>
+        </w:rPr>
+        <w:t>0.7</w:t>
+      </w:r>
+      <w:r>
+        <w:rPr>
+          <w:rFonts w:hint="eastAsia"/>
+        </w:rPr>
+        <w:t>倍率的弹幕伤害。</w:t>
       </w:r>
     </w:p>
     <w:p/>
     <w:p>
-      <w:bookmarkStart w:id="80" w:name="_Toc447653270"/>
-      <w:r>
-        <w:rPr>
-          <w:rFonts w:hint="eastAsia"/>
-          <w:highlight w:val="cyan"/>
-        </w:rPr>
-        <w:t>lw</w:t>
-      </w:r>
-      <w:r>
-        <w:rPr>
-          <w:rFonts w:hint="eastAsia"/>
-          <w:highlight w:val="cyan"/>
-        </w:rPr>
-        <w:t>：</w:t>
-      </w:r>
-      <w:r>
-        <w:rPr>
-          <w:rFonts w:hint="eastAsia"/>
-        </w:rPr>
-        <w:t>大合葬「灵车大协奏曲」</w:t>
-      </w:r>
-      <w:bookmarkEnd w:id="80"/>
-    </w:p>
-    <w:p>
-      <w:r>
-        <w:rPr>
-          <w:rFonts w:hint="eastAsia"/>
-        </w:rPr>
-        <w:t>对自身周围</w:t>
-      </w:r>
-      <w:r>
-        <w:rPr>
-          <w:rFonts w:hint="eastAsia"/>
-        </w:rPr>
-        <w:t>5</w:t>
-      </w:r>
-      <w:r>
-        <w:rPr>
-          <w:rFonts w:hint="eastAsia"/>
-        </w:rPr>
-        <w:t>格以内所有敌人造成</w:t>
-      </w:r>
-      <w:r>
-        <w:rPr>
-          <w:rFonts w:hint="eastAsia"/>
-        </w:rPr>
-        <w:t>0.7</w:t>
-      </w:r>
-      <w:r>
-        <w:rPr>
-          <w:rFonts w:hint="eastAsia"/>
-        </w:rPr>
-        <w:t>倍率的弹幕伤害。</w:t>
+      <w:r>
+        <w:rPr>
+          <w:rFonts w:hint="eastAsia"/>
+        </w:rPr>
+        <w:t>随在场的骚灵三姐妹的个数的增加，消耗总灵力仅少量增加，对每个灵力足够的骚灵周围的敌人都造成一次伤害。</w:t>
       </w:r>
     </w:p>
     <w:p/>
     <w:p>
       <w:r>
-        <w:rPr>
-          <w:rFonts w:hint="eastAsia"/>
-        </w:rPr>
-        <w:t>随在场的骚灵三姐妹的个数的增加，消耗总灵力仅少量增加，对每个灵力足够的骚灵周围的敌人都造成一次伤害。</w:t>
-      </w:r>
-    </w:p>
-    <w:p/>
-    <w:p>
-      <w:r>
         <w:br w:type="page"/>
       </w:r>
     </w:p>
     <w:p>
-      <w:bookmarkStart w:id="81" w:name="_Toc447653271"/>
-      <w:commentRangeStart w:id="82"/>
+      <w:bookmarkStart w:id="82" w:name="_Toc447653271"/>
+      <w:commentRangeStart w:id="83"/>
       <w:r>
         <w:rPr>
           <w:rFonts w:hint="eastAsia"/>
@@ -6485,17 +6503,17 @@
         <w:lastRenderedPageBreak/>
         <w:t>梅露兰·普莉兹姆利巴</w:t>
       </w:r>
-      <w:commentRangeEnd w:id="82"/>
+      <w:commentRangeEnd w:id="83"/>
       <w:r>
         <w:rPr>
           <w:rStyle w:val="a9"/>
         </w:rPr>
-        <w:commentReference w:id="82"/>
-      </w:r>
-      <w:bookmarkEnd w:id="81"/>
-    </w:p>
-    <w:p>
-      <w:bookmarkStart w:id="83" w:name="_Toc447653272"/>
+        <w:commentReference w:id="83"/>
+      </w:r>
+      <w:bookmarkEnd w:id="82"/>
+    </w:p>
+    <w:p>
+      <w:bookmarkStart w:id="84" w:name="_Toc447653272"/>
       <w:r>
         <w:rPr>
           <w:rFonts w:hint="eastAsia"/>
@@ -6509,7 +6527,7 @@
         </w:rPr>
         <w:t>乐观的灵魂</w:t>
       </w:r>
-      <w:bookmarkEnd w:id="83"/>
+      <w:bookmarkEnd w:id="84"/>
     </w:p>
     <w:p>
       <w:r>
@@ -6539,7 +6557,7 @@
     </w:p>
     <w:p/>
     <w:p>
-      <w:bookmarkStart w:id="84" w:name="_Toc447653273"/>
+      <w:bookmarkStart w:id="85" w:name="_Toc447653273"/>
       <w:r>
         <w:rPr>
           <w:rFonts w:hint="eastAsia"/>
@@ -6579,7 +6597,7 @@
         </w:rPr>
         <w:t>」</w:t>
       </w:r>
-      <w:bookmarkEnd w:id="84"/>
+      <w:bookmarkEnd w:id="85"/>
     </w:p>
     <w:p>
       <w:r>
@@ -6651,7 +6669,7 @@
     </w:p>
     <w:p/>
     <w:p>
-      <w:bookmarkStart w:id="85" w:name="_Toc447653274"/>
+      <w:bookmarkStart w:id="86" w:name="_Toc447653274"/>
       <w:r>
         <w:rPr>
           <w:rFonts w:hint="eastAsia"/>
@@ -6690,7 +6708,7 @@
         </w:rPr>
         <w:t>é」</w:t>
       </w:r>
-      <w:bookmarkEnd w:id="85"/>
+      <w:bookmarkEnd w:id="86"/>
     </w:p>
     <w:p>
       <w:r>
@@ -6762,7 +6780,7 @@
     </w:p>
     <w:p/>
     <w:p>
-      <w:bookmarkStart w:id="86" w:name="_Toc447653275"/>
+      <w:bookmarkStart w:id="87" w:name="_Toc447653275"/>
       <w:r>
         <w:rPr>
           <w:rFonts w:hint="eastAsia"/>
@@ -6783,7 +6801,7 @@
         </w:rPr>
         <w:t>大合葬「灵车大协奏曲」</w:t>
       </w:r>
-      <w:bookmarkEnd w:id="86"/>
+      <w:bookmarkEnd w:id="87"/>
     </w:p>
     <w:p>
       <w:r>
@@ -6833,8 +6851,8 @@
       </w:r>
     </w:p>
     <w:p>
-      <w:bookmarkStart w:id="87" w:name="_Toc447653276"/>
-      <w:commentRangeStart w:id="88"/>
+      <w:bookmarkStart w:id="88" w:name="_Toc447653276"/>
+      <w:commentRangeStart w:id="89"/>
       <w:r>
         <w:rPr>
           <w:rFonts w:hint="eastAsia"/>
@@ -6842,17 +6860,17 @@
         <w:lastRenderedPageBreak/>
         <w:t>莉莉卡·普莉兹姆利巴</w:t>
       </w:r>
-      <w:commentRangeEnd w:id="88"/>
+      <w:commentRangeEnd w:id="89"/>
       <w:r>
         <w:rPr>
           <w:rStyle w:val="a9"/>
         </w:rPr>
-        <w:commentReference w:id="88"/>
-      </w:r>
-      <w:bookmarkEnd w:id="87"/>
-    </w:p>
-    <w:p>
-      <w:bookmarkStart w:id="89" w:name="_Toc447653277"/>
+        <w:commentReference w:id="89"/>
+      </w:r>
+      <w:bookmarkEnd w:id="88"/>
+    </w:p>
+    <w:p>
+      <w:bookmarkStart w:id="90" w:name="_Toc447653277"/>
       <w:r>
         <w:rPr>
           <w:rFonts w:hint="eastAsia"/>
@@ -6866,7 +6884,7 @@
         </w:rPr>
         <w:t>灵魂噪音流</w:t>
       </w:r>
-      <w:bookmarkEnd w:id="89"/>
+      <w:bookmarkEnd w:id="90"/>
     </w:p>
     <w:p>
       <w:r>
@@ -6902,7 +6920,7 @@
     </w:p>
     <w:p/>
     <w:p>
-      <w:bookmarkStart w:id="90" w:name="_Toc447653278"/>
+      <w:bookmarkStart w:id="91" w:name="_Toc447653278"/>
       <w:r>
         <w:rPr>
           <w:rFonts w:hint="eastAsia"/>
@@ -6942,7 +6960,7 @@
         </w:rPr>
         <w:t>冥奏」</w:t>
       </w:r>
-      <w:bookmarkEnd w:id="90"/>
+      <w:bookmarkEnd w:id="91"/>
     </w:p>
     <w:p>
       <w:r>
@@ -6966,7 +6984,7 @@
     </w:p>
     <w:p/>
     <w:p>
-      <w:bookmarkStart w:id="91" w:name="_Toc447653279"/>
+      <w:bookmarkStart w:id="92" w:name="_Toc447653279"/>
       <w:r>
         <w:rPr>
           <w:rFonts w:hint="eastAsia"/>
@@ -7005,7 +7023,7 @@
         </w:rPr>
         <w:t>」</w:t>
       </w:r>
-      <w:bookmarkEnd w:id="91"/>
+      <w:bookmarkEnd w:id="92"/>
     </w:p>
     <w:p>
       <w:r>
@@ -7050,7 +7068,7 @@
     </w:p>
     <w:p/>
     <w:p>
-      <w:bookmarkStart w:id="92" w:name="_Toc447653280"/>
+      <w:bookmarkStart w:id="93" w:name="_Toc447653280"/>
       <w:r>
         <w:rPr>
           <w:rFonts w:hint="eastAsia"/>
@@ -7071,7 +7089,7 @@
         </w:rPr>
         <w:t>大合葬「灵车大协奏曲」</w:t>
       </w:r>
-      <w:bookmarkEnd w:id="92"/>
+      <w:bookmarkEnd w:id="93"/>
     </w:p>
     <w:p>
       <w:r>
@@ -7121,8 +7139,8 @@
       </w:r>
     </w:p>
     <w:p>
-      <w:bookmarkStart w:id="93" w:name="_Toc447653281"/>
-      <w:commentRangeStart w:id="94"/>
+      <w:bookmarkStart w:id="94" w:name="_Toc447653281"/>
+      <w:commentRangeStart w:id="95"/>
       <w:r>
         <w:rPr>
           <w:rFonts w:hint="eastAsia"/>
@@ -7130,17 +7148,17 @@
         <w:lastRenderedPageBreak/>
         <w:t>蕾拉·普莉兹姆利巴</w:t>
       </w:r>
-      <w:commentRangeEnd w:id="94"/>
+      <w:commentRangeEnd w:id="95"/>
       <w:r>
         <w:rPr>
           <w:rStyle w:val="a9"/>
         </w:rPr>
-        <w:commentReference w:id="94"/>
-      </w:r>
-      <w:bookmarkEnd w:id="93"/>
-    </w:p>
-    <w:p>
-      <w:bookmarkStart w:id="95" w:name="_Toc447653282"/>
+        <w:commentReference w:id="95"/>
+      </w:r>
+      <w:bookmarkEnd w:id="94"/>
+    </w:p>
+    <w:p>
+      <w:bookmarkStart w:id="96" w:name="_Toc447653282"/>
       <w:r>
         <w:rPr>
           <w:rFonts w:hint="eastAsia"/>
@@ -7154,7 +7172,7 @@
         </w:rPr>
         <w:t>幻想重逢</w:t>
       </w:r>
-      <w:bookmarkEnd w:id="95"/>
+      <w:bookmarkEnd w:id="96"/>
     </w:p>
     <w:p>
       <w:r>
@@ -7169,7 +7187,7 @@
     </w:p>
     <w:p/>
     <w:p>
-      <w:bookmarkStart w:id="96" w:name="_Toc447653283"/>
+      <w:bookmarkStart w:id="97" w:name="_Toc447653283"/>
       <w:r>
         <w:rPr>
           <w:rFonts w:hint="eastAsia"/>
@@ -7209,7 +7227,7 @@
       <w:r>
         <w:t>」</w:t>
       </w:r>
-      <w:bookmarkEnd w:id="96"/>
+      <w:bookmarkEnd w:id="97"/>
     </w:p>
     <w:p>
       <w:r>
@@ -7230,7 +7248,7 @@
     </w:p>
     <w:p/>
     <w:p>
-      <w:bookmarkStart w:id="97" w:name="_Toc447653284"/>
+      <w:bookmarkStart w:id="98" w:name="_Toc447653284"/>
       <w:r>
         <w:rPr>
           <w:rFonts w:hint="eastAsia"/>
@@ -7269,7 +7287,7 @@
       <w:r>
         <w:t>」</w:t>
       </w:r>
-      <w:bookmarkEnd w:id="97"/>
+      <w:bookmarkEnd w:id="98"/>
     </w:p>
     <w:p>
       <w:r>
@@ -7284,7 +7302,7 @@
     </w:p>
     <w:p/>
     <w:p>
-      <w:bookmarkStart w:id="98" w:name="_Toc447653285"/>
+      <w:bookmarkStart w:id="99" w:name="_Toc447653285"/>
       <w:r>
         <w:rPr>
           <w:rFonts w:hint="eastAsia"/>
@@ -7323,7 +7341,7 @@
       <w:r>
         <w:t>」</w:t>
       </w:r>
-      <w:bookmarkEnd w:id="98"/>
+      <w:bookmarkEnd w:id="99"/>
     </w:p>
     <w:p>
       <w:r>
@@ -7370,7 +7388,7 @@
       </w:r>
     </w:p>
     <w:p>
-      <w:bookmarkStart w:id="99" w:name="_Toc447653291"/>
+      <w:bookmarkStart w:id="100" w:name="_Toc447653291"/>
       <w:r>
         <w:rPr>
           <w:rFonts w:hint="eastAsia"/>
@@ -7380,25 +7398,25 @@
       </w:r>
     </w:p>
     <w:p>
-      <w:bookmarkStart w:id="100" w:name="_Toc447653286"/>
-      <w:commentRangeStart w:id="101"/>
+      <w:bookmarkStart w:id="101" w:name="_Toc447653286"/>
+      <w:commentRangeStart w:id="102"/>
       <w:r>
         <w:rPr>
           <w:rFonts w:hint="eastAsia"/>
         </w:rPr>
         <w:t>魂魄妖梦</w:t>
       </w:r>
-      <w:commentRangeEnd w:id="101"/>
+      <w:commentRangeEnd w:id="102"/>
       <w:r>
         <w:rPr>
           <w:rStyle w:val="a9"/>
         </w:rPr>
-        <w:commentReference w:id="101"/>
-      </w:r>
-      <w:bookmarkEnd w:id="100"/>
-    </w:p>
-    <w:p>
-      <w:bookmarkStart w:id="102" w:name="_Toc447653287"/>
+        <w:commentReference w:id="102"/>
+      </w:r>
+      <w:bookmarkEnd w:id="101"/>
+    </w:p>
+    <w:p>
+      <w:bookmarkStart w:id="103" w:name="_Toc447653287"/>
       <w:r>
         <w:t>0.</w:t>
       </w:r>
@@ -7408,7 +7426,7 @@
         </w:rPr>
         <w:t>连携「妖妖之梦」</w:t>
       </w:r>
-      <w:bookmarkEnd w:id="102"/>
+      <w:bookmarkEnd w:id="103"/>
     </w:p>
     <w:p/>
     <w:p>
@@ -7432,7 +7450,7 @@
       </w:r>
     </w:p>
     <w:p>
-      <w:bookmarkStart w:id="103" w:name="_Toc447653288"/>
+      <w:bookmarkStart w:id="104" w:name="_Toc447653288"/>
       <w:r>
         <w:t>1.</w:t>
       </w:r>
@@ -7442,7 +7460,7 @@
         </w:rPr>
         <w:t>樱花剑「樱花闪闪」</w:t>
       </w:r>
-      <w:bookmarkEnd w:id="103"/>
+      <w:bookmarkEnd w:id="104"/>
     </w:p>
     <w:p/>
     <w:p>
@@ -7454,7 +7472,7 @@
       </w:r>
     </w:p>
     <w:p>
-      <w:bookmarkStart w:id="104" w:name="_Toc447653289"/>
+      <w:bookmarkStart w:id="105" w:name="_Toc447653289"/>
       <w:r>
         <w:t>2.</w:t>
       </w:r>
@@ -7464,7 +7482,7 @@
         </w:rPr>
         <w:t>空观剑「六根清净斩」</w:t>
       </w:r>
-      <w:bookmarkEnd w:id="104"/>
+      <w:bookmarkEnd w:id="105"/>
     </w:p>
     <w:p/>
     <w:p>
@@ -7488,7 +7506,7 @@
       </w:r>
     </w:p>
     <w:p>
-      <w:bookmarkStart w:id="105" w:name="_Toc447653290"/>
+      <w:bookmarkStart w:id="106" w:name="_Toc447653290"/>
       <w:r>
         <w:t>3.</w:t>
       </w:r>
@@ -7498,7 +7516,7 @@
         </w:rPr>
         <w:t>人鬼「未来永劫斩」</w:t>
       </w:r>
-      <w:bookmarkEnd w:id="105"/>
+      <w:bookmarkEnd w:id="106"/>
     </w:p>
     <w:p>
       <w:r>
@@ -7543,7 +7561,7 @@
       </w:r>
     </w:p>
     <w:p>
-      <w:commentRangeStart w:id="106"/>
+      <w:commentRangeStart w:id="107"/>
       <w:r>
         <w:rPr>
           <w:rFonts w:hint="eastAsia"/>
@@ -7551,17 +7569,17 @@
         <w:lastRenderedPageBreak/>
         <w:t>西行寺幽幽子</w:t>
       </w:r>
-      <w:commentRangeEnd w:id="106"/>
+      <w:commentRangeEnd w:id="107"/>
       <w:r>
         <w:rPr>
           <w:rStyle w:val="a9"/>
         </w:rPr>
-        <w:commentReference w:id="106"/>
-      </w:r>
-      <w:bookmarkEnd w:id="99"/>
-    </w:p>
-    <w:p>
-      <w:bookmarkStart w:id="107" w:name="_Toc447653292"/>
+        <w:commentReference w:id="107"/>
+      </w:r>
+      <w:bookmarkEnd w:id="100"/>
+    </w:p>
+    <w:p>
+      <w:bookmarkStart w:id="108" w:name="_Toc447653292"/>
       <w:r>
         <w:rPr>
           <w:rFonts w:hint="eastAsia"/>
@@ -7575,7 +7593,7 @@
         </w:rPr>
         <w:t>纷乱之蝶</w:t>
       </w:r>
-      <w:bookmarkEnd w:id="107"/>
+      <w:bookmarkEnd w:id="108"/>
     </w:p>
     <w:p>
       <w:r>
@@ -7683,7 +7701,7 @@
     </w:p>
     <w:p/>
     <w:p>
-      <w:bookmarkStart w:id="108" w:name="_Toc447653293"/>
+      <w:bookmarkStart w:id="109" w:name="_Toc447653293"/>
       <w:r>
         <w:rPr>
           <w:rFonts w:hint="eastAsia"/>
@@ -7735,7 +7753,7 @@
         </w:rPr>
         <w:t>」</w:t>
       </w:r>
-      <w:bookmarkEnd w:id="108"/>
+      <w:bookmarkEnd w:id="109"/>
     </w:p>
     <w:p>
       <w:r>
@@ -7870,7 +7888,7 @@
     </w:p>
     <w:p/>
     <w:p>
-      <w:bookmarkStart w:id="109" w:name="_Toc447653294"/>
+      <w:bookmarkStart w:id="110" w:name="_Toc447653294"/>
       <w:r>
         <w:rPr>
           <w:rFonts w:hint="eastAsia"/>
@@ -7921,7 +7939,7 @@
         </w:rPr>
         <w:t>」</w:t>
       </w:r>
-      <w:bookmarkEnd w:id="109"/>
+      <w:bookmarkEnd w:id="110"/>
     </w:p>
     <w:p>
       <w:r>
@@ -8066,7 +8084,7 @@
     </w:p>
     <w:p/>
     <w:p>
-      <w:bookmarkStart w:id="110" w:name="_Toc447653295"/>
+      <w:bookmarkStart w:id="111" w:name="_Toc447653295"/>
       <w:r>
         <w:rPr>
           <w:rFonts w:hint="eastAsia"/>
@@ -8111,7 +8129,7 @@
         </w:rPr>
         <w:t>」</w:t>
       </w:r>
-      <w:bookmarkEnd w:id="110"/>
+      <w:bookmarkEnd w:id="111"/>
     </w:p>
     <w:p>
       <w:r>
@@ -8293,8 +8311,8 @@
       </w:r>
     </w:p>
     <w:p>
-      <w:bookmarkStart w:id="111" w:name="_Toc447653296"/>
-      <w:commentRangeStart w:id="112"/>
+      <w:bookmarkStart w:id="112" w:name="_Toc447653296"/>
+      <w:commentRangeStart w:id="113"/>
       <w:r>
         <w:rPr>
           <w:rFonts w:hint="eastAsia"/>
@@ -8302,18 +8320,18 @@
         <w:lastRenderedPageBreak/>
         <w:t>八云蓝</w:t>
       </w:r>
-      <w:commentRangeEnd w:id="112"/>
+      <w:commentRangeEnd w:id="113"/>
       <w:r>
         <w:rPr>
           <w:rStyle w:val="a9"/>
         </w:rPr>
-        <w:commentReference w:id="112"/>
-      </w:r>
-      <w:bookmarkEnd w:id="111"/>
+        <w:commentReference w:id="113"/>
+      </w:r>
+      <w:bookmarkEnd w:id="112"/>
     </w:p>
     <w:p/>
     <w:p>
-      <w:bookmarkStart w:id="113" w:name="_Toc447653297"/>
+      <w:bookmarkStart w:id="114" w:name="_Toc447653297"/>
       <w:r>
         <w:rPr>
           <w:rFonts w:hint="eastAsia"/>
@@ -8321,21 +8339,21 @@
         </w:rPr>
         <w:t>天赋：</w:t>
       </w:r>
-      <w:commentRangeStart w:id="114"/>
+      <w:commentRangeStart w:id="115"/>
       <w:r>
         <w:rPr>
           <w:rFonts w:hint="eastAsia"/>
         </w:rPr>
         <w:t>暗藏玄机的九尾</w:t>
       </w:r>
-      <w:commentRangeEnd w:id="114"/>
+      <w:commentRangeEnd w:id="115"/>
       <w:r>
         <w:rPr>
           <w:rStyle w:val="a9"/>
         </w:rPr>
-        <w:commentReference w:id="114"/>
-      </w:r>
-      <w:bookmarkEnd w:id="113"/>
+        <w:commentReference w:id="115"/>
+      </w:r>
+      <w:bookmarkEnd w:id="114"/>
     </w:p>
     <w:p>
       <w:r>
@@ -8383,7 +8401,7 @@
     </w:p>
     <w:p/>
     <w:p>
-      <w:bookmarkStart w:id="115" w:name="_Toc447653298"/>
+      <w:bookmarkStart w:id="116" w:name="_Toc447653298"/>
       <w:r>
         <w:rPr>
           <w:rFonts w:hint="eastAsia"/>
@@ -8411,7 +8429,7 @@
         </w:rPr>
         <w:t>式神「十二神将之宴」</w:t>
       </w:r>
-      <w:bookmarkEnd w:id="115"/>
+      <w:bookmarkEnd w:id="116"/>
     </w:p>
     <w:p>
       <w:r>
@@ -8483,7 +8501,7 @@
     </w:p>
     <w:p/>
     <w:p>
-      <w:bookmarkStart w:id="116" w:name="_Toc447653299"/>
+      <w:bookmarkStart w:id="117" w:name="_Toc447653299"/>
       <w:r>
         <w:rPr>
           <w:rFonts w:hint="eastAsia"/>
@@ -8504,7 +8522,7 @@
         </w:rPr>
         <w:t>：</w:t>
       </w:r>
-      <w:bookmarkEnd w:id="116"/>
+      <w:bookmarkEnd w:id="117"/>
       <w:r>
         <w:rPr>
           <w:rFonts w:hint="eastAsia"/>
@@ -8666,25 +8684,25 @@
     </w:p>
     <w:p/>
     <w:p>
-      <w:bookmarkStart w:id="117" w:name="_Toc447653301"/>
-      <w:commentRangeStart w:id="118"/>
+      <w:bookmarkStart w:id="118" w:name="_Toc447653301"/>
+      <w:commentRangeStart w:id="119"/>
       <w:r>
         <w:rPr>
           <w:rFonts w:hint="eastAsia"/>
         </w:rPr>
         <w:t>八云紫</w:t>
       </w:r>
-      <w:commentRangeEnd w:id="118"/>
+      <w:commentRangeEnd w:id="119"/>
       <w:r>
         <w:rPr>
           <w:rStyle w:val="a9"/>
         </w:rPr>
-        <w:commentReference w:id="118"/>
-      </w:r>
-      <w:bookmarkEnd w:id="117"/>
-    </w:p>
-    <w:p>
-      <w:bookmarkStart w:id="119" w:name="_Toc447653302"/>
+        <w:commentReference w:id="119"/>
+      </w:r>
+      <w:bookmarkEnd w:id="118"/>
+    </w:p>
+    <w:p>
+      <w:bookmarkStart w:id="120" w:name="_Toc447653302"/>
       <w:r>
         <w:rPr>
           <w:rFonts w:hint="eastAsia"/>
@@ -8698,7 +8716,7 @@
         </w:rPr>
         <w:t>八云紫的神隐</w:t>
       </w:r>
-      <w:bookmarkEnd w:id="119"/>
+      <w:bookmarkEnd w:id="120"/>
     </w:p>
     <w:p>
       <w:r>
@@ -8710,7 +8728,7 @@
     </w:p>
     <w:p/>
     <w:p>
-      <w:bookmarkStart w:id="120" w:name="_Toc447653303"/>
+      <w:bookmarkStart w:id="121" w:name="_Toc447653303"/>
       <w:r>
         <w:rPr>
           <w:rFonts w:hint="eastAsia"/>
@@ -8732,11 +8750,11 @@
         </w:rPr>
         <w:t>：</w:t>
       </w:r>
-      <w:bookmarkEnd w:id="120"/>
+      <w:bookmarkEnd w:id="121"/>
     </w:p>
     <w:p/>
     <w:p>
-      <w:bookmarkStart w:id="121" w:name="_Toc447653304"/>
+      <w:bookmarkStart w:id="122" w:name="_Toc447653304"/>
       <w:r>
         <w:rPr>
           <w:rFonts w:hint="eastAsia"/>
@@ -8763,7 +8781,7 @@
         </w:rPr>
         <w:t>空饵「狂躁高速飞行体」→废线「废弃车站下车之旅」</w:t>
       </w:r>
-      <w:bookmarkEnd w:id="121"/>
+      <w:bookmarkEnd w:id="122"/>
     </w:p>
     <w:p>
       <w:r>
@@ -9462,7 +9480,7 @@
       </w:r>
     </w:p>
   </w:comment>
-  <w:comment w:id="82" w:author="qity" w:date="2016-05-08T23:40:00Z" w:initials="q">
+  <w:comment w:id="83" w:author="qity" w:date="2016-05-08T23:40:00Z" w:initials="q">
     <w:p>
       <w:pPr>
         <w:pStyle w:val="aa"/>
@@ -9487,7 +9505,7 @@
       </w:r>
     </w:p>
   </w:comment>
-  <w:comment w:id="88" w:author="qity" w:date="2016-05-08T23:40:00Z" w:initials="q">
+  <w:comment w:id="89" w:author="qity" w:date="2016-05-08T23:40:00Z" w:initials="q">
     <w:p>
       <w:pPr>
         <w:pStyle w:val="aa"/>
@@ -9512,7 +9530,7 @@
       </w:r>
     </w:p>
   </w:comment>
-  <w:comment w:id="94" w:author="qity" w:date="2016-05-08T23:40:00Z" w:initials="q">
+  <w:comment w:id="95" w:author="qity" w:date="2016-05-08T23:40:00Z" w:initials="q">
     <w:p>
       <w:pPr>
         <w:pStyle w:val="aa"/>
@@ -9537,7 +9555,7 @@
       </w:r>
     </w:p>
   </w:comment>
-  <w:comment w:id="101" w:author="qity" w:date="2016-05-08T23:54:00Z" w:initials="q">
+  <w:comment w:id="102" w:author="qity" w:date="2016-05-08T23:54:00Z" w:initials="q">
     <w:p>
       <w:pPr>
         <w:pStyle w:val="aa"/>
@@ -9562,7 +9580,7 @@
       </w:r>
     </w:p>
   </w:comment>
-  <w:comment w:id="106" w:author="qity" w:date="2016-05-08T23:48:00Z" w:initials="q">
+  <w:comment w:id="107" w:author="qity" w:date="2016-05-08T23:48:00Z" w:initials="q">
     <w:p>
       <w:pPr>
         <w:pStyle w:val="aa"/>
@@ -9587,7 +9605,7 @@
       </w:r>
     </w:p>
   </w:comment>
-  <w:comment w:id="112" w:author="qity" w:date="2016-05-08T23:48:00Z" w:initials="q">
+  <w:comment w:id="113" w:author="qity" w:date="2016-05-08T23:48:00Z" w:initials="q">
     <w:p>
       <w:pPr>
         <w:pStyle w:val="aa"/>
@@ -9612,7 +9630,7 @@
       </w:r>
     </w:p>
   </w:comment>
-  <w:comment w:id="114" w:author="qity" w:date="2016-05-08T23:48:00Z" w:initials="q">
+  <w:comment w:id="115" w:author="qity" w:date="2016-05-08T23:48:00Z" w:initials="q">
     <w:p>
       <w:pPr>
         <w:pStyle w:val="aa"/>
@@ -9643,7 +9661,7 @@
       </w:r>
     </w:p>
   </w:comment>
-  <w:comment w:id="118" w:author="qity" w:date="2016-05-08T23:48:00Z" w:initials="q">
+  <w:comment w:id="119" w:author="qity" w:date="2016-05-08T23:48:00Z" w:initials="q">
     <w:p>
       <w:pPr>
         <w:pStyle w:val="aa"/>
@@ -10782,7 +10800,7 @@
 </file>
 
 <file path=customXml/itemProps1.xml><?xml version="1.0" encoding="utf-8"?>
-<ds:datastoreItem xmlns:ds="http://schemas.openxmlformats.org/officeDocument/2006/customXml" ds:itemID="{97F44CF0-5B22-41D7-9AB4-BE7D2DF5DD05}">
+<ds:datastoreItem xmlns:ds="http://schemas.openxmlformats.org/officeDocument/2006/customXml" ds:itemID="{D26C0BCC-1F49-4B0D-8A5C-787164D81801}">
   <ds:schemaRefs>
     <ds:schemaRef ds:uri="http://schemas.openxmlformats.org/officeDocument/2006/bibliography"/>
   </ds:schemaRefs>

--- a/jlq_MBE_BattleSimulation/bin/Release/幻想镜灵桥-技能设计ver2.0.docx
+++ b/jlq_MBE_BattleSimulation/bin/Release/幻想镜灵桥-技能设计ver2.0.docx
@@ -6211,36 +6211,175 @@
       <w:r>
         <w:rPr>
           <w:rFonts w:hint="eastAsia"/>
+          <w:highlight w:val="red"/>
+        </w:rPr>
+        <w:t>天赋：</w:t>
+      </w:r>
+      <w:r>
+        <w:rPr>
+          <w:rFonts w:hint="eastAsia"/>
+        </w:rPr>
+        <w:t>吵闹的忧郁</w:t>
+      </w:r>
+      <w:bookmarkEnd w:id="77"/>
+    </w:p>
+    <w:p>
+      <w:r>
+        <w:rPr>
+          <w:rFonts w:hint="eastAsia"/>
+        </w:rPr>
+        <w:t>附近</w:t>
+      </w:r>
+      <w:r>
+        <w:rPr>
+          <w:rFonts w:hint="eastAsia"/>
+        </w:rPr>
+        <w:t>3</w:t>
+      </w:r>
+      <w:r>
+        <w:rPr>
+          <w:rFonts w:hint="eastAsia"/>
+        </w:rPr>
+        <w:t>格内的所有敌方单位行动间隔增加</w:t>
+      </w:r>
+      <w:r>
+        <w:rPr>
+          <w:rFonts w:hint="eastAsia"/>
+        </w:rPr>
+        <w:t>10%</w:t>
+      </w:r>
+      <w:r>
+        <w:rPr>
+          <w:rFonts w:hint="eastAsia"/>
+        </w:rPr>
+        <w:t>。</w:t>
+      </w:r>
+    </w:p>
+    <w:p/>
+    <w:p>
+      <w:bookmarkStart w:id="78" w:name="_Toc447653268"/>
+      <w:r>
+        <w:rPr>
+          <w:rFonts w:hint="eastAsia"/>
+          <w:highlight w:val="red"/>
+        </w:rPr>
+        <w:t>符卡</w:t>
+      </w:r>
+      <w:r>
+        <w:rPr>
+          <w:rFonts w:hint="eastAsia"/>
+          <w:highlight w:val="red"/>
+        </w:rPr>
+        <w:t>1</w:t>
+      </w:r>
+      <w:r>
+        <w:rPr>
+          <w:rFonts w:hint="eastAsia"/>
+          <w:highlight w:val="red"/>
+        </w:rPr>
+        <w:t>：</w:t>
+      </w:r>
+      <w:r>
+        <w:rPr>
+          <w:rFonts w:hint="eastAsia"/>
+        </w:rPr>
+        <w:t>弦奏「</w:t>
+      </w:r>
+      <w:r>
+        <w:rPr>
+          <w:rFonts w:hint="eastAsia"/>
+        </w:rPr>
+        <w:t>Guarneri del Ges</w:t>
+      </w:r>
+      <w:r>
+        <w:rPr>
+          <w:rFonts w:hint="eastAsia"/>
+        </w:rPr>
+        <w:t>ù」</w:t>
+      </w:r>
+      <w:bookmarkEnd w:id="78"/>
+    </w:p>
+    <w:p>
+      <w:r>
+        <w:rPr>
+          <w:rFonts w:hint="eastAsia"/>
+        </w:rPr>
+        <w:t>对全屏内的一个敌方单位造成</w:t>
+      </w:r>
+      <w:r>
+        <w:rPr>
+          <w:rFonts w:hint="eastAsia"/>
+        </w:rPr>
+        <w:t>1.0</w:t>
+      </w:r>
+      <w:r>
+        <w:rPr>
+          <w:rFonts w:hint="eastAsia"/>
+        </w:rPr>
+        <w:t>倍率的伤害。</w:t>
+      </w:r>
+    </w:p>
+    <w:p/>
+    <w:p>
+      <w:bookmarkStart w:id="79" w:name="_Toc447653269"/>
+      <w:r>
+        <w:rPr>
+          <w:rFonts w:hint="eastAsia"/>
           <w:highlight w:val="cyan"/>
         </w:rPr>
-        <w:t>天赋：</w:t>
-      </w:r>
-      <w:r>
-        <w:rPr>
-          <w:rFonts w:hint="eastAsia"/>
-        </w:rPr>
-        <w:t>吵闹的忧郁</w:t>
-      </w:r>
-      <w:bookmarkEnd w:id="77"/>
-    </w:p>
-    <w:p>
-      <w:r>
-        <w:rPr>
-          <w:rFonts w:hint="eastAsia"/>
-        </w:rPr>
-        <w:t>附近</w:t>
-      </w:r>
-      <w:r>
-        <w:rPr>
-          <w:rFonts w:hint="eastAsia"/>
-        </w:rPr>
-        <w:t>3</w:t>
-      </w:r>
-      <w:r>
-        <w:rPr>
-          <w:rFonts w:hint="eastAsia"/>
-        </w:rPr>
-        <w:t>格内的所有敌方单位行动间隔增加</w:t>
+        <w:t>符卡</w:t>
+      </w:r>
+      <w:r>
+        <w:rPr>
+          <w:highlight w:val="cyan"/>
+        </w:rPr>
+        <w:t>2</w:t>
+      </w:r>
+      <w:r>
+        <w:rPr>
+          <w:rFonts w:hint="eastAsia"/>
+          <w:highlight w:val="cyan"/>
+        </w:rPr>
+        <w:t>：</w:t>
+      </w:r>
+      <w:r>
+        <w:rPr>
+          <w:rFonts w:hint="eastAsia"/>
+        </w:rPr>
+        <w:t>弦乐「</w:t>
+      </w:r>
+      <w:r>
+        <w:rPr>
+          <w:rFonts w:hint="eastAsia"/>
+        </w:rPr>
+        <w:t>Johann Sebastian Bach</w:t>
+      </w:r>
+      <w:r>
+        <w:rPr>
+          <w:rFonts w:hint="eastAsia"/>
+        </w:rPr>
+        <w:t>」</w:t>
+      </w:r>
+      <w:bookmarkEnd w:id="79"/>
+    </w:p>
+    <w:p>
+      <w:r>
+        <w:rPr>
+          <w:rFonts w:hint="eastAsia"/>
+        </w:rPr>
+        <w:t>选择</w:t>
+      </w:r>
+      <w:r>
+        <w:rPr>
+          <w:rFonts w:hint="eastAsia"/>
+        </w:rPr>
+        <w:t>2</w:t>
+      </w:r>
+      <w:r>
+        <w:rPr>
+          <w:rFonts w:hint="eastAsia"/>
+        </w:rPr>
+        <w:t>条竖直线，线上所有敌方单位攻击力下降</w:t>
       </w:r>
       <w:r>
         <w:rPr>
@@ -6252,33 +6391,47 @@
         <w:rPr>
           <w:rFonts w:hint="eastAsia"/>
         </w:rPr>
-        <w:t>。</w:t>
-      </w:r>
-    </w:p>
-    <w:p>
-      <w:bookmarkStart w:id="78" w:name="_GoBack"/>
-      <w:bookmarkEnd w:id="78"/>
-    </w:p>
-    <w:p>
-      <w:bookmarkStart w:id="79" w:name="_Toc447653268"/>
-      <w:r>
-        <w:rPr>
-          <w:rFonts w:hint="eastAsia"/>
-          <w:highlight w:val="cyan"/>
-        </w:rPr>
-        <w:t>符卡</w:t>
-      </w:r>
-      <w:r>
-        <w:rPr>
-          <w:rFonts w:hint="eastAsia"/>
-          <w:highlight w:val="cyan"/>
-        </w:rPr>
-        <w:t>1</w:t>
-      </w:r>
-      <w:r>
-        <w:rPr>
-          <w:rFonts w:hint="eastAsia"/>
-          <w:highlight w:val="cyan"/>
+        <w:t>，己方单位命中上升</w:t>
+      </w:r>
+      <w:r>
+        <w:rPr>
+          <w:rFonts w:hint="eastAsia"/>
+        </w:rPr>
+        <w:t>10%</w:t>
+      </w:r>
+      <w:r>
+        <w:rPr>
+          <w:rFonts w:hint="eastAsia"/>
+        </w:rPr>
+        <w:t>，</w:t>
+      </w:r>
+      <w:r>
+        <w:rPr>
+          <w:rFonts w:hint="eastAsia"/>
+        </w:rPr>
+        <w:t>2</w:t>
+      </w:r>
+      <w:r>
+        <w:rPr>
+          <w:rFonts w:hint="eastAsia"/>
+        </w:rPr>
+        <w:t>回合。</w:t>
+      </w:r>
+    </w:p>
+    <w:p/>
+    <w:p>
+      <w:bookmarkStart w:id="80" w:name="_Toc447653270"/>
+      <w:r>
+        <w:rPr>
+          <w:rFonts w:hint="eastAsia"/>
+          <w:highlight w:val="red"/>
+        </w:rPr>
+        <w:t>lw</w:t>
+      </w:r>
+      <w:r>
+        <w:rPr>
+          <w:rFonts w:hint="eastAsia"/>
+          <w:highlight w:val="red"/>
         </w:rPr>
         <w:t>：</w:t>
       </w:r>
@@ -6286,215 +6439,60 @@
         <w:rPr>
           <w:rFonts w:hint="eastAsia"/>
         </w:rPr>
-        <w:t>弦奏「</w:t>
-      </w:r>
-      <w:r>
-        <w:rPr>
-          <w:rFonts w:hint="eastAsia"/>
-        </w:rPr>
-        <w:t>Guarneri del Ges</w:t>
-      </w:r>
-      <w:r>
-        <w:rPr>
-          <w:rFonts w:hint="eastAsia"/>
-        </w:rPr>
-        <w:t>ù」</w:t>
-      </w:r>
-      <w:bookmarkEnd w:id="79"/>
-    </w:p>
-    <w:p>
-      <w:r>
-        <w:rPr>
-          <w:rFonts w:hint="eastAsia"/>
-        </w:rPr>
-        <w:t>对全屏内的一个敌方单位造成</w:t>
-      </w:r>
-      <w:r>
-        <w:rPr>
-          <w:rFonts w:hint="eastAsia"/>
-        </w:rPr>
-        <w:t>1.0</w:t>
-      </w:r>
-      <w:r>
-        <w:rPr>
-          <w:rFonts w:hint="eastAsia"/>
-        </w:rPr>
-        <w:t>倍率的伤害。</w:t>
+        <w:t>大合葬「灵车大协奏曲」</w:t>
+      </w:r>
+      <w:bookmarkEnd w:id="80"/>
+    </w:p>
+    <w:p>
+      <w:r>
+        <w:rPr>
+          <w:rFonts w:hint="eastAsia"/>
+        </w:rPr>
+        <w:t>对自身周围</w:t>
+      </w:r>
+      <w:r>
+        <w:rPr>
+          <w:rFonts w:hint="eastAsia"/>
+        </w:rPr>
+        <w:t>5</w:t>
+      </w:r>
+      <w:r>
+        <w:rPr>
+          <w:rFonts w:hint="eastAsia"/>
+        </w:rPr>
+        <w:t>格以内所有敌人造成</w:t>
+      </w:r>
+      <w:r>
+        <w:rPr>
+          <w:rFonts w:hint="eastAsia"/>
+        </w:rPr>
+        <w:t>0.7</w:t>
+      </w:r>
+      <w:r>
+        <w:rPr>
+          <w:rFonts w:hint="eastAsia"/>
+        </w:rPr>
+        <w:t>倍率的弹幕伤害。</w:t>
       </w:r>
     </w:p>
     <w:p/>
     <w:p>
-      <w:bookmarkStart w:id="80" w:name="_Toc447653269"/>
-      <w:r>
-        <w:rPr>
-          <w:rFonts w:hint="eastAsia"/>
-          <w:highlight w:val="cyan"/>
-        </w:rPr>
-        <w:t>符卡</w:t>
-      </w:r>
-      <w:r>
-        <w:rPr>
-          <w:highlight w:val="cyan"/>
-        </w:rPr>
-        <w:t>2</w:t>
-      </w:r>
-      <w:r>
-        <w:rPr>
-          <w:rFonts w:hint="eastAsia"/>
-          <w:highlight w:val="cyan"/>
-        </w:rPr>
-        <w:t>：</w:t>
-      </w:r>
-      <w:r>
-        <w:rPr>
-          <w:rFonts w:hint="eastAsia"/>
-        </w:rPr>
-        <w:t>弦乐「</w:t>
-      </w:r>
-      <w:r>
-        <w:rPr>
-          <w:rFonts w:hint="eastAsia"/>
-        </w:rPr>
-        <w:t>Johann Sebastian Bach</w:t>
-      </w:r>
-      <w:r>
-        <w:rPr>
-          <w:rFonts w:hint="eastAsia"/>
-        </w:rPr>
-        <w:t>」</w:t>
-      </w:r>
-      <w:bookmarkEnd w:id="80"/>
-    </w:p>
-    <w:p>
-      <w:r>
-        <w:rPr>
-          <w:rFonts w:hint="eastAsia"/>
-        </w:rPr>
-        <w:t>选择</w:t>
-      </w:r>
-      <w:r>
-        <w:rPr>
-          <w:rFonts w:hint="eastAsia"/>
-        </w:rPr>
-        <w:t>2</w:t>
-      </w:r>
-      <w:r>
-        <w:rPr>
-          <w:rFonts w:hint="eastAsia"/>
-        </w:rPr>
-        <w:t>条竖直线，线上所有敌方单位攻击力下降</w:t>
-      </w:r>
-      <w:r>
-        <w:rPr>
-          <w:rFonts w:hint="eastAsia"/>
-        </w:rPr>
-        <w:t>10%</w:t>
-      </w:r>
-      <w:r>
-        <w:rPr>
-          <w:rFonts w:hint="eastAsia"/>
-        </w:rPr>
-        <w:t>，己方单位命中上升</w:t>
-      </w:r>
-      <w:r>
-        <w:rPr>
-          <w:rFonts w:hint="eastAsia"/>
-        </w:rPr>
-        <w:t>10%</w:t>
-      </w:r>
-      <w:r>
-        <w:rPr>
-          <w:rFonts w:hint="eastAsia"/>
-        </w:rPr>
-        <w:t>，</w:t>
-      </w:r>
-      <w:r>
-        <w:rPr>
-          <w:rFonts w:hint="eastAsia"/>
-        </w:rPr>
-        <w:t>2</w:t>
-      </w:r>
-      <w:r>
-        <w:rPr>
-          <w:rFonts w:hint="eastAsia"/>
-        </w:rPr>
-        <w:t>回合。</w:t>
+      <w:r>
+        <w:rPr>
+          <w:rFonts w:hint="eastAsia"/>
+        </w:rPr>
+        <w:t>随在场的骚灵三姐妹的个数的增加，消耗总灵力仅少量增加，对每个灵力足够的骚灵周围的敌人都造成一次伤害。</w:t>
       </w:r>
     </w:p>
     <w:p/>
     <w:p>
-      <w:bookmarkStart w:id="81" w:name="_Toc447653270"/>
-      <w:r>
-        <w:rPr>
-          <w:rFonts w:hint="eastAsia"/>
-          <w:highlight w:val="red"/>
-        </w:rPr>
-        <w:t>lw</w:t>
-      </w:r>
-      <w:r>
-        <w:rPr>
-          <w:rFonts w:hint="eastAsia"/>
-          <w:highlight w:val="red"/>
-        </w:rPr>
-        <w:t>：</w:t>
-      </w:r>
-      <w:r>
-        <w:rPr>
-          <w:rFonts w:hint="eastAsia"/>
-        </w:rPr>
-        <w:t>大合葬「灵车大协奏曲」</w:t>
-      </w:r>
-      <w:bookmarkEnd w:id="81"/>
-    </w:p>
-    <w:p>
-      <w:r>
-        <w:rPr>
-          <w:rFonts w:hint="eastAsia"/>
-        </w:rPr>
-        <w:t>对自身周围</w:t>
-      </w:r>
-      <w:r>
-        <w:rPr>
-          <w:rFonts w:hint="eastAsia"/>
-        </w:rPr>
-        <w:t>5</w:t>
-      </w:r>
-      <w:r>
-        <w:rPr>
-          <w:rFonts w:hint="eastAsia"/>
-        </w:rPr>
-        <w:t>格以内所有敌人造成</w:t>
-      </w:r>
-      <w:r>
-        <w:rPr>
-          <w:rFonts w:hint="eastAsia"/>
-        </w:rPr>
-        <w:t>0.7</w:t>
-      </w:r>
-      <w:r>
-        <w:rPr>
-          <w:rFonts w:hint="eastAsia"/>
-        </w:rPr>
-        <w:t>倍率的弹幕伤害。</w:t>
-      </w:r>
-    </w:p>
-    <w:p/>
-    <w:p>
-      <w:r>
-        <w:rPr>
-          <w:rFonts w:hint="eastAsia"/>
-        </w:rPr>
-        <w:t>随在场的骚灵三姐妹的个数的增加，消耗总灵力仅少量增加，对每个灵力足够的骚灵周围的敌人都造成一次伤害。</w:t>
-      </w:r>
-    </w:p>
-    <w:p/>
-    <w:p>
       <w:r>
         <w:br w:type="page"/>
       </w:r>
     </w:p>
     <w:p>
-      <w:bookmarkStart w:id="82" w:name="_Toc447653271"/>
+      <w:bookmarkStart w:id="81" w:name="_Toc447653271"/>
+      <w:bookmarkStart w:id="82" w:name="OLE_LINK21"/>
       <w:commentRangeStart w:id="83"/>
       <w:r>
         <w:rPr>
@@ -6510,43 +6508,252 @@
         </w:rPr>
         <w:commentReference w:id="83"/>
       </w:r>
+      <w:bookmarkEnd w:id="81"/>
       <w:bookmarkEnd w:id="82"/>
+      <w:r>
+        <w:rPr>
+          <w:rFonts w:hint="eastAsia"/>
+        </w:rPr>
+        <w:t xml:space="preserve"> Merlin</w:t>
+      </w:r>
+      <w:r>
+        <w:t xml:space="preserve"> </w:t>
+      </w:r>
+      <w:r>
+        <w:rPr>
+          <w:rFonts w:hint="eastAsia"/>
+        </w:rPr>
+        <w:t>管</w:t>
+      </w:r>
     </w:p>
     <w:p>
       <w:bookmarkStart w:id="84" w:name="_Toc447653272"/>
       <w:r>
         <w:rPr>
           <w:rFonts w:hint="eastAsia"/>
+          <w:highlight w:val="red"/>
+        </w:rPr>
+        <w:t>天赋：</w:t>
+      </w:r>
+      <w:r>
+        <w:rPr>
+          <w:rFonts w:hint="eastAsia"/>
+        </w:rPr>
+        <w:t>乐观的灵魂</w:t>
+      </w:r>
+      <w:bookmarkEnd w:id="84"/>
+    </w:p>
+    <w:p>
+      <w:r>
+        <w:rPr>
+          <w:rFonts w:hint="eastAsia"/>
+        </w:rPr>
+        <w:t>附近</w:t>
+      </w:r>
+      <w:r>
+        <w:rPr>
+          <w:rFonts w:hint="eastAsia"/>
+        </w:rPr>
+        <w:t>3</w:t>
+      </w:r>
+      <w:r>
+        <w:rPr>
+          <w:rFonts w:hint="eastAsia"/>
+        </w:rPr>
+        <w:t>格内所有己方单位行动间隔缩短</w:t>
+      </w:r>
+      <w:r>
+        <w:rPr>
+          <w:rFonts w:hint="eastAsia"/>
+        </w:rPr>
+        <w:t>10%</w:t>
+      </w:r>
+    </w:p>
+    <w:p/>
+    <w:p>
+      <w:bookmarkStart w:id="85" w:name="_Toc447653273"/>
+      <w:r>
+        <w:rPr>
+          <w:rFonts w:hint="eastAsia"/>
           <w:highlight w:val="cyan"/>
         </w:rPr>
-        <w:t>天赋：</w:t>
-      </w:r>
-      <w:r>
-        <w:rPr>
-          <w:rFonts w:hint="eastAsia"/>
-        </w:rPr>
-        <w:t>乐观的灵魂</w:t>
-      </w:r>
-      <w:bookmarkEnd w:id="84"/>
-    </w:p>
-    <w:p>
-      <w:r>
-        <w:rPr>
-          <w:rFonts w:hint="eastAsia"/>
-        </w:rPr>
-        <w:t>附近</w:t>
-      </w:r>
-      <w:r>
-        <w:rPr>
-          <w:rFonts w:hint="eastAsia"/>
-        </w:rPr>
-        <w:t>3</w:t>
-      </w:r>
-      <w:r>
-        <w:rPr>
-          <w:rFonts w:hint="eastAsia"/>
-        </w:rPr>
-        <w:t>格内所有己方单位行动间隔缩短</w:t>
+        <w:t>符卡</w:t>
+      </w:r>
+      <w:r>
+        <w:rPr>
+          <w:rFonts w:hint="eastAsia"/>
+          <w:highlight w:val="cyan"/>
+        </w:rPr>
+        <w:t>1</w:t>
+      </w:r>
+      <w:r>
+        <w:rPr>
+          <w:rFonts w:hint="eastAsia"/>
+          <w:highlight w:val="cyan"/>
+        </w:rPr>
+        <w:t>：</w:t>
+      </w:r>
+      <w:r>
+        <w:rPr>
+          <w:rFonts w:hint="eastAsia"/>
+        </w:rPr>
+        <w:t>冥管「灵之</w:t>
+      </w:r>
+      <w:r>
+        <w:rPr>
+          <w:rFonts w:hint="eastAsia"/>
+        </w:rPr>
+        <w:t>Clifford</w:t>
+      </w:r>
+      <w:r>
+        <w:rPr>
+          <w:rFonts w:hint="eastAsia"/>
+        </w:rPr>
+        <w:t>」</w:t>
+      </w:r>
+      <w:bookmarkEnd w:id="85"/>
+    </w:p>
+    <w:p>
+      <w:r>
+        <w:rPr>
+          <w:rFonts w:hint="eastAsia"/>
+        </w:rPr>
+        <w:t>对</w:t>
+      </w:r>
+      <w:r>
+        <w:t>8</w:t>
+      </w:r>
+      <w:r>
+        <w:rPr>
+          <w:rFonts w:hint="eastAsia"/>
+        </w:rPr>
+        <w:t>选</w:t>
+      </w:r>
+      <w:r>
+        <w:t>1</w:t>
+      </w:r>
+      <w:r>
+        <w:rPr>
+          <w:rFonts w:hint="eastAsia"/>
+        </w:rPr>
+        <w:t>的一条直线上的第一个目标造成随距离递减的伤害。</w:t>
+      </w:r>
+      <w:r>
+        <w:t>1.5</w:t>
+      </w:r>
+      <w:r>
+        <w:rPr>
+          <w:rFonts w:hint="eastAsia"/>
+        </w:rPr>
+        <w:t>：</w:t>
+      </w:r>
+      <w:r>
+        <w:t>1</w:t>
+      </w:r>
+      <w:r>
+        <w:rPr>
+          <w:rFonts w:hint="eastAsia"/>
+        </w:rPr>
+        <w:t>格</w:t>
+      </w:r>
+      <w:r>
+        <w:rPr>
+          <w:rFonts w:ascii="Cambria Math" w:hAnsi="Cambria Math" w:cs="Cambria Math"/>
+        </w:rPr>
+        <w:t>∼</w:t>
+      </w:r>
+      <w:r>
+        <w:t xml:space="preserve"> 1.0</w:t>
+      </w:r>
+      <w:r>
+        <w:rPr>
+          <w:rFonts w:hint="eastAsia"/>
+        </w:rPr>
+        <w:t>：</w:t>
+      </w:r>
+      <w:r>
+        <w:t>7</w:t>
+      </w:r>
+      <w:r>
+        <w:rPr>
+          <w:rFonts w:hint="eastAsia"/>
+        </w:rPr>
+        <w:t>格，对角线上一步算一格。</w:t>
+      </w:r>
+    </w:p>
+    <w:p/>
+    <w:p>
+      <w:bookmarkStart w:id="86" w:name="_Toc447653274"/>
+      <w:r>
+        <w:rPr>
+          <w:rFonts w:hint="eastAsia"/>
+          <w:highlight w:val="cyan"/>
+        </w:rPr>
+        <w:t>符卡</w:t>
+      </w:r>
+      <w:r>
+        <w:rPr>
+          <w:highlight w:val="cyan"/>
+        </w:rPr>
+        <w:t>2</w:t>
+      </w:r>
+      <w:r>
+        <w:rPr>
+          <w:rFonts w:hint="eastAsia"/>
+          <w:highlight w:val="cyan"/>
+        </w:rPr>
+        <w:t>：</w:t>
+      </w:r>
+      <w:r>
+        <w:rPr>
+          <w:rFonts w:hint="eastAsia"/>
+        </w:rPr>
+        <w:t>管乐「</w:t>
+      </w:r>
+      <w:r>
+        <w:rPr>
+          <w:rFonts w:hint="eastAsia"/>
+        </w:rPr>
+        <w:t>Maurice Andr</w:t>
+      </w:r>
+      <w:r>
+        <w:rPr>
+          <w:rFonts w:hint="eastAsia"/>
+        </w:rPr>
+        <w:t>é」</w:t>
+      </w:r>
+      <w:bookmarkEnd w:id="86"/>
+    </w:p>
+    <w:p>
+      <w:r>
+        <w:rPr>
+          <w:rFonts w:hint="eastAsia"/>
+        </w:rPr>
+        <w:t>选择全屏</w:t>
+      </w:r>
+      <w:r>
+        <w:rPr>
+          <w:rFonts w:hint="eastAsia"/>
+        </w:rPr>
+        <w:t>2</w:t>
+      </w:r>
+      <w:r>
+        <w:rPr>
+          <w:rFonts w:hint="eastAsia"/>
+        </w:rPr>
+        <w:t>个点，每个点周围</w:t>
+      </w:r>
+      <w:r>
+        <w:rPr>
+          <w:rFonts w:hint="eastAsia"/>
+        </w:rPr>
+        <w:t>2</w:t>
+      </w:r>
+      <w:r>
+        <w:rPr>
+          <w:rFonts w:hint="eastAsia"/>
+        </w:rPr>
+        <w:t>格内所有敌方单位命中下降</w:t>
       </w:r>
       <w:r>
         <w:rPr>
@@ -6554,28 +6761,51 @@
         </w:rPr>
         <w:t>10%</w:t>
       </w:r>
+      <w:r>
+        <w:rPr>
+          <w:rFonts w:hint="eastAsia"/>
+        </w:rPr>
+        <w:t>，己方单位攻击上升</w:t>
+      </w:r>
+      <w:r>
+        <w:rPr>
+          <w:rFonts w:hint="eastAsia"/>
+        </w:rPr>
+        <w:t>10%</w:t>
+      </w:r>
+      <w:r>
+        <w:rPr>
+          <w:rFonts w:hint="eastAsia"/>
+        </w:rPr>
+        <w:t>，</w:t>
+      </w:r>
+      <w:r>
+        <w:rPr>
+          <w:rFonts w:hint="eastAsia"/>
+        </w:rPr>
+        <w:t>2</w:t>
+      </w:r>
+      <w:r>
+        <w:rPr>
+          <w:rFonts w:hint="eastAsia"/>
+        </w:rPr>
+        <w:t>回合。</w:t>
+      </w:r>
     </w:p>
     <w:p/>
     <w:p>
-      <w:bookmarkStart w:id="85" w:name="_Toc447653273"/>
-      <w:r>
-        <w:rPr>
-          <w:rFonts w:hint="eastAsia"/>
-          <w:highlight w:val="cyan"/>
-        </w:rPr>
-        <w:t>符卡</w:t>
-      </w:r>
-      <w:r>
-        <w:rPr>
-          <w:rFonts w:hint="eastAsia"/>
-          <w:highlight w:val="cyan"/>
-        </w:rPr>
-        <w:t>1</w:t>
-      </w:r>
-      <w:r>
-        <w:rPr>
-          <w:rFonts w:hint="eastAsia"/>
-          <w:highlight w:val="cyan"/>
+      <w:bookmarkStart w:id="87" w:name="_Toc447653275"/>
+      <w:r>
+        <w:rPr>
+          <w:rFonts w:hint="eastAsia"/>
+          <w:highlight w:val="red"/>
+        </w:rPr>
+        <w:t>lw</w:t>
+      </w:r>
+      <w:r>
+        <w:rPr>
+          <w:rFonts w:hint="eastAsia"/>
+          <w:highlight w:val="red"/>
         </w:rPr>
         <w:t>：</w:t>
       </w:r>
@@ -6583,276 +6813,61 @@
         <w:rPr>
           <w:rFonts w:hint="eastAsia"/>
         </w:rPr>
-        <w:t>冥管「灵之</w:t>
-      </w:r>
-      <w:r>
-        <w:rPr>
-          <w:rFonts w:hint="eastAsia"/>
-        </w:rPr>
-        <w:t>Clifford</w:t>
-      </w:r>
-      <w:r>
-        <w:rPr>
-          <w:rFonts w:hint="eastAsia"/>
-        </w:rPr>
-        <w:t>」</w:t>
-      </w:r>
-      <w:bookmarkEnd w:id="85"/>
-    </w:p>
-    <w:p>
-      <w:r>
-        <w:rPr>
-          <w:rFonts w:hint="eastAsia"/>
-        </w:rPr>
-        <w:t>对</w:t>
-      </w:r>
-      <w:r>
-        <w:t>8</w:t>
-      </w:r>
-      <w:r>
-        <w:rPr>
-          <w:rFonts w:hint="eastAsia"/>
-        </w:rPr>
-        <w:t>选</w:t>
-      </w:r>
-      <w:r>
-        <w:t>1</w:t>
-      </w:r>
-      <w:r>
-        <w:rPr>
-          <w:rFonts w:hint="eastAsia"/>
-        </w:rPr>
-        <w:t>的一条直线上的第一个目标造成随距离递减的伤害。</w:t>
-      </w:r>
-      <w:r>
-        <w:t>1.5</w:t>
-      </w:r>
-      <w:r>
-        <w:rPr>
-          <w:rFonts w:hint="eastAsia"/>
-        </w:rPr>
-        <w:t>：</w:t>
-      </w:r>
-      <w:r>
-        <w:t>1</w:t>
-      </w:r>
-      <w:r>
-        <w:rPr>
-          <w:rFonts w:hint="eastAsia"/>
-        </w:rPr>
-        <w:t>格</w:t>
-      </w:r>
-      <w:r>
-        <w:rPr>
-          <w:rFonts w:ascii="Cambria Math" w:hAnsi="Cambria Math" w:cs="Cambria Math"/>
-        </w:rPr>
-        <w:t>∼</w:t>
-      </w:r>
-      <w:r>
-        <w:t xml:space="preserve"> 1.0</w:t>
-      </w:r>
-      <w:r>
-        <w:rPr>
-          <w:rFonts w:hint="eastAsia"/>
-        </w:rPr>
-        <w:t>：</w:t>
-      </w:r>
-      <w:r>
-        <w:t>7</w:t>
-      </w:r>
-      <w:r>
-        <w:rPr>
-          <w:rFonts w:hint="eastAsia"/>
-        </w:rPr>
-        <w:t>格，对角线上一步算一格。</w:t>
+        <w:t>大合葬「灵车大协奏曲」</w:t>
+      </w:r>
+      <w:bookmarkEnd w:id="87"/>
+    </w:p>
+    <w:p>
+      <w:r>
+        <w:rPr>
+          <w:rFonts w:hint="eastAsia"/>
+        </w:rPr>
+        <w:t>对自身周围</w:t>
+      </w:r>
+      <w:r>
+        <w:rPr>
+          <w:rFonts w:hint="eastAsia"/>
+        </w:rPr>
+        <w:t>5</w:t>
+      </w:r>
+      <w:r>
+        <w:rPr>
+          <w:rFonts w:hint="eastAsia"/>
+        </w:rPr>
+        <w:t>格以内所有敌人造成</w:t>
+      </w:r>
+      <w:r>
+        <w:rPr>
+          <w:rFonts w:hint="eastAsia"/>
+        </w:rPr>
+        <w:t>0.7</w:t>
+      </w:r>
+      <w:r>
+        <w:rPr>
+          <w:rFonts w:hint="eastAsia"/>
+        </w:rPr>
+        <w:t>倍率的弹幕伤害。</w:t>
       </w:r>
     </w:p>
     <w:p/>
     <w:p>
-      <w:bookmarkStart w:id="86" w:name="_Toc447653274"/>
-      <w:r>
-        <w:rPr>
-          <w:rFonts w:hint="eastAsia"/>
-          <w:highlight w:val="cyan"/>
-        </w:rPr>
-        <w:t>符卡</w:t>
-      </w:r>
-      <w:r>
-        <w:rPr>
-          <w:highlight w:val="cyan"/>
-        </w:rPr>
-        <w:t>2</w:t>
-      </w:r>
-      <w:r>
-        <w:rPr>
-          <w:rFonts w:hint="eastAsia"/>
-          <w:highlight w:val="cyan"/>
-        </w:rPr>
-        <w:t>：</w:t>
-      </w:r>
-      <w:r>
-        <w:rPr>
-          <w:rFonts w:hint="eastAsia"/>
-        </w:rPr>
-        <w:t>管乐「</w:t>
-      </w:r>
-      <w:r>
-        <w:rPr>
-          <w:rFonts w:hint="eastAsia"/>
-        </w:rPr>
-        <w:t>Maurice Andr</w:t>
-      </w:r>
-      <w:r>
-        <w:rPr>
-          <w:rFonts w:hint="eastAsia"/>
-        </w:rPr>
-        <w:t>é」</w:t>
-      </w:r>
-      <w:bookmarkEnd w:id="86"/>
-    </w:p>
-    <w:p>
-      <w:r>
-        <w:rPr>
-          <w:rFonts w:hint="eastAsia"/>
-        </w:rPr>
-        <w:t>选择全屏</w:t>
-      </w:r>
-      <w:r>
-        <w:rPr>
-          <w:rFonts w:hint="eastAsia"/>
-        </w:rPr>
-        <w:t>2</w:t>
-      </w:r>
-      <w:r>
-        <w:rPr>
-          <w:rFonts w:hint="eastAsia"/>
-        </w:rPr>
-        <w:t>个点，每个点周围</w:t>
-      </w:r>
-      <w:r>
-        <w:rPr>
-          <w:rFonts w:hint="eastAsia"/>
-        </w:rPr>
-        <w:t>2</w:t>
-      </w:r>
-      <w:r>
-        <w:rPr>
-          <w:rFonts w:hint="eastAsia"/>
-        </w:rPr>
-        <w:t>格内所有敌方单位命中下降</w:t>
-      </w:r>
-      <w:r>
-        <w:rPr>
-          <w:rFonts w:hint="eastAsia"/>
-        </w:rPr>
-        <w:t>10%</w:t>
-      </w:r>
-      <w:r>
-        <w:rPr>
-          <w:rFonts w:hint="eastAsia"/>
-        </w:rPr>
-        <w:t>，己方单位攻击上升</w:t>
-      </w:r>
-      <w:r>
-        <w:rPr>
-          <w:rFonts w:hint="eastAsia"/>
-        </w:rPr>
-        <w:t>10%</w:t>
-      </w:r>
-      <w:r>
-        <w:rPr>
-          <w:rFonts w:hint="eastAsia"/>
-        </w:rPr>
-        <w:t>，</w:t>
-      </w:r>
-      <w:r>
-        <w:rPr>
-          <w:rFonts w:hint="eastAsia"/>
-        </w:rPr>
-        <w:t>2</w:t>
-      </w:r>
-      <w:r>
-        <w:rPr>
-          <w:rFonts w:hint="eastAsia"/>
-        </w:rPr>
-        <w:t>回合。</w:t>
+      <w:r>
+        <w:rPr>
+          <w:rFonts w:hint="eastAsia"/>
+        </w:rPr>
+        <w:t>随在场的骚灵三姐妹的个数的增加，消耗总灵力仅少量增加，对每个灵力足够的骚灵周围的敌人都造成一次伤害。</w:t>
       </w:r>
     </w:p>
     <w:p/>
     <w:p>
-      <w:bookmarkStart w:id="87" w:name="_Toc447653275"/>
-      <w:r>
-        <w:rPr>
-          <w:rFonts w:hint="eastAsia"/>
-          <w:highlight w:val="cyan"/>
-        </w:rPr>
-        <w:t>lw</w:t>
-      </w:r>
-      <w:r>
-        <w:rPr>
-          <w:rFonts w:hint="eastAsia"/>
-          <w:highlight w:val="cyan"/>
-        </w:rPr>
-        <w:t>：</w:t>
-      </w:r>
-      <w:r>
-        <w:rPr>
-          <w:rFonts w:hint="eastAsia"/>
-        </w:rPr>
-        <w:t>大合葬「灵车大协奏曲」</w:t>
-      </w:r>
-      <w:bookmarkEnd w:id="87"/>
-    </w:p>
-    <w:p>
-      <w:r>
-        <w:rPr>
-          <w:rFonts w:hint="eastAsia"/>
-        </w:rPr>
-        <w:t>对自身周围</w:t>
-      </w:r>
-      <w:r>
-        <w:rPr>
-          <w:rFonts w:hint="eastAsia"/>
-        </w:rPr>
-        <w:t>5</w:t>
-      </w:r>
-      <w:r>
-        <w:rPr>
-          <w:rFonts w:hint="eastAsia"/>
-        </w:rPr>
-        <w:t>格以内所有敌人造成</w:t>
-      </w:r>
-      <w:r>
-        <w:rPr>
-          <w:rFonts w:hint="eastAsia"/>
-        </w:rPr>
-        <w:t>0.7</w:t>
-      </w:r>
-      <w:r>
-        <w:rPr>
-          <w:rFonts w:hint="eastAsia"/>
-        </w:rPr>
-        <w:t>倍率的弹幕伤害。</w:t>
-      </w:r>
-    </w:p>
-    <w:p/>
-    <w:p>
-      <w:r>
-        <w:rPr>
-          <w:rFonts w:hint="eastAsia"/>
-        </w:rPr>
-        <w:t>随在场的骚灵三姐妹的个数的增加，消耗总灵力仅少量增加，对每个灵力足够的骚灵周围的敌人都造成一次伤害。</w:t>
-      </w:r>
-    </w:p>
-    <w:p/>
-    <w:p>
       <w:r>
         <w:br w:type="page"/>
       </w:r>
     </w:p>
     <w:p>
       <w:bookmarkStart w:id="88" w:name="_Toc447653276"/>
-      <w:commentRangeStart w:id="89"/>
+      <w:bookmarkStart w:id="89" w:name="OLE_LINK22"/>
+      <w:commentRangeStart w:id="90"/>
       <w:r>
         <w:rPr>
           <w:rFonts w:hint="eastAsia"/>
@@ -6860,85 +6875,245 @@
         <w:lastRenderedPageBreak/>
         <w:t>莉莉卡·普莉兹姆利巴</w:t>
       </w:r>
-      <w:commentRangeEnd w:id="89"/>
+      <w:commentRangeEnd w:id="90"/>
       <w:r>
         <w:rPr>
           <w:rStyle w:val="a9"/>
         </w:rPr>
-        <w:commentReference w:id="89"/>
+        <w:commentReference w:id="90"/>
       </w:r>
       <w:bookmarkEnd w:id="88"/>
-    </w:p>
-    <w:p>
-      <w:bookmarkStart w:id="90" w:name="_Toc447653277"/>
+      <w:bookmarkEnd w:id="89"/>
+      <w:r>
+        <w:rPr>
+          <w:rFonts w:hint="eastAsia"/>
+        </w:rPr>
+        <w:t xml:space="preserve"> Lyrica</w:t>
+      </w:r>
+      <w:r>
+        <w:t xml:space="preserve"> </w:t>
+      </w:r>
+      <w:r>
+        <w:rPr>
+          <w:rFonts w:hint="eastAsia"/>
+        </w:rPr>
+        <w:t>键</w:t>
+      </w:r>
+    </w:p>
+    <w:p>
+      <w:bookmarkStart w:id="91" w:name="_Toc447653277"/>
+      <w:r>
+        <w:rPr>
+          <w:rFonts w:hint="eastAsia"/>
+          <w:highlight w:val="red"/>
+        </w:rPr>
+        <w:t>天赋：</w:t>
+      </w:r>
+      <w:r>
+        <w:rPr>
+          <w:rFonts w:hint="eastAsia"/>
+        </w:rPr>
+        <w:t>灵魂噪音流</w:t>
+      </w:r>
+      <w:bookmarkEnd w:id="91"/>
+    </w:p>
+    <w:p>
+      <w:r>
+        <w:rPr>
+          <w:rFonts w:hint="eastAsia"/>
+        </w:rPr>
+        <w:t>每个莉莉卡的行动开始时，附近</w:t>
+      </w:r>
+      <w:r>
+        <w:rPr>
+          <w:rFonts w:hint="eastAsia"/>
+        </w:rPr>
+        <w:t>3</w:t>
+      </w:r>
+      <w:r>
+        <w:rPr>
+          <w:rFonts w:hint="eastAsia"/>
+        </w:rPr>
+        <w:t>格内敌方单位受到</w:t>
+      </w:r>
+      <w:r>
+        <w:rPr>
+          <w:rFonts w:hint="eastAsia"/>
+        </w:rPr>
+        <w:t>10</w:t>
+      </w:r>
+      <w:r>
+        <w:rPr>
+          <w:rFonts w:hint="eastAsia"/>
+        </w:rPr>
+        <w:t>点真实伤害。</w:t>
+      </w:r>
+    </w:p>
+    <w:p/>
+    <w:p>
+      <w:bookmarkStart w:id="92" w:name="_Toc447653278"/>
+      <w:r>
+        <w:rPr>
+          <w:rFonts w:hint="eastAsia"/>
+          <w:highlight w:val="red"/>
+        </w:rPr>
+        <w:t>符卡</w:t>
+      </w:r>
+      <w:r>
+        <w:rPr>
+          <w:rFonts w:hint="eastAsia"/>
+          <w:highlight w:val="red"/>
+        </w:rPr>
+        <w:t>1</w:t>
+      </w:r>
+      <w:r>
+        <w:rPr>
+          <w:rFonts w:hint="eastAsia"/>
+          <w:highlight w:val="red"/>
+        </w:rPr>
+        <w:t>：</w:t>
+      </w:r>
+      <w:r>
+        <w:rPr>
+          <w:rFonts w:hint="eastAsia"/>
+        </w:rPr>
+        <w:t>冥键「</w:t>
+      </w:r>
+      <w:r>
+        <w:rPr>
+          <w:rFonts w:hint="eastAsia"/>
+        </w:rPr>
+        <w:t>Fazioli</w:t>
+      </w:r>
+      <w:r>
+        <w:rPr>
+          <w:rFonts w:hint="eastAsia"/>
+        </w:rPr>
+        <w:t>冥奏」</w:t>
+      </w:r>
+      <w:bookmarkEnd w:id="92"/>
+    </w:p>
+    <w:p>
+      <w:r>
+        <w:rPr>
+          <w:rFonts w:hint="eastAsia"/>
+        </w:rPr>
+        <w:t>对自己前方屏幕内所有敌方单位造成</w:t>
+      </w:r>
+      <w:r>
+        <w:rPr>
+          <w:rFonts w:hint="eastAsia"/>
+        </w:rPr>
+        <w:t>0.3</w:t>
+      </w:r>
+      <w:r>
+        <w:rPr>
+          <w:rFonts w:hint="eastAsia"/>
+        </w:rPr>
+        <w:t>倍率的伤害。（过自身画一条水平线把屏幕分成两半，前方一半内所有敌人，不包括那条线上的敌人）</w:t>
+      </w:r>
+    </w:p>
+    <w:p>
+      <w:bookmarkStart w:id="93" w:name="_GoBack"/>
+      <w:bookmarkEnd w:id="93"/>
+    </w:p>
+    <w:p>
+      <w:bookmarkStart w:id="94" w:name="_Toc447653279"/>
       <w:r>
         <w:rPr>
           <w:rFonts w:hint="eastAsia"/>
           <w:highlight w:val="cyan"/>
         </w:rPr>
-        <w:t>天赋：</w:t>
-      </w:r>
-      <w:r>
-        <w:rPr>
-          <w:rFonts w:hint="eastAsia"/>
-        </w:rPr>
-        <w:t>灵魂噪音流</w:t>
-      </w:r>
-      <w:bookmarkEnd w:id="90"/>
-    </w:p>
-    <w:p>
-      <w:r>
-        <w:rPr>
-          <w:rFonts w:hint="eastAsia"/>
-        </w:rPr>
-        <w:t>每个莉莉卡的行动开始时，附近</w:t>
-      </w:r>
-      <w:r>
-        <w:rPr>
-          <w:rFonts w:hint="eastAsia"/>
-        </w:rPr>
+        <w:t>符卡</w:t>
+      </w:r>
+      <w:r>
+        <w:rPr>
+          <w:highlight w:val="cyan"/>
+        </w:rPr>
+        <w:t>2</w:t>
+      </w:r>
+      <w:r>
+        <w:rPr>
+          <w:rFonts w:hint="eastAsia"/>
+          <w:highlight w:val="cyan"/>
+        </w:rPr>
+        <w:t>：</w:t>
+      </w:r>
+      <w:r>
+        <w:rPr>
+          <w:rFonts w:hint="eastAsia"/>
+        </w:rPr>
+        <w:t>琴乐「</w:t>
+      </w:r>
+      <w:r>
+        <w:rPr>
+          <w:rFonts w:hint="eastAsia"/>
+        </w:rPr>
+        <w:t>Ludwig van Beethoven</w:t>
+      </w:r>
+      <w:r>
+        <w:rPr>
+          <w:rFonts w:hint="eastAsia"/>
+        </w:rPr>
+        <w:t>」</w:t>
+      </w:r>
+      <w:bookmarkEnd w:id="94"/>
+    </w:p>
+    <w:p>
+      <w:r>
+        <w:t>选择</w:t>
+      </w:r>
+      <w:r>
         <w:t>3</w:t>
       </w:r>
       <w:r>
-        <w:rPr>
-          <w:rFonts w:hint="eastAsia"/>
-        </w:rPr>
-        <w:t>格内敌方单位受到</w:t>
-      </w:r>
-      <w:r>
-        <w:rPr>
-          <w:rFonts w:hint="eastAsia"/>
-        </w:rPr>
-        <w:t>10</w:t>
-      </w:r>
-      <w:r>
-        <w:rPr>
-          <w:rFonts w:hint="eastAsia"/>
-        </w:rPr>
-        <w:t>点真实伤害。</w:t>
+        <w:t>条水平线，</w:t>
+      </w:r>
+      <w:r>
+        <w:t>持续</w:t>
+      </w:r>
+      <w:r>
+        <w:rPr>
+          <w:rFonts w:hint="eastAsia"/>
+        </w:rPr>
+        <w:t>3</w:t>
+      </w:r>
+      <w:r>
+        <w:rPr>
+          <w:rFonts w:hint="eastAsia"/>
+        </w:rPr>
+        <w:t>回合</w:t>
+      </w:r>
+      <w:r>
+        <w:t>，每次莉莉卡行动开始时，线上己方角色恢复</w:t>
+      </w:r>
+      <w:r>
+        <w:t>10%</w:t>
+      </w:r>
+      <w:r>
+        <w:t>最大血量的血量，敌方角色受到</w:t>
+      </w:r>
+      <w:r>
+        <w:t>10%</w:t>
+      </w:r>
+      <w:r>
+        <w:t>最大血量的真实伤害。</w:t>
       </w:r>
     </w:p>
     <w:p/>
     <w:p>
-      <w:bookmarkStart w:id="91" w:name="_Toc447653278"/>
-      <w:r>
-        <w:rPr>
-          <w:rFonts w:hint="eastAsia"/>
-          <w:highlight w:val="cyan"/>
-        </w:rPr>
-        <w:t>符卡</w:t>
-      </w:r>
-      <w:r>
-        <w:rPr>
-          <w:rFonts w:hint="eastAsia"/>
-          <w:highlight w:val="cyan"/>
-        </w:rPr>
-        <w:t>1</w:t>
-      </w:r>
-      <w:r>
-        <w:rPr>
-          <w:rFonts w:hint="eastAsia"/>
-          <w:highlight w:val="cyan"/>
+      <w:bookmarkStart w:id="95" w:name="_Toc447653280"/>
+      <w:r>
+        <w:rPr>
+          <w:rFonts w:hint="eastAsia"/>
+          <w:highlight w:val="red"/>
+        </w:rPr>
+        <w:t>lw</w:t>
+      </w:r>
+      <w:r>
+        <w:rPr>
+          <w:rFonts w:hint="eastAsia"/>
+          <w:highlight w:val="red"/>
         </w:rPr>
         <w:t>：</w:t>
       </w:r>
@@ -6946,201 +7121,60 @@
         <w:rPr>
           <w:rFonts w:hint="eastAsia"/>
         </w:rPr>
-        <w:t>冥键「</w:t>
-      </w:r>
-      <w:r>
-        <w:rPr>
-          <w:rFonts w:hint="eastAsia"/>
-        </w:rPr>
-        <w:t>Fazioli</w:t>
-      </w:r>
-      <w:r>
-        <w:rPr>
-          <w:rFonts w:hint="eastAsia"/>
-        </w:rPr>
-        <w:t>冥奏」</w:t>
-      </w:r>
-      <w:bookmarkEnd w:id="91"/>
-    </w:p>
-    <w:p>
-      <w:r>
-        <w:rPr>
-          <w:rFonts w:hint="eastAsia"/>
-        </w:rPr>
-        <w:t>对自己前方屏幕内所有敌方单位造成</w:t>
-      </w:r>
-      <w:r>
-        <w:rPr>
-          <w:rFonts w:hint="eastAsia"/>
-        </w:rPr>
-        <w:t>0.3</w:t>
-      </w:r>
-      <w:r>
-        <w:rPr>
-          <w:rFonts w:hint="eastAsia"/>
-        </w:rPr>
-        <w:t>倍率的伤害。（过自身画一条水平线把屏幕分成两半，前方一半内所有敌人，不包括那条线上的敌人）</w:t>
+        <w:t>大合葬「灵车大协奏曲」</w:t>
+      </w:r>
+      <w:bookmarkEnd w:id="95"/>
+    </w:p>
+    <w:p>
+      <w:r>
+        <w:rPr>
+          <w:rFonts w:hint="eastAsia"/>
+        </w:rPr>
+        <w:t>对自身周围</w:t>
+      </w:r>
+      <w:r>
+        <w:rPr>
+          <w:rFonts w:hint="eastAsia"/>
+        </w:rPr>
+        <w:t>5</w:t>
+      </w:r>
+      <w:r>
+        <w:rPr>
+          <w:rFonts w:hint="eastAsia"/>
+        </w:rPr>
+        <w:t>格以内所有敌人造成</w:t>
+      </w:r>
+      <w:r>
+        <w:rPr>
+          <w:rFonts w:hint="eastAsia"/>
+        </w:rPr>
+        <w:t>0.7</w:t>
+      </w:r>
+      <w:r>
+        <w:rPr>
+          <w:rFonts w:hint="eastAsia"/>
+        </w:rPr>
+        <w:t>倍率的弹幕伤害。</w:t>
       </w:r>
     </w:p>
     <w:p/>
     <w:p>
-      <w:bookmarkStart w:id="92" w:name="_Toc447653279"/>
-      <w:r>
-        <w:rPr>
-          <w:rFonts w:hint="eastAsia"/>
-          <w:highlight w:val="cyan"/>
-        </w:rPr>
-        <w:t>符卡</w:t>
-      </w:r>
-      <w:r>
-        <w:rPr>
-          <w:highlight w:val="cyan"/>
-        </w:rPr>
-        <w:t>2</w:t>
-      </w:r>
-      <w:r>
-        <w:rPr>
-          <w:rFonts w:hint="eastAsia"/>
-          <w:highlight w:val="cyan"/>
-        </w:rPr>
-        <w:t>：</w:t>
-      </w:r>
-      <w:r>
-        <w:rPr>
-          <w:rFonts w:hint="eastAsia"/>
-        </w:rPr>
-        <w:t>琴乐「</w:t>
-      </w:r>
-      <w:r>
-        <w:rPr>
-          <w:rFonts w:hint="eastAsia"/>
-        </w:rPr>
-        <w:t>Ludwig van Beethoven</w:t>
-      </w:r>
-      <w:r>
-        <w:rPr>
-          <w:rFonts w:hint="eastAsia"/>
-        </w:rPr>
-        <w:t>」</w:t>
-      </w:r>
-      <w:bookmarkEnd w:id="92"/>
-    </w:p>
-    <w:p>
-      <w:r>
-        <w:t>选择</w:t>
-      </w:r>
-      <w:r>
-        <w:t>3</w:t>
-      </w:r>
-      <w:r>
-        <w:t>条水平线，</w:t>
-      </w:r>
-      <w:r>
-        <w:t>持续</w:t>
-      </w:r>
-      <w:r>
-        <w:rPr>
-          <w:rFonts w:hint="eastAsia"/>
-        </w:rPr>
-        <w:t>3</w:t>
-      </w:r>
-      <w:r>
-        <w:rPr>
-          <w:rFonts w:hint="eastAsia"/>
-        </w:rPr>
-        <w:t>回合</w:t>
-      </w:r>
-      <w:r>
-        <w:t>，每次莉莉卡行动开始时，线上己方角色恢复</w:t>
-      </w:r>
-      <w:r>
-        <w:t>10%</w:t>
-      </w:r>
-      <w:r>
-        <w:t>最大血量的血量，敌方角色受到</w:t>
-      </w:r>
-      <w:r>
-        <w:t>10%</w:t>
-      </w:r>
-      <w:r>
-        <w:t>最大血量的真实伤害。</w:t>
+      <w:r>
+        <w:rPr>
+          <w:rFonts w:hint="eastAsia"/>
+        </w:rPr>
+        <w:t>随在场的骚灵三姐妹的个数的增加，消耗总灵力仅少量增加，对每个灵力足够的骚灵周围的敌人都造成一次伤害。</w:t>
       </w:r>
     </w:p>
     <w:p/>
     <w:p>
-      <w:bookmarkStart w:id="93" w:name="_Toc447653280"/>
-      <w:r>
-        <w:rPr>
-          <w:rFonts w:hint="eastAsia"/>
-          <w:highlight w:val="cyan"/>
-        </w:rPr>
-        <w:t>lw</w:t>
-      </w:r>
-      <w:r>
-        <w:rPr>
-          <w:rFonts w:hint="eastAsia"/>
-          <w:highlight w:val="cyan"/>
-        </w:rPr>
-        <w:t>：</w:t>
-      </w:r>
-      <w:r>
-        <w:rPr>
-          <w:rFonts w:hint="eastAsia"/>
-        </w:rPr>
-        <w:t>大合葬「灵车大协奏曲」</w:t>
-      </w:r>
-      <w:bookmarkEnd w:id="93"/>
-    </w:p>
-    <w:p>
-      <w:r>
-        <w:rPr>
-          <w:rFonts w:hint="eastAsia"/>
-        </w:rPr>
-        <w:t>对自身周围</w:t>
-      </w:r>
-      <w:r>
-        <w:rPr>
-          <w:rFonts w:hint="eastAsia"/>
-        </w:rPr>
-        <w:t>5</w:t>
-      </w:r>
-      <w:r>
-        <w:rPr>
-          <w:rFonts w:hint="eastAsia"/>
-        </w:rPr>
-        <w:t>格以内所有敌人造成</w:t>
-      </w:r>
-      <w:r>
-        <w:rPr>
-          <w:rFonts w:hint="eastAsia"/>
-        </w:rPr>
-        <w:t>0.7</w:t>
-      </w:r>
-      <w:r>
-        <w:rPr>
-          <w:rFonts w:hint="eastAsia"/>
-        </w:rPr>
-        <w:t>倍率的弹幕伤害。</w:t>
-      </w:r>
-    </w:p>
-    <w:p/>
-    <w:p>
-      <w:r>
-        <w:rPr>
-          <w:rFonts w:hint="eastAsia"/>
-        </w:rPr>
-        <w:t>随在场的骚灵三姐妹的个数的增加，消耗总灵力仅少量增加，对每个灵力足够的骚灵周围的敌人都造成一次伤害。</w:t>
-      </w:r>
-    </w:p>
-    <w:p/>
-    <w:p>
       <w:r>
         <w:br w:type="page"/>
       </w:r>
     </w:p>
     <w:p>
-      <w:bookmarkStart w:id="94" w:name="_Toc447653281"/>
-      <w:commentRangeStart w:id="95"/>
+      <w:bookmarkStart w:id="96" w:name="_Toc447653281"/>
+      <w:commentRangeStart w:id="97"/>
       <w:r>
         <w:rPr>
           <w:rFonts w:hint="eastAsia"/>
@@ -7148,17 +7182,17 @@
         <w:lastRenderedPageBreak/>
         <w:t>蕾拉·普莉兹姆利巴</w:t>
       </w:r>
-      <w:commentRangeEnd w:id="95"/>
+      <w:commentRangeEnd w:id="97"/>
       <w:r>
         <w:rPr>
           <w:rStyle w:val="a9"/>
         </w:rPr>
-        <w:commentReference w:id="95"/>
-      </w:r>
-      <w:bookmarkEnd w:id="94"/>
-    </w:p>
-    <w:p>
-      <w:bookmarkStart w:id="96" w:name="_Toc447653282"/>
+        <w:commentReference w:id="97"/>
+      </w:r>
+      <w:bookmarkEnd w:id="96"/>
+    </w:p>
+    <w:p>
+      <w:bookmarkStart w:id="98" w:name="_Toc447653282"/>
       <w:r>
         <w:rPr>
           <w:rFonts w:hint="eastAsia"/>
@@ -7172,7 +7206,7 @@
         </w:rPr>
         <w:t>幻想重逢</w:t>
       </w:r>
-      <w:bookmarkEnd w:id="96"/>
+      <w:bookmarkEnd w:id="98"/>
     </w:p>
     <w:p>
       <w:r>
@@ -7187,7 +7221,7 @@
     </w:p>
     <w:p/>
     <w:p>
-      <w:bookmarkStart w:id="97" w:name="_Toc447653283"/>
+      <w:bookmarkStart w:id="99" w:name="_Toc447653283"/>
       <w:r>
         <w:rPr>
           <w:rFonts w:hint="eastAsia"/>
@@ -7227,7 +7261,7 @@
       <w:r>
         <w:t>」</w:t>
       </w:r>
-      <w:bookmarkEnd w:id="97"/>
+      <w:bookmarkEnd w:id="99"/>
     </w:p>
     <w:p>
       <w:r>
@@ -7248,7 +7282,7 @@
     </w:p>
     <w:p/>
     <w:p>
-      <w:bookmarkStart w:id="98" w:name="_Toc447653284"/>
+      <w:bookmarkStart w:id="100" w:name="_Toc447653284"/>
       <w:r>
         <w:rPr>
           <w:rFonts w:hint="eastAsia"/>
@@ -7287,7 +7321,7 @@
       <w:r>
         <w:t>」</w:t>
       </w:r>
-      <w:bookmarkEnd w:id="98"/>
+      <w:bookmarkEnd w:id="100"/>
     </w:p>
     <w:p>
       <w:r>
@@ -7302,7 +7336,7 @@
     </w:p>
     <w:p/>
     <w:p>
-      <w:bookmarkStart w:id="99" w:name="_Toc447653285"/>
+      <w:bookmarkStart w:id="101" w:name="_Toc447653285"/>
       <w:r>
         <w:rPr>
           <w:rFonts w:hint="eastAsia"/>
@@ -7341,7 +7375,7 @@
       <w:r>
         <w:t>」</w:t>
       </w:r>
-      <w:bookmarkEnd w:id="99"/>
+      <w:bookmarkEnd w:id="101"/>
     </w:p>
     <w:p>
       <w:r>
@@ -7388,7 +7422,7 @@
       </w:r>
     </w:p>
     <w:p>
-      <w:bookmarkStart w:id="100" w:name="_Toc447653291"/>
+      <w:bookmarkStart w:id="102" w:name="_Toc447653291"/>
       <w:r>
         <w:rPr>
           <w:rFonts w:hint="eastAsia"/>
@@ -7398,25 +7432,25 @@
       </w:r>
     </w:p>
     <w:p>
-      <w:bookmarkStart w:id="101" w:name="_Toc447653286"/>
-      <w:commentRangeStart w:id="102"/>
+      <w:bookmarkStart w:id="103" w:name="_Toc447653286"/>
+      <w:commentRangeStart w:id="104"/>
       <w:r>
         <w:rPr>
           <w:rFonts w:hint="eastAsia"/>
         </w:rPr>
         <w:t>魂魄妖梦</w:t>
       </w:r>
-      <w:commentRangeEnd w:id="102"/>
+      <w:commentRangeEnd w:id="104"/>
       <w:r>
         <w:rPr>
           <w:rStyle w:val="a9"/>
         </w:rPr>
-        <w:commentReference w:id="102"/>
-      </w:r>
-      <w:bookmarkEnd w:id="101"/>
-    </w:p>
-    <w:p>
-      <w:bookmarkStart w:id="103" w:name="_Toc447653287"/>
+        <w:commentReference w:id="104"/>
+      </w:r>
+      <w:bookmarkEnd w:id="103"/>
+    </w:p>
+    <w:p>
+      <w:bookmarkStart w:id="105" w:name="_Toc447653287"/>
       <w:r>
         <w:t>0.</w:t>
       </w:r>
@@ -7426,7 +7460,7 @@
         </w:rPr>
         <w:t>连携「妖妖之梦」</w:t>
       </w:r>
-      <w:bookmarkEnd w:id="103"/>
+      <w:bookmarkEnd w:id="105"/>
     </w:p>
     <w:p/>
     <w:p>
@@ -7450,7 +7484,7 @@
       </w:r>
     </w:p>
     <w:p>
-      <w:bookmarkStart w:id="104" w:name="_Toc447653288"/>
+      <w:bookmarkStart w:id="106" w:name="_Toc447653288"/>
       <w:r>
         <w:t>1.</w:t>
       </w:r>
@@ -7460,7 +7494,7 @@
         </w:rPr>
         <w:t>樱花剑「樱花闪闪」</w:t>
       </w:r>
-      <w:bookmarkEnd w:id="104"/>
+      <w:bookmarkEnd w:id="106"/>
     </w:p>
     <w:p/>
     <w:p>
@@ -7472,7 +7506,7 @@
       </w:r>
     </w:p>
     <w:p>
-      <w:bookmarkStart w:id="105" w:name="_Toc447653289"/>
+      <w:bookmarkStart w:id="107" w:name="_Toc447653289"/>
       <w:r>
         <w:t>2.</w:t>
       </w:r>
@@ -7482,7 +7516,7 @@
         </w:rPr>
         <w:t>空观剑「六根清净斩」</w:t>
       </w:r>
-      <w:bookmarkEnd w:id="105"/>
+      <w:bookmarkEnd w:id="107"/>
     </w:p>
     <w:p/>
     <w:p>
@@ -7506,7 +7540,7 @@
       </w:r>
     </w:p>
     <w:p>
-      <w:bookmarkStart w:id="106" w:name="_Toc447653290"/>
+      <w:bookmarkStart w:id="108" w:name="_Toc447653290"/>
       <w:r>
         <w:t>3.</w:t>
       </w:r>
@@ -7516,7 +7550,7 @@
         </w:rPr>
         <w:t>人鬼「未来永劫斩」</w:t>
       </w:r>
-      <w:bookmarkEnd w:id="106"/>
+      <w:bookmarkEnd w:id="108"/>
     </w:p>
     <w:p>
       <w:r>
@@ -7561,7 +7595,7 @@
       </w:r>
     </w:p>
     <w:p>
-      <w:commentRangeStart w:id="107"/>
+      <w:commentRangeStart w:id="109"/>
       <w:r>
         <w:rPr>
           <w:rFonts w:hint="eastAsia"/>
@@ -7569,17 +7603,17 @@
         <w:lastRenderedPageBreak/>
         <w:t>西行寺幽幽子</w:t>
       </w:r>
-      <w:commentRangeEnd w:id="107"/>
+      <w:commentRangeEnd w:id="109"/>
       <w:r>
         <w:rPr>
           <w:rStyle w:val="a9"/>
         </w:rPr>
-        <w:commentReference w:id="107"/>
-      </w:r>
-      <w:bookmarkEnd w:id="100"/>
-    </w:p>
-    <w:p>
-      <w:bookmarkStart w:id="108" w:name="_Toc447653292"/>
+        <w:commentReference w:id="109"/>
+      </w:r>
+      <w:bookmarkEnd w:id="102"/>
+    </w:p>
+    <w:p>
+      <w:bookmarkStart w:id="110" w:name="_Toc447653292"/>
       <w:r>
         <w:rPr>
           <w:rFonts w:hint="eastAsia"/>
@@ -7593,7 +7627,7 @@
         </w:rPr>
         <w:t>纷乱之蝶</w:t>
       </w:r>
-      <w:bookmarkEnd w:id="108"/>
+      <w:bookmarkEnd w:id="110"/>
     </w:p>
     <w:p>
       <w:r>
@@ -7701,7 +7735,7 @@
     </w:p>
     <w:p/>
     <w:p>
-      <w:bookmarkStart w:id="109" w:name="_Toc447653293"/>
+      <w:bookmarkStart w:id="111" w:name="_Toc447653293"/>
       <w:r>
         <w:rPr>
           <w:rFonts w:hint="eastAsia"/>
@@ -7753,7 +7787,7 @@
         </w:rPr>
         <w:t>」</w:t>
       </w:r>
-      <w:bookmarkEnd w:id="109"/>
+      <w:bookmarkEnd w:id="111"/>
     </w:p>
     <w:p>
       <w:r>
@@ -7888,7 +7922,7 @@
     </w:p>
     <w:p/>
     <w:p>
-      <w:bookmarkStart w:id="110" w:name="_Toc447653294"/>
+      <w:bookmarkStart w:id="112" w:name="_Toc447653294"/>
       <w:r>
         <w:rPr>
           <w:rFonts w:hint="eastAsia"/>
@@ -7939,7 +7973,7 @@
         </w:rPr>
         <w:t>」</w:t>
       </w:r>
-      <w:bookmarkEnd w:id="110"/>
+      <w:bookmarkEnd w:id="112"/>
     </w:p>
     <w:p>
       <w:r>
@@ -8084,7 +8118,7 @@
     </w:p>
     <w:p/>
     <w:p>
-      <w:bookmarkStart w:id="111" w:name="_Toc447653295"/>
+      <w:bookmarkStart w:id="113" w:name="_Toc447653295"/>
       <w:r>
         <w:rPr>
           <w:rFonts w:hint="eastAsia"/>
@@ -8129,7 +8163,7 @@
         </w:rPr>
         <w:t>」</w:t>
       </w:r>
-      <w:bookmarkEnd w:id="111"/>
+      <w:bookmarkEnd w:id="113"/>
     </w:p>
     <w:p>
       <w:r>
@@ -8311,8 +8345,8 @@
       </w:r>
     </w:p>
     <w:p>
-      <w:bookmarkStart w:id="112" w:name="_Toc447653296"/>
-      <w:commentRangeStart w:id="113"/>
+      <w:bookmarkStart w:id="114" w:name="_Toc447653296"/>
+      <w:commentRangeStart w:id="115"/>
       <w:r>
         <w:rPr>
           <w:rFonts w:hint="eastAsia"/>
@@ -8320,18 +8354,18 @@
         <w:lastRenderedPageBreak/>
         <w:t>八云蓝</w:t>
       </w:r>
-      <w:commentRangeEnd w:id="113"/>
+      <w:commentRangeEnd w:id="115"/>
       <w:r>
         <w:rPr>
           <w:rStyle w:val="a9"/>
         </w:rPr>
-        <w:commentReference w:id="113"/>
-      </w:r>
-      <w:bookmarkEnd w:id="112"/>
+        <w:commentReference w:id="115"/>
+      </w:r>
+      <w:bookmarkEnd w:id="114"/>
     </w:p>
     <w:p/>
     <w:p>
-      <w:bookmarkStart w:id="114" w:name="_Toc447653297"/>
+      <w:bookmarkStart w:id="116" w:name="_Toc447653297"/>
       <w:r>
         <w:rPr>
           <w:rFonts w:hint="eastAsia"/>
@@ -8339,21 +8373,21 @@
         </w:rPr>
         <w:t>天赋：</w:t>
       </w:r>
-      <w:commentRangeStart w:id="115"/>
+      <w:commentRangeStart w:id="117"/>
       <w:r>
         <w:rPr>
           <w:rFonts w:hint="eastAsia"/>
         </w:rPr>
         <w:t>暗藏玄机的九尾</w:t>
       </w:r>
-      <w:commentRangeEnd w:id="115"/>
+      <w:commentRangeEnd w:id="117"/>
       <w:r>
         <w:rPr>
           <w:rStyle w:val="a9"/>
         </w:rPr>
-        <w:commentReference w:id="115"/>
-      </w:r>
-      <w:bookmarkEnd w:id="114"/>
+        <w:commentReference w:id="117"/>
+      </w:r>
+      <w:bookmarkEnd w:id="116"/>
     </w:p>
     <w:p>
       <w:r>
@@ -8401,7 +8435,7 @@
     </w:p>
     <w:p/>
     <w:p>
-      <w:bookmarkStart w:id="116" w:name="_Toc447653298"/>
+      <w:bookmarkStart w:id="118" w:name="_Toc447653298"/>
       <w:r>
         <w:rPr>
           <w:rFonts w:hint="eastAsia"/>
@@ -8429,7 +8463,7 @@
         </w:rPr>
         <w:t>式神「十二神将之宴」</w:t>
       </w:r>
-      <w:bookmarkEnd w:id="116"/>
+      <w:bookmarkEnd w:id="118"/>
     </w:p>
     <w:p>
       <w:r>
@@ -8501,7 +8535,7 @@
     </w:p>
     <w:p/>
     <w:p>
-      <w:bookmarkStart w:id="117" w:name="_Toc447653299"/>
+      <w:bookmarkStart w:id="119" w:name="_Toc447653299"/>
       <w:r>
         <w:rPr>
           <w:rFonts w:hint="eastAsia"/>
@@ -8522,7 +8556,7 @@
         </w:rPr>
         <w:t>：</w:t>
       </w:r>
-      <w:bookmarkEnd w:id="117"/>
+      <w:bookmarkEnd w:id="119"/>
       <w:r>
         <w:rPr>
           <w:rFonts w:hint="eastAsia"/>
@@ -8684,25 +8718,25 @@
     </w:p>
     <w:p/>
     <w:p>
-      <w:bookmarkStart w:id="118" w:name="_Toc447653301"/>
-      <w:commentRangeStart w:id="119"/>
+      <w:bookmarkStart w:id="120" w:name="_Toc447653301"/>
+      <w:commentRangeStart w:id="121"/>
       <w:r>
         <w:rPr>
           <w:rFonts w:hint="eastAsia"/>
         </w:rPr>
         <w:t>八云紫</w:t>
       </w:r>
-      <w:commentRangeEnd w:id="119"/>
+      <w:commentRangeEnd w:id="121"/>
       <w:r>
         <w:rPr>
           <w:rStyle w:val="a9"/>
         </w:rPr>
-        <w:commentReference w:id="119"/>
-      </w:r>
-      <w:bookmarkEnd w:id="118"/>
-    </w:p>
-    <w:p>
-      <w:bookmarkStart w:id="120" w:name="_Toc447653302"/>
+        <w:commentReference w:id="121"/>
+      </w:r>
+      <w:bookmarkEnd w:id="120"/>
+    </w:p>
+    <w:p>
+      <w:bookmarkStart w:id="122" w:name="_Toc447653302"/>
       <w:r>
         <w:rPr>
           <w:rFonts w:hint="eastAsia"/>
@@ -8716,7 +8750,7 @@
         </w:rPr>
         <w:t>八云紫的神隐</w:t>
       </w:r>
-      <w:bookmarkEnd w:id="120"/>
+      <w:bookmarkEnd w:id="122"/>
     </w:p>
     <w:p>
       <w:r>
@@ -8728,7 +8762,7 @@
     </w:p>
     <w:p/>
     <w:p>
-      <w:bookmarkStart w:id="121" w:name="_Toc447653303"/>
+      <w:bookmarkStart w:id="123" w:name="_Toc447653303"/>
       <w:r>
         <w:rPr>
           <w:rFonts w:hint="eastAsia"/>
@@ -8750,11 +8784,11 @@
         </w:rPr>
         <w:t>：</w:t>
       </w:r>
-      <w:bookmarkEnd w:id="121"/>
+      <w:bookmarkEnd w:id="123"/>
     </w:p>
     <w:p/>
     <w:p>
-      <w:bookmarkStart w:id="122" w:name="_Toc447653304"/>
+      <w:bookmarkStart w:id="124" w:name="_Toc447653304"/>
       <w:r>
         <w:rPr>
           <w:rFonts w:hint="eastAsia"/>
@@ -8781,7 +8815,7 @@
         </w:rPr>
         <w:t>空饵「狂躁高速飞行体」→废线「废弃车站下车之旅」</w:t>
       </w:r>
-      <w:bookmarkEnd w:id="122"/>
+      <w:bookmarkEnd w:id="124"/>
     </w:p>
     <w:p>
       <w:r>
@@ -9505,7 +9539,7 @@
       </w:r>
     </w:p>
   </w:comment>
-  <w:comment w:id="89" w:author="qity" w:date="2016-05-08T23:40:00Z" w:initials="q">
+  <w:comment w:id="90" w:author="qity" w:date="2016-05-08T23:40:00Z" w:initials="q">
     <w:p>
       <w:pPr>
         <w:pStyle w:val="aa"/>
@@ -9530,7 +9564,7 @@
       </w:r>
     </w:p>
   </w:comment>
-  <w:comment w:id="95" w:author="qity" w:date="2016-05-08T23:40:00Z" w:initials="q">
+  <w:comment w:id="97" w:author="qity" w:date="2016-05-08T23:40:00Z" w:initials="q">
     <w:p>
       <w:pPr>
         <w:pStyle w:val="aa"/>
@@ -9555,7 +9589,7 @@
       </w:r>
     </w:p>
   </w:comment>
-  <w:comment w:id="102" w:author="qity" w:date="2016-05-08T23:54:00Z" w:initials="q">
+  <w:comment w:id="104" w:author="qity" w:date="2016-05-08T23:54:00Z" w:initials="q">
     <w:p>
       <w:pPr>
         <w:pStyle w:val="aa"/>
@@ -9580,7 +9614,7 @@
       </w:r>
     </w:p>
   </w:comment>
-  <w:comment w:id="107" w:author="qity" w:date="2016-05-08T23:48:00Z" w:initials="q">
+  <w:comment w:id="109" w:author="qity" w:date="2016-05-08T23:48:00Z" w:initials="q">
     <w:p>
       <w:pPr>
         <w:pStyle w:val="aa"/>
@@ -9602,31 +9636,6 @@
       </w:r>
       <w:r>
         <w:t>文文</w:t>
-      </w:r>
-    </w:p>
-  </w:comment>
-  <w:comment w:id="113" w:author="qity" w:date="2016-05-08T23:48:00Z" w:initials="q">
-    <w:p>
-      <w:pPr>
-        <w:pStyle w:val="aa"/>
-      </w:pPr>
-      <w:r>
-        <w:rPr>
-          <w:rStyle w:val="a9"/>
-        </w:rPr>
-        <w:annotationRef/>
-      </w:r>
-      <w:r>
-        <w:t>设计</w:t>
-      </w:r>
-      <w:r>
-        <w:rPr>
-          <w:rFonts w:hint="eastAsia"/>
-        </w:rPr>
-        <w:t>：</w:t>
-      </w:r>
-      <w:r>
-        <w:t>小大圣</w:t>
       </w:r>
     </w:p>
   </w:comment>
@@ -9642,6 +9651,31 @@
         <w:annotationRef/>
       </w:r>
       <w:r>
+        <w:t>设计</w:t>
+      </w:r>
+      <w:r>
+        <w:rPr>
+          <w:rFonts w:hint="eastAsia"/>
+        </w:rPr>
+        <w:t>：</w:t>
+      </w:r>
+      <w:r>
+        <w:t>小大圣</w:t>
+      </w:r>
+    </w:p>
+  </w:comment>
+  <w:comment w:id="117" w:author="qity" w:date="2016-05-08T23:48:00Z" w:initials="q">
+    <w:p>
+      <w:pPr>
+        <w:pStyle w:val="aa"/>
+      </w:pPr>
+      <w:r>
+        <w:rPr>
+          <w:rStyle w:val="a9"/>
+        </w:rPr>
+        <w:annotationRef/>
+      </w:r>
+      <w:r>
         <w:rPr>
           <w:rFonts w:hint="eastAsia"/>
         </w:rPr>
@@ -9661,7 +9695,7 @@
       </w:r>
     </w:p>
   </w:comment>
-  <w:comment w:id="119" w:author="qity" w:date="2016-05-08T23:48:00Z" w:initials="q">
+  <w:comment w:id="121" w:author="qity" w:date="2016-05-08T23:48:00Z" w:initials="q">
     <w:p>
       <w:pPr>
         <w:pStyle w:val="aa"/>
@@ -10800,7 +10834,7 @@
 </file>
 
 <file path=customXml/itemProps1.xml><?xml version="1.0" encoding="utf-8"?>
-<ds:datastoreItem xmlns:ds="http://schemas.openxmlformats.org/officeDocument/2006/customXml" ds:itemID="{D26C0BCC-1F49-4B0D-8A5C-787164D81801}">
+<ds:datastoreItem xmlns:ds="http://schemas.openxmlformats.org/officeDocument/2006/customXml" ds:itemID="{70793D2E-23C9-43A1-A800-1A9D9B3DDB50}">
   <ds:schemaRefs>
     <ds:schemaRef ds:uri="http://schemas.openxmlformats.org/officeDocument/2006/bibliography"/>
   </ds:schemaRefs>

--- a/jlq_MBE_BattleSimulation/bin/Release/幻想镜灵桥-技能设计ver2.0.docx
+++ b/jlq_MBE_BattleSimulation/bin/Release/幻想镜灵桥-技能设计ver2.0.docx
@@ -6687,20 +6687,20 @@
       <w:r>
         <w:rPr>
           <w:rFonts w:hint="eastAsia"/>
-          <w:highlight w:val="cyan"/>
+          <w:highlight w:val="red"/>
         </w:rPr>
         <w:t>符卡</w:t>
       </w:r>
       <w:r>
         <w:rPr>
-          <w:highlight w:val="cyan"/>
+          <w:highlight w:val="red"/>
         </w:rPr>
         <w:t>2</w:t>
       </w:r>
       <w:r>
         <w:rPr>
           <w:rFonts w:hint="eastAsia"/>
-          <w:highlight w:val="cyan"/>
+          <w:highlight w:val="red"/>
         </w:rPr>
         <w:t>：</w:t>
       </w:r>
@@ -7013,29 +7013,104 @@
         <w:t>倍率的伤害。（过自身画一条水平线把屏幕分成两半，前方一半内所有敌人，不包括那条线上的敌人）</w:t>
       </w:r>
     </w:p>
-    <w:p>
-      <w:bookmarkStart w:id="93" w:name="_GoBack"/>
+    <w:p/>
+    <w:p>
+      <w:bookmarkStart w:id="93" w:name="_Toc447653279"/>
+      <w:r>
+        <w:rPr>
+          <w:rFonts w:hint="eastAsia"/>
+          <w:highlight w:val="cyan"/>
+        </w:rPr>
+        <w:t>符卡</w:t>
+      </w:r>
+      <w:r>
+        <w:rPr>
+          <w:highlight w:val="cyan"/>
+        </w:rPr>
+        <w:t>2</w:t>
+      </w:r>
+      <w:r>
+        <w:rPr>
+          <w:rFonts w:hint="eastAsia"/>
+          <w:highlight w:val="cyan"/>
+        </w:rPr>
+        <w:t>：</w:t>
+      </w:r>
+      <w:r>
+        <w:rPr>
+          <w:rFonts w:hint="eastAsia"/>
+        </w:rPr>
+        <w:t>琴乐「</w:t>
+      </w:r>
+      <w:r>
+        <w:rPr>
+          <w:rFonts w:hint="eastAsia"/>
+        </w:rPr>
+        <w:t>Ludwig van Beethoven</w:t>
+      </w:r>
+      <w:r>
+        <w:rPr>
+          <w:rFonts w:hint="eastAsia"/>
+        </w:rPr>
+        <w:t>」</w:t>
+      </w:r>
       <w:bookmarkEnd w:id="93"/>
     </w:p>
     <w:p>
-      <w:bookmarkStart w:id="94" w:name="_Toc447653279"/>
-      <w:r>
-        <w:rPr>
-          <w:rFonts w:hint="eastAsia"/>
-          <w:highlight w:val="cyan"/>
-        </w:rPr>
-        <w:t>符卡</w:t>
-      </w:r>
-      <w:r>
-        <w:rPr>
-          <w:highlight w:val="cyan"/>
-        </w:rPr>
-        <w:t>2</w:t>
-      </w:r>
-      <w:r>
-        <w:rPr>
-          <w:rFonts w:hint="eastAsia"/>
-          <w:highlight w:val="cyan"/>
+      <w:r>
+        <w:t>选择</w:t>
+      </w:r>
+      <w:r>
+        <w:t>3</w:t>
+      </w:r>
+      <w:r>
+        <w:t>条水平线，</w:t>
+      </w:r>
+      <w:r>
+        <w:t>持续</w:t>
+      </w:r>
+      <w:r>
+        <w:rPr>
+          <w:rFonts w:hint="eastAsia"/>
+        </w:rPr>
+        <w:t>3</w:t>
+      </w:r>
+      <w:r>
+        <w:rPr>
+          <w:rFonts w:hint="eastAsia"/>
+        </w:rPr>
+        <w:t>回合</w:t>
+      </w:r>
+      <w:r>
+        <w:t>，每次莉莉卡行动开始时，线上己方角色恢复</w:t>
+      </w:r>
+      <w:r>
+        <w:t>10%</w:t>
+      </w:r>
+      <w:r>
+        <w:t>最大血量的血量，敌方角色受到</w:t>
+      </w:r>
+      <w:r>
+        <w:t>10%</w:t>
+      </w:r>
+      <w:r>
+        <w:t>最大血量的真实伤害。</w:t>
+      </w:r>
+    </w:p>
+    <w:p/>
+    <w:p>
+      <w:bookmarkStart w:id="94" w:name="_Toc447653280"/>
+      <w:r>
+        <w:rPr>
+          <w:rFonts w:hint="eastAsia"/>
+          <w:highlight w:val="red"/>
+        </w:rPr>
+        <w:t>lw</w:t>
+      </w:r>
+      <w:r>
+        <w:rPr>
+          <w:rFonts w:hint="eastAsia"/>
+          <w:highlight w:val="red"/>
         </w:rPr>
         <w:t>：</w:t>
       </w:r>
@@ -7043,137 +7118,60 @@
         <w:rPr>
           <w:rFonts w:hint="eastAsia"/>
         </w:rPr>
-        <w:t>琴乐「</w:t>
-      </w:r>
-      <w:r>
-        <w:rPr>
-          <w:rFonts w:hint="eastAsia"/>
-        </w:rPr>
-        <w:t>Ludwig van Beethoven</w:t>
-      </w:r>
-      <w:r>
-        <w:rPr>
-          <w:rFonts w:hint="eastAsia"/>
-        </w:rPr>
-        <w:t>」</w:t>
+        <w:t>大合葬「灵车大协奏曲」</w:t>
       </w:r>
       <w:bookmarkEnd w:id="94"/>
     </w:p>
     <w:p>
       <w:r>
-        <w:t>选择</w:t>
-      </w:r>
-      <w:r>
-        <w:t>3</w:t>
-      </w:r>
-      <w:r>
-        <w:t>条水平线，</w:t>
-      </w:r>
-      <w:r>
-        <w:t>持续</w:t>
-      </w:r>
-      <w:r>
-        <w:rPr>
-          <w:rFonts w:hint="eastAsia"/>
-        </w:rPr>
-        <w:t>3</w:t>
-      </w:r>
-      <w:r>
-        <w:rPr>
-          <w:rFonts w:hint="eastAsia"/>
-        </w:rPr>
-        <w:t>回合</w:t>
-      </w:r>
-      <w:r>
-        <w:t>，每次莉莉卡行动开始时，线上己方角色恢复</w:t>
-      </w:r>
-      <w:r>
-        <w:t>10%</w:t>
-      </w:r>
-      <w:r>
-        <w:t>最大血量的血量，敌方角色受到</w:t>
-      </w:r>
-      <w:r>
-        <w:t>10%</w:t>
-      </w:r>
-      <w:r>
-        <w:t>最大血量的真实伤害。</w:t>
+        <w:rPr>
+          <w:rFonts w:hint="eastAsia"/>
+        </w:rPr>
+        <w:t>对自身周围</w:t>
+      </w:r>
+      <w:r>
+        <w:rPr>
+          <w:rFonts w:hint="eastAsia"/>
+        </w:rPr>
+        <w:t>5</w:t>
+      </w:r>
+      <w:r>
+        <w:rPr>
+          <w:rFonts w:hint="eastAsia"/>
+        </w:rPr>
+        <w:t>格以内所有敌人造成</w:t>
+      </w:r>
+      <w:r>
+        <w:rPr>
+          <w:rFonts w:hint="eastAsia"/>
+        </w:rPr>
+        <w:t>0.7</w:t>
+      </w:r>
+      <w:r>
+        <w:rPr>
+          <w:rFonts w:hint="eastAsia"/>
+        </w:rPr>
+        <w:t>倍率的弹幕伤害。</w:t>
       </w:r>
     </w:p>
     <w:p/>
     <w:p>
-      <w:bookmarkStart w:id="95" w:name="_Toc447653280"/>
-      <w:r>
-        <w:rPr>
-          <w:rFonts w:hint="eastAsia"/>
-          <w:highlight w:val="red"/>
-        </w:rPr>
-        <w:t>lw</w:t>
-      </w:r>
-      <w:r>
-        <w:rPr>
-          <w:rFonts w:hint="eastAsia"/>
-          <w:highlight w:val="red"/>
-        </w:rPr>
-        <w:t>：</w:t>
-      </w:r>
-      <w:r>
-        <w:rPr>
-          <w:rFonts w:hint="eastAsia"/>
-        </w:rPr>
-        <w:t>大合葬「灵车大协奏曲」</w:t>
-      </w:r>
-      <w:bookmarkEnd w:id="95"/>
-    </w:p>
-    <w:p>
-      <w:r>
-        <w:rPr>
-          <w:rFonts w:hint="eastAsia"/>
-        </w:rPr>
-        <w:t>对自身周围</w:t>
-      </w:r>
-      <w:r>
-        <w:rPr>
-          <w:rFonts w:hint="eastAsia"/>
-        </w:rPr>
-        <w:t>5</w:t>
-      </w:r>
-      <w:r>
-        <w:rPr>
-          <w:rFonts w:hint="eastAsia"/>
-        </w:rPr>
-        <w:t>格以内所有敌人造成</w:t>
-      </w:r>
-      <w:r>
-        <w:rPr>
-          <w:rFonts w:hint="eastAsia"/>
-        </w:rPr>
-        <w:t>0.7</w:t>
-      </w:r>
-      <w:r>
-        <w:rPr>
-          <w:rFonts w:hint="eastAsia"/>
-        </w:rPr>
-        <w:t>倍率的弹幕伤害。</w:t>
+      <w:r>
+        <w:rPr>
+          <w:rFonts w:hint="eastAsia"/>
+        </w:rPr>
+        <w:t>随在场的骚灵三姐妹的个数的增加，消耗总灵力仅少量增加，对每个灵力足够的骚灵周围的敌人都造成一次伤害。</w:t>
       </w:r>
     </w:p>
     <w:p/>
     <w:p>
       <w:r>
-        <w:rPr>
-          <w:rFonts w:hint="eastAsia"/>
-        </w:rPr>
-        <w:t>随在场的骚灵三姐妹的个数的增加，消耗总灵力仅少量增加，对每个灵力足够的骚灵周围的敌人都造成一次伤害。</w:t>
-      </w:r>
-    </w:p>
-    <w:p/>
-    <w:p>
-      <w:r>
         <w:br w:type="page"/>
       </w:r>
     </w:p>
     <w:p>
-      <w:bookmarkStart w:id="96" w:name="_Toc447653281"/>
+      <w:bookmarkStart w:id="95" w:name="_Toc447653281"/>
+      <w:bookmarkStart w:id="96" w:name="OLE_LINK23"/>
       <w:commentRangeStart w:id="97"/>
       <w:r>
         <w:rPr>
@@ -7189,31 +7187,108 @@
         </w:rPr>
         <w:commentReference w:id="97"/>
       </w:r>
+      <w:bookmarkEnd w:id="95"/>
       <w:bookmarkEnd w:id="96"/>
+      <w:r>
+        <w:rPr>
+          <w:rFonts w:hint="eastAsia"/>
+        </w:rPr>
+        <w:t xml:space="preserve"> Leira</w:t>
+      </w:r>
+      <w:r>
+        <w:t xml:space="preserve"> </w:t>
+      </w:r>
+      <w:r>
+        <w:rPr>
+          <w:rFonts w:hint="eastAsia"/>
+        </w:rPr>
+        <w:t>蕾拉</w:t>
+      </w:r>
     </w:p>
     <w:p>
       <w:bookmarkStart w:id="98" w:name="_Toc447653282"/>
       <w:r>
         <w:rPr>
           <w:rFonts w:hint="eastAsia"/>
+          <w:highlight w:val="red"/>
+        </w:rPr>
+        <w:t>天赋：</w:t>
+      </w:r>
+      <w:r>
+        <w:rPr>
+          <w:rFonts w:hint="eastAsia"/>
+        </w:rPr>
+        <w:t>幻想重逢</w:t>
+      </w:r>
+      <w:bookmarkEnd w:id="98"/>
+    </w:p>
+    <w:p>
+      <w:r>
+        <w:t>场上每有一个普利兹姆莉巴四姐妹，所有普利兹姆莉巴四姐妹的攻击力与防御力提升</w:t>
+      </w:r>
+      <w:r>
+        <w:t>5%</w:t>
+      </w:r>
+      <w:r>
+        <w:t>。</w:t>
+      </w:r>
+    </w:p>
+    <w:p/>
+    <w:p>
+      <w:bookmarkStart w:id="99" w:name="_Toc447653283"/>
+      <w:r>
+        <w:rPr>
+          <w:rFonts w:hint="eastAsia"/>
           <w:highlight w:val="cyan"/>
         </w:rPr>
-        <w:t>天赋：</w:t>
-      </w:r>
-      <w:r>
-        <w:rPr>
-          <w:rFonts w:hint="eastAsia"/>
-        </w:rPr>
-        <w:t>幻想重逢</w:t>
-      </w:r>
-      <w:bookmarkEnd w:id="98"/>
-    </w:p>
-    <w:p>
-      <w:r>
-        <w:t>场上每有一个普利兹姆莉巴四姐妹，所有普利兹姆莉巴四姐妹的攻击力与防御力提升</w:t>
-      </w:r>
-      <w:r>
-        <w:t>5%</w:t>
+        <w:t>符卡</w:t>
+      </w:r>
+      <w:r>
+        <w:rPr>
+          <w:rFonts w:hint="eastAsia"/>
+          <w:highlight w:val="cyan"/>
+        </w:rPr>
+        <w:t>1</w:t>
+      </w:r>
+      <w:r>
+        <w:rPr>
+          <w:rFonts w:hint="eastAsia"/>
+          <w:highlight w:val="cyan"/>
+        </w:rPr>
+        <w:t>：</w:t>
+      </w:r>
+      <w:r>
+        <w:rPr>
+          <w:rFonts w:hint="eastAsia"/>
+        </w:rPr>
+        <w:t>灵创</w:t>
+      </w:r>
+      <w:r>
+        <w:t>「</w:t>
+      </w:r>
+      <w:r>
+        <w:rPr>
+          <w:rFonts w:hint="eastAsia"/>
+        </w:rPr>
+        <w:t>具现的思念</w:t>
+      </w:r>
+      <w:r>
+        <w:t>」</w:t>
+      </w:r>
+      <w:bookmarkEnd w:id="99"/>
+    </w:p>
+    <w:p>
+      <w:r>
+        <w:t>如果场上没有普利兹姆莉巴三姐妹的镜灵，你可以</w:t>
+      </w:r>
+      <w:r>
+        <w:t>在自己周围一格</w:t>
+      </w:r>
+      <w:r>
+        <w:t>创造一个普利兹姆莉巴三姐妹的镜灵。每名姐妹最多一个。数据待定大概在</w:t>
+      </w:r>
+      <w:r>
+        <w:t>33%</w:t>
       </w:r>
       <w:r>
         <w:t>。</w:t>
@@ -7221,85 +7296,24 @@
     </w:p>
     <w:p/>
     <w:p>
-      <w:bookmarkStart w:id="99" w:name="_Toc447653283"/>
-      <w:r>
-        <w:rPr>
-          <w:rFonts w:hint="eastAsia"/>
-          <w:highlight w:val="cyan"/>
+      <w:bookmarkStart w:id="100" w:name="_Toc447653284"/>
+      <w:r>
+        <w:rPr>
+          <w:rFonts w:hint="eastAsia"/>
+          <w:highlight w:val="red"/>
         </w:rPr>
         <w:t>符卡</w:t>
       </w:r>
       <w:r>
         <w:rPr>
-          <w:rFonts w:hint="eastAsia"/>
-          <w:highlight w:val="cyan"/>
-        </w:rPr>
-        <w:t>1</w:t>
-      </w:r>
-      <w:r>
-        <w:rPr>
-          <w:rFonts w:hint="eastAsia"/>
-          <w:highlight w:val="cyan"/>
-        </w:rPr>
-        <w:t>：</w:t>
-      </w:r>
-      <w:r>
-        <w:rPr>
-          <w:rFonts w:hint="eastAsia"/>
-        </w:rPr>
-        <w:t>灵创</w:t>
-      </w:r>
-      <w:r>
-        <w:t>「</w:t>
-      </w:r>
-      <w:r>
-        <w:rPr>
-          <w:rFonts w:hint="eastAsia"/>
-        </w:rPr>
-        <w:t>具现的思念</w:t>
-      </w:r>
-      <w:r>
-        <w:t>」</w:t>
-      </w:r>
-      <w:bookmarkEnd w:id="99"/>
-    </w:p>
-    <w:p>
-      <w:r>
-        <w:t>如果场上没有普利兹姆莉巴三姐妹的镜灵，你可以</w:t>
-      </w:r>
-      <w:r>
-        <w:t>在自己周围一格</w:t>
-      </w:r>
-      <w:r>
-        <w:t>创造一个普利兹姆莉巴三姐妹的镜灵。每名姐妹最多一个。数据待定大概在</w:t>
-      </w:r>
-      <w:r>
-        <w:t>33%</w:t>
-      </w:r>
-      <w:r>
-        <w:t>。</w:t>
-      </w:r>
-    </w:p>
-    <w:p/>
-    <w:p>
-      <w:bookmarkStart w:id="100" w:name="_Toc447653284"/>
-      <w:r>
-        <w:rPr>
-          <w:rFonts w:hint="eastAsia"/>
-          <w:highlight w:val="cyan"/>
-        </w:rPr>
-        <w:t>符卡</w:t>
-      </w:r>
-      <w:r>
-        <w:rPr>
-          <w:highlight w:val="cyan"/>
+          <w:highlight w:val="red"/>
         </w:rPr>
         <w:t>2</w:t>
       </w:r>
       <w:r>
         <w:rPr>
           <w:rFonts w:hint="eastAsia"/>
-          <w:highlight w:val="cyan"/>
+          <w:highlight w:val="red"/>
         </w:rPr>
         <w:t>：</w:t>
       </w:r>
@@ -7433,24 +7447,41 @@
     </w:p>
     <w:p>
       <w:bookmarkStart w:id="103" w:name="_Toc447653286"/>
-      <w:commentRangeStart w:id="104"/>
+      <w:bookmarkStart w:id="104" w:name="OLE_LINK26"/>
+      <w:commentRangeStart w:id="105"/>
       <w:r>
         <w:rPr>
           <w:rFonts w:hint="eastAsia"/>
         </w:rPr>
         <w:t>魂魄妖梦</w:t>
       </w:r>
-      <w:commentRangeEnd w:id="104"/>
+      <w:commentRangeEnd w:id="105"/>
       <w:r>
         <w:rPr>
           <w:rStyle w:val="a9"/>
         </w:rPr>
-        <w:commentReference w:id="104"/>
+        <w:commentReference w:id="105"/>
       </w:r>
       <w:bookmarkEnd w:id="103"/>
-    </w:p>
-    <w:p>
-      <w:bookmarkStart w:id="105" w:name="_Toc447653287"/>
+      <w:bookmarkEnd w:id="104"/>
+      <w:r>
+        <w:rPr>
+          <w:rFonts w:hint="eastAsia"/>
+        </w:rPr>
+        <w:t xml:space="preserve"> Youmu</w:t>
+      </w:r>
+      <w:r>
+        <w:t xml:space="preserve"> </w:t>
+      </w:r>
+      <w:r>
+        <w:rPr>
+          <w:rFonts w:hint="eastAsia"/>
+        </w:rPr>
+        <w:t>妖梦</w:t>
+      </w:r>
+    </w:p>
+    <w:p>
+      <w:bookmarkStart w:id="106" w:name="_Toc447653287"/>
       <w:r>
         <w:t>0.</w:t>
       </w:r>
@@ -7460,7 +7491,7 @@
         </w:rPr>
         <w:t>连携「妖妖之梦」</w:t>
       </w:r>
-      <w:bookmarkEnd w:id="105"/>
+      <w:bookmarkEnd w:id="106"/>
     </w:p>
     <w:p/>
     <w:p>
@@ -7484,7 +7515,7 @@
       </w:r>
     </w:p>
     <w:p>
-      <w:bookmarkStart w:id="106" w:name="_Toc447653288"/>
+      <w:bookmarkStart w:id="107" w:name="_Toc447653288"/>
       <w:r>
         <w:t>1.</w:t>
       </w:r>
@@ -7494,7 +7525,7 @@
         </w:rPr>
         <w:t>樱花剑「樱花闪闪」</w:t>
       </w:r>
-      <w:bookmarkEnd w:id="106"/>
+      <w:bookmarkEnd w:id="107"/>
     </w:p>
     <w:p/>
     <w:p>
@@ -7506,7 +7537,7 @@
       </w:r>
     </w:p>
     <w:p>
-      <w:bookmarkStart w:id="107" w:name="_Toc447653289"/>
+      <w:bookmarkStart w:id="108" w:name="_Toc447653289"/>
       <w:r>
         <w:t>2.</w:t>
       </w:r>
@@ -7516,7 +7547,7 @@
         </w:rPr>
         <w:t>空观剑「六根清净斩」</w:t>
       </w:r>
-      <w:bookmarkEnd w:id="107"/>
+      <w:bookmarkEnd w:id="108"/>
     </w:p>
     <w:p/>
     <w:p>
@@ -7540,7 +7571,7 @@
       </w:r>
     </w:p>
     <w:p>
-      <w:bookmarkStart w:id="108" w:name="_Toc447653290"/>
+      <w:bookmarkStart w:id="109" w:name="_Toc447653290"/>
       <w:r>
         <w:t>3.</w:t>
       </w:r>
@@ -7550,7 +7581,7 @@
         </w:rPr>
         <w:t>人鬼「未来永劫斩」</w:t>
       </w:r>
-      <w:bookmarkEnd w:id="108"/>
+      <w:bookmarkEnd w:id="109"/>
     </w:p>
     <w:p>
       <w:r>
@@ -7595,7 +7626,9 @@
       </w:r>
     </w:p>
     <w:p>
-      <w:commentRangeStart w:id="109"/>
+      <w:bookmarkStart w:id="110" w:name="OLE_LINK24"/>
+      <w:bookmarkStart w:id="111" w:name="OLE_LINK25"/>
+      <w:commentRangeStart w:id="112"/>
       <w:r>
         <w:rPr>
           <w:rFonts w:hint="eastAsia"/>
@@ -7603,44 +7636,720 @@
         <w:lastRenderedPageBreak/>
         <w:t>西行寺幽幽子</w:t>
       </w:r>
-      <w:commentRangeEnd w:id="109"/>
+      <w:commentRangeEnd w:id="112"/>
       <w:r>
         <w:rPr>
           <w:rStyle w:val="a9"/>
         </w:rPr>
-        <w:commentReference w:id="109"/>
+        <w:commentReference w:id="112"/>
       </w:r>
       <w:bookmarkEnd w:id="102"/>
-    </w:p>
-    <w:p>
-      <w:bookmarkStart w:id="110" w:name="_Toc447653292"/>
+      <w:bookmarkEnd w:id="110"/>
+      <w:bookmarkEnd w:id="111"/>
+      <w:r>
+        <w:rPr>
+          <w:rFonts w:hint="eastAsia"/>
+        </w:rPr>
+        <w:t xml:space="preserve"> Yuyuko</w:t>
+      </w:r>
+      <w:r>
+        <w:t xml:space="preserve"> </w:t>
+      </w:r>
+      <w:r>
+        <w:rPr>
+          <w:rFonts w:hint="eastAsia"/>
+        </w:rPr>
+        <w:t>幽</w:t>
+      </w:r>
+    </w:p>
+    <w:p>
+      <w:bookmarkStart w:id="113" w:name="_Toc447653292"/>
+      <w:r>
+        <w:rPr>
+          <w:rFonts w:hint="eastAsia"/>
+          <w:highlight w:val="red"/>
+        </w:rPr>
+        <w:t>天赋：</w:t>
+      </w:r>
+      <w:r>
+        <w:rPr>
+          <w:rFonts w:hint="eastAsia"/>
+        </w:rPr>
+        <w:t>纷乱之蝶</w:t>
+      </w:r>
+      <w:bookmarkEnd w:id="113"/>
+    </w:p>
+    <w:p>
+      <w:r>
+        <w:rPr>
+          <w:rFonts w:hint="eastAsia"/>
+        </w:rPr>
+        <w:t>普通攻击均是弹幕效果，按照目标距离，攻击力分别为</w:t>
+      </w:r>
+      <w:r>
+        <w:rPr>
+          <w:rFonts w:hint="eastAsia"/>
+        </w:rPr>
+        <w:t>1.2</w:t>
+      </w:r>
+      <w:r>
+        <w:rPr>
+          <w:rFonts w:hint="eastAsia"/>
+        </w:rPr>
+        <w:t>（</w:t>
+      </w:r>
+      <w:r>
+        <w:rPr>
+          <w:rFonts w:hint="eastAsia"/>
+        </w:rPr>
+        <w:t>1</w:t>
+      </w:r>
+      <w:r>
+        <w:rPr>
+          <w:rFonts w:hint="eastAsia"/>
+        </w:rPr>
+        <w:t>）</w:t>
+      </w:r>
+      <w:r>
+        <w:rPr>
+          <w:rFonts w:hint="eastAsia"/>
+        </w:rPr>
+        <w:t xml:space="preserve"> 1.1</w:t>
+      </w:r>
+      <w:r>
+        <w:rPr>
+          <w:rFonts w:hint="eastAsia"/>
+        </w:rPr>
+        <w:t>（</w:t>
+      </w:r>
+      <w:r>
+        <w:rPr>
+          <w:rFonts w:hint="eastAsia"/>
+        </w:rPr>
+        <w:t>2</w:t>
+      </w:r>
+      <w:r>
+        <w:rPr>
+          <w:rFonts w:hint="eastAsia"/>
+        </w:rPr>
+        <w:t>）</w:t>
+      </w:r>
+      <w:r>
+        <w:rPr>
+          <w:rFonts w:hint="eastAsia"/>
+        </w:rPr>
+        <w:t xml:space="preserve"> 1.0</w:t>
+      </w:r>
+      <w:r>
+        <w:rPr>
+          <w:rFonts w:hint="eastAsia"/>
+        </w:rPr>
+        <w:t>（</w:t>
+      </w:r>
+      <w:r>
+        <w:rPr>
+          <w:rFonts w:hint="eastAsia"/>
+        </w:rPr>
+        <w:t>3</w:t>
+      </w:r>
+      <w:r>
+        <w:rPr>
+          <w:rFonts w:hint="eastAsia"/>
+        </w:rPr>
+        <w:t>）</w:t>
+      </w:r>
+      <w:r>
+        <w:rPr>
+          <w:rFonts w:hint="eastAsia"/>
+        </w:rPr>
+        <w:t xml:space="preserve"> 0.9</w:t>
+      </w:r>
+      <w:r>
+        <w:rPr>
+          <w:rFonts w:hint="eastAsia"/>
+        </w:rPr>
+        <w:t>（</w:t>
+      </w:r>
+      <w:r>
+        <w:rPr>
+          <w:rFonts w:hint="eastAsia"/>
+        </w:rPr>
+        <w:t>4</w:t>
+      </w:r>
+      <w:r>
+        <w:rPr>
+          <w:rFonts w:hint="eastAsia"/>
+        </w:rPr>
+        <w:t>以上）</w:t>
+      </w:r>
+    </w:p>
+    <w:p/>
+    <w:p>
+      <w:bookmarkStart w:id="114" w:name="_Toc447653293"/>
       <w:r>
         <w:rPr>
           <w:rFonts w:hint="eastAsia"/>
           <w:highlight w:val="cyan"/>
         </w:rPr>
-        <w:t>天赋：</w:t>
-      </w:r>
-      <w:r>
-        <w:rPr>
-          <w:rFonts w:hint="eastAsia"/>
-        </w:rPr>
-        <w:t>纷乱之蝶</w:t>
-      </w:r>
-      <w:bookmarkEnd w:id="110"/>
-    </w:p>
-    <w:p>
-      <w:r>
-        <w:rPr>
-          <w:rFonts w:hint="eastAsia"/>
-        </w:rPr>
-        <w:t>普通攻击均是弹幕效果，按照目标距离，攻击力分别为</w:t>
-      </w:r>
-      <w:r>
-        <w:rPr>
-          <w:rFonts w:hint="eastAsia"/>
-        </w:rPr>
-        <w:t>1.2</w:t>
+        <w:t>符卡</w:t>
+      </w:r>
+      <w:r>
+        <w:rPr>
+          <w:rFonts w:hint="eastAsia"/>
+          <w:highlight w:val="cyan"/>
+        </w:rPr>
+        <w:t>1</w:t>
+      </w:r>
+      <w:r>
+        <w:rPr>
+          <w:rFonts w:hint="eastAsia"/>
+          <w:highlight w:val="cyan"/>
+        </w:rPr>
+        <w:t>：</w:t>
+      </w:r>
+      <w:r>
+        <w:rPr>
+          <w:rFonts w:hint="eastAsia"/>
+        </w:rPr>
+        <w:t>亡舞「生者必灭之理</w:t>
+      </w:r>
+      <w:r>
+        <w:rPr>
+          <w:rFonts w:hint="eastAsia"/>
+        </w:rPr>
+        <w:t xml:space="preserve"> -</w:t>
+      </w:r>
+      <w:r>
+        <w:rPr>
+          <w:rFonts w:hint="eastAsia"/>
+        </w:rPr>
+        <w:t>眩惑</w:t>
+      </w:r>
+      <w:r>
+        <w:rPr>
+          <w:rFonts w:hint="eastAsia"/>
+        </w:rPr>
+        <w:t>-</w:t>
+      </w:r>
+      <w:r>
+        <w:rPr>
+          <w:rFonts w:hint="eastAsia"/>
+        </w:rPr>
+        <w:t>」</w:t>
+      </w:r>
+      <w:bookmarkEnd w:id="114"/>
+    </w:p>
+    <w:p>
+      <w:r>
+        <w:rPr>
+          <w:rFonts w:hint="eastAsia"/>
+        </w:rPr>
+        <w:t>亡舞「生者必灭之理</w:t>
+      </w:r>
+      <w:r>
+        <w:rPr>
+          <w:rFonts w:hint="eastAsia"/>
+        </w:rPr>
+        <w:t xml:space="preserve"> -</w:t>
+      </w:r>
+      <w:r>
+        <w:rPr>
+          <w:rFonts w:hint="eastAsia"/>
+        </w:rPr>
+        <w:t>死蝶</w:t>
+      </w:r>
+      <w:r>
+        <w:rPr>
+          <w:rFonts w:hint="eastAsia"/>
+        </w:rPr>
+        <w:t>-</w:t>
+      </w:r>
+      <w:r>
+        <w:rPr>
+          <w:rFonts w:hint="eastAsia"/>
+        </w:rPr>
+        <w:t>」</w:t>
+      </w:r>
+    </w:p>
+    <w:p>
+      <w:r>
+        <w:rPr>
+          <w:rFonts w:hint="eastAsia"/>
+        </w:rPr>
+        <w:t>亡舞「生者必灭之理</w:t>
+      </w:r>
+      <w:r>
+        <w:rPr>
+          <w:rFonts w:hint="eastAsia"/>
+        </w:rPr>
+        <w:t xml:space="preserve"> -</w:t>
+      </w:r>
+      <w:r>
+        <w:rPr>
+          <w:rFonts w:hint="eastAsia"/>
+        </w:rPr>
+        <w:t>毒蛾</w:t>
+      </w:r>
+      <w:r>
+        <w:rPr>
+          <w:rFonts w:hint="eastAsia"/>
+        </w:rPr>
+        <w:t>-</w:t>
+      </w:r>
+      <w:r>
+        <w:rPr>
+          <w:rFonts w:hint="eastAsia"/>
+        </w:rPr>
+        <w:t>」</w:t>
+      </w:r>
+    </w:p>
+    <w:p>
+      <w:r>
+        <w:rPr>
+          <w:rFonts w:hint="eastAsia"/>
+        </w:rPr>
+        <w:t>亡舞「生者必灭之理</w:t>
+      </w:r>
+      <w:r>
+        <w:rPr>
+          <w:rFonts w:hint="eastAsia"/>
+        </w:rPr>
+        <w:t xml:space="preserve"> -</w:t>
+      </w:r>
+      <w:r>
+        <w:rPr>
+          <w:rFonts w:hint="eastAsia"/>
+        </w:rPr>
+        <w:t>魔境</w:t>
+      </w:r>
+      <w:r>
+        <w:rPr>
+          <w:rFonts w:hint="eastAsia"/>
+        </w:rPr>
+        <w:t>-</w:t>
+      </w:r>
+      <w:r>
+        <w:rPr>
+          <w:rFonts w:hint="eastAsia"/>
+        </w:rPr>
+        <w:t>」</w:t>
+      </w:r>
+    </w:p>
+    <w:p/>
+    <w:p>
+      <w:r>
+        <w:rPr>
+          <w:rFonts w:hint="eastAsia"/>
+        </w:rPr>
+        <w:t>被动</w:t>
+      </w:r>
+      <w:bookmarkStart w:id="115" w:name="_GoBack"/>
+      <w:bookmarkEnd w:id="115"/>
+    </w:p>
+    <w:p>
+      <w:r>
+        <w:rPr>
+          <w:rFonts w:hint="eastAsia"/>
+        </w:rPr>
+        <w:t>对被普通攻击过的敌人进行一次持续一回合的死蝶标记直到</w:t>
+      </w:r>
+      <w:r>
+        <w:rPr>
+          <w:rFonts w:hint="eastAsia"/>
+        </w:rPr>
+        <w:t>UUZ</w:t>
+      </w:r>
+      <w:r>
+        <w:rPr>
+          <w:rFonts w:hint="eastAsia"/>
+        </w:rPr>
+        <w:t>下一次行动，该敌人受到所有人的伤害</w:t>
+      </w:r>
+      <w:r>
+        <w:rPr>
+          <w:rFonts w:hint="eastAsia"/>
+        </w:rPr>
+        <w:t>*1.1</w:t>
+      </w:r>
+    </w:p>
+    <w:p/>
+    <w:p>
+      <w:bookmarkStart w:id="116" w:name="_Toc447653294"/>
+      <w:r>
+        <w:rPr>
+          <w:rFonts w:hint="eastAsia"/>
+          <w:highlight w:val="cyan"/>
+        </w:rPr>
+        <w:t>符卡</w:t>
+      </w:r>
+      <w:r>
+        <w:rPr>
+          <w:highlight w:val="cyan"/>
+        </w:rPr>
+        <w:t>2</w:t>
+      </w:r>
+      <w:r>
+        <w:rPr>
+          <w:rFonts w:hint="eastAsia"/>
+          <w:highlight w:val="cyan"/>
+        </w:rPr>
+        <w:t>：</w:t>
+      </w:r>
+      <w:r>
+        <w:rPr>
+          <w:rFonts w:hint="eastAsia"/>
+        </w:rPr>
+        <w:t>樱符「完全墨染的樱花</w:t>
+      </w:r>
+      <w:r>
+        <w:rPr>
+          <w:rFonts w:hint="eastAsia"/>
+        </w:rPr>
+        <w:t xml:space="preserve"> -</w:t>
+      </w:r>
+      <w:r>
+        <w:rPr>
+          <w:rFonts w:hint="eastAsia"/>
+        </w:rPr>
+        <w:t>封印</w:t>
+      </w:r>
+      <w:r>
+        <w:rPr>
+          <w:rFonts w:hint="eastAsia"/>
+        </w:rPr>
+        <w:t>-</w:t>
+      </w:r>
+      <w:r>
+        <w:rPr>
+          <w:rFonts w:hint="eastAsia"/>
+        </w:rPr>
+        <w:t>」</w:t>
+      </w:r>
+      <w:bookmarkEnd w:id="116"/>
+    </w:p>
+    <w:p>
+      <w:r>
+        <w:rPr>
+          <w:rFonts w:hint="eastAsia"/>
+        </w:rPr>
+        <w:t>樱符「完全墨染的樱花</w:t>
+      </w:r>
+      <w:r>
+        <w:rPr>
+          <w:rFonts w:hint="eastAsia"/>
+        </w:rPr>
+        <w:t xml:space="preserve"> -</w:t>
+      </w:r>
+      <w:r>
+        <w:rPr>
+          <w:rFonts w:hint="eastAsia"/>
+        </w:rPr>
+        <w:t>亡我</w:t>
+      </w:r>
+      <w:r>
+        <w:rPr>
+          <w:rFonts w:hint="eastAsia"/>
+        </w:rPr>
+        <w:t>-</w:t>
+      </w:r>
+      <w:r>
+        <w:rPr>
+          <w:rFonts w:hint="eastAsia"/>
+        </w:rPr>
+        <w:t>」</w:t>
+      </w:r>
+    </w:p>
+    <w:p>
+      <w:r>
+        <w:rPr>
+          <w:rFonts w:hint="eastAsia"/>
+        </w:rPr>
+        <w:t>樱符「完全墨染的樱花</w:t>
+      </w:r>
+      <w:r>
+        <w:rPr>
+          <w:rFonts w:hint="eastAsia"/>
+        </w:rPr>
+        <w:t xml:space="preserve"> -</w:t>
+      </w:r>
+      <w:r>
+        <w:rPr>
+          <w:rFonts w:hint="eastAsia"/>
+        </w:rPr>
+        <w:t>春眠</w:t>
+      </w:r>
+      <w:r>
+        <w:rPr>
+          <w:rFonts w:hint="eastAsia"/>
+        </w:rPr>
+        <w:t>-</w:t>
+      </w:r>
+      <w:r>
+        <w:rPr>
+          <w:rFonts w:hint="eastAsia"/>
+        </w:rPr>
+        <w:t>」</w:t>
+      </w:r>
+    </w:p>
+    <w:p>
+      <w:r>
+        <w:rPr>
+          <w:rFonts w:hint="eastAsia"/>
+        </w:rPr>
+        <w:t>樱符「完全墨染的樱花</w:t>
+      </w:r>
+      <w:r>
+        <w:rPr>
+          <w:rFonts w:hint="eastAsia"/>
+        </w:rPr>
+        <w:t xml:space="preserve"> -</w:t>
+      </w:r>
+      <w:r>
+        <w:rPr>
+          <w:rFonts w:hint="eastAsia"/>
+        </w:rPr>
+        <w:t>开花</w:t>
+      </w:r>
+      <w:r>
+        <w:rPr>
+          <w:rFonts w:hint="eastAsia"/>
+        </w:rPr>
+        <w:t>-</w:t>
+      </w:r>
+      <w:r>
+        <w:rPr>
+          <w:rFonts w:hint="eastAsia"/>
+        </w:rPr>
+        <w:t>」</w:t>
+      </w:r>
+    </w:p>
+    <w:p/>
+    <w:p>
+      <w:r>
+        <w:rPr>
+          <w:rFonts w:hint="eastAsia"/>
+        </w:rPr>
+        <w:t>指定一个距离</w:t>
+      </w:r>
+      <w:r>
+        <w:rPr>
+          <w:rFonts w:hint="eastAsia"/>
+        </w:rPr>
+        <w:t>3</w:t>
+      </w:r>
+      <w:r>
+        <w:rPr>
+          <w:rFonts w:hint="eastAsia"/>
+        </w:rPr>
+        <w:t>范围内的点，以该点为中心范围</w:t>
+      </w:r>
+      <w:r>
+        <w:rPr>
+          <w:rFonts w:hint="eastAsia"/>
+        </w:rPr>
+        <w:t>4</w:t>
+      </w:r>
+      <w:r>
+        <w:rPr>
+          <w:rFonts w:hint="eastAsia"/>
+        </w:rPr>
+        <w:t>的敌人都会受到</w:t>
+      </w:r>
+      <w:r>
+        <w:rPr>
+          <w:rFonts w:hint="eastAsia"/>
+        </w:rPr>
+        <w:t>1.5</w:t>
+      </w:r>
+      <w:r>
+        <w:rPr>
+          <w:rFonts w:hint="eastAsia"/>
+        </w:rPr>
+        <w:t>倍的伤害，并在伤害结算后打上死蝶标记</w:t>
+      </w:r>
+    </w:p>
+    <w:p/>
+    <w:p>
+      <w:bookmarkStart w:id="117" w:name="_Toc447653295"/>
+      <w:r>
+        <w:rPr>
+          <w:rFonts w:hint="eastAsia"/>
+          <w:highlight w:val="cyan"/>
+        </w:rPr>
+        <w:t>lw</w:t>
+      </w:r>
+      <w:r>
+        <w:rPr>
+          <w:rFonts w:hint="eastAsia"/>
+          <w:highlight w:val="cyan"/>
+        </w:rPr>
+        <w:t>：</w:t>
+      </w:r>
+      <w:r>
+        <w:rPr>
+          <w:rFonts w:hint="eastAsia"/>
+        </w:rPr>
+        <w:t>「反魂蝶</w:t>
+      </w:r>
+      <w:r>
+        <w:rPr>
+          <w:rFonts w:hint="eastAsia"/>
+        </w:rPr>
+        <w:t xml:space="preserve"> -</w:t>
+      </w:r>
+      <w:r>
+        <w:rPr>
+          <w:rFonts w:hint="eastAsia"/>
+        </w:rPr>
+        <w:t>一分咲</w:t>
+      </w:r>
+      <w:r>
+        <w:rPr>
+          <w:rFonts w:hint="eastAsia"/>
+        </w:rPr>
+        <w:t>-</w:t>
+      </w:r>
+      <w:r>
+        <w:rPr>
+          <w:rFonts w:hint="eastAsia"/>
+        </w:rPr>
+        <w:t>」</w:t>
+      </w:r>
+      <w:bookmarkEnd w:id="117"/>
+    </w:p>
+    <w:p>
+      <w:r>
+        <w:rPr>
+          <w:rFonts w:hint="eastAsia"/>
+        </w:rPr>
+        <w:t>「反魂蝶</w:t>
+      </w:r>
+      <w:r>
+        <w:rPr>
+          <w:rFonts w:hint="eastAsia"/>
+        </w:rPr>
+        <w:t xml:space="preserve"> -</w:t>
+      </w:r>
+      <w:r>
+        <w:rPr>
+          <w:rFonts w:hint="eastAsia"/>
+        </w:rPr>
+        <w:t>三分咲</w:t>
+      </w:r>
+      <w:r>
+        <w:rPr>
+          <w:rFonts w:hint="eastAsia"/>
+        </w:rPr>
+        <w:t>-</w:t>
+      </w:r>
+      <w:r>
+        <w:rPr>
+          <w:rFonts w:hint="eastAsia"/>
+        </w:rPr>
+        <w:t>」</w:t>
+      </w:r>
+    </w:p>
+    <w:p>
+      <w:r>
+        <w:rPr>
+          <w:rFonts w:hint="eastAsia"/>
+        </w:rPr>
+        <w:t>「反魂蝶</w:t>
+      </w:r>
+      <w:r>
+        <w:rPr>
+          <w:rFonts w:hint="eastAsia"/>
+        </w:rPr>
+        <w:t xml:space="preserve"> -</w:t>
+      </w:r>
+      <w:r>
+        <w:rPr>
+          <w:rFonts w:hint="eastAsia"/>
+        </w:rPr>
+        <w:t>五</w:t>
+      </w:r>
+      <w:r>
+        <w:rPr>
+          <w:rFonts w:hint="eastAsia"/>
+        </w:rPr>
+        <w:t>分咲</w:t>
+      </w:r>
+      <w:r>
+        <w:rPr>
+          <w:rFonts w:hint="eastAsia"/>
+        </w:rPr>
+        <w:t>-</w:t>
+      </w:r>
+      <w:r>
+        <w:rPr>
+          <w:rFonts w:hint="eastAsia"/>
+        </w:rPr>
+        <w:t>」</w:t>
+      </w:r>
+    </w:p>
+    <w:p>
+      <w:r>
+        <w:rPr>
+          <w:rFonts w:hint="eastAsia"/>
+        </w:rPr>
+        <w:t>「反魂蝶</w:t>
+      </w:r>
+      <w:r>
+        <w:rPr>
+          <w:rFonts w:hint="eastAsia"/>
+        </w:rPr>
+        <w:t xml:space="preserve"> -</w:t>
+      </w:r>
+      <w:r>
+        <w:rPr>
+          <w:rFonts w:hint="eastAsia"/>
+        </w:rPr>
+        <w:t>八</w:t>
+      </w:r>
+      <w:r>
+        <w:rPr>
+          <w:rFonts w:hint="eastAsia"/>
+        </w:rPr>
+        <w:t>分咲</w:t>
+      </w:r>
+      <w:r>
+        <w:rPr>
+          <w:rFonts w:hint="eastAsia"/>
+        </w:rPr>
+        <w:t>-</w:t>
+      </w:r>
+      <w:r>
+        <w:rPr>
+          <w:rFonts w:hint="eastAsia"/>
+        </w:rPr>
+        <w:t>」</w:t>
+      </w:r>
+    </w:p>
+    <w:p/>
+    <w:p>
+      <w:r>
+        <w:rPr>
+          <w:rFonts w:hint="eastAsia"/>
+        </w:rPr>
+        <w:t>指定</w:t>
+      </w:r>
+      <w:r>
+        <w:rPr>
+          <w:rFonts w:hint="eastAsia"/>
+        </w:rPr>
+        <w:t>4</w:t>
+      </w:r>
+      <w:r>
+        <w:rPr>
+          <w:rFonts w:hint="eastAsia"/>
+        </w:rPr>
+        <w:t>格内的一个敌人，造成单倍伤害</w:t>
+      </w:r>
+      <w:r>
+        <w:rPr>
+          <w:rFonts w:hint="eastAsia"/>
+        </w:rPr>
+        <w:t>*</w:t>
       </w:r>
       <w:r>
         <w:rPr>
@@ -7652,663 +8361,6 @@
         <w:rPr>
           <w:rFonts w:hint="eastAsia"/>
         </w:rPr>
-        <w:t>1</w:t>
-      </w:r>
-      <w:r>
-        <w:rPr>
-          <w:rFonts w:hint="eastAsia"/>
-        </w:rPr>
-        <w:t>）</w:t>
-      </w:r>
-      <w:r>
-        <w:rPr>
-          <w:rFonts w:hint="eastAsia"/>
-        </w:rPr>
-        <w:t xml:space="preserve"> 1.1</w:t>
-      </w:r>
-      <w:r>
-        <w:rPr>
-          <w:rFonts w:hint="eastAsia"/>
-        </w:rPr>
-        <w:t>（</w:t>
-      </w:r>
-      <w:r>
-        <w:rPr>
-          <w:rFonts w:hint="eastAsia"/>
-        </w:rPr>
-        <w:t>2</w:t>
-      </w:r>
-      <w:r>
-        <w:rPr>
-          <w:rFonts w:hint="eastAsia"/>
-        </w:rPr>
-        <w:t>）</w:t>
-      </w:r>
-      <w:r>
-        <w:rPr>
-          <w:rFonts w:hint="eastAsia"/>
-        </w:rPr>
-        <w:t xml:space="preserve"> 1.0</w:t>
-      </w:r>
-      <w:r>
-        <w:rPr>
-          <w:rFonts w:hint="eastAsia"/>
-        </w:rPr>
-        <w:t>（</w:t>
-      </w:r>
-      <w:r>
-        <w:rPr>
-          <w:rFonts w:hint="eastAsia"/>
-        </w:rPr>
-        <w:t>3</w:t>
-      </w:r>
-      <w:r>
-        <w:rPr>
-          <w:rFonts w:hint="eastAsia"/>
-        </w:rPr>
-        <w:t>）</w:t>
-      </w:r>
-      <w:r>
-        <w:rPr>
-          <w:rFonts w:hint="eastAsia"/>
-        </w:rPr>
-        <w:t xml:space="preserve"> 0.9</w:t>
-      </w:r>
-      <w:r>
-        <w:rPr>
-          <w:rFonts w:hint="eastAsia"/>
-        </w:rPr>
-        <w:t>（</w:t>
-      </w:r>
-      <w:r>
-        <w:rPr>
-          <w:rFonts w:hint="eastAsia"/>
-        </w:rPr>
-        <w:t>4</w:t>
-      </w:r>
-      <w:r>
-        <w:rPr>
-          <w:rFonts w:hint="eastAsia"/>
-        </w:rPr>
-        <w:t>以上）</w:t>
-      </w:r>
-    </w:p>
-    <w:p/>
-    <w:p>
-      <w:bookmarkStart w:id="111" w:name="_Toc447653293"/>
-      <w:r>
-        <w:rPr>
-          <w:rFonts w:hint="eastAsia"/>
-          <w:highlight w:val="cyan"/>
-        </w:rPr>
-        <w:t>符卡</w:t>
-      </w:r>
-      <w:r>
-        <w:rPr>
-          <w:rFonts w:hint="eastAsia"/>
-          <w:highlight w:val="cyan"/>
-        </w:rPr>
-        <w:t>1</w:t>
-      </w:r>
-      <w:r>
-        <w:rPr>
-          <w:rFonts w:hint="eastAsia"/>
-          <w:highlight w:val="cyan"/>
-        </w:rPr>
-        <w:t>：</w:t>
-      </w:r>
-      <w:r>
-        <w:rPr>
-          <w:rFonts w:hint="eastAsia"/>
-        </w:rPr>
-        <w:t>亡舞「生者必灭之理</w:t>
-      </w:r>
-      <w:r>
-        <w:rPr>
-          <w:rFonts w:hint="eastAsia"/>
-        </w:rPr>
-        <w:t xml:space="preserve"> -</w:t>
-      </w:r>
-      <w:r>
-        <w:rPr>
-          <w:rFonts w:hint="eastAsia"/>
-        </w:rPr>
-        <w:t>眩惑</w:t>
-      </w:r>
-      <w:r>
-        <w:rPr>
-          <w:rFonts w:hint="eastAsia"/>
-        </w:rPr>
-        <w:t>-</w:t>
-      </w:r>
-      <w:r>
-        <w:rPr>
-          <w:rFonts w:hint="eastAsia"/>
-        </w:rPr>
-        <w:t>」</w:t>
-      </w:r>
-      <w:bookmarkEnd w:id="111"/>
-    </w:p>
-    <w:p>
-      <w:r>
-        <w:rPr>
-          <w:rFonts w:hint="eastAsia"/>
-        </w:rPr>
-        <w:t>亡舞「生者必灭之理</w:t>
-      </w:r>
-      <w:r>
-        <w:rPr>
-          <w:rFonts w:hint="eastAsia"/>
-        </w:rPr>
-        <w:t xml:space="preserve"> -</w:t>
-      </w:r>
-      <w:r>
-        <w:rPr>
-          <w:rFonts w:hint="eastAsia"/>
-        </w:rPr>
-        <w:t>死蝶</w:t>
-      </w:r>
-      <w:r>
-        <w:rPr>
-          <w:rFonts w:hint="eastAsia"/>
-        </w:rPr>
-        <w:t>-</w:t>
-      </w:r>
-      <w:r>
-        <w:rPr>
-          <w:rFonts w:hint="eastAsia"/>
-        </w:rPr>
-        <w:t>」</w:t>
-      </w:r>
-    </w:p>
-    <w:p>
-      <w:r>
-        <w:rPr>
-          <w:rFonts w:hint="eastAsia"/>
-        </w:rPr>
-        <w:t>亡舞「生者必灭之理</w:t>
-      </w:r>
-      <w:r>
-        <w:rPr>
-          <w:rFonts w:hint="eastAsia"/>
-        </w:rPr>
-        <w:t xml:space="preserve"> -</w:t>
-      </w:r>
-      <w:r>
-        <w:rPr>
-          <w:rFonts w:hint="eastAsia"/>
-        </w:rPr>
-        <w:t>毒蛾</w:t>
-      </w:r>
-      <w:r>
-        <w:rPr>
-          <w:rFonts w:hint="eastAsia"/>
-        </w:rPr>
-        <w:t>-</w:t>
-      </w:r>
-      <w:r>
-        <w:rPr>
-          <w:rFonts w:hint="eastAsia"/>
-        </w:rPr>
-        <w:t>」</w:t>
-      </w:r>
-    </w:p>
-    <w:p>
-      <w:r>
-        <w:rPr>
-          <w:rFonts w:hint="eastAsia"/>
-        </w:rPr>
-        <w:t>亡舞「生者必灭之理</w:t>
-      </w:r>
-      <w:r>
-        <w:rPr>
-          <w:rFonts w:hint="eastAsia"/>
-        </w:rPr>
-        <w:t xml:space="preserve"> -</w:t>
-      </w:r>
-      <w:r>
-        <w:rPr>
-          <w:rFonts w:hint="eastAsia"/>
-        </w:rPr>
-        <w:t>魔境</w:t>
-      </w:r>
-      <w:r>
-        <w:rPr>
-          <w:rFonts w:hint="eastAsia"/>
-        </w:rPr>
-        <w:t>-</w:t>
-      </w:r>
-      <w:r>
-        <w:rPr>
-          <w:rFonts w:hint="eastAsia"/>
-        </w:rPr>
-        <w:t>」</w:t>
-      </w:r>
-    </w:p>
-    <w:p/>
-    <w:p>
-      <w:r>
-        <w:rPr>
-          <w:rFonts w:hint="eastAsia"/>
-        </w:rPr>
-        <w:t>被动</w:t>
-      </w:r>
-    </w:p>
-    <w:p>
-      <w:r>
-        <w:rPr>
-          <w:rFonts w:hint="eastAsia"/>
-        </w:rPr>
-        <w:t>对被普通攻击过的敌人进行一次持续一回合的死蝶标记直到</w:t>
-      </w:r>
-      <w:r>
-        <w:rPr>
-          <w:rFonts w:hint="eastAsia"/>
-        </w:rPr>
-        <w:t>UUZ</w:t>
-      </w:r>
-      <w:r>
-        <w:rPr>
-          <w:rFonts w:hint="eastAsia"/>
-        </w:rPr>
-        <w:t>下一次行动，该敌人受到所有人的伤害</w:t>
-      </w:r>
-      <w:r>
-        <w:rPr>
-          <w:rFonts w:hint="eastAsia"/>
-        </w:rPr>
-        <w:t>*1.1</w:t>
-      </w:r>
-    </w:p>
-    <w:p/>
-    <w:p>
-      <w:bookmarkStart w:id="112" w:name="_Toc447653294"/>
-      <w:r>
-        <w:rPr>
-          <w:rFonts w:hint="eastAsia"/>
-          <w:highlight w:val="cyan"/>
-        </w:rPr>
-        <w:t>符卡</w:t>
-      </w:r>
-      <w:r>
-        <w:rPr>
-          <w:highlight w:val="cyan"/>
-        </w:rPr>
-        <w:t>2</w:t>
-      </w:r>
-      <w:r>
-        <w:rPr>
-          <w:rFonts w:hint="eastAsia"/>
-          <w:highlight w:val="cyan"/>
-        </w:rPr>
-        <w:t>：</w:t>
-      </w:r>
-      <w:r>
-        <w:rPr>
-          <w:rFonts w:hint="eastAsia"/>
-        </w:rPr>
-        <w:t>樱符「完全墨染的樱花</w:t>
-      </w:r>
-      <w:r>
-        <w:rPr>
-          <w:rFonts w:hint="eastAsia"/>
-        </w:rPr>
-        <w:t xml:space="preserve"> -</w:t>
-      </w:r>
-      <w:r>
-        <w:rPr>
-          <w:rFonts w:hint="eastAsia"/>
-        </w:rPr>
-        <w:t>封印</w:t>
-      </w:r>
-      <w:r>
-        <w:rPr>
-          <w:rFonts w:hint="eastAsia"/>
-        </w:rPr>
-        <w:t>-</w:t>
-      </w:r>
-      <w:r>
-        <w:rPr>
-          <w:rFonts w:hint="eastAsia"/>
-        </w:rPr>
-        <w:t>」</w:t>
-      </w:r>
-      <w:bookmarkEnd w:id="112"/>
-    </w:p>
-    <w:p>
-      <w:r>
-        <w:rPr>
-          <w:rFonts w:hint="eastAsia"/>
-        </w:rPr>
-        <w:t>樱符「完全墨染的樱花</w:t>
-      </w:r>
-      <w:r>
-        <w:rPr>
-          <w:rFonts w:hint="eastAsia"/>
-        </w:rPr>
-        <w:t xml:space="preserve"> -</w:t>
-      </w:r>
-      <w:r>
-        <w:rPr>
-          <w:rFonts w:hint="eastAsia"/>
-        </w:rPr>
-        <w:t>亡我</w:t>
-      </w:r>
-      <w:r>
-        <w:rPr>
-          <w:rFonts w:hint="eastAsia"/>
-        </w:rPr>
-        <w:t>-</w:t>
-      </w:r>
-      <w:r>
-        <w:rPr>
-          <w:rFonts w:hint="eastAsia"/>
-        </w:rPr>
-        <w:t>」</w:t>
-      </w:r>
-    </w:p>
-    <w:p>
-      <w:r>
-        <w:rPr>
-          <w:rFonts w:hint="eastAsia"/>
-        </w:rPr>
-        <w:t>樱符「完全墨染的樱花</w:t>
-      </w:r>
-      <w:r>
-        <w:rPr>
-          <w:rFonts w:hint="eastAsia"/>
-        </w:rPr>
-        <w:t xml:space="preserve"> -</w:t>
-      </w:r>
-      <w:r>
-        <w:rPr>
-          <w:rFonts w:hint="eastAsia"/>
-        </w:rPr>
-        <w:t>春眠</w:t>
-      </w:r>
-      <w:r>
-        <w:rPr>
-          <w:rFonts w:hint="eastAsia"/>
-        </w:rPr>
-        <w:t>-</w:t>
-      </w:r>
-      <w:r>
-        <w:rPr>
-          <w:rFonts w:hint="eastAsia"/>
-        </w:rPr>
-        <w:t>」</w:t>
-      </w:r>
-    </w:p>
-    <w:p>
-      <w:r>
-        <w:rPr>
-          <w:rFonts w:hint="eastAsia"/>
-        </w:rPr>
-        <w:t>樱符「完全墨染的樱花</w:t>
-      </w:r>
-      <w:r>
-        <w:rPr>
-          <w:rFonts w:hint="eastAsia"/>
-        </w:rPr>
-        <w:t xml:space="preserve"> -</w:t>
-      </w:r>
-      <w:r>
-        <w:rPr>
-          <w:rFonts w:hint="eastAsia"/>
-        </w:rPr>
-        <w:t>开花</w:t>
-      </w:r>
-      <w:r>
-        <w:rPr>
-          <w:rFonts w:hint="eastAsia"/>
-        </w:rPr>
-        <w:t>-</w:t>
-      </w:r>
-      <w:r>
-        <w:rPr>
-          <w:rFonts w:hint="eastAsia"/>
-        </w:rPr>
-        <w:t>」</w:t>
-      </w:r>
-    </w:p>
-    <w:p/>
-    <w:p>
-      <w:r>
-        <w:rPr>
-          <w:rFonts w:hint="eastAsia"/>
-        </w:rPr>
-        <w:t>指定一个距离</w:t>
-      </w:r>
-      <w:r>
-        <w:rPr>
-          <w:rFonts w:hint="eastAsia"/>
-        </w:rPr>
-        <w:t>3</w:t>
-      </w:r>
-      <w:r>
-        <w:rPr>
-          <w:rFonts w:hint="eastAsia"/>
-        </w:rPr>
-        <w:t>范围内的点，以该点为中心范围</w:t>
-      </w:r>
-      <w:r>
-        <w:rPr>
-          <w:rFonts w:hint="eastAsia"/>
-        </w:rPr>
-        <w:t>4</w:t>
-      </w:r>
-      <w:r>
-        <w:rPr>
-          <w:rFonts w:hint="eastAsia"/>
-        </w:rPr>
-        <w:t>的敌人都会受到</w:t>
-      </w:r>
-      <w:r>
-        <w:rPr>
-          <w:rFonts w:hint="eastAsia"/>
-        </w:rPr>
-        <w:t>1.5</w:t>
-      </w:r>
-      <w:r>
-        <w:rPr>
-          <w:rFonts w:hint="eastAsia"/>
-        </w:rPr>
-        <w:t>倍的伤害，并在伤害结算后打上死蝶标记</w:t>
-      </w:r>
-    </w:p>
-    <w:p/>
-    <w:p>
-      <w:bookmarkStart w:id="113" w:name="_Toc447653295"/>
-      <w:r>
-        <w:rPr>
-          <w:rFonts w:hint="eastAsia"/>
-          <w:highlight w:val="cyan"/>
-        </w:rPr>
-        <w:t>lw</w:t>
-      </w:r>
-      <w:r>
-        <w:rPr>
-          <w:rFonts w:hint="eastAsia"/>
-          <w:highlight w:val="cyan"/>
-        </w:rPr>
-        <w:t>：</w:t>
-      </w:r>
-      <w:r>
-        <w:rPr>
-          <w:rFonts w:hint="eastAsia"/>
-        </w:rPr>
-        <w:t>「反魂蝶</w:t>
-      </w:r>
-      <w:r>
-        <w:rPr>
-          <w:rFonts w:hint="eastAsia"/>
-        </w:rPr>
-        <w:t xml:space="preserve"> -</w:t>
-      </w:r>
-      <w:r>
-        <w:rPr>
-          <w:rFonts w:hint="eastAsia"/>
-        </w:rPr>
-        <w:t>一分咲</w:t>
-      </w:r>
-      <w:r>
-        <w:rPr>
-          <w:rFonts w:hint="eastAsia"/>
-        </w:rPr>
-        <w:t>-</w:t>
-      </w:r>
-      <w:r>
-        <w:rPr>
-          <w:rFonts w:hint="eastAsia"/>
-        </w:rPr>
-        <w:t>」</w:t>
-      </w:r>
-      <w:bookmarkEnd w:id="113"/>
-    </w:p>
-    <w:p>
-      <w:r>
-        <w:rPr>
-          <w:rFonts w:hint="eastAsia"/>
-        </w:rPr>
-        <w:t>「反魂蝶</w:t>
-      </w:r>
-      <w:r>
-        <w:rPr>
-          <w:rFonts w:hint="eastAsia"/>
-        </w:rPr>
-        <w:t xml:space="preserve"> -</w:t>
-      </w:r>
-      <w:r>
-        <w:rPr>
-          <w:rFonts w:hint="eastAsia"/>
-        </w:rPr>
-        <w:t>三分咲</w:t>
-      </w:r>
-      <w:r>
-        <w:rPr>
-          <w:rFonts w:hint="eastAsia"/>
-        </w:rPr>
-        <w:t>-</w:t>
-      </w:r>
-      <w:r>
-        <w:rPr>
-          <w:rFonts w:hint="eastAsia"/>
-        </w:rPr>
-        <w:t>」</w:t>
-      </w:r>
-    </w:p>
-    <w:p>
-      <w:r>
-        <w:rPr>
-          <w:rFonts w:hint="eastAsia"/>
-        </w:rPr>
-        <w:t>「反魂蝶</w:t>
-      </w:r>
-      <w:r>
-        <w:rPr>
-          <w:rFonts w:hint="eastAsia"/>
-        </w:rPr>
-        <w:t xml:space="preserve"> -</w:t>
-      </w:r>
-      <w:r>
-        <w:rPr>
-          <w:rFonts w:hint="eastAsia"/>
-        </w:rPr>
-        <w:t>五</w:t>
-      </w:r>
-      <w:r>
-        <w:rPr>
-          <w:rFonts w:hint="eastAsia"/>
-        </w:rPr>
-        <w:t>分咲</w:t>
-      </w:r>
-      <w:r>
-        <w:rPr>
-          <w:rFonts w:hint="eastAsia"/>
-        </w:rPr>
-        <w:t>-</w:t>
-      </w:r>
-      <w:r>
-        <w:rPr>
-          <w:rFonts w:hint="eastAsia"/>
-        </w:rPr>
-        <w:t>」</w:t>
-      </w:r>
-    </w:p>
-    <w:p>
-      <w:r>
-        <w:rPr>
-          <w:rFonts w:hint="eastAsia"/>
-        </w:rPr>
-        <w:t>「反魂蝶</w:t>
-      </w:r>
-      <w:r>
-        <w:rPr>
-          <w:rFonts w:hint="eastAsia"/>
-        </w:rPr>
-        <w:t xml:space="preserve"> -</w:t>
-      </w:r>
-      <w:r>
-        <w:rPr>
-          <w:rFonts w:hint="eastAsia"/>
-        </w:rPr>
-        <w:t>八</w:t>
-      </w:r>
-      <w:r>
-        <w:rPr>
-          <w:rFonts w:hint="eastAsia"/>
-        </w:rPr>
-        <w:t>分咲</w:t>
-      </w:r>
-      <w:r>
-        <w:rPr>
-          <w:rFonts w:hint="eastAsia"/>
-        </w:rPr>
-        <w:t>-</w:t>
-      </w:r>
-      <w:r>
-        <w:rPr>
-          <w:rFonts w:hint="eastAsia"/>
-        </w:rPr>
-        <w:t>」</w:t>
-      </w:r>
-    </w:p>
-    <w:p/>
-    <w:p>
-      <w:r>
-        <w:rPr>
-          <w:rFonts w:hint="eastAsia"/>
-        </w:rPr>
-        <w:t>指定</w:t>
-      </w:r>
-      <w:r>
-        <w:rPr>
-          <w:rFonts w:hint="eastAsia"/>
-        </w:rPr>
-        <w:t>4</w:t>
-      </w:r>
-      <w:r>
-        <w:rPr>
-          <w:rFonts w:hint="eastAsia"/>
-        </w:rPr>
-        <w:t>格内的一个敌人，造成单倍伤害</w:t>
-      </w:r>
-      <w:r>
-        <w:rPr>
-          <w:rFonts w:hint="eastAsia"/>
-        </w:rPr>
-        <w:t>*</w:t>
-      </w:r>
-      <w:r>
-        <w:rPr>
-          <w:rFonts w:hint="eastAsia"/>
-        </w:rPr>
-        <w:t>（</w:t>
-      </w:r>
-      <w:r>
-        <w:rPr>
-          <w:rFonts w:hint="eastAsia"/>
-        </w:rPr>
         <w:t>1+x</w:t>
       </w:r>
       <w:r>
@@ -8345,8 +8397,8 @@
       </w:r>
     </w:p>
     <w:p>
-      <w:bookmarkStart w:id="114" w:name="_Toc447653296"/>
-      <w:commentRangeStart w:id="115"/>
+      <w:bookmarkStart w:id="118" w:name="_Toc447653296"/>
+      <w:commentRangeStart w:id="119"/>
       <w:r>
         <w:rPr>
           <w:rFonts w:hint="eastAsia"/>
@@ -8354,18 +8406,18 @@
         <w:lastRenderedPageBreak/>
         <w:t>八云蓝</w:t>
       </w:r>
-      <w:commentRangeEnd w:id="115"/>
+      <w:commentRangeEnd w:id="119"/>
       <w:r>
         <w:rPr>
           <w:rStyle w:val="a9"/>
         </w:rPr>
-        <w:commentReference w:id="115"/>
-      </w:r>
-      <w:bookmarkEnd w:id="114"/>
+        <w:commentReference w:id="119"/>
+      </w:r>
+      <w:bookmarkEnd w:id="118"/>
     </w:p>
     <w:p/>
     <w:p>
-      <w:bookmarkStart w:id="116" w:name="_Toc447653297"/>
+      <w:bookmarkStart w:id="120" w:name="_Toc447653297"/>
       <w:r>
         <w:rPr>
           <w:rFonts w:hint="eastAsia"/>
@@ -8373,21 +8425,21 @@
         </w:rPr>
         <w:t>天赋：</w:t>
       </w:r>
-      <w:commentRangeStart w:id="117"/>
+      <w:commentRangeStart w:id="121"/>
       <w:r>
         <w:rPr>
           <w:rFonts w:hint="eastAsia"/>
         </w:rPr>
         <w:t>暗藏玄机的九尾</w:t>
       </w:r>
-      <w:commentRangeEnd w:id="117"/>
+      <w:commentRangeEnd w:id="121"/>
       <w:r>
         <w:rPr>
           <w:rStyle w:val="a9"/>
         </w:rPr>
-        <w:commentReference w:id="117"/>
-      </w:r>
-      <w:bookmarkEnd w:id="116"/>
+        <w:commentReference w:id="121"/>
+      </w:r>
+      <w:bookmarkEnd w:id="120"/>
     </w:p>
     <w:p>
       <w:r>
@@ -8435,7 +8487,7 @@
     </w:p>
     <w:p/>
     <w:p>
-      <w:bookmarkStart w:id="118" w:name="_Toc447653298"/>
+      <w:bookmarkStart w:id="122" w:name="_Toc447653298"/>
       <w:r>
         <w:rPr>
           <w:rFonts w:hint="eastAsia"/>
@@ -8463,7 +8515,7 @@
         </w:rPr>
         <w:t>式神「十二神将之宴」</w:t>
       </w:r>
-      <w:bookmarkEnd w:id="118"/>
+      <w:bookmarkEnd w:id="122"/>
     </w:p>
     <w:p>
       <w:r>
@@ -8535,7 +8587,7 @@
     </w:p>
     <w:p/>
     <w:p>
-      <w:bookmarkStart w:id="119" w:name="_Toc447653299"/>
+      <w:bookmarkStart w:id="123" w:name="_Toc447653299"/>
       <w:r>
         <w:rPr>
           <w:rFonts w:hint="eastAsia"/>
@@ -8556,7 +8608,7 @@
         </w:rPr>
         <w:t>：</w:t>
       </w:r>
-      <w:bookmarkEnd w:id="119"/>
+      <w:bookmarkEnd w:id="123"/>
       <w:r>
         <w:rPr>
           <w:rFonts w:hint="eastAsia"/>
@@ -8718,25 +8770,25 @@
     </w:p>
     <w:p/>
     <w:p>
-      <w:bookmarkStart w:id="120" w:name="_Toc447653301"/>
-      <w:commentRangeStart w:id="121"/>
+      <w:bookmarkStart w:id="124" w:name="_Toc447653301"/>
+      <w:commentRangeStart w:id="125"/>
       <w:r>
         <w:rPr>
           <w:rFonts w:hint="eastAsia"/>
         </w:rPr>
         <w:t>八云紫</w:t>
       </w:r>
-      <w:commentRangeEnd w:id="121"/>
+      <w:commentRangeEnd w:id="125"/>
       <w:r>
         <w:rPr>
           <w:rStyle w:val="a9"/>
         </w:rPr>
-        <w:commentReference w:id="121"/>
-      </w:r>
-      <w:bookmarkEnd w:id="120"/>
-    </w:p>
-    <w:p>
-      <w:bookmarkStart w:id="122" w:name="_Toc447653302"/>
+        <w:commentReference w:id="125"/>
+      </w:r>
+      <w:bookmarkEnd w:id="124"/>
+    </w:p>
+    <w:p>
+      <w:bookmarkStart w:id="126" w:name="_Toc447653302"/>
       <w:r>
         <w:rPr>
           <w:rFonts w:hint="eastAsia"/>
@@ -8750,7 +8802,7 @@
         </w:rPr>
         <w:t>八云紫的神隐</w:t>
       </w:r>
-      <w:bookmarkEnd w:id="122"/>
+      <w:bookmarkEnd w:id="126"/>
     </w:p>
     <w:p>
       <w:r>
@@ -8762,7 +8814,7 @@
     </w:p>
     <w:p/>
     <w:p>
-      <w:bookmarkStart w:id="123" w:name="_Toc447653303"/>
+      <w:bookmarkStart w:id="127" w:name="_Toc447653303"/>
       <w:r>
         <w:rPr>
           <w:rFonts w:hint="eastAsia"/>
@@ -8784,11 +8836,11 @@
         </w:rPr>
         <w:t>：</w:t>
       </w:r>
-      <w:bookmarkEnd w:id="123"/>
+      <w:bookmarkEnd w:id="127"/>
     </w:p>
     <w:p/>
     <w:p>
-      <w:bookmarkStart w:id="124" w:name="_Toc447653304"/>
+      <w:bookmarkStart w:id="128" w:name="_Toc447653304"/>
       <w:r>
         <w:rPr>
           <w:rFonts w:hint="eastAsia"/>
@@ -8815,7 +8867,7 @@
         </w:rPr>
         <w:t>空饵「狂躁高速飞行体」→废线「废弃车站下车之旅」</w:t>
       </w:r>
-      <w:bookmarkEnd w:id="124"/>
+      <w:bookmarkEnd w:id="128"/>
     </w:p>
     <w:p>
       <w:r>
@@ -9589,7 +9641,7 @@
       </w:r>
     </w:p>
   </w:comment>
-  <w:comment w:id="104" w:author="qity" w:date="2016-05-08T23:54:00Z" w:initials="q">
+  <w:comment w:id="105" w:author="qity" w:date="2016-05-08T23:54:00Z" w:initials="q">
     <w:p>
       <w:pPr>
         <w:pStyle w:val="aa"/>
@@ -9614,7 +9666,7 @@
       </w:r>
     </w:p>
   </w:comment>
-  <w:comment w:id="109" w:author="qity" w:date="2016-05-08T23:48:00Z" w:initials="q">
+  <w:comment w:id="112" w:author="qity" w:date="2016-05-08T23:48:00Z" w:initials="q">
     <w:p>
       <w:pPr>
         <w:pStyle w:val="aa"/>
@@ -9639,7 +9691,7 @@
       </w:r>
     </w:p>
   </w:comment>
-  <w:comment w:id="115" w:author="qity" w:date="2016-05-08T23:48:00Z" w:initials="q">
+  <w:comment w:id="119" w:author="qity" w:date="2016-05-08T23:48:00Z" w:initials="q">
     <w:p>
       <w:pPr>
         <w:pStyle w:val="aa"/>
@@ -9661,41 +9713,41 @@
       </w:r>
       <w:r>
         <w:t>小大圣</w:t>
-      </w:r>
-    </w:p>
-  </w:comment>
-  <w:comment w:id="117" w:author="qity" w:date="2016-05-08T23:48:00Z" w:initials="q">
-    <w:p>
-      <w:pPr>
-        <w:pStyle w:val="aa"/>
-      </w:pPr>
-      <w:r>
-        <w:rPr>
-          <w:rStyle w:val="a9"/>
-        </w:rPr>
-        <w:annotationRef/>
-      </w:r>
-      <w:r>
-        <w:rPr>
-          <w:rFonts w:hint="eastAsia"/>
-        </w:rPr>
-        <w:t>neta</w:t>
-      </w:r>
-      <w:r>
-        <w:rPr>
-          <w:rFonts w:hint="eastAsia"/>
-        </w:rPr>
-        <w:t>：毛绒绒的尾巴</w:t>
-      </w:r>
-      <w:r>
-        <w:rPr>
-          <w:rFonts w:hint="eastAsia"/>
-        </w:rPr>
-        <w:t>~mofumofu</w:t>
       </w:r>
     </w:p>
   </w:comment>
   <w:comment w:id="121" w:author="qity" w:date="2016-05-08T23:48:00Z" w:initials="q">
+    <w:p>
+      <w:pPr>
+        <w:pStyle w:val="aa"/>
+      </w:pPr>
+      <w:r>
+        <w:rPr>
+          <w:rStyle w:val="a9"/>
+        </w:rPr>
+        <w:annotationRef/>
+      </w:r>
+      <w:r>
+        <w:rPr>
+          <w:rFonts w:hint="eastAsia"/>
+        </w:rPr>
+        <w:t>neta</w:t>
+      </w:r>
+      <w:r>
+        <w:rPr>
+          <w:rFonts w:hint="eastAsia"/>
+        </w:rPr>
+        <w:t>：毛绒绒的尾巴</w:t>
+      </w:r>
+      <w:r>
+        <w:rPr>
+          <w:rFonts w:hint="eastAsia"/>
+        </w:rPr>
+        <w:t>~mofumofu</w:t>
+      </w:r>
+    </w:p>
+  </w:comment>
+  <w:comment w:id="125" w:author="qity" w:date="2016-05-08T23:48:00Z" w:initials="q">
     <w:p>
       <w:pPr>
         <w:pStyle w:val="aa"/>
@@ -10834,7 +10886,7 @@
 </file>
 
 <file path=customXml/itemProps1.xml><?xml version="1.0" encoding="utf-8"?>
-<ds:datastoreItem xmlns:ds="http://schemas.openxmlformats.org/officeDocument/2006/customXml" ds:itemID="{70793D2E-23C9-43A1-A800-1A9D9B3DDB50}">
+<ds:datastoreItem xmlns:ds="http://schemas.openxmlformats.org/officeDocument/2006/customXml" ds:itemID="{B5A86373-DB59-4107-8154-B425C288D804}">
   <ds:schemaRefs>
     <ds:schemaRef ds:uri="http://schemas.openxmlformats.org/officeDocument/2006/bibliography"/>
   </ds:schemaRefs>

--- a/jlq_MBE_BattleSimulation/bin/Release/幻想镜灵桥-技能设计ver2.0.docx
+++ b/jlq_MBE_BattleSimulation/bin/Release/幻想镜灵桥-技能设计ver2.0.docx
@@ -7943,7 +7943,86 @@
         </w:rPr>
         <w:t>被动</w:t>
       </w:r>
-      <w:bookmarkStart w:id="115" w:name="_GoBack"/>
+    </w:p>
+    <w:p>
+      <w:r>
+        <w:rPr>
+          <w:rFonts w:hint="eastAsia"/>
+        </w:rPr>
+        <w:t>对被普通攻击过的敌人进行一次持续一回合的死蝶标记直到</w:t>
+      </w:r>
+      <w:r>
+        <w:rPr>
+          <w:rFonts w:hint="eastAsia"/>
+        </w:rPr>
+        <w:t>UUZ</w:t>
+      </w:r>
+      <w:r>
+        <w:rPr>
+          <w:rFonts w:hint="eastAsia"/>
+        </w:rPr>
+        <w:t>下一次行动，该敌人受到所有人的伤害</w:t>
+      </w:r>
+      <w:r>
+        <w:rPr>
+          <w:rFonts w:hint="eastAsia"/>
+        </w:rPr>
+        <w:t>*1.1</w:t>
+      </w:r>
+    </w:p>
+    <w:p/>
+    <w:p>
+      <w:bookmarkStart w:id="115" w:name="_Toc447653294"/>
+      <w:r>
+        <w:rPr>
+          <w:rFonts w:hint="eastAsia"/>
+          <w:highlight w:val="cyan"/>
+        </w:rPr>
+        <w:t>符卡</w:t>
+      </w:r>
+      <w:r>
+        <w:rPr>
+          <w:highlight w:val="cyan"/>
+        </w:rPr>
+        <w:t>2</w:t>
+      </w:r>
+      <w:r>
+        <w:rPr>
+          <w:rFonts w:hint="eastAsia"/>
+          <w:highlight w:val="cyan"/>
+        </w:rPr>
+        <w:t>：</w:t>
+      </w:r>
+      <w:r>
+        <w:rPr>
+          <w:rFonts w:hint="eastAsia"/>
+        </w:rPr>
+        <w:t>樱符「完全墨染的樱花</w:t>
+      </w:r>
+      <w:r>
+        <w:rPr>
+          <w:rFonts w:hint="eastAsia"/>
+        </w:rPr>
+        <w:t xml:space="preserve"> -</w:t>
+      </w:r>
+      <w:r>
+        <w:rPr>
+          <w:rFonts w:hint="eastAsia"/>
+        </w:rPr>
+        <w:t>封印</w:t>
+      </w:r>
+      <w:r>
+        <w:rPr>
+          <w:rFonts w:hint="eastAsia"/>
+        </w:rPr>
+        <w:t>-</w:t>
+      </w:r>
+      <w:r>
+        <w:rPr>
+          <w:rFonts w:hint="eastAsia"/>
+        </w:rPr>
+        <w:t>」</w:t>
+      </w:r>
       <w:bookmarkEnd w:id="115"/>
     </w:p>
     <w:p>
@@ -7951,55 +8030,164 @@
         <w:rPr>
           <w:rFonts w:hint="eastAsia"/>
         </w:rPr>
-        <w:t>对被普通攻击过的敌人进行一次持续一回合的死蝶标记直到</w:t>
-      </w:r>
-      <w:r>
-        <w:rPr>
-          <w:rFonts w:hint="eastAsia"/>
-        </w:rPr>
-        <w:t>UUZ</w:t>
-      </w:r>
-      <w:r>
-        <w:rPr>
-          <w:rFonts w:hint="eastAsia"/>
-        </w:rPr>
-        <w:t>下一次行动，该敌人受到所有人的伤害</w:t>
-      </w:r>
-      <w:r>
-        <w:rPr>
-          <w:rFonts w:hint="eastAsia"/>
-        </w:rPr>
-        <w:t>*1.1</w:t>
+        <w:t>樱符「完全墨染的樱花</w:t>
+      </w:r>
+      <w:r>
+        <w:rPr>
+          <w:rFonts w:hint="eastAsia"/>
+        </w:rPr>
+        <w:t xml:space="preserve"> -</w:t>
+      </w:r>
+      <w:r>
+        <w:rPr>
+          <w:rFonts w:hint="eastAsia"/>
+        </w:rPr>
+        <w:t>亡我</w:t>
+      </w:r>
+      <w:r>
+        <w:rPr>
+          <w:rFonts w:hint="eastAsia"/>
+        </w:rPr>
+        <w:t>-</w:t>
+      </w:r>
+      <w:r>
+        <w:rPr>
+          <w:rFonts w:hint="eastAsia"/>
+        </w:rPr>
+        <w:t>」</w:t>
+      </w:r>
+    </w:p>
+    <w:p>
+      <w:r>
+        <w:rPr>
+          <w:rFonts w:hint="eastAsia"/>
+        </w:rPr>
+        <w:t>樱符「完全墨染的樱花</w:t>
+      </w:r>
+      <w:r>
+        <w:rPr>
+          <w:rFonts w:hint="eastAsia"/>
+        </w:rPr>
+        <w:t xml:space="preserve"> -</w:t>
+      </w:r>
+      <w:r>
+        <w:rPr>
+          <w:rFonts w:hint="eastAsia"/>
+        </w:rPr>
+        <w:t>春眠</w:t>
+      </w:r>
+      <w:r>
+        <w:rPr>
+          <w:rFonts w:hint="eastAsia"/>
+        </w:rPr>
+        <w:t>-</w:t>
+      </w:r>
+      <w:r>
+        <w:rPr>
+          <w:rFonts w:hint="eastAsia"/>
+        </w:rPr>
+        <w:t>」</w:t>
+      </w:r>
+    </w:p>
+    <w:p>
+      <w:r>
+        <w:rPr>
+          <w:rFonts w:hint="eastAsia"/>
+        </w:rPr>
+        <w:t>樱符「完全墨染的樱花</w:t>
+      </w:r>
+      <w:r>
+        <w:rPr>
+          <w:rFonts w:hint="eastAsia"/>
+        </w:rPr>
+        <w:t xml:space="preserve"> -</w:t>
+      </w:r>
+      <w:r>
+        <w:rPr>
+          <w:rFonts w:hint="eastAsia"/>
+        </w:rPr>
+        <w:t>开花</w:t>
+      </w:r>
+      <w:r>
+        <w:rPr>
+          <w:rFonts w:hint="eastAsia"/>
+        </w:rPr>
+        <w:t>-</w:t>
+      </w:r>
+      <w:r>
+        <w:rPr>
+          <w:rFonts w:hint="eastAsia"/>
+        </w:rPr>
+        <w:t>」</w:t>
       </w:r>
     </w:p>
     <w:p/>
     <w:p>
-      <w:bookmarkStart w:id="116" w:name="_Toc447653294"/>
+      <w:r>
+        <w:rPr>
+          <w:rFonts w:hint="eastAsia"/>
+        </w:rPr>
+        <w:t>指定一个距离</w:t>
+      </w:r>
+      <w:r>
+        <w:rPr>
+          <w:rFonts w:hint="eastAsia"/>
+        </w:rPr>
+        <w:t>3</w:t>
+      </w:r>
+      <w:r>
+        <w:rPr>
+          <w:rFonts w:hint="eastAsia"/>
+        </w:rPr>
+        <w:t>范围内的点，以该点为中心范围</w:t>
+      </w:r>
+      <w:r>
+        <w:rPr>
+          <w:rFonts w:hint="eastAsia"/>
+        </w:rPr>
+        <w:t>4</w:t>
+      </w:r>
+      <w:r>
+        <w:rPr>
+          <w:rFonts w:hint="eastAsia"/>
+        </w:rPr>
+        <w:t>的敌人都会受到</w:t>
+      </w:r>
+      <w:r>
+        <w:rPr>
+          <w:rFonts w:hint="eastAsia"/>
+        </w:rPr>
+        <w:t>1.5</w:t>
+      </w:r>
+      <w:r>
+        <w:rPr>
+          <w:rFonts w:hint="eastAsia"/>
+        </w:rPr>
+        <w:t>倍的伤害，并在伤害结算后打上死蝶标记</w:t>
+      </w:r>
+    </w:p>
+    <w:p/>
+    <w:p>
+      <w:bookmarkStart w:id="116" w:name="_Toc447653295"/>
       <w:r>
         <w:rPr>
           <w:rFonts w:hint="eastAsia"/>
           <w:highlight w:val="cyan"/>
         </w:rPr>
-        <w:t>符卡</w:t>
-      </w:r>
-      <w:r>
-        <w:rPr>
+        <w:t>lw</w:t>
+      </w:r>
+      <w:r>
+        <w:rPr>
+          <w:rFonts w:hint="eastAsia"/>
           <w:highlight w:val="cyan"/>
         </w:rPr>
-        <w:t>2</w:t>
-      </w:r>
-      <w:r>
-        <w:rPr>
-          <w:rFonts w:hint="eastAsia"/>
-          <w:highlight w:val="cyan"/>
-        </w:rPr>
         <w:t>：</w:t>
       </w:r>
       <w:r>
         <w:rPr>
           <w:rFonts w:hint="eastAsia"/>
         </w:rPr>
-        <w:t>樱符「完全墨染的樱花</w:t>
+        <w:t>「反魂蝶</w:t>
       </w:r>
       <w:r>
         <w:rPr>
@@ -8011,7 +8199,7 @@
         <w:rPr>
           <w:rFonts w:hint="eastAsia"/>
         </w:rPr>
-        <w:t>封印</w:t>
+        <w:t>一分咲</w:t>
       </w:r>
       <w:r>
         <w:rPr>
@@ -8032,7 +8220,7 @@
         <w:rPr>
           <w:rFonts w:hint="eastAsia"/>
         </w:rPr>
-        <w:t>樱符「完全墨染的樱花</w:t>
+        <w:t>「反魂蝶</w:t>
       </w:r>
       <w:r>
         <w:rPr>
@@ -8044,7 +8232,7 @@
         <w:rPr>
           <w:rFonts w:hint="eastAsia"/>
         </w:rPr>
-        <w:t>亡我</w:t>
+        <w:t>三分咲</w:t>
       </w:r>
       <w:r>
         <w:rPr>
@@ -8064,7 +8252,7 @@
         <w:rPr>
           <w:rFonts w:hint="eastAsia"/>
         </w:rPr>
-        <w:t>樱符「完全墨染的樱花</w:t>
+        <w:t>「反魂蝶</w:t>
       </w:r>
       <w:r>
         <w:rPr>
@@ -8076,7 +8264,13 @@
         <w:rPr>
           <w:rFonts w:hint="eastAsia"/>
         </w:rPr>
-        <w:t>春眠</w:t>
+        <w:t>五</w:t>
+      </w:r>
+      <w:r>
+        <w:rPr>
+          <w:rFonts w:hint="eastAsia"/>
+        </w:rPr>
+        <w:t>分咲</w:t>
       </w:r>
       <w:r>
         <w:rPr>
@@ -8096,7 +8290,7 @@
         <w:rPr>
           <w:rFonts w:hint="eastAsia"/>
         </w:rPr>
-        <w:t>樱符「完全墨染的樱花</w:t>
+        <w:t>「反魂蝶</w:t>
       </w:r>
       <w:r>
         <w:rPr>
@@ -8108,7 +8302,13 @@
         <w:rPr>
           <w:rFonts w:hint="eastAsia"/>
         </w:rPr>
-        <w:t>开花</w:t>
+        <w:t>八</w:t>
+      </w:r>
+      <w:r>
+        <w:rPr>
+          <w:rFonts w:hint="eastAsia"/>
+        </w:rPr>
+        <w:t>分咲</w:t>
       </w:r>
       <w:r>
         <w:rPr>
@@ -8129,19 +8329,7 @@
         <w:rPr>
           <w:rFonts w:hint="eastAsia"/>
         </w:rPr>
-        <w:t>指定一个距离</w:t>
-      </w:r>
-      <w:r>
-        <w:rPr>
-          <w:rFonts w:hint="eastAsia"/>
-        </w:rPr>
-        <w:t>3</w:t>
-      </w:r>
-      <w:r>
-        <w:rPr>
-          <w:rFonts w:hint="eastAsia"/>
-        </w:rPr>
-        <w:t>范围内的点，以该点为中心范围</w:t>
+        <w:t>指定</w:t>
       </w:r>
       <w:r>
         <w:rPr>
@@ -8153,196 +8341,6 @@
         <w:rPr>
           <w:rFonts w:hint="eastAsia"/>
         </w:rPr>
-        <w:t>的敌人都会受到</w:t>
-      </w:r>
-      <w:r>
-        <w:rPr>
-          <w:rFonts w:hint="eastAsia"/>
-        </w:rPr>
-        <w:t>1.5</w:t>
-      </w:r>
-      <w:r>
-        <w:rPr>
-          <w:rFonts w:hint="eastAsia"/>
-        </w:rPr>
-        <w:t>倍的伤害，并在伤害结算后打上死蝶标记</w:t>
-      </w:r>
-    </w:p>
-    <w:p/>
-    <w:p>
-      <w:bookmarkStart w:id="117" w:name="_Toc447653295"/>
-      <w:r>
-        <w:rPr>
-          <w:rFonts w:hint="eastAsia"/>
-          <w:highlight w:val="cyan"/>
-        </w:rPr>
-        <w:t>lw</w:t>
-      </w:r>
-      <w:r>
-        <w:rPr>
-          <w:rFonts w:hint="eastAsia"/>
-          <w:highlight w:val="cyan"/>
-        </w:rPr>
-        <w:t>：</w:t>
-      </w:r>
-      <w:r>
-        <w:rPr>
-          <w:rFonts w:hint="eastAsia"/>
-        </w:rPr>
-        <w:t>「反魂蝶</w:t>
-      </w:r>
-      <w:r>
-        <w:rPr>
-          <w:rFonts w:hint="eastAsia"/>
-        </w:rPr>
-        <w:t xml:space="preserve"> -</w:t>
-      </w:r>
-      <w:r>
-        <w:rPr>
-          <w:rFonts w:hint="eastAsia"/>
-        </w:rPr>
-        <w:t>一分咲</w:t>
-      </w:r>
-      <w:r>
-        <w:rPr>
-          <w:rFonts w:hint="eastAsia"/>
-        </w:rPr>
-        <w:t>-</w:t>
-      </w:r>
-      <w:r>
-        <w:rPr>
-          <w:rFonts w:hint="eastAsia"/>
-        </w:rPr>
-        <w:t>」</w:t>
-      </w:r>
-      <w:bookmarkEnd w:id="117"/>
-    </w:p>
-    <w:p>
-      <w:r>
-        <w:rPr>
-          <w:rFonts w:hint="eastAsia"/>
-        </w:rPr>
-        <w:t>「反魂蝶</w:t>
-      </w:r>
-      <w:r>
-        <w:rPr>
-          <w:rFonts w:hint="eastAsia"/>
-        </w:rPr>
-        <w:t xml:space="preserve"> -</w:t>
-      </w:r>
-      <w:r>
-        <w:rPr>
-          <w:rFonts w:hint="eastAsia"/>
-        </w:rPr>
-        <w:t>三分咲</w:t>
-      </w:r>
-      <w:r>
-        <w:rPr>
-          <w:rFonts w:hint="eastAsia"/>
-        </w:rPr>
-        <w:t>-</w:t>
-      </w:r>
-      <w:r>
-        <w:rPr>
-          <w:rFonts w:hint="eastAsia"/>
-        </w:rPr>
-        <w:t>」</w:t>
-      </w:r>
-    </w:p>
-    <w:p>
-      <w:r>
-        <w:rPr>
-          <w:rFonts w:hint="eastAsia"/>
-        </w:rPr>
-        <w:t>「反魂蝶</w:t>
-      </w:r>
-      <w:r>
-        <w:rPr>
-          <w:rFonts w:hint="eastAsia"/>
-        </w:rPr>
-        <w:t xml:space="preserve"> -</w:t>
-      </w:r>
-      <w:r>
-        <w:rPr>
-          <w:rFonts w:hint="eastAsia"/>
-        </w:rPr>
-        <w:t>五</w:t>
-      </w:r>
-      <w:r>
-        <w:rPr>
-          <w:rFonts w:hint="eastAsia"/>
-        </w:rPr>
-        <w:t>分咲</w:t>
-      </w:r>
-      <w:r>
-        <w:rPr>
-          <w:rFonts w:hint="eastAsia"/>
-        </w:rPr>
-        <w:t>-</w:t>
-      </w:r>
-      <w:r>
-        <w:rPr>
-          <w:rFonts w:hint="eastAsia"/>
-        </w:rPr>
-        <w:t>」</w:t>
-      </w:r>
-    </w:p>
-    <w:p>
-      <w:r>
-        <w:rPr>
-          <w:rFonts w:hint="eastAsia"/>
-        </w:rPr>
-        <w:t>「反魂蝶</w:t>
-      </w:r>
-      <w:r>
-        <w:rPr>
-          <w:rFonts w:hint="eastAsia"/>
-        </w:rPr>
-        <w:t xml:space="preserve"> -</w:t>
-      </w:r>
-      <w:r>
-        <w:rPr>
-          <w:rFonts w:hint="eastAsia"/>
-        </w:rPr>
-        <w:t>八</w:t>
-      </w:r>
-      <w:r>
-        <w:rPr>
-          <w:rFonts w:hint="eastAsia"/>
-        </w:rPr>
-        <w:t>分咲</w:t>
-      </w:r>
-      <w:r>
-        <w:rPr>
-          <w:rFonts w:hint="eastAsia"/>
-        </w:rPr>
-        <w:t>-</w:t>
-      </w:r>
-      <w:r>
-        <w:rPr>
-          <w:rFonts w:hint="eastAsia"/>
-        </w:rPr>
-        <w:t>」</w:t>
-      </w:r>
-    </w:p>
-    <w:p/>
-    <w:p>
-      <w:r>
-        <w:rPr>
-          <w:rFonts w:hint="eastAsia"/>
-        </w:rPr>
-        <w:t>指定</w:t>
-      </w:r>
-      <w:r>
-        <w:rPr>
-          <w:rFonts w:hint="eastAsia"/>
-        </w:rPr>
-        <w:t>4</w:t>
-      </w:r>
-      <w:r>
-        <w:rPr>
-          <w:rFonts w:hint="eastAsia"/>
-        </w:rPr>
         <w:t>格内的一个敌人，造成单倍伤害</w:t>
       </w:r>
       <w:r>
@@ -8397,8 +8395,8 @@
       </w:r>
     </w:p>
     <w:p>
-      <w:bookmarkStart w:id="118" w:name="_Toc447653296"/>
-      <w:commentRangeStart w:id="119"/>
+      <w:bookmarkStart w:id="117" w:name="_Toc447653296"/>
+      <w:commentRangeStart w:id="118"/>
       <w:r>
         <w:rPr>
           <w:rFonts w:hint="eastAsia"/>
@@ -8406,47 +8404,508 @@
         <w:lastRenderedPageBreak/>
         <w:t>八云蓝</w:t>
       </w:r>
-      <w:commentRangeEnd w:id="119"/>
+      <w:commentRangeEnd w:id="118"/>
       <w:r>
         <w:rPr>
           <w:rStyle w:val="a9"/>
         </w:rPr>
-        <w:commentReference w:id="119"/>
-      </w:r>
-      <w:bookmarkEnd w:id="118"/>
+        <w:commentReference w:id="118"/>
+      </w:r>
+      <w:bookmarkEnd w:id="117"/>
+      <w:r>
+        <w:rPr>
+          <w:rFonts w:hint="eastAsia"/>
+        </w:rPr>
+        <w:t xml:space="preserve"> Ran</w:t>
+      </w:r>
+      <w:r>
+        <w:t xml:space="preserve"> </w:t>
+      </w:r>
+      <w:r>
+        <w:rPr>
+          <w:rFonts w:hint="eastAsia"/>
+        </w:rPr>
+        <w:t>蓝</w:t>
+      </w:r>
     </w:p>
     <w:p/>
     <w:p>
-      <w:bookmarkStart w:id="120" w:name="_Toc447653297"/>
+      <w:bookmarkStart w:id="119" w:name="_Toc447653297"/>
+      <w:r>
+        <w:rPr>
+          <w:rFonts w:hint="eastAsia"/>
+          <w:highlight w:val="red"/>
+        </w:rPr>
+        <w:t>天赋：</w:t>
+      </w:r>
+      <w:commentRangeStart w:id="120"/>
+      <w:r>
+        <w:rPr>
+          <w:rFonts w:hint="eastAsia"/>
+        </w:rPr>
+        <w:t>暗藏玄机的九尾</w:t>
+      </w:r>
+      <w:commentRangeEnd w:id="120"/>
+      <w:r>
+        <w:rPr>
+          <w:rStyle w:val="a9"/>
+        </w:rPr>
+        <w:commentReference w:id="120"/>
+      </w:r>
+      <w:bookmarkEnd w:id="119"/>
+    </w:p>
+    <w:p>
+      <w:r>
+        <w:rPr>
+          <w:rFonts w:hint="eastAsia"/>
+        </w:rPr>
+        <w:t>被攻击之后可以对普攻射程一半（向上取整）（基础值</w:t>
+      </w:r>
+      <w:r>
+        <w:rPr>
+          <w:rFonts w:hint="eastAsia"/>
+        </w:rPr>
+        <w:t>4</w:t>
+      </w:r>
+      <w:r>
+        <w:rPr>
+          <w:rFonts w:hint="eastAsia"/>
+        </w:rPr>
+        <w:t>的一半是</w:t>
+      </w:r>
+      <w:r>
+        <w:rPr>
+          <w:rFonts w:hint="eastAsia"/>
+        </w:rPr>
+        <w:t>2</w:t>
+      </w:r>
+      <w:r>
+        <w:rPr>
+          <w:rFonts w:hint="eastAsia"/>
+        </w:rPr>
+        <w:t>）以内的随机一名敌方单位造成</w:t>
+      </w:r>
+      <w:r>
+        <w:rPr>
+          <w:rFonts w:hint="eastAsia"/>
+        </w:rPr>
+        <w:t>10%</w:t>
+      </w:r>
+      <w:r>
+        <w:rPr>
+          <w:rFonts w:hint="eastAsia"/>
+        </w:rPr>
+        <w:t>的真实伤害反击。</w:t>
+      </w:r>
+    </w:p>
+    <w:p/>
+    <w:p>
+      <w:bookmarkStart w:id="121" w:name="_Toc447653298"/>
       <w:r>
         <w:rPr>
           <w:rFonts w:hint="eastAsia"/>
           <w:highlight w:val="cyan"/>
         </w:rPr>
+        <w:t>符卡</w:t>
+      </w:r>
+      <w:r>
+        <w:rPr>
+          <w:rFonts w:hint="eastAsia"/>
+          <w:highlight w:val="cyan"/>
+        </w:rPr>
+        <w:t>1</w:t>
+      </w:r>
+      <w:r>
+        <w:rPr>
+          <w:rFonts w:hint="eastAsia"/>
+          <w:highlight w:val="cyan"/>
+        </w:rPr>
+        <w:t>：</w:t>
+      </w:r>
+      <w:r>
+        <w:rPr>
+          <w:rFonts w:hint="eastAsia"/>
+        </w:rPr>
+        <w:t>式神「十二神将之宴」</w:t>
+      </w:r>
+      <w:bookmarkEnd w:id="121"/>
+    </w:p>
+    <w:p>
+      <w:r>
+        <w:rPr>
+          <w:rFonts w:hint="eastAsia"/>
+        </w:rPr>
+        <w:t>在全屏扔出</w:t>
+      </w:r>
+      <w:r>
+        <w:rPr>
+          <w:rFonts w:hint="eastAsia"/>
+        </w:rPr>
+        <w:t>12</w:t>
+      </w:r>
+      <w:r>
+        <w:rPr>
+          <w:rFonts w:hint="eastAsia"/>
+        </w:rPr>
+        <w:t>个式神</w:t>
+      </w:r>
+      <w:r>
+        <w:rPr>
+          <w:rFonts w:hint="eastAsia"/>
+        </w:rPr>
+        <w:t>(</w:t>
+      </w:r>
+      <w:r>
+        <w:rPr>
+          <w:rFonts w:hint="eastAsia"/>
+        </w:rPr>
+        <w:t>不可重叠，不可与双方单位重叠</w:t>
+      </w:r>
+      <w:r>
+        <w:rPr>
+          <w:rFonts w:hint="eastAsia"/>
+        </w:rPr>
+        <w:t>)</w:t>
+      </w:r>
+      <w:r>
+        <w:rPr>
+          <w:rFonts w:hint="eastAsia"/>
+        </w:rPr>
+        <w:t>，每个式神对周围</w:t>
+      </w:r>
+      <w:r>
+        <w:rPr>
+          <w:rFonts w:hint="eastAsia"/>
+        </w:rPr>
+        <w:t>1</w:t>
+      </w:r>
+      <w:r>
+        <w:rPr>
+          <w:rFonts w:hint="eastAsia"/>
+        </w:rPr>
+        <w:t>格造成</w:t>
+      </w:r>
+      <w:r>
+        <w:rPr>
+          <w:rFonts w:hint="eastAsia"/>
+        </w:rPr>
+        <w:t>0.3</w:t>
+      </w:r>
+      <w:r>
+        <w:rPr>
+          <w:rFonts w:hint="eastAsia"/>
+        </w:rPr>
+        <w:t>倍率的伤害。</w:t>
+      </w:r>
+    </w:p>
+    <w:p/>
+    <w:p>
+      <w:bookmarkStart w:id="122" w:name="_Toc447653299"/>
+      <w:r>
+        <w:rPr>
+          <w:rFonts w:hint="eastAsia"/>
+          <w:highlight w:val="red"/>
+        </w:rPr>
+        <w:t>符卡</w:t>
+      </w:r>
+      <w:r>
+        <w:rPr>
+          <w:highlight w:val="red"/>
+        </w:rPr>
+        <w:t>2</w:t>
+      </w:r>
+      <w:r>
+        <w:rPr>
+          <w:rFonts w:hint="eastAsia"/>
+          <w:highlight w:val="red"/>
+        </w:rPr>
+        <w:t>：</w:t>
+      </w:r>
+      <w:bookmarkEnd w:id="122"/>
+      <w:r>
+        <w:rPr>
+          <w:rFonts w:hint="eastAsia"/>
+        </w:rPr>
+        <w:t>超人「飞翔役小角」→式神「凭依荼吉尼天」</w:t>
+      </w:r>
+    </w:p>
+    <w:p>
+      <w:r>
+        <w:rPr>
+          <w:rFonts w:hint="eastAsia"/>
+        </w:rPr>
+        <w:t>给自己增加</w:t>
+      </w:r>
+      <w:r>
+        <w:rPr>
+          <w:rFonts w:hint="eastAsia"/>
+        </w:rPr>
+        <w:t>buff</w:t>
+      </w:r>
+      <w:r>
+        <w:rPr>
+          <w:rFonts w:hint="eastAsia"/>
+        </w:rPr>
+        <w:t>，机动</w:t>
+      </w:r>
+      <w:r>
+        <w:rPr>
+          <w:rFonts w:hint="eastAsia"/>
+        </w:rPr>
+        <w:t>+1</w:t>
+      </w:r>
+      <w:r>
+        <w:rPr>
+          <w:rFonts w:hint="eastAsia"/>
+        </w:rPr>
+        <w:t>，防御</w:t>
+      </w:r>
+      <w:r>
+        <w:rPr>
+          <w:rFonts w:hint="eastAsia"/>
+        </w:rPr>
+        <w:t>+20%</w:t>
+      </w:r>
+      <w:r>
+        <w:rPr>
+          <w:rFonts w:hint="eastAsia"/>
+        </w:rPr>
+        <w:t>，</w:t>
+      </w:r>
+      <w:r>
+        <w:rPr>
+          <w:rFonts w:hint="eastAsia"/>
+        </w:rPr>
+        <w:t>3</w:t>
+      </w:r>
+      <w:r>
+        <w:rPr>
+          <w:rFonts w:hint="eastAsia"/>
+        </w:rPr>
+        <w:t>回合。</w:t>
+      </w:r>
+    </w:p>
+    <w:p/>
+    <w:p>
+      <w:r>
+        <w:rPr>
+          <w:rFonts w:hint="eastAsia"/>
+          <w:highlight w:val="red"/>
+        </w:rPr>
+        <w:t>lw</w:t>
+      </w:r>
+      <w:r>
+        <w:rPr>
+          <w:rFonts w:hint="eastAsia"/>
+          <w:highlight w:val="red"/>
+        </w:rPr>
+        <w:t>：</w:t>
+      </w:r>
+      <w:r>
+        <w:rPr>
+          <w:rFonts w:hint="eastAsia"/>
+        </w:rPr>
+        <w:t>「狐狗狸先生的契约」</w:t>
+      </w:r>
+    </w:p>
+    <w:p>
+      <w:r>
+        <w:rPr>
+          <w:rFonts w:hint="eastAsia"/>
+        </w:rPr>
+        <w:t>划出一个</w:t>
+      </w:r>
+      <w:r>
+        <w:rPr>
+          <w:rFonts w:hint="eastAsia"/>
+        </w:rPr>
+        <w:t>5x5</w:t>
+      </w:r>
+      <w:r>
+        <w:rPr>
+          <w:rFonts w:hint="eastAsia"/>
+        </w:rPr>
+        <w:t>的区域，持续</w:t>
+      </w:r>
+      <w:r>
+        <w:rPr>
+          <w:rFonts w:hint="eastAsia"/>
+        </w:rPr>
+        <w:t>3</w:t>
+      </w:r>
+      <w:r>
+        <w:rPr>
+          <w:rFonts w:hint="eastAsia"/>
+        </w:rPr>
+        <w:t>回合，其内所有敌方单位不能通过常规机动越出结界，而且附加</w:t>
+      </w:r>
+      <w:r>
+        <w:rPr>
+          <w:rFonts w:hint="eastAsia"/>
+        </w:rPr>
+        <w:t>debuff</w:t>
+      </w:r>
+      <w:r>
+        <w:rPr>
+          <w:rFonts w:hint="eastAsia"/>
+        </w:rPr>
+        <w:t>，防御</w:t>
+      </w:r>
+      <w:r>
+        <w:rPr>
+          <w:rFonts w:hint="eastAsia"/>
+        </w:rPr>
+        <w:t>-20%</w:t>
+      </w:r>
+      <w:r>
+        <w:rPr>
+          <w:rFonts w:hint="eastAsia"/>
+        </w:rPr>
+        <w:t>，闪避</w:t>
+      </w:r>
+      <w:r>
+        <w:rPr>
+          <w:rFonts w:hint="eastAsia"/>
+        </w:rPr>
+        <w:t>-20%</w:t>
+      </w:r>
+      <w:r>
+        <w:rPr>
+          <w:rFonts w:hint="eastAsia"/>
+        </w:rPr>
+        <w:t>。</w:t>
+      </w:r>
+    </w:p>
+    <w:p>
+      <w:r>
+        <w:br w:type="page"/>
+      </w:r>
+    </w:p>
+    <w:p/>
+    <w:p>
+      <w:bookmarkStart w:id="123" w:name="_Toc447653301"/>
+      <w:commentRangeStart w:id="124"/>
+      <w:r>
+        <w:rPr>
+          <w:rFonts w:hint="eastAsia"/>
+        </w:rPr>
+        <w:t>八云紫</w:t>
+      </w:r>
+      <w:commentRangeEnd w:id="124"/>
+      <w:r>
+        <w:rPr>
+          <w:rStyle w:val="a9"/>
+        </w:rPr>
+        <w:commentReference w:id="124"/>
+      </w:r>
+      <w:bookmarkEnd w:id="123"/>
+      <w:r>
+        <w:rPr>
+          <w:rFonts w:hint="eastAsia"/>
+        </w:rPr>
+        <w:t xml:space="preserve"> </w:t>
+      </w:r>
+      <w:r>
+        <w:t>Yukari</w:t>
+      </w:r>
+      <w:r>
+        <w:t xml:space="preserve"> </w:t>
+      </w:r>
+      <w:r>
+        <w:rPr>
+          <w:rFonts w:hint="eastAsia"/>
+        </w:rPr>
+        <w:t>紫</w:t>
+      </w:r>
+    </w:p>
+    <w:p>
+      <w:bookmarkStart w:id="125" w:name="_Toc447653302"/>
+      <w:r>
+        <w:rPr>
+          <w:rFonts w:hint="eastAsia"/>
+          <w:highlight w:val="red"/>
+        </w:rPr>
         <w:t>天赋：</w:t>
       </w:r>
-      <w:commentRangeStart w:id="121"/>
-      <w:r>
-        <w:rPr>
-          <w:rFonts w:hint="eastAsia"/>
-        </w:rPr>
-        <w:t>暗藏玄机的九尾</w:t>
-      </w:r>
-      <w:commentRangeEnd w:id="121"/>
-      <w:r>
-        <w:rPr>
-          <w:rStyle w:val="a9"/>
-        </w:rPr>
-        <w:commentReference w:id="121"/>
-      </w:r>
-      <w:bookmarkEnd w:id="120"/>
-    </w:p>
-    <w:p>
-      <w:r>
-        <w:rPr>
-          <w:rFonts w:hint="eastAsia"/>
-        </w:rPr>
-        <w:t>被攻击之后可以对普攻射程一半（向上取整）（基础值</w:t>
+      <w:r>
+        <w:rPr>
+          <w:rFonts w:hint="eastAsia"/>
+        </w:rPr>
+        <w:t>八云紫的神隐</w:t>
+      </w:r>
+      <w:bookmarkEnd w:id="125"/>
+    </w:p>
+    <w:p>
+      <w:r>
+        <w:rPr>
+          <w:rFonts w:hint="eastAsia"/>
+        </w:rPr>
+        <w:t>可以从屏幕的一边，穿越到屏幕的对面（左到右，下到上，之类），消耗一次机动。</w:t>
+      </w:r>
+    </w:p>
+    <w:p/>
+    <w:p>
+      <w:bookmarkStart w:id="126" w:name="_Toc447653303"/>
+      <w:r>
+        <w:rPr>
+          <w:rFonts w:hint="eastAsia"/>
+          <w:highlight w:val="cyan"/>
+        </w:rPr>
+        <w:t>符卡</w:t>
+      </w:r>
+      <w:r>
+        <w:rPr>
+          <w:rFonts w:hint="eastAsia"/>
+          <w:highlight w:val="cyan"/>
+        </w:rPr>
+        <w:t>1</w:t>
+      </w:r>
+      <w:r>
+        <w:rPr>
+          <w:rFonts w:hint="eastAsia"/>
+          <w:highlight w:val="cyan"/>
+        </w:rPr>
+        <w:t>：</w:t>
+      </w:r>
+      <w:bookmarkEnd w:id="126"/>
+    </w:p>
+    <w:p/>
+    <w:p>
+      <w:bookmarkStart w:id="127" w:name="_Toc447653304"/>
+      <w:r>
+        <w:rPr>
+          <w:rFonts w:hint="eastAsia"/>
+          <w:highlight w:val="cyan"/>
+        </w:rPr>
+        <w:t>符卡</w:t>
+      </w:r>
+      <w:r>
+        <w:rPr>
+          <w:highlight w:val="cyan"/>
+        </w:rPr>
+        <w:t>2</w:t>
+      </w:r>
+      <w:r>
+        <w:rPr>
+          <w:rFonts w:hint="eastAsia"/>
+          <w:highlight w:val="cyan"/>
+        </w:rPr>
+        <w:t>：</w:t>
+      </w:r>
+      <w:r>
+        <w:rPr>
+          <w:rFonts w:hint="eastAsia"/>
+        </w:rPr>
+        <w:t>空饵「狂躁高速飞行体」→废线「废弃车站下车之旅」</w:t>
+      </w:r>
+      <w:bookmarkEnd w:id="127"/>
+    </w:p>
+    <w:p>
+      <w:r>
+        <w:rPr>
+          <w:rFonts w:hint="eastAsia"/>
+        </w:rPr>
+        <w:t>在</w:t>
       </w:r>
       <w:r>
         <w:rPr>
@@ -8458,501 +8917,75 @@
         <w:rPr>
           <w:rFonts w:hint="eastAsia"/>
         </w:rPr>
-        <w:t>的一半是</w:t>
-      </w:r>
-      <w:r>
-        <w:rPr>
-          <w:rFonts w:hint="eastAsia"/>
-        </w:rPr>
-        <w:t>2</w:t>
-      </w:r>
-      <w:r>
-        <w:rPr>
-          <w:rFonts w:hint="eastAsia"/>
-        </w:rPr>
-        <w:t>）以内的随机一名敌方单位造成</w:t>
-      </w:r>
-      <w:r>
-        <w:rPr>
-          <w:rFonts w:hint="eastAsia"/>
-        </w:rPr>
-        <w:t>10%</w:t>
-      </w:r>
-      <w:r>
-        <w:rPr>
-          <w:rFonts w:hint="eastAsia"/>
-        </w:rPr>
-        <w:t>的真实伤害反击。</w:t>
+        <w:t>选</w:t>
+      </w:r>
+      <w:r>
+        <w:rPr>
+          <w:rFonts w:hint="eastAsia"/>
+        </w:rPr>
+        <w:t>1</w:t>
+      </w:r>
+      <w:r>
+        <w:rPr>
+          <w:rFonts w:hint="eastAsia"/>
+        </w:rPr>
+        <w:t>的一条直线上拉出一条隙间放出一趟火车，对直线（飞行体：宽</w:t>
+      </w:r>
+      <w:r>
+        <w:rPr>
+          <w:rFonts w:hint="eastAsia"/>
+        </w:rPr>
+        <w:t>1</w:t>
+      </w:r>
+      <w:r>
+        <w:rPr>
+          <w:rFonts w:hint="eastAsia"/>
+        </w:rPr>
+        <w:t>；废弃列车：宽</w:t>
+      </w:r>
+      <w:r>
+        <w:rPr>
+          <w:rFonts w:hint="eastAsia"/>
+        </w:rPr>
+        <w:t>3</w:t>
+      </w:r>
+      <w:r>
+        <w:rPr>
+          <w:rFonts w:hint="eastAsia"/>
+        </w:rPr>
+        <w:t>）的目标造成</w:t>
+      </w:r>
+      <w:r>
+        <w:rPr>
+          <w:rFonts w:hint="eastAsia"/>
+        </w:rPr>
+        <w:t>0.7</w:t>
+      </w:r>
+      <w:r>
+        <w:rPr>
+          <w:rFonts w:hint="eastAsia"/>
+        </w:rPr>
+        <w:t>（待定）倍率的伤害。</w:t>
       </w:r>
     </w:p>
     <w:p/>
     <w:p>
-      <w:bookmarkStart w:id="122" w:name="_Toc447653298"/>
-      <w:r>
-        <w:rPr>
-          <w:rFonts w:hint="eastAsia"/>
-          <w:highlight w:val="cyan"/>
-        </w:rPr>
-        <w:t>符卡</w:t>
-      </w:r>
-      <w:r>
-        <w:rPr>
-          <w:rFonts w:hint="eastAsia"/>
-          <w:highlight w:val="cyan"/>
-        </w:rPr>
-        <w:t>1</w:t>
-      </w:r>
-      <w:r>
-        <w:rPr>
-          <w:rFonts w:hint="eastAsia"/>
-          <w:highlight w:val="cyan"/>
+      <w:r>
+        <w:rPr>
+          <w:rFonts w:hint="eastAsia"/>
+          <w:highlight w:val="red"/>
+        </w:rPr>
+        <w:t>lw</w:t>
+      </w:r>
+      <w:r>
+        <w:rPr>
+          <w:rFonts w:hint="eastAsia"/>
+          <w:highlight w:val="red"/>
         </w:rPr>
         <w:t>：</w:t>
       </w:r>
-      <w:r>
-        <w:rPr>
-          <w:rFonts w:hint="eastAsia"/>
-        </w:rPr>
-        <w:t>式神「十二神将之宴」</w:t>
-      </w:r>
-      <w:bookmarkEnd w:id="122"/>
-    </w:p>
-    <w:p>
-      <w:r>
-        <w:rPr>
-          <w:rFonts w:hint="eastAsia"/>
-        </w:rPr>
-        <w:t>在全屏扔出</w:t>
-      </w:r>
-      <w:r>
-        <w:rPr>
-          <w:rFonts w:hint="eastAsia"/>
-        </w:rPr>
-        <w:t>12</w:t>
-      </w:r>
-      <w:r>
-        <w:rPr>
-          <w:rFonts w:hint="eastAsia"/>
-        </w:rPr>
-        <w:t>个式神</w:t>
-      </w:r>
-      <w:r>
-        <w:rPr>
-          <w:rFonts w:hint="eastAsia"/>
-        </w:rPr>
-        <w:t>(</w:t>
-      </w:r>
-      <w:r>
-        <w:rPr>
-          <w:rFonts w:hint="eastAsia"/>
-        </w:rPr>
-        <w:t>不可重叠，不可与双方单位重叠</w:t>
-      </w:r>
-      <w:r>
-        <w:rPr>
-          <w:rFonts w:hint="eastAsia"/>
-        </w:rPr>
-        <w:t>)</w:t>
-      </w:r>
-      <w:r>
-        <w:rPr>
-          <w:rFonts w:hint="eastAsia"/>
-        </w:rPr>
-        <w:t>，每个式神对周围</w:t>
-      </w:r>
-      <w:r>
-        <w:rPr>
-          <w:rFonts w:hint="eastAsia"/>
-        </w:rPr>
-        <w:t>1</w:t>
-      </w:r>
-      <w:r>
-        <w:rPr>
-          <w:rFonts w:hint="eastAsia"/>
-        </w:rPr>
-        <w:t>格造成</w:t>
-      </w:r>
-      <w:r>
-        <w:rPr>
-          <w:rFonts w:hint="eastAsia"/>
-        </w:rPr>
-        <w:t>0.3</w:t>
-      </w:r>
-      <w:r>
-        <w:rPr>
-          <w:rFonts w:hint="eastAsia"/>
-        </w:rPr>
-        <w:t>倍率的伤害。</w:t>
-      </w:r>
-    </w:p>
-    <w:p/>
-    <w:p>
-      <w:bookmarkStart w:id="123" w:name="_Toc447653299"/>
-      <w:r>
-        <w:rPr>
-          <w:rFonts w:hint="eastAsia"/>
-          <w:highlight w:val="cyan"/>
-        </w:rPr>
-        <w:t>符卡</w:t>
-      </w:r>
-      <w:r>
-        <w:rPr>
-          <w:highlight w:val="cyan"/>
-        </w:rPr>
-        <w:t>2</w:t>
-      </w:r>
-      <w:r>
-        <w:rPr>
-          <w:rFonts w:hint="eastAsia"/>
-          <w:highlight w:val="cyan"/>
-        </w:rPr>
-        <w:t>：</w:t>
-      </w:r>
-      <w:bookmarkEnd w:id="123"/>
-      <w:r>
-        <w:rPr>
-          <w:rFonts w:hint="eastAsia"/>
-        </w:rPr>
-        <w:t>超人「飞翔役小角」→式神「凭依荼吉尼天」</w:t>
-      </w:r>
-    </w:p>
-    <w:p>
-      <w:r>
-        <w:rPr>
-          <w:rFonts w:hint="eastAsia"/>
-        </w:rPr>
-        <w:t>给自己增加</w:t>
-      </w:r>
-      <w:r>
-        <w:rPr>
-          <w:rFonts w:hint="eastAsia"/>
-        </w:rPr>
-        <w:t>buff</w:t>
-      </w:r>
-      <w:r>
-        <w:rPr>
-          <w:rFonts w:hint="eastAsia"/>
-        </w:rPr>
-        <w:t>，机动</w:t>
-      </w:r>
-      <w:r>
-        <w:rPr>
-          <w:rFonts w:hint="eastAsia"/>
-        </w:rPr>
-        <w:t>+1</w:t>
-      </w:r>
-      <w:r>
-        <w:rPr>
-          <w:rFonts w:hint="eastAsia"/>
-        </w:rPr>
-        <w:t>，防御</w:t>
-      </w:r>
-      <w:r>
-        <w:rPr>
-          <w:rFonts w:hint="eastAsia"/>
-        </w:rPr>
-        <w:t>+20%</w:t>
-      </w:r>
-      <w:r>
-        <w:rPr>
-          <w:rFonts w:hint="eastAsia"/>
-        </w:rPr>
-        <w:t>，</w:t>
-      </w:r>
-      <w:r>
-        <w:rPr>
-          <w:rFonts w:hint="eastAsia"/>
-        </w:rPr>
-        <w:t>3</w:t>
-      </w:r>
-      <w:r>
-        <w:rPr>
-          <w:rFonts w:hint="eastAsia"/>
-        </w:rPr>
-        <w:t>回合。</w:t>
-      </w:r>
-    </w:p>
-    <w:p/>
-    <w:p>
-      <w:r>
-        <w:rPr>
-          <w:rFonts w:hint="eastAsia"/>
-          <w:highlight w:val="cyan"/>
-        </w:rPr>
-        <w:t>lw</w:t>
-      </w:r>
-      <w:r>
-        <w:rPr>
-          <w:rFonts w:hint="eastAsia"/>
-          <w:highlight w:val="cyan"/>
-        </w:rPr>
-        <w:t>：</w:t>
-      </w:r>
-      <w:r>
-        <w:rPr>
-          <w:rFonts w:hint="eastAsia"/>
-        </w:rPr>
-        <w:t>「狐狗狸先生的契约」</w:t>
-      </w:r>
-    </w:p>
-    <w:p>
-      <w:r>
-        <w:rPr>
-          <w:rFonts w:hint="eastAsia"/>
-        </w:rPr>
-        <w:t>划出一个</w:t>
-      </w:r>
-      <w:r>
-        <w:rPr>
-          <w:rFonts w:hint="eastAsia"/>
-        </w:rPr>
-        <w:t>5x5</w:t>
-      </w:r>
-      <w:r>
-        <w:rPr>
-          <w:rFonts w:hint="eastAsia"/>
-        </w:rPr>
-        <w:t>的区域，持续</w:t>
-      </w:r>
-      <w:r>
-        <w:rPr>
-          <w:rFonts w:hint="eastAsia"/>
-        </w:rPr>
-        <w:t>3</w:t>
-      </w:r>
-      <w:r>
-        <w:rPr>
-          <w:rFonts w:hint="eastAsia"/>
-        </w:rPr>
-        <w:t>回合，其内所有敌方单位不能通过常规机动越出结界，而且附加</w:t>
-      </w:r>
-      <w:r>
-        <w:rPr>
-          <w:rFonts w:hint="eastAsia"/>
-        </w:rPr>
-        <w:t>debuff</w:t>
-      </w:r>
-      <w:r>
-        <w:rPr>
-          <w:rFonts w:hint="eastAsia"/>
-        </w:rPr>
-        <w:t>，防御</w:t>
-      </w:r>
-      <w:r>
-        <w:rPr>
-          <w:rFonts w:hint="eastAsia"/>
-        </w:rPr>
-        <w:t>-20%</w:t>
-      </w:r>
-      <w:r>
-        <w:rPr>
-          <w:rFonts w:hint="eastAsia"/>
-        </w:rPr>
-        <w:t>，闪避</w:t>
-      </w:r>
-      <w:r>
-        <w:rPr>
-          <w:rFonts w:hint="eastAsia"/>
-        </w:rPr>
-        <w:t>-20%</w:t>
-      </w:r>
-      <w:r>
-        <w:rPr>
-          <w:rFonts w:hint="eastAsia"/>
-        </w:rPr>
-        <w:t>。</w:t>
-      </w:r>
-    </w:p>
-    <w:p>
-      <w:r>
-        <w:br w:type="page"/>
-      </w:r>
-    </w:p>
-    <w:p/>
-    <w:p>
-      <w:bookmarkStart w:id="124" w:name="_Toc447653301"/>
-      <w:commentRangeStart w:id="125"/>
-      <w:r>
-        <w:rPr>
-          <w:rFonts w:hint="eastAsia"/>
-        </w:rPr>
-        <w:t>八云紫</w:t>
-      </w:r>
-      <w:commentRangeEnd w:id="125"/>
-      <w:r>
-        <w:rPr>
-          <w:rStyle w:val="a9"/>
-        </w:rPr>
-        <w:commentReference w:id="125"/>
-      </w:r>
-      <w:bookmarkEnd w:id="124"/>
-    </w:p>
-    <w:p>
-      <w:bookmarkStart w:id="126" w:name="_Toc447653302"/>
-      <w:r>
-        <w:rPr>
-          <w:rFonts w:hint="eastAsia"/>
-          <w:highlight w:val="cyan"/>
-        </w:rPr>
-        <w:t>天赋：</w:t>
-      </w:r>
-      <w:r>
-        <w:rPr>
-          <w:rFonts w:hint="eastAsia"/>
-        </w:rPr>
-        <w:t>八云紫的神隐</w:t>
-      </w:r>
-      <w:bookmarkEnd w:id="126"/>
-    </w:p>
-    <w:p>
-      <w:r>
-        <w:rPr>
-          <w:rFonts w:hint="eastAsia"/>
-        </w:rPr>
-        <w:t>可以从屏幕的一边，穿越到屏幕的对面（左到右，下到上，之类），消耗一次机动。</w:t>
-      </w:r>
-    </w:p>
-    <w:p/>
-    <w:p>
-      <w:bookmarkStart w:id="127" w:name="_Toc447653303"/>
-      <w:r>
-        <w:rPr>
-          <w:rFonts w:hint="eastAsia"/>
-          <w:highlight w:val="cyan"/>
-        </w:rPr>
-        <w:t>符卡</w:t>
-      </w:r>
-      <w:r>
-        <w:rPr>
-          <w:rFonts w:hint="eastAsia"/>
-          <w:highlight w:val="cyan"/>
-        </w:rPr>
-        <w:t>1</w:t>
-      </w:r>
-      <w:r>
-        <w:rPr>
-          <w:rFonts w:hint="eastAsia"/>
-          <w:highlight w:val="cyan"/>
-        </w:rPr>
-        <w:t>：</w:t>
-      </w:r>
-      <w:bookmarkEnd w:id="127"/>
-    </w:p>
-    <w:p/>
-    <w:p>
-      <w:bookmarkStart w:id="128" w:name="_Toc447653304"/>
-      <w:r>
-        <w:rPr>
-          <w:rFonts w:hint="eastAsia"/>
-          <w:highlight w:val="cyan"/>
-        </w:rPr>
-        <w:t>符卡</w:t>
-      </w:r>
-      <w:r>
-        <w:rPr>
-          <w:highlight w:val="cyan"/>
-        </w:rPr>
-        <w:t>2</w:t>
-      </w:r>
-      <w:r>
-        <w:rPr>
-          <w:rFonts w:hint="eastAsia"/>
-          <w:highlight w:val="cyan"/>
-        </w:rPr>
-        <w:t>：</w:t>
-      </w:r>
-      <w:r>
-        <w:rPr>
-          <w:rFonts w:hint="eastAsia"/>
-        </w:rPr>
-        <w:t>空饵「狂躁高速飞行体」→废线「废弃车站下车之旅」</w:t>
-      </w:r>
+      <w:bookmarkStart w:id="128" w:name="_GoBack"/>
       <w:bookmarkEnd w:id="128"/>
-    </w:p>
-    <w:p>
-      <w:r>
-        <w:rPr>
-          <w:rFonts w:hint="eastAsia"/>
-        </w:rPr>
-        <w:t>在</w:t>
-      </w:r>
-      <w:r>
-        <w:rPr>
-          <w:rFonts w:hint="eastAsia"/>
-        </w:rPr>
-        <w:t>4</w:t>
-      </w:r>
-      <w:r>
-        <w:rPr>
-          <w:rFonts w:hint="eastAsia"/>
-        </w:rPr>
-        <w:t>选</w:t>
-      </w:r>
-      <w:r>
-        <w:rPr>
-          <w:rFonts w:hint="eastAsia"/>
-        </w:rPr>
-        <w:t>1</w:t>
-      </w:r>
-      <w:r>
-        <w:rPr>
-          <w:rFonts w:hint="eastAsia"/>
-        </w:rPr>
-        <w:t>的一条直线上拉出一条隙间放出一趟火车，对直线（飞行体：宽</w:t>
-      </w:r>
-      <w:r>
-        <w:rPr>
-          <w:rFonts w:hint="eastAsia"/>
-        </w:rPr>
-        <w:t>1</w:t>
-      </w:r>
-      <w:r>
-        <w:rPr>
-          <w:rFonts w:hint="eastAsia"/>
-        </w:rPr>
-        <w:t>；废弃列车：宽</w:t>
-      </w:r>
-      <w:r>
-        <w:rPr>
-          <w:rFonts w:hint="eastAsia"/>
-        </w:rPr>
-        <w:t>3</w:t>
-      </w:r>
-      <w:r>
-        <w:rPr>
-          <w:rFonts w:hint="eastAsia"/>
-        </w:rPr>
-        <w:t>）的目标造成</w:t>
-      </w:r>
-      <w:r>
-        <w:rPr>
-          <w:rFonts w:hint="eastAsia"/>
-        </w:rPr>
-        <w:t>0.7</w:t>
-      </w:r>
-      <w:r>
-        <w:rPr>
-          <w:rFonts w:hint="eastAsia"/>
-        </w:rPr>
-        <w:t>（待定）倍率的伤害。</w:t>
-      </w:r>
-    </w:p>
-    <w:p/>
-    <w:p>
-      <w:r>
-        <w:rPr>
-          <w:rFonts w:hint="eastAsia"/>
-          <w:highlight w:val="cyan"/>
-        </w:rPr>
-        <w:t>lw</w:t>
-      </w:r>
-      <w:r>
-        <w:rPr>
-          <w:rFonts w:hint="eastAsia"/>
-          <w:highlight w:val="cyan"/>
-        </w:rPr>
-        <w:t>：</w:t>
-      </w:r>
       <w:r>
         <w:rPr>
           <w:rFonts w:hint="eastAsia"/>
@@ -8989,7 +9022,19 @@
         <w:rPr>
           <w:rFonts w:hint="eastAsia"/>
         </w:rPr>
-        <w:t>对全屏每个单位造成与和到边界最短距离成负相关的伤害。</w:t>
+        <w:t>对全屏每个</w:t>
+      </w:r>
+      <w:r>
+        <w:rPr>
+          <w:rFonts w:hint="eastAsia"/>
+        </w:rPr>
+        <w:t>敌方</w:t>
+      </w:r>
+      <w:r>
+        <w:rPr>
+          <w:rFonts w:hint="eastAsia"/>
+        </w:rPr>
+        <w:t>单位造成与和到边界最短距离成负相关的伤害。</w:t>
       </w:r>
     </w:p>
     <w:p>
@@ -9691,7 +9736,7 @@
       </w:r>
     </w:p>
   </w:comment>
-  <w:comment w:id="119" w:author="qity" w:date="2016-05-08T23:48:00Z" w:initials="q">
+  <w:comment w:id="118" w:author="qity" w:date="2016-05-08T23:48:00Z" w:initials="q">
     <w:p>
       <w:pPr>
         <w:pStyle w:val="aa"/>
@@ -9716,7 +9761,7 @@
       </w:r>
     </w:p>
   </w:comment>
-  <w:comment w:id="121" w:author="qity" w:date="2016-05-08T23:48:00Z" w:initials="q">
+  <w:comment w:id="120" w:author="qity" w:date="2016-05-08T23:48:00Z" w:initials="q">
     <w:p>
       <w:pPr>
         <w:pStyle w:val="aa"/>
@@ -9747,7 +9792,7 @@
       </w:r>
     </w:p>
   </w:comment>
-  <w:comment w:id="125" w:author="qity" w:date="2016-05-08T23:48:00Z" w:initials="q">
+  <w:comment w:id="124" w:author="qity" w:date="2016-05-08T23:48:00Z" w:initials="q">
     <w:p>
       <w:pPr>
         <w:pStyle w:val="aa"/>
@@ -10886,7 +10931,7 @@
 </file>
 
 <file path=customXml/itemProps1.xml><?xml version="1.0" encoding="utf-8"?>
-<ds:datastoreItem xmlns:ds="http://schemas.openxmlformats.org/officeDocument/2006/customXml" ds:itemID="{B5A86373-DB59-4107-8154-B425C288D804}">
+<ds:datastoreItem xmlns:ds="http://schemas.openxmlformats.org/officeDocument/2006/customXml" ds:itemID="{ED149F97-1A5D-4005-A35C-D8E7D280FD4C}">
   <ds:schemaRefs>
     <ds:schemaRef ds:uri="http://schemas.openxmlformats.org/officeDocument/2006/bibliography"/>
   </ds:schemaRefs>

--- a/jlq_MBE_BattleSimulation/bin/Release/幻想镜灵桥-技能设计ver2.0.docx
+++ b/jlq_MBE_BattleSimulation/bin/Release/幻想镜灵桥-技能设计ver2.0.docx
@@ -3596,18 +3596,20 @@
       <w:r>
         <w:rPr>
           <w:rFonts w:hint="eastAsia"/>
-          <w:highlight w:val="cyan"/>
+          <w:highlight w:val="red"/>
         </w:rPr>
         <w:t>lw</w:t>
       </w:r>
       <w:r>
         <w:rPr>
           <w:rFonts w:hint="eastAsia"/>
-          <w:highlight w:val="cyan"/>
+          <w:highlight w:val="red"/>
         </w:rPr>
         <w:t>：</w:t>
       </w:r>
+      <w:bookmarkStart w:id="45" w:name="_GoBack"/>
       <w:bookmarkEnd w:id="44"/>
+      <w:bookmarkEnd w:id="45"/>
       <w:r>
         <w:rPr>
           <w:rFonts w:hint="eastAsia"/>
@@ -4071,14 +4073,14 @@
         <w:widowControl/>
         <w:jc w:val="left"/>
       </w:pPr>
-      <w:bookmarkStart w:id="45" w:name="OLE_LINK15"/>
-      <w:bookmarkStart w:id="46" w:name="OLE_LINK16"/>
+      <w:bookmarkStart w:id="46" w:name="OLE_LINK15"/>
+      <w:bookmarkStart w:id="47" w:name="OLE_LINK16"/>
       <w:r>
         <w:lastRenderedPageBreak/>
         <w:t>芙兰</w:t>
       </w:r>
-      <w:bookmarkEnd w:id="45"/>
       <w:bookmarkEnd w:id="46"/>
+      <w:bookmarkEnd w:id="47"/>
       <w:r>
         <w:rPr>
           <w:rFonts w:hint="eastAsia"/>
@@ -4452,17 +4454,17 @@
       </w:r>
     </w:p>
     <w:p>
-      <w:commentRangeStart w:id="47"/>
+      <w:commentRangeStart w:id="48"/>
       <w:r>
         <w:lastRenderedPageBreak/>
         <w:t>蕾蒂</w:t>
       </w:r>
-      <w:commentRangeEnd w:id="47"/>
+      <w:commentRangeEnd w:id="48"/>
       <w:r>
         <w:rPr>
           <w:rStyle w:val="a9"/>
         </w:rPr>
-        <w:commentReference w:id="47"/>
+        <w:commentReference w:id="48"/>
       </w:r>
       <w:r>
         <w:rPr>
@@ -4481,7 +4483,7 @@
       </w:r>
     </w:p>
     <w:p>
-      <w:bookmarkStart w:id="48" w:name="_Toc447653244"/>
+      <w:bookmarkStart w:id="49" w:name="_Toc447653244"/>
       <w:r>
         <w:rPr>
           <w:rFonts w:hint="eastAsia"/>
@@ -4495,7 +4497,7 @@
         </w:rPr>
         <w:t>北风的胜者</w:t>
       </w:r>
-      <w:bookmarkEnd w:id="48"/>
+      <w:bookmarkEnd w:id="49"/>
     </w:p>
     <w:p>
       <w:r>
@@ -4531,7 +4533,7 @@
     </w:p>
     <w:p/>
     <w:p>
-      <w:bookmarkStart w:id="49" w:name="_Toc447653245"/>
+      <w:bookmarkStart w:id="50" w:name="_Toc447653245"/>
       <w:r>
         <w:rPr>
           <w:rFonts w:hint="eastAsia"/>
@@ -4559,7 +4561,7 @@
         </w:rPr>
         <w:t>寒符「寒流」</w:t>
       </w:r>
-      <w:bookmarkEnd w:id="49"/>
+      <w:bookmarkEnd w:id="50"/>
     </w:p>
     <w:p>
       <w:r>
@@ -4655,7 +4657,7 @@
     </w:p>
     <w:p/>
     <w:p>
-      <w:bookmarkStart w:id="50" w:name="_Toc447653246"/>
+      <w:bookmarkStart w:id="51" w:name="_Toc447653246"/>
       <w:r>
         <w:rPr>
           <w:rFonts w:hint="eastAsia"/>
@@ -4682,7 +4684,7 @@
         </w:rPr>
         <w:t>寒符「延长的冬日」</w:t>
       </w:r>
-      <w:bookmarkEnd w:id="50"/>
+      <w:bookmarkEnd w:id="51"/>
     </w:p>
     <w:p>
       <w:r>
@@ -4706,7 +4708,7 @@
     </w:p>
     <w:p/>
     <w:p>
-      <w:bookmarkStart w:id="51" w:name="_Toc447653247"/>
+      <w:bookmarkStart w:id="52" w:name="_Toc447653247"/>
       <w:r>
         <w:rPr>
           <w:rFonts w:hint="eastAsia"/>
@@ -4727,7 +4729,7 @@
         </w:rPr>
         <w:t>冬符「花之凋零」</w:t>
       </w:r>
-      <w:bookmarkEnd w:id="51"/>
+      <w:bookmarkEnd w:id="52"/>
     </w:p>
     <w:p/>
     <w:p/>
@@ -4737,7 +4739,7 @@
       </w:r>
     </w:p>
     <w:p>
-      <w:commentRangeStart w:id="52"/>
+      <w:commentRangeStart w:id="53"/>
       <w:r>
         <w:rPr>
           <w:rFonts w:hint="eastAsia"/>
@@ -4745,12 +4747,12 @@
         <w:lastRenderedPageBreak/>
         <w:t>橙</w:t>
       </w:r>
-      <w:commentRangeEnd w:id="52"/>
+      <w:commentRangeEnd w:id="53"/>
       <w:r>
         <w:rPr>
           <w:rStyle w:val="a9"/>
         </w:rPr>
-        <w:commentReference w:id="52"/>
+        <w:commentReference w:id="53"/>
       </w:r>
       <w:r>
         <w:rPr>
@@ -4769,7 +4771,7 @@
       </w:r>
     </w:p>
     <w:p>
-      <w:bookmarkStart w:id="53" w:name="_Toc447653249"/>
+      <w:bookmarkStart w:id="54" w:name="_Toc447653249"/>
       <w:r>
         <w:rPr>
           <w:rFonts w:hint="eastAsia"/>
@@ -4777,21 +4779,21 @@
         </w:rPr>
         <w:t>天赋：</w:t>
       </w:r>
-      <w:commentRangeStart w:id="54"/>
+      <w:commentRangeStart w:id="55"/>
       <w:r>
         <w:rPr>
           <w:rFonts w:hint="eastAsia"/>
         </w:rPr>
         <w:t>化猫</w:t>
       </w:r>
-      <w:commentRangeEnd w:id="54"/>
+      <w:commentRangeEnd w:id="55"/>
       <w:r>
         <w:rPr>
           <w:rStyle w:val="a9"/>
         </w:rPr>
-        <w:commentReference w:id="54"/>
-      </w:r>
-      <w:bookmarkEnd w:id="53"/>
+        <w:commentReference w:id="55"/>
+      </w:r>
+      <w:bookmarkEnd w:id="54"/>
     </w:p>
     <w:p>
       <w:r>
@@ -4891,7 +4893,7 @@
     </w:p>
     <w:p/>
     <w:p>
-      <w:bookmarkStart w:id="55" w:name="_Toc447653251"/>
+      <w:bookmarkStart w:id="56" w:name="_Toc447653251"/>
       <w:r>
         <w:rPr>
           <w:rFonts w:hint="eastAsia"/>
@@ -4913,7 +4915,7 @@
         </w:rPr>
         <w:t>：</w:t>
       </w:r>
-      <w:bookmarkEnd w:id="55"/>
+      <w:bookmarkEnd w:id="56"/>
       <w:r>
         <w:rPr>
           <w:rFonts w:hint="eastAsia"/>
@@ -4979,7 +4981,7 @@
     </w:p>
     <w:p/>
     <w:p>
-      <w:bookmarkStart w:id="56" w:name="_Toc447653252"/>
+      <w:bookmarkStart w:id="57" w:name="_Toc447653252"/>
       <w:r>
         <w:rPr>
           <w:rFonts w:hint="eastAsia"/>
@@ -5006,7 +5008,7 @@
         </w:rPr>
         <w:t>仙符「凤凰卵」</w:t>
       </w:r>
-      <w:bookmarkEnd w:id="56"/>
+      <w:bookmarkEnd w:id="57"/>
     </w:p>
     <w:p>
       <w:r>
@@ -5062,7 +5064,7 @@
     </w:p>
     <w:p/>
     <w:p>
-      <w:bookmarkStart w:id="57" w:name="_Toc447653250"/>
+      <w:bookmarkStart w:id="58" w:name="_Toc447653250"/>
       <w:r>
         <w:rPr>
           <w:rFonts w:hint="eastAsia"/>
@@ -5083,7 +5085,7 @@
         </w:rPr>
         <w:t>鬼神「鸣动持国天」</w:t>
       </w:r>
-      <w:bookmarkEnd w:id="57"/>
+      <w:bookmarkEnd w:id="58"/>
     </w:p>
     <w:p>
       <w:r>
@@ -5192,9 +5194,9 @@
       </w:r>
     </w:p>
     <w:p>
-      <w:bookmarkStart w:id="58" w:name="_Toc447653253"/>
-      <w:bookmarkStart w:id="59" w:name="OLE_LINK19"/>
-      <w:commentRangeStart w:id="60"/>
+      <w:bookmarkStart w:id="59" w:name="_Toc447653253"/>
+      <w:bookmarkStart w:id="60" w:name="OLE_LINK19"/>
+      <w:commentRangeStart w:id="61"/>
       <w:r>
         <w:rPr>
           <w:rFonts w:hint="eastAsia"/>
@@ -5202,15 +5204,15 @@
         <w:lastRenderedPageBreak/>
         <w:t>爱丽丝·玛格特洛依德</w:t>
       </w:r>
-      <w:commentRangeEnd w:id="60"/>
+      <w:commentRangeEnd w:id="61"/>
       <w:r>
         <w:rPr>
           <w:rStyle w:val="a9"/>
         </w:rPr>
-        <w:commentReference w:id="60"/>
-      </w:r>
-      <w:bookmarkEnd w:id="58"/>
+        <w:commentReference w:id="61"/>
+      </w:r>
       <w:bookmarkEnd w:id="59"/>
+      <w:bookmarkEnd w:id="60"/>
       <w:r>
         <w:rPr>
           <w:rFonts w:hint="eastAsia"/>
@@ -5248,7 +5250,7 @@
       </w:r>
     </w:p>
     <w:p>
-      <w:bookmarkStart w:id="61" w:name="_Toc447653254"/>
+      <w:bookmarkStart w:id="62" w:name="_Toc447653254"/>
       <w:r>
         <w:rPr>
           <w:rFonts w:hint="eastAsia"/>
@@ -5262,7 +5264,7 @@
         </w:rPr>
         <w:t>回归虚无</w:t>
       </w:r>
-      <w:bookmarkEnd w:id="61"/>
+      <w:bookmarkEnd w:id="62"/>
     </w:p>
     <w:p>
       <w:r>
@@ -5322,7 +5324,7 @@
     </w:p>
     <w:p/>
     <w:p>
-      <w:bookmarkStart w:id="62" w:name="_Toc447653255"/>
+      <w:bookmarkStart w:id="63" w:name="_Toc447653255"/>
       <w:r>
         <w:rPr>
           <w:rFonts w:hint="eastAsia"/>
@@ -5350,7 +5352,7 @@
         </w:rPr>
         <w:t>咒诅「魔彩光的上海人形」</w:t>
       </w:r>
-      <w:bookmarkEnd w:id="62"/>
+      <w:bookmarkEnd w:id="63"/>
     </w:p>
     <w:p>
       <w:r>
@@ -5446,7 +5448,7 @@
     </w:p>
     <w:p/>
     <w:p>
-      <w:bookmarkStart w:id="63" w:name="_Toc447653256"/>
+      <w:bookmarkStart w:id="64" w:name="_Toc447653256"/>
       <w:r>
         <w:rPr>
           <w:rFonts w:hint="eastAsia"/>
@@ -5578,10 +5580,10 @@
         <w:t>。人偶对两方都视为敌方角色。</w:t>
       </w:r>
     </w:p>
-    <w:bookmarkEnd w:id="63"/>
+    <w:bookmarkEnd w:id="64"/>
     <w:p/>
     <w:p>
-      <w:bookmarkStart w:id="64" w:name="_Toc447653257"/>
+      <w:bookmarkStart w:id="65" w:name="_Toc447653257"/>
       <w:r>
         <w:rPr>
           <w:rFonts w:hint="eastAsia"/>
@@ -5596,7 +5598,7 @@
         </w:rPr>
         <w:t>：</w:t>
       </w:r>
-      <w:bookmarkEnd w:id="64"/>
+      <w:bookmarkEnd w:id="65"/>
       <w:r>
         <w:rPr>
           <w:rFonts w:hint="eastAsia"/>
@@ -5688,8 +5690,8 @@
       </w:r>
     </w:p>
     <w:p>
-      <w:bookmarkStart w:id="65" w:name="_Toc447653258"/>
-      <w:commentRangeStart w:id="66"/>
+      <w:bookmarkStart w:id="66" w:name="_Toc447653258"/>
+      <w:commentRangeStart w:id="67"/>
       <w:r>
         <w:rPr>
           <w:rFonts w:hint="eastAsia"/>
@@ -5697,14 +5699,14 @@
         <w:lastRenderedPageBreak/>
         <w:t>莉莉霍瓦特</w:t>
       </w:r>
-      <w:commentRangeEnd w:id="66"/>
+      <w:commentRangeEnd w:id="67"/>
       <w:r>
         <w:rPr>
           <w:rStyle w:val="a9"/>
         </w:rPr>
-        <w:commentReference w:id="66"/>
-      </w:r>
-      <w:bookmarkEnd w:id="65"/>
+        <w:commentReference w:id="67"/>
+      </w:r>
+      <w:bookmarkEnd w:id="66"/>
       <w:r>
         <w:rPr>
           <w:rFonts w:hint="eastAsia"/>
@@ -5722,7 +5724,7 @@
       </w:r>
     </w:p>
     <w:p>
-      <w:bookmarkStart w:id="67" w:name="_Toc447653259"/>
+      <w:bookmarkStart w:id="68" w:name="_Toc447653259"/>
       <w:r>
         <w:rPr>
           <w:rFonts w:hint="eastAsia"/>
@@ -5736,7 +5738,7 @@
         </w:rPr>
         <w:t>「弥生之雨」</w:t>
       </w:r>
-      <w:bookmarkEnd w:id="67"/>
+      <w:bookmarkEnd w:id="68"/>
     </w:p>
     <w:p>
       <w:r>
@@ -5760,7 +5762,7 @@
     </w:p>
     <w:p/>
     <w:p>
-      <w:bookmarkStart w:id="68" w:name="_Toc447653260"/>
+      <w:bookmarkStart w:id="69" w:name="_Toc447653260"/>
       <w:r>
         <w:rPr>
           <w:rFonts w:hint="eastAsia"/>
@@ -5806,7 +5808,7 @@
         </w:rPr>
         <w:t>信使」</w:t>
       </w:r>
-      <w:bookmarkEnd w:id="68"/>
+      <w:bookmarkEnd w:id="69"/>
     </w:p>
     <w:p>
       <w:r>
@@ -5842,7 +5844,7 @@
     </w:p>
     <w:p/>
     <w:p>
-      <w:bookmarkStart w:id="69" w:name="_Toc447653261"/>
+      <w:bookmarkStart w:id="70" w:name="_Toc447653261"/>
       <w:r>
         <w:rPr>
           <w:rFonts w:hint="eastAsia"/>
@@ -5875,7 +5877,7 @@
         </w:rPr>
         <w:t>「虹色的樱之云」</w:t>
       </w:r>
-      <w:bookmarkEnd w:id="69"/>
+      <w:bookmarkEnd w:id="70"/>
     </w:p>
     <w:p>
       <w:r>
@@ -5911,7 +5913,7 @@
     </w:p>
     <w:p/>
     <w:p>
-      <w:bookmarkStart w:id="70" w:name="_Toc447653262"/>
+      <w:bookmarkStart w:id="71" w:name="_Toc447653262"/>
       <w:r>
         <w:rPr>
           <w:rFonts w:hint="eastAsia"/>
@@ -5938,7 +5940,7 @@
         </w:rPr>
         <w:t>「三途花开」</w:t>
       </w:r>
-      <w:bookmarkEnd w:id="70"/>
+      <w:bookmarkEnd w:id="71"/>
     </w:p>
     <w:p>
       <w:r>
@@ -5970,7 +5972,7 @@
       </w:r>
     </w:p>
     <w:p>
-      <w:bookmarkStart w:id="71" w:name="_Toc447653263"/>
+      <w:bookmarkStart w:id="72" w:name="_Toc447653263"/>
       <w:r>
         <w:rPr>
           <w:rFonts w:hint="eastAsia"/>
@@ -6004,7 +6006,7 @@
         </w:rPr>
         <w:t>「黑翼的班西女妖」</w:t>
       </w:r>
-      <w:bookmarkEnd w:id="71"/>
+      <w:bookmarkEnd w:id="72"/>
     </w:p>
     <w:p>
       <w:r>
@@ -6034,7 +6036,7 @@
     </w:p>
     <w:p/>
     <w:p>
-      <w:bookmarkStart w:id="72" w:name="_Toc447653264"/>
+      <w:bookmarkStart w:id="73" w:name="_Toc447653264"/>
       <w:r>
         <w:rPr>
           <w:rFonts w:hint="eastAsia"/>
@@ -6067,7 +6069,7 @@
         </w:rPr>
         <w:t>「暗色的枯之雾」</w:t>
       </w:r>
-      <w:bookmarkEnd w:id="72"/>
+      <w:bookmarkEnd w:id="73"/>
     </w:p>
     <w:p>
       <w:r>
@@ -6115,7 +6117,7 @@
     </w:p>
     <w:p/>
     <w:p>
-      <w:bookmarkStart w:id="73" w:name="_Toc447653265"/>
+      <w:bookmarkStart w:id="74" w:name="_Toc447653265"/>
       <w:r>
         <w:rPr>
           <w:rFonts w:hint="eastAsia"/>
@@ -6142,7 +6144,7 @@
         </w:rPr>
         <w:t>「彼岸的丰收祭」</w:t>
       </w:r>
-      <w:bookmarkEnd w:id="73"/>
+      <w:bookmarkEnd w:id="74"/>
     </w:p>
     <w:p>
       <w:r>
@@ -6171,9 +6173,9 @@
       </w:r>
     </w:p>
     <w:p>
-      <w:bookmarkStart w:id="74" w:name="_Toc447653266"/>
-      <w:bookmarkStart w:id="75" w:name="OLE_LINK20"/>
-      <w:commentRangeStart w:id="76"/>
+      <w:bookmarkStart w:id="75" w:name="_Toc447653266"/>
+      <w:bookmarkStart w:id="76" w:name="OLE_LINK20"/>
+      <w:commentRangeStart w:id="77"/>
       <w:r>
         <w:rPr>
           <w:rFonts w:hint="eastAsia"/>
@@ -6181,15 +6183,15 @@
         <w:lastRenderedPageBreak/>
         <w:t>露娜萨·普莉兹姆利巴</w:t>
       </w:r>
-      <w:commentRangeEnd w:id="76"/>
+      <w:commentRangeEnd w:id="77"/>
       <w:r>
         <w:rPr>
           <w:rStyle w:val="a9"/>
         </w:rPr>
-        <w:commentReference w:id="76"/>
-      </w:r>
-      <w:bookmarkEnd w:id="74"/>
+        <w:commentReference w:id="77"/>
+      </w:r>
       <w:bookmarkEnd w:id="75"/>
+      <w:bookmarkEnd w:id="76"/>
       <w:r>
         <w:rPr>
           <w:rFonts w:hint="eastAsia"/>
@@ -6207,7 +6209,7 @@
       </w:r>
     </w:p>
     <w:p>
-      <w:bookmarkStart w:id="77" w:name="_Toc447653267"/>
+      <w:bookmarkStart w:id="78" w:name="_Toc447653267"/>
       <w:r>
         <w:rPr>
           <w:rFonts w:hint="eastAsia"/>
@@ -6221,7 +6223,7 @@
         </w:rPr>
         <w:t>吵闹的忧郁</w:t>
       </w:r>
-      <w:bookmarkEnd w:id="77"/>
+      <w:bookmarkEnd w:id="78"/>
     </w:p>
     <w:p>
       <w:r>
@@ -6257,7 +6259,7 @@
     </w:p>
     <w:p/>
     <w:p>
-      <w:bookmarkStart w:id="78" w:name="_Toc447653268"/>
+      <w:bookmarkStart w:id="79" w:name="_Toc447653268"/>
       <w:r>
         <w:rPr>
           <w:rFonts w:hint="eastAsia"/>
@@ -6297,7 +6299,7 @@
         </w:rPr>
         <w:t>ù」</w:t>
       </w:r>
-      <w:bookmarkEnd w:id="78"/>
+      <w:bookmarkEnd w:id="79"/>
     </w:p>
     <w:p>
       <w:r>
@@ -6321,7 +6323,7 @@
     </w:p>
     <w:p/>
     <w:p>
-      <w:bookmarkStart w:id="79" w:name="_Toc447653269"/>
+      <w:bookmarkStart w:id="80" w:name="_Toc447653269"/>
       <w:r>
         <w:rPr>
           <w:rFonts w:hint="eastAsia"/>
@@ -6360,7 +6362,7 @@
         </w:rPr>
         <w:t>」</w:t>
       </w:r>
-      <w:bookmarkEnd w:id="79"/>
+      <w:bookmarkEnd w:id="80"/>
     </w:p>
     <w:p>
       <w:r>
@@ -6420,7 +6422,7 @@
     </w:p>
     <w:p/>
     <w:p>
-      <w:bookmarkStart w:id="80" w:name="_Toc447653270"/>
+      <w:bookmarkStart w:id="81" w:name="_Toc447653270"/>
       <w:r>
         <w:rPr>
           <w:rFonts w:hint="eastAsia"/>
@@ -6441,7 +6443,7 @@
         </w:rPr>
         <w:t>大合葬「灵车大协奏曲」</w:t>
       </w:r>
-      <w:bookmarkEnd w:id="80"/>
+      <w:bookmarkEnd w:id="81"/>
     </w:p>
     <w:p>
       <w:r>
@@ -6491,9 +6493,9 @@
       </w:r>
     </w:p>
     <w:p>
-      <w:bookmarkStart w:id="81" w:name="_Toc447653271"/>
-      <w:bookmarkStart w:id="82" w:name="OLE_LINK21"/>
-      <w:commentRangeStart w:id="83"/>
+      <w:bookmarkStart w:id="82" w:name="_Toc447653271"/>
+      <w:bookmarkStart w:id="83" w:name="OLE_LINK21"/>
+      <w:commentRangeStart w:id="84"/>
       <w:r>
         <w:rPr>
           <w:rFonts w:hint="eastAsia"/>
@@ -6501,15 +6503,15 @@
         <w:lastRenderedPageBreak/>
         <w:t>梅露兰·普莉兹姆利巴</w:t>
       </w:r>
-      <w:commentRangeEnd w:id="83"/>
+      <w:commentRangeEnd w:id="84"/>
       <w:r>
         <w:rPr>
           <w:rStyle w:val="a9"/>
         </w:rPr>
-        <w:commentReference w:id="83"/>
-      </w:r>
-      <w:bookmarkEnd w:id="81"/>
+        <w:commentReference w:id="84"/>
+      </w:r>
       <w:bookmarkEnd w:id="82"/>
+      <w:bookmarkEnd w:id="83"/>
       <w:r>
         <w:rPr>
           <w:rFonts w:hint="eastAsia"/>
@@ -6527,7 +6529,7 @@
       </w:r>
     </w:p>
     <w:p>
-      <w:bookmarkStart w:id="84" w:name="_Toc447653272"/>
+      <w:bookmarkStart w:id="85" w:name="_Toc447653272"/>
       <w:r>
         <w:rPr>
           <w:rFonts w:hint="eastAsia"/>
@@ -6541,7 +6543,7 @@
         </w:rPr>
         <w:t>乐观的灵魂</w:t>
       </w:r>
-      <w:bookmarkEnd w:id="84"/>
+      <w:bookmarkEnd w:id="85"/>
     </w:p>
     <w:p>
       <w:r>
@@ -6571,7 +6573,7 @@
     </w:p>
     <w:p/>
     <w:p>
-      <w:bookmarkStart w:id="85" w:name="_Toc447653273"/>
+      <w:bookmarkStart w:id="86" w:name="_Toc447653273"/>
       <w:r>
         <w:rPr>
           <w:rFonts w:hint="eastAsia"/>
@@ -6611,7 +6613,7 @@
         </w:rPr>
         <w:t>」</w:t>
       </w:r>
-      <w:bookmarkEnd w:id="85"/>
+      <w:bookmarkEnd w:id="86"/>
     </w:p>
     <w:p>
       <w:r>
@@ -6683,7 +6685,7 @@
     </w:p>
     <w:p/>
     <w:p>
-      <w:bookmarkStart w:id="86" w:name="_Toc447653274"/>
+      <w:bookmarkStart w:id="87" w:name="_Toc447653274"/>
       <w:r>
         <w:rPr>
           <w:rFonts w:hint="eastAsia"/>
@@ -6722,7 +6724,7 @@
         </w:rPr>
         <w:t>é」</w:t>
       </w:r>
-      <w:bookmarkEnd w:id="86"/>
+      <w:bookmarkEnd w:id="87"/>
     </w:p>
     <w:p>
       <w:r>
@@ -6794,7 +6796,7 @@
     </w:p>
     <w:p/>
     <w:p>
-      <w:bookmarkStart w:id="87" w:name="_Toc447653275"/>
+      <w:bookmarkStart w:id="88" w:name="_Toc447653275"/>
       <w:r>
         <w:rPr>
           <w:rFonts w:hint="eastAsia"/>
@@ -6815,7 +6817,7 @@
         </w:rPr>
         <w:t>大合葬「灵车大协奏曲」</w:t>
       </w:r>
-      <w:bookmarkEnd w:id="87"/>
+      <w:bookmarkEnd w:id="88"/>
     </w:p>
     <w:p>
       <w:r>
@@ -6865,9 +6867,9 @@
       </w:r>
     </w:p>
     <w:p>
-      <w:bookmarkStart w:id="88" w:name="_Toc447653276"/>
-      <w:bookmarkStart w:id="89" w:name="OLE_LINK22"/>
-      <w:commentRangeStart w:id="90"/>
+      <w:bookmarkStart w:id="89" w:name="_Toc447653276"/>
+      <w:bookmarkStart w:id="90" w:name="OLE_LINK22"/>
+      <w:commentRangeStart w:id="91"/>
       <w:r>
         <w:rPr>
           <w:rFonts w:hint="eastAsia"/>
@@ -6875,15 +6877,15 @@
         <w:lastRenderedPageBreak/>
         <w:t>莉莉卡·普莉兹姆利巴</w:t>
       </w:r>
-      <w:commentRangeEnd w:id="90"/>
+      <w:commentRangeEnd w:id="91"/>
       <w:r>
         <w:rPr>
           <w:rStyle w:val="a9"/>
         </w:rPr>
-        <w:commentReference w:id="90"/>
-      </w:r>
-      <w:bookmarkEnd w:id="88"/>
+        <w:commentReference w:id="91"/>
+      </w:r>
       <w:bookmarkEnd w:id="89"/>
+      <w:bookmarkEnd w:id="90"/>
       <w:r>
         <w:rPr>
           <w:rFonts w:hint="eastAsia"/>
@@ -6901,7 +6903,7 @@
       </w:r>
     </w:p>
     <w:p>
-      <w:bookmarkStart w:id="91" w:name="_Toc447653277"/>
+      <w:bookmarkStart w:id="92" w:name="_Toc447653277"/>
       <w:r>
         <w:rPr>
           <w:rFonts w:hint="eastAsia"/>
@@ -6915,7 +6917,7 @@
         </w:rPr>
         <w:t>灵魂噪音流</w:t>
       </w:r>
-      <w:bookmarkEnd w:id="91"/>
+      <w:bookmarkEnd w:id="92"/>
     </w:p>
     <w:p>
       <w:r>
@@ -6951,7 +6953,7 @@
     </w:p>
     <w:p/>
     <w:p>
-      <w:bookmarkStart w:id="92" w:name="_Toc447653278"/>
+      <w:bookmarkStart w:id="93" w:name="_Toc447653278"/>
       <w:r>
         <w:rPr>
           <w:rFonts w:hint="eastAsia"/>
@@ -6991,7 +6993,7 @@
         </w:rPr>
         <w:t>冥奏」</w:t>
       </w:r>
-      <w:bookmarkEnd w:id="92"/>
+      <w:bookmarkEnd w:id="93"/>
     </w:p>
     <w:p>
       <w:r>
@@ -7015,7 +7017,7 @@
     </w:p>
     <w:p/>
     <w:p>
-      <w:bookmarkStart w:id="93" w:name="_Toc447653279"/>
+      <w:bookmarkStart w:id="94" w:name="_Toc447653279"/>
       <w:r>
         <w:rPr>
           <w:rFonts w:hint="eastAsia"/>
@@ -7054,7 +7056,7 @@
         </w:rPr>
         <w:t>」</w:t>
       </w:r>
-      <w:bookmarkEnd w:id="93"/>
+      <w:bookmarkEnd w:id="94"/>
     </w:p>
     <w:p>
       <w:r>
@@ -7099,7 +7101,7 @@
     </w:p>
     <w:p/>
     <w:p>
-      <w:bookmarkStart w:id="94" w:name="_Toc447653280"/>
+      <w:bookmarkStart w:id="95" w:name="_Toc447653280"/>
       <w:r>
         <w:rPr>
           <w:rFonts w:hint="eastAsia"/>
@@ -7120,7 +7122,7 @@
         </w:rPr>
         <w:t>大合葬「灵车大协奏曲」</w:t>
       </w:r>
-      <w:bookmarkEnd w:id="94"/>
+      <w:bookmarkEnd w:id="95"/>
     </w:p>
     <w:p>
       <w:r>
@@ -7170,9 +7172,9 @@
       </w:r>
     </w:p>
     <w:p>
-      <w:bookmarkStart w:id="95" w:name="_Toc447653281"/>
-      <w:bookmarkStart w:id="96" w:name="OLE_LINK23"/>
-      <w:commentRangeStart w:id="97"/>
+      <w:bookmarkStart w:id="96" w:name="_Toc447653281"/>
+      <w:bookmarkStart w:id="97" w:name="OLE_LINK23"/>
+      <w:commentRangeStart w:id="98"/>
       <w:r>
         <w:rPr>
           <w:rFonts w:hint="eastAsia"/>
@@ -7180,15 +7182,15 @@
         <w:lastRenderedPageBreak/>
         <w:t>蕾拉·普莉兹姆利巴</w:t>
       </w:r>
-      <w:commentRangeEnd w:id="97"/>
+      <w:commentRangeEnd w:id="98"/>
       <w:r>
         <w:rPr>
           <w:rStyle w:val="a9"/>
         </w:rPr>
-        <w:commentReference w:id="97"/>
-      </w:r>
-      <w:bookmarkEnd w:id="95"/>
+        <w:commentReference w:id="98"/>
+      </w:r>
       <w:bookmarkEnd w:id="96"/>
+      <w:bookmarkEnd w:id="97"/>
       <w:r>
         <w:rPr>
           <w:rFonts w:hint="eastAsia"/>
@@ -7206,7 +7208,7 @@
       </w:r>
     </w:p>
     <w:p>
-      <w:bookmarkStart w:id="98" w:name="_Toc447653282"/>
+      <w:bookmarkStart w:id="99" w:name="_Toc447653282"/>
       <w:r>
         <w:rPr>
           <w:rFonts w:hint="eastAsia"/>
@@ -7220,7 +7222,7 @@
         </w:rPr>
         <w:t>幻想重逢</w:t>
       </w:r>
-      <w:bookmarkEnd w:id="98"/>
+      <w:bookmarkEnd w:id="99"/>
     </w:p>
     <w:p>
       <w:r>
@@ -7235,7 +7237,7 @@
     </w:p>
     <w:p/>
     <w:p>
-      <w:bookmarkStart w:id="99" w:name="_Toc447653283"/>
+      <w:bookmarkStart w:id="100" w:name="_Toc447653283"/>
       <w:r>
         <w:rPr>
           <w:rFonts w:hint="eastAsia"/>
@@ -7275,7 +7277,7 @@
       <w:r>
         <w:t>」</w:t>
       </w:r>
-      <w:bookmarkEnd w:id="99"/>
+      <w:bookmarkEnd w:id="100"/>
     </w:p>
     <w:p>
       <w:r>
@@ -7296,7 +7298,7 @@
     </w:p>
     <w:p/>
     <w:p>
-      <w:bookmarkStart w:id="100" w:name="_Toc447653284"/>
+      <w:bookmarkStart w:id="101" w:name="_Toc447653284"/>
       <w:r>
         <w:rPr>
           <w:rFonts w:hint="eastAsia"/>
@@ -7335,7 +7337,7 @@
       <w:r>
         <w:t>」</w:t>
       </w:r>
-      <w:bookmarkEnd w:id="100"/>
+      <w:bookmarkEnd w:id="101"/>
     </w:p>
     <w:p>
       <w:r>
@@ -7350,7 +7352,7 @@
     </w:p>
     <w:p/>
     <w:p>
-      <w:bookmarkStart w:id="101" w:name="_Toc447653285"/>
+      <w:bookmarkStart w:id="102" w:name="_Toc447653285"/>
       <w:r>
         <w:rPr>
           <w:rFonts w:hint="eastAsia"/>
@@ -7389,7 +7391,7 @@
       <w:r>
         <w:t>」</w:t>
       </w:r>
-      <w:bookmarkEnd w:id="101"/>
+      <w:bookmarkEnd w:id="102"/>
     </w:p>
     <w:p>
       <w:r>
@@ -7436,7 +7438,7 @@
       </w:r>
     </w:p>
     <w:p>
-      <w:bookmarkStart w:id="102" w:name="_Toc447653291"/>
+      <w:bookmarkStart w:id="103" w:name="_Toc447653291"/>
       <w:r>
         <w:rPr>
           <w:rFonts w:hint="eastAsia"/>
@@ -7446,24 +7448,24 @@
       </w:r>
     </w:p>
     <w:p>
-      <w:bookmarkStart w:id="103" w:name="_Toc447653286"/>
-      <w:bookmarkStart w:id="104" w:name="OLE_LINK26"/>
-      <w:commentRangeStart w:id="105"/>
+      <w:bookmarkStart w:id="104" w:name="_Toc447653286"/>
+      <w:bookmarkStart w:id="105" w:name="OLE_LINK26"/>
+      <w:commentRangeStart w:id="106"/>
       <w:r>
         <w:rPr>
           <w:rFonts w:hint="eastAsia"/>
         </w:rPr>
         <w:t>魂魄妖梦</w:t>
       </w:r>
-      <w:commentRangeEnd w:id="105"/>
+      <w:commentRangeEnd w:id="106"/>
       <w:r>
         <w:rPr>
           <w:rStyle w:val="a9"/>
         </w:rPr>
-        <w:commentReference w:id="105"/>
-      </w:r>
-      <w:bookmarkEnd w:id="103"/>
+        <w:commentReference w:id="106"/>
+      </w:r>
       <w:bookmarkEnd w:id="104"/>
+      <w:bookmarkEnd w:id="105"/>
       <w:r>
         <w:rPr>
           <w:rFonts w:hint="eastAsia"/>
@@ -7481,7 +7483,7 @@
       </w:r>
     </w:p>
     <w:p>
-      <w:bookmarkStart w:id="106" w:name="_Toc447653287"/>
+      <w:bookmarkStart w:id="107" w:name="_Toc447653287"/>
       <w:r>
         <w:t>0.</w:t>
       </w:r>
@@ -7491,7 +7493,7 @@
         </w:rPr>
         <w:t>连携「妖妖之梦」</w:t>
       </w:r>
-      <w:bookmarkEnd w:id="106"/>
+      <w:bookmarkEnd w:id="107"/>
     </w:p>
     <w:p/>
     <w:p>
@@ -7515,7 +7517,7 @@
       </w:r>
     </w:p>
     <w:p>
-      <w:bookmarkStart w:id="107" w:name="_Toc447653288"/>
+      <w:bookmarkStart w:id="108" w:name="_Toc447653288"/>
       <w:r>
         <w:t>1.</w:t>
       </w:r>
@@ -7525,7 +7527,7 @@
         </w:rPr>
         <w:t>樱花剑「樱花闪闪」</w:t>
       </w:r>
-      <w:bookmarkEnd w:id="107"/>
+      <w:bookmarkEnd w:id="108"/>
     </w:p>
     <w:p/>
     <w:p>
@@ -7537,7 +7539,7 @@
       </w:r>
     </w:p>
     <w:p>
-      <w:bookmarkStart w:id="108" w:name="_Toc447653289"/>
+      <w:bookmarkStart w:id="109" w:name="_Toc447653289"/>
       <w:r>
         <w:t>2.</w:t>
       </w:r>
@@ -7547,7 +7549,7 @@
         </w:rPr>
         <w:t>空观剑「六根清净斩」</w:t>
       </w:r>
-      <w:bookmarkEnd w:id="108"/>
+      <w:bookmarkEnd w:id="109"/>
     </w:p>
     <w:p/>
     <w:p>
@@ -7571,7 +7573,7 @@
       </w:r>
     </w:p>
     <w:p>
-      <w:bookmarkStart w:id="109" w:name="_Toc447653290"/>
+      <w:bookmarkStart w:id="110" w:name="_Toc447653290"/>
       <w:r>
         <w:t>3.</w:t>
       </w:r>
@@ -7581,7 +7583,7 @@
         </w:rPr>
         <w:t>人鬼「未来永劫斩」</w:t>
       </w:r>
-      <w:bookmarkEnd w:id="109"/>
+      <w:bookmarkEnd w:id="110"/>
     </w:p>
     <w:p>
       <w:r>
@@ -7626,9 +7628,9 @@
       </w:r>
     </w:p>
     <w:p>
-      <w:bookmarkStart w:id="110" w:name="OLE_LINK24"/>
-      <w:bookmarkStart w:id="111" w:name="OLE_LINK25"/>
-      <w:commentRangeStart w:id="112"/>
+      <w:bookmarkStart w:id="111" w:name="OLE_LINK24"/>
+      <w:bookmarkStart w:id="112" w:name="OLE_LINK25"/>
+      <w:commentRangeStart w:id="113"/>
       <w:r>
         <w:rPr>
           <w:rFonts w:hint="eastAsia"/>
@@ -7636,16 +7638,16 @@
         <w:lastRenderedPageBreak/>
         <w:t>西行寺幽幽子</w:t>
       </w:r>
-      <w:commentRangeEnd w:id="112"/>
+      <w:commentRangeEnd w:id="113"/>
       <w:r>
         <w:rPr>
           <w:rStyle w:val="a9"/>
         </w:rPr>
-        <w:commentReference w:id="112"/>
-      </w:r>
-      <w:bookmarkEnd w:id="102"/>
-      <w:bookmarkEnd w:id="110"/>
+        <w:commentReference w:id="113"/>
+      </w:r>
+      <w:bookmarkEnd w:id="103"/>
       <w:bookmarkEnd w:id="111"/>
+      <w:bookmarkEnd w:id="112"/>
       <w:r>
         <w:rPr>
           <w:rFonts w:hint="eastAsia"/>
@@ -7663,7 +7665,7 @@
       </w:r>
     </w:p>
     <w:p>
-      <w:bookmarkStart w:id="113" w:name="_Toc447653292"/>
+      <w:bookmarkStart w:id="114" w:name="_Toc447653292"/>
       <w:r>
         <w:rPr>
           <w:rFonts w:hint="eastAsia"/>
@@ -7677,7 +7679,7 @@
         </w:rPr>
         <w:t>纷乱之蝶</w:t>
       </w:r>
-      <w:bookmarkEnd w:id="113"/>
+      <w:bookmarkEnd w:id="114"/>
     </w:p>
     <w:p>
       <w:r>
@@ -7785,7 +7787,7 @@
     </w:p>
     <w:p/>
     <w:p>
-      <w:bookmarkStart w:id="114" w:name="_Toc447653293"/>
+      <w:bookmarkStart w:id="115" w:name="_Toc447653293"/>
       <w:r>
         <w:rPr>
           <w:rFonts w:hint="eastAsia"/>
@@ -7837,7 +7839,7 @@
         </w:rPr>
         <w:t>」</w:t>
       </w:r>
-      <w:bookmarkEnd w:id="114"/>
+      <w:bookmarkEnd w:id="115"/>
     </w:p>
     <w:p>
       <w:r>
@@ -7972,7 +7974,7 @@
     </w:p>
     <w:p/>
     <w:p>
-      <w:bookmarkStart w:id="115" w:name="_Toc447653294"/>
+      <w:bookmarkStart w:id="116" w:name="_Toc447653294"/>
       <w:r>
         <w:rPr>
           <w:rFonts w:hint="eastAsia"/>
@@ -8023,7 +8025,7 @@
         </w:rPr>
         <w:t>」</w:t>
       </w:r>
-      <w:bookmarkEnd w:id="115"/>
+      <w:bookmarkEnd w:id="116"/>
     </w:p>
     <w:p>
       <w:r>
@@ -8168,7 +8170,7 @@
     </w:p>
     <w:p/>
     <w:p>
-      <w:bookmarkStart w:id="116" w:name="_Toc447653295"/>
+      <w:bookmarkStart w:id="117" w:name="_Toc447653295"/>
       <w:r>
         <w:rPr>
           <w:rFonts w:hint="eastAsia"/>
@@ -8213,7 +8215,7 @@
         </w:rPr>
         <w:t>」</w:t>
       </w:r>
-      <w:bookmarkEnd w:id="116"/>
+      <w:bookmarkEnd w:id="117"/>
     </w:p>
     <w:p>
       <w:r>
@@ -8395,8 +8397,8 @@
       </w:r>
     </w:p>
     <w:p>
-      <w:bookmarkStart w:id="117" w:name="_Toc447653296"/>
-      <w:commentRangeStart w:id="118"/>
+      <w:bookmarkStart w:id="118" w:name="_Toc447653296"/>
+      <w:commentRangeStart w:id="119"/>
       <w:r>
         <w:rPr>
           <w:rFonts w:hint="eastAsia"/>
@@ -8404,14 +8406,14 @@
         <w:lastRenderedPageBreak/>
         <w:t>八云蓝</w:t>
       </w:r>
-      <w:commentRangeEnd w:id="118"/>
+      <w:commentRangeEnd w:id="119"/>
       <w:r>
         <w:rPr>
           <w:rStyle w:val="a9"/>
         </w:rPr>
-        <w:commentReference w:id="118"/>
-      </w:r>
-      <w:bookmarkEnd w:id="117"/>
+        <w:commentReference w:id="119"/>
+      </w:r>
+      <w:bookmarkEnd w:id="118"/>
       <w:r>
         <w:rPr>
           <w:rFonts w:hint="eastAsia"/>
@@ -8430,7 +8432,7 @@
     </w:p>
     <w:p/>
     <w:p>
-      <w:bookmarkStart w:id="119" w:name="_Toc447653297"/>
+      <w:bookmarkStart w:id="120" w:name="_Toc447653297"/>
       <w:r>
         <w:rPr>
           <w:rFonts w:hint="eastAsia"/>
@@ -8438,21 +8440,21 @@
         </w:rPr>
         <w:t>天赋：</w:t>
       </w:r>
-      <w:commentRangeStart w:id="120"/>
+      <w:commentRangeStart w:id="121"/>
       <w:r>
         <w:rPr>
           <w:rFonts w:hint="eastAsia"/>
         </w:rPr>
         <w:t>暗藏玄机的九尾</w:t>
       </w:r>
-      <w:commentRangeEnd w:id="120"/>
+      <w:commentRangeEnd w:id="121"/>
       <w:r>
         <w:rPr>
           <w:rStyle w:val="a9"/>
         </w:rPr>
-        <w:commentReference w:id="120"/>
-      </w:r>
-      <w:bookmarkEnd w:id="119"/>
+        <w:commentReference w:id="121"/>
+      </w:r>
+      <w:bookmarkEnd w:id="120"/>
     </w:p>
     <w:p>
       <w:r>
@@ -8500,7 +8502,7 @@
     </w:p>
     <w:p/>
     <w:p>
-      <w:bookmarkStart w:id="121" w:name="_Toc447653298"/>
+      <w:bookmarkStart w:id="122" w:name="_Toc447653298"/>
       <w:r>
         <w:rPr>
           <w:rFonts w:hint="eastAsia"/>
@@ -8528,7 +8530,7 @@
         </w:rPr>
         <w:t>式神「十二神将之宴」</w:t>
       </w:r>
-      <w:bookmarkEnd w:id="121"/>
+      <w:bookmarkEnd w:id="122"/>
     </w:p>
     <w:p>
       <w:r>
@@ -8600,7 +8602,7 @@
     </w:p>
     <w:p/>
     <w:p>
-      <w:bookmarkStart w:id="122" w:name="_Toc447653299"/>
+      <w:bookmarkStart w:id="123" w:name="_Toc447653299"/>
       <w:r>
         <w:rPr>
           <w:rFonts w:hint="eastAsia"/>
@@ -8621,7 +8623,7 @@
         </w:rPr>
         <w:t>：</w:t>
       </w:r>
-      <w:bookmarkEnd w:id="122"/>
+      <w:bookmarkEnd w:id="123"/>
       <w:r>
         <w:rPr>
           <w:rFonts w:hint="eastAsia"/>
@@ -8783,22 +8785,22 @@
     </w:p>
     <w:p/>
     <w:p>
-      <w:bookmarkStart w:id="123" w:name="_Toc447653301"/>
-      <w:commentRangeStart w:id="124"/>
+      <w:bookmarkStart w:id="124" w:name="_Toc447653301"/>
+      <w:commentRangeStart w:id="125"/>
       <w:r>
         <w:rPr>
           <w:rFonts w:hint="eastAsia"/>
         </w:rPr>
         <w:t>八云紫</w:t>
       </w:r>
-      <w:commentRangeEnd w:id="124"/>
+      <w:commentRangeEnd w:id="125"/>
       <w:r>
         <w:rPr>
           <w:rStyle w:val="a9"/>
         </w:rPr>
-        <w:commentReference w:id="124"/>
-      </w:r>
-      <w:bookmarkEnd w:id="123"/>
+        <w:commentReference w:id="125"/>
+      </w:r>
+      <w:bookmarkEnd w:id="124"/>
       <w:r>
         <w:rPr>
           <w:rFonts w:hint="eastAsia"/>
@@ -8819,7 +8821,7 @@
       </w:r>
     </w:p>
     <w:p>
-      <w:bookmarkStart w:id="125" w:name="_Toc447653302"/>
+      <w:bookmarkStart w:id="126" w:name="_Toc447653302"/>
       <w:r>
         <w:rPr>
           <w:rFonts w:hint="eastAsia"/>
@@ -8833,7 +8835,7 @@
         </w:rPr>
         <w:t>八云紫的神隐</w:t>
       </w:r>
-      <w:bookmarkEnd w:id="125"/>
+      <w:bookmarkEnd w:id="126"/>
     </w:p>
     <w:p>
       <w:r>
@@ -8845,7 +8847,7 @@
     </w:p>
     <w:p/>
     <w:p>
-      <w:bookmarkStart w:id="126" w:name="_Toc447653303"/>
+      <w:bookmarkStart w:id="127" w:name="_Toc447653303"/>
       <w:r>
         <w:rPr>
           <w:rFonts w:hint="eastAsia"/>
@@ -8867,11 +8869,11 @@
         </w:rPr>
         <w:t>：</w:t>
       </w:r>
-      <w:bookmarkEnd w:id="126"/>
+      <w:bookmarkEnd w:id="127"/>
     </w:p>
     <w:p/>
     <w:p>
-      <w:bookmarkStart w:id="127" w:name="_Toc447653304"/>
+      <w:bookmarkStart w:id="128" w:name="_Toc447653304"/>
       <w:r>
         <w:rPr>
           <w:rFonts w:hint="eastAsia"/>
@@ -8898,7 +8900,7 @@
         </w:rPr>
         <w:t>空饵「狂躁高速飞行体」→废线「废弃车站下车之旅」</w:t>
       </w:r>
-      <w:bookmarkEnd w:id="127"/>
+      <w:bookmarkEnd w:id="128"/>
     </w:p>
     <w:p>
       <w:r>
@@ -8984,8 +8986,6 @@
         </w:rPr>
         <w:t>：</w:t>
       </w:r>
-      <w:bookmarkStart w:id="128" w:name="_GoBack"/>
-      <w:bookmarkEnd w:id="128"/>
       <w:r>
         <w:rPr>
           <w:rFonts w:hint="eastAsia"/>
@@ -9473,7 +9473,7 @@
       </w:r>
     </w:p>
   </w:comment>
-  <w:comment w:id="47" w:author="qity" w:date="2016-05-08T23:27:00Z" w:initials="q">
+  <w:comment w:id="48" w:author="qity" w:date="2016-05-08T23:27:00Z" w:initials="q">
     <w:p>
       <w:pPr>
         <w:pStyle w:val="aa"/>
@@ -9498,7 +9498,7 @@
       </w:r>
     </w:p>
   </w:comment>
-  <w:comment w:id="52" w:author="qity" w:date="2016-05-08T23:33:00Z" w:initials="q">
+  <w:comment w:id="53" w:author="qity" w:date="2016-05-08T23:33:00Z" w:initials="q">
     <w:p>
       <w:pPr>
         <w:pStyle w:val="aa"/>
@@ -9523,7 +9523,7 @@
       </w:r>
     </w:p>
   </w:comment>
-  <w:comment w:id="54" w:author="qity" w:date="2016-05-08T23:31:00Z" w:initials="q">
+  <w:comment w:id="55" w:author="qity" w:date="2016-05-08T23:31:00Z" w:initials="q">
     <w:p>
       <w:pPr>
         <w:pStyle w:val="aa"/>
@@ -9548,7 +9548,7 @@
       </w:r>
     </w:p>
   </w:comment>
-  <w:comment w:id="60" w:author="qity" w:date="2016-05-08T23:33:00Z" w:initials="q">
+  <w:comment w:id="61" w:author="qity" w:date="2016-05-08T23:33:00Z" w:initials="q">
     <w:p>
       <w:pPr>
         <w:pStyle w:val="aa"/>
@@ -9573,7 +9573,7 @@
       </w:r>
     </w:p>
   </w:comment>
-  <w:comment w:id="66" w:author="qity" w:date="2016-05-08T23:39:00Z" w:initials="q">
+  <w:comment w:id="67" w:author="qity" w:date="2016-05-08T23:39:00Z" w:initials="q">
     <w:p>
       <w:pPr>
         <w:pStyle w:val="aa"/>
@@ -9592,7 +9592,7 @@
       </w:r>
     </w:p>
   </w:comment>
-  <w:comment w:id="76" w:author="qity" w:date="2016-05-08T23:40:00Z" w:initials="q">
+  <w:comment w:id="77" w:author="qity" w:date="2016-05-08T23:40:00Z" w:initials="q">
     <w:p>
       <w:pPr>
         <w:pStyle w:val="aa"/>
@@ -9611,7 +9611,7 @@
       </w:r>
     </w:p>
   </w:comment>
-  <w:comment w:id="83" w:author="qity" w:date="2016-05-08T23:40:00Z" w:initials="q">
+  <w:comment w:id="84" w:author="qity" w:date="2016-05-08T23:40:00Z" w:initials="q">
     <w:p>
       <w:pPr>
         <w:pStyle w:val="aa"/>
@@ -9636,7 +9636,7 @@
       </w:r>
     </w:p>
   </w:comment>
-  <w:comment w:id="90" w:author="qity" w:date="2016-05-08T23:40:00Z" w:initials="q">
+  <w:comment w:id="91" w:author="qity" w:date="2016-05-08T23:40:00Z" w:initials="q">
     <w:p>
       <w:pPr>
         <w:pStyle w:val="aa"/>
@@ -9661,7 +9661,7 @@
       </w:r>
     </w:p>
   </w:comment>
-  <w:comment w:id="97" w:author="qity" w:date="2016-05-08T23:40:00Z" w:initials="q">
+  <w:comment w:id="98" w:author="qity" w:date="2016-05-08T23:40:00Z" w:initials="q">
     <w:p>
       <w:pPr>
         <w:pStyle w:val="aa"/>
@@ -9686,7 +9686,7 @@
       </w:r>
     </w:p>
   </w:comment>
-  <w:comment w:id="105" w:author="qity" w:date="2016-05-08T23:54:00Z" w:initials="q">
+  <w:comment w:id="106" w:author="qity" w:date="2016-05-08T23:54:00Z" w:initials="q">
     <w:p>
       <w:pPr>
         <w:pStyle w:val="aa"/>
@@ -9711,7 +9711,7 @@
       </w:r>
     </w:p>
   </w:comment>
-  <w:comment w:id="112" w:author="qity" w:date="2016-05-08T23:48:00Z" w:initials="q">
+  <w:comment w:id="113" w:author="qity" w:date="2016-05-08T23:48:00Z" w:initials="q">
     <w:p>
       <w:pPr>
         <w:pStyle w:val="aa"/>
@@ -9736,7 +9736,7 @@
       </w:r>
     </w:p>
   </w:comment>
-  <w:comment w:id="118" w:author="qity" w:date="2016-05-08T23:48:00Z" w:initials="q">
+  <w:comment w:id="119" w:author="qity" w:date="2016-05-08T23:48:00Z" w:initials="q">
     <w:p>
       <w:pPr>
         <w:pStyle w:val="aa"/>
@@ -9761,7 +9761,7 @@
       </w:r>
     </w:p>
   </w:comment>
-  <w:comment w:id="120" w:author="qity" w:date="2016-05-08T23:48:00Z" w:initials="q">
+  <w:comment w:id="121" w:author="qity" w:date="2016-05-08T23:48:00Z" w:initials="q">
     <w:p>
       <w:pPr>
         <w:pStyle w:val="aa"/>
@@ -9792,7 +9792,7 @@
       </w:r>
     </w:p>
   </w:comment>
-  <w:comment w:id="124" w:author="qity" w:date="2016-05-08T23:48:00Z" w:initials="q">
+  <w:comment w:id="125" w:author="qity" w:date="2016-05-08T23:48:00Z" w:initials="q">
     <w:p>
       <w:pPr>
         <w:pStyle w:val="aa"/>
@@ -10931,7 +10931,7 @@
 </file>
 
 <file path=customXml/itemProps1.xml><?xml version="1.0" encoding="utf-8"?>
-<ds:datastoreItem xmlns:ds="http://schemas.openxmlformats.org/officeDocument/2006/customXml" ds:itemID="{ED149F97-1A5D-4005-A35C-D8E7D280FD4C}">
+<ds:datastoreItem xmlns:ds="http://schemas.openxmlformats.org/officeDocument/2006/customXml" ds:itemID="{A7809FC5-86B9-4CB6-B0CF-1FBB3B66BF23}">
   <ds:schemaRefs>
     <ds:schemaRef ds:uri="http://schemas.openxmlformats.org/officeDocument/2006/bibliography"/>
   </ds:schemaRefs>

--- a/jlq_MBE_BattleSimulation/bin/Release/幻想镜灵桥-技能设计ver2.0.docx
+++ b/jlq_MBE_BattleSimulation/bin/Release/幻想镜灵桥-技能设计ver2.0.docx
@@ -3607,9 +3607,7 @@
         </w:rPr>
         <w:t>：</w:t>
       </w:r>
-      <w:bookmarkStart w:id="45" w:name="_GoBack"/>
       <w:bookmarkEnd w:id="44"/>
-      <w:bookmarkEnd w:id="45"/>
       <w:r>
         <w:rPr>
           <w:rFonts w:hint="eastAsia"/>
@@ -4073,14 +4071,14 @@
         <w:widowControl/>
         <w:jc w:val="left"/>
       </w:pPr>
-      <w:bookmarkStart w:id="46" w:name="OLE_LINK15"/>
-      <w:bookmarkStart w:id="47" w:name="OLE_LINK16"/>
+      <w:bookmarkStart w:id="45" w:name="OLE_LINK15"/>
+      <w:bookmarkStart w:id="46" w:name="OLE_LINK16"/>
       <w:r>
         <w:lastRenderedPageBreak/>
         <w:t>芙兰</w:t>
       </w:r>
+      <w:bookmarkEnd w:id="45"/>
       <w:bookmarkEnd w:id="46"/>
-      <w:bookmarkEnd w:id="47"/>
       <w:r>
         <w:rPr>
           <w:rFonts w:hint="eastAsia"/>
@@ -4454,17 +4452,17 @@
       </w:r>
     </w:p>
     <w:p>
-      <w:commentRangeStart w:id="48"/>
+      <w:commentRangeStart w:id="47"/>
       <w:r>
         <w:lastRenderedPageBreak/>
         <w:t>蕾蒂</w:t>
       </w:r>
-      <w:commentRangeEnd w:id="48"/>
+      <w:commentRangeEnd w:id="47"/>
       <w:r>
         <w:rPr>
           <w:rStyle w:val="a9"/>
         </w:rPr>
-        <w:commentReference w:id="48"/>
+        <w:commentReference w:id="47"/>
       </w:r>
       <w:r>
         <w:rPr>
@@ -4483,7 +4481,7 @@
       </w:r>
     </w:p>
     <w:p>
-      <w:bookmarkStart w:id="49" w:name="_Toc447653244"/>
+      <w:bookmarkStart w:id="48" w:name="_Toc447653244"/>
       <w:r>
         <w:rPr>
           <w:rFonts w:hint="eastAsia"/>
@@ -4497,6 +4495,70 @@
         </w:rPr>
         <w:t>北风的胜者</w:t>
       </w:r>
+      <w:bookmarkEnd w:id="48"/>
+    </w:p>
+    <w:p>
+      <w:r>
+        <w:rPr>
+          <w:rFonts w:hint="eastAsia"/>
+        </w:rPr>
+        <w:t>自身中心</w:t>
+      </w:r>
+      <w:r>
+        <w:rPr>
+          <w:rFonts w:hint="eastAsia"/>
+        </w:rPr>
+        <w:t>2</w:t>
+      </w:r>
+      <w:r>
+        <w:rPr>
+          <w:rFonts w:hint="eastAsia"/>
+        </w:rPr>
+        <w:t>格内所有敌方单位行动间隔增加</w:t>
+      </w:r>
+      <w:r>
+        <w:rPr>
+          <w:rFonts w:hint="eastAsia"/>
+        </w:rPr>
+        <w:t>30%</w:t>
+      </w:r>
+      <w:r>
+        <w:rPr>
+          <w:rFonts w:hint="eastAsia"/>
+        </w:rPr>
+        <w:t>。</w:t>
+      </w:r>
+    </w:p>
+    <w:p/>
+    <w:p>
+      <w:bookmarkStart w:id="49" w:name="_Toc447653245"/>
+      <w:r>
+        <w:rPr>
+          <w:rFonts w:hint="eastAsia"/>
+          <w:highlight w:val="red"/>
+        </w:rPr>
+        <w:t>符卡</w:t>
+      </w:r>
+      <w:r>
+        <w:rPr>
+          <w:rFonts w:hint="eastAsia"/>
+          <w:highlight w:val="red"/>
+        </w:rPr>
+        <w:t>1</w:t>
+      </w:r>
+      <w:r>
+        <w:rPr>
+          <w:rFonts w:hint="eastAsia"/>
+          <w:highlight w:val="red"/>
+        </w:rPr>
+        <w:t>：</w:t>
+      </w:r>
+      <w:r>
+        <w:rPr>
+          <w:rFonts w:hint="eastAsia"/>
+        </w:rPr>
+        <w:t>寒符「寒流」</w:t>
+      </w:r>
       <w:bookmarkEnd w:id="49"/>
     </w:p>
     <w:p>
@@ -4504,54 +4566,158 @@
         <w:rPr>
           <w:rFonts w:hint="eastAsia"/>
         </w:rPr>
-        <w:t>自身中心</w:t>
-      </w:r>
-      <w:r>
-        <w:rPr>
-          <w:rFonts w:hint="eastAsia"/>
+        <w:t>选定</w:t>
+      </w:r>
+      <w:r>
+        <w:rPr>
+          <w:rFonts w:hint="eastAsia"/>
+        </w:rPr>
+        <w:t>4</w:t>
+      </w:r>
+      <w:r>
+        <w:rPr>
+          <w:rFonts w:hint="eastAsia"/>
+        </w:rPr>
+        <w:t>格内一个点，</w:t>
+      </w:r>
+      <w:r>
+        <w:rPr>
+          <w:rFonts w:hint="eastAsia"/>
+        </w:rPr>
+        <w:t>{</w:t>
+      </w:r>
+      <w:r>
+        <w:rPr>
+          <w:rFonts w:hint="eastAsia"/>
+        </w:rPr>
+        <w:t>动画：扔过去一团寒气，之后炸开</w:t>
+      </w:r>
+      <w:r>
+        <w:rPr>
+          <w:rFonts w:hint="eastAsia"/>
+        </w:rPr>
+        <w:t>}</w:t>
+      </w:r>
+      <w:r>
+        <w:rPr>
+          <w:rFonts w:hint="eastAsia"/>
+        </w:rPr>
+        <w:t>，对周围</w:t>
+      </w:r>
+      <w:r>
+        <w:rPr>
+          <w:rFonts w:hint="eastAsia"/>
+        </w:rPr>
+        <w:t>1</w:t>
+      </w:r>
+      <w:r>
+        <w:rPr>
+          <w:rFonts w:hint="eastAsia"/>
+        </w:rPr>
+        <w:t>格内所有敌方单位造成</w:t>
+      </w:r>
+      <w:r>
+        <w:rPr>
+          <w:rFonts w:hint="eastAsia"/>
+        </w:rPr>
+        <w:t>1.0</w:t>
+      </w:r>
+      <w:r>
+        <w:rPr>
+          <w:rFonts w:hint="eastAsia"/>
+        </w:rPr>
+        <w:t>倍率的弹幕攻击，并增加机动值</w:t>
+      </w:r>
+      <w:r>
+        <w:rPr>
+          <w:rFonts w:hint="eastAsia"/>
+        </w:rPr>
+        <w:t>-1</w:t>
+      </w:r>
+      <w:r>
+        <w:rPr>
+          <w:rFonts w:hint="eastAsia"/>
+        </w:rPr>
+        <w:t>的</w:t>
+      </w:r>
+      <w:r>
+        <w:rPr>
+          <w:rFonts w:hint="eastAsia"/>
+        </w:rPr>
+        <w:t>debuff3</w:t>
+      </w:r>
+      <w:r>
+        <w:rPr>
+          <w:rFonts w:hint="eastAsia"/>
+        </w:rPr>
+        <w:t>回合。</w:t>
+      </w:r>
+    </w:p>
+    <w:p/>
+    <w:p>
+      <w:bookmarkStart w:id="50" w:name="_Toc447653246"/>
+      <w:r>
+        <w:rPr>
+          <w:rFonts w:hint="eastAsia"/>
+          <w:highlight w:val="red"/>
+        </w:rPr>
+        <w:t>符卡</w:t>
+      </w:r>
+      <w:r>
+        <w:rPr>
+          <w:highlight w:val="red"/>
         </w:rPr>
         <w:t>2</w:t>
       </w:r>
       <w:r>
         <w:rPr>
           <w:rFonts w:hint="eastAsia"/>
-        </w:rPr>
-        <w:t>格内所有敌方单位行动间隔增加</w:t>
-      </w:r>
-      <w:r>
-        <w:rPr>
-          <w:rFonts w:hint="eastAsia"/>
-        </w:rPr>
-        <w:t>30%</w:t>
-      </w:r>
-      <w:r>
-        <w:rPr>
-          <w:rFonts w:hint="eastAsia"/>
-        </w:rPr>
-        <w:t>。</w:t>
+          <w:highlight w:val="red"/>
+        </w:rPr>
+        <w:t>：</w:t>
+      </w:r>
+      <w:r>
+        <w:rPr>
+          <w:rFonts w:hint="eastAsia"/>
+        </w:rPr>
+        <w:t>寒符「延长的冬日」</w:t>
+      </w:r>
+      <w:bookmarkEnd w:id="50"/>
+    </w:p>
+    <w:p>
+      <w:r>
+        <w:rPr>
+          <w:rFonts w:hint="eastAsia"/>
+        </w:rPr>
+        <w:t>恢复自身血量最大值</w:t>
+      </w:r>
+      <w:r>
+        <w:rPr>
+          <w:rFonts w:hint="eastAsia"/>
+        </w:rPr>
+        <w:t>40%</w:t>
+      </w:r>
+      <w:r>
+        <w:rPr>
+          <w:rFonts w:hint="eastAsia"/>
+        </w:rPr>
+        <w:t>的血量</w:t>
       </w:r>
     </w:p>
     <w:p/>
     <w:p>
-      <w:bookmarkStart w:id="50" w:name="_Toc447653245"/>
-      <w:r>
-        <w:rPr>
-          <w:rFonts w:hint="eastAsia"/>
-          <w:highlight w:val="red"/>
-        </w:rPr>
-        <w:t>符卡</w:t>
-      </w:r>
-      <w:r>
-        <w:rPr>
-          <w:rFonts w:hint="eastAsia"/>
-          <w:highlight w:val="red"/>
-        </w:rPr>
-        <w:t>1</w:t>
-      </w:r>
-      <w:r>
-        <w:rPr>
-          <w:rFonts w:hint="eastAsia"/>
-          <w:highlight w:val="red"/>
+      <w:bookmarkStart w:id="51" w:name="_Toc447653247"/>
+      <w:r>
+        <w:rPr>
+          <w:rFonts w:hint="eastAsia"/>
+          <w:highlight w:val="cyan"/>
+        </w:rPr>
+        <w:t>lw</w:t>
+      </w:r>
+      <w:r>
+        <w:rPr>
+          <w:rFonts w:hint="eastAsia"/>
+          <w:highlight w:val="cyan"/>
         </w:rPr>
         <w:t>：</w:t>
       </w:r>
@@ -4559,177 +4725,9 @@
         <w:rPr>
           <w:rFonts w:hint="eastAsia"/>
         </w:rPr>
-        <w:t>寒符「寒流」</w:t>
-      </w:r>
-      <w:bookmarkEnd w:id="50"/>
-    </w:p>
-    <w:p>
-      <w:r>
-        <w:rPr>
-          <w:rFonts w:hint="eastAsia"/>
-        </w:rPr>
-        <w:t>选定</w:t>
-      </w:r>
-      <w:r>
-        <w:rPr>
-          <w:rFonts w:hint="eastAsia"/>
-        </w:rPr>
-        <w:t>4</w:t>
-      </w:r>
-      <w:r>
-        <w:rPr>
-          <w:rFonts w:hint="eastAsia"/>
-        </w:rPr>
-        <w:t>格内一个点，</w:t>
-      </w:r>
-      <w:r>
-        <w:rPr>
-          <w:rFonts w:hint="eastAsia"/>
-        </w:rPr>
-        <w:t>{</w:t>
-      </w:r>
-      <w:r>
-        <w:rPr>
-          <w:rFonts w:hint="eastAsia"/>
-        </w:rPr>
-        <w:t>动画：扔过去一团寒气，之后炸开</w:t>
-      </w:r>
-      <w:r>
-        <w:rPr>
-          <w:rFonts w:hint="eastAsia"/>
-        </w:rPr>
-        <w:t>}</w:t>
-      </w:r>
-      <w:r>
-        <w:rPr>
-          <w:rFonts w:hint="eastAsia"/>
-        </w:rPr>
-        <w:t>，对周围</w:t>
-      </w:r>
-      <w:r>
-        <w:rPr>
-          <w:rFonts w:hint="eastAsia"/>
-        </w:rPr>
-        <w:t>1</w:t>
-      </w:r>
-      <w:r>
-        <w:rPr>
-          <w:rFonts w:hint="eastAsia"/>
-        </w:rPr>
-        <w:t>格内所有敌方单位造成</w:t>
-      </w:r>
-      <w:r>
-        <w:rPr>
-          <w:rFonts w:hint="eastAsia"/>
-        </w:rPr>
-        <w:t>1.0</w:t>
-      </w:r>
-      <w:r>
-        <w:rPr>
-          <w:rFonts w:hint="eastAsia"/>
-        </w:rPr>
-        <w:t>倍率的弹幕攻击，并增加机动值</w:t>
-      </w:r>
-      <w:r>
-        <w:rPr>
-          <w:rFonts w:hint="eastAsia"/>
-        </w:rPr>
-        <w:t>-1</w:t>
-      </w:r>
-      <w:r>
-        <w:rPr>
-          <w:rFonts w:hint="eastAsia"/>
-        </w:rPr>
-        <w:t>的</w:t>
-      </w:r>
-      <w:r>
-        <w:rPr>
-          <w:rFonts w:hint="eastAsia"/>
-        </w:rPr>
-        <w:t>debuff3</w:t>
-      </w:r>
-      <w:r>
-        <w:rPr>
-          <w:rFonts w:hint="eastAsia"/>
-        </w:rPr>
-        <w:t>回合。</w:t>
-      </w:r>
-    </w:p>
-    <w:p/>
-    <w:p>
-      <w:bookmarkStart w:id="51" w:name="_Toc447653246"/>
-      <w:r>
-        <w:rPr>
-          <w:rFonts w:hint="eastAsia"/>
-          <w:highlight w:val="red"/>
-        </w:rPr>
-        <w:t>符卡</w:t>
-      </w:r>
-      <w:r>
-        <w:rPr>
-          <w:highlight w:val="red"/>
-        </w:rPr>
-        <w:t>2</w:t>
-      </w:r>
-      <w:r>
-        <w:rPr>
-          <w:rFonts w:hint="eastAsia"/>
-          <w:highlight w:val="red"/>
-        </w:rPr>
-        <w:t>：</w:t>
-      </w:r>
-      <w:r>
-        <w:rPr>
-          <w:rFonts w:hint="eastAsia"/>
-        </w:rPr>
-        <w:t>寒符「延长的冬日」</w:t>
+        <w:t>冬符「花之凋零」</w:t>
       </w:r>
       <w:bookmarkEnd w:id="51"/>
-    </w:p>
-    <w:p>
-      <w:r>
-        <w:rPr>
-          <w:rFonts w:hint="eastAsia"/>
-        </w:rPr>
-        <w:t>恢复自身血量最大值</w:t>
-      </w:r>
-      <w:r>
-        <w:rPr>
-          <w:rFonts w:hint="eastAsia"/>
-        </w:rPr>
-        <w:t>40%</w:t>
-      </w:r>
-      <w:r>
-        <w:rPr>
-          <w:rFonts w:hint="eastAsia"/>
-        </w:rPr>
-        <w:t>的血量</w:t>
-      </w:r>
-    </w:p>
-    <w:p/>
-    <w:p>
-      <w:bookmarkStart w:id="52" w:name="_Toc447653247"/>
-      <w:r>
-        <w:rPr>
-          <w:rFonts w:hint="eastAsia"/>
-          <w:highlight w:val="cyan"/>
-        </w:rPr>
-        <w:t>lw</w:t>
-      </w:r>
-      <w:r>
-        <w:rPr>
-          <w:rFonts w:hint="eastAsia"/>
-          <w:highlight w:val="cyan"/>
-        </w:rPr>
-        <w:t>：</w:t>
-      </w:r>
-      <w:r>
-        <w:rPr>
-          <w:rFonts w:hint="eastAsia"/>
-        </w:rPr>
-        <w:t>冬符「花之凋零」</w:t>
-      </w:r>
-      <w:bookmarkEnd w:id="52"/>
     </w:p>
     <w:p/>
     <w:p/>
@@ -4739,7 +4737,7 @@
       </w:r>
     </w:p>
     <w:p>
-      <w:commentRangeStart w:id="53"/>
+      <w:commentRangeStart w:id="52"/>
       <w:r>
         <w:rPr>
           <w:rFonts w:hint="eastAsia"/>
@@ -4747,12 +4745,12 @@
         <w:lastRenderedPageBreak/>
         <w:t>橙</w:t>
       </w:r>
-      <w:commentRangeEnd w:id="53"/>
+      <w:commentRangeEnd w:id="52"/>
       <w:r>
         <w:rPr>
           <w:rStyle w:val="a9"/>
         </w:rPr>
-        <w:commentReference w:id="53"/>
+        <w:commentReference w:id="52"/>
       </w:r>
       <w:r>
         <w:rPr>
@@ -4771,7 +4769,7 @@
       </w:r>
     </w:p>
     <w:p>
-      <w:bookmarkStart w:id="54" w:name="_Toc447653249"/>
+      <w:bookmarkStart w:id="53" w:name="_Toc447653249"/>
       <w:r>
         <w:rPr>
           <w:rFonts w:hint="eastAsia"/>
@@ -4779,21 +4777,21 @@
         </w:rPr>
         <w:t>天赋：</w:t>
       </w:r>
-      <w:commentRangeStart w:id="55"/>
+      <w:commentRangeStart w:id="54"/>
       <w:r>
         <w:rPr>
           <w:rFonts w:hint="eastAsia"/>
         </w:rPr>
         <w:t>化猫</w:t>
       </w:r>
-      <w:commentRangeEnd w:id="55"/>
+      <w:commentRangeEnd w:id="54"/>
       <w:r>
         <w:rPr>
           <w:rStyle w:val="a9"/>
         </w:rPr>
-        <w:commentReference w:id="55"/>
-      </w:r>
-      <w:bookmarkEnd w:id="54"/>
+        <w:commentReference w:id="54"/>
+      </w:r>
+      <w:bookmarkEnd w:id="53"/>
     </w:p>
     <w:p>
       <w:r>
@@ -4893,7 +4891,7 @@
     </w:p>
     <w:p/>
     <w:p>
-      <w:bookmarkStart w:id="56" w:name="_Toc447653251"/>
+      <w:bookmarkStart w:id="55" w:name="_Toc447653251"/>
       <w:r>
         <w:rPr>
           <w:rFonts w:hint="eastAsia"/>
@@ -4915,85 +4913,162 @@
         </w:rPr>
         <w:t>：</w:t>
       </w:r>
+      <w:bookmarkEnd w:id="55"/>
+      <w:r>
+        <w:rPr>
+          <w:rFonts w:hint="eastAsia"/>
+        </w:rPr>
+        <w:t>翔符「飞翔韦驮天」→童符「护法天童乱舞」→鬼神「飞翔毗沙门天」</w:t>
+      </w:r>
+    </w:p>
+    <w:p>
+      <w:r>
+        <w:rPr>
+          <w:rFonts w:hint="eastAsia"/>
+        </w:rPr>
+        <w:t>给自己增加机动</w:t>
+      </w:r>
+      <w:r>
+        <w:rPr>
+          <w:rFonts w:hint="eastAsia"/>
+        </w:rPr>
+        <w:t>+1</w:t>
+      </w:r>
+      <w:r>
+        <w:rPr>
+          <w:rFonts w:hint="eastAsia"/>
+        </w:rPr>
+        <w:t>，行动间隔</w:t>
+      </w:r>
+      <w:r>
+        <w:rPr>
+          <w:rFonts w:hint="eastAsia"/>
+        </w:rPr>
+        <w:t>-20%</w:t>
+      </w:r>
+      <w:r>
+        <w:rPr>
+          <w:rFonts w:hint="eastAsia"/>
+        </w:rPr>
+        <w:t>的</w:t>
+      </w:r>
+      <w:r>
+        <w:rPr>
+          <w:rFonts w:hint="eastAsia"/>
+        </w:rPr>
+        <w:t>buff</w:t>
+      </w:r>
+      <w:r>
+        <w:rPr>
+          <w:rFonts w:hint="eastAsia"/>
+        </w:rPr>
+        <w:t>，</w:t>
+      </w:r>
+      <w:r>
+        <w:rPr>
+          <w:rFonts w:hint="eastAsia"/>
+        </w:rPr>
+        <w:t>3</w:t>
+      </w:r>
+      <w:r>
+        <w:rPr>
+          <w:rFonts w:hint="eastAsia"/>
+        </w:rPr>
+        <w:t>回合。</w:t>
+      </w:r>
+    </w:p>
+    <w:p/>
+    <w:p>
+      <w:bookmarkStart w:id="56" w:name="_Toc447653252"/>
+      <w:r>
+        <w:rPr>
+          <w:rFonts w:hint="eastAsia"/>
+          <w:highlight w:val="red"/>
+        </w:rPr>
+        <w:t>符卡</w:t>
+      </w:r>
+      <w:r>
+        <w:rPr>
+          <w:highlight w:val="red"/>
+        </w:rPr>
+        <w:t>2</w:t>
+      </w:r>
+      <w:r>
+        <w:rPr>
+          <w:rFonts w:hint="eastAsia"/>
+          <w:highlight w:val="red"/>
+        </w:rPr>
+        <w:t>：</w:t>
+      </w:r>
+      <w:r>
+        <w:rPr>
+          <w:rFonts w:hint="eastAsia"/>
+        </w:rPr>
+        <w:t>仙符「凤凰卵」</w:t>
+      </w:r>
       <w:bookmarkEnd w:id="56"/>
-      <w:r>
-        <w:rPr>
-          <w:rFonts w:hint="eastAsia"/>
-        </w:rPr>
-        <w:t>翔符「飞翔韦驮天」→童符「护法天童乱舞」→鬼神「飞翔毗沙门天」</w:t>
-      </w:r>
-    </w:p>
-    <w:p>
-      <w:r>
-        <w:rPr>
-          <w:rFonts w:hint="eastAsia"/>
-        </w:rPr>
-        <w:t>给自己增加机动</w:t>
-      </w:r>
-      <w:r>
-        <w:rPr>
-          <w:rFonts w:hint="eastAsia"/>
-        </w:rPr>
-        <w:t>+1</w:t>
-      </w:r>
-      <w:r>
-        <w:rPr>
-          <w:rFonts w:hint="eastAsia"/>
-        </w:rPr>
-        <w:t>，行动间隔</w:t>
-      </w:r>
-      <w:r>
-        <w:rPr>
-          <w:rFonts w:hint="eastAsia"/>
-        </w:rPr>
-        <w:t>-20%</w:t>
-      </w:r>
-      <w:r>
-        <w:rPr>
-          <w:rFonts w:hint="eastAsia"/>
-        </w:rPr>
-        <w:t>的</w:t>
-      </w:r>
-      <w:r>
-        <w:rPr>
-          <w:rFonts w:hint="eastAsia"/>
-        </w:rPr>
-        <w:t>buff</w:t>
-      </w:r>
-      <w:r>
-        <w:rPr>
-          <w:rFonts w:hint="eastAsia"/>
-        </w:rPr>
-        <w:t>，</w:t>
-      </w:r>
-      <w:r>
-        <w:rPr>
-          <w:rFonts w:hint="eastAsia"/>
-        </w:rPr>
-        <w:t>3</w:t>
-      </w:r>
-      <w:r>
-        <w:rPr>
-          <w:rFonts w:hint="eastAsia"/>
-        </w:rPr>
-        <w:t>回合。</w:t>
+    </w:p>
+    <w:p>
+      <w:r>
+        <w:rPr>
+          <w:rFonts w:hint="eastAsia"/>
+        </w:rPr>
+        <w:t>扔出去一个卵，对</w:t>
+      </w:r>
+      <w:r>
+        <w:rPr>
+          <w:rFonts w:hint="eastAsia"/>
+        </w:rPr>
+        <w:t>4</w:t>
+      </w:r>
+      <w:r>
+        <w:rPr>
+          <w:rFonts w:hint="eastAsia"/>
+        </w:rPr>
+        <w:t>格内一点周围</w:t>
+      </w:r>
+      <w:r>
+        <w:rPr>
+          <w:rFonts w:hint="eastAsia"/>
+        </w:rPr>
+        <w:t>1</w:t>
+      </w:r>
+      <w:r>
+        <w:rPr>
+          <w:rFonts w:hint="eastAsia"/>
+        </w:rPr>
+        <w:t>格内所有敌方单位造成</w:t>
+      </w:r>
+      <w:r>
+        <w:rPr>
+          <w:rFonts w:hint="eastAsia"/>
+        </w:rPr>
+        <w:t>1.0</w:t>
+      </w:r>
+      <w:r>
+        <w:rPr>
+          <w:rFonts w:hint="eastAsia"/>
+        </w:rPr>
+        <w:t>倍率的弹幕攻击。</w:t>
+      </w:r>
+    </w:p>
+    <w:p>
+      <w:r>
+        <w:rPr>
+          <w:rFonts w:hint="eastAsia"/>
+        </w:rPr>
+        <w:t>仙符「尸解永远」→鬼符「鬼门金神」→方符「奇门遁甲」</w:t>
       </w:r>
     </w:p>
     <w:p/>
     <w:p>
-      <w:bookmarkStart w:id="57" w:name="_Toc447653252"/>
-      <w:r>
-        <w:rPr>
-          <w:rFonts w:hint="eastAsia"/>
-          <w:highlight w:val="red"/>
-        </w:rPr>
-        <w:t>符卡</w:t>
-      </w:r>
-      <w:r>
-        <w:rPr>
-          <w:highlight w:val="red"/>
-        </w:rPr>
-        <w:t>2</w:t>
+      <w:bookmarkStart w:id="57" w:name="_Toc447653250"/>
+      <w:r>
+        <w:rPr>
+          <w:rFonts w:hint="eastAsia"/>
+          <w:highlight w:val="red"/>
+        </w:rPr>
+        <w:t>lw</w:t>
       </w:r>
       <w:r>
         <w:rPr>
@@ -5006,7 +5081,7 @@
         <w:rPr>
           <w:rFonts w:hint="eastAsia"/>
         </w:rPr>
-        <w:t>仙符「凤凰卵」</w:t>
+        <w:t>鬼神「鸣动持国天」</w:t>
       </w:r>
       <w:bookmarkEnd w:id="57"/>
     </w:p>
@@ -5015,19 +5090,51 @@
         <w:rPr>
           <w:rFonts w:hint="eastAsia"/>
         </w:rPr>
-        <w:t>扔出去一个卵，对</w:t>
-      </w:r>
-      <w:r>
-        <w:rPr>
-          <w:rFonts w:hint="eastAsia"/>
-        </w:rPr>
-        <w:t>4</w:t>
-      </w:r>
-      <w:r>
-        <w:rPr>
-          <w:rFonts w:hint="eastAsia"/>
-        </w:rPr>
-        <w:t>格内一点周围</w:t>
+        <w:t>移动到屏幕正中央</w:t>
+      </w:r>
+      <w:r>
+        <w:rPr>
+          <w:rFonts w:hint="eastAsia"/>
+        </w:rPr>
+        <w:t>(</w:t>
+      </w:r>
+      <w:r>
+        <w:rPr>
+          <w:rFonts w:hint="eastAsia"/>
+        </w:rPr>
+        <w:t>如果正中央有单位则不可释放</w:t>
+      </w:r>
+      <w:r>
+        <w:rPr>
+          <w:rFonts w:hint="eastAsia"/>
+        </w:rPr>
+        <w:t>)(</w:t>
+      </w:r>
+      <w:r>
+        <w:rPr>
+          <w:rFonts w:hint="eastAsia"/>
+        </w:rPr>
+        <w:t>如果长度为偶数则随机从两个里选一个</w:t>
+      </w:r>
+      <w:r>
+        <w:rPr>
+          <w:rFonts w:hint="eastAsia"/>
+        </w:rPr>
+        <w:t>)</w:t>
+      </w:r>
+      <w:r>
+        <w:rPr>
+          <w:rFonts w:hint="eastAsia"/>
+        </w:rPr>
+        <w:t>，对全屏每个地方单位造成与和自身距离成负相关的伤害。</w:t>
+      </w:r>
+    </w:p>
+    <w:p>
+      <w:r>
+        <w:rPr>
+          <w:rFonts w:hint="eastAsia"/>
+        </w:rPr>
+        <w:t>伤害：从距离</w:t>
       </w:r>
       <w:r>
         <w:rPr>
@@ -5039,164 +5146,55 @@
         <w:rPr>
           <w:rFonts w:hint="eastAsia"/>
         </w:rPr>
-        <w:t>格内所有敌方单位造成</w:t>
-      </w:r>
-      <w:r>
-        <w:rPr>
-          <w:rFonts w:hint="eastAsia"/>
-        </w:rPr>
-        <w:t>1.0</w:t>
-      </w:r>
-      <w:r>
-        <w:rPr>
-          <w:rFonts w:hint="eastAsia"/>
-        </w:rPr>
-        <w:t>倍率的弹幕攻击。</w:t>
-      </w:r>
-    </w:p>
-    <w:p>
-      <w:r>
-        <w:rPr>
-          <w:rFonts w:hint="eastAsia"/>
-        </w:rPr>
-        <w:t>仙符「尸解永远」→鬼符「鬼门金神」→方符「奇门遁甲」</w:t>
+        <w:t>为</w:t>
+      </w:r>
+      <w:r>
+        <w:rPr>
+          <w:rFonts w:hint="eastAsia"/>
+        </w:rPr>
+        <w:t>2.0</w:t>
+      </w:r>
+      <w:r>
+        <w:rPr>
+          <w:rFonts w:hint="eastAsia"/>
+        </w:rPr>
+        <w:t>倍率到距离</w:t>
+      </w:r>
+      <w:r>
+        <w:rPr>
+          <w:rFonts w:hint="eastAsia"/>
+        </w:rPr>
+        <w:t>9</w:t>
+      </w:r>
+      <w:r>
+        <w:rPr>
+          <w:rFonts w:hint="eastAsia"/>
+        </w:rPr>
+        <w:t>（最角上）为</w:t>
+      </w:r>
+      <w:r>
+        <w:rPr>
+          <w:rFonts w:hint="eastAsia"/>
+        </w:rPr>
+        <w:t>0.0</w:t>
+      </w:r>
+      <w:r>
+        <w:rPr>
+          <w:rFonts w:hint="eastAsia"/>
+        </w:rPr>
+        <w:t>倍率，线性。</w:t>
       </w:r>
     </w:p>
     <w:p/>
     <w:p>
-      <w:bookmarkStart w:id="58" w:name="_Toc447653250"/>
-      <w:r>
-        <w:rPr>
-          <w:rFonts w:hint="eastAsia"/>
-          <w:highlight w:val="red"/>
-        </w:rPr>
-        <w:t>lw</w:t>
-      </w:r>
-      <w:r>
-        <w:rPr>
-          <w:rFonts w:hint="eastAsia"/>
-          <w:highlight w:val="red"/>
-        </w:rPr>
-        <w:t>：</w:t>
-      </w:r>
-      <w:r>
-        <w:rPr>
-          <w:rFonts w:hint="eastAsia"/>
-        </w:rPr>
-        <w:t>鬼神「鸣动持国天」</w:t>
-      </w:r>
-      <w:bookmarkEnd w:id="58"/>
-    </w:p>
-    <w:p>
-      <w:r>
-        <w:rPr>
-          <w:rFonts w:hint="eastAsia"/>
-        </w:rPr>
-        <w:t>移动到屏幕正中央</w:t>
-      </w:r>
-      <w:r>
-        <w:rPr>
-          <w:rFonts w:hint="eastAsia"/>
-        </w:rPr>
-        <w:t>(</w:t>
-      </w:r>
-      <w:r>
-        <w:rPr>
-          <w:rFonts w:hint="eastAsia"/>
-        </w:rPr>
-        <w:t>如果正中央有单位则不可释放</w:t>
-      </w:r>
-      <w:r>
-        <w:rPr>
-          <w:rFonts w:hint="eastAsia"/>
-        </w:rPr>
-        <w:t>)(</w:t>
-      </w:r>
-      <w:r>
-        <w:rPr>
-          <w:rFonts w:hint="eastAsia"/>
-        </w:rPr>
-        <w:t>如果长度为偶数则随机从两个里选一个</w:t>
-      </w:r>
-      <w:r>
-        <w:rPr>
-          <w:rFonts w:hint="eastAsia"/>
-        </w:rPr>
-        <w:t>)</w:t>
-      </w:r>
-      <w:r>
-        <w:rPr>
-          <w:rFonts w:hint="eastAsia"/>
-        </w:rPr>
-        <w:t>，对全屏每个地方单位造成与和自身距离成负相关的伤害。</w:t>
-      </w:r>
-    </w:p>
-    <w:p>
-      <w:r>
-        <w:rPr>
-          <w:rFonts w:hint="eastAsia"/>
-        </w:rPr>
-        <w:t>伤害：从距离</w:t>
-      </w:r>
-      <w:r>
-        <w:rPr>
-          <w:rFonts w:hint="eastAsia"/>
-        </w:rPr>
-        <w:t>1</w:t>
-      </w:r>
-      <w:r>
-        <w:rPr>
-          <w:rFonts w:hint="eastAsia"/>
-        </w:rPr>
-        <w:t>为</w:t>
-      </w:r>
-      <w:r>
-        <w:rPr>
-          <w:rFonts w:hint="eastAsia"/>
-        </w:rPr>
-        <w:t>2.0</w:t>
-      </w:r>
-      <w:r>
-        <w:rPr>
-          <w:rFonts w:hint="eastAsia"/>
-        </w:rPr>
-        <w:t>倍率到距离</w:t>
-      </w:r>
-      <w:r>
-        <w:rPr>
-          <w:rFonts w:hint="eastAsia"/>
-        </w:rPr>
-        <w:t>9</w:t>
-      </w:r>
-      <w:r>
-        <w:rPr>
-          <w:rFonts w:hint="eastAsia"/>
-        </w:rPr>
-        <w:t>（最角上）为</w:t>
-      </w:r>
-      <w:r>
-        <w:rPr>
-          <w:rFonts w:hint="eastAsia"/>
-        </w:rPr>
-        <w:t>0.0</w:t>
-      </w:r>
-      <w:r>
-        <w:rPr>
-          <w:rFonts w:hint="eastAsia"/>
-        </w:rPr>
-        <w:t>倍率，线性。</w:t>
-      </w:r>
-    </w:p>
-    <w:p/>
-    <w:p>
       <w:r>
         <w:br w:type="page"/>
       </w:r>
     </w:p>
     <w:p>
-      <w:bookmarkStart w:id="59" w:name="_Toc447653253"/>
-      <w:bookmarkStart w:id="60" w:name="OLE_LINK19"/>
-      <w:commentRangeStart w:id="61"/>
+      <w:bookmarkStart w:id="58" w:name="_Toc447653253"/>
+      <w:bookmarkStart w:id="59" w:name="OLE_LINK19"/>
+      <w:commentRangeStart w:id="60"/>
       <w:r>
         <w:rPr>
           <w:rFonts w:hint="eastAsia"/>
@@ -5204,15 +5202,15 @@
         <w:lastRenderedPageBreak/>
         <w:t>爱丽丝·玛格特洛依德</w:t>
       </w:r>
-      <w:commentRangeEnd w:id="61"/>
+      <w:commentRangeEnd w:id="60"/>
       <w:r>
         <w:rPr>
           <w:rStyle w:val="a9"/>
         </w:rPr>
-        <w:commentReference w:id="61"/>
-      </w:r>
+        <w:commentReference w:id="60"/>
+      </w:r>
+      <w:bookmarkEnd w:id="58"/>
       <w:bookmarkEnd w:id="59"/>
-      <w:bookmarkEnd w:id="60"/>
       <w:r>
         <w:rPr>
           <w:rFonts w:hint="eastAsia"/>
@@ -5250,7 +5248,7 @@
       </w:r>
     </w:p>
     <w:p>
-      <w:bookmarkStart w:id="62" w:name="_Toc447653254"/>
+      <w:bookmarkStart w:id="61" w:name="_Toc447653254"/>
       <w:r>
         <w:rPr>
           <w:rFonts w:hint="eastAsia"/>
@@ -5264,6 +5262,94 @@
         </w:rPr>
         <w:t>回归虚无</w:t>
       </w:r>
+      <w:bookmarkEnd w:id="61"/>
+    </w:p>
+    <w:p>
+      <w:r>
+        <w:rPr>
+          <w:rFonts w:hint="eastAsia"/>
+        </w:rPr>
+        <w:t>每放置一个人偶（发动一次一符</w:t>
+      </w:r>
+      <w:r>
+        <w:rPr>
+          <w:rFonts w:hint="eastAsia"/>
+        </w:rPr>
+        <w:t>/</w:t>
+      </w:r>
+      <w:r>
+        <w:rPr>
+          <w:rFonts w:hint="eastAsia"/>
+        </w:rPr>
+        <w:t>二符），减少自身</w:t>
+      </w:r>
+      <w:r>
+        <w:rPr>
+          <w:rFonts w:hint="eastAsia"/>
+        </w:rPr>
+        <w:t>5%</w:t>
+      </w:r>
+      <w:r>
+        <w:rPr>
+          <w:rFonts w:hint="eastAsia"/>
+        </w:rPr>
+        <w:t>防御增加</w:t>
+      </w:r>
+      <w:r>
+        <w:rPr>
+          <w:rFonts w:hint="eastAsia"/>
+        </w:rPr>
+        <w:t>10%</w:t>
+      </w:r>
+      <w:r>
+        <w:rPr>
+          <w:rFonts w:hint="eastAsia"/>
+        </w:rPr>
+        <w:t>攻击，</w:t>
+      </w:r>
+      <w:r>
+        <w:rPr>
+          <w:rFonts w:hint="eastAsia"/>
+        </w:rPr>
+        <w:t>5</w:t>
+      </w:r>
+      <w:r>
+        <w:rPr>
+          <w:rFonts w:hint="eastAsia"/>
+        </w:rPr>
+        <w:t>回合。</w:t>
+      </w:r>
+    </w:p>
+    <w:p/>
+    <w:p>
+      <w:bookmarkStart w:id="62" w:name="_Toc447653255"/>
+      <w:r>
+        <w:rPr>
+          <w:rFonts w:hint="eastAsia"/>
+          <w:highlight w:val="cyan"/>
+        </w:rPr>
+        <w:t>符卡</w:t>
+      </w:r>
+      <w:r>
+        <w:rPr>
+          <w:rFonts w:hint="eastAsia"/>
+          <w:highlight w:val="cyan"/>
+        </w:rPr>
+        <w:t>1</w:t>
+      </w:r>
+      <w:r>
+        <w:rPr>
+          <w:rFonts w:hint="eastAsia"/>
+          <w:highlight w:val="cyan"/>
+        </w:rPr>
+        <w:t>：</w:t>
+      </w:r>
+      <w:r>
+        <w:rPr>
+          <w:rFonts w:hint="eastAsia"/>
+        </w:rPr>
+        <w:t>咒诅「魔彩光的上海人形」</w:t>
+      </w:r>
       <w:bookmarkEnd w:id="62"/>
     </w:p>
     <w:p>
@@ -5271,60 +5357,96 @@
         <w:rPr>
           <w:rFonts w:hint="eastAsia"/>
         </w:rPr>
-        <w:t>每放置一个人偶（发动一次一符</w:t>
-      </w:r>
-      <w:r>
-        <w:rPr>
-          <w:rFonts w:hint="eastAsia"/>
-        </w:rPr>
-        <w:t>/</w:t>
-      </w:r>
-      <w:r>
-        <w:rPr>
-          <w:rFonts w:hint="eastAsia"/>
-        </w:rPr>
-        <w:t>二符），减少自身</w:t>
-      </w:r>
-      <w:r>
-        <w:rPr>
-          <w:rFonts w:hint="eastAsia"/>
-        </w:rPr>
-        <w:t>5%</w:t>
-      </w:r>
-      <w:r>
-        <w:rPr>
-          <w:rFonts w:hint="eastAsia"/>
-        </w:rPr>
-        <w:t>防御增加</w:t>
-      </w:r>
-      <w:r>
-        <w:rPr>
-          <w:rFonts w:hint="eastAsia"/>
-        </w:rPr>
-        <w:t>10%</w:t>
-      </w:r>
-      <w:r>
-        <w:rPr>
-          <w:rFonts w:hint="eastAsia"/>
-        </w:rPr>
-        <w:t>攻击，</w:t>
-      </w:r>
-      <w:r>
-        <w:rPr>
-          <w:rFonts w:hint="eastAsia"/>
-        </w:rPr>
-        <w:t>5</w:t>
-      </w:r>
-      <w:r>
-        <w:rPr>
-          <w:rFonts w:hint="eastAsia"/>
-        </w:rPr>
-        <w:t>回合。</w:t>
+        <w:t>在自己前后左右位置上放置一个人偶</w:t>
+      </w:r>
+      <w:r>
+        <w:rPr>
+          <w:rFonts w:hint="eastAsia"/>
+        </w:rPr>
+        <w:t>(</w:t>
+      </w:r>
+      <w:r>
+        <w:rPr>
+          <w:rFonts w:hint="eastAsia"/>
+        </w:rPr>
+        <w:t>屏幕上最多</w:t>
+      </w:r>
+      <w:r>
+        <w:rPr>
+          <w:rFonts w:hint="eastAsia"/>
+        </w:rPr>
+        <w:t>2</w:t>
+      </w:r>
+      <w:r>
+        <w:rPr>
+          <w:rFonts w:hint="eastAsia"/>
+        </w:rPr>
+        <w:t>个</w:t>
+      </w:r>
+      <w:r>
+        <w:rPr>
+          <w:rFonts w:hint="eastAsia"/>
+        </w:rPr>
+        <w:t>)</w:t>
+      </w:r>
+      <w:r>
+        <w:rPr>
+          <w:rFonts w:hint="eastAsia"/>
+        </w:rPr>
+        <w:t>，人偶机动为</w:t>
+      </w:r>
+      <w:r>
+        <w:rPr>
+          <w:rFonts w:hint="eastAsia"/>
+        </w:rPr>
+        <w:t>1(</w:t>
+      </w:r>
+      <w:r>
+        <w:rPr>
+          <w:rFonts w:hint="eastAsia"/>
+        </w:rPr>
+        <w:t>其他数值待定</w:t>
+      </w:r>
+      <w:r>
+        <w:rPr>
+          <w:rFonts w:hint="eastAsia"/>
+        </w:rPr>
+        <w:t>)</w:t>
+      </w:r>
+      <w:r>
+        <w:rPr>
+          <w:rFonts w:hint="eastAsia"/>
+        </w:rPr>
+        <w:t>玩家操纵，爱丽丝回合结束时人偶按放置顺序活动。人偶的攻击方式为激光，一条直线</w:t>
+      </w:r>
+      <w:r>
+        <w:rPr>
+          <w:rFonts w:hint="eastAsia"/>
+        </w:rPr>
+        <w:t>(4</w:t>
+      </w:r>
+      <w:r>
+        <w:rPr>
+          <w:rFonts w:hint="eastAsia"/>
+        </w:rPr>
+        <w:t>选</w:t>
+      </w:r>
+      <w:r>
+        <w:rPr>
+          <w:rFonts w:hint="eastAsia"/>
+        </w:rPr>
+        <w:t>1)</w:t>
+      </w:r>
+      <w:r>
+        <w:rPr>
+          <w:rFonts w:hint="eastAsia"/>
+        </w:rPr>
+        <w:t>上所有目标。</w:t>
       </w:r>
     </w:p>
     <w:p/>
     <w:p>
-      <w:bookmarkStart w:id="63" w:name="_Toc447653255"/>
+      <w:bookmarkStart w:id="63" w:name="_Toc447653256"/>
       <w:r>
         <w:rPr>
           <w:rFonts w:hint="eastAsia"/>
@@ -5334,10 +5456,9 @@
       </w:r>
       <w:r>
         <w:rPr>
-          <w:rFonts w:hint="eastAsia"/>
           <w:highlight w:val="cyan"/>
         </w:rPr>
-        <w:t>1</w:t>
+        <w:t>2</w:t>
       </w:r>
       <w:r>
         <w:rPr>
@@ -5350,16 +5471,27 @@
         <w:rPr>
           <w:rFonts w:hint="eastAsia"/>
         </w:rPr>
-        <w:t>咒诅「魔彩光的上海人形」</w:t>
-      </w:r>
-      <w:bookmarkEnd w:id="63"/>
-    </w:p>
-    <w:p>
-      <w:r>
-        <w:rPr>
-          <w:rFonts w:hint="eastAsia"/>
-        </w:rPr>
-        <w:t>在自己前后左右位置上放置一个人偶</w:t>
+        <w:t>咒诅「上吊的蓬莱人形」</w:t>
+      </w:r>
+    </w:p>
+    <w:p>
+      <w:r>
+        <w:rPr>
+          <w:rFonts w:hint="eastAsia"/>
+        </w:rPr>
+        <w:t>在</w:t>
+      </w:r>
+      <w:r>
+        <w:rPr>
+          <w:rFonts w:hint="eastAsia"/>
+        </w:rPr>
+        <w:t>4</w:t>
+      </w:r>
+      <w:r>
+        <w:rPr>
+          <w:rFonts w:hint="eastAsia"/>
+        </w:rPr>
+        <w:t>格内一点放置一个人偶，不可动</w:t>
       </w:r>
       <w:r>
         <w:rPr>
@@ -5371,19 +5503,7 @@
         <w:rPr>
           <w:rFonts w:hint="eastAsia"/>
         </w:rPr>
-        <w:t>屏幕上最多</w:t>
-      </w:r>
-      <w:r>
-        <w:rPr>
-          <w:rFonts w:hint="eastAsia"/>
-        </w:rPr>
-        <w:t>2</w:t>
-      </w:r>
-      <w:r>
-        <w:rPr>
-          <w:rFonts w:hint="eastAsia"/>
-        </w:rPr>
-        <w:t>个</w:t>
+        <w:t>屏幕上可存在多个</w:t>
       </w:r>
       <w:r>
         <w:rPr>
@@ -5395,19 +5515,55 @@
         <w:rPr>
           <w:rFonts w:hint="eastAsia"/>
         </w:rPr>
-        <w:t>，人偶机动为</w:t>
-      </w:r>
-      <w:r>
-        <w:rPr>
-          <w:rFonts w:hint="eastAsia"/>
-        </w:rPr>
-        <w:t>1(</w:t>
-      </w:r>
-      <w:r>
-        <w:rPr>
-          <w:rFonts w:hint="eastAsia"/>
-        </w:rPr>
-        <w:t>其他数值待定</w:t>
+        <w:t>，并与某敌方单位绑定，血量</w:t>
+      </w:r>
+      <w:r>
+        <w:rPr>
+          <w:rFonts w:hint="eastAsia"/>
+        </w:rPr>
+        <w:t>=</w:t>
+      </w:r>
+      <w:r>
+        <w:rPr>
+          <w:rFonts w:hint="eastAsia"/>
+        </w:rPr>
+        <w:t>爱丽丝攻击力，防御</w:t>
+      </w:r>
+      <w:r>
+        <w:rPr>
+          <w:rFonts w:hint="eastAsia"/>
+        </w:rPr>
+        <w:t>=</w:t>
+      </w:r>
+      <w:r>
+        <w:rPr>
+          <w:rFonts w:hint="eastAsia"/>
+        </w:rPr>
+        <w:t>爱丽丝防御。这个人偶受到的伤害</w:t>
+      </w:r>
+      <w:r>
+        <w:rPr>
+          <w:rFonts w:hint="eastAsia"/>
+        </w:rPr>
+        <w:t>40%</w:t>
+      </w:r>
+      <w:r>
+        <w:rPr>
+          <w:rFonts w:hint="eastAsia"/>
+        </w:rPr>
+        <w:t>给绑定的敌方单位</w:t>
+      </w:r>
+      <w:r>
+        <w:rPr>
+          <w:rFonts w:hint="eastAsia"/>
+        </w:rPr>
+        <w:t>(</w:t>
+      </w:r>
+      <w:r>
+        <w:rPr>
+          <w:rFonts w:hint="eastAsia"/>
+        </w:rPr>
+        <w:t>真实伤害</w:t>
       </w:r>
       <w:r>
         <w:rPr>
@@ -5419,186 +5575,28 @@
         <w:rPr>
           <w:rFonts w:hint="eastAsia"/>
         </w:rPr>
-        <w:t>玩家操纵，爱丽丝回合结束时人偶按放置顺序活动。人偶的攻击方式为激光，一条直线</w:t>
-      </w:r>
-      <w:r>
-        <w:rPr>
-          <w:rFonts w:hint="eastAsia"/>
-        </w:rPr>
-        <w:t>(4</w:t>
-      </w:r>
-      <w:r>
-        <w:rPr>
-          <w:rFonts w:hint="eastAsia"/>
-        </w:rPr>
-        <w:t>选</w:t>
-      </w:r>
-      <w:r>
-        <w:rPr>
-          <w:rFonts w:hint="eastAsia"/>
-        </w:rPr>
-        <w:t>1)</w:t>
-      </w:r>
-      <w:r>
-        <w:rPr>
-          <w:rFonts w:hint="eastAsia"/>
-        </w:rPr>
-        <w:t>上所有目标。</w:t>
-      </w:r>
-    </w:p>
+        <w:t>。人偶对两方都视为敌方角色。</w:t>
+      </w:r>
+    </w:p>
+    <w:bookmarkEnd w:id="63"/>
     <w:p/>
     <w:p>
-      <w:bookmarkStart w:id="64" w:name="_Toc447653256"/>
+      <w:bookmarkStart w:id="64" w:name="_Toc447653257"/>
       <w:r>
         <w:rPr>
           <w:rFonts w:hint="eastAsia"/>
           <w:highlight w:val="cyan"/>
         </w:rPr>
-        <w:t>符卡</w:t>
-      </w:r>
-      <w:r>
-        <w:rPr>
+        <w:t>lw</w:t>
+      </w:r>
+      <w:r>
+        <w:rPr>
+          <w:rFonts w:hint="eastAsia"/>
           <w:highlight w:val="cyan"/>
         </w:rPr>
-        <w:t>2</w:t>
-      </w:r>
-      <w:r>
-        <w:rPr>
-          <w:rFonts w:hint="eastAsia"/>
-          <w:highlight w:val="cyan"/>
-        </w:rPr>
         <w:t>：</w:t>
       </w:r>
-      <w:r>
-        <w:rPr>
-          <w:rFonts w:hint="eastAsia"/>
-        </w:rPr>
-        <w:t>咒诅「上吊的蓬莱人形」</w:t>
-      </w:r>
-    </w:p>
-    <w:p>
-      <w:r>
-        <w:rPr>
-          <w:rFonts w:hint="eastAsia"/>
-        </w:rPr>
-        <w:t>在</w:t>
-      </w:r>
-      <w:r>
-        <w:rPr>
-          <w:rFonts w:hint="eastAsia"/>
-        </w:rPr>
-        <w:t>4</w:t>
-      </w:r>
-      <w:r>
-        <w:rPr>
-          <w:rFonts w:hint="eastAsia"/>
-        </w:rPr>
-        <w:t>格内一点放置一个人偶，不可动</w:t>
-      </w:r>
-      <w:r>
-        <w:rPr>
-          <w:rFonts w:hint="eastAsia"/>
-        </w:rPr>
-        <w:t>(</w:t>
-      </w:r>
-      <w:r>
-        <w:rPr>
-          <w:rFonts w:hint="eastAsia"/>
-        </w:rPr>
-        <w:t>屏幕上可存在多个</w:t>
-      </w:r>
-      <w:r>
-        <w:rPr>
-          <w:rFonts w:hint="eastAsia"/>
-        </w:rPr>
-        <w:t>)</w:t>
-      </w:r>
-      <w:r>
-        <w:rPr>
-          <w:rFonts w:hint="eastAsia"/>
-        </w:rPr>
-        <w:t>，并与某敌方单位绑定，血量</w:t>
-      </w:r>
-      <w:r>
-        <w:rPr>
-          <w:rFonts w:hint="eastAsia"/>
-        </w:rPr>
-        <w:t>=</w:t>
-      </w:r>
-      <w:r>
-        <w:rPr>
-          <w:rFonts w:hint="eastAsia"/>
-        </w:rPr>
-        <w:t>爱丽丝攻击力，防御</w:t>
-      </w:r>
-      <w:r>
-        <w:rPr>
-          <w:rFonts w:hint="eastAsia"/>
-        </w:rPr>
-        <w:t>=</w:t>
-      </w:r>
-      <w:r>
-        <w:rPr>
-          <w:rFonts w:hint="eastAsia"/>
-        </w:rPr>
-        <w:t>爱丽丝防御。这个人偶受到的伤害</w:t>
-      </w:r>
-      <w:r>
-        <w:rPr>
-          <w:rFonts w:hint="eastAsia"/>
-        </w:rPr>
-        <w:t>40%</w:t>
-      </w:r>
-      <w:r>
-        <w:rPr>
-          <w:rFonts w:hint="eastAsia"/>
-        </w:rPr>
-        <w:t>给绑定的敌方单位</w:t>
-      </w:r>
-      <w:r>
-        <w:rPr>
-          <w:rFonts w:hint="eastAsia"/>
-        </w:rPr>
-        <w:t>(</w:t>
-      </w:r>
-      <w:r>
-        <w:rPr>
-          <w:rFonts w:hint="eastAsia"/>
-        </w:rPr>
-        <w:t>真实伤害</w:t>
-      </w:r>
-      <w:r>
-        <w:rPr>
-          <w:rFonts w:hint="eastAsia"/>
-        </w:rPr>
-        <w:t>)</w:t>
-      </w:r>
-      <w:r>
-        <w:rPr>
-          <w:rFonts w:hint="eastAsia"/>
-        </w:rPr>
-        <w:t>。人偶对两方都视为敌方角色。</w:t>
-      </w:r>
-    </w:p>
-    <w:bookmarkEnd w:id="64"/>
-    <w:p/>
-    <w:p>
-      <w:bookmarkStart w:id="65" w:name="_Toc447653257"/>
-      <w:r>
-        <w:rPr>
-          <w:rFonts w:hint="eastAsia"/>
-          <w:highlight w:val="cyan"/>
-        </w:rPr>
-        <w:t>lw</w:t>
-      </w:r>
-      <w:r>
-        <w:rPr>
-          <w:rFonts w:hint="eastAsia"/>
-          <w:highlight w:val="cyan"/>
-        </w:rPr>
-        <w:t>：</w:t>
-      </w:r>
-      <w:bookmarkEnd w:id="65"/>
+      <w:bookmarkEnd w:id="64"/>
       <w:r>
         <w:rPr>
           <w:rFonts w:hint="eastAsia"/>
@@ -5690,8 +5688,8 @@
       </w:r>
     </w:p>
     <w:p>
-      <w:bookmarkStart w:id="66" w:name="_Toc447653258"/>
-      <w:commentRangeStart w:id="67"/>
+      <w:bookmarkStart w:id="65" w:name="_Toc447653258"/>
+      <w:commentRangeStart w:id="66"/>
       <w:r>
         <w:rPr>
           <w:rFonts w:hint="eastAsia"/>
@@ -5699,14 +5697,14 @@
         <w:lastRenderedPageBreak/>
         <w:t>莉莉霍瓦特</w:t>
       </w:r>
-      <w:commentRangeEnd w:id="67"/>
+      <w:commentRangeEnd w:id="66"/>
       <w:r>
         <w:rPr>
           <w:rStyle w:val="a9"/>
         </w:rPr>
-        <w:commentReference w:id="67"/>
-      </w:r>
-      <w:bookmarkEnd w:id="66"/>
+        <w:commentReference w:id="66"/>
+      </w:r>
+      <w:bookmarkEnd w:id="65"/>
       <w:r>
         <w:rPr>
           <w:rFonts w:hint="eastAsia"/>
@@ -5724,7 +5722,7 @@
       </w:r>
     </w:p>
     <w:p>
-      <w:bookmarkStart w:id="68" w:name="_Toc447653259"/>
+      <w:bookmarkStart w:id="67" w:name="_Toc447653259"/>
       <w:r>
         <w:rPr>
           <w:rFonts w:hint="eastAsia"/>
@@ -5738,6 +5736,76 @@
         </w:rPr>
         <w:t>「弥生之雨」</w:t>
       </w:r>
+      <w:bookmarkEnd w:id="67"/>
+    </w:p>
+    <w:p>
+      <w:r>
+        <w:rPr>
+          <w:rFonts w:hint="eastAsia"/>
+        </w:rPr>
+        <w:t>每次行动回复</w:t>
+      </w:r>
+      <w:r>
+        <w:rPr>
+          <w:rFonts w:hint="eastAsia"/>
+        </w:rPr>
+        <w:t>100</w:t>
+      </w:r>
+      <w:r>
+        <w:rPr>
+          <w:rFonts w:hint="eastAsia"/>
+        </w:rPr>
+        <w:t>灵力，莉莉黑状态下效果减半</w:t>
+      </w:r>
+    </w:p>
+    <w:p/>
+    <w:p>
+      <w:bookmarkStart w:id="68" w:name="_Toc447653260"/>
+      <w:r>
+        <w:rPr>
+          <w:rFonts w:hint="eastAsia"/>
+        </w:rPr>
+        <w:t>白：</w:t>
+      </w:r>
+      <w:r>
+        <w:rPr>
+          <w:rFonts w:hint="eastAsia"/>
+          <w:highlight w:val="red"/>
+        </w:rPr>
+        <w:t>符卡</w:t>
+      </w:r>
+      <w:r>
+        <w:rPr>
+          <w:rFonts w:hint="eastAsia"/>
+          <w:highlight w:val="red"/>
+        </w:rPr>
+        <w:t>1</w:t>
+      </w:r>
+      <w:r>
+        <w:rPr>
+          <w:rFonts w:hint="eastAsia"/>
+          <w:highlight w:val="red"/>
+        </w:rPr>
+        <w:t>：</w:t>
+      </w:r>
+      <w:r>
+        <w:rPr>
+          <w:rFonts w:hint="eastAsia"/>
+        </w:rPr>
+        <w:t>「纯白的</w:t>
+      </w:r>
+      <w:r>
+        <w:rPr>
+          <w:rFonts w:hint="eastAsia"/>
+        </w:rPr>
+        <w:t>报春</w:t>
+      </w:r>
+      <w:r>
+        <w:rPr>
+          <w:rFonts w:hint="eastAsia"/>
+        </w:rPr>
+        <w:t>信使」</w:t>
+      </w:r>
       <w:bookmarkEnd w:id="68"/>
     </w:p>
     <w:p>
@@ -5745,24 +5813,36 @@
         <w:rPr>
           <w:rFonts w:hint="eastAsia"/>
         </w:rPr>
-        <w:t>每次行动回复</w:t>
-      </w:r>
-      <w:r>
-        <w:rPr>
-          <w:rFonts w:hint="eastAsia"/>
-        </w:rPr>
-        <w:t>100</w:t>
-      </w:r>
-      <w:r>
-        <w:rPr>
-          <w:rFonts w:hint="eastAsia"/>
-        </w:rPr>
-        <w:t>灵力，莉莉黑状态下效果减半</w:t>
+        <w:t>为范围</w:t>
+      </w:r>
+      <w:r>
+        <w:rPr>
+          <w:rFonts w:hint="eastAsia"/>
+        </w:rPr>
+        <w:t>3</w:t>
+      </w:r>
+      <w:r>
+        <w:rPr>
+          <w:rFonts w:hint="eastAsia"/>
+        </w:rPr>
+        <w:t>以内的所有友军增加</w:t>
+      </w:r>
+      <w:r>
+        <w:rPr>
+          <w:rFonts w:hint="eastAsia"/>
+        </w:rPr>
+        <w:t>50</w:t>
+      </w:r>
+      <w:r>
+        <w:rPr>
+          <w:rFonts w:hint="eastAsia"/>
+        </w:rPr>
+        <w:t>灵力</w:t>
       </w:r>
     </w:p>
     <w:p/>
     <w:p>
-      <w:bookmarkStart w:id="69" w:name="_Toc447653260"/>
+      <w:bookmarkStart w:id="69" w:name="_Toc447653261"/>
       <w:r>
         <w:rPr>
           <w:rFonts w:hint="eastAsia"/>
@@ -5778,6 +5858,134 @@
       </w:r>
       <w:r>
         <w:rPr>
+          <w:highlight w:val="red"/>
+        </w:rPr>
+        <w:t>2</w:t>
+      </w:r>
+      <w:r>
+        <w:rPr>
+          <w:rFonts w:hint="eastAsia"/>
+          <w:highlight w:val="red"/>
+        </w:rPr>
+        <w:t>：</w:t>
+      </w:r>
+      <w:r>
+        <w:rPr>
+          <w:rFonts w:hint="eastAsia"/>
+        </w:rPr>
+        <w:t>「虹色的樱之云」</w:t>
+      </w:r>
+      <w:bookmarkEnd w:id="69"/>
+    </w:p>
+    <w:p>
+      <w:r>
+        <w:rPr>
+          <w:rFonts w:hint="eastAsia"/>
+        </w:rPr>
+        <w:t>指定范围</w:t>
+      </w:r>
+      <w:r>
+        <w:rPr>
+          <w:rFonts w:hint="eastAsia"/>
+        </w:rPr>
+        <w:t>2</w:t>
+      </w:r>
+      <w:r>
+        <w:rPr>
+          <w:rFonts w:hint="eastAsia"/>
+        </w:rPr>
+        <w:t>以内的一个友军，回复力量×</w:t>
+      </w:r>
+      <w:r>
+        <w:rPr>
+          <w:rFonts w:hint="eastAsia"/>
+        </w:rPr>
+        <w:t>2</w:t>
+      </w:r>
+      <w:r>
+        <w:rPr>
+          <w:rFonts w:hint="eastAsia"/>
+        </w:rPr>
+        <w:t>的体力</w:t>
+      </w:r>
+    </w:p>
+    <w:p/>
+    <w:p>
+      <w:bookmarkStart w:id="70" w:name="_Toc447653262"/>
+      <w:r>
+        <w:rPr>
+          <w:rFonts w:hint="eastAsia"/>
+        </w:rPr>
+        <w:t>白：</w:t>
+      </w:r>
+      <w:r>
+        <w:rPr>
+          <w:rFonts w:hint="eastAsia"/>
+          <w:highlight w:val="red"/>
+        </w:rPr>
+        <w:t>lw</w:t>
+      </w:r>
+      <w:r>
+        <w:rPr>
+          <w:rFonts w:hint="eastAsia"/>
+          <w:highlight w:val="red"/>
+        </w:rPr>
+        <w:t>：</w:t>
+      </w:r>
+      <w:r>
+        <w:rPr>
+          <w:rFonts w:hint="eastAsia"/>
+        </w:rPr>
+        <w:t>「三途花开」</w:t>
+      </w:r>
+      <w:bookmarkEnd w:id="70"/>
+    </w:p>
+    <w:p>
+      <w:r>
+        <w:rPr>
+          <w:rFonts w:hint="eastAsia"/>
+        </w:rPr>
+        <w:t>切换为莉莉黑模式，力量与防御增加</w:t>
+      </w:r>
+      <w:r>
+        <w:rPr>
+          <w:rFonts w:hint="eastAsia"/>
+        </w:rPr>
+        <w:t>30%</w:t>
+      </w:r>
+      <w:r>
+        <w:rPr>
+          <w:rFonts w:hint="eastAsia"/>
+        </w:rPr>
+        <w:t>，更换普通技能。三回合后变回莉莉白状态。每场战斗限用一次。</w:t>
+      </w:r>
+    </w:p>
+    <w:p/>
+    <w:p>
+      <w:r>
+        <w:rPr>
+          <w:rFonts w:hint="eastAsia"/>
+        </w:rPr>
+        <w:t>莉莉布莱克状态：</w:t>
+      </w:r>
+    </w:p>
+    <w:p>
+      <w:bookmarkStart w:id="71" w:name="_Toc447653263"/>
+      <w:r>
+        <w:rPr>
+          <w:rFonts w:hint="eastAsia"/>
+        </w:rPr>
+        <w:t>黑：</w:t>
+      </w:r>
+      <w:r>
+        <w:rPr>
+          <w:rFonts w:hint="eastAsia"/>
+          <w:highlight w:val="red"/>
+        </w:rPr>
+        <w:t>符卡</w:t>
+      </w:r>
+      <w:r>
+        <w:rPr>
           <w:rFonts w:hint="eastAsia"/>
           <w:highlight w:val="red"/>
         </w:rPr>
@@ -5794,28 +6002,16 @@
         <w:rPr>
           <w:rFonts w:hint="eastAsia"/>
         </w:rPr>
-        <w:t>「纯白的</w:t>
-      </w:r>
-      <w:r>
-        <w:rPr>
-          <w:rFonts w:hint="eastAsia"/>
-        </w:rPr>
-        <w:t>报春</w:t>
-      </w:r>
-      <w:r>
-        <w:rPr>
-          <w:rFonts w:hint="eastAsia"/>
-        </w:rPr>
-        <w:t>信使」</w:t>
-      </w:r>
-      <w:bookmarkEnd w:id="69"/>
-    </w:p>
-    <w:p>
-      <w:r>
-        <w:rPr>
-          <w:rFonts w:hint="eastAsia"/>
-        </w:rPr>
-        <w:t>为范围</w:t>
+        <w:t>「黑翼的班西女妖」</w:t>
+      </w:r>
+      <w:bookmarkEnd w:id="71"/>
+    </w:p>
+    <w:p>
+      <w:r>
+        <w:rPr>
+          <w:rFonts w:hint="eastAsia"/>
+        </w:rPr>
+        <w:t>自身范围</w:t>
       </w:r>
       <w:r>
         <w:rPr>
@@ -5827,29 +6023,23 @@
         <w:rPr>
           <w:rFonts w:hint="eastAsia"/>
         </w:rPr>
-        <w:t>以内的所有友军增加</w:t>
-      </w:r>
-      <w:r>
-        <w:rPr>
-          <w:rFonts w:hint="eastAsia"/>
-        </w:rPr>
-        <w:t>50</w:t>
-      </w:r>
-      <w:r>
-        <w:rPr>
-          <w:rFonts w:hint="eastAsia"/>
-        </w:rPr>
-        <w:t>灵力</w:t>
+        <w:t>以内的敌人均受到一倍弹幕伤害，且敌人一回合内伤害降低</w:t>
+      </w:r>
+      <w:r>
+        <w:rPr>
+          <w:rFonts w:hint="eastAsia"/>
+        </w:rPr>
+        <w:t>25%</w:t>
       </w:r>
     </w:p>
     <w:p/>
     <w:p>
-      <w:bookmarkStart w:id="70" w:name="_Toc447653261"/>
-      <w:r>
-        <w:rPr>
-          <w:rFonts w:hint="eastAsia"/>
-        </w:rPr>
-        <w:t>白：</w:t>
+      <w:bookmarkStart w:id="72" w:name="_Toc447653264"/>
+      <w:r>
+        <w:rPr>
+          <w:rFonts w:hint="eastAsia"/>
+        </w:rPr>
+        <w:t>黑：</w:t>
       </w:r>
       <w:r>
         <w:rPr>
@@ -5875,9 +6065,9 @@
         <w:rPr>
           <w:rFonts w:hint="eastAsia"/>
         </w:rPr>
-        <w:t>「虹色的樱之云」</w:t>
-      </w:r>
-      <w:bookmarkEnd w:id="70"/>
+        <w:t>「暗色的枯之雾」</w:t>
+      </w:r>
+      <w:bookmarkEnd w:id="72"/>
     </w:p>
     <w:p>
       <w:r>
@@ -5896,255 +6086,65 @@
         <w:rPr>
           <w:rFonts w:hint="eastAsia"/>
         </w:rPr>
-        <w:t>以内的一个友军，回复力量×</w:t>
-      </w:r>
-      <w:r>
-        <w:rPr>
-          <w:rFonts w:hint="eastAsia"/>
-        </w:rPr>
-        <w:t>2</w:t>
-      </w:r>
-      <w:r>
-        <w:rPr>
-          <w:rFonts w:hint="eastAsia"/>
-        </w:rPr>
-        <w:t>的体力</w:t>
+        <w:t>的一个敌人，受到</w:t>
+      </w:r>
+      <w:r>
+        <w:rPr>
+          <w:rFonts w:hint="eastAsia"/>
+        </w:rPr>
+        <w:t>1.5</w:t>
+      </w:r>
+      <w:r>
+        <w:rPr>
+          <w:rFonts w:hint="eastAsia"/>
+        </w:rPr>
+        <w:t>倍弹幕伤害。伤害结算后，降低其</w:t>
+      </w:r>
+      <w:r>
+        <w:rPr>
+          <w:rFonts w:hint="eastAsia"/>
+        </w:rPr>
+        <w:t>20%</w:t>
+      </w:r>
+      <w:r>
+        <w:rPr>
+          <w:rFonts w:hint="eastAsia"/>
+        </w:rPr>
+        <w:t>防御，持续两回合</w:t>
       </w:r>
     </w:p>
     <w:p/>
     <w:p>
-      <w:bookmarkStart w:id="71" w:name="_Toc447653262"/>
-      <w:r>
-        <w:rPr>
-          <w:rFonts w:hint="eastAsia"/>
-        </w:rPr>
-        <w:t>白：</w:t>
-      </w:r>
-      <w:r>
-        <w:rPr>
-          <w:rFonts w:hint="eastAsia"/>
-          <w:highlight w:val="cyan"/>
+      <w:bookmarkStart w:id="73" w:name="_Toc447653265"/>
+      <w:r>
+        <w:rPr>
+          <w:rFonts w:hint="eastAsia"/>
+        </w:rPr>
+        <w:t>黑：</w:t>
+      </w:r>
+      <w:r>
+        <w:rPr>
+          <w:rFonts w:hint="eastAsia"/>
+          <w:highlight w:val="red"/>
         </w:rPr>
         <w:t>lw</w:t>
       </w:r>
       <w:r>
         <w:rPr>
           <w:rFonts w:hint="eastAsia"/>
-          <w:highlight w:val="cyan"/>
+          <w:highlight w:val="red"/>
         </w:rPr>
         <w:t>：</w:t>
       </w:r>
-      <w:r>
-        <w:rPr>
-          <w:rFonts w:hint="eastAsia"/>
-        </w:rPr>
-        <w:t>「三途花开」</w:t>
-      </w:r>
-      <w:bookmarkEnd w:id="71"/>
-    </w:p>
-    <w:p>
-      <w:r>
-        <w:rPr>
-          <w:rFonts w:hint="eastAsia"/>
-        </w:rPr>
-        <w:t>切换为莉莉黑模式，力量与防御增加</w:t>
-      </w:r>
-      <w:r>
-        <w:rPr>
-          <w:rFonts w:hint="eastAsia"/>
-        </w:rPr>
-        <w:t>30%</w:t>
-      </w:r>
-      <w:r>
-        <w:rPr>
-          <w:rFonts w:hint="eastAsia"/>
-        </w:rPr>
-        <w:t>，更换普通技能。三回合后变回莉莉白状态。每场战斗限用一次。</w:t>
-      </w:r>
-    </w:p>
-    <w:p/>
-    <w:p>
-      <w:r>
-        <w:rPr>
-          <w:rFonts w:hint="eastAsia"/>
-        </w:rPr>
-        <w:t>莉莉布莱克状态：</w:t>
-      </w:r>
-    </w:p>
-    <w:p>
-      <w:bookmarkStart w:id="72" w:name="_Toc447653263"/>
-      <w:r>
-        <w:rPr>
-          <w:rFonts w:hint="eastAsia"/>
-        </w:rPr>
-        <w:t>黑：</w:t>
-      </w:r>
-      <w:r>
-        <w:rPr>
-          <w:rFonts w:hint="eastAsia"/>
-          <w:highlight w:val="red"/>
-        </w:rPr>
-        <w:t>符卡</w:t>
-      </w:r>
-      <w:r>
-        <w:rPr>
-          <w:rFonts w:hint="eastAsia"/>
-          <w:highlight w:val="red"/>
-        </w:rPr>
-        <w:t>1</w:t>
-      </w:r>
-      <w:r>
-        <w:rPr>
-          <w:rFonts w:hint="eastAsia"/>
-          <w:highlight w:val="red"/>
-        </w:rPr>
-        <w:t>：</w:t>
-      </w:r>
-      <w:r>
-        <w:rPr>
-          <w:rFonts w:hint="eastAsia"/>
-        </w:rPr>
-        <w:t>「黑翼的班西女妖」</w:t>
-      </w:r>
-      <w:bookmarkEnd w:id="72"/>
-    </w:p>
-    <w:p>
-      <w:r>
-        <w:rPr>
-          <w:rFonts w:hint="eastAsia"/>
-        </w:rPr>
-        <w:t>自身范围</w:t>
-      </w:r>
-      <w:r>
-        <w:rPr>
-          <w:rFonts w:hint="eastAsia"/>
-        </w:rPr>
-        <w:t>3</w:t>
-      </w:r>
-      <w:r>
-        <w:rPr>
-          <w:rFonts w:hint="eastAsia"/>
-        </w:rPr>
-        <w:t>以内的敌人均受到一倍弹幕伤害，且敌人一回合内伤害降低</w:t>
-      </w:r>
-      <w:r>
-        <w:rPr>
-          <w:rFonts w:hint="eastAsia"/>
-        </w:rPr>
-        <w:t>25%</w:t>
-      </w:r>
-    </w:p>
-    <w:p/>
-    <w:p>
-      <w:bookmarkStart w:id="73" w:name="_Toc447653264"/>
-      <w:r>
-        <w:rPr>
-          <w:rFonts w:hint="eastAsia"/>
-        </w:rPr>
-        <w:t>黑：</w:t>
-      </w:r>
-      <w:r>
-        <w:rPr>
-          <w:rFonts w:hint="eastAsia"/>
-          <w:highlight w:val="red"/>
-        </w:rPr>
-        <w:t>符卡</w:t>
-      </w:r>
-      <w:r>
-        <w:rPr>
-          <w:highlight w:val="red"/>
-        </w:rPr>
-        <w:t>2</w:t>
-      </w:r>
-      <w:r>
-        <w:rPr>
-          <w:rFonts w:hint="eastAsia"/>
-          <w:highlight w:val="red"/>
-        </w:rPr>
-        <w:t>：</w:t>
-      </w:r>
-      <w:r>
-        <w:rPr>
-          <w:rFonts w:hint="eastAsia"/>
-        </w:rPr>
-        <w:t>「暗色的枯之雾」</w:t>
+      <w:bookmarkStart w:id="74" w:name="_GoBack"/>
+      <w:bookmarkEnd w:id="74"/>
+      <w:r>
+        <w:rPr>
+          <w:rFonts w:hint="eastAsia"/>
+        </w:rPr>
+        <w:t>「彼岸的丰收祭」</w:t>
       </w:r>
       <w:bookmarkEnd w:id="73"/>
-    </w:p>
-    <w:p>
-      <w:r>
-        <w:rPr>
-          <w:rFonts w:hint="eastAsia"/>
-        </w:rPr>
-        <w:t>指定范围</w:t>
-      </w:r>
-      <w:r>
-        <w:rPr>
-          <w:rFonts w:hint="eastAsia"/>
-        </w:rPr>
-        <w:t>2</w:t>
-      </w:r>
-      <w:r>
-        <w:rPr>
-          <w:rFonts w:hint="eastAsia"/>
-        </w:rPr>
-        <w:t>的一个敌人，受到</w:t>
-      </w:r>
-      <w:r>
-        <w:rPr>
-          <w:rFonts w:hint="eastAsia"/>
-        </w:rPr>
-        <w:t>1.5</w:t>
-      </w:r>
-      <w:r>
-        <w:rPr>
-          <w:rFonts w:hint="eastAsia"/>
-        </w:rPr>
-        <w:t>倍弹幕伤害。伤害结算后，降低其</w:t>
-      </w:r>
-      <w:r>
-        <w:rPr>
-          <w:rFonts w:hint="eastAsia"/>
-        </w:rPr>
-        <w:t>20%</w:t>
-      </w:r>
-      <w:r>
-        <w:rPr>
-          <w:rFonts w:hint="eastAsia"/>
-        </w:rPr>
-        <w:t>防御，持续两回合</w:t>
-      </w:r>
-    </w:p>
-    <w:p/>
-    <w:p>
-      <w:bookmarkStart w:id="74" w:name="_Toc447653265"/>
-      <w:r>
-        <w:rPr>
-          <w:rFonts w:hint="eastAsia"/>
-        </w:rPr>
-        <w:t>黑：</w:t>
-      </w:r>
-      <w:r>
-        <w:rPr>
-          <w:rFonts w:hint="eastAsia"/>
-          <w:highlight w:val="cyan"/>
-        </w:rPr>
-        <w:t>lw</w:t>
-      </w:r>
-      <w:r>
-        <w:rPr>
-          <w:rFonts w:hint="eastAsia"/>
-          <w:highlight w:val="cyan"/>
-        </w:rPr>
-        <w:t>：</w:t>
-      </w:r>
-      <w:r>
-        <w:rPr>
-          <w:rFonts w:hint="eastAsia"/>
-        </w:rPr>
-        <w:t>「彼岸的丰收祭」</w:t>
-      </w:r>
-      <w:bookmarkEnd w:id="74"/>
     </w:p>
     <w:p>
       <w:r>
@@ -9473,7 +9473,7 @@
       </w:r>
     </w:p>
   </w:comment>
-  <w:comment w:id="48" w:author="qity" w:date="2016-05-08T23:27:00Z" w:initials="q">
+  <w:comment w:id="47" w:author="qity" w:date="2016-05-08T23:27:00Z" w:initials="q">
     <w:p>
       <w:pPr>
         <w:pStyle w:val="aa"/>
@@ -9498,7 +9498,7 @@
       </w:r>
     </w:p>
   </w:comment>
-  <w:comment w:id="53" w:author="qity" w:date="2016-05-08T23:33:00Z" w:initials="q">
+  <w:comment w:id="52" w:author="qity" w:date="2016-05-08T23:33:00Z" w:initials="q">
     <w:p>
       <w:pPr>
         <w:pStyle w:val="aa"/>
@@ -9523,7 +9523,7 @@
       </w:r>
     </w:p>
   </w:comment>
-  <w:comment w:id="55" w:author="qity" w:date="2016-05-08T23:31:00Z" w:initials="q">
+  <w:comment w:id="54" w:author="qity" w:date="2016-05-08T23:31:00Z" w:initials="q">
     <w:p>
       <w:pPr>
         <w:pStyle w:val="aa"/>
@@ -9548,7 +9548,7 @@
       </w:r>
     </w:p>
   </w:comment>
-  <w:comment w:id="61" w:author="qity" w:date="2016-05-08T23:33:00Z" w:initials="q">
+  <w:comment w:id="60" w:author="qity" w:date="2016-05-08T23:33:00Z" w:initials="q">
     <w:p>
       <w:pPr>
         <w:pStyle w:val="aa"/>
@@ -9573,7 +9573,7 @@
       </w:r>
     </w:p>
   </w:comment>
-  <w:comment w:id="67" w:author="qity" w:date="2016-05-08T23:39:00Z" w:initials="q">
+  <w:comment w:id="66" w:author="qity" w:date="2016-05-08T23:39:00Z" w:initials="q">
     <w:p>
       <w:pPr>
         <w:pStyle w:val="aa"/>
@@ -10931,7 +10931,7 @@
 </file>
 
 <file path=customXml/itemProps1.xml><?xml version="1.0" encoding="utf-8"?>
-<ds:datastoreItem xmlns:ds="http://schemas.openxmlformats.org/officeDocument/2006/customXml" ds:itemID="{A7809FC5-86B9-4CB6-B0CF-1FBB3B66BF23}">
+<ds:datastoreItem xmlns:ds="http://schemas.openxmlformats.org/officeDocument/2006/customXml" ds:itemID="{5B32E687-7F43-4E6A-96C1-3814384C273F}">
   <ds:schemaRefs>
     <ds:schemaRef ds:uri="http://schemas.openxmlformats.org/officeDocument/2006/bibliography"/>
   </ds:schemaRefs>

--- a/jlq_MBE_BattleSimulation/bin/Release/幻想镜灵桥-技能设计ver2.0.docx
+++ b/jlq_MBE_BattleSimulation/bin/Release/幻想镜灵桥-技能设计ver2.0.docx
@@ -6136,8 +6136,6 @@
         </w:rPr>
         <w:t>：</w:t>
       </w:r>
-      <w:bookmarkStart w:id="74" w:name="_GoBack"/>
-      <w:bookmarkEnd w:id="74"/>
       <w:r>
         <w:rPr>
           <w:rFonts w:hint="eastAsia"/>
@@ -6173,9 +6171,9 @@
       </w:r>
     </w:p>
     <w:p>
-      <w:bookmarkStart w:id="75" w:name="_Toc447653266"/>
-      <w:bookmarkStart w:id="76" w:name="OLE_LINK20"/>
-      <w:commentRangeStart w:id="77"/>
+      <w:bookmarkStart w:id="74" w:name="_Toc447653266"/>
+      <w:bookmarkStart w:id="75" w:name="OLE_LINK20"/>
+      <w:commentRangeStart w:id="76"/>
       <w:r>
         <w:rPr>
           <w:rFonts w:hint="eastAsia"/>
@@ -6183,15 +6181,15 @@
         <w:lastRenderedPageBreak/>
         <w:t>露娜萨·普莉兹姆利巴</w:t>
       </w:r>
-      <w:commentRangeEnd w:id="77"/>
+      <w:commentRangeEnd w:id="76"/>
       <w:r>
         <w:rPr>
           <w:rStyle w:val="a9"/>
         </w:rPr>
-        <w:commentReference w:id="77"/>
-      </w:r>
+        <w:commentReference w:id="76"/>
+      </w:r>
+      <w:bookmarkEnd w:id="74"/>
       <w:bookmarkEnd w:id="75"/>
-      <w:bookmarkEnd w:id="76"/>
       <w:r>
         <w:rPr>
           <w:rFonts w:hint="eastAsia"/>
@@ -6209,7 +6207,7 @@
       </w:r>
     </w:p>
     <w:p>
-      <w:bookmarkStart w:id="78" w:name="_Toc447653267"/>
+      <w:bookmarkStart w:id="77" w:name="_Toc447653267"/>
       <w:r>
         <w:rPr>
           <w:rFonts w:hint="eastAsia"/>
@@ -6223,6 +6221,82 @@
         </w:rPr>
         <w:t>吵闹的忧郁</w:t>
       </w:r>
+      <w:bookmarkEnd w:id="77"/>
+    </w:p>
+    <w:p>
+      <w:r>
+        <w:rPr>
+          <w:rFonts w:hint="eastAsia"/>
+        </w:rPr>
+        <w:t>附近</w:t>
+      </w:r>
+      <w:r>
+        <w:rPr>
+          <w:rFonts w:hint="eastAsia"/>
+        </w:rPr>
+        <w:t>3</w:t>
+      </w:r>
+      <w:r>
+        <w:rPr>
+          <w:rFonts w:hint="eastAsia"/>
+        </w:rPr>
+        <w:t>格内的所有敌方单位行动间隔增加</w:t>
+      </w:r>
+      <w:r>
+        <w:rPr>
+          <w:rFonts w:hint="eastAsia"/>
+        </w:rPr>
+        <w:t>10%</w:t>
+      </w:r>
+      <w:r>
+        <w:rPr>
+          <w:rFonts w:hint="eastAsia"/>
+        </w:rPr>
+        <w:t>。</w:t>
+      </w:r>
+    </w:p>
+    <w:p/>
+    <w:p>
+      <w:bookmarkStart w:id="78" w:name="_Toc447653268"/>
+      <w:r>
+        <w:rPr>
+          <w:rFonts w:hint="eastAsia"/>
+          <w:highlight w:val="red"/>
+        </w:rPr>
+        <w:t>符卡</w:t>
+      </w:r>
+      <w:r>
+        <w:rPr>
+          <w:rFonts w:hint="eastAsia"/>
+          <w:highlight w:val="red"/>
+        </w:rPr>
+        <w:t>1</w:t>
+      </w:r>
+      <w:r>
+        <w:rPr>
+          <w:rFonts w:hint="eastAsia"/>
+          <w:highlight w:val="red"/>
+        </w:rPr>
+        <w:t>：</w:t>
+      </w:r>
+      <w:r>
+        <w:rPr>
+          <w:rFonts w:hint="eastAsia"/>
+        </w:rPr>
+        <w:t>弦奏「</w:t>
+      </w:r>
+      <w:r>
+        <w:rPr>
+          <w:rFonts w:hint="eastAsia"/>
+        </w:rPr>
+        <w:t>Guarneri del Ges</w:t>
+      </w:r>
+      <w:r>
+        <w:rPr>
+          <w:rFonts w:hint="eastAsia"/>
+        </w:rPr>
+        <w:t>ù」</w:t>
+      </w:r>
       <w:bookmarkEnd w:id="78"/>
     </w:p>
     <w:p>
@@ -6230,19 +6304,82 @@
         <w:rPr>
           <w:rFonts w:hint="eastAsia"/>
         </w:rPr>
-        <w:t>附近</w:t>
-      </w:r>
-      <w:r>
-        <w:rPr>
-          <w:rFonts w:hint="eastAsia"/>
-        </w:rPr>
-        <w:t>3</w:t>
-      </w:r>
-      <w:r>
-        <w:rPr>
-          <w:rFonts w:hint="eastAsia"/>
-        </w:rPr>
-        <w:t>格内的所有敌方单位行动间隔增加</w:t>
+        <w:t>对全屏内的一个敌方单位造成</w:t>
+      </w:r>
+      <w:r>
+        <w:rPr>
+          <w:rFonts w:hint="eastAsia"/>
+        </w:rPr>
+        <w:t>1.0</w:t>
+      </w:r>
+      <w:r>
+        <w:rPr>
+          <w:rFonts w:hint="eastAsia"/>
+        </w:rPr>
+        <w:t>倍率的伤害。</w:t>
+      </w:r>
+    </w:p>
+    <w:p/>
+    <w:p>
+      <w:bookmarkStart w:id="79" w:name="_Toc447653269"/>
+      <w:r>
+        <w:rPr>
+          <w:rFonts w:hint="eastAsia"/>
+          <w:highlight w:val="cyan"/>
+        </w:rPr>
+        <w:t>符卡</w:t>
+      </w:r>
+      <w:r>
+        <w:rPr>
+          <w:highlight w:val="cyan"/>
+        </w:rPr>
+        <w:t>2</w:t>
+      </w:r>
+      <w:r>
+        <w:rPr>
+          <w:rFonts w:hint="eastAsia"/>
+          <w:highlight w:val="cyan"/>
+        </w:rPr>
+        <w:t>：</w:t>
+      </w:r>
+      <w:r>
+        <w:rPr>
+          <w:rFonts w:hint="eastAsia"/>
+        </w:rPr>
+        <w:t>弦乐「</w:t>
+      </w:r>
+      <w:r>
+        <w:rPr>
+          <w:rFonts w:hint="eastAsia"/>
+        </w:rPr>
+        <w:t>Johann Sebastian Bach</w:t>
+      </w:r>
+      <w:r>
+        <w:rPr>
+          <w:rFonts w:hint="eastAsia"/>
+        </w:rPr>
+        <w:t>」</w:t>
+      </w:r>
+      <w:bookmarkEnd w:id="79"/>
+    </w:p>
+    <w:p>
+      <w:r>
+        <w:rPr>
+          <w:rFonts w:hint="eastAsia"/>
+        </w:rPr>
+        <w:t>选择</w:t>
+      </w:r>
+      <w:r>
+        <w:rPr>
+          <w:rFonts w:hint="eastAsia"/>
+        </w:rPr>
+        <w:t>2</w:t>
+      </w:r>
+      <w:r>
+        <w:rPr>
+          <w:rFonts w:hint="eastAsia"/>
+        </w:rPr>
+        <w:t>条竖直线，线上所有敌方单位攻击力下降</w:t>
       </w:r>
       <w:r>
         <w:rPr>
@@ -6254,25 +6391,42 @@
         <w:rPr>
           <w:rFonts w:hint="eastAsia"/>
         </w:rPr>
-        <w:t>。</w:t>
+        <w:t>，己方单位命中上升</w:t>
+      </w:r>
+      <w:r>
+        <w:rPr>
+          <w:rFonts w:hint="eastAsia"/>
+        </w:rPr>
+        <w:t>10%</w:t>
+      </w:r>
+      <w:r>
+        <w:rPr>
+          <w:rFonts w:hint="eastAsia"/>
+        </w:rPr>
+        <w:t>，</w:t>
+      </w:r>
+      <w:r>
+        <w:rPr>
+          <w:rFonts w:hint="eastAsia"/>
+        </w:rPr>
+        <w:t>2</w:t>
+      </w:r>
+      <w:r>
+        <w:rPr>
+          <w:rFonts w:hint="eastAsia"/>
+        </w:rPr>
+        <w:t>回合。</w:t>
       </w:r>
     </w:p>
     <w:p/>
     <w:p>
-      <w:bookmarkStart w:id="79" w:name="_Toc447653268"/>
-      <w:r>
-        <w:rPr>
-          <w:rFonts w:hint="eastAsia"/>
-          <w:highlight w:val="red"/>
-        </w:rPr>
-        <w:t>符卡</w:t>
-      </w:r>
-      <w:r>
-        <w:rPr>
-          <w:rFonts w:hint="eastAsia"/>
-          <w:highlight w:val="red"/>
-        </w:rPr>
-        <w:t>1</w:t>
+      <w:bookmarkStart w:id="80" w:name="_Toc447653270"/>
+      <w:r>
+        <w:rPr>
+          <w:rFonts w:hint="eastAsia"/>
+          <w:highlight w:val="red"/>
+        </w:rPr>
+        <w:t>lw</w:t>
       </w:r>
       <w:r>
         <w:rPr>
@@ -6285,217 +6439,61 @@
         <w:rPr>
           <w:rFonts w:hint="eastAsia"/>
         </w:rPr>
-        <w:t>弦奏「</w:t>
-      </w:r>
-      <w:r>
-        <w:rPr>
-          <w:rFonts w:hint="eastAsia"/>
-        </w:rPr>
-        <w:t>Guarneri del Ges</w:t>
-      </w:r>
-      <w:r>
-        <w:rPr>
-          <w:rFonts w:hint="eastAsia"/>
-        </w:rPr>
-        <w:t>ù」</w:t>
-      </w:r>
-      <w:bookmarkEnd w:id="79"/>
-    </w:p>
-    <w:p>
-      <w:r>
-        <w:rPr>
-          <w:rFonts w:hint="eastAsia"/>
-        </w:rPr>
-        <w:t>对全屏内的一个敌方单位造成</w:t>
-      </w:r>
-      <w:r>
-        <w:rPr>
-          <w:rFonts w:hint="eastAsia"/>
-        </w:rPr>
-        <w:t>1.0</w:t>
-      </w:r>
-      <w:r>
-        <w:rPr>
-          <w:rFonts w:hint="eastAsia"/>
-        </w:rPr>
-        <w:t>倍率的伤害。</w:t>
+        <w:t>大合葬「灵车大协奏曲」</w:t>
+      </w:r>
+      <w:bookmarkEnd w:id="80"/>
+    </w:p>
+    <w:p>
+      <w:r>
+        <w:rPr>
+          <w:rFonts w:hint="eastAsia"/>
+        </w:rPr>
+        <w:t>对自身周围</w:t>
+      </w:r>
+      <w:r>
+        <w:rPr>
+          <w:rFonts w:hint="eastAsia"/>
+        </w:rPr>
+        <w:t>5</w:t>
+      </w:r>
+      <w:r>
+        <w:rPr>
+          <w:rFonts w:hint="eastAsia"/>
+        </w:rPr>
+        <w:t>格以内所有敌人造成</w:t>
+      </w:r>
+      <w:r>
+        <w:rPr>
+          <w:rFonts w:hint="eastAsia"/>
+        </w:rPr>
+        <w:t>0.7</w:t>
+      </w:r>
+      <w:r>
+        <w:rPr>
+          <w:rFonts w:hint="eastAsia"/>
+        </w:rPr>
+        <w:t>倍率的弹幕伤害。</w:t>
       </w:r>
     </w:p>
     <w:p/>
     <w:p>
-      <w:bookmarkStart w:id="80" w:name="_Toc447653269"/>
-      <w:r>
-        <w:rPr>
-          <w:rFonts w:hint="eastAsia"/>
-          <w:highlight w:val="cyan"/>
-        </w:rPr>
-        <w:t>符卡</w:t>
-      </w:r>
-      <w:r>
-        <w:rPr>
-          <w:highlight w:val="cyan"/>
-        </w:rPr>
-        <w:t>2</w:t>
-      </w:r>
-      <w:r>
-        <w:rPr>
-          <w:rFonts w:hint="eastAsia"/>
-          <w:highlight w:val="cyan"/>
-        </w:rPr>
-        <w:t>：</w:t>
-      </w:r>
-      <w:r>
-        <w:rPr>
-          <w:rFonts w:hint="eastAsia"/>
-        </w:rPr>
-        <w:t>弦乐「</w:t>
-      </w:r>
-      <w:r>
-        <w:rPr>
-          <w:rFonts w:hint="eastAsia"/>
-        </w:rPr>
-        <w:t>Johann Sebastian Bach</w:t>
-      </w:r>
-      <w:r>
-        <w:rPr>
-          <w:rFonts w:hint="eastAsia"/>
-        </w:rPr>
-        <w:t>」</w:t>
-      </w:r>
-      <w:bookmarkEnd w:id="80"/>
-    </w:p>
-    <w:p>
-      <w:r>
-        <w:rPr>
-          <w:rFonts w:hint="eastAsia"/>
-        </w:rPr>
-        <w:t>选择</w:t>
-      </w:r>
-      <w:r>
-        <w:rPr>
-          <w:rFonts w:hint="eastAsia"/>
-        </w:rPr>
-        <w:t>2</w:t>
-      </w:r>
-      <w:r>
-        <w:rPr>
-          <w:rFonts w:hint="eastAsia"/>
-        </w:rPr>
-        <w:t>条竖直线，线上所有敌方单位攻击力下降</w:t>
-      </w:r>
-      <w:r>
-        <w:rPr>
-          <w:rFonts w:hint="eastAsia"/>
-        </w:rPr>
-        <w:t>10%</w:t>
-      </w:r>
-      <w:r>
-        <w:rPr>
-          <w:rFonts w:hint="eastAsia"/>
-        </w:rPr>
-        <w:t>，己方单位命中上升</w:t>
-      </w:r>
-      <w:r>
-        <w:rPr>
-          <w:rFonts w:hint="eastAsia"/>
-        </w:rPr>
-        <w:t>10%</w:t>
-      </w:r>
-      <w:r>
-        <w:rPr>
-          <w:rFonts w:hint="eastAsia"/>
-        </w:rPr>
-        <w:t>，</w:t>
-      </w:r>
-      <w:r>
-        <w:rPr>
-          <w:rFonts w:hint="eastAsia"/>
-        </w:rPr>
-        <w:t>2</w:t>
-      </w:r>
-      <w:r>
-        <w:rPr>
-          <w:rFonts w:hint="eastAsia"/>
-        </w:rPr>
-        <w:t>回合。</w:t>
+      <w:r>
+        <w:rPr>
+          <w:rFonts w:hint="eastAsia"/>
+        </w:rPr>
+        <w:t>随在场的骚灵三姐妹的个数的增加，消耗总灵力仅少量增加，对每个灵力足够的骚灵周围的敌人都造成一次伤害。</w:t>
       </w:r>
     </w:p>
     <w:p/>
     <w:p>
-      <w:bookmarkStart w:id="81" w:name="_Toc447653270"/>
-      <w:r>
-        <w:rPr>
-          <w:rFonts w:hint="eastAsia"/>
-          <w:highlight w:val="red"/>
-        </w:rPr>
-        <w:t>lw</w:t>
-      </w:r>
-      <w:r>
-        <w:rPr>
-          <w:rFonts w:hint="eastAsia"/>
-          <w:highlight w:val="red"/>
-        </w:rPr>
-        <w:t>：</w:t>
-      </w:r>
-      <w:r>
-        <w:rPr>
-          <w:rFonts w:hint="eastAsia"/>
-        </w:rPr>
-        <w:t>大合葬「灵车大协奏曲」</w:t>
-      </w:r>
-      <w:bookmarkEnd w:id="81"/>
-    </w:p>
-    <w:p>
-      <w:r>
-        <w:rPr>
-          <w:rFonts w:hint="eastAsia"/>
-        </w:rPr>
-        <w:t>对自身周围</w:t>
-      </w:r>
-      <w:r>
-        <w:rPr>
-          <w:rFonts w:hint="eastAsia"/>
-        </w:rPr>
-        <w:t>5</w:t>
-      </w:r>
-      <w:r>
-        <w:rPr>
-          <w:rFonts w:hint="eastAsia"/>
-        </w:rPr>
-        <w:t>格以内所有敌人造成</w:t>
-      </w:r>
-      <w:r>
-        <w:rPr>
-          <w:rFonts w:hint="eastAsia"/>
-        </w:rPr>
-        <w:t>0.7</w:t>
-      </w:r>
-      <w:r>
-        <w:rPr>
-          <w:rFonts w:hint="eastAsia"/>
-        </w:rPr>
-        <w:t>倍率的弹幕伤害。</w:t>
-      </w:r>
-    </w:p>
-    <w:p/>
-    <w:p>
-      <w:r>
-        <w:rPr>
-          <w:rFonts w:hint="eastAsia"/>
-        </w:rPr>
-        <w:t>随在场的骚灵三姐妹的个数的增加，消耗总灵力仅少量增加，对每个灵力足够的骚灵周围的敌人都造成一次伤害。</w:t>
-      </w:r>
-    </w:p>
-    <w:p/>
-    <w:p>
       <w:r>
         <w:br w:type="page"/>
       </w:r>
     </w:p>
     <w:p>
-      <w:bookmarkStart w:id="82" w:name="_Toc447653271"/>
-      <w:bookmarkStart w:id="83" w:name="OLE_LINK21"/>
-      <w:commentRangeStart w:id="84"/>
+      <w:bookmarkStart w:id="81" w:name="_Toc447653271"/>
+      <w:bookmarkStart w:id="82" w:name="OLE_LINK21"/>
+      <w:commentRangeStart w:id="83"/>
       <w:r>
         <w:rPr>
           <w:rFonts w:hint="eastAsia"/>
@@ -6503,15 +6501,15 @@
         <w:lastRenderedPageBreak/>
         <w:t>梅露兰·普莉兹姆利巴</w:t>
       </w:r>
-      <w:commentRangeEnd w:id="84"/>
+      <w:commentRangeEnd w:id="83"/>
       <w:r>
         <w:rPr>
           <w:rStyle w:val="a9"/>
         </w:rPr>
-        <w:commentReference w:id="84"/>
-      </w:r>
+        <w:commentReference w:id="83"/>
+      </w:r>
+      <w:bookmarkEnd w:id="81"/>
       <w:bookmarkEnd w:id="82"/>
-      <w:bookmarkEnd w:id="83"/>
       <w:r>
         <w:rPr>
           <w:rFonts w:hint="eastAsia"/>
@@ -6529,7 +6527,7 @@
       </w:r>
     </w:p>
     <w:p>
-      <w:bookmarkStart w:id="85" w:name="_Toc447653272"/>
+      <w:bookmarkStart w:id="84" w:name="_Toc447653272"/>
       <w:r>
         <w:rPr>
           <w:rFonts w:hint="eastAsia"/>
@@ -6543,6 +6541,76 @@
         </w:rPr>
         <w:t>乐观的灵魂</w:t>
       </w:r>
+      <w:bookmarkEnd w:id="84"/>
+    </w:p>
+    <w:p>
+      <w:r>
+        <w:rPr>
+          <w:rFonts w:hint="eastAsia"/>
+        </w:rPr>
+        <w:t>附近</w:t>
+      </w:r>
+      <w:r>
+        <w:rPr>
+          <w:rFonts w:hint="eastAsia"/>
+        </w:rPr>
+        <w:t>3</w:t>
+      </w:r>
+      <w:r>
+        <w:rPr>
+          <w:rFonts w:hint="eastAsia"/>
+        </w:rPr>
+        <w:t>格内所有己方单位行动间隔缩短</w:t>
+      </w:r>
+      <w:r>
+        <w:rPr>
+          <w:rFonts w:hint="eastAsia"/>
+        </w:rPr>
+        <w:t>10%</w:t>
+      </w:r>
+    </w:p>
+    <w:p/>
+    <w:p>
+      <w:bookmarkStart w:id="85" w:name="_Toc447653273"/>
+      <w:r>
+        <w:rPr>
+          <w:rFonts w:hint="eastAsia"/>
+          <w:highlight w:val="cyan"/>
+        </w:rPr>
+        <w:t>符卡</w:t>
+      </w:r>
+      <w:r>
+        <w:rPr>
+          <w:rFonts w:hint="eastAsia"/>
+          <w:highlight w:val="cyan"/>
+        </w:rPr>
+        <w:t>1</w:t>
+      </w:r>
+      <w:r>
+        <w:rPr>
+          <w:rFonts w:hint="eastAsia"/>
+          <w:highlight w:val="cyan"/>
+        </w:rPr>
+        <w:t>：</w:t>
+      </w:r>
+      <w:r>
+        <w:rPr>
+          <w:rFonts w:hint="eastAsia"/>
+        </w:rPr>
+        <w:t>冥管「灵之</w:t>
+      </w:r>
+      <w:r>
+        <w:rPr>
+          <w:rFonts w:hint="eastAsia"/>
+        </w:rPr>
+        <w:t>Clifford</w:t>
+      </w:r>
+      <w:r>
+        <w:rPr>
+          <w:rFonts w:hint="eastAsia"/>
+        </w:rPr>
+        <w:t>」</w:t>
+      </w:r>
       <w:bookmarkEnd w:id="85"/>
     </w:p>
     <w:p>
@@ -6550,19 +6618,142 @@
         <w:rPr>
           <w:rFonts w:hint="eastAsia"/>
         </w:rPr>
-        <w:t>附近</w:t>
-      </w:r>
-      <w:r>
-        <w:rPr>
-          <w:rFonts w:hint="eastAsia"/>
-        </w:rPr>
-        <w:t>3</w:t>
-      </w:r>
-      <w:r>
-        <w:rPr>
-          <w:rFonts w:hint="eastAsia"/>
-        </w:rPr>
-        <w:t>格内所有己方单位行动间隔缩短</w:t>
+        <w:t>对</w:t>
+      </w:r>
+      <w:r>
+        <w:t>8</w:t>
+      </w:r>
+      <w:r>
+        <w:rPr>
+          <w:rFonts w:hint="eastAsia"/>
+        </w:rPr>
+        <w:t>选</w:t>
+      </w:r>
+      <w:r>
+        <w:t>1</w:t>
+      </w:r>
+      <w:r>
+        <w:rPr>
+          <w:rFonts w:hint="eastAsia"/>
+        </w:rPr>
+        <w:t>的一条直线上的第一个目标造成随距离递减的伤害。</w:t>
+      </w:r>
+      <w:r>
+        <w:t>1.5</w:t>
+      </w:r>
+      <w:r>
+        <w:rPr>
+          <w:rFonts w:hint="eastAsia"/>
+        </w:rPr>
+        <w:t>：</w:t>
+      </w:r>
+      <w:r>
+        <w:t>1</w:t>
+      </w:r>
+      <w:r>
+        <w:rPr>
+          <w:rFonts w:hint="eastAsia"/>
+        </w:rPr>
+        <w:t>格</w:t>
+      </w:r>
+      <w:r>
+        <w:rPr>
+          <w:rFonts w:ascii="Cambria Math" w:hAnsi="Cambria Math" w:cs="Cambria Math"/>
+        </w:rPr>
+        <w:t>∼</w:t>
+      </w:r>
+      <w:r>
+        <w:t xml:space="preserve"> 1.0</w:t>
+      </w:r>
+      <w:r>
+        <w:rPr>
+          <w:rFonts w:hint="eastAsia"/>
+        </w:rPr>
+        <w:t>：</w:t>
+      </w:r>
+      <w:r>
+        <w:t>7</w:t>
+      </w:r>
+      <w:r>
+        <w:rPr>
+          <w:rFonts w:hint="eastAsia"/>
+        </w:rPr>
+        <w:t>格，对角线上一步算一格。</w:t>
+      </w:r>
+    </w:p>
+    <w:p/>
+    <w:p>
+      <w:bookmarkStart w:id="86" w:name="_Toc447653274"/>
+      <w:r>
+        <w:rPr>
+          <w:rFonts w:hint="eastAsia"/>
+          <w:highlight w:val="red"/>
+        </w:rPr>
+        <w:t>符卡</w:t>
+      </w:r>
+      <w:r>
+        <w:rPr>
+          <w:highlight w:val="red"/>
+        </w:rPr>
+        <w:t>2</w:t>
+      </w:r>
+      <w:r>
+        <w:rPr>
+          <w:rFonts w:hint="eastAsia"/>
+          <w:highlight w:val="red"/>
+        </w:rPr>
+        <w:t>：</w:t>
+      </w:r>
+      <w:r>
+        <w:rPr>
+          <w:rFonts w:hint="eastAsia"/>
+        </w:rPr>
+        <w:t>管乐「</w:t>
+      </w:r>
+      <w:r>
+        <w:rPr>
+          <w:rFonts w:hint="eastAsia"/>
+        </w:rPr>
+        <w:t>Maurice Andr</w:t>
+      </w:r>
+      <w:r>
+        <w:rPr>
+          <w:rFonts w:hint="eastAsia"/>
+        </w:rPr>
+        <w:t>é」</w:t>
+      </w:r>
+      <w:bookmarkEnd w:id="86"/>
+    </w:p>
+    <w:p>
+      <w:r>
+        <w:rPr>
+          <w:rFonts w:hint="eastAsia"/>
+        </w:rPr>
+        <w:t>选择全屏</w:t>
+      </w:r>
+      <w:r>
+        <w:rPr>
+          <w:rFonts w:hint="eastAsia"/>
+        </w:rPr>
+        <w:t>2</w:t>
+      </w:r>
+      <w:r>
+        <w:rPr>
+          <w:rFonts w:hint="eastAsia"/>
+        </w:rPr>
+        <w:t>个点，每个点周围</w:t>
+      </w:r>
+      <w:r>
+        <w:rPr>
+          <w:rFonts w:hint="eastAsia"/>
+        </w:rPr>
+        <w:t>2</w:t>
+      </w:r>
+      <w:r>
+        <w:rPr>
+          <w:rFonts w:hint="eastAsia"/>
+        </w:rPr>
+        <w:t>格内所有敌方单位命中下降</w:t>
       </w:r>
       <w:r>
         <w:rPr>
@@ -6570,28 +6761,51 @@
         </w:rPr>
         <w:t>10%</w:t>
       </w:r>
+      <w:r>
+        <w:rPr>
+          <w:rFonts w:hint="eastAsia"/>
+        </w:rPr>
+        <w:t>，己方单位攻击上升</w:t>
+      </w:r>
+      <w:r>
+        <w:rPr>
+          <w:rFonts w:hint="eastAsia"/>
+        </w:rPr>
+        <w:t>10%</w:t>
+      </w:r>
+      <w:r>
+        <w:rPr>
+          <w:rFonts w:hint="eastAsia"/>
+        </w:rPr>
+        <w:t>，</w:t>
+      </w:r>
+      <w:r>
+        <w:rPr>
+          <w:rFonts w:hint="eastAsia"/>
+        </w:rPr>
+        <w:t>2</w:t>
+      </w:r>
+      <w:r>
+        <w:rPr>
+          <w:rFonts w:hint="eastAsia"/>
+        </w:rPr>
+        <w:t>回合。</w:t>
+      </w:r>
     </w:p>
     <w:p/>
     <w:p>
-      <w:bookmarkStart w:id="86" w:name="_Toc447653273"/>
-      <w:r>
-        <w:rPr>
-          <w:rFonts w:hint="eastAsia"/>
-          <w:highlight w:val="cyan"/>
-        </w:rPr>
-        <w:t>符卡</w:t>
-      </w:r>
-      <w:r>
-        <w:rPr>
-          <w:rFonts w:hint="eastAsia"/>
-          <w:highlight w:val="cyan"/>
-        </w:rPr>
-        <w:t>1</w:t>
-      </w:r>
-      <w:r>
-        <w:rPr>
-          <w:rFonts w:hint="eastAsia"/>
-          <w:highlight w:val="cyan"/>
+      <w:bookmarkStart w:id="87" w:name="_Toc447653275"/>
+      <w:r>
+        <w:rPr>
+          <w:rFonts w:hint="eastAsia"/>
+          <w:highlight w:val="red"/>
+        </w:rPr>
+        <w:t>lw</w:t>
+      </w:r>
+      <w:r>
+        <w:rPr>
+          <w:rFonts w:hint="eastAsia"/>
+          <w:highlight w:val="red"/>
         </w:rPr>
         <w:t>：</w:t>
       </w:r>
@@ -6599,277 +6813,61 @@
         <w:rPr>
           <w:rFonts w:hint="eastAsia"/>
         </w:rPr>
-        <w:t>冥管「灵之</w:t>
-      </w:r>
-      <w:r>
-        <w:rPr>
-          <w:rFonts w:hint="eastAsia"/>
-        </w:rPr>
-        <w:t>Clifford</w:t>
-      </w:r>
-      <w:r>
-        <w:rPr>
-          <w:rFonts w:hint="eastAsia"/>
-        </w:rPr>
-        <w:t>」</w:t>
-      </w:r>
-      <w:bookmarkEnd w:id="86"/>
-    </w:p>
-    <w:p>
-      <w:r>
-        <w:rPr>
-          <w:rFonts w:hint="eastAsia"/>
-        </w:rPr>
-        <w:t>对</w:t>
-      </w:r>
-      <w:r>
-        <w:t>8</w:t>
-      </w:r>
-      <w:r>
-        <w:rPr>
-          <w:rFonts w:hint="eastAsia"/>
-        </w:rPr>
-        <w:t>选</w:t>
-      </w:r>
-      <w:r>
-        <w:t>1</w:t>
-      </w:r>
-      <w:r>
-        <w:rPr>
-          <w:rFonts w:hint="eastAsia"/>
-        </w:rPr>
-        <w:t>的一条直线上的第一个目标造成随距离递减的伤害。</w:t>
-      </w:r>
-      <w:r>
-        <w:t>1.5</w:t>
-      </w:r>
-      <w:r>
-        <w:rPr>
-          <w:rFonts w:hint="eastAsia"/>
-        </w:rPr>
-        <w:t>：</w:t>
-      </w:r>
-      <w:r>
-        <w:t>1</w:t>
-      </w:r>
-      <w:r>
-        <w:rPr>
-          <w:rFonts w:hint="eastAsia"/>
-        </w:rPr>
-        <w:t>格</w:t>
-      </w:r>
-      <w:r>
-        <w:rPr>
-          <w:rFonts w:ascii="Cambria Math" w:hAnsi="Cambria Math" w:cs="Cambria Math"/>
-        </w:rPr>
-        <w:t>∼</w:t>
-      </w:r>
-      <w:r>
-        <w:t xml:space="preserve"> 1.0</w:t>
-      </w:r>
-      <w:r>
-        <w:rPr>
-          <w:rFonts w:hint="eastAsia"/>
-        </w:rPr>
-        <w:t>：</w:t>
-      </w:r>
-      <w:r>
-        <w:t>7</w:t>
-      </w:r>
-      <w:r>
-        <w:rPr>
-          <w:rFonts w:hint="eastAsia"/>
-        </w:rPr>
-        <w:t>格，对角线上一步算一格。</w:t>
+        <w:t>大合葬「灵车大协奏曲」</w:t>
+      </w:r>
+      <w:bookmarkEnd w:id="87"/>
+    </w:p>
+    <w:p>
+      <w:r>
+        <w:rPr>
+          <w:rFonts w:hint="eastAsia"/>
+        </w:rPr>
+        <w:t>对自身周围</w:t>
+      </w:r>
+      <w:r>
+        <w:rPr>
+          <w:rFonts w:hint="eastAsia"/>
+        </w:rPr>
+        <w:t>5</w:t>
+      </w:r>
+      <w:r>
+        <w:rPr>
+          <w:rFonts w:hint="eastAsia"/>
+        </w:rPr>
+        <w:t>格以内所有敌人造成</w:t>
+      </w:r>
+      <w:r>
+        <w:rPr>
+          <w:rFonts w:hint="eastAsia"/>
+        </w:rPr>
+        <w:t>0.7</w:t>
+      </w:r>
+      <w:r>
+        <w:rPr>
+          <w:rFonts w:hint="eastAsia"/>
+        </w:rPr>
+        <w:t>倍率的弹幕伤害。</w:t>
       </w:r>
     </w:p>
     <w:p/>
     <w:p>
-      <w:bookmarkStart w:id="87" w:name="_Toc447653274"/>
-      <w:r>
-        <w:rPr>
-          <w:rFonts w:hint="eastAsia"/>
-          <w:highlight w:val="red"/>
-        </w:rPr>
-        <w:t>符卡</w:t>
-      </w:r>
-      <w:r>
-        <w:rPr>
-          <w:highlight w:val="red"/>
-        </w:rPr>
-        <w:t>2</w:t>
-      </w:r>
-      <w:r>
-        <w:rPr>
-          <w:rFonts w:hint="eastAsia"/>
-          <w:highlight w:val="red"/>
-        </w:rPr>
-        <w:t>：</w:t>
-      </w:r>
-      <w:r>
-        <w:rPr>
-          <w:rFonts w:hint="eastAsia"/>
-        </w:rPr>
-        <w:t>管乐「</w:t>
-      </w:r>
-      <w:r>
-        <w:rPr>
-          <w:rFonts w:hint="eastAsia"/>
-        </w:rPr>
-        <w:t>Maurice Andr</w:t>
-      </w:r>
-      <w:r>
-        <w:rPr>
-          <w:rFonts w:hint="eastAsia"/>
-        </w:rPr>
-        <w:t>é」</w:t>
-      </w:r>
-      <w:bookmarkEnd w:id="87"/>
-    </w:p>
-    <w:p>
-      <w:r>
-        <w:rPr>
-          <w:rFonts w:hint="eastAsia"/>
-        </w:rPr>
-        <w:t>选择全屏</w:t>
-      </w:r>
-      <w:r>
-        <w:rPr>
-          <w:rFonts w:hint="eastAsia"/>
-        </w:rPr>
-        <w:t>2</w:t>
-      </w:r>
-      <w:r>
-        <w:rPr>
-          <w:rFonts w:hint="eastAsia"/>
-        </w:rPr>
-        <w:t>个点，每个点周围</w:t>
-      </w:r>
-      <w:r>
-        <w:rPr>
-          <w:rFonts w:hint="eastAsia"/>
-        </w:rPr>
-        <w:t>2</w:t>
-      </w:r>
-      <w:r>
-        <w:rPr>
-          <w:rFonts w:hint="eastAsia"/>
-        </w:rPr>
-        <w:t>格内所有敌方单位命中下降</w:t>
-      </w:r>
-      <w:r>
-        <w:rPr>
-          <w:rFonts w:hint="eastAsia"/>
-        </w:rPr>
-        <w:t>10%</w:t>
-      </w:r>
-      <w:r>
-        <w:rPr>
-          <w:rFonts w:hint="eastAsia"/>
-        </w:rPr>
-        <w:t>，己方单位攻击上升</w:t>
-      </w:r>
-      <w:r>
-        <w:rPr>
-          <w:rFonts w:hint="eastAsia"/>
-        </w:rPr>
-        <w:t>10%</w:t>
-      </w:r>
-      <w:r>
-        <w:rPr>
-          <w:rFonts w:hint="eastAsia"/>
-        </w:rPr>
-        <w:t>，</w:t>
-      </w:r>
-      <w:r>
-        <w:rPr>
-          <w:rFonts w:hint="eastAsia"/>
-        </w:rPr>
-        <w:t>2</w:t>
-      </w:r>
-      <w:r>
-        <w:rPr>
-          <w:rFonts w:hint="eastAsia"/>
-        </w:rPr>
-        <w:t>回合。</w:t>
+      <w:r>
+        <w:rPr>
+          <w:rFonts w:hint="eastAsia"/>
+        </w:rPr>
+        <w:t>随在场的骚灵三姐妹的个数的增加，消耗总灵力仅少量增加，对每个灵力足够的骚灵周围的敌人都造成一次伤害。</w:t>
       </w:r>
     </w:p>
     <w:p/>
     <w:p>
-      <w:bookmarkStart w:id="88" w:name="_Toc447653275"/>
-      <w:r>
-        <w:rPr>
-          <w:rFonts w:hint="eastAsia"/>
-          <w:highlight w:val="red"/>
-        </w:rPr>
-        <w:t>lw</w:t>
-      </w:r>
-      <w:r>
-        <w:rPr>
-          <w:rFonts w:hint="eastAsia"/>
-          <w:highlight w:val="red"/>
-        </w:rPr>
-        <w:t>：</w:t>
-      </w:r>
-      <w:r>
-        <w:rPr>
-          <w:rFonts w:hint="eastAsia"/>
-        </w:rPr>
-        <w:t>大合葬「灵车大协奏曲」</w:t>
-      </w:r>
-      <w:bookmarkEnd w:id="88"/>
-    </w:p>
-    <w:p>
-      <w:r>
-        <w:rPr>
-          <w:rFonts w:hint="eastAsia"/>
-        </w:rPr>
-        <w:t>对自身周围</w:t>
-      </w:r>
-      <w:r>
-        <w:rPr>
-          <w:rFonts w:hint="eastAsia"/>
-        </w:rPr>
-        <w:t>5</w:t>
-      </w:r>
-      <w:r>
-        <w:rPr>
-          <w:rFonts w:hint="eastAsia"/>
-        </w:rPr>
-        <w:t>格以内所有敌人造成</w:t>
-      </w:r>
-      <w:r>
-        <w:rPr>
-          <w:rFonts w:hint="eastAsia"/>
-        </w:rPr>
-        <w:t>0.7</w:t>
-      </w:r>
-      <w:r>
-        <w:rPr>
-          <w:rFonts w:hint="eastAsia"/>
-        </w:rPr>
-        <w:t>倍率的弹幕伤害。</w:t>
-      </w:r>
-    </w:p>
-    <w:p/>
-    <w:p>
-      <w:r>
-        <w:rPr>
-          <w:rFonts w:hint="eastAsia"/>
-        </w:rPr>
-        <w:t>随在场的骚灵三姐妹的个数的增加，消耗总灵力仅少量增加，对每个灵力足够的骚灵周围的敌人都造成一次伤害。</w:t>
-      </w:r>
-    </w:p>
-    <w:p/>
-    <w:p>
       <w:r>
         <w:br w:type="page"/>
       </w:r>
     </w:p>
     <w:p>
-      <w:bookmarkStart w:id="89" w:name="_Toc447653276"/>
-      <w:bookmarkStart w:id="90" w:name="OLE_LINK22"/>
-      <w:commentRangeStart w:id="91"/>
+      <w:bookmarkStart w:id="88" w:name="_Toc447653276"/>
+      <w:bookmarkStart w:id="89" w:name="OLE_LINK22"/>
+      <w:commentRangeStart w:id="90"/>
       <w:r>
         <w:rPr>
           <w:rFonts w:hint="eastAsia"/>
@@ -6877,15 +6875,15 @@
         <w:lastRenderedPageBreak/>
         <w:t>莉莉卡·普莉兹姆利巴</w:t>
       </w:r>
-      <w:commentRangeEnd w:id="91"/>
+      <w:commentRangeEnd w:id="90"/>
       <w:r>
         <w:rPr>
           <w:rStyle w:val="a9"/>
         </w:rPr>
-        <w:commentReference w:id="91"/>
-      </w:r>
+        <w:commentReference w:id="90"/>
+      </w:r>
+      <w:bookmarkEnd w:id="88"/>
       <w:bookmarkEnd w:id="89"/>
-      <w:bookmarkEnd w:id="90"/>
       <w:r>
         <w:rPr>
           <w:rFonts w:hint="eastAsia"/>
@@ -6903,7 +6901,7 @@
       </w:r>
     </w:p>
     <w:p>
-      <w:bookmarkStart w:id="92" w:name="_Toc447653277"/>
+      <w:bookmarkStart w:id="91" w:name="_Toc447653277"/>
       <w:r>
         <w:rPr>
           <w:rFonts w:hint="eastAsia"/>
@@ -6917,6 +6915,82 @@
         </w:rPr>
         <w:t>灵魂噪音流</w:t>
       </w:r>
+      <w:bookmarkEnd w:id="91"/>
+    </w:p>
+    <w:p>
+      <w:r>
+        <w:rPr>
+          <w:rFonts w:hint="eastAsia"/>
+        </w:rPr>
+        <w:t>每个莉莉卡的行动开始时，附近</w:t>
+      </w:r>
+      <w:r>
+        <w:rPr>
+          <w:rFonts w:hint="eastAsia"/>
+        </w:rPr>
+        <w:t>3</w:t>
+      </w:r>
+      <w:r>
+        <w:rPr>
+          <w:rFonts w:hint="eastAsia"/>
+        </w:rPr>
+        <w:t>格内敌方单位受到</w:t>
+      </w:r>
+      <w:r>
+        <w:rPr>
+          <w:rFonts w:hint="eastAsia"/>
+        </w:rPr>
+        <w:t>10</w:t>
+      </w:r>
+      <w:r>
+        <w:rPr>
+          <w:rFonts w:hint="eastAsia"/>
+        </w:rPr>
+        <w:t>点真实伤害。</w:t>
+      </w:r>
+    </w:p>
+    <w:p/>
+    <w:p>
+      <w:bookmarkStart w:id="92" w:name="_Toc447653278"/>
+      <w:r>
+        <w:rPr>
+          <w:rFonts w:hint="eastAsia"/>
+          <w:highlight w:val="red"/>
+        </w:rPr>
+        <w:t>符卡</w:t>
+      </w:r>
+      <w:r>
+        <w:rPr>
+          <w:rFonts w:hint="eastAsia"/>
+          <w:highlight w:val="red"/>
+        </w:rPr>
+        <w:t>1</w:t>
+      </w:r>
+      <w:r>
+        <w:rPr>
+          <w:rFonts w:hint="eastAsia"/>
+          <w:highlight w:val="red"/>
+        </w:rPr>
+        <w:t>：</w:t>
+      </w:r>
+      <w:r>
+        <w:rPr>
+          <w:rFonts w:hint="eastAsia"/>
+        </w:rPr>
+        <w:t>冥键「</w:t>
+      </w:r>
+      <w:r>
+        <w:rPr>
+          <w:rFonts w:hint="eastAsia"/>
+        </w:rPr>
+        <w:t>Fazioli</w:t>
+      </w:r>
+      <w:r>
+        <w:rPr>
+          <w:rFonts w:hint="eastAsia"/>
+        </w:rPr>
+        <w:t>冥奏」</w:t>
+      </w:r>
       <w:bookmarkEnd w:id="92"/>
     </w:p>
     <w:p>
@@ -6924,36 +6998,24 @@
         <w:rPr>
           <w:rFonts w:hint="eastAsia"/>
         </w:rPr>
-        <w:t>每个莉莉卡的行动开始时，附近</w:t>
-      </w:r>
-      <w:r>
-        <w:rPr>
-          <w:rFonts w:hint="eastAsia"/>
-        </w:rPr>
-        <w:t>3</w:t>
-      </w:r>
-      <w:r>
-        <w:rPr>
-          <w:rFonts w:hint="eastAsia"/>
-        </w:rPr>
-        <w:t>格内敌方单位受到</w:t>
-      </w:r>
-      <w:r>
-        <w:rPr>
-          <w:rFonts w:hint="eastAsia"/>
-        </w:rPr>
-        <w:t>10</w:t>
-      </w:r>
-      <w:r>
-        <w:rPr>
-          <w:rFonts w:hint="eastAsia"/>
-        </w:rPr>
-        <w:t>点真实伤害。</w:t>
+        <w:t>对自己前方屏幕内所有敌方单位造成</w:t>
+      </w:r>
+      <w:r>
+        <w:rPr>
+          <w:rFonts w:hint="eastAsia"/>
+        </w:rPr>
+        <w:t>0.3</w:t>
+      </w:r>
+      <w:r>
+        <w:rPr>
+          <w:rFonts w:hint="eastAsia"/>
+        </w:rPr>
+        <w:t>倍率的伤害。（过自身画一条水平线把屏幕分成两半，前方一半内所有敌人，不包括那条线上的敌人）</w:t>
       </w:r>
     </w:p>
     <w:p/>
     <w:p>
-      <w:bookmarkStart w:id="93" w:name="_Toc447653278"/>
+      <w:bookmarkStart w:id="93" w:name="_Toc447653279"/>
       <w:r>
         <w:rPr>
           <w:rFonts w:hint="eastAsia"/>
@@ -6963,10 +7025,9 @@
       </w:r>
       <w:r>
         <w:rPr>
-          <w:rFonts w:hint="eastAsia"/>
-          <w:highlight w:val="red"/>
-        </w:rPr>
-        <w:t>1</w:t>
+          <w:highlight w:val="red"/>
+        </w:rPr>
+        <w:t>2</w:t>
       </w:r>
       <w:r>
         <w:rPr>
@@ -6975,88 +7036,27 @@
         </w:rPr>
         <w:t>：</w:t>
       </w:r>
-      <w:r>
-        <w:rPr>
-          <w:rFonts w:hint="eastAsia"/>
-        </w:rPr>
-        <w:t>冥键「</w:t>
-      </w:r>
-      <w:r>
-        <w:rPr>
-          <w:rFonts w:hint="eastAsia"/>
-        </w:rPr>
-        <w:t>Fazioli</w:t>
-      </w:r>
-      <w:r>
-        <w:rPr>
-          <w:rFonts w:hint="eastAsia"/>
-        </w:rPr>
-        <w:t>冥奏」</w:t>
+      <w:bookmarkStart w:id="94" w:name="_GoBack"/>
+      <w:bookmarkEnd w:id="94"/>
+      <w:r>
+        <w:rPr>
+          <w:rFonts w:hint="eastAsia"/>
+        </w:rPr>
+        <w:t>琴乐「</w:t>
+      </w:r>
+      <w:r>
+        <w:rPr>
+          <w:rFonts w:hint="eastAsia"/>
+        </w:rPr>
+        <w:t>Ludwig van Beethoven</w:t>
+      </w:r>
+      <w:r>
+        <w:rPr>
+          <w:rFonts w:hint="eastAsia"/>
+        </w:rPr>
+        <w:t>」</w:t>
       </w:r>
       <w:bookmarkEnd w:id="93"/>
-    </w:p>
-    <w:p>
-      <w:r>
-        <w:rPr>
-          <w:rFonts w:hint="eastAsia"/>
-        </w:rPr>
-        <w:t>对自己前方屏幕内所有敌方单位造成</w:t>
-      </w:r>
-      <w:r>
-        <w:rPr>
-          <w:rFonts w:hint="eastAsia"/>
-        </w:rPr>
-        <w:t>0.3</w:t>
-      </w:r>
-      <w:r>
-        <w:rPr>
-          <w:rFonts w:hint="eastAsia"/>
-        </w:rPr>
-        <w:t>倍率的伤害。（过自身画一条水平线把屏幕分成两半，前方一半内所有敌人，不包括那条线上的敌人）</w:t>
-      </w:r>
-    </w:p>
-    <w:p/>
-    <w:p>
-      <w:bookmarkStart w:id="94" w:name="_Toc447653279"/>
-      <w:r>
-        <w:rPr>
-          <w:rFonts w:hint="eastAsia"/>
-          <w:highlight w:val="cyan"/>
-        </w:rPr>
-        <w:t>符卡</w:t>
-      </w:r>
-      <w:r>
-        <w:rPr>
-          <w:highlight w:val="cyan"/>
-        </w:rPr>
-        <w:t>2</w:t>
-      </w:r>
-      <w:r>
-        <w:rPr>
-          <w:rFonts w:hint="eastAsia"/>
-          <w:highlight w:val="cyan"/>
-        </w:rPr>
-        <w:t>：</w:t>
-      </w:r>
-      <w:r>
-        <w:rPr>
-          <w:rFonts w:hint="eastAsia"/>
-        </w:rPr>
-        <w:t>琴乐「</w:t>
-      </w:r>
-      <w:r>
-        <w:rPr>
-          <w:rFonts w:hint="eastAsia"/>
-        </w:rPr>
-        <w:t>Ludwig van Beethoven</w:t>
-      </w:r>
-      <w:r>
-        <w:rPr>
-          <w:rFonts w:hint="eastAsia"/>
-        </w:rPr>
-        <w:t>」</w:t>
-      </w:r>
-      <w:bookmarkEnd w:id="94"/>
     </w:p>
     <w:p>
       <w:r>
@@ -9592,7 +9592,7 @@
       </w:r>
     </w:p>
   </w:comment>
-  <w:comment w:id="77" w:author="qity" w:date="2016-05-08T23:40:00Z" w:initials="q">
+  <w:comment w:id="76" w:author="qity" w:date="2016-05-08T23:40:00Z" w:initials="q">
     <w:p>
       <w:pPr>
         <w:pStyle w:val="aa"/>
@@ -9611,7 +9611,7 @@
       </w:r>
     </w:p>
   </w:comment>
-  <w:comment w:id="84" w:author="qity" w:date="2016-05-08T23:40:00Z" w:initials="q">
+  <w:comment w:id="83" w:author="qity" w:date="2016-05-08T23:40:00Z" w:initials="q">
     <w:p>
       <w:pPr>
         <w:pStyle w:val="aa"/>
@@ -9636,7 +9636,7 @@
       </w:r>
     </w:p>
   </w:comment>
-  <w:comment w:id="91" w:author="qity" w:date="2016-05-08T23:40:00Z" w:initials="q">
+  <w:comment w:id="90" w:author="qity" w:date="2016-05-08T23:40:00Z" w:initials="q">
     <w:p>
       <w:pPr>
         <w:pStyle w:val="aa"/>
@@ -10931,7 +10931,7 @@
 </file>
 
 <file path=customXml/itemProps1.xml><?xml version="1.0" encoding="utf-8"?>
-<ds:datastoreItem xmlns:ds="http://schemas.openxmlformats.org/officeDocument/2006/customXml" ds:itemID="{5B32E687-7F43-4E6A-96C1-3814384C273F}">
+<ds:datastoreItem xmlns:ds="http://schemas.openxmlformats.org/officeDocument/2006/customXml" ds:itemID="{088F3386-526C-4C29-AE44-8D71E195E170}">
   <ds:schemaRefs>
     <ds:schemaRef ds:uri="http://schemas.openxmlformats.org/officeDocument/2006/bibliography"/>
   </ds:schemaRefs>

--- a/jlq_MBE_BattleSimulation/bin/Release/幻想镜灵桥-技能设计ver2.0.docx
+++ b/jlq_MBE_BattleSimulation/bin/Release/幻想镜灵桥-技能设计ver2.0.docx
@@ -77,60 +77,130 @@
       </w:pPr>
     </w:p>
     <w:p>
+      <w:r>
+        <w:rPr>
+          <w:rFonts w:hint="eastAsia"/>
+          <w:highlight w:val="cyan"/>
+        </w:rPr>
+        <w:t>符卡</w:t>
+      </w:r>
+      <w:r>
+        <w:rPr>
+          <w:rFonts w:hint="eastAsia"/>
+          <w:highlight w:val="cyan"/>
+        </w:rPr>
+        <w:t>1</w:t>
+      </w:r>
+      <w:r>
+        <w:rPr>
+          <w:rFonts w:hint="eastAsia"/>
+          <w:highlight w:val="cyan"/>
+        </w:rPr>
+        <w:t>：</w:t>
+      </w:r>
+      <w:r>
+        <w:rPr>
+          <w:rFonts w:hint="eastAsia"/>
+        </w:rPr>
+        <w:t>灵符「梦想妙珠」→灵符「梦想封印」→神灵「梦想封印·瞬」</w:t>
+      </w:r>
+    </w:p>
+    <w:p>
+      <w:r>
+        <w:rPr>
+          <w:rFonts w:hint="eastAsia"/>
+        </w:rPr>
+        <w:t>范围</w:t>
+      </w:r>
+      <w:r>
+        <w:rPr>
+          <w:rFonts w:hint="eastAsia"/>
+        </w:rPr>
+        <w:t>4</w:t>
+      </w:r>
+      <w:r>
+        <w:rPr>
+          <w:rFonts w:hint="eastAsia"/>
+        </w:rPr>
+        <w:t>内一点周围</w:t>
+      </w:r>
+      <w:r>
+        <w:rPr>
+          <w:rFonts w:hint="eastAsia"/>
+        </w:rPr>
+        <w:t>3x3</w:t>
+      </w:r>
+      <w:r>
+        <w:rPr>
+          <w:rFonts w:hint="eastAsia"/>
+        </w:rPr>
+        <w:t>范围内所有敌人受到</w:t>
+      </w:r>
+      <w:r>
+        <w:rPr>
+          <w:rFonts w:hint="eastAsia"/>
+        </w:rPr>
+        <w:t>1.5</w:t>
+      </w:r>
+      <w:r>
+        <w:rPr>
+          <w:rFonts w:hint="eastAsia"/>
+        </w:rPr>
+        <w:t>倍</w:t>
+      </w:r>
+      <w:r>
+        <w:rPr>
+          <w:rFonts w:hint="eastAsia"/>
+        </w:rPr>
+        <w:t>弹幕攻击。若</w:t>
+      </w:r>
+      <w:r>
+        <w:rPr>
+          <w:rFonts w:hint="eastAsia"/>
+        </w:rPr>
+        <w:t>该区域内只有一名敌人</w:t>
+      </w:r>
+      <w:r>
+        <w:rPr>
+          <w:rFonts w:hint="eastAsia"/>
+        </w:rPr>
+        <w:t>，</w:t>
+      </w:r>
+      <w:r>
+        <w:rPr>
+          <w:rFonts w:hint="eastAsia"/>
+        </w:rPr>
+        <w:t>该敌人受到</w:t>
+      </w:r>
+      <w:r>
+        <w:rPr>
+          <w:rFonts w:hint="eastAsia"/>
+        </w:rPr>
+        <w:t>6</w:t>
+      </w:r>
+      <w:r>
+        <w:rPr>
+          <w:rFonts w:hint="eastAsia"/>
+        </w:rPr>
+        <w:t>倍</w:t>
+      </w:r>
+      <w:r>
+        <w:rPr>
+          <w:rFonts w:hint="eastAsia"/>
+        </w:rPr>
+        <w:t>弹幕攻击。</w:t>
+      </w:r>
+    </w:p>
+    <w:p>
       <w:pPr>
         <w:widowControl/>
         <w:jc w:val="left"/>
       </w:pPr>
       <w:r>
         <w:rPr>
-          <w:rFonts w:hint="eastAsia"/>
-          <w:highlight w:val="red"/>
-        </w:rPr>
-        <w:t>符卡</w:t>
-      </w:r>
-      <w:r>
-        <w:rPr>
-          <w:rFonts w:hint="eastAsia"/>
-          <w:highlight w:val="red"/>
-        </w:rPr>
-        <w:t>1</w:t>
-      </w:r>
-      <w:r>
-        <w:rPr>
-          <w:rFonts w:hint="eastAsia"/>
-          <w:highlight w:val="red"/>
-        </w:rPr>
-        <w:t>：</w:t>
-      </w:r>
-      <w:r>
-        <w:rPr>
-          <w:rFonts w:hint="eastAsia"/>
-        </w:rPr>
-        <w:t>灵符「梦想妙珠」→灵符「梦想封印」→神灵「梦想封印·瞬」</w:t>
-      </w:r>
-    </w:p>
-    <w:p>
-      <w:pPr>
-        <w:widowControl/>
-        <w:jc w:val="left"/>
-      </w:pPr>
-      <w:r>
-        <w:rPr>
-          <w:rFonts w:hint="eastAsia"/>
-        </w:rPr>
-        <w:t>对自身范围</w:t>
-      </w:r>
-      <w:r>
-        <w:rPr>
-          <w:rFonts w:hint="eastAsia"/>
-        </w:rPr>
-        <w:t>4</w:t>
-      </w:r>
-      <w:r>
-        <w:rPr>
-          <w:rFonts w:hint="eastAsia"/>
-        </w:rPr>
-        <w:t>内所有敌人各造成一次普通的弹幕攻击</w:t>
+          <w:color w:val="00B050"/>
+        </w:rPr>
+        <w:t>点选一点</w:t>
       </w:r>
     </w:p>
     <w:p>
@@ -6325,20 +6395,20 @@
       <w:r>
         <w:rPr>
           <w:rFonts w:hint="eastAsia"/>
-          <w:highlight w:val="cyan"/>
+          <w:highlight w:val="red"/>
         </w:rPr>
         <w:t>符卡</w:t>
       </w:r>
       <w:r>
         <w:rPr>
-          <w:highlight w:val="cyan"/>
+          <w:highlight w:val="red"/>
         </w:rPr>
         <w:t>2</w:t>
       </w:r>
       <w:r>
         <w:rPr>
           <w:rFonts w:hint="eastAsia"/>
-          <w:highlight w:val="cyan"/>
+          <w:highlight w:val="red"/>
         </w:rPr>
         <w:t>：</w:t>
       </w:r>
@@ -7036,145 +7106,143 @@
         </w:rPr>
         <w:t>：</w:t>
       </w:r>
-      <w:bookmarkStart w:id="94" w:name="_GoBack"/>
+      <w:r>
+        <w:rPr>
+          <w:rFonts w:hint="eastAsia"/>
+        </w:rPr>
+        <w:t>琴乐「</w:t>
+      </w:r>
+      <w:r>
+        <w:rPr>
+          <w:rFonts w:hint="eastAsia"/>
+        </w:rPr>
+        <w:t>Ludwig van Beethoven</w:t>
+      </w:r>
+      <w:r>
+        <w:rPr>
+          <w:rFonts w:hint="eastAsia"/>
+        </w:rPr>
+        <w:t>」</w:t>
+      </w:r>
+      <w:bookmarkEnd w:id="93"/>
+    </w:p>
+    <w:p>
+      <w:r>
+        <w:t>选择</w:t>
+      </w:r>
+      <w:r>
+        <w:t>3</w:t>
+      </w:r>
+      <w:r>
+        <w:t>条水平线，</w:t>
+      </w:r>
+      <w:r>
+        <w:t>持续</w:t>
+      </w:r>
+      <w:r>
+        <w:rPr>
+          <w:rFonts w:hint="eastAsia"/>
+        </w:rPr>
+        <w:t>3</w:t>
+      </w:r>
+      <w:r>
+        <w:rPr>
+          <w:rFonts w:hint="eastAsia"/>
+        </w:rPr>
+        <w:t>回合</w:t>
+      </w:r>
+      <w:r>
+        <w:t>，每次莉莉卡行动开始时，线上己方角色恢复</w:t>
+      </w:r>
+      <w:r>
+        <w:t>10%</w:t>
+      </w:r>
+      <w:r>
+        <w:t>最大血量的血量，敌方角色受到</w:t>
+      </w:r>
+      <w:r>
+        <w:t>10%</w:t>
+      </w:r>
+      <w:r>
+        <w:t>最大血量的真实伤害。</w:t>
+      </w:r>
+    </w:p>
+    <w:p/>
+    <w:p>
+      <w:bookmarkStart w:id="94" w:name="_Toc447653280"/>
+      <w:r>
+        <w:rPr>
+          <w:rFonts w:hint="eastAsia"/>
+          <w:highlight w:val="red"/>
+        </w:rPr>
+        <w:t>lw</w:t>
+      </w:r>
+      <w:r>
+        <w:rPr>
+          <w:rFonts w:hint="eastAsia"/>
+          <w:highlight w:val="red"/>
+        </w:rPr>
+        <w:t>：</w:t>
+      </w:r>
+      <w:r>
+        <w:rPr>
+          <w:rFonts w:hint="eastAsia"/>
+        </w:rPr>
+        <w:t>大合葬「灵车大协奏曲」</w:t>
+      </w:r>
       <w:bookmarkEnd w:id="94"/>
-      <w:r>
-        <w:rPr>
-          <w:rFonts w:hint="eastAsia"/>
-        </w:rPr>
-        <w:t>琴乐「</w:t>
-      </w:r>
-      <w:r>
-        <w:rPr>
-          <w:rFonts w:hint="eastAsia"/>
-        </w:rPr>
-        <w:t>Ludwig van Beethoven</w:t>
-      </w:r>
-      <w:r>
-        <w:rPr>
-          <w:rFonts w:hint="eastAsia"/>
-        </w:rPr>
-        <w:t>」</w:t>
-      </w:r>
-      <w:bookmarkEnd w:id="93"/>
-    </w:p>
-    <w:p>
-      <w:r>
-        <w:t>选择</w:t>
-      </w:r>
-      <w:r>
-        <w:t>3</w:t>
-      </w:r>
-      <w:r>
-        <w:t>条水平线，</w:t>
-      </w:r>
-      <w:r>
-        <w:t>持续</w:t>
-      </w:r>
-      <w:r>
-        <w:rPr>
-          <w:rFonts w:hint="eastAsia"/>
-        </w:rPr>
-        <w:t>3</w:t>
-      </w:r>
-      <w:r>
-        <w:rPr>
-          <w:rFonts w:hint="eastAsia"/>
-        </w:rPr>
-        <w:t>回合</w:t>
-      </w:r>
-      <w:r>
-        <w:t>，每次莉莉卡行动开始时，线上己方角色恢复</w:t>
-      </w:r>
-      <w:r>
-        <w:t>10%</w:t>
-      </w:r>
-      <w:r>
-        <w:t>最大血量的血量，敌方角色受到</w:t>
-      </w:r>
-      <w:r>
-        <w:t>10%</w:t>
-      </w:r>
-      <w:r>
-        <w:t>最大血量的真实伤害。</w:t>
+    </w:p>
+    <w:p>
+      <w:r>
+        <w:rPr>
+          <w:rFonts w:hint="eastAsia"/>
+        </w:rPr>
+        <w:t>对自身周围</w:t>
+      </w:r>
+      <w:r>
+        <w:rPr>
+          <w:rFonts w:hint="eastAsia"/>
+        </w:rPr>
+        <w:t>5</w:t>
+      </w:r>
+      <w:r>
+        <w:rPr>
+          <w:rFonts w:hint="eastAsia"/>
+        </w:rPr>
+        <w:t>格以内所有敌人造成</w:t>
+      </w:r>
+      <w:r>
+        <w:rPr>
+          <w:rFonts w:hint="eastAsia"/>
+        </w:rPr>
+        <w:t>0.7</w:t>
+      </w:r>
+      <w:r>
+        <w:rPr>
+          <w:rFonts w:hint="eastAsia"/>
+        </w:rPr>
+        <w:t>倍率的弹幕伤害。</w:t>
       </w:r>
     </w:p>
     <w:p/>
     <w:p>
-      <w:bookmarkStart w:id="95" w:name="_Toc447653280"/>
-      <w:r>
-        <w:rPr>
-          <w:rFonts w:hint="eastAsia"/>
-          <w:highlight w:val="red"/>
-        </w:rPr>
-        <w:t>lw</w:t>
-      </w:r>
-      <w:r>
-        <w:rPr>
-          <w:rFonts w:hint="eastAsia"/>
-          <w:highlight w:val="red"/>
-        </w:rPr>
-        <w:t>：</w:t>
-      </w:r>
-      <w:r>
-        <w:rPr>
-          <w:rFonts w:hint="eastAsia"/>
-        </w:rPr>
-        <w:t>大合葬「灵车大协奏曲」</w:t>
-      </w:r>
-      <w:bookmarkEnd w:id="95"/>
-    </w:p>
-    <w:p>
-      <w:r>
-        <w:rPr>
-          <w:rFonts w:hint="eastAsia"/>
-        </w:rPr>
-        <w:t>对自身周围</w:t>
-      </w:r>
-      <w:r>
-        <w:rPr>
-          <w:rFonts w:hint="eastAsia"/>
-        </w:rPr>
-        <w:t>5</w:t>
-      </w:r>
-      <w:r>
-        <w:rPr>
-          <w:rFonts w:hint="eastAsia"/>
-        </w:rPr>
-        <w:t>格以内所有敌人造成</w:t>
-      </w:r>
-      <w:r>
-        <w:rPr>
-          <w:rFonts w:hint="eastAsia"/>
-        </w:rPr>
-        <w:t>0.7</w:t>
-      </w:r>
-      <w:r>
-        <w:rPr>
-          <w:rFonts w:hint="eastAsia"/>
-        </w:rPr>
-        <w:t>倍率的弹幕伤害。</w:t>
+      <w:r>
+        <w:rPr>
+          <w:rFonts w:hint="eastAsia"/>
+        </w:rPr>
+        <w:t>随在场的骚灵三姐妹的个数的增加，消耗总灵力仅少量增加，对每个灵力足够的骚灵周围的敌人都造成一次伤害。</w:t>
       </w:r>
     </w:p>
     <w:p/>
     <w:p>
       <w:r>
-        <w:rPr>
-          <w:rFonts w:hint="eastAsia"/>
-        </w:rPr>
-        <w:t>随在场的骚灵三姐妹的个数的增加，消耗总灵力仅少量增加，对每个灵力足够的骚灵周围的敌人都造成一次伤害。</w:t>
-      </w:r>
-    </w:p>
-    <w:p/>
-    <w:p>
-      <w:r>
         <w:br w:type="page"/>
       </w:r>
     </w:p>
     <w:p>
-      <w:bookmarkStart w:id="96" w:name="_Toc447653281"/>
-      <w:bookmarkStart w:id="97" w:name="OLE_LINK23"/>
-      <w:commentRangeStart w:id="98"/>
+      <w:bookmarkStart w:id="95" w:name="_Toc447653281"/>
+      <w:bookmarkStart w:id="96" w:name="OLE_LINK23"/>
+      <w:commentRangeStart w:id="97"/>
       <w:r>
         <w:rPr>
           <w:rFonts w:hint="eastAsia"/>
@@ -7182,15 +7250,15 @@
         <w:lastRenderedPageBreak/>
         <w:t>蕾拉·普莉兹姆利巴</w:t>
       </w:r>
-      <w:commentRangeEnd w:id="98"/>
+      <w:commentRangeEnd w:id="97"/>
       <w:r>
         <w:rPr>
           <w:rStyle w:val="a9"/>
         </w:rPr>
-        <w:commentReference w:id="98"/>
-      </w:r>
+        <w:commentReference w:id="97"/>
+      </w:r>
+      <w:bookmarkEnd w:id="95"/>
       <w:bookmarkEnd w:id="96"/>
-      <w:bookmarkEnd w:id="97"/>
       <w:r>
         <w:rPr>
           <w:rFonts w:hint="eastAsia"/>
@@ -7208,7 +7276,7 @@
       </w:r>
     </w:p>
     <w:p>
-      <w:bookmarkStart w:id="99" w:name="_Toc447653282"/>
+      <w:bookmarkStart w:id="98" w:name="_Toc447653282"/>
       <w:r>
         <w:rPr>
           <w:rFonts w:hint="eastAsia"/>
@@ -7222,14 +7290,75 @@
         </w:rPr>
         <w:t>幻想重逢</w:t>
       </w:r>
+      <w:bookmarkEnd w:id="98"/>
+    </w:p>
+    <w:p>
+      <w:r>
+        <w:t>场上每有一个普利兹姆莉巴四姐妹，所有普利兹姆莉巴四姐妹的攻击力与防御力提升</w:t>
+      </w:r>
+      <w:r>
+        <w:t>5%</w:t>
+      </w:r>
+      <w:r>
+        <w:t>。</w:t>
+      </w:r>
+    </w:p>
+    <w:p/>
+    <w:p>
+      <w:bookmarkStart w:id="99" w:name="_Toc447653283"/>
+      <w:r>
+        <w:rPr>
+          <w:rFonts w:hint="eastAsia"/>
+          <w:highlight w:val="cyan"/>
+        </w:rPr>
+        <w:t>符卡</w:t>
+      </w:r>
+      <w:r>
+        <w:rPr>
+          <w:rFonts w:hint="eastAsia"/>
+          <w:highlight w:val="cyan"/>
+        </w:rPr>
+        <w:t>1</w:t>
+      </w:r>
+      <w:r>
+        <w:rPr>
+          <w:rFonts w:hint="eastAsia"/>
+          <w:highlight w:val="cyan"/>
+        </w:rPr>
+        <w:t>：</w:t>
+      </w:r>
+      <w:r>
+        <w:rPr>
+          <w:rFonts w:hint="eastAsia"/>
+        </w:rPr>
+        <w:t>灵创</w:t>
+      </w:r>
+      <w:r>
+        <w:t>「</w:t>
+      </w:r>
+      <w:r>
+        <w:rPr>
+          <w:rFonts w:hint="eastAsia"/>
+        </w:rPr>
+        <w:t>具现的思念</w:t>
+      </w:r>
+      <w:r>
+        <w:t>」</w:t>
+      </w:r>
       <w:bookmarkEnd w:id="99"/>
     </w:p>
     <w:p>
       <w:r>
-        <w:t>场上每有一个普利兹姆莉巴四姐妹，所有普利兹姆莉巴四姐妹的攻击力与防御力提升</w:t>
-      </w:r>
-      <w:r>
-        <w:t>5%</w:t>
+        <w:t>如果场上没有普利兹姆莉巴三姐妹的镜灵，你可以</w:t>
+      </w:r>
+      <w:r>
+        <w:t>在自己周围一格</w:t>
+      </w:r>
+      <w:r>
+        <w:t>创造一个普利兹姆莉巴三姐妹的镜灵。每名姐妹最多一个。数据待定大概在</w:t>
+      </w:r>
+      <w:r>
+        <w:t>33%</w:t>
       </w:r>
       <w:r>
         <w:t>。</w:t>
@@ -7237,12 +7366,227 @@
     </w:p>
     <w:p/>
     <w:p>
-      <w:bookmarkStart w:id="100" w:name="_Toc447653283"/>
+      <w:bookmarkStart w:id="100" w:name="_Toc447653284"/>
+      <w:r>
+        <w:rPr>
+          <w:rFonts w:hint="eastAsia"/>
+          <w:highlight w:val="red"/>
+        </w:rPr>
+        <w:t>符卡</w:t>
+      </w:r>
+      <w:r>
+        <w:rPr>
+          <w:highlight w:val="red"/>
+        </w:rPr>
+        <w:t>2</w:t>
+      </w:r>
+      <w:r>
+        <w:rPr>
+          <w:rFonts w:hint="eastAsia"/>
+          <w:highlight w:val="red"/>
+        </w:rPr>
+        <w:t>：</w:t>
+      </w:r>
+      <w:r>
+        <w:rPr>
+          <w:rFonts w:hint="eastAsia"/>
+        </w:rPr>
+        <w:t>灵歌</w:t>
+      </w:r>
+      <w:r>
+        <w:t>「</w:t>
+      </w:r>
+      <w:r>
+        <w:rPr>
+          <w:rFonts w:hint="eastAsia"/>
+        </w:rPr>
+        <w:t>洋馆的孤寂琴音</w:t>
+      </w:r>
+      <w:r>
+        <w:t>」</w:t>
+      </w:r>
+      <w:bookmarkEnd w:id="100"/>
+    </w:p>
+    <w:p>
+      <w:r>
+        <w:t>为一名己方队友回复最大血量</w:t>
+      </w:r>
+      <w:r>
+        <w:t>20%</w:t>
+      </w:r>
+      <w:r>
+        <w:t>的血量。</w:t>
+      </w:r>
+    </w:p>
+    <w:p/>
+    <w:p>
+      <w:bookmarkStart w:id="101" w:name="_Toc447653285"/>
       <w:r>
         <w:rPr>
           <w:rFonts w:hint="eastAsia"/>
           <w:highlight w:val="cyan"/>
         </w:rPr>
+        <w:t>lw</w:t>
+      </w:r>
+      <w:r>
+        <w:rPr>
+          <w:rFonts w:hint="eastAsia"/>
+          <w:highlight w:val="cyan"/>
+        </w:rPr>
+        <w:t>：</w:t>
+      </w:r>
+      <w:r>
+        <w:t>「</w:t>
+      </w:r>
+      <w:r>
+        <w:rPr>
+          <w:rFonts w:hint="eastAsia"/>
+        </w:rPr>
+        <w:t>四姐妹的</w:t>
+      </w:r>
+      <w:r>
+        <w:rPr>
+          <w:rFonts w:hint="eastAsia"/>
+        </w:rPr>
+        <w:t>L</w:t>
+      </w:r>
+      <w:r>
+        <w:rPr>
+          <w:rFonts w:hint="eastAsia"/>
+        </w:rPr>
+        <w:t>大调协奏曲</w:t>
+      </w:r>
+      <w:r>
+        <w:t>」</w:t>
+      </w:r>
+      <w:bookmarkEnd w:id="101"/>
+    </w:p>
+    <w:p>
+      <w:r>
+        <w:rPr>
+          <w:rFonts w:hint="eastAsia"/>
+        </w:rPr>
+        <w:t>四姐妹都在场上时发动，全体敌人受到四姐妹力量总和除以</w:t>
+      </w:r>
+      <w:r>
+        <w:rPr>
+          <w:rFonts w:hint="eastAsia"/>
+        </w:rPr>
+        <w:t>4</w:t>
+      </w:r>
+      <w:r>
+        <w:rPr>
+          <w:rFonts w:hint="eastAsia"/>
+        </w:rPr>
+        <w:t>的伤害，四姐妹每人范围</w:t>
+      </w:r>
+      <w:r>
+        <w:rPr>
+          <w:rFonts w:hint="eastAsia"/>
+        </w:rPr>
+        <w:t>3</w:t>
+      </w:r>
+      <w:r>
+        <w:rPr>
+          <w:rFonts w:hint="eastAsia"/>
+        </w:rPr>
+        <w:t>内的敌人受到的伤害乘</w:t>
+      </w:r>
+      <w:r>
+        <w:rPr>
+          <w:rFonts w:hint="eastAsia"/>
+        </w:rPr>
+        <w:t>2</w:t>
+      </w:r>
+    </w:p>
+    <w:p/>
+    <w:p>
+      <w:r>
+        <w:br w:type="page"/>
+      </w:r>
+    </w:p>
+    <w:p>
+      <w:bookmarkStart w:id="102" w:name="_Toc447653291"/>
+      <w:bookmarkStart w:id="103" w:name="_Toc447653286"/>
+      <w:bookmarkStart w:id="104" w:name="OLE_LINK26"/>
+      <w:commentRangeStart w:id="105"/>
+      <w:r>
+        <w:rPr>
+          <w:rFonts w:hint="eastAsia"/>
+        </w:rPr>
+        <w:lastRenderedPageBreak/>
+        <w:t>魂魄妖梦</w:t>
+      </w:r>
+      <w:commentRangeEnd w:id="105"/>
+      <w:r>
+        <w:rPr>
+          <w:rStyle w:val="a9"/>
+        </w:rPr>
+        <w:commentReference w:id="105"/>
+      </w:r>
+      <w:bookmarkEnd w:id="103"/>
+      <w:bookmarkEnd w:id="104"/>
+      <w:r>
+        <w:rPr>
+          <w:rFonts w:hint="eastAsia"/>
+        </w:rPr>
+        <w:t xml:space="preserve"> Youmu</w:t>
+      </w:r>
+      <w:r>
+        <w:t xml:space="preserve"> </w:t>
+      </w:r>
+      <w:r>
+        <w:rPr>
+          <w:rFonts w:hint="eastAsia"/>
+        </w:rPr>
+        <w:t>妖梦</w:t>
+      </w:r>
+    </w:p>
+    <w:p>
+      <w:bookmarkStart w:id="106" w:name="_Toc447653287"/>
+      <w:r>
+        <w:rPr>
+          <w:rFonts w:hint="eastAsia"/>
+          <w:highlight w:val="cyan"/>
+        </w:rPr>
+        <w:t>天赋：</w:t>
+      </w:r>
+      <w:r>
+        <w:rPr>
+          <w:rFonts w:hint="eastAsia"/>
+        </w:rPr>
+        <w:t>连携「妖妖之梦」</w:t>
+      </w:r>
+      <w:bookmarkEnd w:id="106"/>
+    </w:p>
+    <w:p>
+      <w:r>
+        <w:rPr>
+          <w:rFonts w:hint="eastAsia"/>
+        </w:rPr>
+        <w:t>妖梦的伴生灵麻薯随同妖梦一起战斗，妖梦每次攻击后麻薯再次对敌人造成一次妖梦攻击力</w:t>
+      </w:r>
+      <w:r>
+        <w:rPr>
+          <w:rFonts w:hint="eastAsia"/>
+        </w:rPr>
+        <w:t>*0.5</w:t>
+      </w:r>
+      <w:r>
+        <w:rPr>
+          <w:rFonts w:hint="eastAsia"/>
+        </w:rPr>
+        <w:t>的伤害。</w:t>
+      </w:r>
+    </w:p>
+    <w:p/>
+    <w:p>
+      <w:bookmarkStart w:id="107" w:name="_Toc447653289"/>
+      <w:r>
+        <w:rPr>
+          <w:rFonts w:hint="eastAsia"/>
+          <w:highlight w:val="cyan"/>
+        </w:rPr>
         <w:t>符卡</w:t>
       </w:r>
       <w:r>
@@ -7263,59 +7607,146 @@
         <w:rPr>
           <w:rFonts w:hint="eastAsia"/>
         </w:rPr>
-        <w:t>灵创</w:t>
-      </w:r>
-      <w:r>
-        <w:t>「</w:t>
-      </w:r>
-      <w:r>
-        <w:rPr>
-          <w:rFonts w:hint="eastAsia"/>
-        </w:rPr>
-        <w:t>具现的思念</w:t>
-      </w:r>
-      <w:r>
-        <w:t>」</w:t>
-      </w:r>
-      <w:bookmarkEnd w:id="100"/>
-    </w:p>
-    <w:p>
-      <w:r>
-        <w:t>如果场上没有普利兹姆莉巴三姐妹的镜灵，你可以</w:t>
-      </w:r>
-      <w:r>
-        <w:t>在自己周围一格</w:t>
-      </w:r>
-      <w:r>
-        <w:t>创造一个普利兹姆莉巴三姐妹的镜灵。每名姐妹最多一个。数据待定大概在</w:t>
-      </w:r>
-      <w:r>
-        <w:t>33%</w:t>
-      </w:r>
-      <w:r>
-        <w:t>。</w:t>
+        <w:t>六道剑「一念无量劫」</w:t>
+      </w:r>
+    </w:p>
+    <w:p>
+      <w:r>
+        <w:rPr>
+          <w:rFonts w:hint="eastAsia"/>
+        </w:rPr>
+        <w:t>施法范围：四条直线，直线距离大于或等于</w:t>
+      </w:r>
+      <w:r>
+        <w:rPr>
+          <w:rFonts w:hint="eastAsia"/>
+        </w:rPr>
+        <w:t>3</w:t>
+      </w:r>
+    </w:p>
+    <w:p>
+      <w:r>
+        <w:rPr>
+          <w:rFonts w:hint="eastAsia"/>
+        </w:rPr>
+        <w:t>描述：妖梦对选定的一格区域划出剑芒（为方便描叙记作</w:t>
+      </w:r>
+      <w:r>
+        <w:rPr>
+          <w:rFonts w:hint="eastAsia"/>
+        </w:rPr>
+        <w:t>A</w:t>
+      </w:r>
+      <w:r>
+        <w:rPr>
+          <w:rFonts w:hint="eastAsia"/>
+        </w:rPr>
+        <w:t>点），对其内敌人造成</w:t>
+      </w:r>
+      <w:r>
+        <w:rPr>
+          <w:rFonts w:hint="eastAsia"/>
+        </w:rPr>
+        <w:t>0.5</w:t>
+      </w:r>
+      <w:r>
+        <w:rPr>
+          <w:rFonts w:hint="eastAsia"/>
+        </w:rPr>
+        <w:t>攻击倍率的伤害，同时剑芒四散爆发，对</w:t>
+      </w:r>
+      <w:r>
+        <w:rPr>
+          <w:rFonts w:hint="eastAsia"/>
+        </w:rPr>
+        <w:t>A</w:t>
+      </w:r>
+      <w:r>
+        <w:rPr>
+          <w:rFonts w:hint="eastAsia"/>
+        </w:rPr>
+        <w:t>点为中心的</w:t>
+      </w:r>
+      <w:r>
+        <w:rPr>
+          <w:rFonts w:hint="eastAsia"/>
+        </w:rPr>
+        <w:t>3x3</w:t>
+      </w:r>
+      <w:r>
+        <w:rPr>
+          <w:rFonts w:hint="eastAsia"/>
+        </w:rPr>
+        <w:t>区域的敌方单位再次造成</w:t>
+      </w:r>
+      <w:r>
+        <w:rPr>
+          <w:rFonts w:hint="eastAsia"/>
+        </w:rPr>
+        <w:t>1.0</w:t>
+      </w:r>
+      <w:r>
+        <w:rPr>
+          <w:rFonts w:hint="eastAsia"/>
+        </w:rPr>
+        <w:t>攻击倍率的伤害。（伤害总计：</w:t>
+      </w:r>
+      <w:r>
+        <w:rPr>
+          <w:rFonts w:hint="eastAsia"/>
+        </w:rPr>
+        <w:t>A</w:t>
+      </w:r>
+      <w:r>
+        <w:rPr>
+          <w:rFonts w:hint="eastAsia"/>
+        </w:rPr>
+        <w:t>点敌人受到</w:t>
+      </w:r>
+      <w:r>
+        <w:rPr>
+          <w:rFonts w:hint="eastAsia"/>
+        </w:rPr>
+        <w:t>1.5</w:t>
+      </w:r>
+      <w:r>
+        <w:rPr>
+          <w:rFonts w:hint="eastAsia"/>
+        </w:rPr>
+        <w:t>攻击倍率伤害，周围一圈敌人受到</w:t>
+      </w:r>
+      <w:r>
+        <w:rPr>
+          <w:rFonts w:hint="eastAsia"/>
+        </w:rPr>
+        <w:t>1.0</w:t>
+      </w:r>
+      <w:r>
+        <w:rPr>
+          <w:rFonts w:hint="eastAsia"/>
+        </w:rPr>
+        <w:t>攻击倍率伤害）</w:t>
       </w:r>
     </w:p>
     <w:p/>
     <w:p>
-      <w:bookmarkStart w:id="101" w:name="_Toc447653284"/>
-      <w:r>
-        <w:rPr>
-          <w:rFonts w:hint="eastAsia"/>
-          <w:highlight w:val="red"/>
+      <w:r>
+        <w:rPr>
+          <w:rFonts w:hint="eastAsia"/>
+          <w:highlight w:val="cyan"/>
         </w:rPr>
         <w:t>符卡</w:t>
       </w:r>
       <w:r>
         <w:rPr>
-          <w:highlight w:val="red"/>
+          <w:highlight w:val="cyan"/>
         </w:rPr>
         <w:t>2</w:t>
       </w:r>
       <w:r>
         <w:rPr>
           <w:rFonts w:hint="eastAsia"/>
-          <w:highlight w:val="red"/>
+          <w:highlight w:val="cyan"/>
         </w:rPr>
         <w:t>：</w:t>
       </w:r>
@@ -7323,36 +7754,39 @@
         <w:rPr>
           <w:rFonts w:hint="eastAsia"/>
         </w:rPr>
-        <w:t>灵歌</w:t>
-      </w:r>
-      <w:r>
-        <w:t>「</w:t>
-      </w:r>
-      <w:r>
-        <w:rPr>
-          <w:rFonts w:hint="eastAsia"/>
-        </w:rPr>
-        <w:t>洋馆的孤寂琴音</w:t>
-      </w:r>
-      <w:r>
-        <w:t>」</w:t>
-      </w:r>
-      <w:bookmarkEnd w:id="101"/>
-    </w:p>
-    <w:p>
-      <w:r>
-        <w:t>为一名己方队友回复最大血量</w:t>
-      </w:r>
-      <w:r>
-        <w:t>20%</w:t>
-      </w:r>
-      <w:r>
-        <w:t>的血量。</w:t>
+        <w:t>空观剑「六根清净斩」</w:t>
+      </w:r>
+      <w:bookmarkEnd w:id="107"/>
+    </w:p>
+    <w:p>
+      <w:r>
+        <w:rPr>
+          <w:rFonts w:hint="eastAsia"/>
+        </w:rPr>
+        <w:t>妖梦拔出楼观剑御敌，清除自身所有负面状态，获得减伤效果</w:t>
+      </w:r>
+      <w:r>
+        <w:rPr>
+          <w:rFonts w:hint="eastAsia"/>
+        </w:rPr>
+        <w:t>25%</w:t>
+      </w:r>
+      <w:r>
+        <w:rPr>
+          <w:rFonts w:hint="eastAsia"/>
+        </w:rPr>
+        <w:t>并提高攻击力，持续到妖梦下一轮行动结束。</w:t>
+      </w:r>
+      <w:bookmarkStart w:id="108" w:name="_Toc447653290"/>
+      <w:r>
+        <w:rPr>
+          <w:rFonts w:hint="eastAsia"/>
+        </w:rPr>
+        <w:t>释放后能获得一次普通攻击机会，无法释放技能。</w:t>
       </w:r>
     </w:p>
     <w:p/>
     <w:p>
-      <w:bookmarkStart w:id="102" w:name="_Toc447653285"/>
       <w:r>
         <w:rPr>
           <w:rFonts w:hint="eastAsia"/>
@@ -7368,227 +7802,12 @@
         <w:t>：</w:t>
       </w:r>
       <w:r>
-        <w:t>「</w:t>
-      </w:r>
-      <w:r>
-        <w:rPr>
-          <w:rFonts w:hint="eastAsia"/>
-        </w:rPr>
-        <w:t>四姐妹的</w:t>
-      </w:r>
-      <w:r>
-        <w:rPr>
-          <w:rFonts w:hint="eastAsia"/>
-        </w:rPr>
-        <w:t>L</w:t>
-      </w:r>
-      <w:r>
-        <w:rPr>
-          <w:rFonts w:hint="eastAsia"/>
-        </w:rPr>
-        <w:t>大调协奏曲</w:t>
-      </w:r>
-      <w:r>
-        <w:t>」</w:t>
-      </w:r>
-      <w:bookmarkEnd w:id="102"/>
-    </w:p>
-    <w:p>
-      <w:r>
-        <w:rPr>
-          <w:rFonts w:hint="eastAsia"/>
-        </w:rPr>
-        <w:t>四姐妹都在场上时发动，全体敌人受到四姐妹力量总和除以</w:t>
-      </w:r>
-      <w:r>
-        <w:rPr>
-          <w:rFonts w:hint="eastAsia"/>
-        </w:rPr>
-        <w:t>4</w:t>
-      </w:r>
-      <w:r>
-        <w:rPr>
-          <w:rFonts w:hint="eastAsia"/>
-        </w:rPr>
-        <w:t>的伤害，四姐妹每人范围</w:t>
-      </w:r>
-      <w:r>
-        <w:rPr>
-          <w:rFonts w:hint="eastAsia"/>
-        </w:rPr>
-        <w:t>3</w:t>
-      </w:r>
-      <w:r>
-        <w:rPr>
-          <w:rFonts w:hint="eastAsia"/>
-        </w:rPr>
-        <w:t>内的敌人受到的伤害乘</w:t>
-      </w:r>
-      <w:r>
-        <w:rPr>
-          <w:rFonts w:hint="eastAsia"/>
-        </w:rPr>
-        <w:t>2</w:t>
-      </w:r>
-    </w:p>
-    <w:p/>
-    <w:p>
-      <w:r>
-        <w:br w:type="page"/>
-      </w:r>
-    </w:p>
-    <w:p>
-      <w:bookmarkStart w:id="103" w:name="_Toc447653291"/>
-      <w:r>
-        <w:rPr>
-          <w:rFonts w:hint="eastAsia"/>
-        </w:rPr>
-        <w:lastRenderedPageBreak/>
-        <w:t>待大改</w:t>
-      </w:r>
-    </w:p>
-    <w:p>
-      <w:bookmarkStart w:id="104" w:name="_Toc447653286"/>
-      <w:bookmarkStart w:id="105" w:name="OLE_LINK26"/>
-      <w:commentRangeStart w:id="106"/>
-      <w:r>
-        <w:rPr>
-          <w:rFonts w:hint="eastAsia"/>
-        </w:rPr>
-        <w:t>魂魄妖梦</w:t>
-      </w:r>
-      <w:commentRangeEnd w:id="106"/>
-      <w:r>
-        <w:rPr>
-          <w:rStyle w:val="a9"/>
-        </w:rPr>
-        <w:commentReference w:id="106"/>
-      </w:r>
-      <w:bookmarkEnd w:id="104"/>
-      <w:bookmarkEnd w:id="105"/>
-      <w:r>
-        <w:rPr>
-          <w:rFonts w:hint="eastAsia"/>
-        </w:rPr>
-        <w:t xml:space="preserve"> Youmu</w:t>
-      </w:r>
-      <w:r>
-        <w:t xml:space="preserve"> </w:t>
-      </w:r>
-      <w:r>
-        <w:rPr>
-          <w:rFonts w:hint="eastAsia"/>
-        </w:rPr>
-        <w:t>妖梦</w:t>
-      </w:r>
-    </w:p>
-    <w:p>
-      <w:bookmarkStart w:id="107" w:name="_Toc447653287"/>
-      <w:r>
-        <w:t>0.</w:t>
-      </w:r>
-      <w:r>
-        <w:rPr>
-          <w:rFonts w:hint="eastAsia"/>
-        </w:rPr>
-        <w:t>连携「妖妖之梦」</w:t>
-      </w:r>
-      <w:bookmarkEnd w:id="107"/>
-    </w:p>
-    <w:p/>
-    <w:p>
-      <w:r>
-        <w:rPr>
-          <w:rFonts w:hint="eastAsia"/>
-        </w:rPr>
-        <w:t>妖梦的伴生灵麻薯随同妖梦一起战斗，妖梦每次攻击后麻薯再次对敌人造成一次妖梦攻击力</w:t>
-      </w:r>
-      <w:r>
-        <w:rPr>
-          <w:rFonts w:hint="eastAsia"/>
-        </w:rPr>
-        <w:t>*0.5</w:t>
-      </w:r>
-      <w:r>
-        <w:rPr>
-          <w:rFonts w:hint="eastAsia"/>
-        </w:rPr>
-        <w:t>的伤害。</w:t>
-      </w:r>
-    </w:p>
-    <w:p>
-      <w:bookmarkStart w:id="108" w:name="_Toc447653288"/>
-      <w:r>
-        <w:t>1.</w:t>
-      </w:r>
-      <w:r>
-        <w:rPr>
-          <w:rFonts w:hint="eastAsia"/>
-        </w:rPr>
-        <w:t>樱花剑「樱花闪闪」</w:t>
+        <w:rPr>
+          <w:rFonts w:hint="eastAsia"/>
+        </w:rPr>
+        <w:t>人鬼「未来永劫斩」</w:t>
       </w:r>
       <w:bookmarkEnd w:id="108"/>
-    </w:p>
-    <w:p/>
-    <w:p>
-      <w:r>
-        <w:rPr>
-          <w:rFonts w:hint="eastAsia"/>
-        </w:rPr>
-        <w:t>妖梦施展剑技，瞬移至前方一条直线内第一个敌人面前，并对其造成一次攻击（普攻），技能释放后妖梦停留在敌人前方。（这个技能如果太强可考虑加射程，如距离足够才可发动技能）</w:t>
-      </w:r>
-    </w:p>
-    <w:p>
-      <w:bookmarkStart w:id="109" w:name="_Toc447653289"/>
-      <w:r>
-        <w:t>2.</w:t>
-      </w:r>
-      <w:r>
-        <w:rPr>
-          <w:rFonts w:hint="eastAsia"/>
-        </w:rPr>
-        <w:t>空观剑「六根清净斩」</w:t>
-      </w:r>
-      <w:bookmarkEnd w:id="109"/>
-    </w:p>
-    <w:p/>
-    <w:p>
-      <w:r>
-        <w:rPr>
-          <w:rFonts w:hint="eastAsia"/>
-        </w:rPr>
-        <w:t>妖梦拔出楼观剑御敌，清除自身所有负面状态，获得减伤效果</w:t>
-      </w:r>
-      <w:r>
-        <w:rPr>
-          <w:rFonts w:hint="eastAsia"/>
-        </w:rPr>
-        <w:t>50%</w:t>
-      </w:r>
-      <w:r>
-        <w:rPr>
-          <w:rFonts w:hint="eastAsia"/>
-        </w:rPr>
-        <w:t>并提高攻击力只到妖梦下次行动开始。</w:t>
-      </w:r>
-    </w:p>
-    <w:p>
-      <w:bookmarkStart w:id="110" w:name="_Toc447653290"/>
-      <w:r>
-        <w:t>3.</w:t>
-      </w:r>
-      <w:r>
-        <w:rPr>
-          <w:rFonts w:hint="eastAsia"/>
-        </w:rPr>
-        <w:t>人鬼「未来永劫斩」</w:t>
-      </w:r>
-      <w:bookmarkEnd w:id="110"/>
-    </w:p>
-    <w:p>
-      <w:r>
-        <w:t>LW</w:t>
-      </w:r>
     </w:p>
     <w:p>
       <w:r>
@@ -7619,18 +7838,17 @@
         </w:rPr>
         <w:t>获取台词：你好，人类。我是魂魄妖梦，在今后的战斗中请多指教……诶？幽幽子大人也在这里吗？我一定会更加努力的！</w:t>
       </w:r>
-    </w:p>
-    <w:p/>
-    <w:p/>
-    <w:p>
+      <w:r>
+        <w:t xml:space="preserve"> </w:t>
+      </w:r>
       <w:r>
         <w:br w:type="page"/>
       </w:r>
     </w:p>
     <w:p>
-      <w:bookmarkStart w:id="111" w:name="OLE_LINK24"/>
-      <w:bookmarkStart w:id="112" w:name="OLE_LINK25"/>
-      <w:commentRangeStart w:id="113"/>
+      <w:bookmarkStart w:id="109" w:name="OLE_LINK24"/>
+      <w:bookmarkStart w:id="110" w:name="OLE_LINK25"/>
+      <w:commentRangeStart w:id="111"/>
       <w:r>
         <w:rPr>
           <w:rFonts w:hint="eastAsia"/>
@@ -7638,46 +7856,392 @@
         <w:lastRenderedPageBreak/>
         <w:t>西行寺幽幽子</w:t>
       </w:r>
-      <w:commentRangeEnd w:id="113"/>
+      <w:commentRangeEnd w:id="111"/>
       <w:r>
         <w:rPr>
           <w:rStyle w:val="a9"/>
         </w:rPr>
-        <w:commentReference w:id="113"/>
-      </w:r>
-      <w:bookmarkEnd w:id="103"/>
-      <w:bookmarkEnd w:id="111"/>
+        <w:commentReference w:id="111"/>
+      </w:r>
+      <w:bookmarkEnd w:id="102"/>
+      <w:bookmarkEnd w:id="109"/>
+      <w:bookmarkEnd w:id="110"/>
+      <w:r>
+        <w:rPr>
+          <w:rFonts w:hint="eastAsia"/>
+        </w:rPr>
+        <w:t xml:space="preserve"> Yuyuko</w:t>
+      </w:r>
+      <w:r>
+        <w:t xml:space="preserve"> </w:t>
+      </w:r>
+      <w:r>
+        <w:rPr>
+          <w:rFonts w:hint="eastAsia"/>
+        </w:rPr>
+        <w:t>幽</w:t>
+      </w:r>
+    </w:p>
+    <w:p>
+      <w:bookmarkStart w:id="112" w:name="_Toc447653292"/>
+      <w:r>
+        <w:rPr>
+          <w:rFonts w:hint="eastAsia"/>
+          <w:highlight w:val="red"/>
+        </w:rPr>
+        <w:t>天赋：</w:t>
+      </w:r>
+      <w:r>
+        <w:rPr>
+          <w:rFonts w:hint="eastAsia"/>
+        </w:rPr>
+        <w:t>纷乱之蝶</w:t>
+      </w:r>
       <w:bookmarkEnd w:id="112"/>
-      <w:r>
-        <w:rPr>
-          <w:rFonts w:hint="eastAsia"/>
-        </w:rPr>
-        <w:t xml:space="preserve"> Yuyuko</w:t>
-      </w:r>
-      <w:r>
-        <w:t xml:space="preserve"> </w:t>
-      </w:r>
-      <w:r>
-        <w:rPr>
-          <w:rFonts w:hint="eastAsia"/>
-        </w:rPr>
-        <w:t>幽</w:t>
-      </w:r>
-    </w:p>
-    <w:p>
-      <w:bookmarkStart w:id="114" w:name="_Toc447653292"/>
-      <w:r>
-        <w:rPr>
-          <w:rFonts w:hint="eastAsia"/>
-          <w:highlight w:val="red"/>
-        </w:rPr>
-        <w:t>天赋：</w:t>
-      </w:r>
-      <w:r>
-        <w:rPr>
-          <w:rFonts w:hint="eastAsia"/>
-        </w:rPr>
-        <w:t>纷乱之蝶</w:t>
+    </w:p>
+    <w:p>
+      <w:r>
+        <w:rPr>
+          <w:rFonts w:hint="eastAsia"/>
+        </w:rPr>
+        <w:t>普通攻击均是弹幕效果，按照目标距离，攻击力分别为</w:t>
+      </w:r>
+      <w:r>
+        <w:rPr>
+          <w:rFonts w:hint="eastAsia"/>
+        </w:rPr>
+        <w:t>1.2</w:t>
+      </w:r>
+      <w:r>
+        <w:rPr>
+          <w:rFonts w:hint="eastAsia"/>
+        </w:rPr>
+        <w:t>（</w:t>
+      </w:r>
+      <w:r>
+        <w:rPr>
+          <w:rFonts w:hint="eastAsia"/>
+        </w:rPr>
+        <w:t>1</w:t>
+      </w:r>
+      <w:r>
+        <w:rPr>
+          <w:rFonts w:hint="eastAsia"/>
+        </w:rPr>
+        <w:t>）</w:t>
+      </w:r>
+      <w:r>
+        <w:rPr>
+          <w:rFonts w:hint="eastAsia"/>
+        </w:rPr>
+        <w:t xml:space="preserve"> 1.1</w:t>
+      </w:r>
+      <w:r>
+        <w:rPr>
+          <w:rFonts w:hint="eastAsia"/>
+        </w:rPr>
+        <w:t>（</w:t>
+      </w:r>
+      <w:r>
+        <w:rPr>
+          <w:rFonts w:hint="eastAsia"/>
+        </w:rPr>
+        <w:t>2</w:t>
+      </w:r>
+      <w:r>
+        <w:rPr>
+          <w:rFonts w:hint="eastAsia"/>
+        </w:rPr>
+        <w:t>）</w:t>
+      </w:r>
+      <w:r>
+        <w:rPr>
+          <w:rFonts w:hint="eastAsia"/>
+        </w:rPr>
+        <w:t xml:space="preserve"> 1.0</w:t>
+      </w:r>
+      <w:r>
+        <w:rPr>
+          <w:rFonts w:hint="eastAsia"/>
+        </w:rPr>
+        <w:t>（</w:t>
+      </w:r>
+      <w:r>
+        <w:rPr>
+          <w:rFonts w:hint="eastAsia"/>
+        </w:rPr>
+        <w:t>3</w:t>
+      </w:r>
+      <w:r>
+        <w:rPr>
+          <w:rFonts w:hint="eastAsia"/>
+        </w:rPr>
+        <w:t>）</w:t>
+      </w:r>
+      <w:r>
+        <w:rPr>
+          <w:rFonts w:hint="eastAsia"/>
+        </w:rPr>
+        <w:t xml:space="preserve"> 0.9</w:t>
+      </w:r>
+      <w:r>
+        <w:rPr>
+          <w:rFonts w:hint="eastAsia"/>
+        </w:rPr>
+        <w:t>（</w:t>
+      </w:r>
+      <w:r>
+        <w:rPr>
+          <w:rFonts w:hint="eastAsia"/>
+        </w:rPr>
+        <w:t>4</w:t>
+      </w:r>
+      <w:r>
+        <w:rPr>
+          <w:rFonts w:hint="eastAsia"/>
+        </w:rPr>
+        <w:t>以上）</w:t>
+      </w:r>
+    </w:p>
+    <w:p/>
+    <w:p>
+      <w:bookmarkStart w:id="113" w:name="_Toc447653293"/>
+      <w:r>
+        <w:rPr>
+          <w:rFonts w:hint="eastAsia"/>
+          <w:highlight w:val="cyan"/>
+        </w:rPr>
+        <w:t>符卡</w:t>
+      </w:r>
+      <w:r>
+        <w:rPr>
+          <w:rFonts w:hint="eastAsia"/>
+          <w:highlight w:val="cyan"/>
+        </w:rPr>
+        <w:t>1</w:t>
+      </w:r>
+      <w:r>
+        <w:rPr>
+          <w:rFonts w:hint="eastAsia"/>
+          <w:highlight w:val="cyan"/>
+        </w:rPr>
+        <w:t>：</w:t>
+      </w:r>
+      <w:r>
+        <w:rPr>
+          <w:rFonts w:hint="eastAsia"/>
+        </w:rPr>
+        <w:t>亡舞「生者必灭之理</w:t>
+      </w:r>
+      <w:r>
+        <w:rPr>
+          <w:rFonts w:hint="eastAsia"/>
+        </w:rPr>
+        <w:t xml:space="preserve"> -</w:t>
+      </w:r>
+      <w:r>
+        <w:rPr>
+          <w:rFonts w:hint="eastAsia"/>
+        </w:rPr>
+        <w:t>眩惑</w:t>
+      </w:r>
+      <w:r>
+        <w:rPr>
+          <w:rFonts w:hint="eastAsia"/>
+        </w:rPr>
+        <w:t>-</w:t>
+      </w:r>
+      <w:r>
+        <w:rPr>
+          <w:rFonts w:hint="eastAsia"/>
+        </w:rPr>
+        <w:t>」</w:t>
+      </w:r>
+      <w:bookmarkEnd w:id="113"/>
+    </w:p>
+    <w:p>
+      <w:r>
+        <w:rPr>
+          <w:rFonts w:hint="eastAsia"/>
+        </w:rPr>
+        <w:t>亡舞「生者必灭之理</w:t>
+      </w:r>
+      <w:r>
+        <w:rPr>
+          <w:rFonts w:hint="eastAsia"/>
+        </w:rPr>
+        <w:t xml:space="preserve"> -</w:t>
+      </w:r>
+      <w:r>
+        <w:rPr>
+          <w:rFonts w:hint="eastAsia"/>
+        </w:rPr>
+        <w:t>死蝶</w:t>
+      </w:r>
+      <w:r>
+        <w:rPr>
+          <w:rFonts w:hint="eastAsia"/>
+        </w:rPr>
+        <w:t>-</w:t>
+      </w:r>
+      <w:r>
+        <w:rPr>
+          <w:rFonts w:hint="eastAsia"/>
+        </w:rPr>
+        <w:t>」</w:t>
+      </w:r>
+    </w:p>
+    <w:p>
+      <w:r>
+        <w:rPr>
+          <w:rFonts w:hint="eastAsia"/>
+        </w:rPr>
+        <w:t>亡舞「生者必灭之理</w:t>
+      </w:r>
+      <w:r>
+        <w:rPr>
+          <w:rFonts w:hint="eastAsia"/>
+        </w:rPr>
+        <w:t xml:space="preserve"> -</w:t>
+      </w:r>
+      <w:r>
+        <w:rPr>
+          <w:rFonts w:hint="eastAsia"/>
+        </w:rPr>
+        <w:t>毒蛾</w:t>
+      </w:r>
+      <w:r>
+        <w:rPr>
+          <w:rFonts w:hint="eastAsia"/>
+        </w:rPr>
+        <w:t>-</w:t>
+      </w:r>
+      <w:r>
+        <w:rPr>
+          <w:rFonts w:hint="eastAsia"/>
+        </w:rPr>
+        <w:t>」</w:t>
+      </w:r>
+    </w:p>
+    <w:p>
+      <w:r>
+        <w:rPr>
+          <w:rFonts w:hint="eastAsia"/>
+        </w:rPr>
+        <w:t>亡舞「生者必灭之理</w:t>
+      </w:r>
+      <w:r>
+        <w:rPr>
+          <w:rFonts w:hint="eastAsia"/>
+        </w:rPr>
+        <w:t xml:space="preserve"> -</w:t>
+      </w:r>
+      <w:r>
+        <w:rPr>
+          <w:rFonts w:hint="eastAsia"/>
+        </w:rPr>
+        <w:t>魔境</w:t>
+      </w:r>
+      <w:r>
+        <w:rPr>
+          <w:rFonts w:hint="eastAsia"/>
+        </w:rPr>
+        <w:t>-</w:t>
+      </w:r>
+      <w:r>
+        <w:rPr>
+          <w:rFonts w:hint="eastAsia"/>
+        </w:rPr>
+        <w:t>」</w:t>
+      </w:r>
+    </w:p>
+    <w:p/>
+    <w:p>
+      <w:r>
+        <w:rPr>
+          <w:rFonts w:hint="eastAsia"/>
+        </w:rPr>
+        <w:t>被动</w:t>
+      </w:r>
+    </w:p>
+    <w:p>
+      <w:r>
+        <w:rPr>
+          <w:rFonts w:hint="eastAsia"/>
+        </w:rPr>
+        <w:t>对被普通攻击过的敌人进行一次持续一回合的死蝶标记直到</w:t>
+      </w:r>
+      <w:r>
+        <w:rPr>
+          <w:rFonts w:hint="eastAsia"/>
+        </w:rPr>
+        <w:t>UUZ</w:t>
+      </w:r>
+      <w:r>
+        <w:rPr>
+          <w:rFonts w:hint="eastAsia"/>
+        </w:rPr>
+        <w:t>下一次行动，该敌人受到所有人的伤害</w:t>
+      </w:r>
+      <w:r>
+        <w:rPr>
+          <w:rFonts w:hint="eastAsia"/>
+        </w:rPr>
+        <w:t>*1.1</w:t>
+      </w:r>
+    </w:p>
+    <w:p/>
+    <w:p>
+      <w:bookmarkStart w:id="114" w:name="_Toc447653294"/>
+      <w:r>
+        <w:rPr>
+          <w:rFonts w:hint="eastAsia"/>
+          <w:highlight w:val="cyan"/>
+        </w:rPr>
+        <w:t>符卡</w:t>
+      </w:r>
+      <w:r>
+        <w:rPr>
+          <w:highlight w:val="cyan"/>
+        </w:rPr>
+        <w:t>2</w:t>
+      </w:r>
+      <w:r>
+        <w:rPr>
+          <w:rFonts w:hint="eastAsia"/>
+          <w:highlight w:val="cyan"/>
+        </w:rPr>
+        <w:t>：</w:t>
+      </w:r>
+      <w:r>
+        <w:rPr>
+          <w:rFonts w:hint="eastAsia"/>
+        </w:rPr>
+        <w:t>樱符「完全墨染的樱花</w:t>
+      </w:r>
+      <w:r>
+        <w:rPr>
+          <w:rFonts w:hint="eastAsia"/>
+        </w:rPr>
+        <w:t xml:space="preserve"> -</w:t>
+      </w:r>
+      <w:r>
+        <w:rPr>
+          <w:rFonts w:hint="eastAsia"/>
+        </w:rPr>
+        <w:t>封印</w:t>
+      </w:r>
+      <w:r>
+        <w:rPr>
+          <w:rFonts w:hint="eastAsia"/>
+        </w:rPr>
+        <w:t>-</w:t>
+      </w:r>
+      <w:r>
+        <w:rPr>
+          <w:rFonts w:hint="eastAsia"/>
+        </w:rPr>
+        <w:t>」</w:t>
       </w:r>
       <w:bookmarkEnd w:id="114"/>
     </w:p>
@@ -7686,13 +8250,324 @@
         <w:rPr>
           <w:rFonts w:hint="eastAsia"/>
         </w:rPr>
-        <w:t>普通攻击均是弹幕效果，按照目标距离，攻击力分别为</w:t>
-      </w:r>
-      <w:r>
-        <w:rPr>
-          <w:rFonts w:hint="eastAsia"/>
-        </w:rPr>
-        <w:t>1.2</w:t>
+        <w:t>樱符「完全墨染的樱花</w:t>
+      </w:r>
+      <w:r>
+        <w:rPr>
+          <w:rFonts w:hint="eastAsia"/>
+        </w:rPr>
+        <w:t xml:space="preserve"> -</w:t>
+      </w:r>
+      <w:r>
+        <w:rPr>
+          <w:rFonts w:hint="eastAsia"/>
+        </w:rPr>
+        <w:t>亡我</w:t>
+      </w:r>
+      <w:r>
+        <w:rPr>
+          <w:rFonts w:hint="eastAsia"/>
+        </w:rPr>
+        <w:t>-</w:t>
+      </w:r>
+      <w:r>
+        <w:rPr>
+          <w:rFonts w:hint="eastAsia"/>
+        </w:rPr>
+        <w:t>」</w:t>
+      </w:r>
+    </w:p>
+    <w:p>
+      <w:r>
+        <w:rPr>
+          <w:rFonts w:hint="eastAsia"/>
+        </w:rPr>
+        <w:t>樱符「完全墨染的樱花</w:t>
+      </w:r>
+      <w:r>
+        <w:rPr>
+          <w:rFonts w:hint="eastAsia"/>
+        </w:rPr>
+        <w:t xml:space="preserve"> -</w:t>
+      </w:r>
+      <w:r>
+        <w:rPr>
+          <w:rFonts w:hint="eastAsia"/>
+        </w:rPr>
+        <w:t>春眠</w:t>
+      </w:r>
+      <w:r>
+        <w:rPr>
+          <w:rFonts w:hint="eastAsia"/>
+        </w:rPr>
+        <w:t>-</w:t>
+      </w:r>
+      <w:r>
+        <w:rPr>
+          <w:rFonts w:hint="eastAsia"/>
+        </w:rPr>
+        <w:t>」</w:t>
+      </w:r>
+    </w:p>
+    <w:p>
+      <w:r>
+        <w:rPr>
+          <w:rFonts w:hint="eastAsia"/>
+        </w:rPr>
+        <w:t>樱符「完全墨染的樱花</w:t>
+      </w:r>
+      <w:r>
+        <w:rPr>
+          <w:rFonts w:hint="eastAsia"/>
+        </w:rPr>
+        <w:t xml:space="preserve"> -</w:t>
+      </w:r>
+      <w:r>
+        <w:rPr>
+          <w:rFonts w:hint="eastAsia"/>
+        </w:rPr>
+        <w:t>开花</w:t>
+      </w:r>
+      <w:r>
+        <w:rPr>
+          <w:rFonts w:hint="eastAsia"/>
+        </w:rPr>
+        <w:t>-</w:t>
+      </w:r>
+      <w:r>
+        <w:rPr>
+          <w:rFonts w:hint="eastAsia"/>
+        </w:rPr>
+        <w:t>」</w:t>
+      </w:r>
+    </w:p>
+    <w:p/>
+    <w:p>
+      <w:r>
+        <w:rPr>
+          <w:rFonts w:hint="eastAsia"/>
+        </w:rPr>
+        <w:t>指定一个距离</w:t>
+      </w:r>
+      <w:r>
+        <w:rPr>
+          <w:rFonts w:hint="eastAsia"/>
+        </w:rPr>
+        <w:t>3</w:t>
+      </w:r>
+      <w:r>
+        <w:rPr>
+          <w:rFonts w:hint="eastAsia"/>
+        </w:rPr>
+        <w:t>范围内的点，以该点为中心范围</w:t>
+      </w:r>
+      <w:r>
+        <w:rPr>
+          <w:rFonts w:hint="eastAsia"/>
+        </w:rPr>
+        <w:t>4</w:t>
+      </w:r>
+      <w:r>
+        <w:rPr>
+          <w:rFonts w:hint="eastAsia"/>
+        </w:rPr>
+        <w:t>的敌人都会受到</w:t>
+      </w:r>
+      <w:r>
+        <w:rPr>
+          <w:rFonts w:hint="eastAsia"/>
+        </w:rPr>
+        <w:t>1.5</w:t>
+      </w:r>
+      <w:r>
+        <w:rPr>
+          <w:rFonts w:hint="eastAsia"/>
+        </w:rPr>
+        <w:t>倍的伤害，并在伤害结算后打上死蝶标记</w:t>
+      </w:r>
+    </w:p>
+    <w:p/>
+    <w:p>
+      <w:bookmarkStart w:id="115" w:name="_Toc447653295"/>
+      <w:r>
+        <w:rPr>
+          <w:rFonts w:hint="eastAsia"/>
+          <w:highlight w:val="cyan"/>
+        </w:rPr>
+        <w:t>lw</w:t>
+      </w:r>
+      <w:r>
+        <w:rPr>
+          <w:rFonts w:hint="eastAsia"/>
+          <w:highlight w:val="cyan"/>
+        </w:rPr>
+        <w:t>：</w:t>
+      </w:r>
+      <w:r>
+        <w:rPr>
+          <w:rFonts w:hint="eastAsia"/>
+        </w:rPr>
+        <w:t>「反魂蝶</w:t>
+      </w:r>
+      <w:r>
+        <w:rPr>
+          <w:rFonts w:hint="eastAsia"/>
+        </w:rPr>
+        <w:t xml:space="preserve"> -</w:t>
+      </w:r>
+      <w:r>
+        <w:rPr>
+          <w:rFonts w:hint="eastAsia"/>
+        </w:rPr>
+        <w:t>一分咲</w:t>
+      </w:r>
+      <w:r>
+        <w:rPr>
+          <w:rFonts w:hint="eastAsia"/>
+        </w:rPr>
+        <w:t>-</w:t>
+      </w:r>
+      <w:r>
+        <w:rPr>
+          <w:rFonts w:hint="eastAsia"/>
+        </w:rPr>
+        <w:t>」</w:t>
+      </w:r>
+      <w:bookmarkEnd w:id="115"/>
+    </w:p>
+    <w:p>
+      <w:r>
+        <w:rPr>
+          <w:rFonts w:hint="eastAsia"/>
+        </w:rPr>
+        <w:t>「反魂蝶</w:t>
+      </w:r>
+      <w:r>
+        <w:rPr>
+          <w:rFonts w:hint="eastAsia"/>
+        </w:rPr>
+        <w:t xml:space="preserve"> -</w:t>
+      </w:r>
+      <w:r>
+        <w:rPr>
+          <w:rFonts w:hint="eastAsia"/>
+        </w:rPr>
+        <w:t>三分咲</w:t>
+      </w:r>
+      <w:r>
+        <w:rPr>
+          <w:rFonts w:hint="eastAsia"/>
+        </w:rPr>
+        <w:t>-</w:t>
+      </w:r>
+      <w:r>
+        <w:rPr>
+          <w:rFonts w:hint="eastAsia"/>
+        </w:rPr>
+        <w:t>」</w:t>
+      </w:r>
+    </w:p>
+    <w:p>
+      <w:r>
+        <w:rPr>
+          <w:rFonts w:hint="eastAsia"/>
+        </w:rPr>
+        <w:t>「反魂蝶</w:t>
+      </w:r>
+      <w:r>
+        <w:rPr>
+          <w:rFonts w:hint="eastAsia"/>
+        </w:rPr>
+        <w:t xml:space="preserve"> -</w:t>
+      </w:r>
+      <w:r>
+        <w:rPr>
+          <w:rFonts w:hint="eastAsia"/>
+        </w:rPr>
+        <w:t>五</w:t>
+      </w:r>
+      <w:r>
+        <w:rPr>
+          <w:rFonts w:hint="eastAsia"/>
+        </w:rPr>
+        <w:t>分咲</w:t>
+      </w:r>
+      <w:r>
+        <w:rPr>
+          <w:rFonts w:hint="eastAsia"/>
+        </w:rPr>
+        <w:t>-</w:t>
+      </w:r>
+      <w:r>
+        <w:rPr>
+          <w:rFonts w:hint="eastAsia"/>
+        </w:rPr>
+        <w:t>」</w:t>
+      </w:r>
+    </w:p>
+    <w:p>
+      <w:r>
+        <w:rPr>
+          <w:rFonts w:hint="eastAsia"/>
+        </w:rPr>
+        <w:t>「反魂蝶</w:t>
+      </w:r>
+      <w:r>
+        <w:rPr>
+          <w:rFonts w:hint="eastAsia"/>
+        </w:rPr>
+        <w:t xml:space="preserve"> -</w:t>
+      </w:r>
+      <w:r>
+        <w:rPr>
+          <w:rFonts w:hint="eastAsia"/>
+        </w:rPr>
+        <w:t>八</w:t>
+      </w:r>
+      <w:r>
+        <w:rPr>
+          <w:rFonts w:hint="eastAsia"/>
+        </w:rPr>
+        <w:t>分咲</w:t>
+      </w:r>
+      <w:r>
+        <w:rPr>
+          <w:rFonts w:hint="eastAsia"/>
+        </w:rPr>
+        <w:t>-</w:t>
+      </w:r>
+      <w:r>
+        <w:rPr>
+          <w:rFonts w:hint="eastAsia"/>
+        </w:rPr>
+        <w:t>」</w:t>
+      </w:r>
+    </w:p>
+    <w:p/>
+    <w:p>
+      <w:r>
+        <w:rPr>
+          <w:rFonts w:hint="eastAsia"/>
+        </w:rPr>
+        <w:t>指定</w:t>
+      </w:r>
+      <w:r>
+        <w:rPr>
+          <w:rFonts w:hint="eastAsia"/>
+        </w:rPr>
+        <w:t>4</w:t>
+      </w:r>
+      <w:r>
+        <w:rPr>
+          <w:rFonts w:hint="eastAsia"/>
+        </w:rPr>
+        <w:t>格内的一个敌人，造成单倍伤害</w:t>
+      </w:r>
+      <w:r>
+        <w:rPr>
+          <w:rFonts w:hint="eastAsia"/>
+        </w:rPr>
+        <w:t>*</w:t>
       </w:r>
       <w:r>
         <w:rPr>
@@ -7704,663 +8579,6 @@
         <w:rPr>
           <w:rFonts w:hint="eastAsia"/>
         </w:rPr>
-        <w:t>1</w:t>
-      </w:r>
-      <w:r>
-        <w:rPr>
-          <w:rFonts w:hint="eastAsia"/>
-        </w:rPr>
-        <w:t>）</w:t>
-      </w:r>
-      <w:r>
-        <w:rPr>
-          <w:rFonts w:hint="eastAsia"/>
-        </w:rPr>
-        <w:t xml:space="preserve"> 1.1</w:t>
-      </w:r>
-      <w:r>
-        <w:rPr>
-          <w:rFonts w:hint="eastAsia"/>
-        </w:rPr>
-        <w:t>（</w:t>
-      </w:r>
-      <w:r>
-        <w:rPr>
-          <w:rFonts w:hint="eastAsia"/>
-        </w:rPr>
-        <w:t>2</w:t>
-      </w:r>
-      <w:r>
-        <w:rPr>
-          <w:rFonts w:hint="eastAsia"/>
-        </w:rPr>
-        <w:t>）</w:t>
-      </w:r>
-      <w:r>
-        <w:rPr>
-          <w:rFonts w:hint="eastAsia"/>
-        </w:rPr>
-        <w:t xml:space="preserve"> 1.0</w:t>
-      </w:r>
-      <w:r>
-        <w:rPr>
-          <w:rFonts w:hint="eastAsia"/>
-        </w:rPr>
-        <w:t>（</w:t>
-      </w:r>
-      <w:r>
-        <w:rPr>
-          <w:rFonts w:hint="eastAsia"/>
-        </w:rPr>
-        <w:t>3</w:t>
-      </w:r>
-      <w:r>
-        <w:rPr>
-          <w:rFonts w:hint="eastAsia"/>
-        </w:rPr>
-        <w:t>）</w:t>
-      </w:r>
-      <w:r>
-        <w:rPr>
-          <w:rFonts w:hint="eastAsia"/>
-        </w:rPr>
-        <w:t xml:space="preserve"> 0.9</w:t>
-      </w:r>
-      <w:r>
-        <w:rPr>
-          <w:rFonts w:hint="eastAsia"/>
-        </w:rPr>
-        <w:t>（</w:t>
-      </w:r>
-      <w:r>
-        <w:rPr>
-          <w:rFonts w:hint="eastAsia"/>
-        </w:rPr>
-        <w:t>4</w:t>
-      </w:r>
-      <w:r>
-        <w:rPr>
-          <w:rFonts w:hint="eastAsia"/>
-        </w:rPr>
-        <w:t>以上）</w:t>
-      </w:r>
-    </w:p>
-    <w:p/>
-    <w:p>
-      <w:bookmarkStart w:id="115" w:name="_Toc447653293"/>
-      <w:r>
-        <w:rPr>
-          <w:rFonts w:hint="eastAsia"/>
-          <w:highlight w:val="cyan"/>
-        </w:rPr>
-        <w:t>符卡</w:t>
-      </w:r>
-      <w:r>
-        <w:rPr>
-          <w:rFonts w:hint="eastAsia"/>
-          <w:highlight w:val="cyan"/>
-        </w:rPr>
-        <w:t>1</w:t>
-      </w:r>
-      <w:r>
-        <w:rPr>
-          <w:rFonts w:hint="eastAsia"/>
-          <w:highlight w:val="cyan"/>
-        </w:rPr>
-        <w:t>：</w:t>
-      </w:r>
-      <w:r>
-        <w:rPr>
-          <w:rFonts w:hint="eastAsia"/>
-        </w:rPr>
-        <w:t>亡舞「生者必灭之理</w:t>
-      </w:r>
-      <w:r>
-        <w:rPr>
-          <w:rFonts w:hint="eastAsia"/>
-        </w:rPr>
-        <w:t xml:space="preserve"> -</w:t>
-      </w:r>
-      <w:r>
-        <w:rPr>
-          <w:rFonts w:hint="eastAsia"/>
-        </w:rPr>
-        <w:t>眩惑</w:t>
-      </w:r>
-      <w:r>
-        <w:rPr>
-          <w:rFonts w:hint="eastAsia"/>
-        </w:rPr>
-        <w:t>-</w:t>
-      </w:r>
-      <w:r>
-        <w:rPr>
-          <w:rFonts w:hint="eastAsia"/>
-        </w:rPr>
-        <w:t>」</w:t>
-      </w:r>
-      <w:bookmarkEnd w:id="115"/>
-    </w:p>
-    <w:p>
-      <w:r>
-        <w:rPr>
-          <w:rFonts w:hint="eastAsia"/>
-        </w:rPr>
-        <w:t>亡舞「生者必灭之理</w:t>
-      </w:r>
-      <w:r>
-        <w:rPr>
-          <w:rFonts w:hint="eastAsia"/>
-        </w:rPr>
-        <w:t xml:space="preserve"> -</w:t>
-      </w:r>
-      <w:r>
-        <w:rPr>
-          <w:rFonts w:hint="eastAsia"/>
-        </w:rPr>
-        <w:t>死蝶</w:t>
-      </w:r>
-      <w:r>
-        <w:rPr>
-          <w:rFonts w:hint="eastAsia"/>
-        </w:rPr>
-        <w:t>-</w:t>
-      </w:r>
-      <w:r>
-        <w:rPr>
-          <w:rFonts w:hint="eastAsia"/>
-        </w:rPr>
-        <w:t>」</w:t>
-      </w:r>
-    </w:p>
-    <w:p>
-      <w:r>
-        <w:rPr>
-          <w:rFonts w:hint="eastAsia"/>
-        </w:rPr>
-        <w:t>亡舞「生者必灭之理</w:t>
-      </w:r>
-      <w:r>
-        <w:rPr>
-          <w:rFonts w:hint="eastAsia"/>
-        </w:rPr>
-        <w:t xml:space="preserve"> -</w:t>
-      </w:r>
-      <w:r>
-        <w:rPr>
-          <w:rFonts w:hint="eastAsia"/>
-        </w:rPr>
-        <w:t>毒蛾</w:t>
-      </w:r>
-      <w:r>
-        <w:rPr>
-          <w:rFonts w:hint="eastAsia"/>
-        </w:rPr>
-        <w:t>-</w:t>
-      </w:r>
-      <w:r>
-        <w:rPr>
-          <w:rFonts w:hint="eastAsia"/>
-        </w:rPr>
-        <w:t>」</w:t>
-      </w:r>
-    </w:p>
-    <w:p>
-      <w:r>
-        <w:rPr>
-          <w:rFonts w:hint="eastAsia"/>
-        </w:rPr>
-        <w:t>亡舞「生者必灭之理</w:t>
-      </w:r>
-      <w:r>
-        <w:rPr>
-          <w:rFonts w:hint="eastAsia"/>
-        </w:rPr>
-        <w:t xml:space="preserve"> -</w:t>
-      </w:r>
-      <w:r>
-        <w:rPr>
-          <w:rFonts w:hint="eastAsia"/>
-        </w:rPr>
-        <w:t>魔境</w:t>
-      </w:r>
-      <w:r>
-        <w:rPr>
-          <w:rFonts w:hint="eastAsia"/>
-        </w:rPr>
-        <w:t>-</w:t>
-      </w:r>
-      <w:r>
-        <w:rPr>
-          <w:rFonts w:hint="eastAsia"/>
-        </w:rPr>
-        <w:t>」</w:t>
-      </w:r>
-    </w:p>
-    <w:p/>
-    <w:p>
-      <w:r>
-        <w:rPr>
-          <w:rFonts w:hint="eastAsia"/>
-        </w:rPr>
-        <w:t>被动</w:t>
-      </w:r>
-    </w:p>
-    <w:p>
-      <w:r>
-        <w:rPr>
-          <w:rFonts w:hint="eastAsia"/>
-        </w:rPr>
-        <w:t>对被普通攻击过的敌人进行一次持续一回合的死蝶标记直到</w:t>
-      </w:r>
-      <w:r>
-        <w:rPr>
-          <w:rFonts w:hint="eastAsia"/>
-        </w:rPr>
-        <w:t>UUZ</w:t>
-      </w:r>
-      <w:r>
-        <w:rPr>
-          <w:rFonts w:hint="eastAsia"/>
-        </w:rPr>
-        <w:t>下一次行动，该敌人受到所有人的伤害</w:t>
-      </w:r>
-      <w:r>
-        <w:rPr>
-          <w:rFonts w:hint="eastAsia"/>
-        </w:rPr>
-        <w:t>*1.1</w:t>
-      </w:r>
-    </w:p>
-    <w:p/>
-    <w:p>
-      <w:bookmarkStart w:id="116" w:name="_Toc447653294"/>
-      <w:r>
-        <w:rPr>
-          <w:rFonts w:hint="eastAsia"/>
-          <w:highlight w:val="cyan"/>
-        </w:rPr>
-        <w:t>符卡</w:t>
-      </w:r>
-      <w:r>
-        <w:rPr>
-          <w:highlight w:val="cyan"/>
-        </w:rPr>
-        <w:t>2</w:t>
-      </w:r>
-      <w:r>
-        <w:rPr>
-          <w:rFonts w:hint="eastAsia"/>
-          <w:highlight w:val="cyan"/>
-        </w:rPr>
-        <w:t>：</w:t>
-      </w:r>
-      <w:r>
-        <w:rPr>
-          <w:rFonts w:hint="eastAsia"/>
-        </w:rPr>
-        <w:t>樱符「完全墨染的樱花</w:t>
-      </w:r>
-      <w:r>
-        <w:rPr>
-          <w:rFonts w:hint="eastAsia"/>
-        </w:rPr>
-        <w:t xml:space="preserve"> -</w:t>
-      </w:r>
-      <w:r>
-        <w:rPr>
-          <w:rFonts w:hint="eastAsia"/>
-        </w:rPr>
-        <w:t>封印</w:t>
-      </w:r>
-      <w:r>
-        <w:rPr>
-          <w:rFonts w:hint="eastAsia"/>
-        </w:rPr>
-        <w:t>-</w:t>
-      </w:r>
-      <w:r>
-        <w:rPr>
-          <w:rFonts w:hint="eastAsia"/>
-        </w:rPr>
-        <w:t>」</w:t>
-      </w:r>
-      <w:bookmarkEnd w:id="116"/>
-    </w:p>
-    <w:p>
-      <w:r>
-        <w:rPr>
-          <w:rFonts w:hint="eastAsia"/>
-        </w:rPr>
-        <w:t>樱符「完全墨染的樱花</w:t>
-      </w:r>
-      <w:r>
-        <w:rPr>
-          <w:rFonts w:hint="eastAsia"/>
-        </w:rPr>
-        <w:t xml:space="preserve"> -</w:t>
-      </w:r>
-      <w:r>
-        <w:rPr>
-          <w:rFonts w:hint="eastAsia"/>
-        </w:rPr>
-        <w:t>亡我</w:t>
-      </w:r>
-      <w:r>
-        <w:rPr>
-          <w:rFonts w:hint="eastAsia"/>
-        </w:rPr>
-        <w:t>-</w:t>
-      </w:r>
-      <w:r>
-        <w:rPr>
-          <w:rFonts w:hint="eastAsia"/>
-        </w:rPr>
-        <w:t>」</w:t>
-      </w:r>
-    </w:p>
-    <w:p>
-      <w:r>
-        <w:rPr>
-          <w:rFonts w:hint="eastAsia"/>
-        </w:rPr>
-        <w:t>樱符「完全墨染的樱花</w:t>
-      </w:r>
-      <w:r>
-        <w:rPr>
-          <w:rFonts w:hint="eastAsia"/>
-        </w:rPr>
-        <w:t xml:space="preserve"> -</w:t>
-      </w:r>
-      <w:r>
-        <w:rPr>
-          <w:rFonts w:hint="eastAsia"/>
-        </w:rPr>
-        <w:t>春眠</w:t>
-      </w:r>
-      <w:r>
-        <w:rPr>
-          <w:rFonts w:hint="eastAsia"/>
-        </w:rPr>
-        <w:t>-</w:t>
-      </w:r>
-      <w:r>
-        <w:rPr>
-          <w:rFonts w:hint="eastAsia"/>
-        </w:rPr>
-        <w:t>」</w:t>
-      </w:r>
-    </w:p>
-    <w:p>
-      <w:r>
-        <w:rPr>
-          <w:rFonts w:hint="eastAsia"/>
-        </w:rPr>
-        <w:t>樱符「完全墨染的樱花</w:t>
-      </w:r>
-      <w:r>
-        <w:rPr>
-          <w:rFonts w:hint="eastAsia"/>
-        </w:rPr>
-        <w:t xml:space="preserve"> -</w:t>
-      </w:r>
-      <w:r>
-        <w:rPr>
-          <w:rFonts w:hint="eastAsia"/>
-        </w:rPr>
-        <w:t>开花</w:t>
-      </w:r>
-      <w:r>
-        <w:rPr>
-          <w:rFonts w:hint="eastAsia"/>
-        </w:rPr>
-        <w:t>-</w:t>
-      </w:r>
-      <w:r>
-        <w:rPr>
-          <w:rFonts w:hint="eastAsia"/>
-        </w:rPr>
-        <w:t>」</w:t>
-      </w:r>
-    </w:p>
-    <w:p/>
-    <w:p>
-      <w:r>
-        <w:rPr>
-          <w:rFonts w:hint="eastAsia"/>
-        </w:rPr>
-        <w:t>指定一个距离</w:t>
-      </w:r>
-      <w:r>
-        <w:rPr>
-          <w:rFonts w:hint="eastAsia"/>
-        </w:rPr>
-        <w:t>3</w:t>
-      </w:r>
-      <w:r>
-        <w:rPr>
-          <w:rFonts w:hint="eastAsia"/>
-        </w:rPr>
-        <w:t>范围内的点，以该点为中心范围</w:t>
-      </w:r>
-      <w:r>
-        <w:rPr>
-          <w:rFonts w:hint="eastAsia"/>
-        </w:rPr>
-        <w:t>4</w:t>
-      </w:r>
-      <w:r>
-        <w:rPr>
-          <w:rFonts w:hint="eastAsia"/>
-        </w:rPr>
-        <w:t>的敌人都会受到</w:t>
-      </w:r>
-      <w:r>
-        <w:rPr>
-          <w:rFonts w:hint="eastAsia"/>
-        </w:rPr>
-        <w:t>1.5</w:t>
-      </w:r>
-      <w:r>
-        <w:rPr>
-          <w:rFonts w:hint="eastAsia"/>
-        </w:rPr>
-        <w:t>倍的伤害，并在伤害结算后打上死蝶标记</w:t>
-      </w:r>
-    </w:p>
-    <w:p/>
-    <w:p>
-      <w:bookmarkStart w:id="117" w:name="_Toc447653295"/>
-      <w:r>
-        <w:rPr>
-          <w:rFonts w:hint="eastAsia"/>
-          <w:highlight w:val="cyan"/>
-        </w:rPr>
-        <w:t>lw</w:t>
-      </w:r>
-      <w:r>
-        <w:rPr>
-          <w:rFonts w:hint="eastAsia"/>
-          <w:highlight w:val="cyan"/>
-        </w:rPr>
-        <w:t>：</w:t>
-      </w:r>
-      <w:r>
-        <w:rPr>
-          <w:rFonts w:hint="eastAsia"/>
-        </w:rPr>
-        <w:t>「反魂蝶</w:t>
-      </w:r>
-      <w:r>
-        <w:rPr>
-          <w:rFonts w:hint="eastAsia"/>
-        </w:rPr>
-        <w:t xml:space="preserve"> -</w:t>
-      </w:r>
-      <w:r>
-        <w:rPr>
-          <w:rFonts w:hint="eastAsia"/>
-        </w:rPr>
-        <w:t>一分咲</w:t>
-      </w:r>
-      <w:r>
-        <w:rPr>
-          <w:rFonts w:hint="eastAsia"/>
-        </w:rPr>
-        <w:t>-</w:t>
-      </w:r>
-      <w:r>
-        <w:rPr>
-          <w:rFonts w:hint="eastAsia"/>
-        </w:rPr>
-        <w:t>」</w:t>
-      </w:r>
-      <w:bookmarkEnd w:id="117"/>
-    </w:p>
-    <w:p>
-      <w:r>
-        <w:rPr>
-          <w:rFonts w:hint="eastAsia"/>
-        </w:rPr>
-        <w:t>「反魂蝶</w:t>
-      </w:r>
-      <w:r>
-        <w:rPr>
-          <w:rFonts w:hint="eastAsia"/>
-        </w:rPr>
-        <w:t xml:space="preserve"> -</w:t>
-      </w:r>
-      <w:r>
-        <w:rPr>
-          <w:rFonts w:hint="eastAsia"/>
-        </w:rPr>
-        <w:t>三分咲</w:t>
-      </w:r>
-      <w:r>
-        <w:rPr>
-          <w:rFonts w:hint="eastAsia"/>
-        </w:rPr>
-        <w:t>-</w:t>
-      </w:r>
-      <w:r>
-        <w:rPr>
-          <w:rFonts w:hint="eastAsia"/>
-        </w:rPr>
-        <w:t>」</w:t>
-      </w:r>
-    </w:p>
-    <w:p>
-      <w:r>
-        <w:rPr>
-          <w:rFonts w:hint="eastAsia"/>
-        </w:rPr>
-        <w:t>「反魂蝶</w:t>
-      </w:r>
-      <w:r>
-        <w:rPr>
-          <w:rFonts w:hint="eastAsia"/>
-        </w:rPr>
-        <w:t xml:space="preserve"> -</w:t>
-      </w:r>
-      <w:r>
-        <w:rPr>
-          <w:rFonts w:hint="eastAsia"/>
-        </w:rPr>
-        <w:t>五</w:t>
-      </w:r>
-      <w:r>
-        <w:rPr>
-          <w:rFonts w:hint="eastAsia"/>
-        </w:rPr>
-        <w:t>分咲</w:t>
-      </w:r>
-      <w:r>
-        <w:rPr>
-          <w:rFonts w:hint="eastAsia"/>
-        </w:rPr>
-        <w:t>-</w:t>
-      </w:r>
-      <w:r>
-        <w:rPr>
-          <w:rFonts w:hint="eastAsia"/>
-        </w:rPr>
-        <w:t>」</w:t>
-      </w:r>
-    </w:p>
-    <w:p>
-      <w:r>
-        <w:rPr>
-          <w:rFonts w:hint="eastAsia"/>
-        </w:rPr>
-        <w:t>「反魂蝶</w:t>
-      </w:r>
-      <w:r>
-        <w:rPr>
-          <w:rFonts w:hint="eastAsia"/>
-        </w:rPr>
-        <w:t xml:space="preserve"> -</w:t>
-      </w:r>
-      <w:r>
-        <w:rPr>
-          <w:rFonts w:hint="eastAsia"/>
-        </w:rPr>
-        <w:t>八</w:t>
-      </w:r>
-      <w:r>
-        <w:rPr>
-          <w:rFonts w:hint="eastAsia"/>
-        </w:rPr>
-        <w:t>分咲</w:t>
-      </w:r>
-      <w:r>
-        <w:rPr>
-          <w:rFonts w:hint="eastAsia"/>
-        </w:rPr>
-        <w:t>-</w:t>
-      </w:r>
-      <w:r>
-        <w:rPr>
-          <w:rFonts w:hint="eastAsia"/>
-        </w:rPr>
-        <w:t>」</w:t>
-      </w:r>
-    </w:p>
-    <w:p/>
-    <w:p>
-      <w:r>
-        <w:rPr>
-          <w:rFonts w:hint="eastAsia"/>
-        </w:rPr>
-        <w:t>指定</w:t>
-      </w:r>
-      <w:r>
-        <w:rPr>
-          <w:rFonts w:hint="eastAsia"/>
-        </w:rPr>
-        <w:t>4</w:t>
-      </w:r>
-      <w:r>
-        <w:rPr>
-          <w:rFonts w:hint="eastAsia"/>
-        </w:rPr>
-        <w:t>格内的一个敌人，造成单倍伤害</w:t>
-      </w:r>
-      <w:r>
-        <w:rPr>
-          <w:rFonts w:hint="eastAsia"/>
-        </w:rPr>
-        <w:t>*</w:t>
-      </w:r>
-      <w:r>
-        <w:rPr>
-          <w:rFonts w:hint="eastAsia"/>
-        </w:rPr>
-        <w:t>（</w:t>
-      </w:r>
-      <w:r>
-        <w:rPr>
-          <w:rFonts w:hint="eastAsia"/>
-        </w:rPr>
         <w:t>1+x</w:t>
       </w:r>
       <w:r>
@@ -8397,8 +8615,8 @@
       </w:r>
     </w:p>
     <w:p>
-      <w:bookmarkStart w:id="118" w:name="_Toc447653296"/>
-      <w:commentRangeStart w:id="119"/>
+      <w:bookmarkStart w:id="116" w:name="_Toc447653296"/>
+      <w:commentRangeStart w:id="117"/>
       <w:r>
         <w:rPr>
           <w:rFonts w:hint="eastAsia"/>
@@ -8406,6 +8624,47 @@
         <w:lastRenderedPageBreak/>
         <w:t>八云蓝</w:t>
       </w:r>
+      <w:commentRangeEnd w:id="117"/>
+      <w:r>
+        <w:rPr>
+          <w:rStyle w:val="a9"/>
+        </w:rPr>
+        <w:commentReference w:id="117"/>
+      </w:r>
+      <w:bookmarkEnd w:id="116"/>
+      <w:r>
+        <w:rPr>
+          <w:rFonts w:hint="eastAsia"/>
+        </w:rPr>
+        <w:t xml:space="preserve"> Ran</w:t>
+      </w:r>
+      <w:r>
+        <w:t xml:space="preserve"> </w:t>
+      </w:r>
+      <w:r>
+        <w:rPr>
+          <w:rFonts w:hint="eastAsia"/>
+        </w:rPr>
+        <w:t>蓝</w:t>
+      </w:r>
+    </w:p>
+    <w:p/>
+    <w:p>
+      <w:bookmarkStart w:id="118" w:name="_Toc447653297"/>
+      <w:r>
+        <w:rPr>
+          <w:rFonts w:hint="eastAsia"/>
+          <w:highlight w:val="red"/>
+        </w:rPr>
+        <w:t>天赋：</w:t>
+      </w:r>
+      <w:commentRangeStart w:id="119"/>
+      <w:r>
+        <w:rPr>
+          <w:rFonts w:hint="eastAsia"/>
+        </w:rPr>
+        <w:t>暗藏玄机的九尾</w:t>
+      </w:r>
       <w:commentRangeEnd w:id="119"/>
       <w:r>
         <w:rPr>
@@ -8414,54 +8673,459 @@
         <w:commentReference w:id="119"/>
       </w:r>
       <w:bookmarkEnd w:id="118"/>
-      <w:r>
-        <w:rPr>
-          <w:rFonts w:hint="eastAsia"/>
-        </w:rPr>
-        <w:t xml:space="preserve"> Ran</w:t>
-      </w:r>
-      <w:r>
+    </w:p>
+    <w:p>
+      <w:r>
+        <w:rPr>
+          <w:rFonts w:hint="eastAsia"/>
+        </w:rPr>
+        <w:t>被攻击之后可以对普攻射程一半（向上取整）（基础值</w:t>
+      </w:r>
+      <w:r>
+        <w:rPr>
+          <w:rFonts w:hint="eastAsia"/>
+        </w:rPr>
+        <w:t>4</w:t>
+      </w:r>
+      <w:r>
+        <w:rPr>
+          <w:rFonts w:hint="eastAsia"/>
+        </w:rPr>
+        <w:t>的一半是</w:t>
+      </w:r>
+      <w:r>
+        <w:rPr>
+          <w:rFonts w:hint="eastAsia"/>
+        </w:rPr>
+        <w:t>2</w:t>
+      </w:r>
+      <w:r>
+        <w:rPr>
+          <w:rFonts w:hint="eastAsia"/>
+        </w:rPr>
+        <w:t>）以内的随机一名敌方单位造成</w:t>
+      </w:r>
+      <w:r>
+        <w:rPr>
+          <w:rFonts w:hint="eastAsia"/>
+        </w:rPr>
+        <w:t>10%</w:t>
+      </w:r>
+      <w:r>
+        <w:rPr>
+          <w:rFonts w:hint="eastAsia"/>
+        </w:rPr>
+        <w:t>的真实伤害反击。</w:t>
+      </w:r>
+    </w:p>
+    <w:p/>
+    <w:p>
+      <w:bookmarkStart w:id="120" w:name="_Toc447653298"/>
+      <w:r>
+        <w:rPr>
+          <w:rFonts w:hint="eastAsia"/>
+          <w:highlight w:val="cyan"/>
+        </w:rPr>
+        <w:t>符卡</w:t>
+      </w:r>
+      <w:r>
+        <w:rPr>
+          <w:rFonts w:hint="eastAsia"/>
+          <w:highlight w:val="cyan"/>
+        </w:rPr>
+        <w:t>1</w:t>
+      </w:r>
+      <w:r>
+        <w:rPr>
+          <w:rFonts w:hint="eastAsia"/>
+          <w:highlight w:val="cyan"/>
+        </w:rPr>
+        <w:t>：</w:t>
+      </w:r>
+      <w:r>
+        <w:rPr>
+          <w:rFonts w:hint="eastAsia"/>
+        </w:rPr>
+        <w:t>式神「十二神将之宴」</w:t>
+      </w:r>
+      <w:bookmarkEnd w:id="120"/>
+    </w:p>
+    <w:p>
+      <w:r>
+        <w:rPr>
+          <w:rFonts w:hint="eastAsia"/>
+        </w:rPr>
+        <w:t>在全屏扔出</w:t>
+      </w:r>
+      <w:r>
+        <w:rPr>
+          <w:rFonts w:hint="eastAsia"/>
+        </w:rPr>
+        <w:t>12</w:t>
+      </w:r>
+      <w:r>
+        <w:rPr>
+          <w:rFonts w:hint="eastAsia"/>
+        </w:rPr>
+        <w:t>个式神</w:t>
+      </w:r>
+      <w:r>
+        <w:rPr>
+          <w:rFonts w:hint="eastAsia"/>
+        </w:rPr>
+        <w:t>(</w:t>
+      </w:r>
+      <w:r>
+        <w:rPr>
+          <w:rFonts w:hint="eastAsia"/>
+        </w:rPr>
+        <w:t>不可重叠，不可与双方单位重叠</w:t>
+      </w:r>
+      <w:r>
+        <w:rPr>
+          <w:rFonts w:hint="eastAsia"/>
+        </w:rPr>
+        <w:t>)</w:t>
+      </w:r>
+      <w:r>
+        <w:rPr>
+          <w:rFonts w:hint="eastAsia"/>
+        </w:rPr>
+        <w:t>，每个式神对周围</w:t>
+      </w:r>
+      <w:r>
+        <w:rPr>
+          <w:rFonts w:hint="eastAsia"/>
+        </w:rPr>
+        <w:t>1</w:t>
+      </w:r>
+      <w:r>
+        <w:rPr>
+          <w:rFonts w:hint="eastAsia"/>
+        </w:rPr>
+        <w:t>格造成</w:t>
+      </w:r>
+      <w:r>
+        <w:rPr>
+          <w:rFonts w:hint="eastAsia"/>
+        </w:rPr>
+        <w:t>0.3</w:t>
+      </w:r>
+      <w:r>
+        <w:rPr>
+          <w:rFonts w:hint="eastAsia"/>
+        </w:rPr>
+        <w:t>倍率的伤害。</w:t>
+      </w:r>
+    </w:p>
+    <w:p/>
+    <w:p>
+      <w:bookmarkStart w:id="121" w:name="_Toc447653299"/>
+      <w:r>
+        <w:rPr>
+          <w:rFonts w:hint="eastAsia"/>
+          <w:highlight w:val="red"/>
+        </w:rPr>
+        <w:t>符卡</w:t>
+      </w:r>
+      <w:r>
+        <w:rPr>
+          <w:highlight w:val="red"/>
+        </w:rPr>
+        <w:t>2</w:t>
+      </w:r>
+      <w:r>
+        <w:rPr>
+          <w:rFonts w:hint="eastAsia"/>
+          <w:highlight w:val="red"/>
+        </w:rPr>
+        <w:t>：</w:t>
+      </w:r>
+      <w:bookmarkEnd w:id="121"/>
+      <w:r>
+        <w:rPr>
+          <w:rFonts w:hint="eastAsia"/>
+        </w:rPr>
+        <w:t>超人「飞翔役小角」→式神「凭依荼吉尼天」</w:t>
+      </w:r>
+    </w:p>
+    <w:p>
+      <w:r>
+        <w:rPr>
+          <w:rFonts w:hint="eastAsia"/>
+        </w:rPr>
+        <w:t>给自己增加</w:t>
+      </w:r>
+      <w:r>
+        <w:rPr>
+          <w:rFonts w:hint="eastAsia"/>
+        </w:rPr>
+        <w:t>buff</w:t>
+      </w:r>
+      <w:r>
+        <w:rPr>
+          <w:rFonts w:hint="eastAsia"/>
+        </w:rPr>
+        <w:t>，机动</w:t>
+      </w:r>
+      <w:r>
+        <w:rPr>
+          <w:rFonts w:hint="eastAsia"/>
+        </w:rPr>
+        <w:t>+1</w:t>
+      </w:r>
+      <w:r>
+        <w:rPr>
+          <w:rFonts w:hint="eastAsia"/>
+        </w:rPr>
+        <w:t>，防御</w:t>
+      </w:r>
+      <w:r>
+        <w:rPr>
+          <w:rFonts w:hint="eastAsia"/>
+        </w:rPr>
+        <w:t>+20%</w:t>
+      </w:r>
+      <w:r>
+        <w:rPr>
+          <w:rFonts w:hint="eastAsia"/>
+        </w:rPr>
+        <w:t>，</w:t>
+      </w:r>
+      <w:r>
+        <w:rPr>
+          <w:rFonts w:hint="eastAsia"/>
+        </w:rPr>
+        <w:t>3</w:t>
+      </w:r>
+      <w:r>
+        <w:rPr>
+          <w:rFonts w:hint="eastAsia"/>
+        </w:rPr>
+        <w:t>回合。</w:t>
+      </w:r>
+    </w:p>
+    <w:p/>
+    <w:p>
+      <w:r>
+        <w:rPr>
+          <w:rFonts w:hint="eastAsia"/>
+          <w:highlight w:val="red"/>
+        </w:rPr>
+        <w:t>lw</w:t>
+      </w:r>
+      <w:r>
+        <w:rPr>
+          <w:rFonts w:hint="eastAsia"/>
+          <w:highlight w:val="red"/>
+        </w:rPr>
+        <w:t>：</w:t>
+      </w:r>
+      <w:r>
+        <w:rPr>
+          <w:rFonts w:hint="eastAsia"/>
+        </w:rPr>
+        <w:t>「狐狗狸先生的契约」</w:t>
+      </w:r>
+    </w:p>
+    <w:p>
+      <w:r>
+        <w:rPr>
+          <w:rFonts w:hint="eastAsia"/>
+        </w:rPr>
+        <w:t>划出一个</w:t>
+      </w:r>
+      <w:r>
+        <w:rPr>
+          <w:rFonts w:hint="eastAsia"/>
+        </w:rPr>
+        <w:t>5x5</w:t>
+      </w:r>
+      <w:r>
+        <w:rPr>
+          <w:rFonts w:hint="eastAsia"/>
+        </w:rPr>
+        <w:t>的区域，持续</w:t>
+      </w:r>
+      <w:r>
+        <w:rPr>
+          <w:rFonts w:hint="eastAsia"/>
+        </w:rPr>
+        <w:t>3</w:t>
+      </w:r>
+      <w:r>
+        <w:rPr>
+          <w:rFonts w:hint="eastAsia"/>
+        </w:rPr>
+        <w:t>回合，其内所有敌方单位不能通过常规机动越出结界，而且附加</w:t>
+      </w:r>
+      <w:r>
+        <w:rPr>
+          <w:rFonts w:hint="eastAsia"/>
+        </w:rPr>
+        <w:t>debuff</w:t>
+      </w:r>
+      <w:r>
+        <w:rPr>
+          <w:rFonts w:hint="eastAsia"/>
+        </w:rPr>
+        <w:t>，防御</w:t>
+      </w:r>
+      <w:r>
+        <w:rPr>
+          <w:rFonts w:hint="eastAsia"/>
+        </w:rPr>
+        <w:t>-20%</w:t>
+      </w:r>
+      <w:r>
+        <w:rPr>
+          <w:rFonts w:hint="eastAsia"/>
+        </w:rPr>
+        <w:t>，闪避</w:t>
+      </w:r>
+      <w:r>
+        <w:rPr>
+          <w:rFonts w:hint="eastAsia"/>
+        </w:rPr>
+        <w:t>-20%</w:t>
+      </w:r>
+      <w:r>
+        <w:rPr>
+          <w:rFonts w:hint="eastAsia"/>
+        </w:rPr>
+        <w:t>。</w:t>
+      </w:r>
+    </w:p>
+    <w:p>
+      <w:r>
+        <w:br w:type="page"/>
+      </w:r>
+    </w:p>
+    <w:p/>
+    <w:p>
+      <w:bookmarkStart w:id="122" w:name="_Toc447653301"/>
+      <w:commentRangeStart w:id="123"/>
+      <w:r>
+        <w:rPr>
+          <w:rFonts w:hint="eastAsia"/>
+        </w:rPr>
+        <w:t>八云紫</w:t>
+      </w:r>
+      <w:commentRangeEnd w:id="123"/>
+      <w:r>
+        <w:rPr>
+          <w:rStyle w:val="a9"/>
+        </w:rPr>
+        <w:commentReference w:id="123"/>
+      </w:r>
+      <w:bookmarkEnd w:id="122"/>
+      <w:r>
+        <w:rPr>
+          <w:rFonts w:hint="eastAsia"/>
+        </w:rPr>
         <w:t xml:space="preserve"> </w:t>
       </w:r>
       <w:r>
-        <w:rPr>
-          <w:rFonts w:hint="eastAsia"/>
-        </w:rPr>
-        <w:t>蓝</w:t>
+        <w:t>Yukari</w:t>
+      </w:r>
+      <w:r>
+        <w:t xml:space="preserve"> </w:t>
+      </w:r>
+      <w:r>
+        <w:rPr>
+          <w:rFonts w:hint="eastAsia"/>
+        </w:rPr>
+        <w:t>紫</w:t>
+      </w:r>
+    </w:p>
+    <w:p>
+      <w:bookmarkStart w:id="124" w:name="_Toc447653302"/>
+      <w:r>
+        <w:rPr>
+          <w:rFonts w:hint="eastAsia"/>
+          <w:highlight w:val="red"/>
+        </w:rPr>
+        <w:t>天赋：</w:t>
+      </w:r>
+      <w:r>
+        <w:rPr>
+          <w:rFonts w:hint="eastAsia"/>
+        </w:rPr>
+        <w:t>八云紫的神隐</w:t>
+      </w:r>
+      <w:bookmarkEnd w:id="124"/>
+    </w:p>
+    <w:p>
+      <w:r>
+        <w:rPr>
+          <w:rFonts w:hint="eastAsia"/>
+        </w:rPr>
+        <w:t>可以从屏幕的一边，穿越到屏幕的对面（左到右，下到上，之类），消耗一次机动。</w:t>
       </w:r>
     </w:p>
     <w:p/>
     <w:p>
-      <w:bookmarkStart w:id="120" w:name="_Toc447653297"/>
-      <w:r>
-        <w:rPr>
-          <w:rFonts w:hint="eastAsia"/>
-          <w:highlight w:val="red"/>
-        </w:rPr>
-        <w:t>天赋：</w:t>
-      </w:r>
-      <w:commentRangeStart w:id="121"/>
-      <w:r>
-        <w:rPr>
-          <w:rFonts w:hint="eastAsia"/>
-        </w:rPr>
-        <w:t>暗藏玄机的九尾</w:t>
-      </w:r>
-      <w:commentRangeEnd w:id="121"/>
-      <w:r>
-        <w:rPr>
-          <w:rStyle w:val="a9"/>
-        </w:rPr>
-        <w:commentReference w:id="121"/>
-      </w:r>
-      <w:bookmarkEnd w:id="120"/>
-    </w:p>
-    <w:p>
-      <w:r>
-        <w:rPr>
-          <w:rFonts w:hint="eastAsia"/>
-        </w:rPr>
-        <w:t>被攻击之后可以对普攻射程一半（向上取整）（基础值</w:t>
+      <w:bookmarkStart w:id="125" w:name="_Toc447653303"/>
+      <w:r>
+        <w:rPr>
+          <w:rFonts w:hint="eastAsia"/>
+          <w:highlight w:val="cyan"/>
+        </w:rPr>
+        <w:t>符卡</w:t>
+      </w:r>
+      <w:r>
+        <w:rPr>
+          <w:rFonts w:hint="eastAsia"/>
+          <w:highlight w:val="cyan"/>
+        </w:rPr>
+        <w:t>1</w:t>
+      </w:r>
+      <w:r>
+        <w:rPr>
+          <w:rFonts w:hint="eastAsia"/>
+          <w:highlight w:val="cyan"/>
+        </w:rPr>
+        <w:t>：</w:t>
+      </w:r>
+      <w:bookmarkEnd w:id="125"/>
+    </w:p>
+    <w:p/>
+    <w:p>
+      <w:bookmarkStart w:id="126" w:name="_Toc447653304"/>
+      <w:r>
+        <w:rPr>
+          <w:rFonts w:hint="eastAsia"/>
+          <w:highlight w:val="cyan"/>
+        </w:rPr>
+        <w:t>符卡</w:t>
+      </w:r>
+      <w:r>
+        <w:rPr>
+          <w:highlight w:val="cyan"/>
+        </w:rPr>
+        <w:t>2</w:t>
+      </w:r>
+      <w:r>
+        <w:rPr>
+          <w:rFonts w:hint="eastAsia"/>
+          <w:highlight w:val="cyan"/>
+        </w:rPr>
+        <w:t>：</w:t>
+      </w:r>
+      <w:r>
+        <w:rPr>
+          <w:rFonts w:hint="eastAsia"/>
+        </w:rPr>
+        <w:t>空饵「狂躁高速飞行体」→废线「废弃车站下车之旅」</w:t>
+      </w:r>
+      <w:bookmarkEnd w:id="126"/>
+    </w:p>
+    <w:p>
+      <w:r>
+        <w:rPr>
+          <w:rFonts w:hint="eastAsia"/>
+        </w:rPr>
+        <w:t>在</w:t>
       </w:r>
       <w:r>
         <w:rPr>
@@ -8473,586 +9137,140 @@
         <w:rPr>
           <w:rFonts w:hint="eastAsia"/>
         </w:rPr>
-        <w:t>的一半是</w:t>
-      </w:r>
-      <w:r>
-        <w:rPr>
-          <w:rFonts w:hint="eastAsia"/>
-        </w:rPr>
-        <w:t>2</w:t>
-      </w:r>
-      <w:r>
-        <w:rPr>
-          <w:rFonts w:hint="eastAsia"/>
-        </w:rPr>
-        <w:t>）以内的随机一名敌方单位造成</w:t>
-      </w:r>
-      <w:r>
-        <w:rPr>
-          <w:rFonts w:hint="eastAsia"/>
-        </w:rPr>
-        <w:t>10%</w:t>
-      </w:r>
-      <w:r>
-        <w:rPr>
-          <w:rFonts w:hint="eastAsia"/>
-        </w:rPr>
-        <w:t>的真实伤害反击。</w:t>
+        <w:t>选</w:t>
+      </w:r>
+      <w:r>
+        <w:rPr>
+          <w:rFonts w:hint="eastAsia"/>
+        </w:rPr>
+        <w:t>1</w:t>
+      </w:r>
+      <w:r>
+        <w:rPr>
+          <w:rFonts w:hint="eastAsia"/>
+        </w:rPr>
+        <w:t>的一条直线上拉出一条隙间放出一趟火车，对直线（飞行体：宽</w:t>
+      </w:r>
+      <w:r>
+        <w:rPr>
+          <w:rFonts w:hint="eastAsia"/>
+        </w:rPr>
+        <w:t>1</w:t>
+      </w:r>
+      <w:r>
+        <w:rPr>
+          <w:rFonts w:hint="eastAsia"/>
+        </w:rPr>
+        <w:t>；废弃列车：宽</w:t>
+      </w:r>
+      <w:r>
+        <w:rPr>
+          <w:rFonts w:hint="eastAsia"/>
+        </w:rPr>
+        <w:t>3</w:t>
+      </w:r>
+      <w:r>
+        <w:rPr>
+          <w:rFonts w:hint="eastAsia"/>
+        </w:rPr>
+        <w:t>）的目标造成</w:t>
+      </w:r>
+      <w:r>
+        <w:rPr>
+          <w:rFonts w:hint="eastAsia"/>
+        </w:rPr>
+        <w:t>0.7</w:t>
+      </w:r>
+      <w:r>
+        <w:rPr>
+          <w:rFonts w:hint="eastAsia"/>
+        </w:rPr>
+        <w:t>（待定）倍率的伤害。</w:t>
       </w:r>
     </w:p>
     <w:p/>
     <w:p>
-      <w:bookmarkStart w:id="122" w:name="_Toc447653298"/>
-      <w:r>
-        <w:rPr>
-          <w:rFonts w:hint="eastAsia"/>
-          <w:highlight w:val="cyan"/>
-        </w:rPr>
-        <w:t>符卡</w:t>
-      </w:r>
-      <w:r>
-        <w:rPr>
-          <w:rFonts w:hint="eastAsia"/>
-          <w:highlight w:val="cyan"/>
+      <w:r>
+        <w:rPr>
+          <w:rFonts w:hint="eastAsia"/>
+          <w:highlight w:val="red"/>
+        </w:rPr>
+        <w:t>lw</w:t>
+      </w:r>
+      <w:r>
+        <w:rPr>
+          <w:rFonts w:hint="eastAsia"/>
+          <w:highlight w:val="red"/>
+        </w:rPr>
+        <w:t>：</w:t>
+      </w:r>
+      <w:r>
+        <w:rPr>
+          <w:rFonts w:hint="eastAsia"/>
+        </w:rPr>
+        <w:t>紫奥义「弹幕结界」→「深弹幕结界</w:t>
+      </w:r>
+      <w:r>
+        <w:rPr>
+          <w:rFonts w:hint="eastAsia"/>
+        </w:rPr>
+        <w:t xml:space="preserve"> -</w:t>
+      </w:r>
+      <w:r>
+        <w:rPr>
+          <w:rFonts w:hint="eastAsia"/>
+        </w:rPr>
+        <w:t>梦幻泡影</w:t>
+      </w:r>
+      <w:r>
+        <w:rPr>
+          <w:rFonts w:hint="eastAsia"/>
+        </w:rPr>
+        <w:t>-</w:t>
+      </w:r>
+      <w:r>
+        <w:rPr>
+          <w:rFonts w:hint="eastAsia"/>
+        </w:rPr>
+        <w:t>」</w:t>
+      </w:r>
+    </w:p>
+    <w:p>
+      <w:r>
+        <w:rPr>
+          <w:rFonts w:hint="eastAsia"/>
+        </w:rPr>
+        <w:t>对全屏每个</w:t>
+      </w:r>
+      <w:r>
+        <w:rPr>
+          <w:rFonts w:hint="eastAsia"/>
+        </w:rPr>
+        <w:t>敌方</w:t>
+      </w:r>
+      <w:r>
+        <w:rPr>
+          <w:rFonts w:hint="eastAsia"/>
+        </w:rPr>
+        <w:t>单位造成与和到边界最短距离成负相关的伤害。</w:t>
+      </w:r>
+    </w:p>
+    <w:p>
+      <w:r>
+        <w:rPr>
+          <w:rFonts w:hint="eastAsia"/>
+        </w:rPr>
+        <w:t>伤害：距离</w:t>
+      </w:r>
+      <w:r>
+        <w:rPr>
+          <w:rFonts w:hint="eastAsia"/>
         </w:rPr>
         <w:t>1</w:t>
       </w:r>
       <w:r>
         <w:rPr>
           <w:rFonts w:hint="eastAsia"/>
-          <w:highlight w:val="cyan"/>
-        </w:rPr>
-        <w:t>：</w:t>
-      </w:r>
-      <w:r>
-        <w:rPr>
-          <w:rFonts w:hint="eastAsia"/>
-        </w:rPr>
-        <w:t>式神「十二神将之宴」</w:t>
-      </w:r>
-      <w:bookmarkEnd w:id="122"/>
-    </w:p>
-    <w:p>
-      <w:r>
-        <w:rPr>
-          <w:rFonts w:hint="eastAsia"/>
-        </w:rPr>
-        <w:t>在全屏扔出</w:t>
-      </w:r>
-      <w:r>
-        <w:rPr>
-          <w:rFonts w:hint="eastAsia"/>
-        </w:rPr>
-        <w:t>12</w:t>
-      </w:r>
-      <w:r>
-        <w:rPr>
-          <w:rFonts w:hint="eastAsia"/>
-        </w:rPr>
-        <w:t>个式神</w:t>
-      </w:r>
-      <w:r>
-        <w:rPr>
-          <w:rFonts w:hint="eastAsia"/>
-        </w:rPr>
-        <w:t>(</w:t>
-      </w:r>
-      <w:r>
-        <w:rPr>
-          <w:rFonts w:hint="eastAsia"/>
-        </w:rPr>
-        <w:t>不可重叠，不可与双方单位重叠</w:t>
-      </w:r>
-      <w:r>
-        <w:rPr>
-          <w:rFonts w:hint="eastAsia"/>
-        </w:rPr>
-        <w:t>)</w:t>
-      </w:r>
-      <w:r>
-        <w:rPr>
-          <w:rFonts w:hint="eastAsia"/>
-        </w:rPr>
-        <w:t>，每个式神对周围</w:t>
-      </w:r>
-      <w:r>
-        <w:rPr>
-          <w:rFonts w:hint="eastAsia"/>
-        </w:rPr>
-        <w:t>1</w:t>
-      </w:r>
-      <w:r>
-        <w:rPr>
-          <w:rFonts w:hint="eastAsia"/>
-        </w:rPr>
-        <w:t>格造成</w:t>
-      </w:r>
-      <w:r>
-        <w:rPr>
-          <w:rFonts w:hint="eastAsia"/>
-        </w:rPr>
-        <w:t>0.3</w:t>
-      </w:r>
-      <w:r>
-        <w:rPr>
-          <w:rFonts w:hint="eastAsia"/>
-        </w:rPr>
-        <w:t>倍率的伤害。</w:t>
-      </w:r>
-    </w:p>
-    <w:p/>
-    <w:p>
-      <w:bookmarkStart w:id="123" w:name="_Toc447653299"/>
-      <w:r>
-        <w:rPr>
-          <w:rFonts w:hint="eastAsia"/>
-          <w:highlight w:val="red"/>
-        </w:rPr>
-        <w:t>符卡</w:t>
-      </w:r>
-      <w:r>
-        <w:rPr>
-          <w:highlight w:val="red"/>
-        </w:rPr>
-        <w:t>2</w:t>
-      </w:r>
-      <w:r>
-        <w:rPr>
-          <w:rFonts w:hint="eastAsia"/>
-          <w:highlight w:val="red"/>
-        </w:rPr>
-        <w:t>：</w:t>
-      </w:r>
-      <w:bookmarkEnd w:id="123"/>
-      <w:r>
-        <w:rPr>
-          <w:rFonts w:hint="eastAsia"/>
-        </w:rPr>
-        <w:t>超人「飞翔役小角」→式神「凭依荼吉尼天」</w:t>
-      </w:r>
-    </w:p>
-    <w:p>
-      <w:r>
-        <w:rPr>
-          <w:rFonts w:hint="eastAsia"/>
-        </w:rPr>
-        <w:t>给自己增加</w:t>
-      </w:r>
-      <w:r>
-        <w:rPr>
-          <w:rFonts w:hint="eastAsia"/>
-        </w:rPr>
-        <w:t>buff</w:t>
-      </w:r>
-      <w:r>
-        <w:rPr>
-          <w:rFonts w:hint="eastAsia"/>
-        </w:rPr>
-        <w:t>，机动</w:t>
-      </w:r>
-      <w:r>
-        <w:rPr>
-          <w:rFonts w:hint="eastAsia"/>
-        </w:rPr>
-        <w:t>+1</w:t>
-      </w:r>
-      <w:r>
-        <w:rPr>
-          <w:rFonts w:hint="eastAsia"/>
-        </w:rPr>
-        <w:t>，防御</w:t>
-      </w:r>
-      <w:r>
-        <w:rPr>
-          <w:rFonts w:hint="eastAsia"/>
-        </w:rPr>
-        <w:t>+20%</w:t>
-      </w:r>
-      <w:r>
-        <w:rPr>
-          <w:rFonts w:hint="eastAsia"/>
-        </w:rPr>
-        <w:t>，</w:t>
-      </w:r>
-      <w:r>
-        <w:rPr>
-          <w:rFonts w:hint="eastAsia"/>
-        </w:rPr>
-        <w:t>3</w:t>
-      </w:r>
-      <w:r>
-        <w:rPr>
-          <w:rFonts w:hint="eastAsia"/>
-        </w:rPr>
-        <w:t>回合。</w:t>
-      </w:r>
-    </w:p>
-    <w:p/>
-    <w:p>
-      <w:r>
-        <w:rPr>
-          <w:rFonts w:hint="eastAsia"/>
-          <w:highlight w:val="red"/>
-        </w:rPr>
-        <w:t>lw</w:t>
-      </w:r>
-      <w:r>
-        <w:rPr>
-          <w:rFonts w:hint="eastAsia"/>
-          <w:highlight w:val="red"/>
-        </w:rPr>
-        <w:t>：</w:t>
-      </w:r>
-      <w:r>
-        <w:rPr>
-          <w:rFonts w:hint="eastAsia"/>
-        </w:rPr>
-        <w:t>「狐狗狸先生的契约」</w:t>
-      </w:r>
-    </w:p>
-    <w:p>
-      <w:r>
-        <w:rPr>
-          <w:rFonts w:hint="eastAsia"/>
-        </w:rPr>
-        <w:t>划出一个</w:t>
-      </w:r>
-      <w:r>
-        <w:rPr>
-          <w:rFonts w:hint="eastAsia"/>
-        </w:rPr>
-        <w:t>5x5</w:t>
-      </w:r>
-      <w:r>
-        <w:rPr>
-          <w:rFonts w:hint="eastAsia"/>
-        </w:rPr>
-        <w:t>的区域，持续</w:t>
-      </w:r>
-      <w:r>
-        <w:rPr>
-          <w:rFonts w:hint="eastAsia"/>
-        </w:rPr>
-        <w:t>3</w:t>
-      </w:r>
-      <w:r>
-        <w:rPr>
-          <w:rFonts w:hint="eastAsia"/>
-        </w:rPr>
-        <w:t>回合，其内所有敌方单位不能通过常规机动越出结界，而且附加</w:t>
-      </w:r>
-      <w:r>
-        <w:rPr>
-          <w:rFonts w:hint="eastAsia"/>
-        </w:rPr>
-        <w:t>debuff</w:t>
-      </w:r>
-      <w:r>
-        <w:rPr>
-          <w:rFonts w:hint="eastAsia"/>
-        </w:rPr>
-        <w:t>，防御</w:t>
-      </w:r>
-      <w:r>
-        <w:rPr>
-          <w:rFonts w:hint="eastAsia"/>
-        </w:rPr>
-        <w:t>-20%</w:t>
-      </w:r>
-      <w:r>
-        <w:rPr>
-          <w:rFonts w:hint="eastAsia"/>
-        </w:rPr>
-        <w:t>，闪避</w:t>
-      </w:r>
-      <w:r>
-        <w:rPr>
-          <w:rFonts w:hint="eastAsia"/>
-        </w:rPr>
-        <w:t>-20%</w:t>
-      </w:r>
-      <w:r>
-        <w:rPr>
-          <w:rFonts w:hint="eastAsia"/>
-        </w:rPr>
-        <w:t>。</w:t>
-      </w:r>
-    </w:p>
-    <w:p>
-      <w:r>
-        <w:br w:type="page"/>
-      </w:r>
-    </w:p>
-    <w:p/>
-    <w:p>
-      <w:bookmarkStart w:id="124" w:name="_Toc447653301"/>
-      <w:commentRangeStart w:id="125"/>
-      <w:r>
-        <w:rPr>
-          <w:rFonts w:hint="eastAsia"/>
-        </w:rPr>
-        <w:t>八云紫</w:t>
-      </w:r>
-      <w:commentRangeEnd w:id="125"/>
-      <w:r>
-        <w:rPr>
-          <w:rStyle w:val="a9"/>
-        </w:rPr>
-        <w:commentReference w:id="125"/>
-      </w:r>
-      <w:bookmarkEnd w:id="124"/>
-      <w:r>
-        <w:rPr>
-          <w:rFonts w:hint="eastAsia"/>
-        </w:rPr>
-        <w:t xml:space="preserve"> </w:t>
-      </w:r>
-      <w:r>
-        <w:t>Yukari</w:t>
-      </w:r>
-      <w:r>
-        <w:t xml:space="preserve"> </w:t>
-      </w:r>
-      <w:r>
-        <w:rPr>
-          <w:rFonts w:hint="eastAsia"/>
-        </w:rPr>
-        <w:t>紫</w:t>
-      </w:r>
-    </w:p>
-    <w:p>
-      <w:bookmarkStart w:id="126" w:name="_Toc447653302"/>
-      <w:r>
-        <w:rPr>
-          <w:rFonts w:hint="eastAsia"/>
-          <w:highlight w:val="red"/>
-        </w:rPr>
-        <w:t>天赋：</w:t>
-      </w:r>
-      <w:r>
-        <w:rPr>
-          <w:rFonts w:hint="eastAsia"/>
-        </w:rPr>
-        <w:t>八云紫的神隐</w:t>
-      </w:r>
-      <w:bookmarkEnd w:id="126"/>
-    </w:p>
-    <w:p>
-      <w:r>
-        <w:rPr>
-          <w:rFonts w:hint="eastAsia"/>
-        </w:rPr>
-        <w:t>可以从屏幕的一边，穿越到屏幕的对面（左到右，下到上，之类），消耗一次机动。</w:t>
-      </w:r>
-    </w:p>
-    <w:p/>
-    <w:p>
-      <w:bookmarkStart w:id="127" w:name="_Toc447653303"/>
-      <w:r>
-        <w:rPr>
-          <w:rFonts w:hint="eastAsia"/>
-          <w:highlight w:val="cyan"/>
-        </w:rPr>
-        <w:t>符卡</w:t>
-      </w:r>
-      <w:r>
-        <w:rPr>
-          <w:rFonts w:hint="eastAsia"/>
-          <w:highlight w:val="cyan"/>
-        </w:rPr>
-        <w:t>1</w:t>
-      </w:r>
-      <w:r>
-        <w:rPr>
-          <w:rFonts w:hint="eastAsia"/>
-          <w:highlight w:val="cyan"/>
-        </w:rPr>
-        <w:t>：</w:t>
-      </w:r>
-      <w:bookmarkEnd w:id="127"/>
-    </w:p>
-    <w:p/>
-    <w:p>
-      <w:bookmarkStart w:id="128" w:name="_Toc447653304"/>
-      <w:r>
-        <w:rPr>
-          <w:rFonts w:hint="eastAsia"/>
-          <w:highlight w:val="cyan"/>
-        </w:rPr>
-        <w:t>符卡</w:t>
-      </w:r>
-      <w:r>
-        <w:rPr>
-          <w:highlight w:val="cyan"/>
-        </w:rPr>
-        <w:t>2</w:t>
-      </w:r>
-      <w:r>
-        <w:rPr>
-          <w:rFonts w:hint="eastAsia"/>
-          <w:highlight w:val="cyan"/>
-        </w:rPr>
-        <w:t>：</w:t>
-      </w:r>
-      <w:r>
-        <w:rPr>
-          <w:rFonts w:hint="eastAsia"/>
-        </w:rPr>
-        <w:t>空饵「狂躁高速飞行体」→废线「废弃车站下车之旅」</w:t>
-      </w:r>
-      <w:bookmarkEnd w:id="128"/>
-    </w:p>
-    <w:p>
-      <w:r>
-        <w:rPr>
-          <w:rFonts w:hint="eastAsia"/>
-        </w:rPr>
-        <w:t>在</w:t>
-      </w:r>
-      <w:r>
-        <w:rPr>
-          <w:rFonts w:hint="eastAsia"/>
-        </w:rPr>
-        <w:t>4</w:t>
-      </w:r>
-      <w:r>
-        <w:rPr>
-          <w:rFonts w:hint="eastAsia"/>
-        </w:rPr>
-        <w:t>选</w:t>
-      </w:r>
-      <w:r>
-        <w:rPr>
-          <w:rFonts w:hint="eastAsia"/>
-        </w:rPr>
-        <w:t>1</w:t>
-      </w:r>
-      <w:r>
-        <w:rPr>
-          <w:rFonts w:hint="eastAsia"/>
-        </w:rPr>
-        <w:t>的一条直线上拉出一条隙间放出一趟火车，对直线（飞行体：宽</w:t>
-      </w:r>
-      <w:r>
-        <w:rPr>
-          <w:rFonts w:hint="eastAsia"/>
-        </w:rPr>
-        <w:t>1</w:t>
-      </w:r>
-      <w:r>
-        <w:rPr>
-          <w:rFonts w:hint="eastAsia"/>
-        </w:rPr>
-        <w:t>；废弃列车：宽</w:t>
-      </w:r>
-      <w:r>
-        <w:rPr>
-          <w:rFonts w:hint="eastAsia"/>
-        </w:rPr>
-        <w:t>3</w:t>
-      </w:r>
-      <w:r>
-        <w:rPr>
-          <w:rFonts w:hint="eastAsia"/>
-        </w:rPr>
-        <w:t>）的目标造成</w:t>
-      </w:r>
-      <w:r>
-        <w:rPr>
-          <w:rFonts w:hint="eastAsia"/>
-        </w:rPr>
-        <w:t>0.7</w:t>
-      </w:r>
-      <w:r>
-        <w:rPr>
-          <w:rFonts w:hint="eastAsia"/>
-        </w:rPr>
-        <w:t>（待定）倍率的伤害。</w:t>
-      </w:r>
-    </w:p>
-    <w:p/>
-    <w:p>
-      <w:r>
-        <w:rPr>
-          <w:rFonts w:hint="eastAsia"/>
-          <w:highlight w:val="red"/>
-        </w:rPr>
-        <w:t>lw</w:t>
-      </w:r>
-      <w:r>
-        <w:rPr>
-          <w:rFonts w:hint="eastAsia"/>
-          <w:highlight w:val="red"/>
-        </w:rPr>
-        <w:t>：</w:t>
-      </w:r>
-      <w:r>
-        <w:rPr>
-          <w:rFonts w:hint="eastAsia"/>
-        </w:rPr>
-        <w:t>紫奥义「弹幕结界」→「深弹幕结界</w:t>
-      </w:r>
-      <w:r>
-        <w:rPr>
-          <w:rFonts w:hint="eastAsia"/>
-        </w:rPr>
-        <w:t xml:space="preserve"> -</w:t>
-      </w:r>
-      <w:r>
-        <w:rPr>
-          <w:rFonts w:hint="eastAsia"/>
-        </w:rPr>
-        <w:t>梦幻泡影</w:t>
-      </w:r>
-      <w:r>
-        <w:rPr>
-          <w:rFonts w:hint="eastAsia"/>
-        </w:rPr>
-        <w:t>-</w:t>
-      </w:r>
-      <w:r>
-        <w:rPr>
-          <w:rFonts w:hint="eastAsia"/>
-        </w:rPr>
-        <w:t>」</w:t>
-      </w:r>
-    </w:p>
-    <w:p>
-      <w:r>
-        <w:rPr>
-          <w:rFonts w:hint="eastAsia"/>
-        </w:rPr>
-        <w:t>对全屏每个</w:t>
-      </w:r>
-      <w:r>
-        <w:rPr>
-          <w:rFonts w:hint="eastAsia"/>
-        </w:rPr>
-        <w:t>敌方</w:t>
-      </w:r>
-      <w:r>
-        <w:rPr>
-          <w:rFonts w:hint="eastAsia"/>
-        </w:rPr>
-        <w:t>单位造成与和到边界最短距离成负相关的伤害。</w:t>
-      </w:r>
-    </w:p>
-    <w:p>
-      <w:r>
-        <w:rPr>
-          <w:rFonts w:hint="eastAsia"/>
-        </w:rPr>
-        <w:t>伤害：距离</w:t>
-      </w:r>
-      <w:r>
-        <w:rPr>
-          <w:rFonts w:hint="eastAsia"/>
-        </w:rPr>
-        <w:t>1</w:t>
-      </w:r>
-      <w:r>
-        <w:rPr>
-          <w:rFonts w:hint="eastAsia"/>
         </w:rPr>
         <w:t>为</w:t>
       </w:r>
@@ -9101,12 +9319,4087 @@
         <w:t>动画：从外到内飞的一层一层弹幕，停止在每一格（层）</w:t>
       </w:r>
     </w:p>
-    <w:p/>
     <w:p>
       <w:pPr>
         <w:widowControl/>
         <w:jc w:val="left"/>
       </w:pPr>
+      <w:r>
+        <w:br w:type="page"/>
+      </w:r>
+    </w:p>
+    <w:p>
+      <w:bookmarkStart w:id="127" w:name="_Toc447653306"/>
+      <w:commentRangeStart w:id="128"/>
+      <w:r>
+        <w:rPr>
+          <w:rFonts w:hint="eastAsia"/>
+        </w:rPr>
+        <w:lastRenderedPageBreak/>
+        <w:t>伊吹萃香</w:t>
+      </w:r>
+      <w:commentRangeEnd w:id="128"/>
+      <w:r>
+        <w:rPr>
+          <w:rStyle w:val="a9"/>
+          <w:rFonts w:asciiTheme="minorEastAsia" w:hAnsiTheme="minorEastAsia"/>
+        </w:rPr>
+        <w:commentReference w:id="128"/>
+      </w:r>
+      <w:bookmarkEnd w:id="127"/>
+      <w:r>
+        <w:rPr>
+          <w:rFonts w:hint="eastAsia"/>
+        </w:rPr>
+        <w:t xml:space="preserve"> Suika</w:t>
+      </w:r>
+      <w:r>
+        <w:t xml:space="preserve"> </w:t>
+      </w:r>
+      <w:r>
+        <w:rPr>
+          <w:rFonts w:hint="eastAsia"/>
+        </w:rPr>
+        <w:t>萃</w:t>
+      </w:r>
+    </w:p>
+    <w:p>
+      <w:bookmarkStart w:id="129" w:name="_Toc447653307"/>
+      <w:r>
+        <w:rPr>
+          <w:rFonts w:hint="eastAsia"/>
+          <w:highlight w:val="cyan"/>
+        </w:rPr>
+        <w:t>天赋：</w:t>
+      </w:r>
+      <w:r>
+        <w:t>鬼神</w:t>
+      </w:r>
+      <w:r>
+        <w:rPr>
+          <w:rFonts w:hint="eastAsia"/>
+        </w:rPr>
+        <w:t>「</w:t>
+      </w:r>
+      <w:r>
+        <w:t>遗失的高贵力量</w:t>
+      </w:r>
+      <w:r>
+        <w:rPr>
+          <w:rFonts w:hint="eastAsia"/>
+        </w:rPr>
+        <w:t>」</w:t>
+      </w:r>
+      <w:bookmarkEnd w:id="129"/>
+    </w:p>
+    <w:p>
+      <w:r>
+        <w:t>萃香每被攻击一次</w:t>
+      </w:r>
+      <w:r>
+        <w:rPr>
+          <w:rFonts w:hint="eastAsia"/>
+        </w:rPr>
+        <w:t>获得一个</w:t>
+      </w:r>
+      <w:r>
+        <w:t>永久</w:t>
+      </w:r>
+      <w:r>
+        <w:t>buff</w:t>
+      </w:r>
+      <w:r>
+        <w:rPr>
+          <w:rFonts w:hint="eastAsia"/>
+        </w:rPr>
+        <w:t>（直到下一场战斗重置，不可叠加），</w:t>
+      </w:r>
+      <w:r>
+        <w:t>增加</w:t>
+      </w:r>
+      <w:r>
+        <w:rPr>
+          <w:rFonts w:hint="eastAsia"/>
+        </w:rPr>
+        <w:t>一定量（</w:t>
+      </w:r>
+      <w:r>
+        <w:t>待定</w:t>
+      </w:r>
+      <w:r>
+        <w:rPr>
+          <w:rFonts w:hint="eastAsia"/>
+        </w:rPr>
+        <w:t>）</w:t>
+      </w:r>
+      <w:r>
+        <w:t>点攻击力</w:t>
+      </w:r>
+      <w:r>
+        <w:rPr>
+          <w:rFonts w:hint="eastAsia"/>
+        </w:rPr>
+        <w:t>。</w:t>
+      </w:r>
+    </w:p>
+    <w:p>
+      <w:bookmarkStart w:id="130" w:name="_Toc447653308"/>
+      <w:r>
+        <w:rPr>
+          <w:rFonts w:hint="eastAsia"/>
+          <w:highlight w:val="cyan"/>
+        </w:rPr>
+        <w:t>符卡</w:t>
+      </w:r>
+      <w:r>
+        <w:rPr>
+          <w:rFonts w:hint="eastAsia"/>
+          <w:highlight w:val="cyan"/>
+        </w:rPr>
+        <w:t>1</w:t>
+      </w:r>
+      <w:r>
+        <w:rPr>
+          <w:rFonts w:hint="eastAsia"/>
+          <w:highlight w:val="cyan"/>
+        </w:rPr>
+        <w:t>：</w:t>
+      </w:r>
+      <w:r>
+        <w:t>地狱</w:t>
+      </w:r>
+      <w:r>
+        <w:rPr>
+          <w:rFonts w:hint="eastAsia"/>
+        </w:rPr>
+        <w:t>「</w:t>
+      </w:r>
+      <w:r>
+        <w:t>炼狱气息</w:t>
+      </w:r>
+      <w:r>
+        <w:rPr>
+          <w:rFonts w:hint="eastAsia"/>
+        </w:rPr>
+        <w:t>」</w:t>
+      </w:r>
+      <w:bookmarkEnd w:id="130"/>
+    </w:p>
+    <w:p>
+      <w:r>
+        <w:t>给自身周围</w:t>
+      </w:r>
+      <w:r>
+        <w:t>3×3</w:t>
+      </w:r>
+      <w:r>
+        <w:t>格的敌人</w:t>
+      </w:r>
+      <w:r>
+        <w:rPr>
+          <w:rFonts w:hint="eastAsia"/>
+        </w:rPr>
+        <w:t>「鬼气」</w:t>
+      </w:r>
+      <w:r>
+        <w:rPr>
+          <w:rFonts w:hint="eastAsia"/>
+        </w:rPr>
+        <w:t>debuff</w:t>
+      </w:r>
+      <w:r>
+        <w:rPr>
+          <w:rFonts w:hint="eastAsia"/>
+        </w:rPr>
+        <w:t>，降低</w:t>
+      </w:r>
+      <w:r>
+        <w:rPr>
+          <w:rFonts w:hint="eastAsia"/>
+        </w:rPr>
+        <w:t>20%</w:t>
+      </w:r>
+      <w:r>
+        <w:t>命中</w:t>
+      </w:r>
+      <w:r>
+        <w:rPr>
+          <w:rFonts w:hint="eastAsia"/>
+        </w:rPr>
+        <w:t>增加</w:t>
+      </w:r>
+      <w:r>
+        <w:rPr>
+          <w:rFonts w:hint="eastAsia"/>
+        </w:rPr>
+        <w:t>20%</w:t>
+      </w:r>
+      <w:r>
+        <w:rPr>
+          <w:rFonts w:hint="eastAsia"/>
+        </w:rPr>
+        <w:t>行动间隔，持续时间</w:t>
+      </w:r>
+      <w:r>
+        <w:rPr>
+          <w:rFonts w:hint="eastAsia"/>
+        </w:rPr>
+        <w:t>1</w:t>
+      </w:r>
+      <w:r>
+        <w:rPr>
+          <w:rFonts w:hint="eastAsia"/>
+        </w:rPr>
+        <w:t>回合。</w:t>
+      </w:r>
+    </w:p>
+    <w:p>
+      <w:bookmarkStart w:id="131" w:name="_Toc447653309"/>
+      <w:r>
+        <w:rPr>
+          <w:rFonts w:hint="eastAsia"/>
+          <w:highlight w:val="cyan"/>
+        </w:rPr>
+        <w:t>符卡</w:t>
+      </w:r>
+      <w:r>
+        <w:rPr>
+          <w:highlight w:val="cyan"/>
+        </w:rPr>
+        <w:t>2</w:t>
+      </w:r>
+      <w:r>
+        <w:rPr>
+          <w:rFonts w:hint="eastAsia"/>
+          <w:highlight w:val="cyan"/>
+        </w:rPr>
+        <w:t>：</w:t>
+      </w:r>
+      <w:r>
+        <w:t>萃符</w:t>
+      </w:r>
+      <w:r>
+        <w:rPr>
+          <w:rFonts w:hint="eastAsia"/>
+        </w:rPr>
+        <w:t>「</w:t>
+      </w:r>
+      <w:r>
+        <w:t>户隐山之投</w:t>
+      </w:r>
+      <w:r>
+        <w:rPr>
+          <w:rFonts w:hint="eastAsia"/>
+        </w:rPr>
+        <w:t>」</w:t>
+      </w:r>
+      <w:bookmarkEnd w:id="131"/>
+    </w:p>
+    <w:p>
+      <w:r>
+        <w:t>对</w:t>
+      </w:r>
+      <w:r>
+        <w:rPr>
+          <w:rFonts w:hint="eastAsia"/>
+        </w:rPr>
+        <w:t>3</w:t>
+      </w:r>
+      <w:r>
+        <w:rPr>
+          <w:rFonts w:hint="eastAsia"/>
+        </w:rPr>
+        <w:t>格内一点周围</w:t>
+      </w:r>
+      <w:r>
+        <w:rPr>
+          <w:rFonts w:hint="eastAsia"/>
+        </w:rPr>
+        <w:t>2</w:t>
+      </w:r>
+      <w:r>
+        <w:rPr>
+          <w:rFonts w:hint="eastAsia"/>
+        </w:rPr>
+        <w:t>个内的</w:t>
+      </w:r>
+      <w:r>
+        <w:t>所有敌人造成</w:t>
+      </w:r>
+      <w:r>
+        <w:rPr>
+          <w:rFonts w:hint="eastAsia"/>
+        </w:rPr>
+        <w:t>1.5</w:t>
+      </w:r>
+      <w:r>
+        <w:rPr>
+          <w:rFonts w:hint="eastAsia"/>
+        </w:rPr>
+        <w:t>倍率</w:t>
+      </w:r>
+      <w:r>
+        <w:t>的</w:t>
+      </w:r>
+      <w:r>
+        <w:rPr>
+          <w:rFonts w:hint="eastAsia"/>
+        </w:rPr>
+        <w:t>弹幕</w:t>
+      </w:r>
+      <w:r>
+        <w:t>攻击</w:t>
+      </w:r>
+      <w:r>
+        <w:rPr>
+          <w:rFonts w:hint="eastAsia"/>
+        </w:rPr>
+        <w:t>。</w:t>
+      </w:r>
+    </w:p>
+    <w:p>
+      <w:bookmarkStart w:id="132" w:name="_Toc447653310"/>
+      <w:r>
+        <w:rPr>
+          <w:rFonts w:hint="eastAsia"/>
+          <w:highlight w:val="cyan"/>
+        </w:rPr>
+        <w:t>lw</w:t>
+      </w:r>
+      <w:r>
+        <w:rPr>
+          <w:rFonts w:hint="eastAsia"/>
+          <w:highlight w:val="cyan"/>
+        </w:rPr>
+        <w:t>：</w:t>
+      </w:r>
+      <w:r>
+        <w:rPr>
+          <w:rFonts w:hint="eastAsia"/>
+        </w:rPr>
+        <w:t>四天王</w:t>
+      </w:r>
+      <w:r>
+        <w:t>奥义</w:t>
+      </w:r>
+      <w:r>
+        <w:rPr>
+          <w:rFonts w:hint="eastAsia"/>
+        </w:rPr>
+        <w:t>「</w:t>
+      </w:r>
+      <w:r>
+        <w:t>三步坏废</w:t>
+      </w:r>
+      <w:r>
+        <w:rPr>
+          <w:rFonts w:hint="eastAsia"/>
+        </w:rPr>
+        <w:t>」</w:t>
+      </w:r>
+      <w:bookmarkEnd w:id="132"/>
+    </w:p>
+    <w:p>
+      <w:r>
+        <w:rPr>
+          <w:rFonts w:hint="eastAsia"/>
+        </w:rPr>
+        <w:t>对</w:t>
+      </w:r>
+      <w:r>
+        <w:rPr>
+          <w:rFonts w:hint="eastAsia"/>
+        </w:rPr>
+        <w:t>2</w:t>
+      </w:r>
+      <w:r>
+        <w:rPr>
+          <w:rFonts w:hint="eastAsia"/>
+        </w:rPr>
+        <w:t>格</w:t>
+      </w:r>
+      <w:r>
+        <w:t>内的单体造成</w:t>
+      </w:r>
+      <w:r>
+        <w:t>2.5</w:t>
+      </w:r>
+      <w:r>
+        <w:rPr>
+          <w:rFonts w:hint="eastAsia"/>
+        </w:rPr>
+        <w:t>倍率的</w:t>
+      </w:r>
+      <w:r>
+        <w:t>伤害</w:t>
+      </w:r>
+      <w:r>
+        <w:rPr>
+          <w:rFonts w:hint="eastAsia"/>
+        </w:rPr>
+        <w:t>，自身</w:t>
+      </w:r>
+      <w:r>
+        <w:t>免疫</w:t>
+      </w:r>
+      <w:r>
+        <w:rPr>
+          <w:rFonts w:hint="eastAsia"/>
+        </w:rPr>
+        <w:t>控制</w:t>
+      </w:r>
+      <w:r>
+        <w:rPr>
+          <w:rFonts w:hint="eastAsia"/>
+        </w:rPr>
+        <w:t>2</w:t>
+      </w:r>
+      <w:r>
+        <w:rPr>
+          <w:rFonts w:hint="eastAsia"/>
+        </w:rPr>
+        <w:t>回合，</w:t>
+      </w:r>
+      <w:r>
+        <w:t>降低自身防御</w:t>
+      </w:r>
+      <w:r>
+        <w:rPr>
+          <w:rFonts w:hint="eastAsia"/>
+        </w:rPr>
+        <w:t>20%</w:t>
+      </w:r>
+      <w:r>
+        <w:rPr>
+          <w:rFonts w:hint="eastAsia"/>
+        </w:rPr>
+        <w:t>一回合。</w:t>
+      </w:r>
+    </w:p>
+    <w:p/>
+    <w:p>
+      <w:r>
+        <w:br w:type="page"/>
+      </w:r>
+    </w:p>
+    <w:p>
+      <w:bookmarkStart w:id="133" w:name="_Toc447653311"/>
+      <w:commentRangeStart w:id="134"/>
+      <w:r>
+        <w:rPr>
+          <w:rFonts w:hint="eastAsia"/>
+        </w:rPr>
+        <w:lastRenderedPageBreak/>
+        <w:t>莉格露·奈特巴格</w:t>
+      </w:r>
+      <w:commentRangeEnd w:id="134"/>
+      <w:r>
+        <w:rPr>
+          <w:rStyle w:val="a9"/>
+          <w:rFonts w:asciiTheme="minorEastAsia" w:hAnsiTheme="minorEastAsia"/>
+        </w:rPr>
+        <w:commentReference w:id="134"/>
+      </w:r>
+      <w:bookmarkEnd w:id="133"/>
+      <w:r>
+        <w:rPr>
+          <w:rFonts w:hint="eastAsia"/>
+        </w:rPr>
+        <w:t xml:space="preserve"> Wriggle</w:t>
+      </w:r>
+      <w:r>
+        <w:t xml:space="preserve"> </w:t>
+      </w:r>
+      <w:r>
+        <w:rPr>
+          <w:rFonts w:hint="eastAsia"/>
+        </w:rPr>
+        <w:t>虫</w:t>
+      </w:r>
+    </w:p>
+    <w:p>
+      <w:bookmarkStart w:id="135" w:name="_Toc447653312"/>
+      <w:r>
+        <w:rPr>
+          <w:rFonts w:hint="eastAsia"/>
+          <w:highlight w:val="cyan"/>
+        </w:rPr>
+        <w:t>天赋：</w:t>
+      </w:r>
+      <w:r>
+        <w:rPr>
+          <w:rFonts w:hint="eastAsia"/>
+        </w:rPr>
+        <w:t>趋光号令</w:t>
+      </w:r>
+      <w:bookmarkEnd w:id="135"/>
+    </w:p>
+    <w:p>
+      <w:r>
+        <w:rPr>
+          <w:rFonts w:hint="eastAsia"/>
+        </w:rPr>
+        <w:t>所有被荧光标记的敌人，受到莉格露的伤害增加</w:t>
+      </w:r>
+      <w:r>
+        <w:rPr>
+          <w:rFonts w:hint="eastAsia"/>
+        </w:rPr>
+        <w:t>20%</w:t>
+      </w:r>
+    </w:p>
+    <w:p/>
+    <w:p>
+      <w:bookmarkStart w:id="136" w:name="_Toc447653313"/>
+      <w:r>
+        <w:rPr>
+          <w:rFonts w:hint="eastAsia"/>
+          <w:highlight w:val="cyan"/>
+        </w:rPr>
+        <w:t>符卡</w:t>
+      </w:r>
+      <w:r>
+        <w:rPr>
+          <w:rFonts w:hint="eastAsia"/>
+          <w:highlight w:val="cyan"/>
+        </w:rPr>
+        <w:t>1</w:t>
+      </w:r>
+      <w:r>
+        <w:rPr>
+          <w:rFonts w:hint="eastAsia"/>
+          <w:highlight w:val="cyan"/>
+        </w:rPr>
+        <w:t>：</w:t>
+      </w:r>
+      <w:bookmarkEnd w:id="136"/>
+      <w:r>
+        <w:rPr>
+          <w:rFonts w:hint="eastAsia"/>
+        </w:rPr>
+        <w:t>萤符「地上的流星」→萤符「地上的彗星」→萤符「地上的恒星」</w:t>
+      </w:r>
+    </w:p>
+    <w:p>
+      <w:r>
+        <w:rPr>
+          <w:rFonts w:hint="eastAsia"/>
+        </w:rPr>
+        <w:t>指定以自身为端点四方向之一的射线，射线上第一个敌人受到</w:t>
+      </w:r>
+      <w:r>
+        <w:rPr>
+          <w:rFonts w:hint="eastAsia"/>
+        </w:rPr>
+        <w:t>1.2</w:t>
+      </w:r>
+      <w:r>
+        <w:rPr>
+          <w:rFonts w:hint="eastAsia"/>
+        </w:rPr>
+        <w:t>倍的弹幕攻击</w:t>
+      </w:r>
+    </w:p>
+    <w:p/>
+    <w:p>
+      <w:bookmarkStart w:id="137" w:name="_Toc447653314"/>
+      <w:r>
+        <w:rPr>
+          <w:rFonts w:hint="eastAsia"/>
+          <w:highlight w:val="cyan"/>
+        </w:rPr>
+        <w:t>符卡</w:t>
+      </w:r>
+      <w:r>
+        <w:rPr>
+          <w:highlight w:val="cyan"/>
+        </w:rPr>
+        <w:t>2</w:t>
+      </w:r>
+      <w:r>
+        <w:rPr>
+          <w:rFonts w:hint="eastAsia"/>
+          <w:highlight w:val="cyan"/>
+        </w:rPr>
+        <w:t>：</w:t>
+      </w:r>
+      <w:bookmarkEnd w:id="137"/>
+      <w:r>
+        <w:rPr>
+          <w:rFonts w:hint="eastAsia"/>
+        </w:rPr>
+        <w:t>蠢符「小虫风暴」→蠢符「夜虫风暴」→蠢符「夜虫龙卷」→隐虫「永夜蛰居」</w:t>
+      </w:r>
+    </w:p>
+    <w:p>
+      <w:r>
+        <w:rPr>
+          <w:rFonts w:hint="eastAsia"/>
+        </w:rPr>
+        <w:t>所受所有伤害减少</w:t>
+      </w:r>
+      <w:r>
+        <w:rPr>
+          <w:rFonts w:hint="eastAsia"/>
+        </w:rPr>
+        <w:t>50%</w:t>
+      </w:r>
+      <w:r>
+        <w:rPr>
+          <w:rFonts w:hint="eastAsia"/>
+        </w:rPr>
+        <w:t>，持续</w:t>
+      </w:r>
+      <w:r>
+        <w:rPr>
+          <w:rFonts w:hint="eastAsia"/>
+        </w:rPr>
+        <w:t>1</w:t>
+      </w:r>
+      <w:r>
+        <w:rPr>
+          <w:rFonts w:hint="eastAsia"/>
+        </w:rPr>
+        <w:t>回合。</w:t>
+      </w:r>
+    </w:p>
+    <w:p/>
+    <w:p>
+      <w:r>
+        <w:rPr>
+          <w:rFonts w:hint="eastAsia"/>
+        </w:rPr>
+        <w:t>（待改名</w:t>
+      </w:r>
+      <w:r>
+        <w:rPr>
+          <w:rFonts w:hint="eastAsia"/>
+        </w:rPr>
+        <w:t>/</w:t>
+      </w:r>
+      <w:r>
+        <w:rPr>
+          <w:rFonts w:hint="eastAsia"/>
+        </w:rPr>
+        <w:t>改配置）</w:t>
+      </w:r>
+    </w:p>
+    <w:p>
+      <w:bookmarkStart w:id="138" w:name="_Toc447653315"/>
+      <w:r>
+        <w:rPr>
+          <w:rFonts w:hint="eastAsia"/>
+          <w:highlight w:val="cyan"/>
+        </w:rPr>
+        <w:t>lw</w:t>
+      </w:r>
+      <w:r>
+        <w:rPr>
+          <w:rFonts w:hint="eastAsia"/>
+          <w:highlight w:val="cyan"/>
+        </w:rPr>
+        <w:t>：</w:t>
+      </w:r>
+      <w:r>
+        <w:rPr>
+          <w:rFonts w:hint="eastAsia"/>
+        </w:rPr>
+        <w:t>灯符「荧光现象」</w:t>
+      </w:r>
+      <w:bookmarkEnd w:id="138"/>
+    </w:p>
+    <w:p>
+      <w:r>
+        <w:rPr>
+          <w:rFonts w:hint="eastAsia"/>
+        </w:rPr>
+        <w:t>以荧光标记一个敌人。最多可以叠加五次。</w:t>
+      </w:r>
+    </w:p>
+    <w:p/>
+    <w:p>
+      <w:r>
+        <w:br w:type="page"/>
+      </w:r>
+    </w:p>
+    <w:p>
+      <w:bookmarkStart w:id="139" w:name="_Toc447653316"/>
+      <w:commentRangeStart w:id="140"/>
+      <w:r>
+        <w:rPr>
+          <w:rFonts w:hint="eastAsia"/>
+        </w:rPr>
+        <w:lastRenderedPageBreak/>
+        <w:t>米斯蒂娅·萝蕾拉</w:t>
+      </w:r>
+      <w:commentRangeEnd w:id="140"/>
+      <w:r>
+        <w:rPr>
+          <w:rStyle w:val="a9"/>
+          <w:rFonts w:asciiTheme="minorEastAsia" w:hAnsiTheme="minorEastAsia"/>
+        </w:rPr>
+        <w:commentReference w:id="140"/>
+      </w:r>
+      <w:bookmarkEnd w:id="139"/>
+      <w:r>
+        <w:rPr>
+          <w:rFonts w:hint="eastAsia"/>
+        </w:rPr>
+        <w:t xml:space="preserve"> Mystia</w:t>
+      </w:r>
+      <w:r>
+        <w:t xml:space="preserve"> </w:t>
+      </w:r>
+      <w:r>
+        <w:rPr>
+          <w:rFonts w:hint="eastAsia"/>
+        </w:rPr>
+        <w:t>雀</w:t>
+      </w:r>
+    </w:p>
+    <w:p>
+      <w:r>
+        <w:rPr>
+          <w:rFonts w:hint="eastAsia"/>
+        </w:rPr>
+        <w:t>定位：脆皮</w:t>
+      </w:r>
+      <w:r>
+        <w:rPr>
+          <w:rFonts w:hint="eastAsia"/>
+        </w:rPr>
+        <w:t xml:space="preserve"> </w:t>
+      </w:r>
+      <w:r>
+        <w:rPr>
+          <w:rFonts w:hint="eastAsia"/>
+        </w:rPr>
+        <w:t>高闪避</w:t>
+      </w:r>
+      <w:r>
+        <w:rPr>
+          <w:rFonts w:hint="eastAsia"/>
+        </w:rPr>
+        <w:t xml:space="preserve"> </w:t>
+      </w:r>
+      <w:r>
+        <w:rPr>
+          <w:rFonts w:hint="eastAsia"/>
+        </w:rPr>
+        <w:t>中上机动</w:t>
+      </w:r>
+      <w:r>
+        <w:rPr>
+          <w:rFonts w:hint="eastAsia"/>
+        </w:rPr>
+        <w:t xml:space="preserve"> </w:t>
+      </w:r>
+      <w:r>
+        <w:rPr>
+          <w:rFonts w:hint="eastAsia"/>
+        </w:rPr>
+        <w:t>中下输出</w:t>
+      </w:r>
+      <w:r>
+        <w:rPr>
+          <w:rFonts w:hint="eastAsia"/>
+        </w:rPr>
+        <w:t xml:space="preserve">  </w:t>
+      </w:r>
+      <w:r>
+        <w:rPr>
+          <w:rFonts w:hint="eastAsia"/>
+        </w:rPr>
+        <w:t>中场游击的多功能辅助</w:t>
+      </w:r>
+      <w:r>
+        <w:rPr>
+          <w:rFonts w:hint="eastAsia"/>
+        </w:rPr>
+        <w:t xml:space="preserve"> </w:t>
+      </w:r>
+      <w:r>
+        <w:rPr>
+          <w:rFonts w:hint="eastAsia"/>
+        </w:rPr>
+        <w:t>适合搭配闪避流</w:t>
+      </w:r>
+    </w:p>
+    <w:p/>
+    <w:p>
+      <w:bookmarkStart w:id="141" w:name="_Toc447653317"/>
+      <w:r>
+        <w:rPr>
+          <w:rFonts w:hint="eastAsia"/>
+          <w:highlight w:val="cyan"/>
+        </w:rPr>
+        <w:t>天赋：</w:t>
+      </w:r>
+      <w:r>
+        <w:rPr>
+          <w:rFonts w:hint="eastAsia"/>
+        </w:rPr>
+        <w:t>流星吟游诗</w:t>
+      </w:r>
+      <w:bookmarkEnd w:id="141"/>
+    </w:p>
+    <w:p>
+      <w:r>
+        <w:rPr>
+          <w:rFonts w:hint="eastAsia"/>
+        </w:rPr>
+        <w:t>（永续）</w:t>
+      </w:r>
+    </w:p>
+    <w:p>
+      <w:r>
+        <w:rPr>
+          <w:rFonts w:hint="eastAsia"/>
+        </w:rPr>
+        <w:t>自身中心</w:t>
+      </w:r>
+      <w:r>
+        <w:rPr>
+          <w:rFonts w:hint="eastAsia"/>
+        </w:rPr>
+        <w:t>3x3</w:t>
+      </w:r>
+      <w:r>
+        <w:rPr>
+          <w:rFonts w:hint="eastAsia"/>
+        </w:rPr>
+        <w:t>范围内我方允许闪避</w:t>
+      </w:r>
+      <w:r>
+        <w:rPr>
+          <w:rFonts w:hint="eastAsia"/>
+        </w:rPr>
+        <w:t>AOE</w:t>
+      </w:r>
+      <w:r>
+        <w:rPr>
+          <w:rFonts w:hint="eastAsia"/>
+        </w:rPr>
+        <w:t>，且闪避</w:t>
+      </w:r>
+      <w:r>
+        <w:rPr>
+          <w:rFonts w:hint="eastAsia"/>
+        </w:rPr>
+        <w:t>+5</w:t>
+      </w:r>
+      <w:r>
+        <w:rPr>
+          <w:rFonts w:hint="eastAsia"/>
+        </w:rPr>
+        <w:t>；受到负面状态时处于</w:t>
+      </w:r>
+      <w:r>
+        <w:rPr>
+          <w:rFonts w:hint="eastAsia"/>
+        </w:rPr>
+        <w:t>2</w:t>
+      </w:r>
+      <w:r>
+        <w:rPr>
+          <w:rFonts w:hint="eastAsia"/>
+        </w:rPr>
+        <w:t>格范围内的我方，负面状态持续时间减少一轮</w:t>
+      </w:r>
+    </w:p>
+    <w:p/>
+    <w:p>
+      <w:bookmarkStart w:id="142" w:name="_Toc447653318"/>
+      <w:r>
+        <w:rPr>
+          <w:rFonts w:hint="eastAsia"/>
+          <w:highlight w:val="cyan"/>
+        </w:rPr>
+        <w:t>符卡</w:t>
+      </w:r>
+      <w:r>
+        <w:rPr>
+          <w:rFonts w:hint="eastAsia"/>
+          <w:highlight w:val="cyan"/>
+        </w:rPr>
+        <w:t>1</w:t>
+      </w:r>
+      <w:r>
+        <w:rPr>
+          <w:rFonts w:hint="eastAsia"/>
+          <w:highlight w:val="cyan"/>
+        </w:rPr>
+        <w:t>：</w:t>
+      </w:r>
+      <w:bookmarkEnd w:id="142"/>
+      <w:r>
+        <w:rPr>
+          <w:rFonts w:hint="eastAsia"/>
+        </w:rPr>
+        <w:t>鹰符「祸延疾冲」→夜盲「夜雀之歌」→→夜雀「午夜的合唱指挥」</w:t>
+      </w:r>
+    </w:p>
+    <w:p>
+      <w:r>
+        <w:rPr>
+          <w:rFonts w:hint="eastAsia"/>
+        </w:rPr>
+        <w:t>（低耗）</w:t>
+      </w:r>
+    </w:p>
+    <w:p>
+      <w:r>
+        <w:rPr>
+          <w:rFonts w:hint="eastAsia"/>
+        </w:rPr>
+        <w:t>对</w:t>
+      </w:r>
+      <w:r>
+        <w:rPr>
+          <w:rFonts w:hint="eastAsia"/>
+        </w:rPr>
+        <w:t>3</w:t>
+      </w:r>
+      <w:r>
+        <w:rPr>
+          <w:rFonts w:hint="eastAsia"/>
+        </w:rPr>
+        <w:t>格内一点发动。对当格内目标单体造成</w:t>
+      </w:r>
+      <w:r>
+        <w:rPr>
+          <w:rFonts w:hint="eastAsia"/>
+        </w:rPr>
+        <w:t>2</w:t>
+      </w:r>
+      <w:r>
+        <w:rPr>
+          <w:rFonts w:hint="eastAsia"/>
+        </w:rPr>
+        <w:t>倍率弹幕伤害，并使当格及其前后左右格内敌人机动力</w:t>
+      </w:r>
+      <w:r>
+        <w:rPr>
+          <w:rFonts w:hint="eastAsia"/>
+        </w:rPr>
+        <w:t>-1</w:t>
+      </w:r>
+      <w:r>
+        <w:rPr>
+          <w:rFonts w:hint="eastAsia"/>
+        </w:rPr>
+        <w:t>，持续至该角色下一次行动。（即持续时间为目标行动间隔的</w:t>
+      </w:r>
+      <w:r>
+        <w:rPr>
+          <w:rFonts w:hint="eastAsia"/>
+        </w:rPr>
+        <w:t>1</w:t>
+      </w:r>
+      <w:r>
+        <w:rPr>
+          <w:rFonts w:hint="eastAsia"/>
+        </w:rPr>
+        <w:t>倍。）</w:t>
+      </w:r>
+    </w:p>
+    <w:p/>
+    <w:p>
+      <w:bookmarkStart w:id="143" w:name="_Toc447653319"/>
+      <w:r>
+        <w:rPr>
+          <w:rFonts w:hint="eastAsia"/>
+          <w:highlight w:val="cyan"/>
+        </w:rPr>
+        <w:t>符卡</w:t>
+      </w:r>
+      <w:r>
+        <w:rPr>
+          <w:highlight w:val="cyan"/>
+        </w:rPr>
+        <w:t>2</w:t>
+      </w:r>
+      <w:r>
+        <w:rPr>
+          <w:rFonts w:hint="eastAsia"/>
+          <w:highlight w:val="cyan"/>
+        </w:rPr>
+        <w:t>：</w:t>
+      </w:r>
+      <w:r>
+        <w:rPr>
+          <w:rFonts w:hint="eastAsia"/>
+        </w:rPr>
+        <w:t>慑魂「夜雀秘音」</w:t>
+      </w:r>
+      <w:bookmarkEnd w:id="143"/>
+    </w:p>
+    <w:p>
+      <w:r>
+        <w:rPr>
+          <w:rFonts w:hint="eastAsia"/>
+        </w:rPr>
+        <w:t>（中耗）</w:t>
+      </w:r>
+    </w:p>
+    <w:p>
+      <w:r>
+        <w:rPr>
+          <w:rFonts w:hint="eastAsia"/>
+        </w:rPr>
+        <w:t>对</w:t>
+      </w:r>
+      <w:r>
+        <w:rPr>
+          <w:rFonts w:hint="eastAsia"/>
+        </w:rPr>
+        <w:t>4</w:t>
+      </w:r>
+      <w:r>
+        <w:rPr>
+          <w:rFonts w:hint="eastAsia"/>
+        </w:rPr>
+        <w:t>格内一点周围</w:t>
+      </w:r>
+      <w:r>
+        <w:rPr>
+          <w:rFonts w:hint="eastAsia"/>
+        </w:rPr>
+        <w:t>3x3</w:t>
+      </w:r>
+      <w:r>
+        <w:rPr>
+          <w:rFonts w:hint="eastAsia"/>
+        </w:rPr>
+        <w:t>区域释放，区域内所有敌方单位命中</w:t>
+      </w:r>
+      <w:r>
+        <w:rPr>
+          <w:rFonts w:hint="eastAsia"/>
+        </w:rPr>
+        <w:t>-10</w:t>
+      </w:r>
+      <w:r>
+        <w:rPr>
+          <w:rFonts w:hint="eastAsia"/>
+        </w:rPr>
+        <w:t>，闪避</w:t>
+      </w:r>
+      <w:r>
+        <w:rPr>
+          <w:rFonts w:hint="eastAsia"/>
+        </w:rPr>
+        <w:t>-10</w:t>
+      </w:r>
+      <w:r>
+        <w:rPr>
+          <w:rFonts w:hint="eastAsia"/>
+        </w:rPr>
+        <w:t>，持续</w:t>
+      </w:r>
+      <w:r>
+        <w:rPr>
+          <w:rFonts w:hint="eastAsia"/>
+        </w:rPr>
+        <w:t>3</w:t>
+      </w:r>
+      <w:r>
+        <w:rPr>
+          <w:rFonts w:hint="eastAsia"/>
+        </w:rPr>
+        <w:t>回合；随机清除目标一种正面状态。</w:t>
+      </w:r>
+    </w:p>
+    <w:p/>
+    <w:p>
+      <w:bookmarkStart w:id="144" w:name="_Toc447653320"/>
+      <w:r>
+        <w:rPr>
+          <w:rFonts w:hint="eastAsia"/>
+          <w:highlight w:val="cyan"/>
+        </w:rPr>
+        <w:t>lw</w:t>
+      </w:r>
+      <w:r>
+        <w:rPr>
+          <w:rFonts w:hint="eastAsia"/>
+          <w:highlight w:val="cyan"/>
+        </w:rPr>
+        <w:t>：</w:t>
+      </w:r>
+      <w:r>
+        <w:rPr>
+          <w:rFonts w:hint="eastAsia"/>
+        </w:rPr>
+        <w:t>「午夜的领唱者」</w:t>
+      </w:r>
+      <w:bookmarkEnd w:id="144"/>
+    </w:p>
+    <w:p>
+      <w:r>
+        <w:rPr>
+          <w:rFonts w:hint="eastAsia"/>
+        </w:rPr>
+        <w:t>（高耗）</w:t>
+      </w:r>
+    </w:p>
+    <w:p>
+      <w:r>
+        <w:rPr>
+          <w:rFonts w:hint="eastAsia"/>
+        </w:rPr>
+        <w:t>对</w:t>
+      </w:r>
+      <w:r>
+        <w:rPr>
+          <w:rFonts w:hint="eastAsia"/>
+        </w:rPr>
+        <w:t>4</w:t>
+      </w:r>
+      <w:r>
+        <w:rPr>
+          <w:rFonts w:hint="eastAsia"/>
+        </w:rPr>
+        <w:t>格内一点周围</w:t>
+      </w:r>
+      <w:r>
+        <w:rPr>
+          <w:rFonts w:hint="eastAsia"/>
+        </w:rPr>
+        <w:t>3x3</w:t>
+      </w:r>
+      <w:r>
+        <w:rPr>
+          <w:rFonts w:hint="eastAsia"/>
+        </w:rPr>
+        <w:t>区域释放，区域内所欲我方单位行动间隔</w:t>
+      </w:r>
+      <w:r>
+        <w:rPr>
+          <w:rFonts w:hint="eastAsia"/>
+        </w:rPr>
+        <w:t>-40%</w:t>
+      </w:r>
+      <w:r>
+        <w:rPr>
+          <w:rFonts w:hint="eastAsia"/>
+        </w:rPr>
+        <w:t>，持续</w:t>
+      </w:r>
+      <w:r>
+        <w:rPr>
+          <w:rFonts w:hint="eastAsia"/>
+        </w:rPr>
+        <w:t>2</w:t>
+      </w:r>
+      <w:r>
+        <w:rPr>
+          <w:rFonts w:hint="eastAsia"/>
+        </w:rPr>
+        <w:t>回合；同时</w:t>
+      </w:r>
+      <w:r>
+        <w:rPr>
+          <w:rFonts w:hint="eastAsia"/>
+        </w:rPr>
+        <w:t>HP</w:t>
+      </w:r>
+      <w:r>
+        <w:rPr>
+          <w:rFonts w:hint="eastAsia"/>
+        </w:rPr>
+        <w:t>回复自身攻击力值的</w:t>
+      </w:r>
+      <w:r>
+        <w:rPr>
+          <w:rFonts w:hint="eastAsia"/>
+        </w:rPr>
+        <w:t>20%</w:t>
+      </w:r>
+    </w:p>
+    <w:p>
+      <w:r>
+        <w:br w:type="page"/>
+      </w:r>
+    </w:p>
+    <w:p>
+      <w:bookmarkStart w:id="145" w:name="_Toc447653321"/>
+      <w:commentRangeStart w:id="146"/>
+      <w:r>
+        <w:rPr>
+          <w:rFonts w:hint="eastAsia"/>
+          <w:lang w:eastAsia="ja-JP"/>
+        </w:rPr>
+        <w:lastRenderedPageBreak/>
+        <w:t>上白泽慧音</w:t>
+      </w:r>
+      <w:commentRangeEnd w:id="146"/>
+      <w:r>
+        <w:rPr>
+          <w:rStyle w:val="a9"/>
+          <w:rFonts w:asciiTheme="minorEastAsia" w:hAnsiTheme="minorEastAsia"/>
+        </w:rPr>
+        <w:commentReference w:id="146"/>
+      </w:r>
+      <w:bookmarkEnd w:id="145"/>
+      <w:r>
+        <w:rPr>
+          <w:rFonts w:hint="eastAsia"/>
+        </w:rPr>
+        <w:t xml:space="preserve"> Keine</w:t>
+      </w:r>
+      <w:r>
+        <w:t xml:space="preserve"> </w:t>
+      </w:r>
+      <w:r>
+        <w:rPr>
+          <w:rFonts w:hint="eastAsia"/>
+        </w:rPr>
+        <w:t>慧</w:t>
+      </w:r>
+    </w:p>
+    <w:p>
+      <w:pPr>
+        <w:rPr>
+          <w:lang w:eastAsia="ja-JP"/>
+        </w:rPr>
+      </w:pPr>
+      <w:r>
+        <w:rPr>
+          <w:rFonts w:hint="eastAsia"/>
+          <w:lang w:eastAsia="ja-JP"/>
+        </w:rPr>
+        <w:t>辅助。可能の专门克制の造成</w:t>
+      </w:r>
+    </w:p>
+    <w:p>
+      <w:bookmarkStart w:id="147" w:name="_Toc447653322"/>
+      <w:r>
+        <w:rPr>
+          <w:rFonts w:hint="eastAsia"/>
+          <w:highlight w:val="cyan"/>
+        </w:rPr>
+        <w:t>天赋：</w:t>
+      </w:r>
+      <w:commentRangeStart w:id="148"/>
+      <w:r>
+        <w:rPr>
+          <w:rFonts w:hint="eastAsia"/>
+        </w:rPr>
+        <w:t>月下的白泽</w:t>
+      </w:r>
+      <w:bookmarkEnd w:id="147"/>
+      <w:commentRangeEnd w:id="148"/>
+      <w:r>
+        <w:rPr>
+          <w:rStyle w:val="a9"/>
+          <w:rFonts w:asciiTheme="minorEastAsia" w:hAnsiTheme="minorEastAsia"/>
+        </w:rPr>
+        <w:commentReference w:id="148"/>
+      </w:r>
+    </w:p>
+    <w:p>
+      <w:r>
+        <w:rPr>
+          <w:rFonts w:hint="eastAsia"/>
+        </w:rPr>
+        <w:t>慧音的行动结束时，有</w:t>
+      </w:r>
+      <w:r>
+        <w:rPr>
+          <w:rFonts w:hint="eastAsia"/>
+        </w:rPr>
+        <w:t>16.7%</w:t>
+      </w:r>
+      <w:r>
+        <w:rPr>
+          <w:rFonts w:hint="eastAsia"/>
+        </w:rPr>
+        <w:t>的概率进入白泽状态。符卡换作一套白泽的符卡。直到慧音下一次行动结束重新判定随机。白泽形态近战补正变为</w:t>
+      </w:r>
+      <w:r>
+        <w:rPr>
+          <w:rFonts w:hint="eastAsia"/>
+        </w:rPr>
+        <w:t>2.0</w:t>
+      </w:r>
+      <w:r>
+        <w:rPr>
+          <w:rFonts w:hint="eastAsia"/>
+        </w:rPr>
+        <w:t>。</w:t>
+      </w:r>
+    </w:p>
+    <w:p/>
+    <w:p>
+      <w:bookmarkStart w:id="149" w:name="_Toc447653323"/>
+      <w:r>
+        <w:rPr>
+          <w:rFonts w:hint="eastAsia"/>
+          <w:highlight w:val="cyan"/>
+        </w:rPr>
+        <w:t>人：符卡</w:t>
+      </w:r>
+      <w:r>
+        <w:rPr>
+          <w:rFonts w:hint="eastAsia"/>
+          <w:highlight w:val="cyan"/>
+        </w:rPr>
+        <w:t>1</w:t>
+      </w:r>
+      <w:r>
+        <w:rPr>
+          <w:rFonts w:hint="eastAsia"/>
+          <w:highlight w:val="cyan"/>
+        </w:rPr>
+        <w:t>：</w:t>
+      </w:r>
+      <w:bookmarkEnd w:id="149"/>
+      <w:r>
+        <w:rPr>
+          <w:rFonts w:hint="eastAsia"/>
+        </w:rPr>
+        <w:t>终符「幻想天皇」→遁史「遗落的历史」→隐史「尘封的过去」→虚史「幻想乡传说」</w:t>
+      </w:r>
+    </w:p>
+    <w:p>
+      <w:r>
+        <w:rPr>
+          <w:rFonts w:hint="eastAsia"/>
+        </w:rPr>
+        <w:t>使一个任意方单位不可攻击也不可受到伤害直到下次慧音行动。</w:t>
+      </w:r>
+    </w:p>
+    <w:p/>
+    <w:p>
+      <w:bookmarkStart w:id="150" w:name="_Toc447653324"/>
+      <w:r>
+        <w:rPr>
+          <w:rFonts w:hint="eastAsia"/>
+          <w:highlight w:val="cyan"/>
+        </w:rPr>
+        <w:t>白泽：符卡</w:t>
+      </w:r>
+      <w:r>
+        <w:rPr>
+          <w:rFonts w:hint="eastAsia"/>
+          <w:highlight w:val="cyan"/>
+        </w:rPr>
+        <w:t>1</w:t>
+      </w:r>
+      <w:r>
+        <w:rPr>
+          <w:rFonts w:hint="eastAsia"/>
+          <w:highlight w:val="cyan"/>
+        </w:rPr>
+        <w:t>：</w:t>
+      </w:r>
+      <w:bookmarkEnd w:id="150"/>
+      <w:r>
+        <w:rPr>
+          <w:rFonts w:hint="eastAsia"/>
+        </w:rPr>
+        <w:t>旧史「旧秘境史</w:t>
+      </w:r>
+      <w:r>
+        <w:rPr>
+          <w:rFonts w:hint="eastAsia"/>
+        </w:rPr>
+        <w:t xml:space="preserve"> -</w:t>
+      </w:r>
+      <w:r>
+        <w:rPr>
+          <w:rFonts w:hint="eastAsia"/>
+        </w:rPr>
+        <w:t>古代史</w:t>
+      </w:r>
+      <w:r>
+        <w:rPr>
+          <w:rFonts w:hint="eastAsia"/>
+        </w:rPr>
+        <w:t>-</w:t>
+      </w:r>
+      <w:r>
+        <w:rPr>
+          <w:rFonts w:hint="eastAsia"/>
+        </w:rPr>
+        <w:t>」→旧史「旧幻想史</w:t>
+      </w:r>
+      <w:r>
+        <w:rPr>
+          <w:rFonts w:hint="eastAsia"/>
+        </w:rPr>
+        <w:t xml:space="preserve"> -</w:t>
+      </w:r>
+      <w:r>
+        <w:rPr>
+          <w:rFonts w:hint="eastAsia"/>
+        </w:rPr>
+        <w:t>近代史</w:t>
+      </w:r>
+      <w:r>
+        <w:rPr>
+          <w:rFonts w:hint="eastAsia"/>
+        </w:rPr>
+        <w:t>-</w:t>
+      </w:r>
+      <w:r>
+        <w:rPr>
+          <w:rFonts w:hint="eastAsia"/>
+        </w:rPr>
+        <w:t>」→新史「新宗教史</w:t>
+      </w:r>
+      <w:r>
+        <w:rPr>
+          <w:rFonts w:hint="eastAsia"/>
+        </w:rPr>
+        <w:t xml:space="preserve"> -</w:t>
+      </w:r>
+      <w:r>
+        <w:rPr>
+          <w:rFonts w:hint="eastAsia"/>
+        </w:rPr>
+        <w:t>现代史</w:t>
+      </w:r>
+      <w:r>
+        <w:rPr>
+          <w:rFonts w:hint="eastAsia"/>
+        </w:rPr>
+        <w:t>-</w:t>
+      </w:r>
+      <w:r>
+        <w:rPr>
+          <w:rFonts w:hint="eastAsia"/>
+        </w:rPr>
+        <w:t>」→新史「新梦境史</w:t>
+      </w:r>
+      <w:r>
+        <w:rPr>
+          <w:rFonts w:hint="eastAsia"/>
+        </w:rPr>
+        <w:t xml:space="preserve"> -</w:t>
+      </w:r>
+      <w:commentRangeStart w:id="151"/>
+      <w:r>
+        <w:rPr>
+          <w:rFonts w:hint="eastAsia"/>
+        </w:rPr>
+        <w:t>未来史</w:t>
+      </w:r>
+      <w:commentRangeEnd w:id="151"/>
+      <w:r>
+        <w:rPr>
+          <w:rStyle w:val="a9"/>
+          <w:rFonts w:asciiTheme="minorEastAsia" w:hAnsiTheme="minorEastAsia"/>
+        </w:rPr>
+        <w:commentReference w:id="151"/>
+      </w:r>
+      <w:r>
+        <w:rPr>
+          <w:rFonts w:hint="eastAsia"/>
+        </w:rPr>
+        <w:t>-</w:t>
+      </w:r>
+      <w:r>
+        <w:rPr>
+          <w:rFonts w:hint="eastAsia"/>
+        </w:rPr>
+        <w:t>」</w:t>
+      </w:r>
+      <w:r>
+        <w:rPr>
+          <w:rStyle w:val="a9"/>
+          <w:rFonts w:asciiTheme="minorEastAsia" w:hAnsiTheme="minorEastAsia"/>
+        </w:rPr>
+        <w:commentReference w:id="152"/>
+      </w:r>
+    </w:p>
+    <w:p>
+      <w:r>
+        <w:rPr>
+          <w:rFonts w:hint="eastAsia"/>
+        </w:rPr>
+        <w:t>4</w:t>
+      </w:r>
+      <w:r>
+        <w:rPr>
+          <w:rFonts w:hint="eastAsia"/>
+        </w:rPr>
+        <w:t>格内所有己方人类</w:t>
+      </w:r>
+      <w:r>
+        <w:rPr>
+          <w:rFonts w:hint="eastAsia"/>
+        </w:rPr>
+        <w:t>(</w:t>
+      </w:r>
+      <w:r>
+        <w:rPr>
+          <w:rFonts w:hint="eastAsia"/>
+        </w:rPr>
+        <w:t>包括半人，妹红</w:t>
+      </w:r>
+      <w:r>
+        <w:t>)(</w:t>
+      </w:r>
+      <w:r>
+        <w:rPr>
+          <w:rFonts w:hint="eastAsia"/>
+        </w:rPr>
+        <w:t>不包括自己</w:t>
+      </w:r>
+      <w:r>
+        <w:rPr>
+          <w:rFonts w:hint="eastAsia"/>
+        </w:rPr>
+        <w:t>)</w:t>
+      </w:r>
+      <w:r>
+        <w:rPr>
+          <w:rFonts w:hint="eastAsia"/>
+        </w:rPr>
+        <w:t>，攻击</w:t>
+      </w:r>
+      <w:r>
+        <w:rPr>
+          <w:rFonts w:hint="eastAsia"/>
+        </w:rPr>
+        <w:t>+50%</w:t>
+      </w:r>
+      <w:r>
+        <w:rPr>
+          <w:rFonts w:hint="eastAsia"/>
+        </w:rPr>
+        <w:t>，行动间隔</w:t>
+      </w:r>
+      <w:r>
+        <w:rPr>
+          <w:rFonts w:hint="eastAsia"/>
+        </w:rPr>
+        <w:t>-33%</w:t>
+      </w:r>
+      <w:r>
+        <w:rPr>
+          <w:rFonts w:hint="eastAsia"/>
+        </w:rPr>
+        <w:t>，敌方非人类</w:t>
+      </w:r>
+      <w:r>
+        <w:rPr>
+          <w:rFonts w:hint="eastAsia"/>
+        </w:rPr>
+        <w:t>(</w:t>
+      </w:r>
+      <w:r>
+        <w:rPr>
+          <w:rFonts w:hint="eastAsia"/>
+        </w:rPr>
+        <w:t>不包括半人，妹红</w:t>
+      </w:r>
+      <w:r>
+        <w:rPr>
+          <w:rFonts w:hint="eastAsia"/>
+        </w:rPr>
+        <w:t>)</w:t>
+      </w:r>
+      <w:r>
+        <w:rPr>
+          <w:rFonts w:hint="eastAsia"/>
+        </w:rPr>
+        <w:t>，攻击</w:t>
+      </w:r>
+      <w:r>
+        <w:rPr>
+          <w:rFonts w:hint="eastAsia"/>
+        </w:rPr>
+        <w:t>-33%</w:t>
+      </w:r>
+      <w:r>
+        <w:rPr>
+          <w:rFonts w:hint="eastAsia"/>
+        </w:rPr>
+        <w:t>，行动间隔</w:t>
+      </w:r>
+      <w:r>
+        <w:rPr>
+          <w:rFonts w:hint="eastAsia"/>
+        </w:rPr>
+        <w:t>+50%</w:t>
+      </w:r>
+      <w:r>
+        <w:rPr>
+          <w:rFonts w:hint="eastAsia"/>
+        </w:rPr>
+        <w:t>，直到慧音下一次变为人形态。</w:t>
+      </w:r>
+    </w:p>
+    <w:p>
+      <w:pPr>
+        <w:rPr>
+          <w:color w:val="00B050"/>
+        </w:rPr>
+      </w:pPr>
+      <w:r>
+        <w:rPr>
+          <w:rFonts w:hint="eastAsia"/>
+          <w:color w:val="00B050"/>
+        </w:rPr>
+        <w:t>如果下一次</w:t>
+      </w:r>
+      <w:r>
+        <w:rPr>
+          <w:rFonts w:hint="eastAsia"/>
+          <w:color w:val="00B050"/>
+        </w:rPr>
+        <w:t>行动开始</w:t>
+      </w:r>
+      <w:r>
+        <w:rPr>
+          <w:rFonts w:hint="eastAsia"/>
+          <w:color w:val="00B050"/>
+        </w:rPr>
+        <w:t>仍然判中了</w:t>
+      </w:r>
+      <w:r>
+        <w:rPr>
+          <w:rFonts w:hint="eastAsia"/>
+          <w:color w:val="00B050"/>
+        </w:rPr>
+        <w:t>16.7%</w:t>
+      </w:r>
+      <w:r>
+        <w:rPr>
+          <w:rFonts w:hint="eastAsia"/>
+          <w:color w:val="00B050"/>
+        </w:rPr>
+        <w:t>的概率，则</w:t>
+      </w:r>
+      <w:r>
+        <w:rPr>
+          <w:rFonts w:hint="eastAsia"/>
+          <w:color w:val="00B050"/>
+        </w:rPr>
+        <w:t>buff</w:t>
+      </w:r>
+      <w:r>
+        <w:rPr>
+          <w:rFonts w:hint="eastAsia"/>
+          <w:color w:val="00B050"/>
+        </w:rPr>
+        <w:t>持续。</w:t>
+      </w:r>
+    </w:p>
+    <w:p>
+      <w:pPr>
+        <w:rPr>
+          <w:color w:val="00B050"/>
+        </w:rPr>
+      </w:pPr>
+      <w:r>
+        <w:rPr>
+          <w:rFonts w:hint="eastAsia"/>
+          <w:color w:val="00B050"/>
+        </w:rPr>
+        <w:t>所有人类注释在了下面，</w:t>
+      </w:r>
+      <w:r>
+        <w:rPr>
+          <w:color w:val="00B050"/>
+        </w:rPr>
+        <w:t>不好做的话就做成所有己方单位</w:t>
+      </w:r>
+    </w:p>
+    <w:p/>
+    <w:p>
+      <w:bookmarkStart w:id="153" w:name="_Toc447653325"/>
+      <w:r>
+        <w:rPr>
+          <w:rFonts w:hint="eastAsia"/>
+          <w:highlight w:val="cyan"/>
+        </w:rPr>
+        <w:t>人：符卡</w:t>
+      </w:r>
+      <w:r>
+        <w:rPr>
+          <w:highlight w:val="cyan"/>
+        </w:rPr>
+        <w:t>2</w:t>
+      </w:r>
+      <w:r>
+        <w:rPr>
+          <w:rFonts w:hint="eastAsia"/>
+          <w:highlight w:val="cyan"/>
+        </w:rPr>
+        <w:t>：</w:t>
+      </w:r>
+      <w:r>
+        <w:rPr>
+          <w:rFonts w:hint="eastAsia"/>
+        </w:rPr>
+        <w:t>国符「三种神器之剑」</w:t>
+      </w:r>
+      <w:bookmarkEnd w:id="153"/>
+      <w:r>
+        <w:rPr>
+          <w:rFonts w:hint="eastAsia"/>
+        </w:rPr>
+        <w:t xml:space="preserve"> </w:t>
+      </w:r>
+    </w:p>
+    <w:p>
+      <w:r>
+        <w:rPr>
+          <w:rFonts w:hint="eastAsia"/>
+        </w:rPr>
+        <w:t>对</w:t>
+      </w:r>
+      <w:r>
+        <w:rPr>
+          <w:rFonts w:hint="eastAsia"/>
+        </w:rPr>
+        <w:t>3</w:t>
+      </w:r>
+      <w:r>
+        <w:rPr>
+          <w:rFonts w:hint="eastAsia"/>
+        </w:rPr>
+        <w:t>格内单体造成</w:t>
+      </w:r>
+      <w:r>
+        <w:rPr>
+          <w:rFonts w:hint="eastAsia"/>
+        </w:rPr>
+        <w:t>1.2</w:t>
+      </w:r>
+      <w:r>
+        <w:rPr>
+          <w:rFonts w:hint="eastAsia"/>
+        </w:rPr>
+        <w:t>倍率的伤害。</w:t>
+      </w:r>
+    </w:p>
+    <w:p>
+      <w:r>
+        <w:rPr>
+          <w:rFonts w:hint="eastAsia"/>
+        </w:rPr>
+        <w:t>国符「三种神器之玉」</w:t>
+      </w:r>
+    </w:p>
+    <w:p>
+      <w:r>
+        <w:rPr>
+          <w:rFonts w:hint="eastAsia"/>
+        </w:rPr>
+        <w:t>对</w:t>
+      </w:r>
+      <w:r>
+        <w:rPr>
+          <w:rFonts w:hint="eastAsia"/>
+        </w:rPr>
+        <w:t>3</w:t>
+      </w:r>
+      <w:r>
+        <w:rPr>
+          <w:rFonts w:hint="eastAsia"/>
+        </w:rPr>
+        <w:t>格内一点周围</w:t>
+      </w:r>
+      <w:r>
+        <w:rPr>
+          <w:rFonts w:hint="eastAsia"/>
+        </w:rPr>
+        <w:t>1</w:t>
+      </w:r>
+      <w:r>
+        <w:rPr>
+          <w:rFonts w:hint="eastAsia"/>
+        </w:rPr>
+        <w:t>格内所有敌方单位造成</w:t>
+      </w:r>
+      <w:r>
+        <w:rPr>
+          <w:rFonts w:hint="eastAsia"/>
+        </w:rPr>
+        <w:t>0.8</w:t>
+      </w:r>
+      <w:r>
+        <w:rPr>
+          <w:rFonts w:hint="eastAsia"/>
+        </w:rPr>
+        <w:t>倍率的弹幕攻击。</w:t>
+      </w:r>
+    </w:p>
+    <w:p>
+      <w:r>
+        <w:rPr>
+          <w:rFonts w:hint="eastAsia"/>
+        </w:rPr>
+        <w:t>国符「三种神器之镜」</w:t>
+      </w:r>
+    </w:p>
+    <w:p>
+      <w:r>
+        <w:rPr>
+          <w:rFonts w:hint="eastAsia"/>
+        </w:rPr>
+        <w:t>对</w:t>
+      </w:r>
+      <w:r>
+        <w:rPr>
+          <w:rFonts w:hint="eastAsia"/>
+        </w:rPr>
+        <w:t>4</w:t>
+      </w:r>
+      <w:r>
+        <w:rPr>
+          <w:rFonts w:hint="eastAsia"/>
+        </w:rPr>
+        <w:t>格内一点以及其镜面对称（以竖直线，即己方出场</w:t>
+      </w:r>
+      <w:r>
+        <w:rPr>
+          <w:rFonts w:ascii="Times New Roman" w:hAnsi="Times New Roman" w:cs="Times New Roman"/>
+        </w:rPr>
+        <w:t>↔</w:t>
+      </w:r>
+      <w:r>
+        <w:rPr>
+          <w:rFonts w:cs="黑体" w:hint="eastAsia"/>
+        </w:rPr>
+        <w:t>敌方出场方向的中心线）的点周围</w:t>
+      </w:r>
+      <w:r>
+        <w:rPr>
+          <w:rFonts w:cs="Times New Roman" w:hint="eastAsia"/>
+        </w:rPr>
+        <w:t>1</w:t>
+      </w:r>
+      <w:r>
+        <w:rPr>
+          <w:rFonts w:cs="Times New Roman" w:hint="eastAsia"/>
+        </w:rPr>
+        <w:t>格</w:t>
+      </w:r>
+      <w:r>
+        <w:rPr>
+          <w:rFonts w:hint="eastAsia"/>
+        </w:rPr>
+        <w:t>内所有敌方单位造成</w:t>
+      </w:r>
+      <w:r>
+        <w:rPr>
+          <w:rFonts w:hint="eastAsia"/>
+        </w:rPr>
+        <w:t>1.0</w:t>
+      </w:r>
+      <w:r>
+        <w:rPr>
+          <w:rFonts w:hint="eastAsia"/>
+        </w:rPr>
+        <w:t>倍率的弹幕攻击。</w:t>
+      </w:r>
+    </w:p>
+    <w:p>
+      <w:r>
+        <w:rPr>
+          <w:rFonts w:hint="eastAsia"/>
+        </w:rPr>
+        <w:t>国体「三种神器之乡」</w:t>
+      </w:r>
+    </w:p>
+    <w:p>
+      <w:r>
+        <w:rPr>
+          <w:rFonts w:hint="eastAsia"/>
+        </w:rPr>
+        <w:t>对全屏一点周围</w:t>
+      </w:r>
+      <w:r>
+        <w:rPr>
+          <w:rFonts w:hint="eastAsia"/>
+        </w:rPr>
+        <w:t>3</w:t>
+      </w:r>
+      <w:r>
+        <w:rPr>
+          <w:rFonts w:hint="eastAsia"/>
+        </w:rPr>
+        <w:t>格内所有敌方单位造成随与慧音距离变化的伤害，距离</w:t>
+      </w:r>
+      <w:r>
+        <w:rPr>
+          <w:rFonts w:hint="eastAsia"/>
+        </w:rPr>
+        <w:t>1</w:t>
+      </w:r>
+      <w:r>
+        <w:rPr>
+          <w:rFonts w:hint="eastAsia"/>
+        </w:rPr>
+        <w:t>伤害</w:t>
+      </w:r>
+      <w:r>
+        <w:rPr>
+          <w:rFonts w:hint="eastAsia"/>
+        </w:rPr>
+        <w:t>1.2</w:t>
+      </w:r>
+      <w:r>
+        <w:rPr>
+          <w:rFonts w:hint="eastAsia"/>
+        </w:rPr>
+        <w:t>，距离</w:t>
+      </w:r>
+      <w:r>
+        <w:rPr>
+          <w:rFonts w:hint="eastAsia"/>
+        </w:rPr>
+        <w:t>4</w:t>
+      </w:r>
+      <w:r>
+        <w:rPr>
+          <w:rFonts w:hint="eastAsia"/>
+        </w:rPr>
+        <w:t>伤害</w:t>
+      </w:r>
+      <w:r>
+        <w:rPr>
+          <w:rFonts w:hint="eastAsia"/>
+        </w:rPr>
+        <w:t>0.6</w:t>
+      </w:r>
+      <w:r>
+        <w:rPr>
+          <w:rFonts w:hint="eastAsia"/>
+        </w:rPr>
+        <w:t>，距离</w:t>
+      </w:r>
+      <w:r>
+        <w:rPr>
+          <w:rFonts w:hint="eastAsia"/>
+        </w:rPr>
+        <w:t>9</w:t>
+      </w:r>
+      <w:r>
+        <w:rPr>
+          <w:rFonts w:hint="eastAsia"/>
+        </w:rPr>
+        <w:t>伤害</w:t>
+      </w:r>
+      <w:r>
+        <w:rPr>
+          <w:rFonts w:hint="eastAsia"/>
+        </w:rPr>
+        <w:t>1.6</w:t>
+      </w:r>
+      <w:r>
+        <w:rPr>
+          <w:rFonts w:hint="eastAsia"/>
+        </w:rPr>
+        <w:t>，线性。</w:t>
+      </w:r>
+    </w:p>
+    <w:p/>
+    <w:p>
+      <w:bookmarkStart w:id="154" w:name="_Toc447653326"/>
+      <w:r>
+        <w:rPr>
+          <w:rFonts w:hint="eastAsia"/>
+          <w:highlight w:val="cyan"/>
+        </w:rPr>
+        <w:t>白泽：符卡</w:t>
+      </w:r>
+      <w:r>
+        <w:rPr>
+          <w:highlight w:val="cyan"/>
+        </w:rPr>
+        <w:t>2</w:t>
+      </w:r>
+      <w:r>
+        <w:rPr>
+          <w:rFonts w:hint="eastAsia"/>
+          <w:highlight w:val="cyan"/>
+        </w:rPr>
+        <w:t>：</w:t>
+      </w:r>
+      <w:r>
+        <w:rPr>
+          <w:rFonts w:hint="eastAsia"/>
+        </w:rPr>
+        <w:t>转世「一条归桥」</w:t>
+      </w:r>
+    </w:p>
+    <w:p>
+      <w:r>
+        <w:rPr>
+          <w:rFonts w:hint="eastAsia"/>
+        </w:rPr>
+        <w:t>以自身为中心左右长</w:t>
+      </w:r>
+      <w:r>
+        <w:rPr>
+          <w:rFonts w:hint="eastAsia"/>
+        </w:rPr>
+        <w:t>3</w:t>
+      </w:r>
+      <w:r>
+        <w:rPr>
+          <w:rFonts w:hint="eastAsia"/>
+        </w:rPr>
+        <w:t>格，前后贯通（</w:t>
+      </w:r>
+      <w:r>
+        <w:rPr>
+          <w:rFonts w:hint="eastAsia"/>
+        </w:rPr>
+        <w:t>9</w:t>
+      </w:r>
+      <w:r>
+        <w:rPr>
+          <w:rFonts w:hint="eastAsia"/>
+        </w:rPr>
+        <w:t>格）画出一条一条归桥，对区域内所有敌方单位造成</w:t>
+      </w:r>
+      <w:r>
+        <w:t>2</w:t>
+      </w:r>
+      <w:r>
+        <w:rPr>
+          <w:rFonts w:hint="eastAsia"/>
+        </w:rPr>
+        <w:t>.0</w:t>
+      </w:r>
+      <w:r>
+        <w:rPr>
+          <w:rFonts w:hint="eastAsia"/>
+        </w:rPr>
+        <w:t>倍的弹幕攻击。</w:t>
+      </w:r>
+    </w:p>
+    <w:bookmarkEnd w:id="154"/>
+    <w:p/>
+    <w:p>
+      <w:bookmarkStart w:id="155" w:name="_Toc447653327"/>
+      <w:r>
+        <w:rPr>
+          <w:rFonts w:hint="eastAsia"/>
+          <w:highlight w:val="cyan"/>
+        </w:rPr>
+        <w:t>人：</w:t>
+      </w:r>
+      <w:r>
+        <w:rPr>
+          <w:rFonts w:hint="eastAsia"/>
+          <w:highlight w:val="cyan"/>
+        </w:rPr>
+        <w:t>lw</w:t>
+      </w:r>
+      <w:r>
+        <w:rPr>
+          <w:rFonts w:hint="eastAsia"/>
+          <w:highlight w:val="cyan"/>
+        </w:rPr>
+        <w:t>：</w:t>
+      </w:r>
+      <w:bookmarkEnd w:id="155"/>
+      <w:r>
+        <w:rPr>
+          <w:rFonts w:hint="eastAsia"/>
+        </w:rPr>
+        <w:t>未来「高天原」→「日出之国的天子」</w:t>
+      </w:r>
+    </w:p>
+    <w:p>
+      <w:r>
+        <w:rPr>
+          <w:rFonts w:hint="eastAsia"/>
+        </w:rPr>
+        <w:t>选定一名己方角色，对以它为中心它的机动</w:t>
+      </w:r>
+      <w:r>
+        <w:rPr>
+          <w:rFonts w:hint="eastAsia"/>
+        </w:rPr>
+        <w:t>+</w:t>
+      </w:r>
+      <w:r>
+        <w:rPr>
+          <w:rFonts w:hint="eastAsia"/>
+        </w:rPr>
+        <w:t>射程距离内所有敌方单位施加永久伤害增加</w:t>
+      </w:r>
+      <w:r>
+        <w:rPr>
+          <w:rFonts w:hint="eastAsia"/>
+        </w:rPr>
+        <w:t>50%</w:t>
+      </w:r>
+      <w:r>
+        <w:rPr>
+          <w:rFonts w:hint="eastAsia"/>
+        </w:rPr>
+        <w:t>的</w:t>
+      </w:r>
+      <w:r>
+        <w:rPr>
+          <w:rFonts w:hint="eastAsia"/>
+        </w:rPr>
+        <w:t>debuff</w:t>
+      </w:r>
+      <w:r>
+        <w:rPr>
+          <w:rFonts w:hint="eastAsia"/>
+        </w:rPr>
+        <w:t>，直至此次战斗结束。</w:t>
+      </w:r>
+    </w:p>
+    <w:p/>
+    <w:p>
+      <w:bookmarkStart w:id="156" w:name="_Toc447653328"/>
+      <w:r>
+        <w:rPr>
+          <w:rFonts w:hint="eastAsia"/>
+          <w:highlight w:val="cyan"/>
+        </w:rPr>
+        <w:t>白泽：</w:t>
+      </w:r>
+      <w:r>
+        <w:rPr>
+          <w:rFonts w:hint="eastAsia"/>
+          <w:highlight w:val="cyan"/>
+        </w:rPr>
+        <w:t>lw</w:t>
+      </w:r>
+      <w:r>
+        <w:rPr>
+          <w:rFonts w:hint="eastAsia"/>
+          <w:highlight w:val="cyan"/>
+        </w:rPr>
+        <w:t>：</w:t>
+      </w:r>
+      <w:bookmarkEnd w:id="156"/>
+      <w:r>
+        <w:rPr>
+          <w:rFonts w:hint="eastAsia"/>
+        </w:rPr>
+        <w:t>「无何有的净化」</w:t>
+      </w:r>
+    </w:p>
+    <w:p>
+      <w:r>
+        <w:rPr>
+          <w:rFonts w:hint="eastAsia"/>
+        </w:rPr>
+        <w:t>使一名己方单位永久无视所有</w:t>
+      </w:r>
+      <w:r>
+        <w:rPr>
+          <w:rFonts w:hint="eastAsia"/>
+        </w:rPr>
+        <w:t>debuff</w:t>
+      </w:r>
+      <w:r>
+        <w:rPr>
+          <w:rFonts w:hint="eastAsia"/>
+        </w:rPr>
+        <w:t>直至此次战斗结束，并使下一次受到的攻击无效。</w:t>
+      </w:r>
+    </w:p>
+    <w:p/>
+    <w:p>
+      <w:r>
+        <w:rPr>
+          <w:rFonts w:hint="eastAsia"/>
+        </w:rPr>
+        <w:t>所有人类：灵梦魔理沙</w:t>
+      </w:r>
+      <w:r>
+        <w:rPr>
+          <w:rFonts w:hint="eastAsia"/>
+        </w:rPr>
+        <w:t>16</w:t>
+      </w:r>
+      <w:r>
+        <w:rPr>
+          <w:rFonts w:hint="eastAsia"/>
+        </w:rPr>
+        <w:t>早苗堇子莲子梅莉阿求小铃梦美千百合蕾拉</w:t>
+      </w:r>
+    </w:p>
+    <w:p>
+      <w:r>
+        <w:rPr>
+          <w:rFonts w:hint="eastAsia"/>
+        </w:rPr>
+        <w:t>所有半人：妖梦慧音乡长妖忌</w:t>
+      </w:r>
+    </w:p>
+    <w:p>
+      <w:r>
+        <w:rPr>
+          <w:rFonts w:hint="eastAsia"/>
+        </w:rPr>
+        <w:t>妹红</w:t>
+      </w:r>
+    </w:p>
+    <w:p>
+      <w:r>
+        <w:br w:type="page"/>
+      </w:r>
+    </w:p>
+    <w:p>
+      <w:bookmarkStart w:id="157" w:name="_Toc447653329"/>
+      <w:commentRangeStart w:id="158"/>
+      <w:r>
+        <w:rPr>
+          <w:rFonts w:hint="eastAsia"/>
+        </w:rPr>
+        <w:lastRenderedPageBreak/>
+        <w:t>因幡帝</w:t>
+      </w:r>
+      <w:commentRangeEnd w:id="158"/>
+      <w:r>
+        <w:rPr>
+          <w:rStyle w:val="a9"/>
+          <w:rFonts w:asciiTheme="minorEastAsia" w:hAnsiTheme="minorEastAsia"/>
+        </w:rPr>
+        <w:commentReference w:id="158"/>
+      </w:r>
+      <w:bookmarkEnd w:id="157"/>
+      <w:r>
+        <w:rPr>
+          <w:rFonts w:hint="eastAsia"/>
+        </w:rPr>
+        <w:t xml:space="preserve"> Tewi</w:t>
+      </w:r>
+      <w:r>
+        <w:t xml:space="preserve"> </w:t>
+      </w:r>
+      <w:r>
+        <w:rPr>
+          <w:rFonts w:hint="eastAsia"/>
+        </w:rPr>
+        <w:t>帝</w:t>
+      </w:r>
+    </w:p>
+    <w:p>
+      <w:bookmarkStart w:id="159" w:name="_Toc447653330"/>
+      <w:r>
+        <w:rPr>
+          <w:rFonts w:hint="eastAsia"/>
+          <w:highlight w:val="cyan"/>
+        </w:rPr>
+        <w:t>天赋：</w:t>
+      </w:r>
+      <w:r>
+        <w:rPr>
+          <w:rFonts w:hint="eastAsia"/>
+        </w:rPr>
+        <w:t>幸运的白兔</w:t>
+      </w:r>
+      <w:bookmarkEnd w:id="159"/>
+    </w:p>
+    <w:p>
+      <w:r>
+        <w:rPr>
+          <w:rFonts w:hint="eastAsia"/>
+        </w:rPr>
+        <w:t>战后收益</w:t>
+      </w:r>
+      <w:r>
+        <w:rPr>
+          <w:rFonts w:hint="eastAsia"/>
+        </w:rPr>
+        <w:t>50%</w:t>
+      </w:r>
+      <w:r>
+        <w:rPr>
+          <w:rFonts w:hint="eastAsia"/>
+        </w:rPr>
+        <w:t>概率增加</w:t>
+      </w:r>
+      <w:r>
+        <w:rPr>
+          <w:rFonts w:hint="eastAsia"/>
+        </w:rPr>
+        <w:t>50%</w:t>
+      </w:r>
+      <w:r>
+        <w:rPr>
+          <w:rFonts w:hint="eastAsia"/>
+        </w:rPr>
+        <w:t>。（可能过强需削弱）</w:t>
+      </w:r>
+    </w:p>
+    <w:p/>
+    <w:p>
+      <w:bookmarkStart w:id="160" w:name="_Toc447653331"/>
+      <w:r>
+        <w:rPr>
+          <w:rFonts w:hint="eastAsia"/>
+          <w:highlight w:val="cyan"/>
+        </w:rPr>
+        <w:t>符卡</w:t>
+      </w:r>
+      <w:r>
+        <w:rPr>
+          <w:rFonts w:hint="eastAsia"/>
+          <w:highlight w:val="cyan"/>
+        </w:rPr>
+        <w:t>1</w:t>
+      </w:r>
+      <w:r>
+        <w:rPr>
+          <w:rFonts w:hint="eastAsia"/>
+          <w:highlight w:val="cyan"/>
+        </w:rPr>
+        <w:t>：</w:t>
+      </w:r>
+      <w:r>
+        <w:rPr>
+          <w:rFonts w:hint="eastAsia"/>
+        </w:rPr>
+        <w:t>兔符「因幡的硬币」</w:t>
+      </w:r>
+      <w:bookmarkEnd w:id="160"/>
+    </w:p>
+    <w:p>
+      <w:r>
+        <w:rPr>
+          <w:rFonts w:hint="eastAsia"/>
+        </w:rPr>
+        <w:t>无消耗，指定普攻射程内的一个敌人，</w:t>
+      </w:r>
+      <w:r>
+        <w:rPr>
+          <w:rFonts w:hint="eastAsia"/>
+        </w:rPr>
+        <w:t>50%</w:t>
+      </w:r>
+      <w:r>
+        <w:rPr>
+          <w:rFonts w:hint="eastAsia"/>
+        </w:rPr>
+        <w:t>概率造成</w:t>
+      </w:r>
+      <w:r>
+        <w:rPr>
+          <w:rFonts w:hint="eastAsia"/>
+        </w:rPr>
+        <w:t>1.3</w:t>
+      </w:r>
+      <w:r>
+        <w:rPr>
+          <w:rFonts w:hint="eastAsia"/>
+        </w:rPr>
+        <w:t>倍伤害，</w:t>
+      </w:r>
+      <w:r>
+        <w:rPr>
+          <w:rFonts w:hint="eastAsia"/>
+        </w:rPr>
+        <w:t>50%</w:t>
+      </w:r>
+      <w:r>
+        <w:rPr>
+          <w:rFonts w:hint="eastAsia"/>
+        </w:rPr>
+        <w:t>概率回复</w:t>
+      </w:r>
+      <w:r>
+        <w:rPr>
+          <w:rFonts w:hint="eastAsia"/>
+        </w:rPr>
+        <w:t>1.0</w:t>
+      </w:r>
+      <w:r>
+        <w:rPr>
+          <w:rFonts w:hint="eastAsia"/>
+        </w:rPr>
+        <w:t>倍（正常攻击伤害）的血量。</w:t>
+      </w:r>
+    </w:p>
+    <w:p/>
+    <w:p>
+      <w:bookmarkStart w:id="161" w:name="_Toc447653332"/>
+      <w:r>
+        <w:rPr>
+          <w:rFonts w:hint="eastAsia"/>
+          <w:highlight w:val="cyan"/>
+        </w:rPr>
+        <w:t>符卡</w:t>
+      </w:r>
+      <w:r>
+        <w:rPr>
+          <w:rFonts w:hint="eastAsia"/>
+          <w:highlight w:val="cyan"/>
+        </w:rPr>
+        <w:t>2</w:t>
+      </w:r>
+      <w:r>
+        <w:rPr>
+          <w:rFonts w:hint="eastAsia"/>
+          <w:highlight w:val="cyan"/>
+        </w:rPr>
+        <w:t>：</w:t>
+      </w:r>
+      <w:r>
+        <w:rPr>
+          <w:rFonts w:hint="eastAsia"/>
+        </w:rPr>
+        <w:t>兔符「开运大纹」</w:t>
+      </w:r>
+      <w:bookmarkEnd w:id="161"/>
+    </w:p>
+    <w:p>
+      <w:r>
+        <w:rPr>
+          <w:rFonts w:hint="eastAsia"/>
+        </w:rPr>
+        <w:t>对</w:t>
+      </w:r>
+      <w:r>
+        <w:rPr>
+          <w:rFonts w:hint="eastAsia"/>
+        </w:rPr>
+        <w:t>3</w:t>
+      </w:r>
+      <w:r>
+        <w:rPr>
+          <w:rFonts w:hint="eastAsia"/>
+        </w:rPr>
+        <w:t>格内己方单体使用。下次普攻一定暴击，且多回复</w:t>
+      </w:r>
+      <w:r>
+        <w:rPr>
+          <w:rFonts w:hint="eastAsia"/>
+        </w:rPr>
+        <w:t>30%</w:t>
+      </w:r>
+      <w:r>
+        <w:rPr>
+          <w:rFonts w:hint="eastAsia"/>
+        </w:rPr>
+        <w:t>的灵力。</w:t>
+      </w:r>
+    </w:p>
+    <w:p/>
+    <w:p>
+      <w:bookmarkStart w:id="162" w:name="_Toc447653333"/>
+      <w:r>
+        <w:rPr>
+          <w:rFonts w:hint="eastAsia"/>
+          <w:highlight w:val="cyan"/>
+        </w:rPr>
+        <w:t>lw</w:t>
+      </w:r>
+      <w:r>
+        <w:rPr>
+          <w:rFonts w:hint="eastAsia"/>
+          <w:highlight w:val="cyan"/>
+        </w:rPr>
+        <w:t>：</w:t>
+      </w:r>
+      <w:r>
+        <w:rPr>
+          <w:rFonts w:hint="eastAsia"/>
+        </w:rPr>
+        <w:t>「远古的骗术」</w:t>
+      </w:r>
+      <w:bookmarkEnd w:id="162"/>
+    </w:p>
+    <w:p>
+      <w:r>
+        <w:t>在场上任意位置放置一个幻象</w:t>
+      </w:r>
+      <w:r>
+        <w:rPr>
+          <w:rFonts w:hint="eastAsia"/>
+        </w:rPr>
+        <w:t>。</w:t>
+      </w:r>
+      <w:r>
+        <w:t>任何攻击该幻象的敌方单位受到</w:t>
+      </w:r>
+      <w:r>
+        <w:rPr>
+          <w:rFonts w:hint="eastAsia"/>
+        </w:rPr>
+        <w:t>1.5</w:t>
+      </w:r>
+      <w:r>
+        <w:rPr>
+          <w:rFonts w:hint="eastAsia"/>
+        </w:rPr>
+        <w:t>倍的反伤。</w:t>
+      </w:r>
+    </w:p>
+    <w:p>
+      <w:r>
+        <w:br w:type="page"/>
+      </w:r>
+    </w:p>
+    <w:p>
+      <w:bookmarkStart w:id="163" w:name="_Toc447653334"/>
+      <w:commentRangeStart w:id="164"/>
+      <w:r>
+        <w:rPr>
+          <w:rFonts w:hint="eastAsia"/>
+        </w:rPr>
+        <w:lastRenderedPageBreak/>
+        <w:t>铃仙·优昙华院·因幡</w:t>
+      </w:r>
+      <w:commentRangeEnd w:id="164"/>
+      <w:r>
+        <w:rPr>
+          <w:rStyle w:val="a9"/>
+          <w:rFonts w:asciiTheme="minorEastAsia" w:hAnsiTheme="minorEastAsia"/>
+        </w:rPr>
+        <w:commentReference w:id="164"/>
+      </w:r>
+      <w:bookmarkEnd w:id="163"/>
+      <w:r>
+        <w:rPr>
+          <w:rFonts w:hint="eastAsia"/>
+        </w:rPr>
+        <w:t xml:space="preserve"> Reisen</w:t>
+      </w:r>
+      <w:r>
+        <w:t xml:space="preserve"> </w:t>
+      </w:r>
+      <w:r>
+        <w:rPr>
+          <w:rFonts w:hint="eastAsia"/>
+        </w:rPr>
+        <w:t>兔</w:t>
+      </w:r>
+    </w:p>
+    <w:p>
+      <w:r>
+        <w:rPr>
+          <w:rFonts w:hint="eastAsia"/>
+        </w:rPr>
+        <w:t>（天赋待改）</w:t>
+      </w:r>
+    </w:p>
+    <w:p>
+      <w:bookmarkStart w:id="165" w:name="_Toc447653335"/>
+      <w:r>
+        <w:rPr>
+          <w:rFonts w:hint="eastAsia"/>
+          <w:highlight w:val="cyan"/>
+        </w:rPr>
+        <w:t>天赋：</w:t>
+      </w:r>
+      <w:r>
+        <w:rPr>
+          <w:rFonts w:hint="eastAsia"/>
+        </w:rPr>
+        <w:t>幻弹「幻想视差（</w:t>
+      </w:r>
+      <w:r>
+        <w:rPr>
+          <w:rFonts w:hint="eastAsia"/>
+        </w:rPr>
+        <w:t>Bluff Barrage</w:t>
+      </w:r>
+      <w:r>
+        <w:rPr>
+          <w:rFonts w:hint="eastAsia"/>
+        </w:rPr>
+        <w:t>）」</w:t>
+      </w:r>
+      <w:bookmarkEnd w:id="165"/>
+    </w:p>
+    <w:p>
+      <w:r>
+        <w:rPr>
+          <w:rFonts w:hint="eastAsia"/>
+        </w:rPr>
+        <w:t>所有队友在进入战斗直到铃仙第四次行动开始，射程</w:t>
+      </w:r>
+      <w:r>
+        <w:rPr>
+          <w:rFonts w:hint="eastAsia"/>
+        </w:rPr>
+        <w:t>+1</w:t>
+      </w:r>
+      <w:r>
+        <w:rPr>
+          <w:rFonts w:hint="eastAsia"/>
+        </w:rPr>
+        <w:t>。</w:t>
+      </w:r>
+    </w:p>
+    <w:p/>
+    <w:p>
+      <w:bookmarkStart w:id="166" w:name="_Toc447653336"/>
+      <w:r>
+        <w:rPr>
+          <w:rFonts w:hint="eastAsia"/>
+          <w:highlight w:val="cyan"/>
+        </w:rPr>
+        <w:t>符卡</w:t>
+      </w:r>
+      <w:r>
+        <w:rPr>
+          <w:rFonts w:hint="eastAsia"/>
+          <w:highlight w:val="cyan"/>
+        </w:rPr>
+        <w:t>1</w:t>
+      </w:r>
+      <w:r>
+        <w:rPr>
+          <w:rFonts w:hint="eastAsia"/>
+          <w:highlight w:val="cyan"/>
+        </w:rPr>
+        <w:t>：</w:t>
+      </w:r>
+      <w:r>
+        <w:rPr>
+          <w:rFonts w:hint="eastAsia"/>
+        </w:rPr>
+        <w:t>幻兔「平行交差（</w:t>
+      </w:r>
+      <w:r>
+        <w:rPr>
+          <w:rFonts w:hint="eastAsia"/>
+        </w:rPr>
+        <w:t>Parallel Cross</w:t>
+      </w:r>
+      <w:r>
+        <w:rPr>
+          <w:rFonts w:hint="eastAsia"/>
+        </w:rPr>
+        <w:t>）」</w:t>
+      </w:r>
+      <w:bookmarkEnd w:id="166"/>
+    </w:p>
+    <w:p>
+      <w:r>
+        <w:t>指定</w:t>
+      </w:r>
+      <w:r>
+        <w:rPr>
+          <w:rFonts w:hint="eastAsia"/>
+        </w:rPr>
+        <w:t>3</w:t>
+      </w:r>
+      <w:r>
+        <w:rPr>
+          <w:rFonts w:hint="eastAsia"/>
+        </w:rPr>
+        <w:t>格</w:t>
+      </w:r>
+      <w:r>
+        <w:t>内一个敌方单位</w:t>
+      </w:r>
+      <w:r>
+        <w:rPr>
+          <w:rFonts w:hint="eastAsia"/>
+        </w:rPr>
+        <w:t>，</w:t>
+      </w:r>
+      <w:r>
+        <w:t>对敌方单位的上下左右的所有敌人造成</w:t>
+      </w:r>
+      <w:r>
+        <w:rPr>
+          <w:rFonts w:hint="eastAsia"/>
+        </w:rPr>
+        <w:t>1.0</w:t>
+      </w:r>
+      <w:r>
+        <w:rPr>
+          <w:rFonts w:hint="eastAsia"/>
+        </w:rPr>
+        <w:t>倍率的弹幕伤害。</w:t>
+      </w:r>
+    </w:p>
+    <w:p/>
+    <w:p>
+      <w:bookmarkStart w:id="167" w:name="_Toc447653337"/>
+      <w:r>
+        <w:rPr>
+          <w:rFonts w:hint="eastAsia"/>
+          <w:highlight w:val="cyan"/>
+        </w:rPr>
+        <w:t>符卡</w:t>
+      </w:r>
+      <w:r>
+        <w:rPr>
+          <w:rFonts w:hint="eastAsia"/>
+          <w:highlight w:val="cyan"/>
+        </w:rPr>
+        <w:t>2</w:t>
+      </w:r>
+      <w:r>
+        <w:rPr>
+          <w:rFonts w:hint="eastAsia"/>
+          <w:highlight w:val="cyan"/>
+        </w:rPr>
+        <w:t>：</w:t>
+      </w:r>
+      <w:bookmarkEnd w:id="167"/>
+      <w:r>
+        <w:rPr>
+          <w:rFonts w:hint="eastAsia"/>
+        </w:rPr>
+        <w:t>懒符「生神停止</w:t>
+      </w:r>
+      <w:r>
+        <w:rPr>
+          <w:rFonts w:hint="eastAsia"/>
+        </w:rPr>
+        <w:t>(Idling Wave)</w:t>
+      </w:r>
+      <w:r>
+        <w:rPr>
+          <w:rFonts w:hint="eastAsia"/>
+        </w:rPr>
+        <w:t>」→懒惰「生神停止</w:t>
+      </w:r>
+      <w:r>
+        <w:rPr>
+          <w:rFonts w:hint="eastAsia"/>
+        </w:rPr>
+        <w:t>(Mind Stopper)</w:t>
+      </w:r>
+      <w:r>
+        <w:rPr>
+          <w:rFonts w:hint="eastAsia"/>
+        </w:rPr>
+        <w:t>」</w:t>
+      </w:r>
+    </w:p>
+    <w:p>
+      <w:r>
+        <w:rPr>
+          <w:rFonts w:hint="eastAsia"/>
+        </w:rPr>
+        <w:t>指定一个敌方单位，其机动变为</w:t>
+      </w:r>
+      <w:r>
+        <w:rPr>
+          <w:rFonts w:hint="eastAsia"/>
+        </w:rPr>
+        <w:t>0</w:t>
+      </w:r>
+      <w:r>
+        <w:rPr>
+          <w:rFonts w:hint="eastAsia"/>
+        </w:rPr>
+        <w:t>，持续</w:t>
+      </w:r>
+      <w:r>
+        <w:rPr>
+          <w:rFonts w:hint="eastAsia"/>
+        </w:rPr>
+        <w:t>1</w:t>
+      </w:r>
+      <w:r>
+        <w:rPr>
+          <w:rFonts w:hint="eastAsia"/>
+        </w:rPr>
+        <w:t>回合。</w:t>
+      </w:r>
+    </w:p>
+    <w:p/>
+    <w:p>
+      <w:bookmarkStart w:id="168" w:name="_Toc447653338"/>
+      <w:r>
+        <w:rPr>
+          <w:rFonts w:hint="eastAsia"/>
+          <w:highlight w:val="cyan"/>
+        </w:rPr>
+        <w:t>lw</w:t>
+      </w:r>
+      <w:r>
+        <w:rPr>
+          <w:rFonts w:hint="eastAsia"/>
+          <w:highlight w:val="cyan"/>
+        </w:rPr>
+        <w:t>：</w:t>
+      </w:r>
+      <w:r>
+        <w:rPr>
+          <w:rFonts w:hint="eastAsia"/>
+        </w:rPr>
+        <w:t>「幻胧月睨（</w:t>
+      </w:r>
+      <w:r>
+        <w:rPr>
+          <w:rFonts w:hint="eastAsia"/>
+        </w:rPr>
+        <w:t>Lunatic Red Eyes</w:t>
+      </w:r>
+      <w:r>
+        <w:rPr>
+          <w:rFonts w:hint="eastAsia"/>
+        </w:rPr>
+        <w:t>）」</w:t>
+      </w:r>
+      <w:bookmarkEnd w:id="168"/>
+    </w:p>
+    <w:p>
+      <w:r>
+        <w:rPr>
+          <w:rFonts w:hint="eastAsia"/>
+        </w:rPr>
+        <w:t>所有敌人受到</w:t>
+      </w:r>
+      <w:r>
+        <w:rPr>
+          <w:rFonts w:hint="eastAsia"/>
+        </w:rPr>
+        <w:t>2.0</w:t>
+      </w:r>
+      <w:r>
+        <w:rPr>
+          <w:rFonts w:hint="eastAsia"/>
+        </w:rPr>
+        <w:t>倍率的弹幕伤害。</w:t>
+      </w:r>
+    </w:p>
+    <w:p/>
+    <w:p>
+      <w:r>
+        <w:br w:type="page"/>
+      </w:r>
+    </w:p>
+    <w:p>
+      <w:bookmarkStart w:id="169" w:name="_Toc447653339"/>
+      <w:commentRangeStart w:id="170"/>
+      <w:r>
+        <w:rPr>
+          <w:rFonts w:hint="eastAsia"/>
+        </w:rPr>
+        <w:lastRenderedPageBreak/>
+        <w:t>八意永琳</w:t>
+      </w:r>
+      <w:commentRangeEnd w:id="170"/>
+      <w:r>
+        <w:rPr>
+          <w:rStyle w:val="a9"/>
+          <w:rFonts w:asciiTheme="minorEastAsia" w:hAnsiTheme="minorEastAsia"/>
+        </w:rPr>
+        <w:commentReference w:id="170"/>
+      </w:r>
+      <w:bookmarkEnd w:id="169"/>
+      <w:r>
+        <w:rPr>
+          <w:rFonts w:hint="eastAsia"/>
+        </w:rPr>
+        <w:t xml:space="preserve"> Eirin</w:t>
+      </w:r>
+      <w:r>
+        <w:t xml:space="preserve"> </w:t>
+      </w:r>
+      <w:r>
+        <w:rPr>
+          <w:rFonts w:hint="eastAsia"/>
+        </w:rPr>
+        <w:t>永</w:t>
+      </w:r>
+    </w:p>
+    <w:p>
+      <w:r>
+        <w:rPr>
+          <w:rFonts w:hint="eastAsia"/>
+        </w:rPr>
+        <w:t>（待改）</w:t>
+      </w:r>
+    </w:p>
+    <w:p>
+      <w:bookmarkStart w:id="171" w:name="_Toc447653340"/>
+      <w:r>
+        <w:rPr>
+          <w:rFonts w:hint="eastAsia"/>
+          <w:highlight w:val="cyan"/>
+        </w:rPr>
+        <w:t>天赋：</w:t>
+      </w:r>
+      <w:bookmarkEnd w:id="171"/>
+    </w:p>
+    <w:p>
+      <w:r>
+        <w:t>被动</w:t>
+      </w:r>
+    </w:p>
+    <w:p>
+      <w:r>
+        <w:t>永琳每两次行动的开始时，可以回复自身射程内的一名友方角色的血量，回复的血量为</w:t>
+      </w:r>
+      <w:r>
+        <w:t>0.5×</w:t>
+      </w:r>
+      <w:r>
+        <w:t>攻击力</w:t>
+      </w:r>
+    </w:p>
+    <w:p/>
+    <w:p>
+      <w:bookmarkStart w:id="172" w:name="_Toc447653341"/>
+      <w:r>
+        <w:rPr>
+          <w:rFonts w:hint="eastAsia"/>
+          <w:highlight w:val="cyan"/>
+        </w:rPr>
+        <w:t>符卡</w:t>
+      </w:r>
+      <w:r>
+        <w:rPr>
+          <w:rFonts w:hint="eastAsia"/>
+          <w:highlight w:val="cyan"/>
+        </w:rPr>
+        <w:t>1</w:t>
+      </w:r>
+      <w:r>
+        <w:rPr>
+          <w:rFonts w:hint="eastAsia"/>
+          <w:highlight w:val="cyan"/>
+        </w:rPr>
+        <w:t>：</w:t>
+      </w:r>
+      <w:bookmarkEnd w:id="172"/>
+    </w:p>
+    <w:p/>
+    <w:p>
+      <w:bookmarkStart w:id="173" w:name="_Toc447653342"/>
+      <w:r>
+        <w:rPr>
+          <w:rFonts w:hint="eastAsia"/>
+          <w:highlight w:val="cyan"/>
+        </w:rPr>
+        <w:t>符卡</w:t>
+      </w:r>
+      <w:r>
+        <w:rPr>
+          <w:rFonts w:hint="eastAsia"/>
+          <w:highlight w:val="cyan"/>
+        </w:rPr>
+        <w:t>2</w:t>
+      </w:r>
+      <w:r>
+        <w:rPr>
+          <w:rFonts w:hint="eastAsia"/>
+          <w:highlight w:val="cyan"/>
+        </w:rPr>
+        <w:t>：</w:t>
+      </w:r>
+      <w:bookmarkEnd w:id="173"/>
+      <w:r>
+        <w:t>药符</w:t>
+      </w:r>
+      <w:r>
+        <w:rPr>
+          <w:rFonts w:hint="eastAsia"/>
+        </w:rPr>
+        <w:t>「</w:t>
+      </w:r>
+      <w:r>
+        <w:rPr>
+          <w:rFonts w:hint="eastAsia"/>
+        </w:rPr>
+        <w:t>壶中的大银河</w:t>
+      </w:r>
+      <w:r>
+        <w:rPr>
+          <w:rFonts w:hint="eastAsia"/>
+        </w:rPr>
+        <w:t>」</w:t>
+      </w:r>
+    </w:p>
+    <w:p>
+      <w:r>
+        <w:rPr>
+          <w:rFonts w:hint="eastAsia"/>
+        </w:rPr>
+        <w:t>选定一块</w:t>
+      </w:r>
+      <w:r>
+        <w:rPr>
+          <w:rFonts w:hint="eastAsia"/>
+        </w:rPr>
+        <w:t>3x3</w:t>
+      </w:r>
+      <w:r>
+        <w:rPr>
+          <w:rFonts w:hint="eastAsia"/>
+        </w:rPr>
+        <w:t>的区域，</w:t>
+      </w:r>
+      <w:r>
+        <w:rPr>
+          <w:rFonts w:hint="eastAsia"/>
+        </w:rPr>
+        <w:t>对其内所有敌方单位造成</w:t>
+      </w:r>
+      <w:r>
+        <w:rPr>
+          <w:rFonts w:hint="eastAsia"/>
+        </w:rPr>
+        <w:t>0.5</w:t>
+      </w:r>
+      <w:r>
+        <w:rPr>
+          <w:rFonts w:hint="eastAsia"/>
+        </w:rPr>
+        <w:t>倍率的弹幕攻击</w:t>
+      </w:r>
+      <w:r>
+        <w:rPr>
+          <w:rFonts w:hint="eastAsia"/>
+        </w:rPr>
+        <w:t>，并且普通机动无法移出结界。</w:t>
+      </w:r>
+      <w:r>
+        <w:rPr>
+          <w:rFonts w:hint="eastAsia"/>
+        </w:rPr>
+        <w:t>持续</w:t>
+      </w:r>
+      <w:r>
+        <w:rPr>
+          <w:rFonts w:hint="eastAsia"/>
+        </w:rPr>
+        <w:t>3</w:t>
+      </w:r>
+      <w:r>
+        <w:rPr>
+          <w:rFonts w:hint="eastAsia"/>
+        </w:rPr>
+        <w:t>回合。</w:t>
+      </w:r>
+    </w:p>
+    <w:p/>
+    <w:p>
+      <w:bookmarkStart w:id="174" w:name="_Toc447653343"/>
+      <w:r>
+        <w:rPr>
+          <w:rFonts w:hint="eastAsia"/>
+          <w:highlight w:val="cyan"/>
+        </w:rPr>
+        <w:t>lw</w:t>
+      </w:r>
+      <w:r>
+        <w:rPr>
+          <w:rFonts w:hint="eastAsia"/>
+          <w:highlight w:val="cyan"/>
+        </w:rPr>
+        <w:t>：</w:t>
+      </w:r>
+      <w:r>
+        <w:rPr>
+          <w:rFonts w:hint="eastAsia"/>
+        </w:rPr>
+        <w:t>「</w:t>
+      </w:r>
+      <w:r>
+        <w:t>天网蛛网捕蝶之法</w:t>
+      </w:r>
+      <w:r>
+        <w:rPr>
+          <w:rFonts w:hint="eastAsia"/>
+        </w:rPr>
+        <w:t>」</w:t>
+      </w:r>
+      <w:bookmarkEnd w:id="174"/>
+    </w:p>
+    <w:p>
+      <w:r>
+        <w:t>对一名在</w:t>
+      </w:r>
+      <w:r>
+        <w:t>普攻</w:t>
+      </w:r>
+      <w:r>
+        <w:t>范围内的敌方角色造成</w:t>
+      </w:r>
+      <w:r>
+        <w:rPr>
+          <w:rFonts w:hint="eastAsia"/>
+        </w:rPr>
+        <w:t>1.0</w:t>
+      </w:r>
+      <w:r>
+        <w:rPr>
+          <w:rFonts w:hint="eastAsia"/>
+        </w:rPr>
+        <w:t>倍率的弹幕攻击</w:t>
+      </w:r>
+      <w:r>
+        <w:t>，并使</w:t>
+      </w:r>
+      <w:r>
+        <w:rPr>
+          <w:rFonts w:hint="eastAsia"/>
+        </w:rPr>
+        <w:t>其</w:t>
+      </w:r>
+      <w:r>
+        <w:t>机动变为</w:t>
+      </w:r>
+      <w:r>
+        <w:rPr>
+          <w:rFonts w:hint="eastAsia"/>
+        </w:rPr>
+        <w:t>0</w:t>
+      </w:r>
+      <w:r>
+        <w:rPr>
+          <w:rFonts w:hint="eastAsia"/>
+        </w:rPr>
+        <w:t>，持续时间为目标的一回合</w:t>
+      </w:r>
+      <w:r>
+        <w:rPr>
+          <w:rFonts w:hint="eastAsia"/>
+        </w:rPr>
+        <w:t>。</w:t>
+      </w:r>
+    </w:p>
+    <w:p/>
+    <w:p>
+      <w:r>
+        <w:br w:type="page"/>
+      </w:r>
+    </w:p>
+    <w:p>
+      <w:bookmarkStart w:id="175" w:name="_Toc447653344"/>
+      <w:commentRangeStart w:id="176"/>
+      <w:r>
+        <w:rPr>
+          <w:rFonts w:hint="eastAsia"/>
+        </w:rPr>
+        <w:lastRenderedPageBreak/>
+        <w:t>蓬莱山辉夜</w:t>
+      </w:r>
+      <w:commentRangeEnd w:id="176"/>
+      <w:r>
+        <w:rPr>
+          <w:rStyle w:val="a9"/>
+          <w:rFonts w:asciiTheme="minorEastAsia" w:hAnsiTheme="minorEastAsia"/>
+        </w:rPr>
+        <w:commentReference w:id="176"/>
+      </w:r>
+      <w:bookmarkEnd w:id="175"/>
+      <w:r>
+        <w:rPr>
+          <w:rFonts w:hint="eastAsia"/>
+        </w:rPr>
+        <w:t xml:space="preserve"> Kaguya</w:t>
+      </w:r>
+      <w:r>
+        <w:t xml:space="preserve"> </w:t>
+      </w:r>
+      <w:r>
+        <w:rPr>
+          <w:rFonts w:hint="eastAsia"/>
+        </w:rPr>
+        <w:t>辉</w:t>
+      </w:r>
+    </w:p>
+    <w:p>
+      <w:pPr>
+        <w:rPr>
+          <w:highlight w:val="cyan"/>
+        </w:rPr>
+      </w:pPr>
+      <w:bookmarkStart w:id="177" w:name="_Toc447653345"/>
+    </w:p>
+    <w:p>
+      <w:r>
+        <w:rPr>
+          <w:rFonts w:hint="eastAsia"/>
+          <w:highlight w:val="cyan"/>
+        </w:rPr>
+        <w:t>天赋：</w:t>
+      </w:r>
+      <w:bookmarkEnd w:id="177"/>
+      <w:r>
+        <w:rPr>
+          <w:rFonts w:hint="eastAsia"/>
+        </w:rPr>
+        <w:t>永远与须臾的公主殿下</w:t>
+      </w:r>
+    </w:p>
+    <w:p>
+      <w:r>
+        <w:t>死亡时</w:t>
+      </w:r>
+      <w:r>
+        <w:rPr>
+          <w:rFonts w:hint="eastAsia"/>
+        </w:rPr>
+        <w:t>，如果永琳在场，释放隐藏符卡</w:t>
+      </w:r>
+      <w:r>
+        <w:rPr>
+          <w:rFonts w:hint="eastAsia"/>
+        </w:rPr>
+        <w:t>「</w:t>
+      </w:r>
+      <w:r>
+        <w:rPr>
+          <w:rFonts w:hint="eastAsia"/>
+        </w:rPr>
+        <w:t>蓬莱之药</w:t>
+      </w:r>
+      <w:r>
+        <w:rPr>
+          <w:rFonts w:hint="eastAsia"/>
+        </w:rPr>
+        <w:t>」</w:t>
+      </w:r>
+      <w:r>
+        <w:rPr>
+          <w:rFonts w:hint="eastAsia"/>
+        </w:rPr>
+        <w:t>，若永琳不在场，</w:t>
+      </w:r>
+      <w:r>
+        <w:t>释放隐藏符卡</w:t>
+      </w:r>
+      <w:r>
+        <w:rPr>
+          <w:rFonts w:hint="eastAsia"/>
+        </w:rPr>
+        <w:t>「</w:t>
+      </w:r>
+      <w:r>
+        <w:t>永夜返</w:t>
+      </w:r>
+      <w:r>
+        <w:rPr>
+          <w:rFonts w:hint="eastAsia"/>
+        </w:rPr>
+        <w:t>」</w:t>
+      </w:r>
+      <w:r>
+        <w:rPr>
+          <w:rFonts w:hint="eastAsia"/>
+        </w:rPr>
+        <w:t>。释放完隐藏符卡之后，若敌方未死战斗未结束，则辉夜死亡。</w:t>
+      </w:r>
+    </w:p>
+    <w:p>
+      <w:pPr>
+        <w:rPr>
+          <w:color w:val="00B050"/>
+        </w:rPr>
+      </w:pPr>
+      <w:r>
+        <w:rPr>
+          <w:color w:val="00B050"/>
+        </w:rPr>
+        <w:t>在自身第一次死亡之前</w:t>
+      </w:r>
+      <w:r>
+        <w:rPr>
+          <w:rFonts w:hint="eastAsia"/>
+          <w:color w:val="00B050"/>
+        </w:rPr>
+        <w:t>，</w:t>
+      </w:r>
+      <w:r>
+        <w:rPr>
+          <w:color w:val="00B050"/>
+        </w:rPr>
+        <w:t>符卡补足内容显示为</w:t>
+      </w:r>
+      <w:r>
+        <w:rPr>
+          <w:rFonts w:hint="eastAsia"/>
+          <w:color w:val="00B050"/>
+        </w:rPr>
+        <w:t>“？？？”。第一次死亡之后显示全部内容。</w:t>
+      </w:r>
+    </w:p>
+    <w:p>
+      <w:r>
+        <w:rPr>
+          <w:rFonts w:hint="eastAsia"/>
+        </w:rPr>
+        <w:t>「</w:t>
+      </w:r>
+      <w:r>
+        <w:rPr>
+          <w:rFonts w:hint="eastAsia"/>
+        </w:rPr>
+        <w:t>蓬莱之药</w:t>
+      </w:r>
+      <w:r>
+        <w:rPr>
+          <w:rFonts w:hint="eastAsia"/>
+        </w:rPr>
+        <w:t>」</w:t>
+      </w:r>
+    </w:p>
+    <w:p>
+      <w:r>
+        <w:rPr>
+          <w:rFonts w:hint="eastAsia"/>
+        </w:rPr>
+        <w:t>「</w:t>
+      </w:r>
+      <w:r>
+        <w:t>永夜返</w:t>
+      </w:r>
+      <w:r>
+        <w:rPr>
+          <w:rFonts w:hint="eastAsia"/>
+        </w:rPr>
+        <w:t>」</w:t>
+      </w:r>
+    </w:p>
+    <w:p/>
+    <w:p>
+      <w:bookmarkStart w:id="178" w:name="_Toc447653346"/>
+      <w:r>
+        <w:rPr>
+          <w:rFonts w:hint="eastAsia"/>
+          <w:highlight w:val="cyan"/>
+        </w:rPr>
+        <w:t>符卡</w:t>
+      </w:r>
+      <w:r>
+        <w:rPr>
+          <w:rFonts w:hint="eastAsia"/>
+          <w:highlight w:val="cyan"/>
+        </w:rPr>
+        <w:t>1</w:t>
+      </w:r>
+      <w:r>
+        <w:rPr>
+          <w:rFonts w:hint="eastAsia"/>
+          <w:highlight w:val="cyan"/>
+        </w:rPr>
+        <w:t>：</w:t>
+      </w:r>
+      <w:bookmarkEnd w:id="178"/>
+      <w:r>
+        <w:rPr>
+          <w:rFonts w:hint="eastAsia"/>
+        </w:rPr>
+        <w:t>难题「蓬莱的弹枝</w:t>
+      </w:r>
+      <w:r>
+        <w:t xml:space="preserve"> </w:t>
+      </w:r>
+      <w:r>
+        <w:rPr>
+          <w:rFonts w:hint="eastAsia"/>
+        </w:rPr>
+        <w:t>-</w:t>
+      </w:r>
+      <w:r>
+        <w:rPr>
+          <w:rFonts w:hint="eastAsia"/>
+        </w:rPr>
+        <w:t>七色的弹幕</w:t>
+      </w:r>
+      <w:r>
+        <w:rPr>
+          <w:rFonts w:hint="eastAsia"/>
+        </w:rPr>
+        <w:t>-</w:t>
+      </w:r>
+      <w:r>
+        <w:rPr>
+          <w:rFonts w:hint="eastAsia"/>
+        </w:rPr>
+        <w:t>」</w:t>
+      </w:r>
+      <w:r>
+        <w:rPr>
+          <w:rFonts w:hint="eastAsia"/>
+        </w:rPr>
+        <w:t>→</w:t>
+      </w:r>
+      <w:r>
+        <w:rPr>
+          <w:rFonts w:hint="eastAsia"/>
+        </w:rPr>
+        <w:t>神宝「蓬莱的玉枝</w:t>
+      </w:r>
+      <w:r>
+        <w:t xml:space="preserve"> </w:t>
+      </w:r>
+      <w:r>
+        <w:rPr>
+          <w:rFonts w:hint="eastAsia"/>
+        </w:rPr>
+        <w:t>-</w:t>
+      </w:r>
+      <w:r>
+        <w:rPr>
+          <w:rFonts w:hint="eastAsia"/>
+        </w:rPr>
+        <w:t>梦色之乡</w:t>
+      </w:r>
+      <w:r>
+        <w:rPr>
+          <w:rFonts w:hint="eastAsia"/>
+        </w:rPr>
+        <w:t>-</w:t>
+      </w:r>
+      <w:r>
+        <w:rPr>
+          <w:rFonts w:hint="eastAsia"/>
+        </w:rPr>
+        <w:t>」</w:t>
+      </w:r>
+    </w:p>
+    <w:p>
+      <w:r>
+        <w:t>辉夜于正前方放置一个蓬莱枝（不可移动），每次</w:t>
+      </w:r>
+      <w:r>
+        <w:rPr>
+          <w:rFonts w:hint="eastAsia"/>
+        </w:rPr>
+        <w:t>辉夜</w:t>
+      </w:r>
+      <w:r>
+        <w:t>行动开始时</w:t>
+      </w:r>
+      <w:r>
+        <w:rPr>
+          <w:rFonts w:hint="eastAsia"/>
+        </w:rPr>
+        <w:t>蓬莱枝</w:t>
+      </w:r>
+      <w:r>
+        <w:t>对</w:t>
+      </w:r>
+      <w:r>
+        <w:t>5×5</w:t>
+      </w:r>
+      <w:r>
+        <w:t>范围内的敌人造成</w:t>
+      </w:r>
+      <w:r>
+        <w:t>0.1</w:t>
+      </w:r>
+      <w:r>
+        <w:t>倍</w:t>
+      </w:r>
+      <w:r>
+        <w:t>的</w:t>
+      </w:r>
+      <w:r>
+        <w:rPr>
+          <w:rFonts w:hint="eastAsia"/>
+        </w:rPr>
+        <w:t>弹幕</w:t>
+      </w:r>
+      <w:r>
+        <w:t>攻击</w:t>
+      </w:r>
+      <w:r>
+        <w:t>，</w:t>
+      </w:r>
+      <w:r>
+        <w:rPr>
+          <w:rFonts w:hint="eastAsia"/>
+        </w:rPr>
+        <w:t>直到辉夜之后第四次行动。</w:t>
+      </w:r>
+    </w:p>
+    <w:p/>
+    <w:p>
+      <w:bookmarkStart w:id="179" w:name="_Toc447653347"/>
+      <w:r>
+        <w:rPr>
+          <w:rFonts w:hint="eastAsia"/>
+          <w:highlight w:val="cyan"/>
+        </w:rPr>
+        <w:t>符卡</w:t>
+      </w:r>
+      <w:r>
+        <w:rPr>
+          <w:rFonts w:hint="eastAsia"/>
+          <w:highlight w:val="cyan"/>
+        </w:rPr>
+        <w:t>2</w:t>
+      </w:r>
+      <w:r>
+        <w:rPr>
+          <w:rFonts w:hint="eastAsia"/>
+          <w:highlight w:val="cyan"/>
+        </w:rPr>
+        <w:t>：</w:t>
+      </w:r>
+      <w:bookmarkEnd w:id="179"/>
+      <w:r>
+        <w:rPr>
+          <w:rFonts w:hint="eastAsia"/>
+        </w:rPr>
+        <w:t>新难题「金阁寺的一块天花板」</w:t>
+      </w:r>
+    </w:p>
+    <w:p>
+      <w:r>
+        <w:t>对全屏一点周围</w:t>
+      </w:r>
+      <w:r>
+        <w:rPr>
+          <w:rFonts w:hint="eastAsia"/>
+        </w:rPr>
+        <w:t>3x3</w:t>
+      </w:r>
+      <w:r>
+        <w:rPr>
+          <w:rFonts w:hint="eastAsia"/>
+        </w:rPr>
+        <w:t>范围内所有敌方单位造成</w:t>
+      </w:r>
+      <w:r>
+        <w:rPr>
+          <w:rFonts w:hint="eastAsia"/>
+        </w:rPr>
+        <w:t>1.5</w:t>
+      </w:r>
+      <w:r>
+        <w:rPr>
+          <w:rFonts w:hint="eastAsia"/>
+        </w:rPr>
+        <w:t>倍率的弹幕攻击。</w:t>
+      </w:r>
+    </w:p>
+    <w:p/>
+    <w:p>
+      <w:pPr>
+        <w:rPr>
+          <w:color w:val="0070C0"/>
+        </w:rPr>
+      </w:pPr>
+      <w:r>
+        <w:rPr>
+          <w:rFonts w:hint="eastAsia"/>
+          <w:color w:val="0070C0"/>
+        </w:rPr>
+        <w:t>扔出一块天花板并造成大量伤害。</w:t>
+      </w:r>
+    </w:p>
+    <w:p/>
+    <w:p>
+      <w:bookmarkStart w:id="180" w:name="_Toc447653348"/>
+      <w:r>
+        <w:rPr>
+          <w:rFonts w:hint="eastAsia"/>
+          <w:highlight w:val="cyan"/>
+        </w:rPr>
+        <w:t>lw</w:t>
+      </w:r>
+      <w:r>
+        <w:rPr>
+          <w:rFonts w:hint="eastAsia"/>
+          <w:highlight w:val="cyan"/>
+        </w:rPr>
+        <w:t>：</w:t>
+      </w:r>
+      <w:bookmarkEnd w:id="180"/>
+      <w:r>
+        <w:rPr>
+          <w:rFonts w:hint="eastAsia"/>
+        </w:rPr>
+        <w:t>「永夜返</w:t>
+      </w:r>
+      <w:r>
+        <w:t xml:space="preserve"> </w:t>
+      </w:r>
+      <w:r>
+        <w:rPr>
+          <w:rFonts w:hint="eastAsia"/>
+        </w:rPr>
+        <w:t>-</w:t>
+      </w:r>
+      <w:r>
+        <w:rPr>
+          <w:rFonts w:hint="eastAsia"/>
+        </w:rPr>
+        <w:t>初月</w:t>
+      </w:r>
+      <w:r>
+        <w:rPr>
+          <w:rFonts w:hint="eastAsia"/>
+        </w:rPr>
+        <w:t>-</w:t>
+      </w:r>
+      <w:r>
+        <w:rPr>
+          <w:rFonts w:hint="eastAsia"/>
+        </w:rPr>
+        <w:t>」→「永夜返</w:t>
+      </w:r>
+      <w:r>
+        <w:t xml:space="preserve"> </w:t>
+      </w:r>
+      <w:r>
+        <w:rPr>
+          <w:rFonts w:hint="eastAsia"/>
+        </w:rPr>
+        <w:t>-</w:t>
+      </w:r>
+      <w:r>
+        <w:rPr>
+          <w:rFonts w:hint="eastAsia"/>
+        </w:rPr>
+        <w:t>新月</w:t>
+      </w:r>
+      <w:r>
+        <w:rPr>
+          <w:rFonts w:hint="eastAsia"/>
+        </w:rPr>
+        <w:t>-</w:t>
+      </w:r>
+      <w:r>
+        <w:rPr>
+          <w:rFonts w:hint="eastAsia"/>
+        </w:rPr>
+        <w:t>」→「永夜返</w:t>
+      </w:r>
+      <w:r>
+        <w:t xml:space="preserve"> </w:t>
+      </w:r>
+      <w:r>
+        <w:rPr>
+          <w:rFonts w:hint="eastAsia"/>
+        </w:rPr>
+        <w:t>-</w:t>
+      </w:r>
+      <w:r>
+        <w:rPr>
+          <w:rFonts w:hint="eastAsia"/>
+        </w:rPr>
+        <w:t>上弦月</w:t>
+      </w:r>
+      <w:r>
+        <w:rPr>
+          <w:rFonts w:hint="eastAsia"/>
+        </w:rPr>
+        <w:t>-</w:t>
+      </w:r>
+      <w:r>
+        <w:rPr>
+          <w:rFonts w:hint="eastAsia"/>
+        </w:rPr>
+        <w:t>」→「永夜返</w:t>
+      </w:r>
+      <w:r>
+        <w:t xml:space="preserve"> </w:t>
+      </w:r>
+      <w:r>
+        <w:rPr>
+          <w:rFonts w:hint="eastAsia"/>
+        </w:rPr>
+        <w:t>-</w:t>
+      </w:r>
+      <w:r>
+        <w:rPr>
+          <w:rFonts w:hint="eastAsia"/>
+        </w:rPr>
+        <w:t>待宵</w:t>
+      </w:r>
+      <w:r>
+        <w:rPr>
+          <w:rFonts w:hint="eastAsia"/>
+        </w:rPr>
+        <w:t>-</w:t>
+      </w:r>
+      <w:r>
+        <w:rPr>
+          <w:rFonts w:hint="eastAsia"/>
+        </w:rPr>
+        <w:t>」</w:t>
+      </w:r>
+    </w:p>
+    <w:p>
+      <w:r>
+        <w:t>全屏</w:t>
+      </w:r>
+      <w:r>
+        <w:rPr>
+          <w:rFonts w:hint="eastAsia"/>
+        </w:rPr>
+        <w:t>所有</w:t>
+      </w:r>
+      <w:r>
+        <w:t>敌方单位施加</w:t>
+      </w:r>
+      <w:r>
+        <w:t>debuff</w:t>
+      </w:r>
+    </w:p>
+    <w:p/>
+    <w:p>
+      <w:r>
+        <w:br w:type="page"/>
+      </w:r>
+    </w:p>
+    <w:p>
+      <w:bookmarkStart w:id="181" w:name="_Toc447653349"/>
+      <w:commentRangeStart w:id="182"/>
+      <w:r>
+        <w:rPr>
+          <w:rFonts w:hint="eastAsia"/>
+        </w:rPr>
+        <w:lastRenderedPageBreak/>
+        <w:t>藤原妹红</w:t>
+      </w:r>
+      <w:commentRangeEnd w:id="182"/>
+      <w:r>
+        <w:rPr>
+          <w:rStyle w:val="a9"/>
+          <w:rFonts w:asciiTheme="minorEastAsia" w:hAnsiTheme="minorEastAsia"/>
+        </w:rPr>
+        <w:commentReference w:id="182"/>
+      </w:r>
+      <w:bookmarkEnd w:id="181"/>
+      <w:r>
+        <w:rPr>
+          <w:rFonts w:hint="eastAsia"/>
+        </w:rPr>
+        <w:t xml:space="preserve"> Mokou</w:t>
+      </w:r>
+      <w:r>
+        <w:t xml:space="preserve"> </w:t>
+      </w:r>
+      <w:r>
+        <w:rPr>
+          <w:rFonts w:hint="eastAsia"/>
+        </w:rPr>
+        <w:t>妹</w:t>
+      </w:r>
+    </w:p>
+    <w:p>
+      <w:bookmarkStart w:id="183" w:name="_Toc447653350"/>
+      <w:r>
+        <w:rPr>
+          <w:rFonts w:hint="eastAsia"/>
+          <w:highlight w:val="cyan"/>
+        </w:rPr>
+        <w:t>天赋：</w:t>
+      </w:r>
+      <w:r>
+        <w:rPr>
+          <w:rFonts w:hint="eastAsia"/>
+        </w:rPr>
+        <w:t>「</w:t>
+      </w:r>
+      <w:r>
+        <w:rPr>
+          <w:rFonts w:hint="eastAsia"/>
+        </w:rPr>
+        <w:t>Resurrection</w:t>
+      </w:r>
+      <w:r>
+        <w:rPr>
+          <w:rFonts w:hint="eastAsia"/>
+        </w:rPr>
+        <w:t>」</w:t>
+      </w:r>
+      <w:bookmarkEnd w:id="183"/>
+    </w:p>
+    <w:p>
+      <w:r>
+        <w:rPr>
+          <w:rFonts w:hint="eastAsia"/>
+        </w:rPr>
+        <w:t>妹红回合开始时自动回复最大血量</w:t>
+      </w:r>
+      <w:r>
+        <w:rPr>
+          <w:rFonts w:hint="eastAsia"/>
+        </w:rPr>
+        <w:t>10%</w:t>
+      </w:r>
+      <w:r>
+        <w:rPr>
+          <w:rFonts w:hint="eastAsia"/>
+        </w:rPr>
+        <w:t>的血量。</w:t>
+      </w:r>
+    </w:p>
+    <w:p/>
+    <w:p>
+      <w:bookmarkStart w:id="184" w:name="_Toc447653351"/>
+      <w:r>
+        <w:rPr>
+          <w:rFonts w:hint="eastAsia"/>
+          <w:highlight w:val="cyan"/>
+        </w:rPr>
+        <w:t>符卡</w:t>
+      </w:r>
+      <w:r>
+        <w:rPr>
+          <w:rFonts w:hint="eastAsia"/>
+          <w:highlight w:val="cyan"/>
+        </w:rPr>
+        <w:t>1</w:t>
+      </w:r>
+      <w:r>
+        <w:rPr>
+          <w:rFonts w:hint="eastAsia"/>
+          <w:highlight w:val="cyan"/>
+        </w:rPr>
+        <w:t>：</w:t>
+      </w:r>
+      <w:r>
+        <w:rPr>
+          <w:rFonts w:hint="eastAsia"/>
+        </w:rPr>
+        <w:t>不死「火鸟</w:t>
+      </w:r>
+      <w:r>
+        <w:t xml:space="preserve"> </w:t>
+      </w:r>
+      <w:r>
+        <w:rPr>
+          <w:rFonts w:hint="eastAsia"/>
+        </w:rPr>
+        <w:t>-</w:t>
+      </w:r>
+      <w:r>
+        <w:rPr>
+          <w:rFonts w:hint="eastAsia"/>
+        </w:rPr>
+        <w:t>凤翼天翔</w:t>
+      </w:r>
+      <w:r>
+        <w:rPr>
+          <w:rFonts w:hint="eastAsia"/>
+        </w:rPr>
+        <w:t>-</w:t>
+      </w:r>
+      <w:r>
+        <w:rPr>
+          <w:rFonts w:hint="eastAsia"/>
+        </w:rPr>
+        <w:t>」</w:t>
+      </w:r>
+      <w:bookmarkEnd w:id="184"/>
+    </w:p>
+    <w:p>
+      <w:r>
+        <w:rPr>
+          <w:rFonts w:hint="eastAsia"/>
+        </w:rPr>
+        <w:t>瞬移至</w:t>
+      </w:r>
+      <w:r>
+        <w:rPr>
+          <w:rFonts w:hint="eastAsia"/>
+        </w:rPr>
+        <w:t>3</w:t>
+      </w:r>
+      <w:r>
+        <w:rPr>
+          <w:rFonts w:hint="eastAsia"/>
+        </w:rPr>
+        <w:t>格内一名敌人前，造成</w:t>
+      </w:r>
+      <w:r>
+        <w:rPr>
+          <w:rFonts w:hint="eastAsia"/>
+        </w:rPr>
+        <w:t>1.2</w:t>
+      </w:r>
+      <w:r>
+        <w:rPr>
+          <w:rFonts w:hint="eastAsia"/>
+        </w:rPr>
+        <w:t>倍率的体术伤害，并对自身造成最大血量</w:t>
+      </w:r>
+      <w:r>
+        <w:rPr>
+          <w:rFonts w:hint="eastAsia"/>
+        </w:rPr>
+        <w:t>10%</w:t>
+      </w:r>
+      <w:r>
+        <w:rPr>
+          <w:rFonts w:hint="eastAsia"/>
+        </w:rPr>
+        <w:t>的伤害</w:t>
+      </w:r>
+    </w:p>
+    <w:p/>
+    <w:p>
+      <w:bookmarkStart w:id="185" w:name="_Toc447653352"/>
+      <w:r>
+        <w:rPr>
+          <w:rFonts w:hint="eastAsia"/>
+          <w:highlight w:val="cyan"/>
+        </w:rPr>
+        <w:t>符卡</w:t>
+      </w:r>
+      <w:r>
+        <w:rPr>
+          <w:rFonts w:hint="eastAsia"/>
+          <w:highlight w:val="cyan"/>
+        </w:rPr>
+        <w:t>2</w:t>
+      </w:r>
+      <w:r>
+        <w:rPr>
+          <w:rFonts w:hint="eastAsia"/>
+          <w:highlight w:val="cyan"/>
+        </w:rPr>
+        <w:t>：</w:t>
+      </w:r>
+      <w:r>
+        <w:rPr>
+          <w:rFonts w:hint="eastAsia"/>
+        </w:rPr>
+        <w:t>焰符「自灭火焰大旋风」</w:t>
+      </w:r>
+      <w:bookmarkEnd w:id="185"/>
+    </w:p>
+    <w:p>
+      <w:r>
+        <w:rPr>
+          <w:rFonts w:hint="eastAsia"/>
+        </w:rPr>
+        <w:t>以自身为中心，对所有</w:t>
+      </w:r>
+      <w:r>
+        <w:rPr>
+          <w:rFonts w:hint="eastAsia"/>
+        </w:rPr>
+        <w:t>4</w:t>
+      </w:r>
+      <w:r>
+        <w:rPr>
+          <w:rFonts w:hint="eastAsia"/>
+        </w:rPr>
+        <w:t>格内的敌人造成</w:t>
+      </w:r>
+      <w:r>
+        <w:rPr>
+          <w:rFonts w:hint="eastAsia"/>
+        </w:rPr>
+        <w:t>1.5</w:t>
+      </w:r>
+      <w:r>
+        <w:rPr>
+          <w:rFonts w:hint="eastAsia"/>
+        </w:rPr>
+        <w:t>倍率的弹幕伤害，并对自身造成最大血量</w:t>
+      </w:r>
+      <w:r>
+        <w:rPr>
+          <w:rFonts w:hint="eastAsia"/>
+        </w:rPr>
+        <w:t>25%</w:t>
+      </w:r>
+      <w:r>
+        <w:rPr>
+          <w:rFonts w:hint="eastAsia"/>
+        </w:rPr>
+        <w:t>的伤害</w:t>
+      </w:r>
+    </w:p>
+    <w:p/>
+    <w:p>
+      <w:bookmarkStart w:id="186" w:name="_Toc447653353"/>
+      <w:r>
+        <w:rPr>
+          <w:rFonts w:hint="eastAsia"/>
+          <w:highlight w:val="cyan"/>
+        </w:rPr>
+        <w:t>lw</w:t>
+      </w:r>
+      <w:r>
+        <w:rPr>
+          <w:rFonts w:hint="eastAsia"/>
+          <w:highlight w:val="cyan"/>
+        </w:rPr>
+        <w:t>：</w:t>
+      </w:r>
+      <w:r>
+        <w:rPr>
+          <w:rFonts w:hint="eastAsia"/>
+        </w:rPr>
+        <w:t>惜命「不死之身的舍身击」</w:t>
+      </w:r>
+      <w:bookmarkEnd w:id="186"/>
+    </w:p>
+    <w:p>
+      <w:r>
+        <w:rPr>
+          <w:rFonts w:hint="eastAsia"/>
+        </w:rPr>
+        <w:t>指定</w:t>
+      </w:r>
+      <w:r>
+        <w:rPr>
+          <w:rFonts w:hint="eastAsia"/>
+        </w:rPr>
+        <w:t>3</w:t>
+      </w:r>
+      <w:r>
+        <w:rPr>
+          <w:rFonts w:hint="eastAsia"/>
+        </w:rPr>
+        <w:t>格内的一个敌人，瞬移到其身前，然后对自身附近</w:t>
+      </w:r>
+      <w:r>
+        <w:rPr>
+          <w:rFonts w:hint="eastAsia"/>
+        </w:rPr>
+        <w:t>3</w:t>
+      </w:r>
+      <w:r>
+        <w:rPr>
+          <w:rFonts w:hint="eastAsia"/>
+        </w:rPr>
+        <w:t>格内所有敌人造成</w:t>
+      </w:r>
+      <w:r>
+        <w:rPr>
+          <w:rFonts w:hint="eastAsia"/>
+        </w:rPr>
+        <w:t>2.0</w:t>
+      </w:r>
+      <w:r>
+        <w:rPr>
+          <w:rFonts w:hint="eastAsia"/>
+        </w:rPr>
+        <w:t>倍率的体术伤害，并对自身造成最大血量</w:t>
+      </w:r>
+      <w:r>
+        <w:rPr>
+          <w:rFonts w:hint="eastAsia"/>
+        </w:rPr>
+        <w:t>50%</w:t>
+      </w:r>
+      <w:r>
+        <w:rPr>
+          <w:rFonts w:hint="eastAsia"/>
+        </w:rPr>
+        <w:t>的伤害</w:t>
+      </w:r>
+    </w:p>
+    <w:p>
+      <w:pPr>
+        <w:widowControl/>
+        <w:jc w:val="left"/>
+      </w:pPr>
+      <w:r>
+        <w:br w:type="page"/>
+      </w:r>
+    </w:p>
+    <w:p>
+      <w:pPr>
+        <w:widowControl/>
+        <w:jc w:val="left"/>
+      </w:pPr>
+      <w:bookmarkStart w:id="187" w:name="_GoBack"/>
+      <w:bookmarkEnd w:id="187"/>
     </w:p>
     <w:sectPr>
       <w:pgSz w:w="11906" w:h="16838"/>
@@ -9661,7 +13954,7 @@
       </w:r>
     </w:p>
   </w:comment>
-  <w:comment w:id="98" w:author="qity" w:date="2016-05-08T23:40:00Z" w:initials="q">
+  <w:comment w:id="97" w:author="qity" w:date="2016-05-08T23:40:00Z" w:initials="q">
     <w:p>
       <w:pPr>
         <w:pStyle w:val="aa"/>
@@ -9686,7 +13979,7 @@
       </w:r>
     </w:p>
   </w:comment>
-  <w:comment w:id="106" w:author="qity" w:date="2016-05-08T23:54:00Z" w:initials="q">
+  <w:comment w:id="105" w:author="qity" w:date="2016-05-08T23:54:00Z" w:initials="q">
     <w:p>
       <w:pPr>
         <w:pStyle w:val="aa"/>
@@ -9711,7 +14004,7 @@
       </w:r>
     </w:p>
   </w:comment>
-  <w:comment w:id="113" w:author="qity" w:date="2016-05-08T23:48:00Z" w:initials="q">
+  <w:comment w:id="111" w:author="qity" w:date="2016-05-08T23:48:00Z" w:initials="q">
     <w:p>
       <w:pPr>
         <w:pStyle w:val="aa"/>
@@ -9733,6 +14026,31 @@
       </w:r>
       <w:r>
         <w:t>文文</w:t>
+      </w:r>
+    </w:p>
+  </w:comment>
+  <w:comment w:id="117" w:author="qity" w:date="2016-05-08T23:48:00Z" w:initials="q">
+    <w:p>
+      <w:pPr>
+        <w:pStyle w:val="aa"/>
+      </w:pPr>
+      <w:r>
+        <w:rPr>
+          <w:rStyle w:val="a9"/>
+        </w:rPr>
+        <w:annotationRef/>
+      </w:r>
+      <w:r>
+        <w:t>设计</w:t>
+      </w:r>
+      <w:r>
+        <w:rPr>
+          <w:rFonts w:hint="eastAsia"/>
+        </w:rPr>
+        <w:t>：</w:t>
+      </w:r>
+      <w:r>
+        <w:t>小大圣</w:t>
       </w:r>
     </w:p>
   </w:comment>
@@ -9748,6 +14066,37 @@
         <w:annotationRef/>
       </w:r>
       <w:r>
+        <w:rPr>
+          <w:rFonts w:hint="eastAsia"/>
+        </w:rPr>
+        <w:t>neta</w:t>
+      </w:r>
+      <w:r>
+        <w:rPr>
+          <w:rFonts w:hint="eastAsia"/>
+        </w:rPr>
+        <w:t>：毛绒绒的尾巴</w:t>
+      </w:r>
+      <w:r>
+        <w:rPr>
+          <w:rFonts w:hint="eastAsia"/>
+        </w:rPr>
+        <w:t>~mofumofu</w:t>
+      </w:r>
+    </w:p>
+  </w:comment>
+  <w:comment w:id="123" w:author="qity" w:date="2016-05-08T23:48:00Z" w:initials="q">
+    <w:p>
+      <w:pPr>
+        <w:pStyle w:val="aa"/>
+      </w:pPr>
+      <w:r>
+        <w:rPr>
+          <w:rStyle w:val="a9"/>
+        </w:rPr>
+        <w:annotationRef/>
+      </w:r>
+      <w:r>
         <w:t>设计</w:t>
       </w:r>
       <w:r>
@@ -9761,7 +14110,7 @@
       </w:r>
     </w:p>
   </w:comment>
-  <w:comment w:id="121" w:author="qity" w:date="2016-05-08T23:48:00Z" w:initials="q">
+  <w:comment w:id="128" w:author="qity" w:date="2016-05-21T11:42:00Z" w:initials="q">
     <w:p>
       <w:pPr>
         <w:pStyle w:val="aa"/>
@@ -9773,6 +14122,168 @@
         <w:annotationRef/>
       </w:r>
       <w:r>
+        <w:t>设计</w:t>
+      </w:r>
+      <w:r>
+        <w:rPr>
+          <w:rFonts w:hint="eastAsia"/>
+        </w:rPr>
+        <w:t>：</w:t>
+      </w:r>
+      <w:r>
+        <w:t>蛤</w:t>
+      </w:r>
+    </w:p>
+  </w:comment>
+  <w:comment w:id="134" w:author="qity" w:date="2016-05-21T11:42:00Z" w:initials="q">
+    <w:p>
+      <w:pPr>
+        <w:pStyle w:val="aa"/>
+      </w:pPr>
+      <w:r>
+        <w:rPr>
+          <w:rStyle w:val="a9"/>
+        </w:rPr>
+        <w:annotationRef/>
+      </w:r>
+      <w:r>
+        <w:t>设计</w:t>
+      </w:r>
+      <w:r>
+        <w:rPr>
+          <w:rFonts w:hint="eastAsia"/>
+        </w:rPr>
+        <w:t>：</w:t>
+      </w:r>
+      <w:r>
+        <w:t>文文</w:t>
+      </w:r>
+    </w:p>
+  </w:comment>
+  <w:comment w:id="140" w:author="qity" w:date="2016-05-21T11:42:00Z" w:initials="q">
+    <w:p>
+      <w:pPr>
+        <w:pStyle w:val="aa"/>
+      </w:pPr>
+      <w:r>
+        <w:rPr>
+          <w:rStyle w:val="a9"/>
+        </w:rPr>
+        <w:annotationRef/>
+      </w:r>
+      <w:r>
+        <w:t>设计</w:t>
+      </w:r>
+      <w:r>
+        <w:rPr>
+          <w:rFonts w:hint="eastAsia"/>
+        </w:rPr>
+        <w:t>：</w:t>
+      </w:r>
+      <w:r>
+        <w:t>文文</w:t>
+      </w:r>
+    </w:p>
+  </w:comment>
+  <w:comment w:id="146" w:author="qity" w:date="2016-05-21T11:42:00Z" w:initials="q">
+    <w:p>
+      <w:pPr>
+        <w:pStyle w:val="aa"/>
+      </w:pPr>
+      <w:r>
+        <w:rPr>
+          <w:rStyle w:val="a9"/>
+        </w:rPr>
+        <w:annotationRef/>
+      </w:r>
+      <w:r>
+        <w:rPr>
+          <w:rFonts w:hint="eastAsia"/>
+        </w:rPr>
+        <w:t>设计：小大圣</w:t>
+      </w:r>
+    </w:p>
+  </w:comment>
+  <w:comment w:id="148" w:author="qity" w:date="2016-05-21T11:42:00Z" w:initials="q">
+    <w:p>
+      <w:r>
+        <w:rPr>
+          <w:rStyle w:val="a9"/>
+        </w:rPr>
+        <w:annotationRef/>
+      </w:r>
+      <w:r>
+        <w:rPr>
+          <w:rFonts w:hint="eastAsia"/>
+        </w:rPr>
+        <w:t>符卡名：来自影狼道中符</w:t>
+      </w:r>
+    </w:p>
+  </w:comment>
+  <w:comment w:id="151" w:author="qity" w:date="2016-05-21T11:42:00Z" w:initials="q">
+    <w:p>
+      <w:pPr>
+        <w:pStyle w:val="aa"/>
+      </w:pPr>
+      <w:r>
+        <w:rPr>
+          <w:rStyle w:val="a9"/>
+        </w:rPr>
+        <w:annotationRef/>
+      </w:r>
+      <w:r>
+        <w:rPr>
+          <w:rFonts w:hint="eastAsia"/>
+        </w:rPr>
+        <w:t>4</w:t>
+      </w:r>
+      <w:r>
+        <w:rPr>
+          <w:rFonts w:hint="eastAsia"/>
+        </w:rPr>
+        <w:t>个史大概分别代表黑历史，旧三作，灵击作</w:t>
+      </w:r>
+      <w:r>
+        <w:rPr>
+          <w:rFonts w:hint="eastAsia"/>
+        </w:rPr>
+        <w:t>+</w:t>
+      </w:r>
+      <w:r>
+        <w:rPr>
+          <w:rFonts w:hint="eastAsia"/>
+        </w:rPr>
+        <w:t>宗教战争到心绮楼，深秘录</w:t>
+      </w:r>
+      <w:r>
+        <w:rPr>
+          <w:rFonts w:hint="eastAsia"/>
+        </w:rPr>
+        <w:t>+</w:t>
+      </w:r>
+      <w:r>
+        <w:rPr>
+          <w:rFonts w:hint="eastAsia"/>
+        </w:rPr>
+        <w:t>绀珠传或者直接代表以后的新作</w:t>
+      </w:r>
+    </w:p>
+  </w:comment>
+  <w:comment w:id="152" w:author="qity" w:date="2016-05-21T11:42:00Z" w:initials="q">
+    <w:p>
+      <w:r>
+        <w:rPr>
+          <w:rStyle w:val="a9"/>
+        </w:rPr>
+        <w:annotationRef/>
+      </w:r>
+      <w:r>
+        <w:rPr>
+          <w:rFonts w:hint="eastAsia"/>
+        </w:rPr>
+        <w:t>新史旧史，</w:t>
+      </w:r>
+      <w:r>
         <w:rPr>
           <w:rFonts w:hint="eastAsia"/>
         </w:rPr>
@@ -9782,17 +14293,11 @@
         <w:rPr>
           <w:rFonts w:hint="eastAsia"/>
         </w:rPr>
-        <w:t>：毛绒绒的尾巴</w:t>
-      </w:r>
-      <w:r>
-        <w:rPr>
-          <w:rFonts w:hint="eastAsia"/>
-        </w:rPr>
-        <w:t>~mofumofu</w:t>
+        <w:t>自这两张符，以人态攻击是快而稀疏的子弹，以妖态攻击是慢而密集的子弹</w:t>
       </w:r>
     </w:p>
   </w:comment>
-  <w:comment w:id="125" w:author="qity" w:date="2016-05-08T23:48:00Z" w:initials="q">
+  <w:comment w:id="158" w:author="qity" w:date="2016-05-21T11:42:00Z" w:initials="q">
     <w:p>
       <w:pPr>
         <w:pStyle w:val="aa"/>
@@ -9813,7 +14318,101 @@
         <w:t>：</w:t>
       </w:r>
       <w:r>
+        <w:t>文文</w:t>
+      </w:r>
+    </w:p>
+  </w:comment>
+  <w:comment w:id="164" w:author="qity" w:date="2016-05-21T11:42:00Z" w:initials="q">
+    <w:p>
+      <w:pPr>
+        <w:pStyle w:val="aa"/>
+      </w:pPr>
+      <w:r>
+        <w:rPr>
+          <w:rStyle w:val="a9"/>
+        </w:rPr>
+        <w:annotationRef/>
+      </w:r>
+      <w:r>
+        <w:t>设计</w:t>
+      </w:r>
+      <w:r>
+        <w:rPr>
+          <w:rFonts w:hint="eastAsia"/>
+        </w:rPr>
+        <w:t>：文文</w:t>
+      </w:r>
+    </w:p>
+  </w:comment>
+  <w:comment w:id="170" w:author="qity" w:date="2016-05-21T11:42:00Z" w:initials="q">
+    <w:p>
+      <w:pPr>
+        <w:pStyle w:val="aa"/>
+      </w:pPr>
+      <w:r>
+        <w:rPr>
+          <w:rStyle w:val="a9"/>
+        </w:rPr>
+        <w:annotationRef/>
+      </w:r>
+      <w:r>
+        <w:t>设计</w:t>
+      </w:r>
+      <w:r>
+        <w:rPr>
+          <w:rFonts w:hint="eastAsia"/>
+        </w:rPr>
+        <w:t>：</w:t>
+      </w:r>
+      <w:r>
+        <w:t>基佬兽</w:t>
+      </w:r>
+      <w:r>
+        <w:rPr>
+          <w:rFonts w:hint="eastAsia"/>
+        </w:rPr>
+        <w:t>；</w:t>
+      </w:r>
+      <w:r>
         <w:t>小大圣</w:t>
+      </w:r>
+    </w:p>
+  </w:comment>
+  <w:comment w:id="176" w:author="qity" w:date="2016-05-21T11:42:00Z" w:initials="q">
+    <w:p>
+      <w:pPr>
+        <w:pStyle w:val="aa"/>
+      </w:pPr>
+      <w:r>
+        <w:rPr>
+          <w:rStyle w:val="a9"/>
+        </w:rPr>
+        <w:annotationRef/>
+      </w:r>
+      <w:r>
+        <w:rPr>
+          <w:rFonts w:hint="eastAsia"/>
+        </w:rPr>
+        <w:t>设计：基佬兽；小大圣</w:t>
+      </w:r>
+    </w:p>
+  </w:comment>
+  <w:comment w:id="182" w:author="qity" w:date="2016-05-21T11:42:00Z" w:initials="q">
+    <w:p>
+      <w:pPr>
+        <w:pStyle w:val="aa"/>
+      </w:pPr>
+      <w:r>
+        <w:rPr>
+          <w:rStyle w:val="a9"/>
+        </w:rPr>
+        <w:annotationRef/>
+      </w:r>
+      <w:r>
+        <w:rPr>
+          <w:rFonts w:hint="eastAsia"/>
+        </w:rPr>
+        <w:t>设计：文文</w:t>
       </w:r>
     </w:p>
   </w:comment>
@@ -9846,6 +14445,18 @@
   <w15:commentEx w15:paraId="12118A09" w15:done="0"/>
   <w15:commentEx w15:paraId="45E93C75" w15:done="0"/>
   <w15:commentEx w15:paraId="1FC12F65" w15:done="0"/>
+  <w15:commentEx w15:paraId="537ADBDF" w15:done="0"/>
+  <w15:commentEx w15:paraId="2B51EA55" w15:done="0"/>
+  <w15:commentEx w15:paraId="00977D13" w15:done="0"/>
+  <w15:commentEx w15:paraId="4EA5EC3C" w15:done="0"/>
+  <w15:commentEx w15:paraId="4E64ABB0" w15:done="0"/>
+  <w15:commentEx w15:paraId="071B67D7" w15:done="0"/>
+  <w15:commentEx w15:paraId="416B61F8" w15:done="0"/>
+  <w15:commentEx w15:paraId="4F9A5025" w15:done="0"/>
+  <w15:commentEx w15:paraId="6E01683E" w15:done="0"/>
+  <w15:commentEx w15:paraId="4708F355" w15:done="0"/>
+  <w15:commentEx w15:paraId="3D6BD16E" w15:done="0"/>
+  <w15:commentEx w15:paraId="6C4E42B9" w15:done="0"/>
 </w15:commentsEx>
 </file>
 
@@ -10931,7 +15542,7 @@
 </file>
 
 <file path=customXml/itemProps1.xml><?xml version="1.0" encoding="utf-8"?>
-<ds:datastoreItem xmlns:ds="http://schemas.openxmlformats.org/officeDocument/2006/customXml" ds:itemID="{088F3386-526C-4C29-AE44-8D71E195E170}">
+<ds:datastoreItem xmlns:ds="http://schemas.openxmlformats.org/officeDocument/2006/customXml" ds:itemID="{E41861EE-613E-4759-8ED6-125E71F2266E}">
   <ds:schemaRefs>
     <ds:schemaRef ds:uri="http://schemas.openxmlformats.org/officeDocument/2006/bibliography"/>
   </ds:schemaRefs>

--- a/jlq_MBE_BattleSimulation/bin/Release/幻想镜灵桥-技能设计ver2.0.docx
+++ b/jlq_MBE_BattleSimulation/bin/Release/幻想镜灵桥-技能设计ver2.0.docx
@@ -80,21 +80,21 @@
       <w:r>
         <w:rPr>
           <w:rFonts w:hint="eastAsia"/>
-          <w:highlight w:val="cyan"/>
+          <w:highlight w:val="red"/>
         </w:rPr>
         <w:t>符卡</w:t>
       </w:r>
       <w:r>
         <w:rPr>
           <w:rFonts w:hint="eastAsia"/>
-          <w:highlight w:val="cyan"/>
+          <w:highlight w:val="red"/>
         </w:rPr>
         <w:t>1</w:t>
       </w:r>
       <w:r>
         <w:rPr>
           <w:rFonts w:hint="eastAsia"/>
-          <w:highlight w:val="cyan"/>
+          <w:highlight w:val="red"/>
         </w:rPr>
         <w:t>：</w:t>
       </w:r>
@@ -6645,24 +6645,26 @@
       <w:r>
         <w:rPr>
           <w:rFonts w:hint="eastAsia"/>
-          <w:highlight w:val="cyan"/>
+          <w:highlight w:val="red"/>
         </w:rPr>
         <w:t>符卡</w:t>
       </w:r>
       <w:r>
         <w:rPr>
           <w:rFonts w:hint="eastAsia"/>
-          <w:highlight w:val="cyan"/>
+          <w:highlight w:val="red"/>
         </w:rPr>
         <w:t>1</w:t>
       </w:r>
       <w:r>
         <w:rPr>
           <w:rFonts w:hint="eastAsia"/>
-          <w:highlight w:val="cyan"/>
+          <w:highlight w:val="red"/>
         </w:rPr>
         <w:t>：</w:t>
       </w:r>
+      <w:bookmarkStart w:id="86" w:name="_GoBack"/>
+      <w:bookmarkEnd w:id="86"/>
       <w:r>
         <w:rPr>
           <w:rFonts w:hint="eastAsia"/>
@@ -6733,7 +6735,10 @@
         <w:t>∼</w:t>
       </w:r>
       <w:r>
-        <w:t xml:space="preserve"> 1.0</w:t>
+        <w:t xml:space="preserve"> </w:t>
+      </w:r>
+      <w:r>
+        <w:t>0.8</w:t>
       </w:r>
       <w:r>
         <w:rPr>
@@ -6742,7 +6747,7 @@
         <w:t>：</w:t>
       </w:r>
       <w:r>
-        <w:t>7</w:t>
+        <w:t>8</w:t>
       </w:r>
       <w:r>
         <w:rPr>
@@ -6753,7 +6758,7 @@
     </w:p>
     <w:p/>
     <w:p>
-      <w:bookmarkStart w:id="86" w:name="_Toc447653274"/>
+      <w:bookmarkStart w:id="87" w:name="_Toc447653274"/>
       <w:r>
         <w:rPr>
           <w:rFonts w:hint="eastAsia"/>
@@ -6792,7 +6797,7 @@
         </w:rPr>
         <w:t>é」</w:t>
       </w:r>
-      <w:bookmarkEnd w:id="86"/>
+      <w:bookmarkEnd w:id="87"/>
     </w:p>
     <w:p>
       <w:r>
@@ -6864,7 +6869,7 @@
     </w:p>
     <w:p/>
     <w:p>
-      <w:bookmarkStart w:id="87" w:name="_Toc447653275"/>
+      <w:bookmarkStart w:id="88" w:name="_Toc447653275"/>
       <w:r>
         <w:rPr>
           <w:rFonts w:hint="eastAsia"/>
@@ -6885,7 +6890,7 @@
         </w:rPr>
         <w:t>大合葬「灵车大协奏曲」</w:t>
       </w:r>
-      <w:bookmarkEnd w:id="87"/>
+      <w:bookmarkEnd w:id="88"/>
     </w:p>
     <w:p>
       <w:r>
@@ -6935,9 +6940,9 @@
       </w:r>
     </w:p>
     <w:p>
-      <w:bookmarkStart w:id="88" w:name="_Toc447653276"/>
-      <w:bookmarkStart w:id="89" w:name="OLE_LINK22"/>
-      <w:commentRangeStart w:id="90"/>
+      <w:bookmarkStart w:id="89" w:name="_Toc447653276"/>
+      <w:bookmarkStart w:id="90" w:name="OLE_LINK22"/>
+      <w:commentRangeStart w:id="91"/>
       <w:r>
         <w:rPr>
           <w:rFonts w:hint="eastAsia"/>
@@ -6945,15 +6950,15 @@
         <w:lastRenderedPageBreak/>
         <w:t>莉莉卡·普莉兹姆利巴</w:t>
       </w:r>
-      <w:commentRangeEnd w:id="90"/>
+      <w:commentRangeEnd w:id="91"/>
       <w:r>
         <w:rPr>
           <w:rStyle w:val="a9"/>
         </w:rPr>
-        <w:commentReference w:id="90"/>
-      </w:r>
-      <w:bookmarkEnd w:id="88"/>
+        <w:commentReference w:id="91"/>
+      </w:r>
       <w:bookmarkEnd w:id="89"/>
+      <w:bookmarkEnd w:id="90"/>
       <w:r>
         <w:rPr>
           <w:rFonts w:hint="eastAsia"/>
@@ -6971,7 +6976,7 @@
       </w:r>
     </w:p>
     <w:p>
-      <w:bookmarkStart w:id="91" w:name="_Toc447653277"/>
+      <w:bookmarkStart w:id="92" w:name="_Toc447653277"/>
       <w:r>
         <w:rPr>
           <w:rFonts w:hint="eastAsia"/>
@@ -6985,7 +6990,7 @@
         </w:rPr>
         <w:t>灵魂噪音流</w:t>
       </w:r>
-      <w:bookmarkEnd w:id="91"/>
+      <w:bookmarkEnd w:id="92"/>
     </w:p>
     <w:p>
       <w:r>
@@ -7021,7 +7026,7 @@
     </w:p>
     <w:p/>
     <w:p>
-      <w:bookmarkStart w:id="92" w:name="_Toc447653278"/>
+      <w:bookmarkStart w:id="93" w:name="_Toc447653278"/>
       <w:r>
         <w:rPr>
           <w:rFonts w:hint="eastAsia"/>
@@ -7061,7 +7066,7 @@
         </w:rPr>
         <w:t>冥奏」</w:t>
       </w:r>
-      <w:bookmarkEnd w:id="92"/>
+      <w:bookmarkEnd w:id="93"/>
     </w:p>
     <w:p>
       <w:r>
@@ -7085,7 +7090,7 @@
     </w:p>
     <w:p/>
     <w:p>
-      <w:bookmarkStart w:id="93" w:name="_Toc447653279"/>
+      <w:bookmarkStart w:id="94" w:name="_Toc447653279"/>
       <w:r>
         <w:rPr>
           <w:rFonts w:hint="eastAsia"/>
@@ -7124,7 +7129,7 @@
         </w:rPr>
         <w:t>」</w:t>
       </w:r>
-      <w:bookmarkEnd w:id="93"/>
+      <w:bookmarkEnd w:id="94"/>
     </w:p>
     <w:p>
       <w:r>
@@ -7169,7 +7174,7 @@
     </w:p>
     <w:p/>
     <w:p>
-      <w:bookmarkStart w:id="94" w:name="_Toc447653280"/>
+      <w:bookmarkStart w:id="95" w:name="_Toc447653280"/>
       <w:r>
         <w:rPr>
           <w:rFonts w:hint="eastAsia"/>
@@ -7190,7 +7195,7 @@
         </w:rPr>
         <w:t>大合葬「灵车大协奏曲」</w:t>
       </w:r>
-      <w:bookmarkEnd w:id="94"/>
+      <w:bookmarkEnd w:id="95"/>
     </w:p>
     <w:p>
       <w:r>
@@ -7240,9 +7245,9 @@
       </w:r>
     </w:p>
     <w:p>
-      <w:bookmarkStart w:id="95" w:name="_Toc447653281"/>
-      <w:bookmarkStart w:id="96" w:name="OLE_LINK23"/>
-      <w:commentRangeStart w:id="97"/>
+      <w:bookmarkStart w:id="96" w:name="_Toc447653281"/>
+      <w:bookmarkStart w:id="97" w:name="OLE_LINK23"/>
+      <w:commentRangeStart w:id="98"/>
       <w:r>
         <w:rPr>
           <w:rFonts w:hint="eastAsia"/>
@@ -7250,15 +7255,15 @@
         <w:lastRenderedPageBreak/>
         <w:t>蕾拉·普莉兹姆利巴</w:t>
       </w:r>
-      <w:commentRangeEnd w:id="97"/>
+      <w:commentRangeEnd w:id="98"/>
       <w:r>
         <w:rPr>
           <w:rStyle w:val="a9"/>
         </w:rPr>
-        <w:commentReference w:id="97"/>
-      </w:r>
-      <w:bookmarkEnd w:id="95"/>
+        <w:commentReference w:id="98"/>
+      </w:r>
       <w:bookmarkEnd w:id="96"/>
+      <w:bookmarkEnd w:id="97"/>
       <w:r>
         <w:rPr>
           <w:rFonts w:hint="eastAsia"/>
@@ -7276,7 +7281,7 @@
       </w:r>
     </w:p>
     <w:p>
-      <w:bookmarkStart w:id="98" w:name="_Toc447653282"/>
+      <w:bookmarkStart w:id="99" w:name="_Toc447653282"/>
       <w:r>
         <w:rPr>
           <w:rFonts w:hint="eastAsia"/>
@@ -7290,7 +7295,7 @@
         </w:rPr>
         <w:t>幻想重逢</w:t>
       </w:r>
-      <w:bookmarkEnd w:id="98"/>
+      <w:bookmarkEnd w:id="99"/>
     </w:p>
     <w:p>
       <w:r>
@@ -7305,7 +7310,7 @@
     </w:p>
     <w:p/>
     <w:p>
-      <w:bookmarkStart w:id="99" w:name="_Toc447653283"/>
+      <w:bookmarkStart w:id="100" w:name="_Toc447653283"/>
       <w:r>
         <w:rPr>
           <w:rFonts w:hint="eastAsia"/>
@@ -7345,7 +7350,7 @@
       <w:r>
         <w:t>」</w:t>
       </w:r>
-      <w:bookmarkEnd w:id="99"/>
+      <w:bookmarkEnd w:id="100"/>
     </w:p>
     <w:p>
       <w:r>
@@ -7366,7 +7371,7 @@
     </w:p>
     <w:p/>
     <w:p>
-      <w:bookmarkStart w:id="100" w:name="_Toc447653284"/>
+      <w:bookmarkStart w:id="101" w:name="_Toc447653284"/>
       <w:r>
         <w:rPr>
           <w:rFonts w:hint="eastAsia"/>
@@ -7405,7 +7410,7 @@
       <w:r>
         <w:t>」</w:t>
       </w:r>
-      <w:bookmarkEnd w:id="100"/>
+      <w:bookmarkEnd w:id="101"/>
     </w:p>
     <w:p>
       <w:r>
@@ -7420,7 +7425,7 @@
     </w:p>
     <w:p/>
     <w:p>
-      <w:bookmarkStart w:id="101" w:name="_Toc447653285"/>
+      <w:bookmarkStart w:id="102" w:name="_Toc447653285"/>
       <w:r>
         <w:rPr>
           <w:rFonts w:hint="eastAsia"/>
@@ -7459,7 +7464,7 @@
       <w:r>
         <w:t>」</w:t>
       </w:r>
-      <w:bookmarkEnd w:id="101"/>
+      <w:bookmarkEnd w:id="102"/>
     </w:p>
     <w:p>
       <w:r>
@@ -7506,10 +7511,10 @@
       </w:r>
     </w:p>
     <w:p>
-      <w:bookmarkStart w:id="102" w:name="_Toc447653291"/>
       <w:bookmarkStart w:id="103" w:name="_Toc447653286"/>
       <w:bookmarkStart w:id="104" w:name="OLE_LINK26"/>
-      <w:commentRangeStart w:id="105"/>
+      <w:bookmarkStart w:id="105" w:name="_Toc447653291"/>
+      <w:commentRangeStart w:id="106"/>
       <w:r>
         <w:rPr>
           <w:rFonts w:hint="eastAsia"/>
@@ -7517,12 +7522,12 @@
         <w:lastRenderedPageBreak/>
         <w:t>魂魄妖梦</w:t>
       </w:r>
-      <w:commentRangeEnd w:id="105"/>
+      <w:commentRangeEnd w:id="106"/>
       <w:r>
         <w:rPr>
           <w:rStyle w:val="a9"/>
         </w:rPr>
-        <w:commentReference w:id="105"/>
+        <w:commentReference w:id="106"/>
       </w:r>
       <w:bookmarkEnd w:id="103"/>
       <w:bookmarkEnd w:id="104"/>
@@ -7543,7 +7548,7 @@
       </w:r>
     </w:p>
     <w:p>
-      <w:bookmarkStart w:id="106" w:name="_Toc447653287"/>
+      <w:bookmarkStart w:id="107" w:name="_Toc447653287"/>
       <w:r>
         <w:rPr>
           <w:rFonts w:hint="eastAsia"/>
@@ -7557,7 +7562,7 @@
         </w:rPr>
         <w:t>连携「妖妖之梦」</w:t>
       </w:r>
-      <w:bookmarkEnd w:id="106"/>
+      <w:bookmarkEnd w:id="107"/>
     </w:p>
     <w:p>
       <w:r>
@@ -7581,7 +7586,7 @@
     </w:p>
     <w:p/>
     <w:p>
-      <w:bookmarkStart w:id="107" w:name="_Toc447653289"/>
+      <w:bookmarkStart w:id="108" w:name="_Toc447653289"/>
       <w:r>
         <w:rPr>
           <w:rFonts w:hint="eastAsia"/>
@@ -7756,7 +7761,7 @@
         </w:rPr>
         <w:t>空观剑「六根清净斩」</w:t>
       </w:r>
-      <w:bookmarkEnd w:id="107"/>
+      <w:bookmarkEnd w:id="108"/>
     </w:p>
     <w:p>
       <w:r>
@@ -7777,7 +7782,7 @@
         </w:rPr>
         <w:t>并提高攻击力，持续到妖梦下一轮行动结束。</w:t>
       </w:r>
-      <w:bookmarkStart w:id="108" w:name="_Toc447653290"/>
+      <w:bookmarkStart w:id="109" w:name="_Toc447653290"/>
       <w:r>
         <w:rPr>
           <w:rFonts w:hint="eastAsia"/>
@@ -7807,7 +7812,7 @@
         </w:rPr>
         <w:t>人鬼「未来永劫斩」</w:t>
       </w:r>
-      <w:bookmarkEnd w:id="108"/>
+      <w:bookmarkEnd w:id="109"/>
     </w:p>
     <w:p>
       <w:r>
@@ -7846,9 +7851,9 @@
       </w:r>
     </w:p>
     <w:p>
-      <w:bookmarkStart w:id="109" w:name="OLE_LINK24"/>
-      <w:bookmarkStart w:id="110" w:name="OLE_LINK25"/>
-      <w:commentRangeStart w:id="111"/>
+      <w:bookmarkStart w:id="110" w:name="OLE_LINK24"/>
+      <w:bookmarkStart w:id="111" w:name="OLE_LINK25"/>
+      <w:commentRangeStart w:id="112"/>
       <w:r>
         <w:rPr>
           <w:rFonts w:hint="eastAsia"/>
@@ -7856,16 +7861,16 @@
         <w:lastRenderedPageBreak/>
         <w:t>西行寺幽幽子</w:t>
       </w:r>
-      <w:commentRangeEnd w:id="111"/>
+      <w:commentRangeEnd w:id="112"/>
       <w:r>
         <w:rPr>
           <w:rStyle w:val="a9"/>
         </w:rPr>
-        <w:commentReference w:id="111"/>
-      </w:r>
-      <w:bookmarkEnd w:id="102"/>
-      <w:bookmarkEnd w:id="109"/>
+        <w:commentReference w:id="112"/>
+      </w:r>
+      <w:bookmarkEnd w:id="105"/>
       <w:bookmarkEnd w:id="110"/>
+      <w:bookmarkEnd w:id="111"/>
       <w:r>
         <w:rPr>
           <w:rFonts w:hint="eastAsia"/>
@@ -7883,7 +7888,7 @@
       </w:r>
     </w:p>
     <w:p>
-      <w:bookmarkStart w:id="112" w:name="_Toc447653292"/>
+      <w:bookmarkStart w:id="113" w:name="_Toc447653292"/>
       <w:r>
         <w:rPr>
           <w:rFonts w:hint="eastAsia"/>
@@ -7897,7 +7902,7 @@
         </w:rPr>
         <w:t>纷乱之蝶</w:t>
       </w:r>
-      <w:bookmarkEnd w:id="112"/>
+      <w:bookmarkEnd w:id="113"/>
     </w:p>
     <w:p>
       <w:r>
@@ -8005,7 +8010,7 @@
     </w:p>
     <w:p/>
     <w:p>
-      <w:bookmarkStart w:id="113" w:name="_Toc447653293"/>
+      <w:bookmarkStart w:id="114" w:name="_Toc447653293"/>
       <w:r>
         <w:rPr>
           <w:rFonts w:hint="eastAsia"/>
@@ -8057,7 +8062,7 @@
         </w:rPr>
         <w:t>」</w:t>
       </w:r>
-      <w:bookmarkEnd w:id="113"/>
+      <w:bookmarkEnd w:id="114"/>
     </w:p>
     <w:p>
       <w:r>
@@ -8192,7 +8197,7 @@
     </w:p>
     <w:p/>
     <w:p>
-      <w:bookmarkStart w:id="114" w:name="_Toc447653294"/>
+      <w:bookmarkStart w:id="115" w:name="_Toc447653294"/>
       <w:r>
         <w:rPr>
           <w:rFonts w:hint="eastAsia"/>
@@ -8243,7 +8248,7 @@
         </w:rPr>
         <w:t>」</w:t>
       </w:r>
-      <w:bookmarkEnd w:id="114"/>
+      <w:bookmarkEnd w:id="115"/>
     </w:p>
     <w:p>
       <w:r>
@@ -8388,7 +8393,7 @@
     </w:p>
     <w:p/>
     <w:p>
-      <w:bookmarkStart w:id="115" w:name="_Toc447653295"/>
+      <w:bookmarkStart w:id="116" w:name="_Toc447653295"/>
       <w:r>
         <w:rPr>
           <w:rFonts w:hint="eastAsia"/>
@@ -8433,7 +8438,7 @@
         </w:rPr>
         <w:t>」</w:t>
       </w:r>
-      <w:bookmarkEnd w:id="115"/>
+      <w:bookmarkEnd w:id="116"/>
     </w:p>
     <w:p>
       <w:r>
@@ -8615,8 +8620,8 @@
       </w:r>
     </w:p>
     <w:p>
-      <w:bookmarkStart w:id="116" w:name="_Toc447653296"/>
-      <w:commentRangeStart w:id="117"/>
+      <w:bookmarkStart w:id="117" w:name="_Toc447653296"/>
+      <w:commentRangeStart w:id="118"/>
       <w:r>
         <w:rPr>
           <w:rFonts w:hint="eastAsia"/>
@@ -8624,14 +8629,14 @@
         <w:lastRenderedPageBreak/>
         <w:t>八云蓝</w:t>
       </w:r>
-      <w:commentRangeEnd w:id="117"/>
+      <w:commentRangeEnd w:id="118"/>
       <w:r>
         <w:rPr>
           <w:rStyle w:val="a9"/>
         </w:rPr>
-        <w:commentReference w:id="117"/>
-      </w:r>
-      <w:bookmarkEnd w:id="116"/>
+        <w:commentReference w:id="118"/>
+      </w:r>
+      <w:bookmarkEnd w:id="117"/>
       <w:r>
         <w:rPr>
           <w:rFonts w:hint="eastAsia"/>
@@ -8650,7 +8655,7 @@
     </w:p>
     <w:p/>
     <w:p>
-      <w:bookmarkStart w:id="118" w:name="_Toc447653297"/>
+      <w:bookmarkStart w:id="119" w:name="_Toc447653297"/>
       <w:r>
         <w:rPr>
           <w:rFonts w:hint="eastAsia"/>
@@ -8658,21 +8663,21 @@
         </w:rPr>
         <w:t>天赋：</w:t>
       </w:r>
-      <w:commentRangeStart w:id="119"/>
+      <w:commentRangeStart w:id="120"/>
       <w:r>
         <w:rPr>
           <w:rFonts w:hint="eastAsia"/>
         </w:rPr>
         <w:t>暗藏玄机的九尾</w:t>
       </w:r>
-      <w:commentRangeEnd w:id="119"/>
+      <w:commentRangeEnd w:id="120"/>
       <w:r>
         <w:rPr>
           <w:rStyle w:val="a9"/>
         </w:rPr>
-        <w:commentReference w:id="119"/>
-      </w:r>
-      <w:bookmarkEnd w:id="118"/>
+        <w:commentReference w:id="120"/>
+      </w:r>
+      <w:bookmarkEnd w:id="119"/>
     </w:p>
     <w:p>
       <w:r>
@@ -8720,7 +8725,7 @@
     </w:p>
     <w:p/>
     <w:p>
-      <w:bookmarkStart w:id="120" w:name="_Toc447653298"/>
+      <w:bookmarkStart w:id="121" w:name="_Toc447653298"/>
       <w:r>
         <w:rPr>
           <w:rFonts w:hint="eastAsia"/>
@@ -8748,7 +8753,7 @@
         </w:rPr>
         <w:t>式神「十二神将之宴」</w:t>
       </w:r>
-      <w:bookmarkEnd w:id="120"/>
+      <w:bookmarkEnd w:id="121"/>
     </w:p>
     <w:p>
       <w:r>
@@ -8820,7 +8825,7 @@
     </w:p>
     <w:p/>
     <w:p>
-      <w:bookmarkStart w:id="121" w:name="_Toc447653299"/>
+      <w:bookmarkStart w:id="122" w:name="_Toc447653299"/>
       <w:r>
         <w:rPr>
           <w:rFonts w:hint="eastAsia"/>
@@ -8841,7 +8846,7 @@
         </w:rPr>
         <w:t>：</w:t>
       </w:r>
-      <w:bookmarkEnd w:id="121"/>
+      <w:bookmarkEnd w:id="122"/>
       <w:r>
         <w:rPr>
           <w:rFonts w:hint="eastAsia"/>
@@ -9003,22 +9008,22 @@
     </w:p>
     <w:p/>
     <w:p>
-      <w:bookmarkStart w:id="122" w:name="_Toc447653301"/>
-      <w:commentRangeStart w:id="123"/>
+      <w:bookmarkStart w:id="123" w:name="_Toc447653301"/>
+      <w:commentRangeStart w:id="124"/>
       <w:r>
         <w:rPr>
           <w:rFonts w:hint="eastAsia"/>
         </w:rPr>
         <w:t>八云紫</w:t>
       </w:r>
-      <w:commentRangeEnd w:id="123"/>
+      <w:commentRangeEnd w:id="124"/>
       <w:r>
         <w:rPr>
           <w:rStyle w:val="a9"/>
         </w:rPr>
-        <w:commentReference w:id="123"/>
-      </w:r>
-      <w:bookmarkEnd w:id="122"/>
+        <w:commentReference w:id="124"/>
+      </w:r>
+      <w:bookmarkEnd w:id="123"/>
       <w:r>
         <w:rPr>
           <w:rFonts w:hint="eastAsia"/>
@@ -9039,7 +9044,7 @@
       </w:r>
     </w:p>
     <w:p>
-      <w:bookmarkStart w:id="124" w:name="_Toc447653302"/>
+      <w:bookmarkStart w:id="125" w:name="_Toc447653302"/>
       <w:r>
         <w:rPr>
           <w:rFonts w:hint="eastAsia"/>
@@ -9053,7 +9058,7 @@
         </w:rPr>
         <w:t>八云紫的神隐</w:t>
       </w:r>
-      <w:bookmarkEnd w:id="124"/>
+      <w:bookmarkEnd w:id="125"/>
     </w:p>
     <w:p>
       <w:r>
@@ -9065,7 +9070,7 @@
     </w:p>
     <w:p/>
     <w:p>
-      <w:bookmarkStart w:id="125" w:name="_Toc447653303"/>
+      <w:bookmarkStart w:id="126" w:name="_Toc447653303"/>
       <w:r>
         <w:rPr>
           <w:rFonts w:hint="eastAsia"/>
@@ -9087,11 +9092,11 @@
         </w:rPr>
         <w:t>：</w:t>
       </w:r>
-      <w:bookmarkEnd w:id="125"/>
+      <w:bookmarkEnd w:id="126"/>
     </w:p>
     <w:p/>
     <w:p>
-      <w:bookmarkStart w:id="126" w:name="_Toc447653304"/>
+      <w:bookmarkStart w:id="127" w:name="_Toc447653304"/>
       <w:r>
         <w:rPr>
           <w:rFonts w:hint="eastAsia"/>
@@ -9118,7 +9123,7 @@
         </w:rPr>
         <w:t>空饵「狂躁高速飞行体」→废线「废弃车站下车之旅」</w:t>
       </w:r>
-      <w:bookmarkEnd w:id="126"/>
+      <w:bookmarkEnd w:id="127"/>
     </w:p>
     <w:p>
       <w:r>
@@ -9329,8 +9334,8 @@
       </w:r>
     </w:p>
     <w:p>
-      <w:bookmarkStart w:id="127" w:name="_Toc447653306"/>
-      <w:commentRangeStart w:id="128"/>
+      <w:bookmarkStart w:id="128" w:name="_Toc447653306"/>
+      <w:commentRangeStart w:id="129"/>
       <w:r>
         <w:rPr>
           <w:rFonts w:hint="eastAsia"/>
@@ -9338,15 +9343,15 @@
         <w:lastRenderedPageBreak/>
         <w:t>伊吹萃香</w:t>
       </w:r>
-      <w:commentRangeEnd w:id="128"/>
+      <w:commentRangeEnd w:id="129"/>
       <w:r>
         <w:rPr>
           <w:rStyle w:val="a9"/>
           <w:rFonts w:asciiTheme="minorEastAsia" w:hAnsiTheme="minorEastAsia"/>
         </w:rPr>
-        <w:commentReference w:id="128"/>
-      </w:r>
-      <w:bookmarkEnd w:id="127"/>
+        <w:commentReference w:id="129"/>
+      </w:r>
+      <w:bookmarkEnd w:id="128"/>
       <w:r>
         <w:rPr>
           <w:rFonts w:hint="eastAsia"/>
@@ -9364,7 +9369,7 @@
       </w:r>
     </w:p>
     <w:p>
-      <w:bookmarkStart w:id="129" w:name="_Toc447653307"/>
+      <w:bookmarkStart w:id="130" w:name="_Toc447653307"/>
       <w:r>
         <w:rPr>
           <w:rFonts w:hint="eastAsia"/>
@@ -9390,7 +9395,7 @@
         </w:rPr>
         <w:t>」</w:t>
       </w:r>
-      <w:bookmarkEnd w:id="129"/>
+      <w:bookmarkEnd w:id="130"/>
     </w:p>
     <w:p>
       <w:r>
@@ -9443,7 +9448,7 @@
       </w:r>
     </w:p>
     <w:p>
-      <w:bookmarkStart w:id="130" w:name="_Toc447653308"/>
+      <w:bookmarkStart w:id="131" w:name="_Toc447653308"/>
       <w:r>
         <w:rPr>
           <w:rFonts w:hint="eastAsia"/>
@@ -9483,7 +9488,7 @@
         </w:rPr>
         <w:t>」</w:t>
       </w:r>
-      <w:bookmarkEnd w:id="130"/>
+      <w:bookmarkEnd w:id="131"/>
     </w:p>
     <w:p>
       <w:r>
@@ -9554,7 +9559,7 @@
       </w:r>
     </w:p>
     <w:p>
-      <w:bookmarkStart w:id="131" w:name="_Toc447653309"/>
+      <w:bookmarkStart w:id="132" w:name="_Toc447653309"/>
       <w:r>
         <w:rPr>
           <w:rFonts w:hint="eastAsia"/>
@@ -9593,7 +9598,7 @@
         </w:rPr>
         <w:t>」</w:t>
       </w:r>
-      <w:bookmarkEnd w:id="131"/>
+      <w:bookmarkEnd w:id="132"/>
     </w:p>
     <w:p>
       <w:r>
@@ -9658,7 +9663,7 @@
       </w:r>
     </w:p>
     <w:p>
-      <w:bookmarkStart w:id="132" w:name="_Toc447653310"/>
+      <w:bookmarkStart w:id="133" w:name="_Toc447653310"/>
       <w:r>
         <w:rPr>
           <w:rFonts w:hint="eastAsia"/>
@@ -9697,7 +9702,7 @@
         </w:rPr>
         <w:t>」</w:t>
       </w:r>
-      <w:bookmarkEnd w:id="132"/>
+      <w:bookmarkEnd w:id="133"/>
     </w:p>
     <w:p>
       <w:r>
@@ -9783,8 +9788,8 @@
       </w:r>
     </w:p>
     <w:p>
-      <w:bookmarkStart w:id="133" w:name="_Toc447653311"/>
-      <w:commentRangeStart w:id="134"/>
+      <w:bookmarkStart w:id="134" w:name="_Toc447653311"/>
+      <w:commentRangeStart w:id="135"/>
       <w:r>
         <w:rPr>
           <w:rFonts w:hint="eastAsia"/>
@@ -9792,15 +9797,15 @@
         <w:lastRenderedPageBreak/>
         <w:t>莉格露·奈特巴格</w:t>
       </w:r>
-      <w:commentRangeEnd w:id="134"/>
+      <w:commentRangeEnd w:id="135"/>
       <w:r>
         <w:rPr>
           <w:rStyle w:val="a9"/>
           <w:rFonts w:asciiTheme="minorEastAsia" w:hAnsiTheme="minorEastAsia"/>
         </w:rPr>
-        <w:commentReference w:id="134"/>
-      </w:r>
-      <w:bookmarkEnd w:id="133"/>
+        <w:commentReference w:id="135"/>
+      </w:r>
+      <w:bookmarkEnd w:id="134"/>
       <w:r>
         <w:rPr>
           <w:rFonts w:hint="eastAsia"/>
@@ -9818,7 +9823,7 @@
       </w:r>
     </w:p>
     <w:p>
-      <w:bookmarkStart w:id="135" w:name="_Toc447653312"/>
+      <w:bookmarkStart w:id="136" w:name="_Toc447653312"/>
       <w:r>
         <w:rPr>
           <w:rFonts w:hint="eastAsia"/>
@@ -9832,7 +9837,7 @@
         </w:rPr>
         <w:t>趋光号令</w:t>
       </w:r>
-      <w:bookmarkEnd w:id="135"/>
+      <w:bookmarkEnd w:id="136"/>
     </w:p>
     <w:p>
       <w:r>
@@ -9850,7 +9855,7 @@
     </w:p>
     <w:p/>
     <w:p>
-      <w:bookmarkStart w:id="136" w:name="_Toc447653313"/>
+      <w:bookmarkStart w:id="137" w:name="_Toc447653313"/>
       <w:r>
         <w:rPr>
           <w:rFonts w:hint="eastAsia"/>
@@ -9872,7 +9877,7 @@
         </w:rPr>
         <w:t>：</w:t>
       </w:r>
-      <w:bookmarkEnd w:id="136"/>
+      <w:bookmarkEnd w:id="137"/>
       <w:r>
         <w:rPr>
           <w:rFonts w:hint="eastAsia"/>
@@ -9902,7 +9907,7 @@
     </w:p>
     <w:p/>
     <w:p>
-      <w:bookmarkStart w:id="137" w:name="_Toc447653314"/>
+      <w:bookmarkStart w:id="138" w:name="_Toc447653314"/>
       <w:r>
         <w:rPr>
           <w:rFonts w:hint="eastAsia"/>
@@ -9923,7 +9928,7 @@
         </w:rPr>
         <w:t>：</w:t>
       </w:r>
-      <w:bookmarkEnd w:id="137"/>
+      <w:bookmarkEnd w:id="138"/>
       <w:r>
         <w:rPr>
           <w:rFonts w:hint="eastAsia"/>
@@ -9985,7 +9990,7 @@
       </w:r>
     </w:p>
     <w:p>
-      <w:bookmarkStart w:id="138" w:name="_Toc447653315"/>
+      <w:bookmarkStart w:id="139" w:name="_Toc447653315"/>
       <w:r>
         <w:rPr>
           <w:rFonts w:hint="eastAsia"/>
@@ -10006,7 +10011,7 @@
         </w:rPr>
         <w:t>灯符「荧光现象」</w:t>
       </w:r>
-      <w:bookmarkEnd w:id="138"/>
+      <w:bookmarkEnd w:id="139"/>
     </w:p>
     <w:p>
       <w:r>
@@ -10023,8 +10028,8 @@
       </w:r>
     </w:p>
     <w:p>
-      <w:bookmarkStart w:id="139" w:name="_Toc447653316"/>
-      <w:commentRangeStart w:id="140"/>
+      <w:bookmarkStart w:id="140" w:name="_Toc447653316"/>
+      <w:commentRangeStart w:id="141"/>
       <w:r>
         <w:rPr>
           <w:rFonts w:hint="eastAsia"/>
@@ -10032,15 +10037,15 @@
         <w:lastRenderedPageBreak/>
         <w:t>米斯蒂娅·萝蕾拉</w:t>
       </w:r>
-      <w:commentRangeEnd w:id="140"/>
+      <w:commentRangeEnd w:id="141"/>
       <w:r>
         <w:rPr>
           <w:rStyle w:val="a9"/>
           <w:rFonts w:asciiTheme="minorEastAsia" w:hAnsiTheme="minorEastAsia"/>
         </w:rPr>
-        <w:commentReference w:id="140"/>
-      </w:r>
-      <w:bookmarkEnd w:id="139"/>
+        <w:commentReference w:id="141"/>
+      </w:r>
+      <w:bookmarkEnd w:id="140"/>
       <w:r>
         <w:rPr>
           <w:rFonts w:hint="eastAsia"/>
@@ -10127,7 +10132,7 @@
     </w:p>
     <w:p/>
     <w:p>
-      <w:bookmarkStart w:id="141" w:name="_Toc447653317"/>
+      <w:bookmarkStart w:id="142" w:name="_Toc447653317"/>
       <w:r>
         <w:rPr>
           <w:rFonts w:hint="eastAsia"/>
@@ -10141,7 +10146,7 @@
         </w:rPr>
         <w:t>流星吟游诗</w:t>
       </w:r>
-      <w:bookmarkEnd w:id="141"/>
+      <w:bookmarkEnd w:id="142"/>
     </w:p>
     <w:p>
       <w:r>
@@ -10209,7 +10214,7 @@
     </w:p>
     <w:p/>
     <w:p>
-      <w:bookmarkStart w:id="142" w:name="_Toc447653318"/>
+      <w:bookmarkStart w:id="143" w:name="_Toc447653318"/>
       <w:r>
         <w:rPr>
           <w:rFonts w:hint="eastAsia"/>
@@ -10231,7 +10236,7 @@
         </w:rPr>
         <w:t>：</w:t>
       </w:r>
-      <w:bookmarkEnd w:id="142"/>
+      <w:bookmarkEnd w:id="143"/>
       <w:r>
         <w:rPr>
           <w:rFonts w:hint="eastAsia"/>
@@ -10305,7 +10310,7 @@
     </w:p>
     <w:p/>
     <w:p>
-      <w:bookmarkStart w:id="143" w:name="_Toc447653319"/>
+      <w:bookmarkStart w:id="144" w:name="_Toc447653319"/>
       <w:r>
         <w:rPr>
           <w:rFonts w:hint="eastAsia"/>
@@ -10332,7 +10337,7 @@
         </w:rPr>
         <w:t>慑魂「夜雀秘音」</w:t>
       </w:r>
-      <w:bookmarkEnd w:id="143"/>
+      <w:bookmarkEnd w:id="144"/>
     </w:p>
     <w:p>
       <w:r>
@@ -10412,7 +10417,7 @@
     </w:p>
     <w:p/>
     <w:p>
-      <w:bookmarkStart w:id="144" w:name="_Toc447653320"/>
+      <w:bookmarkStart w:id="145" w:name="_Toc447653320"/>
       <w:r>
         <w:rPr>
           <w:rFonts w:hint="eastAsia"/>
@@ -10433,7 +10438,7 @@
         </w:rPr>
         <w:t>「午夜的领唱者」</w:t>
       </w:r>
-      <w:bookmarkEnd w:id="144"/>
+      <w:bookmarkEnd w:id="145"/>
     </w:p>
     <w:p>
       <w:r>
@@ -10523,8 +10528,8 @@
       </w:r>
     </w:p>
     <w:p>
-      <w:bookmarkStart w:id="145" w:name="_Toc447653321"/>
-      <w:commentRangeStart w:id="146"/>
+      <w:bookmarkStart w:id="146" w:name="_Toc447653321"/>
+      <w:commentRangeStart w:id="147"/>
       <w:r>
         <w:rPr>
           <w:rFonts w:hint="eastAsia"/>
@@ -10533,15 +10538,15 @@
         <w:lastRenderedPageBreak/>
         <w:t>上白泽慧音</w:t>
       </w:r>
-      <w:commentRangeEnd w:id="146"/>
+      <w:commentRangeEnd w:id="147"/>
       <w:r>
         <w:rPr>
           <w:rStyle w:val="a9"/>
           <w:rFonts w:asciiTheme="minorEastAsia" w:hAnsiTheme="minorEastAsia"/>
         </w:rPr>
-        <w:commentReference w:id="146"/>
-      </w:r>
-      <w:bookmarkEnd w:id="145"/>
+        <w:commentReference w:id="147"/>
+      </w:r>
+      <w:bookmarkEnd w:id="146"/>
       <w:r>
         <w:rPr>
           <w:rFonts w:hint="eastAsia"/>
@@ -10573,7 +10578,7 @@
       </w:r>
     </w:p>
     <w:p>
-      <w:bookmarkStart w:id="147" w:name="_Toc447653322"/>
+      <w:bookmarkStart w:id="148" w:name="_Toc447653322"/>
       <w:r>
         <w:rPr>
           <w:rFonts w:hint="eastAsia"/>
@@ -10581,21 +10586,21 @@
         </w:rPr>
         <w:t>天赋：</w:t>
       </w:r>
-      <w:commentRangeStart w:id="148"/>
+      <w:commentRangeStart w:id="149"/>
       <w:r>
         <w:rPr>
           <w:rFonts w:hint="eastAsia"/>
         </w:rPr>
         <w:t>月下的白泽</w:t>
       </w:r>
-      <w:bookmarkEnd w:id="147"/>
-      <w:commentRangeEnd w:id="148"/>
+      <w:bookmarkEnd w:id="148"/>
+      <w:commentRangeEnd w:id="149"/>
       <w:r>
         <w:rPr>
           <w:rStyle w:val="a9"/>
           <w:rFonts w:asciiTheme="minorEastAsia" w:hAnsiTheme="minorEastAsia"/>
         </w:rPr>
-        <w:commentReference w:id="148"/>
+        <w:commentReference w:id="149"/>
       </w:r>
     </w:p>
     <w:p>
@@ -10632,7 +10637,7 @@
     </w:p>
     <w:p/>
     <w:p>
-      <w:bookmarkStart w:id="149" w:name="_Toc447653323"/>
+      <w:bookmarkStart w:id="150" w:name="_Toc447653323"/>
       <w:r>
         <w:rPr>
           <w:rFonts w:hint="eastAsia"/>
@@ -10654,7 +10659,7 @@
         </w:rPr>
         <w:t>：</w:t>
       </w:r>
-      <w:bookmarkEnd w:id="149"/>
+      <w:bookmarkEnd w:id="150"/>
       <w:r>
         <w:rPr>
           <w:rFonts w:hint="eastAsia"/>
@@ -10672,7 +10677,7 @@
     </w:p>
     <w:p/>
     <w:p>
-      <w:bookmarkStart w:id="150" w:name="_Toc447653324"/>
+      <w:bookmarkStart w:id="151" w:name="_Toc447653324"/>
       <w:r>
         <w:rPr>
           <w:rFonts w:hint="eastAsia"/>
@@ -10694,7 +10699,7 @@
         </w:rPr>
         <w:t>：</w:t>
       </w:r>
-      <w:bookmarkEnd w:id="150"/>
+      <w:bookmarkEnd w:id="151"/>
       <w:r>
         <w:rPr>
           <w:rFonts w:hint="eastAsia"/>
@@ -10779,20 +10784,20 @@
         </w:rPr>
         <w:t xml:space="preserve"> -</w:t>
       </w:r>
-      <w:commentRangeStart w:id="151"/>
+      <w:commentRangeStart w:id="152"/>
       <w:r>
         <w:rPr>
           <w:rFonts w:hint="eastAsia"/>
         </w:rPr>
         <w:t>未来史</w:t>
       </w:r>
-      <w:commentRangeEnd w:id="151"/>
+      <w:commentRangeEnd w:id="152"/>
       <w:r>
         <w:rPr>
           <w:rStyle w:val="a9"/>
           <w:rFonts w:asciiTheme="minorEastAsia" w:hAnsiTheme="minorEastAsia"/>
         </w:rPr>
-        <w:commentReference w:id="151"/>
+        <w:commentReference w:id="152"/>
       </w:r>
       <w:r>
         <w:rPr>
@@ -10811,7 +10816,7 @@
           <w:rStyle w:val="a9"/>
           <w:rFonts w:asciiTheme="minorEastAsia" w:hAnsiTheme="minorEastAsia"/>
         </w:rPr>
-        <w:commentReference w:id="152"/>
+        <w:commentReference w:id="153"/>
       </w:r>
     </w:p>
     <w:p>
@@ -11011,7 +11016,7 @@
     </w:p>
     <w:p/>
     <w:p>
-      <w:bookmarkStart w:id="153" w:name="_Toc447653325"/>
+      <w:bookmarkStart w:id="154" w:name="_Toc447653325"/>
       <w:r>
         <w:rPr>
           <w:rFonts w:hint="eastAsia"/>
@@ -11038,7 +11043,7 @@
         </w:rPr>
         <w:t>国符「三种神器之剑」</w:t>
       </w:r>
-      <w:bookmarkEnd w:id="153"/>
+      <w:bookmarkEnd w:id="154"/>
       <w:r>
         <w:rPr>
           <w:rFonts w:hint="eastAsia"/>
@@ -11302,7 +11307,7 @@
     </w:p>
     <w:p/>
     <w:p>
-      <w:bookmarkStart w:id="154" w:name="_Toc447653326"/>
+      <w:bookmarkStart w:id="155" w:name="_Toc447653326"/>
       <w:r>
         <w:rPr>
           <w:rFonts w:hint="eastAsia"/>
@@ -11377,10 +11382,10 @@
         <w:t>倍的弹幕攻击。</w:t>
       </w:r>
     </w:p>
-    <w:bookmarkEnd w:id="154"/>
+    <w:bookmarkEnd w:id="155"/>
     <w:p/>
     <w:p>
-      <w:bookmarkStart w:id="155" w:name="_Toc447653327"/>
+      <w:bookmarkStart w:id="156" w:name="_Toc447653327"/>
       <w:r>
         <w:rPr>
           <w:rFonts w:hint="eastAsia"/>
@@ -11402,7 +11407,7 @@
         </w:rPr>
         <w:t>：</w:t>
       </w:r>
-      <w:bookmarkEnd w:id="155"/>
+      <w:bookmarkEnd w:id="156"/>
       <w:r>
         <w:rPr>
           <w:rFonts w:hint="eastAsia"/>
@@ -11456,7 +11461,7 @@
     </w:p>
     <w:p/>
     <w:p>
-      <w:bookmarkStart w:id="156" w:name="_Toc447653328"/>
+      <w:bookmarkStart w:id="157" w:name="_Toc447653328"/>
       <w:r>
         <w:rPr>
           <w:rFonts w:hint="eastAsia"/>
@@ -11478,7 +11483,7 @@
         </w:rPr>
         <w:t>：</w:t>
       </w:r>
-      <w:bookmarkEnd w:id="156"/>
+      <w:bookmarkEnd w:id="157"/>
       <w:r>
         <w:rPr>
           <w:rFonts w:hint="eastAsia"/>
@@ -11549,8 +11554,8 @@
       </w:r>
     </w:p>
     <w:p>
-      <w:bookmarkStart w:id="157" w:name="_Toc447653329"/>
-      <w:commentRangeStart w:id="158"/>
+      <w:bookmarkStart w:id="158" w:name="_Toc447653329"/>
+      <w:commentRangeStart w:id="159"/>
       <w:r>
         <w:rPr>
           <w:rFonts w:hint="eastAsia"/>
@@ -11558,15 +11563,15 @@
         <w:lastRenderedPageBreak/>
         <w:t>因幡帝</w:t>
       </w:r>
-      <w:commentRangeEnd w:id="158"/>
+      <w:commentRangeEnd w:id="159"/>
       <w:r>
         <w:rPr>
           <w:rStyle w:val="a9"/>
           <w:rFonts w:asciiTheme="minorEastAsia" w:hAnsiTheme="minorEastAsia"/>
         </w:rPr>
-        <w:commentReference w:id="158"/>
-      </w:r>
-      <w:bookmarkEnd w:id="157"/>
+        <w:commentReference w:id="159"/>
+      </w:r>
+      <w:bookmarkEnd w:id="158"/>
       <w:r>
         <w:rPr>
           <w:rFonts w:hint="eastAsia"/>
@@ -11584,7 +11589,7 @@
       </w:r>
     </w:p>
     <w:p>
-      <w:bookmarkStart w:id="159" w:name="_Toc447653330"/>
+      <w:bookmarkStart w:id="160" w:name="_Toc447653330"/>
       <w:r>
         <w:rPr>
           <w:rFonts w:hint="eastAsia"/>
@@ -11598,7 +11603,7 @@
         </w:rPr>
         <w:t>幸运的白兔</w:t>
       </w:r>
-      <w:bookmarkEnd w:id="159"/>
+      <w:bookmarkEnd w:id="160"/>
     </w:p>
     <w:p>
       <w:r>
@@ -11634,7 +11639,7 @@
     </w:p>
     <w:p/>
     <w:p>
-      <w:bookmarkStart w:id="160" w:name="_Toc447653331"/>
+      <w:bookmarkStart w:id="161" w:name="_Toc447653331"/>
       <w:r>
         <w:rPr>
           <w:rFonts w:hint="eastAsia"/>
@@ -11662,7 +11667,7 @@
         </w:rPr>
         <w:t>兔符「因幡的硬币」</w:t>
       </w:r>
-      <w:bookmarkEnd w:id="160"/>
+      <w:bookmarkEnd w:id="161"/>
     </w:p>
     <w:p>
       <w:r>
@@ -11722,7 +11727,7 @@
     </w:p>
     <w:p/>
     <w:p>
-      <w:bookmarkStart w:id="161" w:name="_Toc447653332"/>
+      <w:bookmarkStart w:id="162" w:name="_Toc447653332"/>
       <w:r>
         <w:rPr>
           <w:rFonts w:hint="eastAsia"/>
@@ -11750,7 +11755,7 @@
         </w:rPr>
         <w:t>兔符「开运大纹」</w:t>
       </w:r>
-      <w:bookmarkEnd w:id="161"/>
+      <w:bookmarkEnd w:id="162"/>
     </w:p>
     <w:p>
       <w:r>
@@ -11786,7 +11791,7 @@
     </w:p>
     <w:p/>
     <w:p>
-      <w:bookmarkStart w:id="162" w:name="_Toc447653333"/>
+      <w:bookmarkStart w:id="163" w:name="_Toc447653333"/>
       <w:r>
         <w:rPr>
           <w:rFonts w:hint="eastAsia"/>
@@ -11807,7 +11812,7 @@
         </w:rPr>
         <w:t>「远古的骗术」</w:t>
       </w:r>
-      <w:bookmarkEnd w:id="162"/>
+      <w:bookmarkEnd w:id="163"/>
     </w:p>
     <w:p>
       <w:r>
@@ -11841,8 +11846,8 @@
       </w:r>
     </w:p>
     <w:p>
-      <w:bookmarkStart w:id="163" w:name="_Toc447653334"/>
-      <w:commentRangeStart w:id="164"/>
+      <w:bookmarkStart w:id="164" w:name="_Toc447653334"/>
+      <w:commentRangeStart w:id="165"/>
       <w:r>
         <w:rPr>
           <w:rFonts w:hint="eastAsia"/>
@@ -11850,15 +11855,15 @@
         <w:lastRenderedPageBreak/>
         <w:t>铃仙·优昙华院·因幡</w:t>
       </w:r>
-      <w:commentRangeEnd w:id="164"/>
+      <w:commentRangeEnd w:id="165"/>
       <w:r>
         <w:rPr>
           <w:rStyle w:val="a9"/>
           <w:rFonts w:asciiTheme="minorEastAsia" w:hAnsiTheme="minorEastAsia"/>
         </w:rPr>
-        <w:commentReference w:id="164"/>
-      </w:r>
-      <w:bookmarkEnd w:id="163"/>
+        <w:commentReference w:id="165"/>
+      </w:r>
+      <w:bookmarkEnd w:id="164"/>
       <w:r>
         <w:rPr>
           <w:rFonts w:hint="eastAsia"/>
@@ -11884,7 +11889,7 @@
       </w:r>
     </w:p>
     <w:p>
-      <w:bookmarkStart w:id="165" w:name="_Toc447653335"/>
+      <w:bookmarkStart w:id="166" w:name="_Toc447653335"/>
       <w:r>
         <w:rPr>
           <w:rFonts w:hint="eastAsia"/>
@@ -11910,7 +11915,7 @@
         </w:rPr>
         <w:t>）」</w:t>
       </w:r>
-      <w:bookmarkEnd w:id="165"/>
+      <w:bookmarkEnd w:id="166"/>
     </w:p>
     <w:p>
       <w:r>
@@ -11934,7 +11939,7 @@
     </w:p>
     <w:p/>
     <w:p>
-      <w:bookmarkStart w:id="166" w:name="_Toc447653336"/>
+      <w:bookmarkStart w:id="167" w:name="_Toc447653336"/>
       <w:r>
         <w:rPr>
           <w:rFonts w:hint="eastAsia"/>
@@ -11974,7 +11979,7 @@
         </w:rPr>
         <w:t>）」</w:t>
       </w:r>
-      <w:bookmarkEnd w:id="166"/>
+      <w:bookmarkEnd w:id="167"/>
     </w:p>
     <w:p>
       <w:r>
@@ -12019,7 +12024,7 @@
     </w:p>
     <w:p/>
     <w:p>
-      <w:bookmarkStart w:id="167" w:name="_Toc447653337"/>
+      <w:bookmarkStart w:id="168" w:name="_Toc447653337"/>
       <w:r>
         <w:rPr>
           <w:rFonts w:hint="eastAsia"/>
@@ -12041,7 +12046,7 @@
         </w:rPr>
         <w:t>：</w:t>
       </w:r>
-      <w:bookmarkEnd w:id="167"/>
+      <w:bookmarkEnd w:id="168"/>
       <w:r>
         <w:rPr>
           <w:rFonts w:hint="eastAsia"/>
@@ -12107,7 +12112,7 @@
     </w:p>
     <w:p/>
     <w:p>
-      <w:bookmarkStart w:id="168" w:name="_Toc447653338"/>
+      <w:bookmarkStart w:id="169" w:name="_Toc447653338"/>
       <w:r>
         <w:rPr>
           <w:rFonts w:hint="eastAsia"/>
@@ -12140,7 +12145,7 @@
         </w:rPr>
         <w:t>）」</w:t>
       </w:r>
-      <w:bookmarkEnd w:id="168"/>
+      <w:bookmarkEnd w:id="169"/>
     </w:p>
     <w:p>
       <w:r>
@@ -12169,8 +12174,8 @@
       </w:r>
     </w:p>
     <w:p>
-      <w:bookmarkStart w:id="169" w:name="_Toc447653339"/>
-      <w:commentRangeStart w:id="170"/>
+      <w:bookmarkStart w:id="170" w:name="_Toc447653339"/>
+      <w:commentRangeStart w:id="171"/>
       <w:r>
         <w:rPr>
           <w:rFonts w:hint="eastAsia"/>
@@ -12178,15 +12183,15 @@
         <w:lastRenderedPageBreak/>
         <w:t>八意永琳</w:t>
       </w:r>
-      <w:commentRangeEnd w:id="170"/>
+      <w:commentRangeEnd w:id="171"/>
       <w:r>
         <w:rPr>
           <w:rStyle w:val="a9"/>
           <w:rFonts w:asciiTheme="minorEastAsia" w:hAnsiTheme="minorEastAsia"/>
         </w:rPr>
-        <w:commentReference w:id="170"/>
-      </w:r>
-      <w:bookmarkEnd w:id="169"/>
+        <w:commentReference w:id="171"/>
+      </w:r>
+      <w:bookmarkEnd w:id="170"/>
       <w:r>
         <w:rPr>
           <w:rFonts w:hint="eastAsia"/>
@@ -12212,7 +12217,7 @@
       </w:r>
     </w:p>
     <w:p>
-      <w:bookmarkStart w:id="171" w:name="_Toc447653340"/>
+      <w:bookmarkStart w:id="172" w:name="_Toc447653340"/>
       <w:r>
         <w:rPr>
           <w:rFonts w:hint="eastAsia"/>
@@ -12220,7 +12225,7 @@
         </w:rPr>
         <w:t>天赋：</w:t>
       </w:r>
-      <w:bookmarkEnd w:id="171"/>
+      <w:bookmarkEnd w:id="172"/>
     </w:p>
     <w:p>
       <w:r>
@@ -12240,7 +12245,7 @@
     </w:p>
     <w:p/>
     <w:p>
-      <w:bookmarkStart w:id="172" w:name="_Toc447653341"/>
+      <w:bookmarkStart w:id="173" w:name="_Toc447653341"/>
       <w:r>
         <w:rPr>
           <w:rFonts w:hint="eastAsia"/>
@@ -12262,11 +12267,11 @@
         </w:rPr>
         <w:t>：</w:t>
       </w:r>
-      <w:bookmarkEnd w:id="172"/>
+      <w:bookmarkEnd w:id="173"/>
     </w:p>
     <w:p/>
     <w:p>
-      <w:bookmarkStart w:id="173" w:name="_Toc447653342"/>
+      <w:bookmarkStart w:id="174" w:name="_Toc447653342"/>
       <w:r>
         <w:rPr>
           <w:rFonts w:hint="eastAsia"/>
@@ -12288,7 +12293,7 @@
         </w:rPr>
         <w:t>：</w:t>
       </w:r>
-      <w:bookmarkEnd w:id="173"/>
+      <w:bookmarkEnd w:id="174"/>
       <w:r>
         <w:t>药符</w:t>
       </w:r>
@@ -12375,7 +12380,7 @@
     </w:p>
     <w:p/>
     <w:p>
-      <w:bookmarkStart w:id="174" w:name="_Toc447653343"/>
+      <w:bookmarkStart w:id="175" w:name="_Toc447653343"/>
       <w:r>
         <w:rPr>
           <w:rFonts w:hint="eastAsia"/>
@@ -12405,7 +12410,7 @@
         </w:rPr>
         <w:t>」</w:t>
       </w:r>
-      <w:bookmarkEnd w:id="174"/>
+      <w:bookmarkEnd w:id="175"/>
     </w:p>
     <w:p>
       <w:r>
@@ -12467,8 +12472,8 @@
       </w:r>
     </w:p>
     <w:p>
-      <w:bookmarkStart w:id="175" w:name="_Toc447653344"/>
-      <w:commentRangeStart w:id="176"/>
+      <w:bookmarkStart w:id="176" w:name="_Toc447653344"/>
+      <w:commentRangeStart w:id="177"/>
       <w:r>
         <w:rPr>
           <w:rFonts w:hint="eastAsia"/>
@@ -12476,15 +12481,15 @@
         <w:lastRenderedPageBreak/>
         <w:t>蓬莱山辉夜</w:t>
       </w:r>
-      <w:commentRangeEnd w:id="176"/>
+      <w:commentRangeEnd w:id="177"/>
       <w:r>
         <w:rPr>
           <w:rStyle w:val="a9"/>
           <w:rFonts w:asciiTheme="minorEastAsia" w:hAnsiTheme="minorEastAsia"/>
         </w:rPr>
-        <w:commentReference w:id="176"/>
-      </w:r>
-      <w:bookmarkEnd w:id="175"/>
+        <w:commentReference w:id="177"/>
+      </w:r>
+      <w:bookmarkEnd w:id="176"/>
       <w:r>
         <w:rPr>
           <w:rFonts w:hint="eastAsia"/>
@@ -12507,7 +12512,7 @@
           <w:highlight w:val="cyan"/>
         </w:rPr>
       </w:pPr>
-      <w:bookmarkStart w:id="177" w:name="_Toc447653345"/>
+      <w:bookmarkStart w:id="178" w:name="_Toc447653345"/>
     </w:p>
     <w:p>
       <w:r>
@@ -12517,7 +12522,7 @@
         </w:rPr>
         <w:t>天赋：</w:t>
       </w:r>
-      <w:bookmarkEnd w:id="177"/>
+      <w:bookmarkEnd w:id="178"/>
       <w:r>
         <w:rPr>
           <w:rFonts w:hint="eastAsia"/>
@@ -12656,7 +12661,7 @@
     </w:p>
     <w:p/>
     <w:p>
-      <w:bookmarkStart w:id="178" w:name="_Toc447653346"/>
+      <w:bookmarkStart w:id="179" w:name="_Toc447653346"/>
       <w:r>
         <w:rPr>
           <w:rFonts w:hint="eastAsia"/>
@@ -12678,7 +12683,7 @@
         </w:rPr>
         <w:t>：</w:t>
       </w:r>
-      <w:bookmarkEnd w:id="178"/>
+      <w:bookmarkEnd w:id="179"/>
       <w:r>
         <w:rPr>
           <w:rFonts w:hint="eastAsia"/>
@@ -12810,7 +12815,7 @@
     </w:p>
     <w:p/>
     <w:p>
-      <w:bookmarkStart w:id="179" w:name="_Toc447653347"/>
+      <w:bookmarkStart w:id="180" w:name="_Toc447653347"/>
       <w:r>
         <w:rPr>
           <w:rFonts w:hint="eastAsia"/>
@@ -12832,7 +12837,7 @@
         </w:rPr>
         <w:t>：</w:t>
       </w:r>
-      <w:bookmarkEnd w:id="179"/>
+      <w:bookmarkEnd w:id="180"/>
       <w:r>
         <w:rPr>
           <w:rFonts w:hint="eastAsia"/>
@@ -12886,7 +12891,7 @@
     </w:p>
     <w:p/>
     <w:p>
-      <w:bookmarkStart w:id="180" w:name="_Toc447653348"/>
+      <w:bookmarkStart w:id="181" w:name="_Toc447653348"/>
       <w:r>
         <w:rPr>
           <w:rFonts w:hint="eastAsia"/>
@@ -12901,7 +12906,7 @@
         </w:rPr>
         <w:t>：</w:t>
       </w:r>
-      <w:bookmarkEnd w:id="180"/>
+      <w:bookmarkEnd w:id="181"/>
       <w:r>
         <w:rPr>
           <w:rFonts w:hint="eastAsia"/>
@@ -13041,8 +13046,8 @@
       </w:r>
     </w:p>
     <w:p>
-      <w:bookmarkStart w:id="181" w:name="_Toc447653349"/>
-      <w:commentRangeStart w:id="182"/>
+      <w:bookmarkStart w:id="182" w:name="_Toc447653349"/>
+      <w:commentRangeStart w:id="183"/>
       <w:r>
         <w:rPr>
           <w:rFonts w:hint="eastAsia"/>
@@ -13050,15 +13055,15 @@
         <w:lastRenderedPageBreak/>
         <w:t>藤原妹红</w:t>
       </w:r>
-      <w:commentRangeEnd w:id="182"/>
+      <w:commentRangeEnd w:id="183"/>
       <w:r>
         <w:rPr>
           <w:rStyle w:val="a9"/>
           <w:rFonts w:asciiTheme="minorEastAsia" w:hAnsiTheme="minorEastAsia"/>
         </w:rPr>
-        <w:commentReference w:id="182"/>
-      </w:r>
-      <w:bookmarkEnd w:id="181"/>
+        <w:commentReference w:id="183"/>
+      </w:r>
+      <w:bookmarkEnd w:id="182"/>
       <w:r>
         <w:rPr>
           <w:rFonts w:hint="eastAsia"/>
@@ -13076,7 +13081,7 @@
       </w:r>
     </w:p>
     <w:p>
-      <w:bookmarkStart w:id="183" w:name="_Toc447653350"/>
+      <w:bookmarkStart w:id="184" w:name="_Toc447653350"/>
       <w:r>
         <w:rPr>
           <w:rFonts w:hint="eastAsia"/>
@@ -13102,7 +13107,7 @@
         </w:rPr>
         <w:t>」</w:t>
       </w:r>
-      <w:bookmarkEnd w:id="183"/>
+      <w:bookmarkEnd w:id="184"/>
     </w:p>
     <w:p>
       <w:r>
@@ -13126,7 +13131,7 @@
     </w:p>
     <w:p/>
     <w:p>
-      <w:bookmarkStart w:id="184" w:name="_Toc447653351"/>
+      <w:bookmarkStart w:id="185" w:name="_Toc447653351"/>
       <w:r>
         <w:rPr>
           <w:rFonts w:hint="eastAsia"/>
@@ -13181,7 +13186,7 @@
         </w:rPr>
         <w:t>」</w:t>
       </w:r>
-      <w:bookmarkEnd w:id="184"/>
+      <w:bookmarkEnd w:id="185"/>
     </w:p>
     <w:p>
       <w:r>
@@ -13229,7 +13234,7 @@
     </w:p>
     <w:p/>
     <w:p>
-      <w:bookmarkStart w:id="185" w:name="_Toc447653352"/>
+      <w:bookmarkStart w:id="186" w:name="_Toc447653352"/>
       <w:r>
         <w:rPr>
           <w:rFonts w:hint="eastAsia"/>
@@ -13257,7 +13262,7 @@
         </w:rPr>
         <w:t>焰符「自灭火焰大旋风」</w:t>
       </w:r>
-      <w:bookmarkEnd w:id="185"/>
+      <w:bookmarkEnd w:id="186"/>
     </w:p>
     <w:p>
       <w:r>
@@ -13305,7 +13310,7 @@
     </w:p>
     <w:p/>
     <w:p>
-      <w:bookmarkStart w:id="186" w:name="_Toc447653353"/>
+      <w:bookmarkStart w:id="187" w:name="_Toc447653353"/>
       <w:r>
         <w:rPr>
           <w:rFonts w:hint="eastAsia"/>
@@ -13326,7 +13331,7 @@
         </w:rPr>
         <w:t>惜命「不死之身的舍身击」</w:t>
       </w:r>
-      <w:bookmarkEnd w:id="186"/>
+      <w:bookmarkEnd w:id="187"/>
     </w:p>
     <w:p>
       <w:r>
@@ -13398,8 +13403,6 @@
         <w:widowControl/>
         <w:jc w:val="left"/>
       </w:pPr>
-      <w:bookmarkStart w:id="187" w:name="_GoBack"/>
-      <w:bookmarkEnd w:id="187"/>
     </w:p>
     <w:sectPr>
       <w:pgSz w:w="11906" w:h="16838"/>
@@ -13929,7 +13932,7 @@
       </w:r>
     </w:p>
   </w:comment>
-  <w:comment w:id="90" w:author="qity" w:date="2016-05-08T23:40:00Z" w:initials="q">
+  <w:comment w:id="91" w:author="qity" w:date="2016-05-08T23:40:00Z" w:initials="q">
     <w:p>
       <w:pPr>
         <w:pStyle w:val="aa"/>
@@ -13954,7 +13957,7 @@
       </w:r>
     </w:p>
   </w:comment>
-  <w:comment w:id="97" w:author="qity" w:date="2016-05-08T23:40:00Z" w:initials="q">
+  <w:comment w:id="98" w:author="qity" w:date="2016-05-08T23:40:00Z" w:initials="q">
     <w:p>
       <w:pPr>
         <w:pStyle w:val="aa"/>
@@ -13979,7 +13982,7 @@
       </w:r>
     </w:p>
   </w:comment>
-  <w:comment w:id="105" w:author="qity" w:date="2016-05-08T23:54:00Z" w:initials="q">
+  <w:comment w:id="106" w:author="qity" w:date="2016-05-08T23:54:00Z" w:initials="q">
     <w:p>
       <w:pPr>
         <w:pStyle w:val="aa"/>
@@ -14004,7 +14007,7 @@
       </w:r>
     </w:p>
   </w:comment>
-  <w:comment w:id="111" w:author="qity" w:date="2016-05-08T23:48:00Z" w:initials="q">
+  <w:comment w:id="112" w:author="qity" w:date="2016-05-08T23:48:00Z" w:initials="q">
     <w:p>
       <w:pPr>
         <w:pStyle w:val="aa"/>
@@ -14029,7 +14032,7 @@
       </w:r>
     </w:p>
   </w:comment>
-  <w:comment w:id="117" w:author="qity" w:date="2016-05-08T23:48:00Z" w:initials="q">
+  <w:comment w:id="118" w:author="qity" w:date="2016-05-08T23:48:00Z" w:initials="q">
     <w:p>
       <w:pPr>
         <w:pStyle w:val="aa"/>
@@ -14054,7 +14057,7 @@
       </w:r>
     </w:p>
   </w:comment>
-  <w:comment w:id="119" w:author="qity" w:date="2016-05-08T23:48:00Z" w:initials="q">
+  <w:comment w:id="120" w:author="qity" w:date="2016-05-08T23:48:00Z" w:initials="q">
     <w:p>
       <w:pPr>
         <w:pStyle w:val="aa"/>
@@ -14085,7 +14088,7 @@
       </w:r>
     </w:p>
   </w:comment>
-  <w:comment w:id="123" w:author="qity" w:date="2016-05-08T23:48:00Z" w:initials="q">
+  <w:comment w:id="124" w:author="qity" w:date="2016-05-08T23:48:00Z" w:initials="q">
     <w:p>
       <w:pPr>
         <w:pStyle w:val="aa"/>
@@ -14110,7 +14113,7 @@
       </w:r>
     </w:p>
   </w:comment>
-  <w:comment w:id="128" w:author="qity" w:date="2016-05-21T11:42:00Z" w:initials="q">
+  <w:comment w:id="129" w:author="qity" w:date="2016-05-21T11:42:00Z" w:initials="q">
     <w:p>
       <w:pPr>
         <w:pStyle w:val="aa"/>
@@ -14135,7 +14138,7 @@
       </w:r>
     </w:p>
   </w:comment>
-  <w:comment w:id="134" w:author="qity" w:date="2016-05-21T11:42:00Z" w:initials="q">
+  <w:comment w:id="135" w:author="qity" w:date="2016-05-21T11:42:00Z" w:initials="q">
     <w:p>
       <w:pPr>
         <w:pStyle w:val="aa"/>
@@ -14160,7 +14163,7 @@
       </w:r>
     </w:p>
   </w:comment>
-  <w:comment w:id="140" w:author="qity" w:date="2016-05-21T11:42:00Z" w:initials="q">
+  <w:comment w:id="141" w:author="qity" w:date="2016-05-21T11:42:00Z" w:initials="q">
     <w:p>
       <w:pPr>
         <w:pStyle w:val="aa"/>
@@ -14185,7 +14188,7 @@
       </w:r>
     </w:p>
   </w:comment>
-  <w:comment w:id="146" w:author="qity" w:date="2016-05-21T11:42:00Z" w:initials="q">
+  <w:comment w:id="147" w:author="qity" w:date="2016-05-21T11:42:00Z" w:initials="q">
     <w:p>
       <w:pPr>
         <w:pStyle w:val="aa"/>
@@ -14204,7 +14207,7 @@
       </w:r>
     </w:p>
   </w:comment>
-  <w:comment w:id="148" w:author="qity" w:date="2016-05-21T11:42:00Z" w:initials="q">
+  <w:comment w:id="149" w:author="qity" w:date="2016-05-21T11:42:00Z" w:initials="q">
     <w:p>
       <w:r>
         <w:rPr>
@@ -14217,60 +14220,14 @@
           <w:rFonts w:hint="eastAsia"/>
         </w:rPr>
         <w:t>符卡名：来自影狼道中符</w:t>
-      </w:r>
-    </w:p>
-  </w:comment>
-  <w:comment w:id="151" w:author="qity" w:date="2016-05-21T11:42:00Z" w:initials="q">
-    <w:p>
-      <w:pPr>
-        <w:pStyle w:val="aa"/>
-      </w:pPr>
-      <w:r>
-        <w:rPr>
-          <w:rStyle w:val="a9"/>
-        </w:rPr>
-        <w:annotationRef/>
-      </w:r>
-      <w:r>
-        <w:rPr>
-          <w:rFonts w:hint="eastAsia"/>
-        </w:rPr>
-        <w:t>4</w:t>
-      </w:r>
-      <w:r>
-        <w:rPr>
-          <w:rFonts w:hint="eastAsia"/>
-        </w:rPr>
-        <w:t>个史大概分别代表黑历史，旧三作，灵击作</w:t>
-      </w:r>
-      <w:r>
-        <w:rPr>
-          <w:rFonts w:hint="eastAsia"/>
-        </w:rPr>
-        <w:t>+</w:t>
-      </w:r>
-      <w:r>
-        <w:rPr>
-          <w:rFonts w:hint="eastAsia"/>
-        </w:rPr>
-        <w:t>宗教战争到心绮楼，深秘录</w:t>
-      </w:r>
-      <w:r>
-        <w:rPr>
-          <w:rFonts w:hint="eastAsia"/>
-        </w:rPr>
-        <w:t>+</w:t>
-      </w:r>
-      <w:r>
-        <w:rPr>
-          <w:rFonts w:hint="eastAsia"/>
-        </w:rPr>
-        <w:t>绀珠传或者直接代表以后的新作</w:t>
       </w:r>
     </w:p>
   </w:comment>
   <w:comment w:id="152" w:author="qity" w:date="2016-05-21T11:42:00Z" w:initials="q">
     <w:p>
+      <w:pPr>
+        <w:pStyle w:val="aa"/>
+      </w:pPr>
       <w:r>
         <w:rPr>
           <w:rStyle w:val="a9"/>
@@ -14281,6 +14238,52 @@
         <w:rPr>
           <w:rFonts w:hint="eastAsia"/>
         </w:rPr>
+        <w:t>4</w:t>
+      </w:r>
+      <w:r>
+        <w:rPr>
+          <w:rFonts w:hint="eastAsia"/>
+        </w:rPr>
+        <w:t>个史大概分别代表黑历史，旧三作，灵击作</w:t>
+      </w:r>
+      <w:r>
+        <w:rPr>
+          <w:rFonts w:hint="eastAsia"/>
+        </w:rPr>
+        <w:t>+</w:t>
+      </w:r>
+      <w:r>
+        <w:rPr>
+          <w:rFonts w:hint="eastAsia"/>
+        </w:rPr>
+        <w:t>宗教战争到心绮楼，深秘录</w:t>
+      </w:r>
+      <w:r>
+        <w:rPr>
+          <w:rFonts w:hint="eastAsia"/>
+        </w:rPr>
+        <w:t>+</w:t>
+      </w:r>
+      <w:r>
+        <w:rPr>
+          <w:rFonts w:hint="eastAsia"/>
+        </w:rPr>
+        <w:t>绀珠传或者直接代表以后的新作</w:t>
+      </w:r>
+    </w:p>
+  </w:comment>
+  <w:comment w:id="153" w:author="qity" w:date="2016-05-21T11:42:00Z" w:initials="q">
+    <w:p>
+      <w:r>
+        <w:rPr>
+          <w:rStyle w:val="a9"/>
+        </w:rPr>
+        <w:annotationRef/>
+      </w:r>
+      <w:r>
+        <w:rPr>
+          <w:rFonts w:hint="eastAsia"/>
+        </w:rPr>
         <w:t>新史旧史，</w:t>
       </w:r>
       <w:r>
@@ -14297,7 +14300,7 @@
       </w:r>
     </w:p>
   </w:comment>
-  <w:comment w:id="158" w:author="qity" w:date="2016-05-21T11:42:00Z" w:initials="q">
+  <w:comment w:id="159" w:author="qity" w:date="2016-05-21T11:42:00Z" w:initials="q">
     <w:p>
       <w:pPr>
         <w:pStyle w:val="aa"/>
@@ -14322,7 +14325,7 @@
       </w:r>
     </w:p>
   </w:comment>
-  <w:comment w:id="164" w:author="qity" w:date="2016-05-21T11:42:00Z" w:initials="q">
+  <w:comment w:id="165" w:author="qity" w:date="2016-05-21T11:42:00Z" w:initials="q">
     <w:p>
       <w:pPr>
         <w:pStyle w:val="aa"/>
@@ -14344,7 +14347,7 @@
       </w:r>
     </w:p>
   </w:comment>
-  <w:comment w:id="170" w:author="qity" w:date="2016-05-21T11:42:00Z" w:initials="q">
+  <w:comment w:id="171" w:author="qity" w:date="2016-05-21T11:42:00Z" w:initials="q">
     <w:p>
       <w:pPr>
         <w:pStyle w:val="aa"/>
@@ -14378,7 +14381,7 @@
       </w:r>
     </w:p>
   </w:comment>
-  <w:comment w:id="176" w:author="qity" w:date="2016-05-21T11:42:00Z" w:initials="q">
+  <w:comment w:id="177" w:author="qity" w:date="2016-05-21T11:42:00Z" w:initials="q">
     <w:p>
       <w:pPr>
         <w:pStyle w:val="aa"/>
@@ -14397,7 +14400,7 @@
       </w:r>
     </w:p>
   </w:comment>
-  <w:comment w:id="182" w:author="qity" w:date="2016-05-21T11:42:00Z" w:initials="q">
+  <w:comment w:id="183" w:author="qity" w:date="2016-05-21T11:42:00Z" w:initials="q">
     <w:p>
       <w:pPr>
         <w:pStyle w:val="aa"/>
@@ -15542,7 +15545,7 @@
 </file>
 
 <file path=customXml/itemProps1.xml><?xml version="1.0" encoding="utf-8"?>
-<ds:datastoreItem xmlns:ds="http://schemas.openxmlformats.org/officeDocument/2006/customXml" ds:itemID="{E41861EE-613E-4759-8ED6-125E71F2266E}">
+<ds:datastoreItem xmlns:ds="http://schemas.openxmlformats.org/officeDocument/2006/customXml" ds:itemID="{D91EC1AA-0F66-4CC4-BB13-49E9FA22C307}">
   <ds:schemaRefs>
     <ds:schemaRef ds:uri="http://schemas.openxmlformats.org/officeDocument/2006/bibliography"/>
   </ds:schemaRefs>

--- a/jlq_MBE_BattleSimulation/bin/Release/幻想镜灵桥-技能设计ver2.0.docx
+++ b/jlq_MBE_BattleSimulation/bin/Release/幻想镜灵桥-技能设计ver2.0.docx
@@ -6663,286 +6663,284 @@
         </w:rPr>
         <w:t>：</w:t>
       </w:r>
-      <w:bookmarkStart w:id="86" w:name="_GoBack"/>
+      <w:r>
+        <w:rPr>
+          <w:rFonts w:hint="eastAsia"/>
+        </w:rPr>
+        <w:t>冥管「灵之</w:t>
+      </w:r>
+      <w:r>
+        <w:rPr>
+          <w:rFonts w:hint="eastAsia"/>
+        </w:rPr>
+        <w:t>Clifford</w:t>
+      </w:r>
+      <w:r>
+        <w:rPr>
+          <w:rFonts w:hint="eastAsia"/>
+        </w:rPr>
+        <w:t>」</w:t>
+      </w:r>
+      <w:bookmarkEnd w:id="85"/>
+    </w:p>
+    <w:p>
+      <w:r>
+        <w:rPr>
+          <w:rFonts w:hint="eastAsia"/>
+        </w:rPr>
+        <w:t>对</w:t>
+      </w:r>
+      <w:r>
+        <w:t>8</w:t>
+      </w:r>
+      <w:r>
+        <w:rPr>
+          <w:rFonts w:hint="eastAsia"/>
+        </w:rPr>
+        <w:t>选</w:t>
+      </w:r>
+      <w:r>
+        <w:t>1</w:t>
+      </w:r>
+      <w:r>
+        <w:rPr>
+          <w:rFonts w:hint="eastAsia"/>
+        </w:rPr>
+        <w:t>的一条直线上的第一个目标造成随距离递减的伤害。</w:t>
+      </w:r>
+      <w:r>
+        <w:t>1.5</w:t>
+      </w:r>
+      <w:r>
+        <w:rPr>
+          <w:rFonts w:hint="eastAsia"/>
+        </w:rPr>
+        <w:t>：</w:t>
+      </w:r>
+      <w:r>
+        <w:t>1</w:t>
+      </w:r>
+      <w:r>
+        <w:rPr>
+          <w:rFonts w:hint="eastAsia"/>
+        </w:rPr>
+        <w:t>格</w:t>
+      </w:r>
+      <w:r>
+        <w:rPr>
+          <w:rFonts w:ascii="Cambria Math" w:hAnsi="Cambria Math" w:cs="Cambria Math"/>
+        </w:rPr>
+        <w:t>∼</w:t>
+      </w:r>
+      <w:r>
+        <w:t xml:space="preserve"> </w:t>
+      </w:r>
+      <w:r>
+        <w:t>0.8</w:t>
+      </w:r>
+      <w:r>
+        <w:rPr>
+          <w:rFonts w:hint="eastAsia"/>
+        </w:rPr>
+        <w:t>：</w:t>
+      </w:r>
+      <w:r>
+        <w:t>8</w:t>
+      </w:r>
+      <w:r>
+        <w:rPr>
+          <w:rFonts w:hint="eastAsia"/>
+        </w:rPr>
+        <w:t>格，对角线上一步算一格。</w:t>
+      </w:r>
+    </w:p>
+    <w:p/>
+    <w:p>
+      <w:bookmarkStart w:id="86" w:name="_Toc447653274"/>
+      <w:r>
+        <w:rPr>
+          <w:rFonts w:hint="eastAsia"/>
+          <w:highlight w:val="red"/>
+        </w:rPr>
+        <w:t>符卡</w:t>
+      </w:r>
+      <w:r>
+        <w:rPr>
+          <w:highlight w:val="red"/>
+        </w:rPr>
+        <w:t>2</w:t>
+      </w:r>
+      <w:r>
+        <w:rPr>
+          <w:rFonts w:hint="eastAsia"/>
+          <w:highlight w:val="red"/>
+        </w:rPr>
+        <w:t>：</w:t>
+      </w:r>
+      <w:r>
+        <w:rPr>
+          <w:rFonts w:hint="eastAsia"/>
+        </w:rPr>
+        <w:t>管乐「</w:t>
+      </w:r>
+      <w:r>
+        <w:rPr>
+          <w:rFonts w:hint="eastAsia"/>
+        </w:rPr>
+        <w:t>Maurice Andr</w:t>
+      </w:r>
+      <w:r>
+        <w:rPr>
+          <w:rFonts w:hint="eastAsia"/>
+        </w:rPr>
+        <w:t>é」</w:t>
+      </w:r>
       <w:bookmarkEnd w:id="86"/>
-      <w:r>
-        <w:rPr>
-          <w:rFonts w:hint="eastAsia"/>
-        </w:rPr>
-        <w:t>冥管「灵之</w:t>
-      </w:r>
-      <w:r>
-        <w:rPr>
-          <w:rFonts w:hint="eastAsia"/>
-        </w:rPr>
-        <w:t>Clifford</w:t>
-      </w:r>
-      <w:r>
-        <w:rPr>
-          <w:rFonts w:hint="eastAsia"/>
-        </w:rPr>
-        <w:t>」</w:t>
-      </w:r>
-      <w:bookmarkEnd w:id="85"/>
-    </w:p>
-    <w:p>
-      <w:r>
-        <w:rPr>
-          <w:rFonts w:hint="eastAsia"/>
-        </w:rPr>
-        <w:t>对</w:t>
-      </w:r>
-      <w:r>
-        <w:t>8</w:t>
-      </w:r>
-      <w:r>
-        <w:rPr>
-          <w:rFonts w:hint="eastAsia"/>
-        </w:rPr>
-        <w:t>选</w:t>
-      </w:r>
-      <w:r>
-        <w:t>1</w:t>
-      </w:r>
-      <w:r>
-        <w:rPr>
-          <w:rFonts w:hint="eastAsia"/>
-        </w:rPr>
-        <w:t>的一条直线上的第一个目标造成随距离递减的伤害。</w:t>
-      </w:r>
-      <w:r>
-        <w:t>1.5</w:t>
-      </w:r>
-      <w:r>
-        <w:rPr>
-          <w:rFonts w:hint="eastAsia"/>
+    </w:p>
+    <w:p>
+      <w:r>
+        <w:rPr>
+          <w:rFonts w:hint="eastAsia"/>
+        </w:rPr>
+        <w:t>选择全屏</w:t>
+      </w:r>
+      <w:r>
+        <w:rPr>
+          <w:rFonts w:hint="eastAsia"/>
+        </w:rPr>
+        <w:t>2</w:t>
+      </w:r>
+      <w:r>
+        <w:rPr>
+          <w:rFonts w:hint="eastAsia"/>
+        </w:rPr>
+        <w:t>个点，每个点周围</w:t>
+      </w:r>
+      <w:r>
+        <w:rPr>
+          <w:rFonts w:hint="eastAsia"/>
+        </w:rPr>
+        <w:t>2</w:t>
+      </w:r>
+      <w:r>
+        <w:rPr>
+          <w:rFonts w:hint="eastAsia"/>
+        </w:rPr>
+        <w:t>格内所有敌方单位命中下降</w:t>
+      </w:r>
+      <w:r>
+        <w:rPr>
+          <w:rFonts w:hint="eastAsia"/>
+        </w:rPr>
+        <w:t>10%</w:t>
+      </w:r>
+      <w:r>
+        <w:rPr>
+          <w:rFonts w:hint="eastAsia"/>
+        </w:rPr>
+        <w:t>，己方单位攻击上升</w:t>
+      </w:r>
+      <w:r>
+        <w:rPr>
+          <w:rFonts w:hint="eastAsia"/>
+        </w:rPr>
+        <w:t>10%</w:t>
+      </w:r>
+      <w:r>
+        <w:rPr>
+          <w:rFonts w:hint="eastAsia"/>
+        </w:rPr>
+        <w:t>，</w:t>
+      </w:r>
+      <w:r>
+        <w:rPr>
+          <w:rFonts w:hint="eastAsia"/>
+        </w:rPr>
+        <w:t>2</w:t>
+      </w:r>
+      <w:r>
+        <w:rPr>
+          <w:rFonts w:hint="eastAsia"/>
+        </w:rPr>
+        <w:t>回合。</w:t>
+      </w:r>
+    </w:p>
+    <w:p/>
+    <w:p>
+      <w:bookmarkStart w:id="87" w:name="_Toc447653275"/>
+      <w:r>
+        <w:rPr>
+          <w:rFonts w:hint="eastAsia"/>
+          <w:highlight w:val="red"/>
+        </w:rPr>
+        <w:t>lw</w:t>
+      </w:r>
+      <w:r>
+        <w:rPr>
+          <w:rFonts w:hint="eastAsia"/>
+          <w:highlight w:val="red"/>
         </w:rPr>
         <w:t>：</w:t>
       </w:r>
       <w:r>
-        <w:t>1</w:t>
-      </w:r>
-      <w:r>
-        <w:rPr>
-          <w:rFonts w:hint="eastAsia"/>
-        </w:rPr>
-        <w:t>格</w:t>
-      </w:r>
-      <w:r>
-        <w:rPr>
-          <w:rFonts w:ascii="Cambria Math" w:hAnsi="Cambria Math" w:cs="Cambria Math"/>
-        </w:rPr>
-        <w:t>∼</w:t>
-      </w:r>
-      <w:r>
-        <w:t xml:space="preserve"> </w:t>
-      </w:r>
-      <w:r>
-        <w:t>0.8</w:t>
-      </w:r>
-      <w:r>
-        <w:rPr>
-          <w:rFonts w:hint="eastAsia"/>
-        </w:rPr>
-        <w:t>：</w:t>
-      </w:r>
-      <w:r>
-        <w:t>8</w:t>
-      </w:r>
-      <w:r>
-        <w:rPr>
-          <w:rFonts w:hint="eastAsia"/>
-        </w:rPr>
-        <w:t>格，对角线上一步算一格。</w:t>
+        <w:rPr>
+          <w:rFonts w:hint="eastAsia"/>
+        </w:rPr>
+        <w:t>大合葬「灵车大协奏曲」</w:t>
+      </w:r>
+      <w:bookmarkEnd w:id="87"/>
+    </w:p>
+    <w:p>
+      <w:r>
+        <w:rPr>
+          <w:rFonts w:hint="eastAsia"/>
+        </w:rPr>
+        <w:t>对自身周围</w:t>
+      </w:r>
+      <w:r>
+        <w:rPr>
+          <w:rFonts w:hint="eastAsia"/>
+        </w:rPr>
+        <w:t>5</w:t>
+      </w:r>
+      <w:r>
+        <w:rPr>
+          <w:rFonts w:hint="eastAsia"/>
+        </w:rPr>
+        <w:t>格以内所有敌人造成</w:t>
+      </w:r>
+      <w:r>
+        <w:rPr>
+          <w:rFonts w:hint="eastAsia"/>
+        </w:rPr>
+        <w:t>0.7</w:t>
+      </w:r>
+      <w:r>
+        <w:rPr>
+          <w:rFonts w:hint="eastAsia"/>
+        </w:rPr>
+        <w:t>倍率的弹幕伤害。</w:t>
       </w:r>
     </w:p>
     <w:p/>
     <w:p>
-      <w:bookmarkStart w:id="87" w:name="_Toc447653274"/>
-      <w:r>
-        <w:rPr>
-          <w:rFonts w:hint="eastAsia"/>
-          <w:highlight w:val="red"/>
-        </w:rPr>
-        <w:t>符卡</w:t>
-      </w:r>
-      <w:r>
-        <w:rPr>
-          <w:highlight w:val="red"/>
-        </w:rPr>
-        <w:t>2</w:t>
-      </w:r>
-      <w:r>
-        <w:rPr>
-          <w:rFonts w:hint="eastAsia"/>
-          <w:highlight w:val="red"/>
-        </w:rPr>
-        <w:t>：</w:t>
-      </w:r>
-      <w:r>
-        <w:rPr>
-          <w:rFonts w:hint="eastAsia"/>
-        </w:rPr>
-        <w:t>管乐「</w:t>
-      </w:r>
-      <w:r>
-        <w:rPr>
-          <w:rFonts w:hint="eastAsia"/>
-        </w:rPr>
-        <w:t>Maurice Andr</w:t>
-      </w:r>
-      <w:r>
-        <w:rPr>
-          <w:rFonts w:hint="eastAsia"/>
-        </w:rPr>
-        <w:t>é」</w:t>
-      </w:r>
-      <w:bookmarkEnd w:id="87"/>
-    </w:p>
-    <w:p>
-      <w:r>
-        <w:rPr>
-          <w:rFonts w:hint="eastAsia"/>
-        </w:rPr>
-        <w:t>选择全屏</w:t>
-      </w:r>
-      <w:r>
-        <w:rPr>
-          <w:rFonts w:hint="eastAsia"/>
-        </w:rPr>
-        <w:t>2</w:t>
-      </w:r>
-      <w:r>
-        <w:rPr>
-          <w:rFonts w:hint="eastAsia"/>
-        </w:rPr>
-        <w:t>个点，每个点周围</w:t>
-      </w:r>
-      <w:r>
-        <w:rPr>
-          <w:rFonts w:hint="eastAsia"/>
-        </w:rPr>
-        <w:t>2</w:t>
-      </w:r>
-      <w:r>
-        <w:rPr>
-          <w:rFonts w:hint="eastAsia"/>
-        </w:rPr>
-        <w:t>格内所有敌方单位命中下降</w:t>
-      </w:r>
-      <w:r>
-        <w:rPr>
-          <w:rFonts w:hint="eastAsia"/>
-        </w:rPr>
-        <w:t>10%</w:t>
-      </w:r>
-      <w:r>
-        <w:rPr>
-          <w:rFonts w:hint="eastAsia"/>
-        </w:rPr>
-        <w:t>，己方单位攻击上升</w:t>
-      </w:r>
-      <w:r>
-        <w:rPr>
-          <w:rFonts w:hint="eastAsia"/>
-        </w:rPr>
-        <w:t>10%</w:t>
-      </w:r>
-      <w:r>
-        <w:rPr>
-          <w:rFonts w:hint="eastAsia"/>
-        </w:rPr>
-        <w:t>，</w:t>
-      </w:r>
-      <w:r>
-        <w:rPr>
-          <w:rFonts w:hint="eastAsia"/>
-        </w:rPr>
-        <w:t>2</w:t>
-      </w:r>
-      <w:r>
-        <w:rPr>
-          <w:rFonts w:hint="eastAsia"/>
-        </w:rPr>
-        <w:t>回合。</w:t>
+      <w:r>
+        <w:rPr>
+          <w:rFonts w:hint="eastAsia"/>
+        </w:rPr>
+        <w:t>随在场的骚灵三姐妹的个数的增加，消耗总灵力仅少量增加，对每个灵力足够的骚灵周围的敌人都造成一次伤害。</w:t>
       </w:r>
     </w:p>
     <w:p/>
     <w:p>
-      <w:bookmarkStart w:id="88" w:name="_Toc447653275"/>
-      <w:r>
-        <w:rPr>
-          <w:rFonts w:hint="eastAsia"/>
-          <w:highlight w:val="red"/>
-        </w:rPr>
-        <w:t>lw</w:t>
-      </w:r>
-      <w:r>
-        <w:rPr>
-          <w:rFonts w:hint="eastAsia"/>
-          <w:highlight w:val="red"/>
-        </w:rPr>
-        <w:t>：</w:t>
-      </w:r>
-      <w:r>
-        <w:rPr>
-          <w:rFonts w:hint="eastAsia"/>
-        </w:rPr>
-        <w:t>大合葬「灵车大协奏曲」</w:t>
-      </w:r>
-      <w:bookmarkEnd w:id="88"/>
-    </w:p>
-    <w:p>
-      <w:r>
-        <w:rPr>
-          <w:rFonts w:hint="eastAsia"/>
-        </w:rPr>
-        <w:t>对自身周围</w:t>
-      </w:r>
-      <w:r>
-        <w:rPr>
-          <w:rFonts w:hint="eastAsia"/>
-        </w:rPr>
-        <w:t>5</w:t>
-      </w:r>
-      <w:r>
-        <w:rPr>
-          <w:rFonts w:hint="eastAsia"/>
-        </w:rPr>
-        <w:t>格以内所有敌人造成</w:t>
-      </w:r>
-      <w:r>
-        <w:rPr>
-          <w:rFonts w:hint="eastAsia"/>
-        </w:rPr>
-        <w:t>0.7</w:t>
-      </w:r>
-      <w:r>
-        <w:rPr>
-          <w:rFonts w:hint="eastAsia"/>
-        </w:rPr>
-        <w:t>倍率的弹幕伤害。</w:t>
-      </w:r>
-    </w:p>
-    <w:p/>
-    <w:p>
-      <w:r>
-        <w:rPr>
-          <w:rFonts w:hint="eastAsia"/>
-        </w:rPr>
-        <w:t>随在场的骚灵三姐妹的个数的增加，消耗总灵力仅少量增加，对每个灵力足够的骚灵周围的敌人都造成一次伤害。</w:t>
-      </w:r>
-    </w:p>
-    <w:p/>
-    <w:p>
       <w:r>
         <w:br w:type="page"/>
       </w:r>
     </w:p>
     <w:p>
-      <w:bookmarkStart w:id="89" w:name="_Toc447653276"/>
-      <w:bookmarkStart w:id="90" w:name="OLE_LINK22"/>
-      <w:commentRangeStart w:id="91"/>
+      <w:bookmarkStart w:id="88" w:name="_Toc447653276"/>
+      <w:bookmarkStart w:id="89" w:name="OLE_LINK22"/>
+      <w:commentRangeStart w:id="90"/>
       <w:r>
         <w:rPr>
           <w:rFonts w:hint="eastAsia"/>
@@ -6950,15 +6948,15 @@
         <w:lastRenderedPageBreak/>
         <w:t>莉莉卡·普莉兹姆利巴</w:t>
       </w:r>
-      <w:commentRangeEnd w:id="91"/>
+      <w:commentRangeEnd w:id="90"/>
       <w:r>
         <w:rPr>
           <w:rStyle w:val="a9"/>
         </w:rPr>
-        <w:commentReference w:id="91"/>
-      </w:r>
+        <w:commentReference w:id="90"/>
+      </w:r>
+      <w:bookmarkEnd w:id="88"/>
       <w:bookmarkEnd w:id="89"/>
-      <w:bookmarkEnd w:id="90"/>
       <w:r>
         <w:rPr>
           <w:rFonts w:hint="eastAsia"/>
@@ -6976,7 +6974,7 @@
       </w:r>
     </w:p>
     <w:p>
-      <w:bookmarkStart w:id="92" w:name="_Toc447653277"/>
+      <w:bookmarkStart w:id="91" w:name="_Toc447653277"/>
       <w:r>
         <w:rPr>
           <w:rFonts w:hint="eastAsia"/>
@@ -6990,6 +6988,82 @@
         </w:rPr>
         <w:t>灵魂噪音流</w:t>
       </w:r>
+      <w:bookmarkEnd w:id="91"/>
+    </w:p>
+    <w:p>
+      <w:r>
+        <w:rPr>
+          <w:rFonts w:hint="eastAsia"/>
+        </w:rPr>
+        <w:t>每个莉莉卡的行动开始时，附近</w:t>
+      </w:r>
+      <w:r>
+        <w:rPr>
+          <w:rFonts w:hint="eastAsia"/>
+        </w:rPr>
+        <w:t>3</w:t>
+      </w:r>
+      <w:r>
+        <w:rPr>
+          <w:rFonts w:hint="eastAsia"/>
+        </w:rPr>
+        <w:t>格内敌方单位受到</w:t>
+      </w:r>
+      <w:r>
+        <w:rPr>
+          <w:rFonts w:hint="eastAsia"/>
+        </w:rPr>
+        <w:t>10</w:t>
+      </w:r>
+      <w:r>
+        <w:rPr>
+          <w:rFonts w:hint="eastAsia"/>
+        </w:rPr>
+        <w:t>点真实伤害。</w:t>
+      </w:r>
+    </w:p>
+    <w:p/>
+    <w:p>
+      <w:bookmarkStart w:id="92" w:name="_Toc447653278"/>
+      <w:r>
+        <w:rPr>
+          <w:rFonts w:hint="eastAsia"/>
+          <w:highlight w:val="red"/>
+        </w:rPr>
+        <w:t>符卡</w:t>
+      </w:r>
+      <w:r>
+        <w:rPr>
+          <w:rFonts w:hint="eastAsia"/>
+          <w:highlight w:val="red"/>
+        </w:rPr>
+        <w:t>1</w:t>
+      </w:r>
+      <w:r>
+        <w:rPr>
+          <w:rFonts w:hint="eastAsia"/>
+          <w:highlight w:val="red"/>
+        </w:rPr>
+        <w:t>：</w:t>
+      </w:r>
+      <w:r>
+        <w:rPr>
+          <w:rFonts w:hint="eastAsia"/>
+        </w:rPr>
+        <w:t>冥键「</w:t>
+      </w:r>
+      <w:r>
+        <w:rPr>
+          <w:rFonts w:hint="eastAsia"/>
+        </w:rPr>
+        <w:t>Fazioli</w:t>
+      </w:r>
+      <w:r>
+        <w:rPr>
+          <w:rFonts w:hint="eastAsia"/>
+        </w:rPr>
+        <w:t>冥奏」</w:t>
+      </w:r>
       <w:bookmarkEnd w:id="92"/>
     </w:p>
     <w:p>
@@ -6997,49 +7071,114 @@
         <w:rPr>
           <w:rFonts w:hint="eastAsia"/>
         </w:rPr>
-        <w:t>每个莉莉卡的行动开始时，附近</w:t>
-      </w:r>
-      <w:r>
-        <w:rPr>
-          <w:rFonts w:hint="eastAsia"/>
-        </w:rPr>
+        <w:t>对自己前方屏幕内所有敌方单位造成</w:t>
+      </w:r>
+      <w:r>
+        <w:rPr>
+          <w:rFonts w:hint="eastAsia"/>
+        </w:rPr>
+        <w:t>0.3</w:t>
+      </w:r>
+      <w:r>
+        <w:rPr>
+          <w:rFonts w:hint="eastAsia"/>
+        </w:rPr>
+        <w:t>倍率的伤害。（过自身画一条水平线把屏幕分成两半，前方一半内所有敌人，不包括那条线上的敌人）</w:t>
+      </w:r>
+    </w:p>
+    <w:p/>
+    <w:p>
+      <w:bookmarkStart w:id="93" w:name="_Toc447653279"/>
+      <w:r>
+        <w:rPr>
+          <w:rFonts w:hint="eastAsia"/>
+          <w:highlight w:val="red"/>
+        </w:rPr>
+        <w:t>符卡</w:t>
+      </w:r>
+      <w:r>
+        <w:rPr>
+          <w:highlight w:val="red"/>
+        </w:rPr>
+        <w:t>2</w:t>
+      </w:r>
+      <w:r>
+        <w:rPr>
+          <w:rFonts w:hint="eastAsia"/>
+          <w:highlight w:val="red"/>
+        </w:rPr>
+        <w:t>：</w:t>
+      </w:r>
+      <w:r>
+        <w:rPr>
+          <w:rFonts w:hint="eastAsia"/>
+        </w:rPr>
+        <w:t>琴乐「</w:t>
+      </w:r>
+      <w:r>
+        <w:rPr>
+          <w:rFonts w:hint="eastAsia"/>
+        </w:rPr>
+        <w:t>Ludwig van Beethoven</w:t>
+      </w:r>
+      <w:r>
+        <w:rPr>
+          <w:rFonts w:hint="eastAsia"/>
+        </w:rPr>
+        <w:t>」</w:t>
+      </w:r>
+      <w:bookmarkEnd w:id="93"/>
+    </w:p>
+    <w:p>
+      <w:r>
+        <w:t>选择</w:t>
+      </w:r>
+      <w:r>
         <w:t>3</w:t>
       </w:r>
       <w:r>
-        <w:rPr>
-          <w:rFonts w:hint="eastAsia"/>
-        </w:rPr>
-        <w:t>格内敌方单位受到</w:t>
-      </w:r>
-      <w:r>
-        <w:rPr>
-          <w:rFonts w:hint="eastAsia"/>
-        </w:rPr>
-        <w:t>10</w:t>
-      </w:r>
-      <w:r>
-        <w:rPr>
-          <w:rFonts w:hint="eastAsia"/>
-        </w:rPr>
-        <w:t>点真实伤害。</w:t>
+        <w:t>条水平线，</w:t>
+      </w:r>
+      <w:r>
+        <w:t>持续</w:t>
+      </w:r>
+      <w:r>
+        <w:rPr>
+          <w:rFonts w:hint="eastAsia"/>
+        </w:rPr>
+        <w:t>3</w:t>
+      </w:r>
+      <w:r>
+        <w:rPr>
+          <w:rFonts w:hint="eastAsia"/>
+        </w:rPr>
+        <w:t>回合</w:t>
+      </w:r>
+      <w:r>
+        <w:t>，每次莉莉卡行动开始时，线上己方角色恢复</w:t>
+      </w:r>
+      <w:r>
+        <w:t>10%</w:t>
+      </w:r>
+      <w:r>
+        <w:t>最大血量的血量，敌方角色受到</w:t>
+      </w:r>
+      <w:r>
+        <w:t>10%</w:t>
+      </w:r>
+      <w:r>
+        <w:t>最大血量的真实伤害。</w:t>
       </w:r>
     </w:p>
     <w:p/>
     <w:p>
-      <w:bookmarkStart w:id="93" w:name="_Toc447653278"/>
-      <w:r>
-        <w:rPr>
-          <w:rFonts w:hint="eastAsia"/>
-          <w:highlight w:val="red"/>
-        </w:rPr>
-        <w:t>符卡</w:t>
-      </w:r>
-      <w:r>
-        <w:rPr>
-          <w:rFonts w:hint="eastAsia"/>
-          <w:highlight w:val="red"/>
-        </w:rPr>
-        <w:t>1</w:t>
+      <w:bookmarkStart w:id="94" w:name="_Toc447653280"/>
+      <w:r>
+        <w:rPr>
+          <w:rFonts w:hint="eastAsia"/>
+          <w:highlight w:val="red"/>
+        </w:rPr>
+        <w:t>lw</w:t>
       </w:r>
       <w:r>
         <w:rPr>
@@ -7052,202 +7191,61 @@
         <w:rPr>
           <w:rFonts w:hint="eastAsia"/>
         </w:rPr>
-        <w:t>冥键「</w:t>
-      </w:r>
-      <w:r>
-        <w:rPr>
-          <w:rFonts w:hint="eastAsia"/>
-        </w:rPr>
-        <w:t>Fazioli</w:t>
-      </w:r>
-      <w:r>
-        <w:rPr>
-          <w:rFonts w:hint="eastAsia"/>
-        </w:rPr>
-        <w:t>冥奏」</w:t>
-      </w:r>
-      <w:bookmarkEnd w:id="93"/>
-    </w:p>
-    <w:p>
-      <w:r>
-        <w:rPr>
-          <w:rFonts w:hint="eastAsia"/>
-        </w:rPr>
-        <w:t>对自己前方屏幕内所有敌方单位造成</w:t>
-      </w:r>
-      <w:r>
-        <w:rPr>
-          <w:rFonts w:hint="eastAsia"/>
-        </w:rPr>
-        <w:t>0.3</w:t>
-      </w:r>
-      <w:r>
-        <w:rPr>
-          <w:rFonts w:hint="eastAsia"/>
-        </w:rPr>
-        <w:t>倍率的伤害。（过自身画一条水平线把屏幕分成两半，前方一半内所有敌人，不包括那条线上的敌人）</w:t>
+        <w:t>大合葬「灵车大协奏曲」</w:t>
+      </w:r>
+      <w:bookmarkEnd w:id="94"/>
+    </w:p>
+    <w:p>
+      <w:r>
+        <w:rPr>
+          <w:rFonts w:hint="eastAsia"/>
+        </w:rPr>
+        <w:t>对自身周围</w:t>
+      </w:r>
+      <w:r>
+        <w:rPr>
+          <w:rFonts w:hint="eastAsia"/>
+        </w:rPr>
+        <w:t>5</w:t>
+      </w:r>
+      <w:r>
+        <w:rPr>
+          <w:rFonts w:hint="eastAsia"/>
+        </w:rPr>
+        <w:t>格以内所有敌人造成</w:t>
+      </w:r>
+      <w:r>
+        <w:rPr>
+          <w:rFonts w:hint="eastAsia"/>
+        </w:rPr>
+        <w:t>0.7</w:t>
+      </w:r>
+      <w:r>
+        <w:rPr>
+          <w:rFonts w:hint="eastAsia"/>
+        </w:rPr>
+        <w:t>倍率的弹幕伤害。</w:t>
       </w:r>
     </w:p>
     <w:p/>
     <w:p>
-      <w:bookmarkStart w:id="94" w:name="_Toc447653279"/>
-      <w:r>
-        <w:rPr>
-          <w:rFonts w:hint="eastAsia"/>
-          <w:highlight w:val="red"/>
-        </w:rPr>
-        <w:t>符卡</w:t>
-      </w:r>
-      <w:r>
-        <w:rPr>
-          <w:highlight w:val="red"/>
-        </w:rPr>
-        <w:t>2</w:t>
-      </w:r>
-      <w:r>
-        <w:rPr>
-          <w:rFonts w:hint="eastAsia"/>
-          <w:highlight w:val="red"/>
-        </w:rPr>
-        <w:t>：</w:t>
-      </w:r>
-      <w:r>
-        <w:rPr>
-          <w:rFonts w:hint="eastAsia"/>
-        </w:rPr>
-        <w:t>琴乐「</w:t>
-      </w:r>
-      <w:r>
-        <w:rPr>
-          <w:rFonts w:hint="eastAsia"/>
-        </w:rPr>
-        <w:t>Ludwig van Beethoven</w:t>
-      </w:r>
-      <w:r>
-        <w:rPr>
-          <w:rFonts w:hint="eastAsia"/>
-        </w:rPr>
-        <w:t>」</w:t>
-      </w:r>
-      <w:bookmarkEnd w:id="94"/>
-    </w:p>
-    <w:p>
-      <w:r>
-        <w:t>选择</w:t>
-      </w:r>
-      <w:r>
-        <w:t>3</w:t>
-      </w:r>
-      <w:r>
-        <w:t>条水平线，</w:t>
-      </w:r>
-      <w:r>
-        <w:t>持续</w:t>
-      </w:r>
-      <w:r>
-        <w:rPr>
-          <w:rFonts w:hint="eastAsia"/>
-        </w:rPr>
-        <w:t>3</w:t>
-      </w:r>
-      <w:r>
-        <w:rPr>
-          <w:rFonts w:hint="eastAsia"/>
-        </w:rPr>
-        <w:t>回合</w:t>
-      </w:r>
-      <w:r>
-        <w:t>，每次莉莉卡行动开始时，线上己方角色恢复</w:t>
-      </w:r>
-      <w:r>
-        <w:t>10%</w:t>
-      </w:r>
-      <w:r>
-        <w:t>最大血量的血量，敌方角色受到</w:t>
-      </w:r>
-      <w:r>
-        <w:t>10%</w:t>
-      </w:r>
-      <w:r>
-        <w:t>最大血量的真实伤害。</w:t>
+      <w:r>
+        <w:rPr>
+          <w:rFonts w:hint="eastAsia"/>
+        </w:rPr>
+        <w:t>随在场的骚灵三姐妹的个数的增加，消耗总灵力仅少量增加，对每个灵力足够的骚灵周围的敌人都造成一次伤害。</w:t>
       </w:r>
     </w:p>
     <w:p/>
     <w:p>
-      <w:bookmarkStart w:id="95" w:name="_Toc447653280"/>
-      <w:r>
-        <w:rPr>
-          <w:rFonts w:hint="eastAsia"/>
-          <w:highlight w:val="red"/>
-        </w:rPr>
-        <w:t>lw</w:t>
-      </w:r>
-      <w:r>
-        <w:rPr>
-          <w:rFonts w:hint="eastAsia"/>
-          <w:highlight w:val="red"/>
-        </w:rPr>
-        <w:t>：</w:t>
-      </w:r>
-      <w:r>
-        <w:rPr>
-          <w:rFonts w:hint="eastAsia"/>
-        </w:rPr>
-        <w:t>大合葬「灵车大协奏曲」</w:t>
-      </w:r>
-      <w:bookmarkEnd w:id="95"/>
-    </w:p>
-    <w:p>
-      <w:r>
-        <w:rPr>
-          <w:rFonts w:hint="eastAsia"/>
-        </w:rPr>
-        <w:t>对自身周围</w:t>
-      </w:r>
-      <w:r>
-        <w:rPr>
-          <w:rFonts w:hint="eastAsia"/>
-        </w:rPr>
-        <w:t>5</w:t>
-      </w:r>
-      <w:r>
-        <w:rPr>
-          <w:rFonts w:hint="eastAsia"/>
-        </w:rPr>
-        <w:t>格以内所有敌人造成</w:t>
-      </w:r>
-      <w:r>
-        <w:rPr>
-          <w:rFonts w:hint="eastAsia"/>
-        </w:rPr>
-        <w:t>0.7</w:t>
-      </w:r>
-      <w:r>
-        <w:rPr>
-          <w:rFonts w:hint="eastAsia"/>
-        </w:rPr>
-        <w:t>倍率的弹幕伤害。</w:t>
-      </w:r>
-    </w:p>
-    <w:p/>
-    <w:p>
-      <w:r>
-        <w:rPr>
-          <w:rFonts w:hint="eastAsia"/>
-        </w:rPr>
-        <w:t>随在场的骚灵三姐妹的个数的增加，消耗总灵力仅少量增加，对每个灵力足够的骚灵周围的敌人都造成一次伤害。</w:t>
-      </w:r>
-    </w:p>
-    <w:p/>
-    <w:p>
       <w:r>
         <w:br w:type="page"/>
       </w:r>
     </w:p>
     <w:p>
-      <w:bookmarkStart w:id="96" w:name="_Toc447653281"/>
-      <w:bookmarkStart w:id="97" w:name="OLE_LINK23"/>
-      <w:commentRangeStart w:id="98"/>
+      <w:bookmarkStart w:id="95" w:name="_Toc447653281"/>
+      <w:bookmarkStart w:id="96" w:name="OLE_LINK23"/>
+      <w:commentRangeStart w:id="97"/>
       <w:r>
         <w:rPr>
           <w:rFonts w:hint="eastAsia"/>
@@ -7255,15 +7253,15 @@
         <w:lastRenderedPageBreak/>
         <w:t>蕾拉·普莉兹姆利巴</w:t>
       </w:r>
-      <w:commentRangeEnd w:id="98"/>
+      <w:commentRangeEnd w:id="97"/>
       <w:r>
         <w:rPr>
           <w:rStyle w:val="a9"/>
         </w:rPr>
-        <w:commentReference w:id="98"/>
-      </w:r>
+        <w:commentReference w:id="97"/>
+      </w:r>
+      <w:bookmarkEnd w:id="95"/>
       <w:bookmarkEnd w:id="96"/>
-      <w:bookmarkEnd w:id="97"/>
       <w:r>
         <w:rPr>
           <w:rFonts w:hint="eastAsia"/>
@@ -7281,7 +7279,7 @@
       </w:r>
     </w:p>
     <w:p>
-      <w:bookmarkStart w:id="99" w:name="_Toc447653282"/>
+      <w:bookmarkStart w:id="98" w:name="_Toc447653282"/>
       <w:r>
         <w:rPr>
           <w:rFonts w:hint="eastAsia"/>
@@ -7295,14 +7293,75 @@
         </w:rPr>
         <w:t>幻想重逢</w:t>
       </w:r>
+      <w:bookmarkEnd w:id="98"/>
+    </w:p>
+    <w:p>
+      <w:r>
+        <w:t>场上每有一个普利兹姆莉巴四姐妹，所有普利兹姆莉巴四姐妹的攻击力与防御力提升</w:t>
+      </w:r>
+      <w:r>
+        <w:t>5%</w:t>
+      </w:r>
+      <w:r>
+        <w:t>。</w:t>
+      </w:r>
+    </w:p>
+    <w:p/>
+    <w:p>
+      <w:bookmarkStart w:id="99" w:name="_Toc447653283"/>
+      <w:r>
+        <w:rPr>
+          <w:rFonts w:hint="eastAsia"/>
+          <w:highlight w:val="cyan"/>
+        </w:rPr>
+        <w:t>符卡</w:t>
+      </w:r>
+      <w:r>
+        <w:rPr>
+          <w:rFonts w:hint="eastAsia"/>
+          <w:highlight w:val="cyan"/>
+        </w:rPr>
+        <w:t>1</w:t>
+      </w:r>
+      <w:r>
+        <w:rPr>
+          <w:rFonts w:hint="eastAsia"/>
+          <w:highlight w:val="cyan"/>
+        </w:rPr>
+        <w:t>：</w:t>
+      </w:r>
+      <w:r>
+        <w:rPr>
+          <w:rFonts w:hint="eastAsia"/>
+        </w:rPr>
+        <w:t>灵创</w:t>
+      </w:r>
+      <w:r>
+        <w:t>「</w:t>
+      </w:r>
+      <w:r>
+        <w:rPr>
+          <w:rFonts w:hint="eastAsia"/>
+        </w:rPr>
+        <w:t>具现的思念</w:t>
+      </w:r>
+      <w:r>
+        <w:t>」</w:t>
+      </w:r>
       <w:bookmarkEnd w:id="99"/>
     </w:p>
     <w:p>
       <w:r>
-        <w:t>场上每有一个普利兹姆莉巴四姐妹，所有普利兹姆莉巴四姐妹的攻击力与防御力提升</w:t>
-      </w:r>
-      <w:r>
-        <w:t>5%</w:t>
+        <w:t>如果场上没有普利兹姆莉巴三姐妹的镜灵，你可以</w:t>
+      </w:r>
+      <w:r>
+        <w:t>在自己周围一格</w:t>
+      </w:r>
+      <w:r>
+        <w:t>创造一个普利兹姆莉巴三姐妹的镜灵。每名姐妹最多一个。数据待定大概在</w:t>
+      </w:r>
+      <w:r>
+        <w:t>33%</w:t>
       </w:r>
       <w:r>
         <w:t>。</w:t>
@@ -7310,211 +7369,150 @@
     </w:p>
     <w:p/>
     <w:p>
-      <w:bookmarkStart w:id="100" w:name="_Toc447653283"/>
+      <w:bookmarkStart w:id="100" w:name="_Toc447653284"/>
+      <w:r>
+        <w:rPr>
+          <w:rFonts w:hint="eastAsia"/>
+          <w:highlight w:val="red"/>
+        </w:rPr>
+        <w:t>符卡</w:t>
+      </w:r>
+      <w:r>
+        <w:rPr>
+          <w:highlight w:val="red"/>
+        </w:rPr>
+        <w:t>2</w:t>
+      </w:r>
+      <w:r>
+        <w:rPr>
+          <w:rFonts w:hint="eastAsia"/>
+          <w:highlight w:val="red"/>
+        </w:rPr>
+        <w:t>：</w:t>
+      </w:r>
+      <w:r>
+        <w:rPr>
+          <w:rFonts w:hint="eastAsia"/>
+        </w:rPr>
+        <w:t>灵歌</w:t>
+      </w:r>
+      <w:r>
+        <w:t>「</w:t>
+      </w:r>
+      <w:r>
+        <w:rPr>
+          <w:rFonts w:hint="eastAsia"/>
+        </w:rPr>
+        <w:t>洋馆的孤寂琴音</w:t>
+      </w:r>
+      <w:r>
+        <w:t>」</w:t>
+      </w:r>
+      <w:bookmarkEnd w:id="100"/>
+    </w:p>
+    <w:p>
+      <w:r>
+        <w:t>为一名己方队友回复最大血量</w:t>
+      </w:r>
+      <w:r>
+        <w:t>20%</w:t>
+      </w:r>
+      <w:r>
+        <w:t>的血量。</w:t>
+      </w:r>
+    </w:p>
+    <w:p/>
+    <w:p>
+      <w:bookmarkStart w:id="101" w:name="_Toc447653285"/>
       <w:r>
         <w:rPr>
           <w:rFonts w:hint="eastAsia"/>
           <w:highlight w:val="cyan"/>
         </w:rPr>
-        <w:t>符卡</w:t>
+        <w:t>lw</w:t>
       </w:r>
       <w:r>
         <w:rPr>
           <w:rFonts w:hint="eastAsia"/>
           <w:highlight w:val="cyan"/>
         </w:rPr>
-        <w:t>1</w:t>
-      </w:r>
-      <w:r>
-        <w:rPr>
-          <w:rFonts w:hint="eastAsia"/>
-          <w:highlight w:val="cyan"/>
-        </w:rPr>
         <w:t>：</w:t>
       </w:r>
       <w:r>
-        <w:rPr>
-          <w:rFonts w:hint="eastAsia"/>
-        </w:rPr>
-        <w:t>灵创</w:t>
-      </w:r>
-      <w:r>
         <w:t>「</w:t>
       </w:r>
       <w:r>
         <w:rPr>
           <w:rFonts w:hint="eastAsia"/>
         </w:rPr>
-        <w:t>具现的思念</w:t>
+        <w:t>四姐妹的</w:t>
+      </w:r>
+      <w:r>
+        <w:rPr>
+          <w:rFonts w:hint="eastAsia"/>
+        </w:rPr>
+        <w:t>L</w:t>
+      </w:r>
+      <w:r>
+        <w:rPr>
+          <w:rFonts w:hint="eastAsia"/>
+        </w:rPr>
+        <w:t>大调协奏曲</w:t>
       </w:r>
       <w:r>
         <w:t>」</w:t>
       </w:r>
-      <w:bookmarkEnd w:id="100"/>
-    </w:p>
-    <w:p>
-      <w:r>
-        <w:t>如果场上没有普利兹姆莉巴三姐妹的镜灵，你可以</w:t>
-      </w:r>
-      <w:r>
-        <w:t>在自己周围一格</w:t>
-      </w:r>
-      <w:r>
-        <w:t>创造一个普利兹姆莉巴三姐妹的镜灵。每名姐妹最多一个。数据待定大概在</w:t>
-      </w:r>
-      <w:r>
-        <w:t>33%</w:t>
-      </w:r>
-      <w:r>
-        <w:t>。</w:t>
+      <w:bookmarkEnd w:id="101"/>
+    </w:p>
+    <w:p>
+      <w:r>
+        <w:rPr>
+          <w:rFonts w:hint="eastAsia"/>
+        </w:rPr>
+        <w:t>四姐妹都在场上时发动，全体敌人受到四姐妹力量总和除以</w:t>
+      </w:r>
+      <w:r>
+        <w:rPr>
+          <w:rFonts w:hint="eastAsia"/>
+        </w:rPr>
+        <w:t>4</w:t>
+      </w:r>
+      <w:r>
+        <w:rPr>
+          <w:rFonts w:hint="eastAsia"/>
+        </w:rPr>
+        <w:t>的伤害，四姐妹每人范围</w:t>
+      </w:r>
+      <w:r>
+        <w:rPr>
+          <w:rFonts w:hint="eastAsia"/>
+        </w:rPr>
+        <w:t>3</w:t>
+      </w:r>
+      <w:r>
+        <w:rPr>
+          <w:rFonts w:hint="eastAsia"/>
+        </w:rPr>
+        <w:t>内的敌人受到的伤害乘</w:t>
+      </w:r>
+      <w:r>
+        <w:rPr>
+          <w:rFonts w:hint="eastAsia"/>
+        </w:rPr>
+        <w:t>2</w:t>
       </w:r>
     </w:p>
     <w:p/>
     <w:p>
-      <w:bookmarkStart w:id="101" w:name="_Toc447653284"/>
-      <w:r>
-        <w:rPr>
-          <w:rFonts w:hint="eastAsia"/>
-          <w:highlight w:val="red"/>
-        </w:rPr>
-        <w:t>符卡</w:t>
-      </w:r>
-      <w:r>
-        <w:rPr>
-          <w:highlight w:val="red"/>
-        </w:rPr>
-        <w:t>2</w:t>
-      </w:r>
-      <w:r>
-        <w:rPr>
-          <w:rFonts w:hint="eastAsia"/>
-          <w:highlight w:val="red"/>
-        </w:rPr>
-        <w:t>：</w:t>
-      </w:r>
-      <w:r>
-        <w:rPr>
-          <w:rFonts w:hint="eastAsia"/>
-        </w:rPr>
-        <w:t>灵歌</w:t>
-      </w:r>
-      <w:r>
-        <w:t>「</w:t>
-      </w:r>
-      <w:r>
-        <w:rPr>
-          <w:rFonts w:hint="eastAsia"/>
-        </w:rPr>
-        <w:t>洋馆的孤寂琴音</w:t>
-      </w:r>
-      <w:r>
-        <w:t>」</w:t>
-      </w:r>
-      <w:bookmarkEnd w:id="101"/>
-    </w:p>
-    <w:p>
-      <w:r>
-        <w:t>为一名己方队友回复最大血量</w:t>
-      </w:r>
-      <w:r>
-        <w:t>20%</w:t>
-      </w:r>
-      <w:r>
-        <w:t>的血量。</w:t>
-      </w:r>
-    </w:p>
-    <w:p/>
-    <w:p>
-      <w:bookmarkStart w:id="102" w:name="_Toc447653285"/>
-      <w:r>
-        <w:rPr>
-          <w:rFonts w:hint="eastAsia"/>
-          <w:highlight w:val="cyan"/>
-        </w:rPr>
-        <w:t>lw</w:t>
-      </w:r>
-      <w:r>
-        <w:rPr>
-          <w:rFonts w:hint="eastAsia"/>
-          <w:highlight w:val="cyan"/>
-        </w:rPr>
-        <w:t>：</w:t>
-      </w:r>
-      <w:r>
-        <w:t>「</w:t>
-      </w:r>
-      <w:r>
-        <w:rPr>
-          <w:rFonts w:hint="eastAsia"/>
-        </w:rPr>
-        <w:t>四姐妹的</w:t>
-      </w:r>
-      <w:r>
-        <w:rPr>
-          <w:rFonts w:hint="eastAsia"/>
-        </w:rPr>
-        <w:t>L</w:t>
-      </w:r>
-      <w:r>
-        <w:rPr>
-          <w:rFonts w:hint="eastAsia"/>
-        </w:rPr>
-        <w:t>大调协奏曲</w:t>
-      </w:r>
-      <w:r>
-        <w:t>」</w:t>
-      </w:r>
-      <w:bookmarkEnd w:id="102"/>
-    </w:p>
-    <w:p>
-      <w:r>
-        <w:rPr>
-          <w:rFonts w:hint="eastAsia"/>
-        </w:rPr>
-        <w:t>四姐妹都在场上时发动，全体敌人受到四姐妹力量总和除以</w:t>
-      </w:r>
-      <w:r>
-        <w:rPr>
-          <w:rFonts w:hint="eastAsia"/>
-        </w:rPr>
-        <w:t>4</w:t>
-      </w:r>
-      <w:r>
-        <w:rPr>
-          <w:rFonts w:hint="eastAsia"/>
-        </w:rPr>
-        <w:t>的伤害，四姐妹每人范围</w:t>
-      </w:r>
-      <w:r>
-        <w:rPr>
-          <w:rFonts w:hint="eastAsia"/>
-        </w:rPr>
-        <w:t>3</w:t>
-      </w:r>
-      <w:r>
-        <w:rPr>
-          <w:rFonts w:hint="eastAsia"/>
-        </w:rPr>
-        <w:t>内的敌人受到的伤害乘</w:t>
-      </w:r>
-      <w:r>
-        <w:rPr>
-          <w:rFonts w:hint="eastAsia"/>
-        </w:rPr>
-        <w:t>2</w:t>
-      </w:r>
-    </w:p>
-    <w:p/>
-    <w:p>
       <w:r>
         <w:br w:type="page"/>
       </w:r>
     </w:p>
     <w:p>
-      <w:bookmarkStart w:id="103" w:name="_Toc447653286"/>
-      <w:bookmarkStart w:id="104" w:name="OLE_LINK26"/>
-      <w:bookmarkStart w:id="105" w:name="_Toc447653291"/>
-      <w:commentRangeStart w:id="106"/>
+      <w:bookmarkStart w:id="102" w:name="_Toc447653286"/>
+      <w:bookmarkStart w:id="103" w:name="OLE_LINK26"/>
+      <w:bookmarkStart w:id="104" w:name="_Toc447653291"/>
+      <w:commentRangeStart w:id="105"/>
       <w:r>
         <w:rPr>
           <w:rFonts w:hint="eastAsia"/>
@@ -7522,15 +7520,15 @@
         <w:lastRenderedPageBreak/>
         <w:t>魂魄妖梦</w:t>
       </w:r>
-      <w:commentRangeEnd w:id="106"/>
+      <w:commentRangeEnd w:id="105"/>
       <w:r>
         <w:rPr>
           <w:rStyle w:val="a9"/>
         </w:rPr>
-        <w:commentReference w:id="106"/>
-      </w:r>
+        <w:commentReference w:id="105"/>
+      </w:r>
+      <w:bookmarkEnd w:id="102"/>
       <w:bookmarkEnd w:id="103"/>
-      <w:bookmarkEnd w:id="104"/>
       <w:r>
         <w:rPr>
           <w:rFonts w:hint="eastAsia"/>
@@ -7548,7 +7546,7 @@
       </w:r>
     </w:p>
     <w:p>
-      <w:bookmarkStart w:id="107" w:name="_Toc447653287"/>
+      <w:bookmarkStart w:id="106" w:name="_Toc447653287"/>
       <w:r>
         <w:rPr>
           <w:rFonts w:hint="eastAsia"/>
@@ -7562,6 +7560,205 @@
         </w:rPr>
         <w:t>连携「妖妖之梦」</w:t>
       </w:r>
+      <w:bookmarkEnd w:id="106"/>
+    </w:p>
+    <w:p>
+      <w:r>
+        <w:rPr>
+          <w:rFonts w:hint="eastAsia"/>
+        </w:rPr>
+        <w:t>妖梦的伴生灵麻薯随同妖梦一起战斗，妖梦每次攻击后麻薯再次对敌人造成一次妖梦攻击力</w:t>
+      </w:r>
+      <w:r>
+        <w:rPr>
+          <w:rFonts w:hint="eastAsia"/>
+        </w:rPr>
+        <w:t>*0.5</w:t>
+      </w:r>
+      <w:r>
+        <w:rPr>
+          <w:rFonts w:hint="eastAsia"/>
+        </w:rPr>
+        <w:t>的伤害。</w:t>
+      </w:r>
+    </w:p>
+    <w:p/>
+    <w:p>
+      <w:bookmarkStart w:id="107" w:name="_Toc447653289"/>
+      <w:r>
+        <w:rPr>
+          <w:rFonts w:hint="eastAsia"/>
+          <w:highlight w:val="red"/>
+        </w:rPr>
+        <w:t>符卡</w:t>
+      </w:r>
+      <w:r>
+        <w:rPr>
+          <w:rFonts w:hint="eastAsia"/>
+          <w:highlight w:val="red"/>
+        </w:rPr>
+        <w:t>1</w:t>
+      </w:r>
+      <w:r>
+        <w:rPr>
+          <w:rFonts w:hint="eastAsia"/>
+          <w:highlight w:val="red"/>
+        </w:rPr>
+        <w:t>：</w:t>
+      </w:r>
+      <w:r>
+        <w:rPr>
+          <w:rFonts w:hint="eastAsia"/>
+        </w:rPr>
+        <w:t>六道剑「一念无量劫」</w:t>
+      </w:r>
+    </w:p>
+    <w:p>
+      <w:r>
+        <w:rPr>
+          <w:rFonts w:hint="eastAsia"/>
+        </w:rPr>
+        <w:t>施法范围：四条直线，直线距离大于或等于</w:t>
+      </w:r>
+      <w:r>
+        <w:rPr>
+          <w:rFonts w:hint="eastAsia"/>
+        </w:rPr>
+        <w:t>3</w:t>
+      </w:r>
+    </w:p>
+    <w:p>
+      <w:r>
+        <w:rPr>
+          <w:rFonts w:hint="eastAsia"/>
+        </w:rPr>
+        <w:t>描述：妖梦对选定的一格区域划出剑芒（为方便描叙记作</w:t>
+      </w:r>
+      <w:r>
+        <w:rPr>
+          <w:rFonts w:hint="eastAsia"/>
+        </w:rPr>
+        <w:t>A</w:t>
+      </w:r>
+      <w:r>
+        <w:rPr>
+          <w:rFonts w:hint="eastAsia"/>
+        </w:rPr>
+        <w:t>点），对其内敌人造成</w:t>
+      </w:r>
+      <w:r>
+        <w:rPr>
+          <w:rFonts w:hint="eastAsia"/>
+        </w:rPr>
+        <w:t>0.5</w:t>
+      </w:r>
+      <w:r>
+        <w:rPr>
+          <w:rFonts w:hint="eastAsia"/>
+        </w:rPr>
+        <w:t>攻击倍率的伤害，同时剑芒四散爆发，对</w:t>
+      </w:r>
+      <w:r>
+        <w:rPr>
+          <w:rFonts w:hint="eastAsia"/>
+        </w:rPr>
+        <w:t>A</w:t>
+      </w:r>
+      <w:r>
+        <w:rPr>
+          <w:rFonts w:hint="eastAsia"/>
+        </w:rPr>
+        <w:t>点为中心的</w:t>
+      </w:r>
+      <w:r>
+        <w:rPr>
+          <w:rFonts w:hint="eastAsia"/>
+        </w:rPr>
+        <w:t>3x3</w:t>
+      </w:r>
+      <w:r>
+        <w:rPr>
+          <w:rFonts w:hint="eastAsia"/>
+        </w:rPr>
+        <w:t>区域的敌方单位再次造成</w:t>
+      </w:r>
+      <w:r>
+        <w:rPr>
+          <w:rFonts w:hint="eastAsia"/>
+        </w:rPr>
+        <w:t>1.0</w:t>
+      </w:r>
+      <w:r>
+        <w:rPr>
+          <w:rFonts w:hint="eastAsia"/>
+        </w:rPr>
+        <w:t>攻击倍率的伤害。（伤害总计：</w:t>
+      </w:r>
+      <w:r>
+        <w:rPr>
+          <w:rFonts w:hint="eastAsia"/>
+        </w:rPr>
+        <w:t>A</w:t>
+      </w:r>
+      <w:r>
+        <w:rPr>
+          <w:rFonts w:hint="eastAsia"/>
+        </w:rPr>
+        <w:t>点敌人受到</w:t>
+      </w:r>
+      <w:r>
+        <w:rPr>
+          <w:rFonts w:hint="eastAsia"/>
+        </w:rPr>
+        <w:t>1.5</w:t>
+      </w:r>
+      <w:r>
+        <w:rPr>
+          <w:rFonts w:hint="eastAsia"/>
+        </w:rPr>
+        <w:t>攻击倍率伤害，周围一圈敌人受到</w:t>
+      </w:r>
+      <w:r>
+        <w:rPr>
+          <w:rFonts w:hint="eastAsia"/>
+        </w:rPr>
+        <w:t>1.0</w:t>
+      </w:r>
+      <w:r>
+        <w:rPr>
+          <w:rFonts w:hint="eastAsia"/>
+        </w:rPr>
+        <w:t>攻击倍率伤害）</w:t>
+      </w:r>
+    </w:p>
+    <w:p/>
+    <w:p>
+      <w:r>
+        <w:rPr>
+          <w:rFonts w:hint="eastAsia"/>
+          <w:highlight w:val="red"/>
+        </w:rPr>
+        <w:t>符卡</w:t>
+      </w:r>
+      <w:r>
+        <w:rPr>
+          <w:highlight w:val="red"/>
+        </w:rPr>
+        <w:t>2</w:t>
+      </w:r>
+      <w:r>
+        <w:rPr>
+          <w:rFonts w:hint="eastAsia"/>
+          <w:highlight w:val="red"/>
+        </w:rPr>
+        <w:t>：</w:t>
+      </w:r>
+      <w:r>
+        <w:rPr>
+          <w:rFonts w:hint="eastAsia"/>
+        </w:rPr>
+        <w:t>空观剑「六根清净斩」</w:t>
+      </w:r>
       <w:bookmarkEnd w:id="107"/>
     </w:p>
     <w:p>
@@ -7569,42 +7766,53 @@
         <w:rPr>
           <w:rFonts w:hint="eastAsia"/>
         </w:rPr>
-        <w:t>妖梦的伴生灵麻薯随同妖梦一起战斗，妖梦每次攻击后麻薯再次对敌人造成一次妖梦攻击力</w:t>
-      </w:r>
-      <w:r>
-        <w:rPr>
-          <w:rFonts w:hint="eastAsia"/>
-        </w:rPr>
-        <w:t>*0.5</w:t>
-      </w:r>
-      <w:r>
-        <w:rPr>
-          <w:rFonts w:hint="eastAsia"/>
-        </w:rPr>
-        <w:t>的伤害。</w:t>
+        <w:t>妖梦拔出楼观剑御敌，清除自身所有负面状态，获得减伤效果</w:t>
+      </w:r>
+      <w:r>
+        <w:rPr>
+          <w:rFonts w:hint="eastAsia"/>
+        </w:rPr>
+        <w:t>25%</w:t>
+      </w:r>
+      <w:r>
+        <w:rPr>
+          <w:rFonts w:hint="eastAsia"/>
+        </w:rPr>
+        <w:t>并提高攻击力</w:t>
+      </w:r>
+      <w:r>
+        <w:rPr>
+          <w:rFonts w:hint="eastAsia"/>
+        </w:rPr>
+        <w:t>50%</w:t>
+      </w:r>
+      <w:r>
+        <w:rPr>
+          <w:rFonts w:hint="eastAsia"/>
+        </w:rPr>
+        <w:t>，持续到妖梦下一轮行动结束。</w:t>
+      </w:r>
+      <w:bookmarkStart w:id="108" w:name="_Toc447653290"/>
+      <w:r>
+        <w:rPr>
+          <w:rFonts w:hint="eastAsia"/>
+        </w:rPr>
+        <w:t>释放后能获得一次普通攻击机会，无法释放技能。</w:t>
       </w:r>
     </w:p>
     <w:p/>
     <w:p>
-      <w:bookmarkStart w:id="108" w:name="_Toc447653289"/>
-      <w:r>
-        <w:rPr>
-          <w:rFonts w:hint="eastAsia"/>
-          <w:highlight w:val="cyan"/>
-        </w:rPr>
-        <w:t>符卡</w:t>
-      </w:r>
-      <w:r>
-        <w:rPr>
-          <w:rFonts w:hint="eastAsia"/>
-          <w:highlight w:val="cyan"/>
-        </w:rPr>
-        <w:t>1</w:t>
-      </w:r>
-      <w:r>
-        <w:rPr>
-          <w:rFonts w:hint="eastAsia"/>
-          <w:highlight w:val="cyan"/>
+      <w:r>
+        <w:rPr>
+          <w:rFonts w:hint="eastAsia"/>
+          <w:highlight w:val="red"/>
+        </w:rPr>
+        <w:t>lw</w:t>
+      </w:r>
+      <w:r>
+        <w:rPr>
+          <w:rFonts w:hint="eastAsia"/>
+          <w:highlight w:val="red"/>
         </w:rPr>
         <w:t>：</w:t>
       </w:r>
@@ -7612,207 +7820,9 @@
         <w:rPr>
           <w:rFonts w:hint="eastAsia"/>
         </w:rPr>
-        <w:t>六道剑「一念无量劫」</w:t>
-      </w:r>
-    </w:p>
-    <w:p>
-      <w:r>
-        <w:rPr>
-          <w:rFonts w:hint="eastAsia"/>
-        </w:rPr>
-        <w:t>施法范围：四条直线，直线距离大于或等于</w:t>
-      </w:r>
-      <w:r>
-        <w:rPr>
-          <w:rFonts w:hint="eastAsia"/>
-        </w:rPr>
-        <w:t>3</w:t>
-      </w:r>
-    </w:p>
-    <w:p>
-      <w:r>
-        <w:rPr>
-          <w:rFonts w:hint="eastAsia"/>
-        </w:rPr>
-        <w:t>描述：妖梦对选定的一格区域划出剑芒（为方便描叙记作</w:t>
-      </w:r>
-      <w:r>
-        <w:rPr>
-          <w:rFonts w:hint="eastAsia"/>
-        </w:rPr>
-        <w:t>A</w:t>
-      </w:r>
-      <w:r>
-        <w:rPr>
-          <w:rFonts w:hint="eastAsia"/>
-        </w:rPr>
-        <w:t>点），对其内敌人造成</w:t>
-      </w:r>
-      <w:r>
-        <w:rPr>
-          <w:rFonts w:hint="eastAsia"/>
-        </w:rPr>
-        <w:t>0.5</w:t>
-      </w:r>
-      <w:r>
-        <w:rPr>
-          <w:rFonts w:hint="eastAsia"/>
-        </w:rPr>
-        <w:t>攻击倍率的伤害，同时剑芒四散爆发，对</w:t>
-      </w:r>
-      <w:r>
-        <w:rPr>
-          <w:rFonts w:hint="eastAsia"/>
-        </w:rPr>
-        <w:t>A</w:t>
-      </w:r>
-      <w:r>
-        <w:rPr>
-          <w:rFonts w:hint="eastAsia"/>
-        </w:rPr>
-        <w:t>点为中心的</w:t>
-      </w:r>
-      <w:r>
-        <w:rPr>
-          <w:rFonts w:hint="eastAsia"/>
-        </w:rPr>
-        <w:t>3x3</w:t>
-      </w:r>
-      <w:r>
-        <w:rPr>
-          <w:rFonts w:hint="eastAsia"/>
-        </w:rPr>
-        <w:t>区域的敌方单位再次造成</w:t>
-      </w:r>
-      <w:r>
-        <w:rPr>
-          <w:rFonts w:hint="eastAsia"/>
-        </w:rPr>
-        <w:t>1.0</w:t>
-      </w:r>
-      <w:r>
-        <w:rPr>
-          <w:rFonts w:hint="eastAsia"/>
-        </w:rPr>
-        <w:t>攻击倍率的伤害。（伤害总计：</w:t>
-      </w:r>
-      <w:r>
-        <w:rPr>
-          <w:rFonts w:hint="eastAsia"/>
-        </w:rPr>
-        <w:t>A</w:t>
-      </w:r>
-      <w:r>
-        <w:rPr>
-          <w:rFonts w:hint="eastAsia"/>
-        </w:rPr>
-        <w:t>点敌人受到</w:t>
-      </w:r>
-      <w:r>
-        <w:rPr>
-          <w:rFonts w:hint="eastAsia"/>
-        </w:rPr>
-        <w:t>1.5</w:t>
-      </w:r>
-      <w:r>
-        <w:rPr>
-          <w:rFonts w:hint="eastAsia"/>
-        </w:rPr>
-        <w:t>攻击倍率伤害，周围一圈敌人受到</w:t>
-      </w:r>
-      <w:r>
-        <w:rPr>
-          <w:rFonts w:hint="eastAsia"/>
-        </w:rPr>
-        <w:t>1.0</w:t>
-      </w:r>
-      <w:r>
-        <w:rPr>
-          <w:rFonts w:hint="eastAsia"/>
-        </w:rPr>
-        <w:t>攻击倍率伤害）</w:t>
-      </w:r>
-    </w:p>
-    <w:p/>
-    <w:p>
-      <w:r>
-        <w:rPr>
-          <w:rFonts w:hint="eastAsia"/>
-          <w:highlight w:val="cyan"/>
-        </w:rPr>
-        <w:t>符卡</w:t>
-      </w:r>
-      <w:r>
-        <w:rPr>
-          <w:highlight w:val="cyan"/>
-        </w:rPr>
-        <w:t>2</w:t>
-      </w:r>
-      <w:r>
-        <w:rPr>
-          <w:rFonts w:hint="eastAsia"/>
-          <w:highlight w:val="cyan"/>
-        </w:rPr>
-        <w:t>：</w:t>
-      </w:r>
-      <w:r>
-        <w:rPr>
-          <w:rFonts w:hint="eastAsia"/>
-        </w:rPr>
-        <w:t>空观剑「六根清净斩」</w:t>
+        <w:t>人鬼「未来永劫斩」</w:t>
       </w:r>
       <w:bookmarkEnd w:id="108"/>
-    </w:p>
-    <w:p>
-      <w:r>
-        <w:rPr>
-          <w:rFonts w:hint="eastAsia"/>
-        </w:rPr>
-        <w:t>妖梦拔出楼观剑御敌，清除自身所有负面状态，获得减伤效果</w:t>
-      </w:r>
-      <w:r>
-        <w:rPr>
-          <w:rFonts w:hint="eastAsia"/>
-        </w:rPr>
-        <w:t>25%</w:t>
-      </w:r>
-      <w:r>
-        <w:rPr>
-          <w:rFonts w:hint="eastAsia"/>
-        </w:rPr>
-        <w:t>并提高攻击力，持续到妖梦下一轮行动结束。</w:t>
-      </w:r>
-      <w:bookmarkStart w:id="109" w:name="_Toc447653290"/>
-      <w:r>
-        <w:rPr>
-          <w:rFonts w:hint="eastAsia"/>
-        </w:rPr>
-        <w:t>释放后能获得一次普通攻击机会，无法释放技能。</w:t>
-      </w:r>
-    </w:p>
-    <w:p/>
-    <w:p>
-      <w:r>
-        <w:rPr>
-          <w:rFonts w:hint="eastAsia"/>
-          <w:highlight w:val="cyan"/>
-        </w:rPr>
-        <w:t>lw</w:t>
-      </w:r>
-      <w:r>
-        <w:rPr>
-          <w:rFonts w:hint="eastAsia"/>
-          <w:highlight w:val="cyan"/>
-        </w:rPr>
-        <w:t>：</w:t>
-      </w:r>
-      <w:r>
-        <w:rPr>
-          <w:rFonts w:hint="eastAsia"/>
-        </w:rPr>
-        <w:t>人鬼「未来永劫斩」</w:t>
-      </w:r>
-      <w:bookmarkEnd w:id="109"/>
     </w:p>
     <w:p>
       <w:r>
@@ -7851,9 +7861,9 @@
       </w:r>
     </w:p>
     <w:p>
-      <w:bookmarkStart w:id="110" w:name="OLE_LINK24"/>
-      <w:bookmarkStart w:id="111" w:name="OLE_LINK25"/>
-      <w:commentRangeStart w:id="112"/>
+      <w:bookmarkStart w:id="109" w:name="OLE_LINK24"/>
+      <w:bookmarkStart w:id="110" w:name="OLE_LINK25"/>
+      <w:commentRangeStart w:id="111"/>
       <w:r>
         <w:rPr>
           <w:rFonts w:hint="eastAsia"/>
@@ -7861,16 +7871,16 @@
         <w:lastRenderedPageBreak/>
         <w:t>西行寺幽幽子</w:t>
       </w:r>
-      <w:commentRangeEnd w:id="112"/>
+      <w:commentRangeEnd w:id="111"/>
       <w:r>
         <w:rPr>
           <w:rStyle w:val="a9"/>
         </w:rPr>
-        <w:commentReference w:id="112"/>
-      </w:r>
-      <w:bookmarkEnd w:id="105"/>
+        <w:commentReference w:id="111"/>
+      </w:r>
+      <w:bookmarkEnd w:id="104"/>
+      <w:bookmarkEnd w:id="109"/>
       <w:bookmarkEnd w:id="110"/>
-      <w:bookmarkEnd w:id="111"/>
       <w:r>
         <w:rPr>
           <w:rFonts w:hint="eastAsia"/>
@@ -7888,7 +7898,7 @@
       </w:r>
     </w:p>
     <w:p>
-      <w:bookmarkStart w:id="113" w:name="_Toc447653292"/>
+      <w:bookmarkStart w:id="112" w:name="_Toc447653292"/>
       <w:r>
         <w:rPr>
           <w:rFonts w:hint="eastAsia"/>
@@ -7902,6 +7912,166 @@
         </w:rPr>
         <w:t>纷乱之蝶</w:t>
       </w:r>
+      <w:bookmarkEnd w:id="112"/>
+    </w:p>
+    <w:p>
+      <w:r>
+        <w:rPr>
+          <w:rFonts w:hint="eastAsia"/>
+        </w:rPr>
+        <w:t>普通攻击均是弹幕效果，按照目标距离，攻击力分别为</w:t>
+      </w:r>
+      <w:r>
+        <w:rPr>
+          <w:rFonts w:hint="eastAsia"/>
+        </w:rPr>
+        <w:t>1.2</w:t>
+      </w:r>
+      <w:r>
+        <w:rPr>
+          <w:rFonts w:hint="eastAsia"/>
+        </w:rPr>
+        <w:t>（</w:t>
+      </w:r>
+      <w:r>
+        <w:rPr>
+          <w:rFonts w:hint="eastAsia"/>
+        </w:rPr>
+        <w:t>1</w:t>
+      </w:r>
+      <w:r>
+        <w:rPr>
+          <w:rFonts w:hint="eastAsia"/>
+        </w:rPr>
+        <w:t>）</w:t>
+      </w:r>
+      <w:r>
+        <w:rPr>
+          <w:rFonts w:hint="eastAsia"/>
+        </w:rPr>
+        <w:t xml:space="preserve"> 1.1</w:t>
+      </w:r>
+      <w:r>
+        <w:rPr>
+          <w:rFonts w:hint="eastAsia"/>
+        </w:rPr>
+        <w:t>（</w:t>
+      </w:r>
+      <w:r>
+        <w:rPr>
+          <w:rFonts w:hint="eastAsia"/>
+        </w:rPr>
+        <w:t>2</w:t>
+      </w:r>
+      <w:r>
+        <w:rPr>
+          <w:rFonts w:hint="eastAsia"/>
+        </w:rPr>
+        <w:t>）</w:t>
+      </w:r>
+      <w:r>
+        <w:rPr>
+          <w:rFonts w:hint="eastAsia"/>
+        </w:rPr>
+        <w:t xml:space="preserve"> 1.0</w:t>
+      </w:r>
+      <w:r>
+        <w:rPr>
+          <w:rFonts w:hint="eastAsia"/>
+        </w:rPr>
+        <w:t>（</w:t>
+      </w:r>
+      <w:r>
+        <w:rPr>
+          <w:rFonts w:hint="eastAsia"/>
+        </w:rPr>
+        <w:t>3</w:t>
+      </w:r>
+      <w:r>
+        <w:rPr>
+          <w:rFonts w:hint="eastAsia"/>
+        </w:rPr>
+        <w:t>）</w:t>
+      </w:r>
+      <w:r>
+        <w:rPr>
+          <w:rFonts w:hint="eastAsia"/>
+        </w:rPr>
+        <w:t xml:space="preserve"> 0.9</w:t>
+      </w:r>
+      <w:r>
+        <w:rPr>
+          <w:rFonts w:hint="eastAsia"/>
+        </w:rPr>
+        <w:t>（</w:t>
+      </w:r>
+      <w:r>
+        <w:rPr>
+          <w:rFonts w:hint="eastAsia"/>
+        </w:rPr>
+        <w:t>4</w:t>
+      </w:r>
+      <w:r>
+        <w:rPr>
+          <w:rFonts w:hint="eastAsia"/>
+        </w:rPr>
+        <w:t>以上）</w:t>
+      </w:r>
+    </w:p>
+    <w:p/>
+    <w:p>
+      <w:bookmarkStart w:id="113" w:name="_Toc447653293"/>
+      <w:r>
+        <w:rPr>
+          <w:rFonts w:hint="eastAsia"/>
+          <w:highlight w:val="cyan"/>
+        </w:rPr>
+        <w:t>符卡</w:t>
+      </w:r>
+      <w:r>
+        <w:rPr>
+          <w:rFonts w:hint="eastAsia"/>
+          <w:highlight w:val="cyan"/>
+        </w:rPr>
+        <w:t>1</w:t>
+      </w:r>
+      <w:r>
+        <w:rPr>
+          <w:rFonts w:hint="eastAsia"/>
+          <w:highlight w:val="cyan"/>
+        </w:rPr>
+        <w:t>：</w:t>
+      </w:r>
+      <w:r>
+        <w:rPr>
+          <w:rFonts w:hint="eastAsia"/>
+        </w:rPr>
+        <w:t>亡舞「生者必灭之理</w:t>
+      </w:r>
+      <w:r>
+        <w:rPr>
+          <w:rFonts w:hint="eastAsia"/>
+        </w:rPr>
+        <w:t xml:space="preserve"> -</w:t>
+      </w:r>
+      <w:r>
+        <w:rPr>
+          <w:rFonts w:hint="eastAsia"/>
+        </w:rPr>
+        <w:t>眩惑</w:t>
+      </w:r>
+      <w:r>
+        <w:rPr>
+          <w:rFonts w:hint="eastAsia"/>
+        </w:rPr>
+        <w:t>-</w:t>
+      </w:r>
+      <w:r>
+        <w:rPr>
+          <w:rFonts w:hint="eastAsia"/>
+        </w:rPr>
+        <w:t>」</w:t>
+      </w:r>
       <w:bookmarkEnd w:id="113"/>
     </w:p>
     <w:p>
@@ -7909,13 +8079,510 @@
         <w:rPr>
           <w:rFonts w:hint="eastAsia"/>
         </w:rPr>
-        <w:t>普通攻击均是弹幕效果，按照目标距离，攻击力分别为</w:t>
-      </w:r>
-      <w:r>
-        <w:rPr>
-          <w:rFonts w:hint="eastAsia"/>
-        </w:rPr>
-        <w:t>1.2</w:t>
+        <w:t>亡舞「生者必灭之理</w:t>
+      </w:r>
+      <w:r>
+        <w:rPr>
+          <w:rFonts w:hint="eastAsia"/>
+        </w:rPr>
+        <w:t xml:space="preserve"> -</w:t>
+      </w:r>
+      <w:r>
+        <w:rPr>
+          <w:rFonts w:hint="eastAsia"/>
+        </w:rPr>
+        <w:t>死蝶</w:t>
+      </w:r>
+      <w:r>
+        <w:rPr>
+          <w:rFonts w:hint="eastAsia"/>
+        </w:rPr>
+        <w:t>-</w:t>
+      </w:r>
+      <w:r>
+        <w:rPr>
+          <w:rFonts w:hint="eastAsia"/>
+        </w:rPr>
+        <w:t>」</w:t>
+      </w:r>
+    </w:p>
+    <w:p>
+      <w:r>
+        <w:rPr>
+          <w:rFonts w:hint="eastAsia"/>
+        </w:rPr>
+        <w:t>亡舞「生者必灭之理</w:t>
+      </w:r>
+      <w:r>
+        <w:rPr>
+          <w:rFonts w:hint="eastAsia"/>
+        </w:rPr>
+        <w:t xml:space="preserve"> -</w:t>
+      </w:r>
+      <w:r>
+        <w:rPr>
+          <w:rFonts w:hint="eastAsia"/>
+        </w:rPr>
+        <w:t>毒蛾</w:t>
+      </w:r>
+      <w:r>
+        <w:rPr>
+          <w:rFonts w:hint="eastAsia"/>
+        </w:rPr>
+        <w:t>-</w:t>
+      </w:r>
+      <w:r>
+        <w:rPr>
+          <w:rFonts w:hint="eastAsia"/>
+        </w:rPr>
+        <w:t>」</w:t>
+      </w:r>
+    </w:p>
+    <w:p>
+      <w:r>
+        <w:rPr>
+          <w:rFonts w:hint="eastAsia"/>
+        </w:rPr>
+        <w:t>亡舞「生者必灭之理</w:t>
+      </w:r>
+      <w:r>
+        <w:rPr>
+          <w:rFonts w:hint="eastAsia"/>
+        </w:rPr>
+        <w:t xml:space="preserve"> -</w:t>
+      </w:r>
+      <w:r>
+        <w:rPr>
+          <w:rFonts w:hint="eastAsia"/>
+        </w:rPr>
+        <w:t>魔境</w:t>
+      </w:r>
+      <w:r>
+        <w:rPr>
+          <w:rFonts w:hint="eastAsia"/>
+        </w:rPr>
+        <w:t>-</w:t>
+      </w:r>
+      <w:r>
+        <w:rPr>
+          <w:rFonts w:hint="eastAsia"/>
+        </w:rPr>
+        <w:t>」</w:t>
+      </w:r>
+    </w:p>
+    <w:p/>
+    <w:p>
+      <w:r>
+        <w:rPr>
+          <w:rFonts w:hint="eastAsia"/>
+        </w:rPr>
+        <w:t>被动</w:t>
+      </w:r>
+    </w:p>
+    <w:p>
+      <w:r>
+        <w:rPr>
+          <w:rFonts w:hint="eastAsia"/>
+        </w:rPr>
+        <w:t>对被普通攻击过的敌人进行一次持续一回合的死蝶标记直到</w:t>
+      </w:r>
+      <w:r>
+        <w:rPr>
+          <w:rFonts w:hint="eastAsia"/>
+        </w:rPr>
+        <w:t>UUZ</w:t>
+      </w:r>
+      <w:r>
+        <w:rPr>
+          <w:rFonts w:hint="eastAsia"/>
+        </w:rPr>
+        <w:t>下一次行动，该敌人受到所有人的伤害</w:t>
+      </w:r>
+      <w:r>
+        <w:rPr>
+          <w:rFonts w:hint="eastAsia"/>
+        </w:rPr>
+        <w:t>*1.1</w:t>
+      </w:r>
+    </w:p>
+    <w:p/>
+    <w:p>
+      <w:bookmarkStart w:id="114" w:name="_Toc447653294"/>
+      <w:r>
+        <w:rPr>
+          <w:rFonts w:hint="eastAsia"/>
+          <w:highlight w:val="cyan"/>
+        </w:rPr>
+        <w:t>符卡</w:t>
+      </w:r>
+      <w:r>
+        <w:rPr>
+          <w:highlight w:val="cyan"/>
+        </w:rPr>
+        <w:t>2</w:t>
+      </w:r>
+      <w:r>
+        <w:rPr>
+          <w:rFonts w:hint="eastAsia"/>
+          <w:highlight w:val="cyan"/>
+        </w:rPr>
+        <w:t>：</w:t>
+      </w:r>
+      <w:r>
+        <w:rPr>
+          <w:rFonts w:hint="eastAsia"/>
+        </w:rPr>
+        <w:t>樱符「完全墨染的樱花</w:t>
+      </w:r>
+      <w:r>
+        <w:rPr>
+          <w:rFonts w:hint="eastAsia"/>
+        </w:rPr>
+        <w:t xml:space="preserve"> -</w:t>
+      </w:r>
+      <w:r>
+        <w:rPr>
+          <w:rFonts w:hint="eastAsia"/>
+        </w:rPr>
+        <w:t>封印</w:t>
+      </w:r>
+      <w:r>
+        <w:rPr>
+          <w:rFonts w:hint="eastAsia"/>
+        </w:rPr>
+        <w:t>-</w:t>
+      </w:r>
+      <w:r>
+        <w:rPr>
+          <w:rFonts w:hint="eastAsia"/>
+        </w:rPr>
+        <w:t>」</w:t>
+      </w:r>
+      <w:bookmarkEnd w:id="114"/>
+    </w:p>
+    <w:p>
+      <w:r>
+        <w:rPr>
+          <w:rFonts w:hint="eastAsia"/>
+        </w:rPr>
+        <w:t>樱符「完全墨染的樱花</w:t>
+      </w:r>
+      <w:r>
+        <w:rPr>
+          <w:rFonts w:hint="eastAsia"/>
+        </w:rPr>
+        <w:t xml:space="preserve"> -</w:t>
+      </w:r>
+      <w:r>
+        <w:rPr>
+          <w:rFonts w:hint="eastAsia"/>
+        </w:rPr>
+        <w:t>亡我</w:t>
+      </w:r>
+      <w:r>
+        <w:rPr>
+          <w:rFonts w:hint="eastAsia"/>
+        </w:rPr>
+        <w:t>-</w:t>
+      </w:r>
+      <w:r>
+        <w:rPr>
+          <w:rFonts w:hint="eastAsia"/>
+        </w:rPr>
+        <w:t>」</w:t>
+      </w:r>
+    </w:p>
+    <w:p>
+      <w:r>
+        <w:rPr>
+          <w:rFonts w:hint="eastAsia"/>
+        </w:rPr>
+        <w:t>樱符「完全墨染的樱花</w:t>
+      </w:r>
+      <w:r>
+        <w:rPr>
+          <w:rFonts w:hint="eastAsia"/>
+        </w:rPr>
+        <w:t xml:space="preserve"> -</w:t>
+      </w:r>
+      <w:r>
+        <w:rPr>
+          <w:rFonts w:hint="eastAsia"/>
+        </w:rPr>
+        <w:t>春眠</w:t>
+      </w:r>
+      <w:r>
+        <w:rPr>
+          <w:rFonts w:hint="eastAsia"/>
+        </w:rPr>
+        <w:t>-</w:t>
+      </w:r>
+      <w:r>
+        <w:rPr>
+          <w:rFonts w:hint="eastAsia"/>
+        </w:rPr>
+        <w:t>」</w:t>
+      </w:r>
+    </w:p>
+    <w:p>
+      <w:r>
+        <w:rPr>
+          <w:rFonts w:hint="eastAsia"/>
+        </w:rPr>
+        <w:t>樱符「完全墨染的樱花</w:t>
+      </w:r>
+      <w:r>
+        <w:rPr>
+          <w:rFonts w:hint="eastAsia"/>
+        </w:rPr>
+        <w:t xml:space="preserve"> -</w:t>
+      </w:r>
+      <w:r>
+        <w:rPr>
+          <w:rFonts w:hint="eastAsia"/>
+        </w:rPr>
+        <w:t>开花</w:t>
+      </w:r>
+      <w:r>
+        <w:rPr>
+          <w:rFonts w:hint="eastAsia"/>
+        </w:rPr>
+        <w:t>-</w:t>
+      </w:r>
+      <w:r>
+        <w:rPr>
+          <w:rFonts w:hint="eastAsia"/>
+        </w:rPr>
+        <w:t>」</w:t>
+      </w:r>
+    </w:p>
+    <w:p/>
+    <w:p>
+      <w:r>
+        <w:rPr>
+          <w:rFonts w:hint="eastAsia"/>
+        </w:rPr>
+        <w:t>指定一个距离</w:t>
+      </w:r>
+      <w:r>
+        <w:rPr>
+          <w:rFonts w:hint="eastAsia"/>
+        </w:rPr>
+        <w:t>3</w:t>
+      </w:r>
+      <w:r>
+        <w:rPr>
+          <w:rFonts w:hint="eastAsia"/>
+        </w:rPr>
+        <w:t>范围内的点，以该点为中心范围</w:t>
+      </w:r>
+      <w:r>
+        <w:rPr>
+          <w:rFonts w:hint="eastAsia"/>
+        </w:rPr>
+        <w:t>4</w:t>
+      </w:r>
+      <w:r>
+        <w:rPr>
+          <w:rFonts w:hint="eastAsia"/>
+        </w:rPr>
+        <w:t>的敌人都会受到</w:t>
+      </w:r>
+      <w:r>
+        <w:rPr>
+          <w:rFonts w:hint="eastAsia"/>
+        </w:rPr>
+        <w:t>1.5</w:t>
+      </w:r>
+      <w:r>
+        <w:rPr>
+          <w:rFonts w:hint="eastAsia"/>
+        </w:rPr>
+        <w:t>倍的伤害，并在伤害结算后打上死蝶标记</w:t>
+      </w:r>
+    </w:p>
+    <w:p/>
+    <w:p>
+      <w:bookmarkStart w:id="115" w:name="_Toc447653295"/>
+      <w:r>
+        <w:rPr>
+          <w:rFonts w:hint="eastAsia"/>
+          <w:highlight w:val="cyan"/>
+        </w:rPr>
+        <w:t>lw</w:t>
+      </w:r>
+      <w:r>
+        <w:rPr>
+          <w:rFonts w:hint="eastAsia"/>
+          <w:highlight w:val="cyan"/>
+        </w:rPr>
+        <w:t>：</w:t>
+      </w:r>
+      <w:r>
+        <w:rPr>
+          <w:rFonts w:hint="eastAsia"/>
+        </w:rPr>
+        <w:t>「反魂蝶</w:t>
+      </w:r>
+      <w:r>
+        <w:rPr>
+          <w:rFonts w:hint="eastAsia"/>
+        </w:rPr>
+        <w:t xml:space="preserve"> -</w:t>
+      </w:r>
+      <w:r>
+        <w:rPr>
+          <w:rFonts w:hint="eastAsia"/>
+        </w:rPr>
+        <w:t>一分咲</w:t>
+      </w:r>
+      <w:r>
+        <w:rPr>
+          <w:rFonts w:hint="eastAsia"/>
+        </w:rPr>
+        <w:t>-</w:t>
+      </w:r>
+      <w:r>
+        <w:rPr>
+          <w:rFonts w:hint="eastAsia"/>
+        </w:rPr>
+        <w:t>」</w:t>
+      </w:r>
+      <w:bookmarkEnd w:id="115"/>
+    </w:p>
+    <w:p>
+      <w:r>
+        <w:rPr>
+          <w:rFonts w:hint="eastAsia"/>
+        </w:rPr>
+        <w:t>「反魂蝶</w:t>
+      </w:r>
+      <w:r>
+        <w:rPr>
+          <w:rFonts w:hint="eastAsia"/>
+        </w:rPr>
+        <w:t xml:space="preserve"> -</w:t>
+      </w:r>
+      <w:r>
+        <w:rPr>
+          <w:rFonts w:hint="eastAsia"/>
+        </w:rPr>
+        <w:t>三分咲</w:t>
+      </w:r>
+      <w:r>
+        <w:rPr>
+          <w:rFonts w:hint="eastAsia"/>
+        </w:rPr>
+        <w:t>-</w:t>
+      </w:r>
+      <w:r>
+        <w:rPr>
+          <w:rFonts w:hint="eastAsia"/>
+        </w:rPr>
+        <w:t>」</w:t>
+      </w:r>
+    </w:p>
+    <w:p>
+      <w:r>
+        <w:rPr>
+          <w:rFonts w:hint="eastAsia"/>
+        </w:rPr>
+        <w:t>「反魂蝶</w:t>
+      </w:r>
+      <w:r>
+        <w:rPr>
+          <w:rFonts w:hint="eastAsia"/>
+        </w:rPr>
+        <w:t xml:space="preserve"> -</w:t>
+      </w:r>
+      <w:r>
+        <w:rPr>
+          <w:rFonts w:hint="eastAsia"/>
+        </w:rPr>
+        <w:t>五</w:t>
+      </w:r>
+      <w:r>
+        <w:rPr>
+          <w:rFonts w:hint="eastAsia"/>
+        </w:rPr>
+        <w:t>分咲</w:t>
+      </w:r>
+      <w:r>
+        <w:rPr>
+          <w:rFonts w:hint="eastAsia"/>
+        </w:rPr>
+        <w:t>-</w:t>
+      </w:r>
+      <w:r>
+        <w:rPr>
+          <w:rFonts w:hint="eastAsia"/>
+        </w:rPr>
+        <w:t>」</w:t>
+      </w:r>
+    </w:p>
+    <w:p>
+      <w:r>
+        <w:rPr>
+          <w:rFonts w:hint="eastAsia"/>
+        </w:rPr>
+        <w:t>「反魂蝶</w:t>
+      </w:r>
+      <w:r>
+        <w:rPr>
+          <w:rFonts w:hint="eastAsia"/>
+        </w:rPr>
+        <w:t xml:space="preserve"> -</w:t>
+      </w:r>
+      <w:r>
+        <w:rPr>
+          <w:rFonts w:hint="eastAsia"/>
+        </w:rPr>
+        <w:t>八</w:t>
+      </w:r>
+      <w:r>
+        <w:rPr>
+          <w:rFonts w:hint="eastAsia"/>
+        </w:rPr>
+        <w:t>分咲</w:t>
+      </w:r>
+      <w:r>
+        <w:rPr>
+          <w:rFonts w:hint="eastAsia"/>
+        </w:rPr>
+        <w:t>-</w:t>
+      </w:r>
+      <w:r>
+        <w:rPr>
+          <w:rFonts w:hint="eastAsia"/>
+        </w:rPr>
+        <w:t>」</w:t>
+      </w:r>
+    </w:p>
+    <w:p/>
+    <w:p>
+      <w:r>
+        <w:rPr>
+          <w:rFonts w:hint="eastAsia"/>
+        </w:rPr>
+        <w:t>指定</w:t>
+      </w:r>
+      <w:r>
+        <w:rPr>
+          <w:rFonts w:hint="eastAsia"/>
+        </w:rPr>
+        <w:t>4</w:t>
+      </w:r>
+      <w:r>
+        <w:rPr>
+          <w:rFonts w:hint="eastAsia"/>
+        </w:rPr>
+        <w:t>格内的一个敌人，造成单倍伤害</w:t>
+      </w:r>
+      <w:r>
+        <w:rPr>
+          <w:rFonts w:hint="eastAsia"/>
+        </w:rPr>
+        <w:t>*</w:t>
       </w:r>
       <w:r>
         <w:rPr>
@@ -7927,663 +8594,6 @@
         <w:rPr>
           <w:rFonts w:hint="eastAsia"/>
         </w:rPr>
-        <w:t>1</w:t>
-      </w:r>
-      <w:r>
-        <w:rPr>
-          <w:rFonts w:hint="eastAsia"/>
-        </w:rPr>
-        <w:t>）</w:t>
-      </w:r>
-      <w:r>
-        <w:rPr>
-          <w:rFonts w:hint="eastAsia"/>
-        </w:rPr>
-        <w:t xml:space="preserve"> 1.1</w:t>
-      </w:r>
-      <w:r>
-        <w:rPr>
-          <w:rFonts w:hint="eastAsia"/>
-        </w:rPr>
-        <w:t>（</w:t>
-      </w:r>
-      <w:r>
-        <w:rPr>
-          <w:rFonts w:hint="eastAsia"/>
-        </w:rPr>
-        <w:t>2</w:t>
-      </w:r>
-      <w:r>
-        <w:rPr>
-          <w:rFonts w:hint="eastAsia"/>
-        </w:rPr>
-        <w:t>）</w:t>
-      </w:r>
-      <w:r>
-        <w:rPr>
-          <w:rFonts w:hint="eastAsia"/>
-        </w:rPr>
-        <w:t xml:space="preserve"> 1.0</w:t>
-      </w:r>
-      <w:r>
-        <w:rPr>
-          <w:rFonts w:hint="eastAsia"/>
-        </w:rPr>
-        <w:t>（</w:t>
-      </w:r>
-      <w:r>
-        <w:rPr>
-          <w:rFonts w:hint="eastAsia"/>
-        </w:rPr>
-        <w:t>3</w:t>
-      </w:r>
-      <w:r>
-        <w:rPr>
-          <w:rFonts w:hint="eastAsia"/>
-        </w:rPr>
-        <w:t>）</w:t>
-      </w:r>
-      <w:r>
-        <w:rPr>
-          <w:rFonts w:hint="eastAsia"/>
-        </w:rPr>
-        <w:t xml:space="preserve"> 0.9</w:t>
-      </w:r>
-      <w:r>
-        <w:rPr>
-          <w:rFonts w:hint="eastAsia"/>
-        </w:rPr>
-        <w:t>（</w:t>
-      </w:r>
-      <w:r>
-        <w:rPr>
-          <w:rFonts w:hint="eastAsia"/>
-        </w:rPr>
-        <w:t>4</w:t>
-      </w:r>
-      <w:r>
-        <w:rPr>
-          <w:rFonts w:hint="eastAsia"/>
-        </w:rPr>
-        <w:t>以上）</w:t>
-      </w:r>
-    </w:p>
-    <w:p/>
-    <w:p>
-      <w:bookmarkStart w:id="114" w:name="_Toc447653293"/>
-      <w:r>
-        <w:rPr>
-          <w:rFonts w:hint="eastAsia"/>
-          <w:highlight w:val="cyan"/>
-        </w:rPr>
-        <w:t>符卡</w:t>
-      </w:r>
-      <w:r>
-        <w:rPr>
-          <w:rFonts w:hint="eastAsia"/>
-          <w:highlight w:val="cyan"/>
-        </w:rPr>
-        <w:t>1</w:t>
-      </w:r>
-      <w:r>
-        <w:rPr>
-          <w:rFonts w:hint="eastAsia"/>
-          <w:highlight w:val="cyan"/>
-        </w:rPr>
-        <w:t>：</w:t>
-      </w:r>
-      <w:r>
-        <w:rPr>
-          <w:rFonts w:hint="eastAsia"/>
-        </w:rPr>
-        <w:t>亡舞「生者必灭之理</w:t>
-      </w:r>
-      <w:r>
-        <w:rPr>
-          <w:rFonts w:hint="eastAsia"/>
-        </w:rPr>
-        <w:t xml:space="preserve"> -</w:t>
-      </w:r>
-      <w:r>
-        <w:rPr>
-          <w:rFonts w:hint="eastAsia"/>
-        </w:rPr>
-        <w:t>眩惑</w:t>
-      </w:r>
-      <w:r>
-        <w:rPr>
-          <w:rFonts w:hint="eastAsia"/>
-        </w:rPr>
-        <w:t>-</w:t>
-      </w:r>
-      <w:r>
-        <w:rPr>
-          <w:rFonts w:hint="eastAsia"/>
-        </w:rPr>
-        <w:t>」</w:t>
-      </w:r>
-      <w:bookmarkEnd w:id="114"/>
-    </w:p>
-    <w:p>
-      <w:r>
-        <w:rPr>
-          <w:rFonts w:hint="eastAsia"/>
-        </w:rPr>
-        <w:t>亡舞「生者必灭之理</w:t>
-      </w:r>
-      <w:r>
-        <w:rPr>
-          <w:rFonts w:hint="eastAsia"/>
-        </w:rPr>
-        <w:t xml:space="preserve"> -</w:t>
-      </w:r>
-      <w:r>
-        <w:rPr>
-          <w:rFonts w:hint="eastAsia"/>
-        </w:rPr>
-        <w:t>死蝶</w:t>
-      </w:r>
-      <w:r>
-        <w:rPr>
-          <w:rFonts w:hint="eastAsia"/>
-        </w:rPr>
-        <w:t>-</w:t>
-      </w:r>
-      <w:r>
-        <w:rPr>
-          <w:rFonts w:hint="eastAsia"/>
-        </w:rPr>
-        <w:t>」</w:t>
-      </w:r>
-    </w:p>
-    <w:p>
-      <w:r>
-        <w:rPr>
-          <w:rFonts w:hint="eastAsia"/>
-        </w:rPr>
-        <w:t>亡舞「生者必灭之理</w:t>
-      </w:r>
-      <w:r>
-        <w:rPr>
-          <w:rFonts w:hint="eastAsia"/>
-        </w:rPr>
-        <w:t xml:space="preserve"> -</w:t>
-      </w:r>
-      <w:r>
-        <w:rPr>
-          <w:rFonts w:hint="eastAsia"/>
-        </w:rPr>
-        <w:t>毒蛾</w:t>
-      </w:r>
-      <w:r>
-        <w:rPr>
-          <w:rFonts w:hint="eastAsia"/>
-        </w:rPr>
-        <w:t>-</w:t>
-      </w:r>
-      <w:r>
-        <w:rPr>
-          <w:rFonts w:hint="eastAsia"/>
-        </w:rPr>
-        <w:t>」</w:t>
-      </w:r>
-    </w:p>
-    <w:p>
-      <w:r>
-        <w:rPr>
-          <w:rFonts w:hint="eastAsia"/>
-        </w:rPr>
-        <w:t>亡舞「生者必灭之理</w:t>
-      </w:r>
-      <w:r>
-        <w:rPr>
-          <w:rFonts w:hint="eastAsia"/>
-        </w:rPr>
-        <w:t xml:space="preserve"> -</w:t>
-      </w:r>
-      <w:r>
-        <w:rPr>
-          <w:rFonts w:hint="eastAsia"/>
-        </w:rPr>
-        <w:t>魔境</w:t>
-      </w:r>
-      <w:r>
-        <w:rPr>
-          <w:rFonts w:hint="eastAsia"/>
-        </w:rPr>
-        <w:t>-</w:t>
-      </w:r>
-      <w:r>
-        <w:rPr>
-          <w:rFonts w:hint="eastAsia"/>
-        </w:rPr>
-        <w:t>」</w:t>
-      </w:r>
-    </w:p>
-    <w:p/>
-    <w:p>
-      <w:r>
-        <w:rPr>
-          <w:rFonts w:hint="eastAsia"/>
-        </w:rPr>
-        <w:t>被动</w:t>
-      </w:r>
-    </w:p>
-    <w:p>
-      <w:r>
-        <w:rPr>
-          <w:rFonts w:hint="eastAsia"/>
-        </w:rPr>
-        <w:t>对被普通攻击过的敌人进行一次持续一回合的死蝶标记直到</w:t>
-      </w:r>
-      <w:r>
-        <w:rPr>
-          <w:rFonts w:hint="eastAsia"/>
-        </w:rPr>
-        <w:t>UUZ</w:t>
-      </w:r>
-      <w:r>
-        <w:rPr>
-          <w:rFonts w:hint="eastAsia"/>
-        </w:rPr>
-        <w:t>下一次行动，该敌人受到所有人的伤害</w:t>
-      </w:r>
-      <w:r>
-        <w:rPr>
-          <w:rFonts w:hint="eastAsia"/>
-        </w:rPr>
-        <w:t>*1.1</w:t>
-      </w:r>
-    </w:p>
-    <w:p/>
-    <w:p>
-      <w:bookmarkStart w:id="115" w:name="_Toc447653294"/>
-      <w:r>
-        <w:rPr>
-          <w:rFonts w:hint="eastAsia"/>
-          <w:highlight w:val="cyan"/>
-        </w:rPr>
-        <w:t>符卡</w:t>
-      </w:r>
-      <w:r>
-        <w:rPr>
-          <w:highlight w:val="cyan"/>
-        </w:rPr>
-        <w:t>2</w:t>
-      </w:r>
-      <w:r>
-        <w:rPr>
-          <w:rFonts w:hint="eastAsia"/>
-          <w:highlight w:val="cyan"/>
-        </w:rPr>
-        <w:t>：</w:t>
-      </w:r>
-      <w:r>
-        <w:rPr>
-          <w:rFonts w:hint="eastAsia"/>
-        </w:rPr>
-        <w:t>樱符「完全墨染的樱花</w:t>
-      </w:r>
-      <w:r>
-        <w:rPr>
-          <w:rFonts w:hint="eastAsia"/>
-        </w:rPr>
-        <w:t xml:space="preserve"> -</w:t>
-      </w:r>
-      <w:r>
-        <w:rPr>
-          <w:rFonts w:hint="eastAsia"/>
-        </w:rPr>
-        <w:t>封印</w:t>
-      </w:r>
-      <w:r>
-        <w:rPr>
-          <w:rFonts w:hint="eastAsia"/>
-        </w:rPr>
-        <w:t>-</w:t>
-      </w:r>
-      <w:r>
-        <w:rPr>
-          <w:rFonts w:hint="eastAsia"/>
-        </w:rPr>
-        <w:t>」</w:t>
-      </w:r>
-      <w:bookmarkEnd w:id="115"/>
-    </w:p>
-    <w:p>
-      <w:r>
-        <w:rPr>
-          <w:rFonts w:hint="eastAsia"/>
-        </w:rPr>
-        <w:t>樱符「完全墨染的樱花</w:t>
-      </w:r>
-      <w:r>
-        <w:rPr>
-          <w:rFonts w:hint="eastAsia"/>
-        </w:rPr>
-        <w:t xml:space="preserve"> -</w:t>
-      </w:r>
-      <w:r>
-        <w:rPr>
-          <w:rFonts w:hint="eastAsia"/>
-        </w:rPr>
-        <w:t>亡我</w:t>
-      </w:r>
-      <w:r>
-        <w:rPr>
-          <w:rFonts w:hint="eastAsia"/>
-        </w:rPr>
-        <w:t>-</w:t>
-      </w:r>
-      <w:r>
-        <w:rPr>
-          <w:rFonts w:hint="eastAsia"/>
-        </w:rPr>
-        <w:t>」</w:t>
-      </w:r>
-    </w:p>
-    <w:p>
-      <w:r>
-        <w:rPr>
-          <w:rFonts w:hint="eastAsia"/>
-        </w:rPr>
-        <w:t>樱符「完全墨染的樱花</w:t>
-      </w:r>
-      <w:r>
-        <w:rPr>
-          <w:rFonts w:hint="eastAsia"/>
-        </w:rPr>
-        <w:t xml:space="preserve"> -</w:t>
-      </w:r>
-      <w:r>
-        <w:rPr>
-          <w:rFonts w:hint="eastAsia"/>
-        </w:rPr>
-        <w:t>春眠</w:t>
-      </w:r>
-      <w:r>
-        <w:rPr>
-          <w:rFonts w:hint="eastAsia"/>
-        </w:rPr>
-        <w:t>-</w:t>
-      </w:r>
-      <w:r>
-        <w:rPr>
-          <w:rFonts w:hint="eastAsia"/>
-        </w:rPr>
-        <w:t>」</w:t>
-      </w:r>
-    </w:p>
-    <w:p>
-      <w:r>
-        <w:rPr>
-          <w:rFonts w:hint="eastAsia"/>
-        </w:rPr>
-        <w:t>樱符「完全墨染的樱花</w:t>
-      </w:r>
-      <w:r>
-        <w:rPr>
-          <w:rFonts w:hint="eastAsia"/>
-        </w:rPr>
-        <w:t xml:space="preserve"> -</w:t>
-      </w:r>
-      <w:r>
-        <w:rPr>
-          <w:rFonts w:hint="eastAsia"/>
-        </w:rPr>
-        <w:t>开花</w:t>
-      </w:r>
-      <w:r>
-        <w:rPr>
-          <w:rFonts w:hint="eastAsia"/>
-        </w:rPr>
-        <w:t>-</w:t>
-      </w:r>
-      <w:r>
-        <w:rPr>
-          <w:rFonts w:hint="eastAsia"/>
-        </w:rPr>
-        <w:t>」</w:t>
-      </w:r>
-    </w:p>
-    <w:p/>
-    <w:p>
-      <w:r>
-        <w:rPr>
-          <w:rFonts w:hint="eastAsia"/>
-        </w:rPr>
-        <w:t>指定一个距离</w:t>
-      </w:r>
-      <w:r>
-        <w:rPr>
-          <w:rFonts w:hint="eastAsia"/>
-        </w:rPr>
-        <w:t>3</w:t>
-      </w:r>
-      <w:r>
-        <w:rPr>
-          <w:rFonts w:hint="eastAsia"/>
-        </w:rPr>
-        <w:t>范围内的点，以该点为中心范围</w:t>
-      </w:r>
-      <w:r>
-        <w:rPr>
-          <w:rFonts w:hint="eastAsia"/>
-        </w:rPr>
-        <w:t>4</w:t>
-      </w:r>
-      <w:r>
-        <w:rPr>
-          <w:rFonts w:hint="eastAsia"/>
-        </w:rPr>
-        <w:t>的敌人都会受到</w:t>
-      </w:r>
-      <w:r>
-        <w:rPr>
-          <w:rFonts w:hint="eastAsia"/>
-        </w:rPr>
-        <w:t>1.5</w:t>
-      </w:r>
-      <w:r>
-        <w:rPr>
-          <w:rFonts w:hint="eastAsia"/>
-        </w:rPr>
-        <w:t>倍的伤害，并在伤害结算后打上死蝶标记</w:t>
-      </w:r>
-    </w:p>
-    <w:p/>
-    <w:p>
-      <w:bookmarkStart w:id="116" w:name="_Toc447653295"/>
-      <w:r>
-        <w:rPr>
-          <w:rFonts w:hint="eastAsia"/>
-          <w:highlight w:val="cyan"/>
-        </w:rPr>
-        <w:t>lw</w:t>
-      </w:r>
-      <w:r>
-        <w:rPr>
-          <w:rFonts w:hint="eastAsia"/>
-          <w:highlight w:val="cyan"/>
-        </w:rPr>
-        <w:t>：</w:t>
-      </w:r>
-      <w:r>
-        <w:rPr>
-          <w:rFonts w:hint="eastAsia"/>
-        </w:rPr>
-        <w:t>「反魂蝶</w:t>
-      </w:r>
-      <w:r>
-        <w:rPr>
-          <w:rFonts w:hint="eastAsia"/>
-        </w:rPr>
-        <w:t xml:space="preserve"> -</w:t>
-      </w:r>
-      <w:r>
-        <w:rPr>
-          <w:rFonts w:hint="eastAsia"/>
-        </w:rPr>
-        <w:t>一分咲</w:t>
-      </w:r>
-      <w:r>
-        <w:rPr>
-          <w:rFonts w:hint="eastAsia"/>
-        </w:rPr>
-        <w:t>-</w:t>
-      </w:r>
-      <w:r>
-        <w:rPr>
-          <w:rFonts w:hint="eastAsia"/>
-        </w:rPr>
-        <w:t>」</w:t>
-      </w:r>
-      <w:bookmarkEnd w:id="116"/>
-    </w:p>
-    <w:p>
-      <w:r>
-        <w:rPr>
-          <w:rFonts w:hint="eastAsia"/>
-        </w:rPr>
-        <w:t>「反魂蝶</w:t>
-      </w:r>
-      <w:r>
-        <w:rPr>
-          <w:rFonts w:hint="eastAsia"/>
-        </w:rPr>
-        <w:t xml:space="preserve"> -</w:t>
-      </w:r>
-      <w:r>
-        <w:rPr>
-          <w:rFonts w:hint="eastAsia"/>
-        </w:rPr>
-        <w:t>三分咲</w:t>
-      </w:r>
-      <w:r>
-        <w:rPr>
-          <w:rFonts w:hint="eastAsia"/>
-        </w:rPr>
-        <w:t>-</w:t>
-      </w:r>
-      <w:r>
-        <w:rPr>
-          <w:rFonts w:hint="eastAsia"/>
-        </w:rPr>
-        <w:t>」</w:t>
-      </w:r>
-    </w:p>
-    <w:p>
-      <w:r>
-        <w:rPr>
-          <w:rFonts w:hint="eastAsia"/>
-        </w:rPr>
-        <w:t>「反魂蝶</w:t>
-      </w:r>
-      <w:r>
-        <w:rPr>
-          <w:rFonts w:hint="eastAsia"/>
-        </w:rPr>
-        <w:t xml:space="preserve"> -</w:t>
-      </w:r>
-      <w:r>
-        <w:rPr>
-          <w:rFonts w:hint="eastAsia"/>
-        </w:rPr>
-        <w:t>五</w:t>
-      </w:r>
-      <w:r>
-        <w:rPr>
-          <w:rFonts w:hint="eastAsia"/>
-        </w:rPr>
-        <w:t>分咲</w:t>
-      </w:r>
-      <w:r>
-        <w:rPr>
-          <w:rFonts w:hint="eastAsia"/>
-        </w:rPr>
-        <w:t>-</w:t>
-      </w:r>
-      <w:r>
-        <w:rPr>
-          <w:rFonts w:hint="eastAsia"/>
-        </w:rPr>
-        <w:t>」</w:t>
-      </w:r>
-    </w:p>
-    <w:p>
-      <w:r>
-        <w:rPr>
-          <w:rFonts w:hint="eastAsia"/>
-        </w:rPr>
-        <w:t>「反魂蝶</w:t>
-      </w:r>
-      <w:r>
-        <w:rPr>
-          <w:rFonts w:hint="eastAsia"/>
-        </w:rPr>
-        <w:t xml:space="preserve"> -</w:t>
-      </w:r>
-      <w:r>
-        <w:rPr>
-          <w:rFonts w:hint="eastAsia"/>
-        </w:rPr>
-        <w:t>八</w:t>
-      </w:r>
-      <w:r>
-        <w:rPr>
-          <w:rFonts w:hint="eastAsia"/>
-        </w:rPr>
-        <w:t>分咲</w:t>
-      </w:r>
-      <w:r>
-        <w:rPr>
-          <w:rFonts w:hint="eastAsia"/>
-        </w:rPr>
-        <w:t>-</w:t>
-      </w:r>
-      <w:r>
-        <w:rPr>
-          <w:rFonts w:hint="eastAsia"/>
-        </w:rPr>
-        <w:t>」</w:t>
-      </w:r>
-    </w:p>
-    <w:p/>
-    <w:p>
-      <w:r>
-        <w:rPr>
-          <w:rFonts w:hint="eastAsia"/>
-        </w:rPr>
-        <w:t>指定</w:t>
-      </w:r>
-      <w:r>
-        <w:rPr>
-          <w:rFonts w:hint="eastAsia"/>
-        </w:rPr>
-        <w:t>4</w:t>
-      </w:r>
-      <w:r>
-        <w:rPr>
-          <w:rFonts w:hint="eastAsia"/>
-        </w:rPr>
-        <w:t>格内的一个敌人，造成单倍伤害</w:t>
-      </w:r>
-      <w:r>
-        <w:rPr>
-          <w:rFonts w:hint="eastAsia"/>
-        </w:rPr>
-        <w:t>*</w:t>
-      </w:r>
-      <w:r>
-        <w:rPr>
-          <w:rFonts w:hint="eastAsia"/>
-        </w:rPr>
-        <w:t>（</w:t>
-      </w:r>
-      <w:r>
-        <w:rPr>
-          <w:rFonts w:hint="eastAsia"/>
-        </w:rPr>
         <w:t>1+x</w:t>
       </w:r>
       <w:r>
@@ -8620,8 +8630,8 @@
       </w:r>
     </w:p>
     <w:p>
-      <w:bookmarkStart w:id="117" w:name="_Toc447653296"/>
-      <w:commentRangeStart w:id="118"/>
+      <w:bookmarkStart w:id="116" w:name="_Toc447653296"/>
+      <w:commentRangeStart w:id="117"/>
       <w:r>
         <w:rPr>
           <w:rFonts w:hint="eastAsia"/>
@@ -8629,14 +8639,14 @@
         <w:lastRenderedPageBreak/>
         <w:t>八云蓝</w:t>
       </w:r>
-      <w:commentRangeEnd w:id="118"/>
+      <w:commentRangeEnd w:id="117"/>
       <w:r>
         <w:rPr>
           <w:rStyle w:val="a9"/>
         </w:rPr>
-        <w:commentReference w:id="118"/>
-      </w:r>
-      <w:bookmarkEnd w:id="117"/>
+        <w:commentReference w:id="117"/>
+      </w:r>
+      <w:bookmarkEnd w:id="116"/>
       <w:r>
         <w:rPr>
           <w:rFonts w:hint="eastAsia"/>
@@ -8655,7 +8665,7 @@
     </w:p>
     <w:p/>
     <w:p>
-      <w:bookmarkStart w:id="119" w:name="_Toc447653297"/>
+      <w:bookmarkStart w:id="118" w:name="_Toc447653297"/>
       <w:r>
         <w:rPr>
           <w:rFonts w:hint="eastAsia"/>
@@ -8663,21 +8673,21 @@
         </w:rPr>
         <w:t>天赋：</w:t>
       </w:r>
-      <w:commentRangeStart w:id="120"/>
+      <w:commentRangeStart w:id="119"/>
       <w:r>
         <w:rPr>
           <w:rFonts w:hint="eastAsia"/>
         </w:rPr>
         <w:t>暗藏玄机的九尾</w:t>
       </w:r>
-      <w:commentRangeEnd w:id="120"/>
+      <w:commentRangeEnd w:id="119"/>
       <w:r>
         <w:rPr>
           <w:rStyle w:val="a9"/>
         </w:rPr>
-        <w:commentReference w:id="120"/>
-      </w:r>
-      <w:bookmarkEnd w:id="119"/>
+        <w:commentReference w:id="119"/>
+      </w:r>
+      <w:bookmarkEnd w:id="118"/>
     </w:p>
     <w:p>
       <w:r>
@@ -8725,7 +8735,7 @@
     </w:p>
     <w:p/>
     <w:p>
-      <w:bookmarkStart w:id="121" w:name="_Toc447653298"/>
+      <w:bookmarkStart w:id="120" w:name="_Toc447653298"/>
       <w:r>
         <w:rPr>
           <w:rFonts w:hint="eastAsia"/>
@@ -8753,377 +8763,377 @@
         </w:rPr>
         <w:t>式神「十二神将之宴」</w:t>
       </w:r>
+      <w:bookmarkEnd w:id="120"/>
+    </w:p>
+    <w:p>
+      <w:r>
+        <w:rPr>
+          <w:rFonts w:hint="eastAsia"/>
+        </w:rPr>
+        <w:t>在全屏扔出</w:t>
+      </w:r>
+      <w:r>
+        <w:rPr>
+          <w:rFonts w:hint="eastAsia"/>
+        </w:rPr>
+        <w:t>12</w:t>
+      </w:r>
+      <w:r>
+        <w:rPr>
+          <w:rFonts w:hint="eastAsia"/>
+        </w:rPr>
+        <w:t>个式神</w:t>
+      </w:r>
+      <w:r>
+        <w:rPr>
+          <w:rFonts w:hint="eastAsia"/>
+        </w:rPr>
+        <w:t>(</w:t>
+      </w:r>
+      <w:r>
+        <w:rPr>
+          <w:rFonts w:hint="eastAsia"/>
+        </w:rPr>
+        <w:t>不可重叠，不可与双方单位重叠</w:t>
+      </w:r>
+      <w:r>
+        <w:rPr>
+          <w:rFonts w:hint="eastAsia"/>
+        </w:rPr>
+        <w:t>)</w:t>
+      </w:r>
+      <w:r>
+        <w:rPr>
+          <w:rFonts w:hint="eastAsia"/>
+        </w:rPr>
+        <w:t>，每个式神对周围</w:t>
+      </w:r>
+      <w:r>
+        <w:rPr>
+          <w:rFonts w:hint="eastAsia"/>
+        </w:rPr>
+        <w:t>1</w:t>
+      </w:r>
+      <w:r>
+        <w:rPr>
+          <w:rFonts w:hint="eastAsia"/>
+        </w:rPr>
+        <w:t>格造成</w:t>
+      </w:r>
+      <w:r>
+        <w:rPr>
+          <w:rFonts w:hint="eastAsia"/>
+        </w:rPr>
+        <w:t>0.3</w:t>
+      </w:r>
+      <w:r>
+        <w:rPr>
+          <w:rFonts w:hint="eastAsia"/>
+        </w:rPr>
+        <w:t>倍率的伤害。</w:t>
+      </w:r>
+    </w:p>
+    <w:p/>
+    <w:p>
+      <w:bookmarkStart w:id="121" w:name="_Toc447653299"/>
+      <w:r>
+        <w:rPr>
+          <w:rFonts w:hint="eastAsia"/>
+          <w:highlight w:val="red"/>
+        </w:rPr>
+        <w:t>符卡</w:t>
+      </w:r>
+      <w:r>
+        <w:rPr>
+          <w:highlight w:val="red"/>
+        </w:rPr>
+        <w:t>2</w:t>
+      </w:r>
+      <w:r>
+        <w:rPr>
+          <w:rFonts w:hint="eastAsia"/>
+          <w:highlight w:val="red"/>
+        </w:rPr>
+        <w:t>：</w:t>
+      </w:r>
       <w:bookmarkEnd w:id="121"/>
-    </w:p>
-    <w:p>
-      <w:r>
-        <w:rPr>
-          <w:rFonts w:hint="eastAsia"/>
-        </w:rPr>
-        <w:t>在全屏扔出</w:t>
-      </w:r>
-      <w:r>
-        <w:rPr>
-          <w:rFonts w:hint="eastAsia"/>
-        </w:rPr>
-        <w:t>12</w:t>
-      </w:r>
-      <w:r>
-        <w:rPr>
-          <w:rFonts w:hint="eastAsia"/>
-        </w:rPr>
-        <w:t>个式神</w:t>
-      </w:r>
-      <w:r>
-        <w:rPr>
-          <w:rFonts w:hint="eastAsia"/>
-        </w:rPr>
-        <w:t>(</w:t>
-      </w:r>
-      <w:r>
-        <w:rPr>
-          <w:rFonts w:hint="eastAsia"/>
-        </w:rPr>
-        <w:t>不可重叠，不可与双方单位重叠</w:t>
-      </w:r>
-      <w:r>
-        <w:rPr>
-          <w:rFonts w:hint="eastAsia"/>
-        </w:rPr>
-        <w:t>)</w:t>
-      </w:r>
-      <w:r>
-        <w:rPr>
-          <w:rFonts w:hint="eastAsia"/>
-        </w:rPr>
-        <w:t>，每个式神对周围</w:t>
-      </w:r>
-      <w:r>
-        <w:rPr>
-          <w:rFonts w:hint="eastAsia"/>
+      <w:r>
+        <w:rPr>
+          <w:rFonts w:hint="eastAsia"/>
+        </w:rPr>
+        <w:t>超人「飞翔役小角」→式神「凭依荼吉尼天」</w:t>
+      </w:r>
+    </w:p>
+    <w:p>
+      <w:r>
+        <w:rPr>
+          <w:rFonts w:hint="eastAsia"/>
+        </w:rPr>
+        <w:t>给自己增加</w:t>
+      </w:r>
+      <w:r>
+        <w:rPr>
+          <w:rFonts w:hint="eastAsia"/>
+        </w:rPr>
+        <w:t>buff</w:t>
+      </w:r>
+      <w:r>
+        <w:rPr>
+          <w:rFonts w:hint="eastAsia"/>
+        </w:rPr>
+        <w:t>，机动</w:t>
+      </w:r>
+      <w:r>
+        <w:rPr>
+          <w:rFonts w:hint="eastAsia"/>
+        </w:rPr>
+        <w:t>+1</w:t>
+      </w:r>
+      <w:r>
+        <w:rPr>
+          <w:rFonts w:hint="eastAsia"/>
+        </w:rPr>
+        <w:t>，防御</w:t>
+      </w:r>
+      <w:r>
+        <w:rPr>
+          <w:rFonts w:hint="eastAsia"/>
+        </w:rPr>
+        <w:t>+20%</w:t>
+      </w:r>
+      <w:r>
+        <w:rPr>
+          <w:rFonts w:hint="eastAsia"/>
+        </w:rPr>
+        <w:t>，</w:t>
+      </w:r>
+      <w:r>
+        <w:rPr>
+          <w:rFonts w:hint="eastAsia"/>
+        </w:rPr>
+        <w:t>3</w:t>
+      </w:r>
+      <w:r>
+        <w:rPr>
+          <w:rFonts w:hint="eastAsia"/>
+        </w:rPr>
+        <w:t>回合。</w:t>
+      </w:r>
+    </w:p>
+    <w:p/>
+    <w:p>
+      <w:r>
+        <w:rPr>
+          <w:rFonts w:hint="eastAsia"/>
+          <w:highlight w:val="red"/>
+        </w:rPr>
+        <w:t>lw</w:t>
+      </w:r>
+      <w:r>
+        <w:rPr>
+          <w:rFonts w:hint="eastAsia"/>
+          <w:highlight w:val="red"/>
+        </w:rPr>
+        <w:t>：</w:t>
+      </w:r>
+      <w:r>
+        <w:rPr>
+          <w:rFonts w:hint="eastAsia"/>
+        </w:rPr>
+        <w:t>「狐狗狸先生的契约」</w:t>
+      </w:r>
+    </w:p>
+    <w:p>
+      <w:r>
+        <w:rPr>
+          <w:rFonts w:hint="eastAsia"/>
+        </w:rPr>
+        <w:t>划出一个</w:t>
+      </w:r>
+      <w:r>
+        <w:rPr>
+          <w:rFonts w:hint="eastAsia"/>
+        </w:rPr>
+        <w:t>5x5</w:t>
+      </w:r>
+      <w:r>
+        <w:rPr>
+          <w:rFonts w:hint="eastAsia"/>
+        </w:rPr>
+        <w:t>的区域，持续</w:t>
+      </w:r>
+      <w:r>
+        <w:rPr>
+          <w:rFonts w:hint="eastAsia"/>
+        </w:rPr>
+        <w:t>3</w:t>
+      </w:r>
+      <w:r>
+        <w:rPr>
+          <w:rFonts w:hint="eastAsia"/>
+        </w:rPr>
+        <w:t>回合，其内所有敌方单位不能通过常规机动越出结界，而且附加</w:t>
+      </w:r>
+      <w:r>
+        <w:rPr>
+          <w:rFonts w:hint="eastAsia"/>
+        </w:rPr>
+        <w:t>debuff</w:t>
+      </w:r>
+      <w:r>
+        <w:rPr>
+          <w:rFonts w:hint="eastAsia"/>
+        </w:rPr>
+        <w:t>，防御</w:t>
+      </w:r>
+      <w:r>
+        <w:rPr>
+          <w:rFonts w:hint="eastAsia"/>
+        </w:rPr>
+        <w:t>-20%</w:t>
+      </w:r>
+      <w:r>
+        <w:rPr>
+          <w:rFonts w:hint="eastAsia"/>
+        </w:rPr>
+        <w:t>，闪避</w:t>
+      </w:r>
+      <w:r>
+        <w:rPr>
+          <w:rFonts w:hint="eastAsia"/>
+        </w:rPr>
+        <w:t>-20%</w:t>
+      </w:r>
+      <w:r>
+        <w:rPr>
+          <w:rFonts w:hint="eastAsia"/>
+        </w:rPr>
+        <w:t>。</w:t>
+      </w:r>
+    </w:p>
+    <w:p>
+      <w:r>
+        <w:br w:type="page"/>
+      </w:r>
+    </w:p>
+    <w:p/>
+    <w:p>
+      <w:bookmarkStart w:id="122" w:name="_Toc447653301"/>
+      <w:commentRangeStart w:id="123"/>
+      <w:r>
+        <w:rPr>
+          <w:rFonts w:hint="eastAsia"/>
+        </w:rPr>
+        <w:t>八云紫</w:t>
+      </w:r>
+      <w:commentRangeEnd w:id="123"/>
+      <w:r>
+        <w:rPr>
+          <w:rStyle w:val="a9"/>
+        </w:rPr>
+        <w:commentReference w:id="123"/>
+      </w:r>
+      <w:bookmarkEnd w:id="122"/>
+      <w:r>
+        <w:rPr>
+          <w:rFonts w:hint="eastAsia"/>
+        </w:rPr>
+        <w:t xml:space="preserve"> </w:t>
+      </w:r>
+      <w:r>
+        <w:t>Yukari</w:t>
+      </w:r>
+      <w:r>
+        <w:t xml:space="preserve"> </w:t>
+      </w:r>
+      <w:r>
+        <w:rPr>
+          <w:rFonts w:hint="eastAsia"/>
+        </w:rPr>
+        <w:t>紫</w:t>
+      </w:r>
+    </w:p>
+    <w:p>
+      <w:bookmarkStart w:id="124" w:name="_Toc447653302"/>
+      <w:r>
+        <w:rPr>
+          <w:rFonts w:hint="eastAsia"/>
+          <w:highlight w:val="red"/>
+        </w:rPr>
+        <w:t>天赋：</w:t>
+      </w:r>
+      <w:r>
+        <w:rPr>
+          <w:rFonts w:hint="eastAsia"/>
+        </w:rPr>
+        <w:t>八云紫的神隐</w:t>
+      </w:r>
+      <w:bookmarkEnd w:id="124"/>
+    </w:p>
+    <w:p>
+      <w:r>
+        <w:rPr>
+          <w:rFonts w:hint="eastAsia"/>
+        </w:rPr>
+        <w:t>可以从屏幕的一边，穿越到屏幕的对面（左到右，下到上，之类），消耗一次机动。</w:t>
+      </w:r>
+    </w:p>
+    <w:p/>
+    <w:p>
+      <w:bookmarkStart w:id="125" w:name="_Toc447653303"/>
+      <w:r>
+        <w:rPr>
+          <w:rFonts w:hint="eastAsia"/>
+          <w:highlight w:val="cyan"/>
+        </w:rPr>
+        <w:t>符卡</w:t>
+      </w:r>
+      <w:r>
+        <w:rPr>
+          <w:rFonts w:hint="eastAsia"/>
+          <w:highlight w:val="cyan"/>
         </w:rPr>
         <w:t>1</w:t>
       </w:r>
       <w:r>
         <w:rPr>
           <w:rFonts w:hint="eastAsia"/>
-        </w:rPr>
-        <w:t>格造成</w:t>
-      </w:r>
-      <w:r>
-        <w:rPr>
-          <w:rFonts w:hint="eastAsia"/>
-        </w:rPr>
-        <w:t>0.3</w:t>
-      </w:r>
-      <w:r>
-        <w:rPr>
-          <w:rFonts w:hint="eastAsia"/>
-        </w:rPr>
-        <w:t>倍率的伤害。</w:t>
-      </w:r>
+          <w:highlight w:val="cyan"/>
+        </w:rPr>
+        <w:t>：</w:t>
+      </w:r>
+      <w:bookmarkEnd w:id="125"/>
     </w:p>
     <w:p/>
     <w:p>
-      <w:bookmarkStart w:id="122" w:name="_Toc447653299"/>
-      <w:r>
-        <w:rPr>
-          <w:rFonts w:hint="eastAsia"/>
-          <w:highlight w:val="red"/>
+      <w:bookmarkStart w:id="126" w:name="_Toc447653304"/>
+      <w:r>
+        <w:rPr>
+          <w:rFonts w:hint="eastAsia"/>
+          <w:highlight w:val="cyan"/>
         </w:rPr>
         <w:t>符卡</w:t>
       </w:r>
       <w:r>
         <w:rPr>
-          <w:highlight w:val="red"/>
+          <w:highlight w:val="cyan"/>
         </w:rPr>
         <w:t>2</w:t>
       </w:r>
       <w:r>
         <w:rPr>
           <w:rFonts w:hint="eastAsia"/>
-          <w:highlight w:val="red"/>
+          <w:highlight w:val="cyan"/>
         </w:rPr>
         <w:t>：</w:t>
       </w:r>
-      <w:bookmarkEnd w:id="122"/>
-      <w:r>
-        <w:rPr>
-          <w:rFonts w:hint="eastAsia"/>
-        </w:rPr>
-        <w:t>超人「飞翔役小角」→式神「凭依荼吉尼天」</w:t>
-      </w:r>
-    </w:p>
-    <w:p>
-      <w:r>
-        <w:rPr>
-          <w:rFonts w:hint="eastAsia"/>
-        </w:rPr>
-        <w:t>给自己增加</w:t>
-      </w:r>
-      <w:r>
-        <w:rPr>
-          <w:rFonts w:hint="eastAsia"/>
-        </w:rPr>
-        <w:t>buff</w:t>
-      </w:r>
-      <w:r>
-        <w:rPr>
-          <w:rFonts w:hint="eastAsia"/>
-        </w:rPr>
-        <w:t>，机动</w:t>
-      </w:r>
-      <w:r>
-        <w:rPr>
-          <w:rFonts w:hint="eastAsia"/>
-        </w:rPr>
-        <w:t>+1</w:t>
-      </w:r>
-      <w:r>
-        <w:rPr>
-          <w:rFonts w:hint="eastAsia"/>
-        </w:rPr>
-        <w:t>，防御</w:t>
-      </w:r>
-      <w:r>
-        <w:rPr>
-          <w:rFonts w:hint="eastAsia"/>
-        </w:rPr>
-        <w:t>+20%</w:t>
-      </w:r>
-      <w:r>
-        <w:rPr>
-          <w:rFonts w:hint="eastAsia"/>
-        </w:rPr>
-        <w:t>，</w:t>
-      </w:r>
-      <w:r>
-        <w:rPr>
-          <w:rFonts w:hint="eastAsia"/>
-        </w:rPr>
-        <w:t>3</w:t>
-      </w:r>
-      <w:r>
-        <w:rPr>
-          <w:rFonts w:hint="eastAsia"/>
-        </w:rPr>
-        <w:t>回合。</w:t>
-      </w:r>
-    </w:p>
-    <w:p/>
-    <w:p>
-      <w:r>
-        <w:rPr>
-          <w:rFonts w:hint="eastAsia"/>
-          <w:highlight w:val="red"/>
-        </w:rPr>
-        <w:t>lw</w:t>
-      </w:r>
-      <w:r>
-        <w:rPr>
-          <w:rFonts w:hint="eastAsia"/>
-          <w:highlight w:val="red"/>
-        </w:rPr>
-        <w:t>：</w:t>
-      </w:r>
-      <w:r>
-        <w:rPr>
-          <w:rFonts w:hint="eastAsia"/>
-        </w:rPr>
-        <w:t>「狐狗狸先生的契约」</w:t>
-      </w:r>
-    </w:p>
-    <w:p>
-      <w:r>
-        <w:rPr>
-          <w:rFonts w:hint="eastAsia"/>
-        </w:rPr>
-        <w:t>划出一个</w:t>
-      </w:r>
-      <w:r>
-        <w:rPr>
-          <w:rFonts w:hint="eastAsia"/>
-        </w:rPr>
-        <w:t>5x5</w:t>
-      </w:r>
-      <w:r>
-        <w:rPr>
-          <w:rFonts w:hint="eastAsia"/>
-        </w:rPr>
-        <w:t>的区域，持续</w:t>
-      </w:r>
-      <w:r>
-        <w:rPr>
-          <w:rFonts w:hint="eastAsia"/>
-        </w:rPr>
-        <w:t>3</w:t>
-      </w:r>
-      <w:r>
-        <w:rPr>
-          <w:rFonts w:hint="eastAsia"/>
-        </w:rPr>
-        <w:t>回合，其内所有敌方单位不能通过常规机动越出结界，而且附加</w:t>
-      </w:r>
-      <w:r>
-        <w:rPr>
-          <w:rFonts w:hint="eastAsia"/>
-        </w:rPr>
-        <w:t>debuff</w:t>
-      </w:r>
-      <w:r>
-        <w:rPr>
-          <w:rFonts w:hint="eastAsia"/>
-        </w:rPr>
-        <w:t>，防御</w:t>
-      </w:r>
-      <w:r>
-        <w:rPr>
-          <w:rFonts w:hint="eastAsia"/>
-        </w:rPr>
-        <w:t>-20%</w:t>
-      </w:r>
-      <w:r>
-        <w:rPr>
-          <w:rFonts w:hint="eastAsia"/>
-        </w:rPr>
-        <w:t>，闪避</w:t>
-      </w:r>
-      <w:r>
-        <w:rPr>
-          <w:rFonts w:hint="eastAsia"/>
-        </w:rPr>
-        <w:t>-20%</w:t>
-      </w:r>
-      <w:r>
-        <w:rPr>
-          <w:rFonts w:hint="eastAsia"/>
-        </w:rPr>
-        <w:t>。</w:t>
-      </w:r>
-    </w:p>
-    <w:p>
-      <w:r>
-        <w:br w:type="page"/>
-      </w:r>
-    </w:p>
-    <w:p/>
-    <w:p>
-      <w:bookmarkStart w:id="123" w:name="_Toc447653301"/>
-      <w:commentRangeStart w:id="124"/>
-      <w:r>
-        <w:rPr>
-          <w:rFonts w:hint="eastAsia"/>
-        </w:rPr>
-        <w:t>八云紫</w:t>
-      </w:r>
-      <w:commentRangeEnd w:id="124"/>
-      <w:r>
-        <w:rPr>
-          <w:rStyle w:val="a9"/>
-        </w:rPr>
-        <w:commentReference w:id="124"/>
-      </w:r>
-      <w:bookmarkEnd w:id="123"/>
-      <w:r>
-        <w:rPr>
-          <w:rFonts w:hint="eastAsia"/>
-        </w:rPr>
-        <w:t xml:space="preserve"> </w:t>
-      </w:r>
-      <w:r>
-        <w:t>Yukari</w:t>
-      </w:r>
-      <w:r>
-        <w:t xml:space="preserve"> </w:t>
-      </w:r>
-      <w:r>
-        <w:rPr>
-          <w:rFonts w:hint="eastAsia"/>
-        </w:rPr>
-        <w:t>紫</w:t>
-      </w:r>
-    </w:p>
-    <w:p>
-      <w:bookmarkStart w:id="125" w:name="_Toc447653302"/>
-      <w:r>
-        <w:rPr>
-          <w:rFonts w:hint="eastAsia"/>
-          <w:highlight w:val="red"/>
-        </w:rPr>
-        <w:t>天赋：</w:t>
-      </w:r>
-      <w:r>
-        <w:rPr>
-          <w:rFonts w:hint="eastAsia"/>
-        </w:rPr>
-        <w:t>八云紫的神隐</w:t>
-      </w:r>
-      <w:bookmarkEnd w:id="125"/>
-    </w:p>
-    <w:p>
-      <w:r>
-        <w:rPr>
-          <w:rFonts w:hint="eastAsia"/>
-        </w:rPr>
-        <w:t>可以从屏幕的一边，穿越到屏幕的对面（左到右，下到上，之类），消耗一次机动。</w:t>
-      </w:r>
-    </w:p>
-    <w:p/>
-    <w:p>
-      <w:bookmarkStart w:id="126" w:name="_Toc447653303"/>
-      <w:r>
-        <w:rPr>
-          <w:rFonts w:hint="eastAsia"/>
-          <w:highlight w:val="cyan"/>
-        </w:rPr>
-        <w:t>符卡</w:t>
-      </w:r>
-      <w:r>
-        <w:rPr>
-          <w:rFonts w:hint="eastAsia"/>
-          <w:highlight w:val="cyan"/>
-        </w:rPr>
-        <w:t>1</w:t>
-      </w:r>
-      <w:r>
-        <w:rPr>
-          <w:rFonts w:hint="eastAsia"/>
-          <w:highlight w:val="cyan"/>
-        </w:rPr>
-        <w:t>：</w:t>
+      <w:r>
+        <w:rPr>
+          <w:rFonts w:hint="eastAsia"/>
+        </w:rPr>
+        <w:t>空饵「狂躁高速飞行体」→废线「废弃车站下车之旅」</w:t>
       </w:r>
       <w:bookmarkEnd w:id="126"/>
-    </w:p>
-    <w:p/>
-    <w:p>
-      <w:bookmarkStart w:id="127" w:name="_Toc447653304"/>
-      <w:r>
-        <w:rPr>
-          <w:rFonts w:hint="eastAsia"/>
-          <w:highlight w:val="cyan"/>
-        </w:rPr>
-        <w:t>符卡</w:t>
-      </w:r>
-      <w:r>
-        <w:rPr>
-          <w:highlight w:val="cyan"/>
-        </w:rPr>
-        <w:t>2</w:t>
-      </w:r>
-      <w:r>
-        <w:rPr>
-          <w:rFonts w:hint="eastAsia"/>
-          <w:highlight w:val="cyan"/>
-        </w:rPr>
-        <w:t>：</w:t>
-      </w:r>
-      <w:r>
-        <w:rPr>
-          <w:rFonts w:hint="eastAsia"/>
-        </w:rPr>
-        <w:t>空饵「狂躁高速飞行体」→废线「废弃车站下车之旅」</w:t>
-      </w:r>
-      <w:bookmarkEnd w:id="127"/>
     </w:p>
     <w:p>
       <w:r>
@@ -9334,8 +9344,8 @@
       </w:r>
     </w:p>
     <w:p>
-      <w:bookmarkStart w:id="128" w:name="_Toc447653306"/>
-      <w:commentRangeStart w:id="129"/>
+      <w:bookmarkStart w:id="127" w:name="_Toc447653306"/>
+      <w:commentRangeStart w:id="128"/>
       <w:r>
         <w:rPr>
           <w:rFonts w:hint="eastAsia"/>
@@ -9343,15 +9353,15 @@
         <w:lastRenderedPageBreak/>
         <w:t>伊吹萃香</w:t>
       </w:r>
-      <w:commentRangeEnd w:id="129"/>
+      <w:commentRangeEnd w:id="128"/>
       <w:r>
         <w:rPr>
           <w:rStyle w:val="a9"/>
           <w:rFonts w:asciiTheme="minorEastAsia" w:hAnsiTheme="minorEastAsia"/>
         </w:rPr>
-        <w:commentReference w:id="129"/>
-      </w:r>
-      <w:bookmarkEnd w:id="128"/>
+        <w:commentReference w:id="128"/>
+      </w:r>
+      <w:bookmarkEnd w:id="127"/>
       <w:r>
         <w:rPr>
           <w:rFonts w:hint="eastAsia"/>
@@ -9369,7 +9379,7 @@
       </w:r>
     </w:p>
     <w:p>
-      <w:bookmarkStart w:id="130" w:name="_Toc447653307"/>
+      <w:bookmarkStart w:id="129" w:name="_Toc447653307"/>
       <w:r>
         <w:rPr>
           <w:rFonts w:hint="eastAsia"/>
@@ -9395,83 +9405,193 @@
         </w:rPr>
         <w:t>」</w:t>
       </w:r>
+      <w:bookmarkEnd w:id="129"/>
+    </w:p>
+    <w:p>
+      <w:r>
+        <w:t>萃香每被攻击一次</w:t>
+      </w:r>
+      <w:r>
+        <w:rPr>
+          <w:rFonts w:hint="eastAsia"/>
+        </w:rPr>
+        <w:t>获得一个</w:t>
+      </w:r>
+      <w:r>
+        <w:t>永久</w:t>
+      </w:r>
+      <w:r>
+        <w:t>buff</w:t>
+      </w:r>
+      <w:r>
+        <w:rPr>
+          <w:rFonts w:hint="eastAsia"/>
+        </w:rPr>
+        <w:t>（直到下一场战斗重置，不可叠加），</w:t>
+      </w:r>
+      <w:r>
+        <w:t>增加</w:t>
+      </w:r>
+      <w:r>
+        <w:rPr>
+          <w:rFonts w:hint="eastAsia"/>
+        </w:rPr>
+        <w:t>一定量（</w:t>
+      </w:r>
+      <w:r>
+        <w:t>待定</w:t>
+      </w:r>
+      <w:r>
+        <w:rPr>
+          <w:rFonts w:hint="eastAsia"/>
+        </w:rPr>
+        <w:t>）</w:t>
+      </w:r>
+      <w:r>
+        <w:t>点攻击力</w:t>
+      </w:r>
+      <w:r>
+        <w:rPr>
+          <w:rFonts w:hint="eastAsia"/>
+        </w:rPr>
+        <w:t>。</w:t>
+      </w:r>
+    </w:p>
+    <w:p>
+      <w:bookmarkStart w:id="130" w:name="_Toc447653308"/>
+      <w:r>
+        <w:rPr>
+          <w:rFonts w:hint="eastAsia"/>
+          <w:highlight w:val="red"/>
+        </w:rPr>
+        <w:t>符卡</w:t>
+      </w:r>
+      <w:r>
+        <w:rPr>
+          <w:rFonts w:hint="eastAsia"/>
+          <w:highlight w:val="red"/>
+        </w:rPr>
+        <w:t>1</w:t>
+      </w:r>
+      <w:r>
+        <w:rPr>
+          <w:rFonts w:hint="eastAsia"/>
+          <w:highlight w:val="red"/>
+        </w:rPr>
+        <w:t>：</w:t>
+      </w:r>
+      <w:r>
+        <w:t>地狱</w:t>
+      </w:r>
+      <w:r>
+        <w:rPr>
+          <w:rFonts w:hint="eastAsia"/>
+        </w:rPr>
+        <w:t>「</w:t>
+      </w:r>
+      <w:r>
+        <w:t>炼狱气息</w:t>
+      </w:r>
+      <w:r>
+        <w:rPr>
+          <w:rFonts w:hint="eastAsia"/>
+        </w:rPr>
+        <w:t>」</w:t>
+      </w:r>
       <w:bookmarkEnd w:id="130"/>
     </w:p>
     <w:p>
       <w:r>
-        <w:t>萃香每被攻击一次</w:t>
-      </w:r>
-      <w:r>
-        <w:rPr>
-          <w:rFonts w:hint="eastAsia"/>
-        </w:rPr>
-        <w:t>获得一个</w:t>
-      </w:r>
-      <w:r>
-        <w:t>永久</w:t>
-      </w:r>
-      <w:r>
-        <w:t>buff</w:t>
-      </w:r>
-      <w:r>
-        <w:rPr>
-          <w:rFonts w:hint="eastAsia"/>
-        </w:rPr>
-        <w:t>（直到下一场战斗重置，不可叠加），</w:t>
-      </w:r>
-      <w:r>
+        <w:t>给自身周围</w:t>
+      </w:r>
+      <w:r>
+        <w:t>3×3</w:t>
+      </w:r>
+      <w:r>
+        <w:t>格的敌人</w:t>
+      </w:r>
+      <w:r>
+        <w:rPr>
+          <w:rFonts w:hint="eastAsia"/>
+        </w:rPr>
+        <w:t>「鬼气」</w:t>
+      </w:r>
+      <w:r>
+        <w:rPr>
+          <w:rFonts w:hint="eastAsia"/>
+        </w:rPr>
+        <w:t>debuff</w:t>
+      </w:r>
+      <w:r>
+        <w:rPr>
+          <w:rFonts w:hint="eastAsia"/>
+        </w:rPr>
+        <w:t>，降低</w:t>
+      </w:r>
+      <w:r>
+        <w:rPr>
+          <w:rFonts w:hint="eastAsia"/>
+        </w:rPr>
+        <w:t>20%</w:t>
+      </w:r>
+      <w:r>
+        <w:t>命中</w:t>
+      </w:r>
+      <w:r>
+        <w:rPr>
+          <w:rFonts w:hint="eastAsia"/>
+        </w:rPr>
         <w:t>增加</w:t>
       </w:r>
       <w:r>
         <w:rPr>
           <w:rFonts w:hint="eastAsia"/>
         </w:rPr>
-        <w:t>一定量（</w:t>
-      </w:r>
-      <w:r>
-        <w:t>待定</w:t>
-      </w:r>
-      <w:r>
-        <w:rPr>
-          <w:rFonts w:hint="eastAsia"/>
-        </w:rPr>
-        <w:t>）</w:t>
-      </w:r>
-      <w:r>
-        <w:t>点攻击力</w:t>
-      </w:r>
-      <w:r>
-        <w:rPr>
-          <w:rFonts w:hint="eastAsia"/>
-        </w:rPr>
-        <w:t>。</w:t>
-      </w:r>
-    </w:p>
-    <w:p>
-      <w:bookmarkStart w:id="131" w:name="_Toc447653308"/>
-      <w:r>
-        <w:rPr>
-          <w:rFonts w:hint="eastAsia"/>
-          <w:highlight w:val="cyan"/>
+        <w:t>20%</w:t>
+      </w:r>
+      <w:r>
+        <w:rPr>
+          <w:rFonts w:hint="eastAsia"/>
+        </w:rPr>
+        <w:t>行动间隔，持续时间</w:t>
+      </w:r>
+      <w:r>
+        <w:rPr>
+          <w:rFonts w:hint="eastAsia"/>
+        </w:rPr>
+        <w:t>1</w:t>
+      </w:r>
+      <w:r>
+        <w:rPr>
+          <w:rFonts w:hint="eastAsia"/>
+        </w:rPr>
+        <w:t>回合。</w:t>
+      </w:r>
+    </w:p>
+    <w:p>
+      <w:bookmarkStart w:id="131" w:name="_Toc447653309"/>
+      <w:r>
+        <w:rPr>
+          <w:rFonts w:hint="eastAsia"/>
+          <w:highlight w:val="red"/>
         </w:rPr>
         <w:t>符卡</w:t>
       </w:r>
       <w:r>
         <w:rPr>
-          <w:rFonts w:hint="eastAsia"/>
-          <w:highlight w:val="cyan"/>
-        </w:rPr>
-        <w:t>1</w:t>
-      </w:r>
-      <w:r>
-        <w:rPr>
-          <w:rFonts w:hint="eastAsia"/>
-          <w:highlight w:val="cyan"/>
+          <w:highlight w:val="red"/>
+        </w:rPr>
+        <w:t>2</w:t>
+      </w:r>
+      <w:r>
+        <w:rPr>
+          <w:rFonts w:hint="eastAsia"/>
+          <w:highlight w:val="red"/>
         </w:rPr>
         <w:t>：</w:t>
       </w:r>
       <w:r>
-        <w:t>地狱</w:t>
+        <w:t>萃符</w:t>
       </w:r>
       <w:r>
         <w:rPr>
@@ -9479,8 +9599,10 @@
         </w:rPr>
         <w:t>「</w:t>
       </w:r>
-      <w:r>
-        <w:t>炼狱气息</w:t>
+      <w:bookmarkStart w:id="132" w:name="_GoBack"/>
+      <w:bookmarkEnd w:id="132"/>
+      <w:r>
+        <w:t>户隐山之投</w:t>
       </w:r>
       <w:r>
         <w:rPr>
@@ -9489,116 +9611,6 @@
         <w:t>」</w:t>
       </w:r>
       <w:bookmarkEnd w:id="131"/>
-    </w:p>
-    <w:p>
-      <w:r>
-        <w:t>给自身周围</w:t>
-      </w:r>
-      <w:r>
-        <w:t>3×3</w:t>
-      </w:r>
-      <w:r>
-        <w:t>格的敌人</w:t>
-      </w:r>
-      <w:r>
-        <w:rPr>
-          <w:rFonts w:hint="eastAsia"/>
-        </w:rPr>
-        <w:t>「鬼气」</w:t>
-      </w:r>
-      <w:r>
-        <w:rPr>
-          <w:rFonts w:hint="eastAsia"/>
-        </w:rPr>
-        <w:t>debuff</w:t>
-      </w:r>
-      <w:r>
-        <w:rPr>
-          <w:rFonts w:hint="eastAsia"/>
-        </w:rPr>
-        <w:t>，降低</w:t>
-      </w:r>
-      <w:r>
-        <w:rPr>
-          <w:rFonts w:hint="eastAsia"/>
-        </w:rPr>
-        <w:t>20%</w:t>
-      </w:r>
-      <w:r>
-        <w:t>命中</w:t>
-      </w:r>
-      <w:r>
-        <w:rPr>
-          <w:rFonts w:hint="eastAsia"/>
-        </w:rPr>
-        <w:t>增加</w:t>
-      </w:r>
-      <w:r>
-        <w:rPr>
-          <w:rFonts w:hint="eastAsia"/>
-        </w:rPr>
-        <w:t>20%</w:t>
-      </w:r>
-      <w:r>
-        <w:rPr>
-          <w:rFonts w:hint="eastAsia"/>
-        </w:rPr>
-        <w:t>行动间隔，持续时间</w:t>
-      </w:r>
-      <w:r>
-        <w:rPr>
-          <w:rFonts w:hint="eastAsia"/>
-        </w:rPr>
-        <w:t>1</w:t>
-      </w:r>
-      <w:r>
-        <w:rPr>
-          <w:rFonts w:hint="eastAsia"/>
-        </w:rPr>
-        <w:t>回合。</w:t>
-      </w:r>
-    </w:p>
-    <w:p>
-      <w:bookmarkStart w:id="132" w:name="_Toc447653309"/>
-      <w:r>
-        <w:rPr>
-          <w:rFonts w:hint="eastAsia"/>
-          <w:highlight w:val="cyan"/>
-        </w:rPr>
-        <w:t>符卡</w:t>
-      </w:r>
-      <w:r>
-        <w:rPr>
-          <w:highlight w:val="cyan"/>
-        </w:rPr>
-        <w:t>2</w:t>
-      </w:r>
-      <w:r>
-        <w:rPr>
-          <w:rFonts w:hint="eastAsia"/>
-          <w:highlight w:val="cyan"/>
-        </w:rPr>
-        <w:t>：</w:t>
-      </w:r>
-      <w:r>
-        <w:t>萃符</w:t>
-      </w:r>
-      <w:r>
-        <w:rPr>
-          <w:rFonts w:hint="eastAsia"/>
-        </w:rPr>
-        <w:t>「</w:t>
-      </w:r>
-      <w:r>
-        <w:t>户隐山之投</w:t>
-      </w:r>
-      <w:r>
-        <w:rPr>
-          <w:rFonts w:hint="eastAsia"/>
-        </w:rPr>
-        <w:t>」</w:t>
-      </w:r>
-      <w:bookmarkEnd w:id="132"/>
     </w:p>
     <w:p>
       <w:r>
@@ -13932,7 +13944,7 @@
       </w:r>
     </w:p>
   </w:comment>
-  <w:comment w:id="91" w:author="qity" w:date="2016-05-08T23:40:00Z" w:initials="q">
+  <w:comment w:id="90" w:author="qity" w:date="2016-05-08T23:40:00Z" w:initials="q">
     <w:p>
       <w:pPr>
         <w:pStyle w:val="aa"/>
@@ -13957,7 +13969,7 @@
       </w:r>
     </w:p>
   </w:comment>
-  <w:comment w:id="98" w:author="qity" w:date="2016-05-08T23:40:00Z" w:initials="q">
+  <w:comment w:id="97" w:author="qity" w:date="2016-05-08T23:40:00Z" w:initials="q">
     <w:p>
       <w:pPr>
         <w:pStyle w:val="aa"/>
@@ -13982,7 +13994,7 @@
       </w:r>
     </w:p>
   </w:comment>
-  <w:comment w:id="106" w:author="qity" w:date="2016-05-08T23:54:00Z" w:initials="q">
+  <w:comment w:id="105" w:author="qity" w:date="2016-05-08T23:54:00Z" w:initials="q">
     <w:p>
       <w:pPr>
         <w:pStyle w:val="aa"/>
@@ -14007,7 +14019,7 @@
       </w:r>
     </w:p>
   </w:comment>
-  <w:comment w:id="112" w:author="qity" w:date="2016-05-08T23:48:00Z" w:initials="q">
+  <w:comment w:id="111" w:author="qity" w:date="2016-05-08T23:48:00Z" w:initials="q">
     <w:p>
       <w:pPr>
         <w:pStyle w:val="aa"/>
@@ -14032,7 +14044,7 @@
       </w:r>
     </w:p>
   </w:comment>
-  <w:comment w:id="118" w:author="qity" w:date="2016-05-08T23:48:00Z" w:initials="q">
+  <w:comment w:id="117" w:author="qity" w:date="2016-05-08T23:48:00Z" w:initials="q">
     <w:p>
       <w:pPr>
         <w:pStyle w:val="aa"/>
@@ -14057,7 +14069,7 @@
       </w:r>
     </w:p>
   </w:comment>
-  <w:comment w:id="120" w:author="qity" w:date="2016-05-08T23:48:00Z" w:initials="q">
+  <w:comment w:id="119" w:author="qity" w:date="2016-05-08T23:48:00Z" w:initials="q">
     <w:p>
       <w:pPr>
         <w:pStyle w:val="aa"/>
@@ -14088,7 +14100,7 @@
       </w:r>
     </w:p>
   </w:comment>
-  <w:comment w:id="124" w:author="qity" w:date="2016-05-08T23:48:00Z" w:initials="q">
+  <w:comment w:id="123" w:author="qity" w:date="2016-05-08T23:48:00Z" w:initials="q">
     <w:p>
       <w:pPr>
         <w:pStyle w:val="aa"/>
@@ -14113,7 +14125,7 @@
       </w:r>
     </w:p>
   </w:comment>
-  <w:comment w:id="129" w:author="qity" w:date="2016-05-21T11:42:00Z" w:initials="q">
+  <w:comment w:id="128" w:author="qity" w:date="2016-05-21T11:42:00Z" w:initials="q">
     <w:p>
       <w:pPr>
         <w:pStyle w:val="aa"/>
@@ -15545,7 +15557,7 @@
 </file>
 
 <file path=customXml/itemProps1.xml><?xml version="1.0" encoding="utf-8"?>
-<ds:datastoreItem xmlns:ds="http://schemas.openxmlformats.org/officeDocument/2006/customXml" ds:itemID="{D91EC1AA-0F66-4CC4-BB13-49E9FA22C307}">
+<ds:datastoreItem xmlns:ds="http://schemas.openxmlformats.org/officeDocument/2006/customXml" ds:itemID="{80AF1442-F349-44A3-8CAF-CAF8A66409FC}">
   <ds:schemaRefs>
     <ds:schemaRef ds:uri="http://schemas.openxmlformats.org/officeDocument/2006/bibliography"/>
   </ds:schemaRefs>

--- a/jlq_MBE_BattleSimulation/bin/Release/幻想镜灵桥-技能设计ver2.0.docx
+++ b/jlq_MBE_BattleSimulation/bin/Release/幻想镜灵桥-技能设计ver2.0.docx
@@ -9110,20 +9110,20 @@
       <w:r>
         <w:rPr>
           <w:rFonts w:hint="eastAsia"/>
-          <w:highlight w:val="cyan"/>
+          <w:highlight w:val="red"/>
         </w:rPr>
         <w:t>符卡</w:t>
       </w:r>
       <w:r>
         <w:rPr>
-          <w:highlight w:val="cyan"/>
+          <w:highlight w:val="red"/>
         </w:rPr>
         <w:t>2</w:t>
       </w:r>
       <w:r>
         <w:rPr>
           <w:rFonts w:hint="eastAsia"/>
-          <w:highlight w:val="cyan"/>
+          <w:highlight w:val="red"/>
         </w:rPr>
         <w:t>：</w:t>
       </w:r>
@@ -9345,7 +9345,8 @@
     </w:p>
     <w:p>
       <w:bookmarkStart w:id="127" w:name="_Toc447653306"/>
-      <w:commentRangeStart w:id="128"/>
+      <w:bookmarkStart w:id="128" w:name="OLE_LINK27"/>
+      <w:commentRangeStart w:id="129"/>
       <w:r>
         <w:rPr>
           <w:rFonts w:hint="eastAsia"/>
@@ -9353,15 +9354,16 @@
         <w:lastRenderedPageBreak/>
         <w:t>伊吹萃香</w:t>
       </w:r>
-      <w:commentRangeEnd w:id="128"/>
+      <w:commentRangeEnd w:id="129"/>
       <w:r>
         <w:rPr>
           <w:rStyle w:val="a9"/>
           <w:rFonts w:asciiTheme="minorEastAsia" w:hAnsiTheme="minorEastAsia"/>
         </w:rPr>
-        <w:commentReference w:id="128"/>
+        <w:commentReference w:id="129"/>
       </w:r>
       <w:bookmarkEnd w:id="127"/>
+      <w:bookmarkEnd w:id="128"/>
       <w:r>
         <w:rPr>
           <w:rFonts w:hint="eastAsia"/>
@@ -9379,7 +9381,7 @@
       </w:r>
     </w:p>
     <w:p>
-      <w:bookmarkStart w:id="129" w:name="_Toc447653307"/>
+      <w:bookmarkStart w:id="130" w:name="_Toc447653307"/>
       <w:r>
         <w:rPr>
           <w:rFonts w:hint="eastAsia"/>
@@ -9405,7 +9407,7 @@
         </w:rPr>
         <w:t>」</w:t>
       </w:r>
-      <w:bookmarkEnd w:id="129"/>
+      <w:bookmarkEnd w:id="130"/>
     </w:p>
     <w:p>
       <w:r>
@@ -9458,7 +9460,7 @@
       </w:r>
     </w:p>
     <w:p>
-      <w:bookmarkStart w:id="130" w:name="_Toc447653308"/>
+      <w:bookmarkStart w:id="131" w:name="_Toc447653308"/>
       <w:r>
         <w:rPr>
           <w:rFonts w:hint="eastAsia"/>
@@ -9498,7 +9500,7 @@
         </w:rPr>
         <w:t>」</w:t>
       </w:r>
-      <w:bookmarkEnd w:id="130"/>
+      <w:bookmarkEnd w:id="131"/>
     </w:p>
     <w:p>
       <w:r>
@@ -9569,7 +9571,7 @@
       </w:r>
     </w:p>
     <w:p>
-      <w:bookmarkStart w:id="131" w:name="_Toc447653309"/>
+      <w:bookmarkStart w:id="132" w:name="_Toc447653309"/>
       <w:r>
         <w:rPr>
           <w:rFonts w:hint="eastAsia"/>
@@ -9599,10 +9601,112 @@
         </w:rPr>
         <w:t>「</w:t>
       </w:r>
-      <w:bookmarkStart w:id="132" w:name="_GoBack"/>
+      <w:r>
+        <w:t>户隐山之投</w:t>
+      </w:r>
+      <w:r>
+        <w:rPr>
+          <w:rFonts w:hint="eastAsia"/>
+        </w:rPr>
+        <w:t>」</w:t>
+      </w:r>
       <w:bookmarkEnd w:id="132"/>
-      <w:r>
-        <w:t>户隐山之投</w:t>
+    </w:p>
+    <w:p>
+      <w:r>
+        <w:t>对</w:t>
+      </w:r>
+      <w:r>
+        <w:rPr>
+          <w:rFonts w:hint="eastAsia"/>
+        </w:rPr>
+        <w:t>3</w:t>
+      </w:r>
+      <w:r>
+        <w:rPr>
+          <w:rFonts w:hint="eastAsia"/>
+        </w:rPr>
+        <w:t>格内一点周围</w:t>
+      </w:r>
+      <w:r>
+        <w:rPr>
+          <w:rFonts w:hint="eastAsia"/>
+        </w:rPr>
+        <w:t>2</w:t>
+      </w:r>
+      <w:r>
+        <w:rPr>
+          <w:rFonts w:hint="eastAsia"/>
+        </w:rPr>
+        <w:t>个内的</w:t>
+      </w:r>
+      <w:r>
+        <w:t>所有敌人造成</w:t>
+      </w:r>
+      <w:r>
+        <w:rPr>
+          <w:rFonts w:hint="eastAsia"/>
+        </w:rPr>
+        <w:t>1.5</w:t>
+      </w:r>
+      <w:r>
+        <w:rPr>
+          <w:rFonts w:hint="eastAsia"/>
+        </w:rPr>
+        <w:t>倍率</w:t>
+      </w:r>
+      <w:r>
+        <w:t>的</w:t>
+      </w:r>
+      <w:r>
+        <w:rPr>
+          <w:rFonts w:hint="eastAsia"/>
+        </w:rPr>
+        <w:t>弹幕</w:t>
+      </w:r>
+      <w:r>
+        <w:t>攻击</w:t>
+      </w:r>
+      <w:r>
+        <w:rPr>
+          <w:rFonts w:hint="eastAsia"/>
+        </w:rPr>
+        <w:t>。</w:t>
+      </w:r>
+    </w:p>
+    <w:p>
+      <w:bookmarkStart w:id="133" w:name="_Toc447653310"/>
+      <w:r>
+        <w:rPr>
+          <w:rFonts w:hint="eastAsia"/>
+          <w:highlight w:val="red"/>
+        </w:rPr>
+        <w:t>lw</w:t>
+      </w:r>
+      <w:r>
+        <w:rPr>
+          <w:rFonts w:hint="eastAsia"/>
+          <w:highlight w:val="red"/>
+        </w:rPr>
+        <w:t>：</w:t>
+      </w:r>
+      <w:r>
+        <w:rPr>
+          <w:rFonts w:hint="eastAsia"/>
+        </w:rPr>
+        <w:t>四天王</w:t>
+      </w:r>
+      <w:r>
+        <w:t>奥义</w:t>
+      </w:r>
+      <w:r>
+        <w:rPr>
+          <w:rFonts w:hint="eastAsia"/>
+        </w:rPr>
+        <w:t>「</w:t>
+      </w:r>
+      <w:r>
+        <w:t>三步坏废</w:t>
       </w:r>
       <w:r>
         <w:rPr>
@@ -9610,118 +9714,61 @@
         </w:rPr>
         <w:t>」</w:t>
       </w:r>
-      <w:bookmarkEnd w:id="131"/>
-    </w:p>
-    <w:p>
-      <w:r>
+      <w:bookmarkEnd w:id="133"/>
+    </w:p>
+    <w:p>
+      <w:r>
+        <w:rPr>
+          <w:rFonts w:hint="eastAsia"/>
+        </w:rPr>
         <w:t>对</w:t>
       </w:r>
       <w:r>
         <w:rPr>
           <w:rFonts w:hint="eastAsia"/>
         </w:rPr>
-        <w:t>3</w:t>
-      </w:r>
-      <w:r>
-        <w:rPr>
-          <w:rFonts w:hint="eastAsia"/>
-        </w:rPr>
-        <w:t>格内一点周围</w:t>
-      </w:r>
-      <w:r>
-        <w:rPr>
-          <w:rFonts w:hint="eastAsia"/>
-        </w:rPr>
         <w:t>2</w:t>
       </w:r>
       <w:r>
         <w:rPr>
           <w:rFonts w:hint="eastAsia"/>
         </w:rPr>
-        <w:t>个内的</w:t>
-      </w:r>
-      <w:r>
-        <w:t>所有敌人造成</w:t>
-      </w:r>
-      <w:r>
-        <w:rPr>
-          <w:rFonts w:hint="eastAsia"/>
-        </w:rPr>
-        <w:t>1.5</w:t>
-      </w:r>
-      <w:r>
-        <w:rPr>
-          <w:rFonts w:hint="eastAsia"/>
-        </w:rPr>
-        <w:t>倍率</w:t>
-      </w:r>
-      <w:r>
-        <w:t>的</w:t>
-      </w:r>
-      <w:r>
-        <w:rPr>
-          <w:rFonts w:hint="eastAsia"/>
-        </w:rPr>
-        <w:t>弹幕</w:t>
-      </w:r>
-      <w:r>
-        <w:t>攻击</w:t>
-      </w:r>
-      <w:r>
-        <w:rPr>
-          <w:rFonts w:hint="eastAsia"/>
-        </w:rPr>
-        <w:t>。</w:t>
-      </w:r>
-    </w:p>
-    <w:p>
-      <w:bookmarkStart w:id="133" w:name="_Toc447653310"/>
-      <w:r>
-        <w:rPr>
-          <w:rFonts w:hint="eastAsia"/>
-          <w:highlight w:val="cyan"/>
-        </w:rPr>
-        <w:t>lw</w:t>
-      </w:r>
-      <w:r>
-        <w:rPr>
-          <w:rFonts w:hint="eastAsia"/>
-          <w:highlight w:val="cyan"/>
-        </w:rPr>
-        <w:t>：</w:t>
-      </w:r>
-      <w:r>
-        <w:rPr>
-          <w:rFonts w:hint="eastAsia"/>
-        </w:rPr>
-        <w:t>四天王</w:t>
-      </w:r>
-      <w:r>
-        <w:t>奥义</w:t>
-      </w:r>
-      <w:r>
-        <w:rPr>
-          <w:rFonts w:hint="eastAsia"/>
-        </w:rPr>
-        <w:t>「</w:t>
-      </w:r>
-      <w:r>
-        <w:t>三步坏废</w:t>
-      </w:r>
-      <w:r>
-        <w:rPr>
-          <w:rFonts w:hint="eastAsia"/>
-        </w:rPr>
-        <w:t>」</w:t>
-      </w:r>
-      <w:bookmarkEnd w:id="133"/>
-    </w:p>
-    <w:p>
-      <w:r>
-        <w:rPr>
-          <w:rFonts w:hint="eastAsia"/>
-        </w:rPr>
-        <w:t>对</w:t>
+        <w:t>格</w:t>
+      </w:r>
+      <w:r>
+        <w:t>内的单体造成</w:t>
+      </w:r>
+      <w:r>
+        <w:t>2.</w:t>
+      </w:r>
+      <w:bookmarkStart w:id="134" w:name="_GoBack"/>
+      <w:bookmarkEnd w:id="134"/>
+      <w:r>
+        <w:t>5</w:t>
+      </w:r>
+      <w:r>
+        <w:rPr>
+          <w:rFonts w:hint="eastAsia"/>
+        </w:rPr>
+        <w:t>倍率的</w:t>
+      </w:r>
+      <w:r>
+        <w:t>伤害</w:t>
+      </w:r>
+      <w:r>
+        <w:rPr>
+          <w:rFonts w:hint="eastAsia"/>
+        </w:rPr>
+        <w:t>，自身</w:t>
+      </w:r>
+      <w:r>
+        <w:t>免疫</w:t>
+      </w:r>
+      <w:r>
+        <w:rPr>
+          <w:rFonts w:hint="eastAsia"/>
+        </w:rPr>
+        <w:t>控制</w:t>
       </w:r>
       <w:r>
         <w:rPr>
@@ -9733,48 +9780,6 @@
         <w:rPr>
           <w:rFonts w:hint="eastAsia"/>
         </w:rPr>
-        <w:t>格</w:t>
-      </w:r>
-      <w:r>
-        <w:t>内的单体造成</w:t>
-      </w:r>
-      <w:r>
-        <w:t>2.5</w:t>
-      </w:r>
-      <w:r>
-        <w:rPr>
-          <w:rFonts w:hint="eastAsia"/>
-        </w:rPr>
-        <w:t>倍率的</w:t>
-      </w:r>
-      <w:r>
-        <w:t>伤害</w:t>
-      </w:r>
-      <w:r>
-        <w:rPr>
-          <w:rFonts w:hint="eastAsia"/>
-        </w:rPr>
-        <w:t>，自身</w:t>
-      </w:r>
-      <w:r>
-        <w:t>免疫</w:t>
-      </w:r>
-      <w:r>
-        <w:rPr>
-          <w:rFonts w:hint="eastAsia"/>
-        </w:rPr>
-        <w:t>控制</w:t>
-      </w:r>
-      <w:r>
-        <w:rPr>
-          <w:rFonts w:hint="eastAsia"/>
-        </w:rPr>
-        <w:t>2</w:t>
-      </w:r>
-      <w:r>
-        <w:rPr>
-          <w:rFonts w:hint="eastAsia"/>
-        </w:rPr>
         <w:t>回合，</w:t>
       </w:r>
       <w:r>
@@ -9800,8 +9805,9 @@
       </w:r>
     </w:p>
     <w:p>
-      <w:bookmarkStart w:id="134" w:name="_Toc447653311"/>
-      <w:commentRangeStart w:id="135"/>
+      <w:bookmarkStart w:id="135" w:name="_Toc447653311"/>
+      <w:bookmarkStart w:id="136" w:name="OLE_LINK28"/>
+      <w:commentRangeStart w:id="137"/>
       <w:r>
         <w:rPr>
           <w:rFonts w:hint="eastAsia"/>
@@ -9809,15 +9815,16 @@
         <w:lastRenderedPageBreak/>
         <w:t>莉格露·奈特巴格</w:t>
       </w:r>
-      <w:commentRangeEnd w:id="135"/>
+      <w:commentRangeEnd w:id="137"/>
       <w:r>
         <w:rPr>
           <w:rStyle w:val="a9"/>
           <w:rFonts w:asciiTheme="minorEastAsia" w:hAnsiTheme="minorEastAsia"/>
         </w:rPr>
-        <w:commentReference w:id="135"/>
-      </w:r>
-      <w:bookmarkEnd w:id="134"/>
+        <w:commentReference w:id="137"/>
+      </w:r>
+      <w:bookmarkEnd w:id="135"/>
+      <w:bookmarkEnd w:id="136"/>
       <w:r>
         <w:rPr>
           <w:rFonts w:hint="eastAsia"/>
@@ -9835,7 +9842,7 @@
       </w:r>
     </w:p>
     <w:p>
-      <w:bookmarkStart w:id="136" w:name="_Toc447653312"/>
+      <w:bookmarkStart w:id="138" w:name="_Toc447653312"/>
       <w:r>
         <w:rPr>
           <w:rFonts w:hint="eastAsia"/>
@@ -9849,7 +9856,7 @@
         </w:rPr>
         <w:t>趋光号令</w:t>
       </w:r>
-      <w:bookmarkEnd w:id="136"/>
+      <w:bookmarkEnd w:id="138"/>
     </w:p>
     <w:p>
       <w:r>
@@ -9867,7 +9874,7 @@
     </w:p>
     <w:p/>
     <w:p>
-      <w:bookmarkStart w:id="137" w:name="_Toc447653313"/>
+      <w:bookmarkStart w:id="139" w:name="_Toc447653313"/>
       <w:r>
         <w:rPr>
           <w:rFonts w:hint="eastAsia"/>
@@ -9889,7 +9896,7 @@
         </w:rPr>
         <w:t>：</w:t>
       </w:r>
-      <w:bookmarkEnd w:id="137"/>
+      <w:bookmarkEnd w:id="139"/>
       <w:r>
         <w:rPr>
           <w:rFonts w:hint="eastAsia"/>
@@ -9919,129 +9926,129 @@
     </w:p>
     <w:p/>
     <w:p>
-      <w:bookmarkStart w:id="138" w:name="_Toc447653314"/>
+      <w:bookmarkStart w:id="140" w:name="_Toc447653314"/>
+      <w:r>
+        <w:rPr>
+          <w:rFonts w:hint="eastAsia"/>
+          <w:highlight w:val="red"/>
+        </w:rPr>
+        <w:t>符卡</w:t>
+      </w:r>
+      <w:r>
+        <w:rPr>
+          <w:highlight w:val="red"/>
+        </w:rPr>
+        <w:t>2</w:t>
+      </w:r>
+      <w:r>
+        <w:rPr>
+          <w:rFonts w:hint="eastAsia"/>
+          <w:highlight w:val="red"/>
+        </w:rPr>
+        <w:t>：</w:t>
+      </w:r>
+      <w:bookmarkEnd w:id="140"/>
+      <w:r>
+        <w:rPr>
+          <w:rFonts w:hint="eastAsia"/>
+        </w:rPr>
+        <w:t>蠢符「小虫风暴」→蠢符「夜虫风暴」→蠢符「夜虫龙卷」→隐虫「永夜蛰居」</w:t>
+      </w:r>
+    </w:p>
+    <w:p>
+      <w:r>
+        <w:rPr>
+          <w:rFonts w:hint="eastAsia"/>
+        </w:rPr>
+        <w:t>所受所有伤害减少</w:t>
+      </w:r>
+      <w:r>
+        <w:rPr>
+          <w:rFonts w:hint="eastAsia"/>
+        </w:rPr>
+        <w:t>50%</w:t>
+      </w:r>
+      <w:r>
+        <w:rPr>
+          <w:rFonts w:hint="eastAsia"/>
+        </w:rPr>
+        <w:t>，持续</w:t>
+      </w:r>
+      <w:r>
+        <w:rPr>
+          <w:rFonts w:hint="eastAsia"/>
+        </w:rPr>
+        <w:t>1</w:t>
+      </w:r>
+      <w:r>
+        <w:rPr>
+          <w:rFonts w:hint="eastAsia"/>
+        </w:rPr>
+        <w:t>回合。</w:t>
+      </w:r>
+    </w:p>
+    <w:p/>
+    <w:p>
+      <w:r>
+        <w:rPr>
+          <w:rFonts w:hint="eastAsia"/>
+        </w:rPr>
+        <w:t>（待改名</w:t>
+      </w:r>
+      <w:r>
+        <w:rPr>
+          <w:rFonts w:hint="eastAsia"/>
+        </w:rPr>
+        <w:t>/</w:t>
+      </w:r>
+      <w:r>
+        <w:rPr>
+          <w:rFonts w:hint="eastAsia"/>
+        </w:rPr>
+        <w:t>改配置）</w:t>
+      </w:r>
+    </w:p>
+    <w:p>
+      <w:bookmarkStart w:id="141" w:name="_Toc447653315"/>
       <w:r>
         <w:rPr>
           <w:rFonts w:hint="eastAsia"/>
           <w:highlight w:val="cyan"/>
         </w:rPr>
-        <w:t>符卡</w:t>
-      </w:r>
-      <w:r>
-        <w:rPr>
+        <w:t>lw</w:t>
+      </w:r>
+      <w:r>
+        <w:rPr>
+          <w:rFonts w:hint="eastAsia"/>
           <w:highlight w:val="cyan"/>
         </w:rPr>
-        <w:t>2</w:t>
-      </w:r>
-      <w:r>
-        <w:rPr>
-          <w:rFonts w:hint="eastAsia"/>
-          <w:highlight w:val="cyan"/>
-        </w:rPr>
         <w:t>：</w:t>
       </w:r>
-      <w:bookmarkEnd w:id="138"/>
-      <w:r>
-        <w:rPr>
-          <w:rFonts w:hint="eastAsia"/>
-        </w:rPr>
-        <w:t>蠢符「小虫风暴」→蠢符「夜虫风暴」→蠢符「夜虫龙卷」→隐虫「永夜蛰居」</w:t>
-      </w:r>
-    </w:p>
-    <w:p>
-      <w:r>
-        <w:rPr>
-          <w:rFonts w:hint="eastAsia"/>
-        </w:rPr>
-        <w:t>所受所有伤害减少</w:t>
-      </w:r>
-      <w:r>
-        <w:rPr>
-          <w:rFonts w:hint="eastAsia"/>
-        </w:rPr>
-        <w:t>50%</w:t>
-      </w:r>
-      <w:r>
-        <w:rPr>
-          <w:rFonts w:hint="eastAsia"/>
-        </w:rPr>
-        <w:t>，持续</w:t>
-      </w:r>
-      <w:r>
-        <w:rPr>
-          <w:rFonts w:hint="eastAsia"/>
-        </w:rPr>
-        <w:t>1</w:t>
-      </w:r>
-      <w:r>
-        <w:rPr>
-          <w:rFonts w:hint="eastAsia"/>
-        </w:rPr>
-        <w:t>回合。</w:t>
+      <w:r>
+        <w:rPr>
+          <w:rFonts w:hint="eastAsia"/>
+        </w:rPr>
+        <w:t>灯符「荧光现象」</w:t>
+      </w:r>
+      <w:bookmarkEnd w:id="141"/>
+    </w:p>
+    <w:p>
+      <w:r>
+        <w:rPr>
+          <w:rFonts w:hint="eastAsia"/>
+        </w:rPr>
+        <w:t>以荧光标记一个敌人。最多可以叠加五次。</w:t>
       </w:r>
     </w:p>
     <w:p/>
     <w:p>
       <w:r>
-        <w:rPr>
-          <w:rFonts w:hint="eastAsia"/>
-        </w:rPr>
-        <w:t>（待改名</w:t>
-      </w:r>
-      <w:r>
-        <w:rPr>
-          <w:rFonts w:hint="eastAsia"/>
-        </w:rPr>
-        <w:t>/</w:t>
-      </w:r>
-      <w:r>
-        <w:rPr>
-          <w:rFonts w:hint="eastAsia"/>
-        </w:rPr>
-        <w:t>改配置）</w:t>
-      </w:r>
-    </w:p>
-    <w:p>
-      <w:bookmarkStart w:id="139" w:name="_Toc447653315"/>
-      <w:r>
-        <w:rPr>
-          <w:rFonts w:hint="eastAsia"/>
-          <w:highlight w:val="cyan"/>
-        </w:rPr>
-        <w:t>lw</w:t>
-      </w:r>
-      <w:r>
-        <w:rPr>
-          <w:rFonts w:hint="eastAsia"/>
-          <w:highlight w:val="cyan"/>
-        </w:rPr>
-        <w:t>：</w:t>
-      </w:r>
-      <w:r>
-        <w:rPr>
-          <w:rFonts w:hint="eastAsia"/>
-        </w:rPr>
-        <w:t>灯符「荧光现象」</w:t>
-      </w:r>
-      <w:bookmarkEnd w:id="139"/>
-    </w:p>
-    <w:p>
-      <w:r>
-        <w:rPr>
-          <w:rFonts w:hint="eastAsia"/>
-        </w:rPr>
-        <w:t>以荧光标记一个敌人。最多可以叠加五次。</w:t>
-      </w:r>
-    </w:p>
-    <w:p/>
-    <w:p>
-      <w:r>
         <w:br w:type="page"/>
       </w:r>
     </w:p>
     <w:p>
-      <w:bookmarkStart w:id="140" w:name="_Toc447653316"/>
-      <w:commentRangeStart w:id="141"/>
+      <w:bookmarkStart w:id="142" w:name="_Toc447653316"/>
+      <w:commentRangeStart w:id="143"/>
       <w:r>
         <w:rPr>
           <w:rFonts w:hint="eastAsia"/>
@@ -10049,15 +10056,15 @@
         <w:lastRenderedPageBreak/>
         <w:t>米斯蒂娅·萝蕾拉</w:t>
       </w:r>
-      <w:commentRangeEnd w:id="141"/>
+      <w:commentRangeEnd w:id="143"/>
       <w:r>
         <w:rPr>
           <w:rStyle w:val="a9"/>
           <w:rFonts w:asciiTheme="minorEastAsia" w:hAnsiTheme="minorEastAsia"/>
         </w:rPr>
-        <w:commentReference w:id="141"/>
-      </w:r>
-      <w:bookmarkEnd w:id="140"/>
+        <w:commentReference w:id="143"/>
+      </w:r>
+      <w:bookmarkEnd w:id="142"/>
       <w:r>
         <w:rPr>
           <w:rFonts w:hint="eastAsia"/>
@@ -10144,7 +10151,7 @@
     </w:p>
     <w:p/>
     <w:p>
-      <w:bookmarkStart w:id="142" w:name="_Toc447653317"/>
+      <w:bookmarkStart w:id="144" w:name="_Toc447653317"/>
       <w:r>
         <w:rPr>
           <w:rFonts w:hint="eastAsia"/>
@@ -10158,7 +10165,7 @@
         </w:rPr>
         <w:t>流星吟游诗</w:t>
       </w:r>
-      <w:bookmarkEnd w:id="142"/>
+      <w:bookmarkEnd w:id="144"/>
     </w:p>
     <w:p>
       <w:r>
@@ -10226,7 +10233,7 @@
     </w:p>
     <w:p/>
     <w:p>
-      <w:bookmarkStart w:id="143" w:name="_Toc447653318"/>
+      <w:bookmarkStart w:id="145" w:name="_Toc447653318"/>
       <w:r>
         <w:rPr>
           <w:rFonts w:hint="eastAsia"/>
@@ -10248,7 +10255,7 @@
         </w:rPr>
         <w:t>：</w:t>
       </w:r>
-      <w:bookmarkEnd w:id="143"/>
+      <w:bookmarkEnd w:id="145"/>
       <w:r>
         <w:rPr>
           <w:rFonts w:hint="eastAsia"/>
@@ -10322,7 +10329,7 @@
     </w:p>
     <w:p/>
     <w:p>
-      <w:bookmarkStart w:id="144" w:name="_Toc447653319"/>
+      <w:bookmarkStart w:id="146" w:name="_Toc447653319"/>
       <w:r>
         <w:rPr>
           <w:rFonts w:hint="eastAsia"/>
@@ -10349,7 +10356,7 @@
         </w:rPr>
         <w:t>慑魂「夜雀秘音」</w:t>
       </w:r>
-      <w:bookmarkEnd w:id="144"/>
+      <w:bookmarkEnd w:id="146"/>
     </w:p>
     <w:p>
       <w:r>
@@ -10429,7 +10436,7 @@
     </w:p>
     <w:p/>
     <w:p>
-      <w:bookmarkStart w:id="145" w:name="_Toc447653320"/>
+      <w:bookmarkStart w:id="147" w:name="_Toc447653320"/>
       <w:r>
         <w:rPr>
           <w:rFonts w:hint="eastAsia"/>
@@ -10450,7 +10457,7 @@
         </w:rPr>
         <w:t>「午夜的领唱者」</w:t>
       </w:r>
-      <w:bookmarkEnd w:id="145"/>
+      <w:bookmarkEnd w:id="147"/>
     </w:p>
     <w:p>
       <w:r>
@@ -10540,8 +10547,8 @@
       </w:r>
     </w:p>
     <w:p>
-      <w:bookmarkStart w:id="146" w:name="_Toc447653321"/>
-      <w:commentRangeStart w:id="147"/>
+      <w:bookmarkStart w:id="148" w:name="_Toc447653321"/>
+      <w:commentRangeStart w:id="149"/>
       <w:r>
         <w:rPr>
           <w:rFonts w:hint="eastAsia"/>
@@ -10550,15 +10557,15 @@
         <w:lastRenderedPageBreak/>
         <w:t>上白泽慧音</w:t>
       </w:r>
-      <w:commentRangeEnd w:id="147"/>
+      <w:commentRangeEnd w:id="149"/>
       <w:r>
         <w:rPr>
           <w:rStyle w:val="a9"/>
           <w:rFonts w:asciiTheme="minorEastAsia" w:hAnsiTheme="minorEastAsia"/>
         </w:rPr>
-        <w:commentReference w:id="147"/>
-      </w:r>
-      <w:bookmarkEnd w:id="146"/>
+        <w:commentReference w:id="149"/>
+      </w:r>
+      <w:bookmarkEnd w:id="148"/>
       <w:r>
         <w:rPr>
           <w:rFonts w:hint="eastAsia"/>
@@ -10590,7 +10597,7 @@
       </w:r>
     </w:p>
     <w:p>
-      <w:bookmarkStart w:id="148" w:name="_Toc447653322"/>
+      <w:bookmarkStart w:id="150" w:name="_Toc447653322"/>
       <w:r>
         <w:rPr>
           <w:rFonts w:hint="eastAsia"/>
@@ -10598,21 +10605,21 @@
         </w:rPr>
         <w:t>天赋：</w:t>
       </w:r>
-      <w:commentRangeStart w:id="149"/>
+      <w:commentRangeStart w:id="151"/>
       <w:r>
         <w:rPr>
           <w:rFonts w:hint="eastAsia"/>
         </w:rPr>
         <w:t>月下的白泽</w:t>
       </w:r>
-      <w:bookmarkEnd w:id="148"/>
-      <w:commentRangeEnd w:id="149"/>
+      <w:bookmarkEnd w:id="150"/>
+      <w:commentRangeEnd w:id="151"/>
       <w:r>
         <w:rPr>
           <w:rStyle w:val="a9"/>
           <w:rFonts w:asciiTheme="minorEastAsia" w:hAnsiTheme="minorEastAsia"/>
         </w:rPr>
-        <w:commentReference w:id="149"/>
+        <w:commentReference w:id="151"/>
       </w:r>
     </w:p>
     <w:p>
@@ -10649,7 +10656,7 @@
     </w:p>
     <w:p/>
     <w:p>
-      <w:bookmarkStart w:id="150" w:name="_Toc447653323"/>
+      <w:bookmarkStart w:id="152" w:name="_Toc447653323"/>
       <w:r>
         <w:rPr>
           <w:rFonts w:hint="eastAsia"/>
@@ -10671,7 +10678,7 @@
         </w:rPr>
         <w:t>：</w:t>
       </w:r>
-      <w:bookmarkEnd w:id="150"/>
+      <w:bookmarkEnd w:id="152"/>
       <w:r>
         <w:rPr>
           <w:rFonts w:hint="eastAsia"/>
@@ -10689,7 +10696,7 @@
     </w:p>
     <w:p/>
     <w:p>
-      <w:bookmarkStart w:id="151" w:name="_Toc447653324"/>
+      <w:bookmarkStart w:id="153" w:name="_Toc447653324"/>
       <w:r>
         <w:rPr>
           <w:rFonts w:hint="eastAsia"/>
@@ -10711,7 +10718,7 @@
         </w:rPr>
         <w:t>：</w:t>
       </w:r>
-      <w:bookmarkEnd w:id="151"/>
+      <w:bookmarkEnd w:id="153"/>
       <w:r>
         <w:rPr>
           <w:rFonts w:hint="eastAsia"/>
@@ -10796,20 +10803,20 @@
         </w:rPr>
         <w:t xml:space="preserve"> -</w:t>
       </w:r>
-      <w:commentRangeStart w:id="152"/>
+      <w:commentRangeStart w:id="154"/>
       <w:r>
         <w:rPr>
           <w:rFonts w:hint="eastAsia"/>
         </w:rPr>
         <w:t>未来史</w:t>
       </w:r>
-      <w:commentRangeEnd w:id="152"/>
+      <w:commentRangeEnd w:id="154"/>
       <w:r>
         <w:rPr>
           <w:rStyle w:val="a9"/>
           <w:rFonts w:asciiTheme="minorEastAsia" w:hAnsiTheme="minorEastAsia"/>
         </w:rPr>
-        <w:commentReference w:id="152"/>
+        <w:commentReference w:id="154"/>
       </w:r>
       <w:r>
         <w:rPr>
@@ -10828,7 +10835,7 @@
           <w:rStyle w:val="a9"/>
           <w:rFonts w:asciiTheme="minorEastAsia" w:hAnsiTheme="minorEastAsia"/>
         </w:rPr>
-        <w:commentReference w:id="153"/>
+        <w:commentReference w:id="155"/>
       </w:r>
     </w:p>
     <w:p>
@@ -11028,7 +11035,7 @@
     </w:p>
     <w:p/>
     <w:p>
-      <w:bookmarkStart w:id="154" w:name="_Toc447653325"/>
+      <w:bookmarkStart w:id="156" w:name="_Toc447653325"/>
       <w:r>
         <w:rPr>
           <w:rFonts w:hint="eastAsia"/>
@@ -11055,7 +11062,7 @@
         </w:rPr>
         <w:t>国符「三种神器之剑」</w:t>
       </w:r>
-      <w:bookmarkEnd w:id="154"/>
+      <w:bookmarkEnd w:id="156"/>
       <w:r>
         <w:rPr>
           <w:rFonts w:hint="eastAsia"/>
@@ -11319,7 +11326,7 @@
     </w:p>
     <w:p/>
     <w:p>
-      <w:bookmarkStart w:id="155" w:name="_Toc447653326"/>
+      <w:bookmarkStart w:id="157" w:name="_Toc447653326"/>
       <w:r>
         <w:rPr>
           <w:rFonts w:hint="eastAsia"/>
@@ -11394,10 +11401,10 @@
         <w:t>倍的弹幕攻击。</w:t>
       </w:r>
     </w:p>
-    <w:bookmarkEnd w:id="155"/>
+    <w:bookmarkEnd w:id="157"/>
     <w:p/>
     <w:p>
-      <w:bookmarkStart w:id="156" w:name="_Toc447653327"/>
+      <w:bookmarkStart w:id="158" w:name="_Toc447653327"/>
       <w:r>
         <w:rPr>
           <w:rFonts w:hint="eastAsia"/>
@@ -11419,7 +11426,7 @@
         </w:rPr>
         <w:t>：</w:t>
       </w:r>
-      <w:bookmarkEnd w:id="156"/>
+      <w:bookmarkEnd w:id="158"/>
       <w:r>
         <w:rPr>
           <w:rFonts w:hint="eastAsia"/>
@@ -11473,7 +11480,7 @@
     </w:p>
     <w:p/>
     <w:p>
-      <w:bookmarkStart w:id="157" w:name="_Toc447653328"/>
+      <w:bookmarkStart w:id="159" w:name="_Toc447653328"/>
       <w:r>
         <w:rPr>
           <w:rFonts w:hint="eastAsia"/>
@@ -11495,7 +11502,7 @@
         </w:rPr>
         <w:t>：</w:t>
       </w:r>
-      <w:bookmarkEnd w:id="157"/>
+      <w:bookmarkEnd w:id="159"/>
       <w:r>
         <w:rPr>
           <w:rFonts w:hint="eastAsia"/>
@@ -11566,8 +11573,8 @@
       </w:r>
     </w:p>
     <w:p>
-      <w:bookmarkStart w:id="158" w:name="_Toc447653329"/>
-      <w:commentRangeStart w:id="159"/>
+      <w:bookmarkStart w:id="160" w:name="_Toc447653329"/>
+      <w:commentRangeStart w:id="161"/>
       <w:r>
         <w:rPr>
           <w:rFonts w:hint="eastAsia"/>
@@ -11575,15 +11582,15 @@
         <w:lastRenderedPageBreak/>
         <w:t>因幡帝</w:t>
       </w:r>
-      <w:commentRangeEnd w:id="159"/>
+      <w:commentRangeEnd w:id="161"/>
       <w:r>
         <w:rPr>
           <w:rStyle w:val="a9"/>
           <w:rFonts w:asciiTheme="minorEastAsia" w:hAnsiTheme="minorEastAsia"/>
         </w:rPr>
-        <w:commentReference w:id="159"/>
-      </w:r>
-      <w:bookmarkEnd w:id="158"/>
+        <w:commentReference w:id="161"/>
+      </w:r>
+      <w:bookmarkEnd w:id="160"/>
       <w:r>
         <w:rPr>
           <w:rFonts w:hint="eastAsia"/>
@@ -11601,7 +11608,7 @@
       </w:r>
     </w:p>
     <w:p>
-      <w:bookmarkStart w:id="160" w:name="_Toc447653330"/>
+      <w:bookmarkStart w:id="162" w:name="_Toc447653330"/>
       <w:r>
         <w:rPr>
           <w:rFonts w:hint="eastAsia"/>
@@ -11615,7 +11622,7 @@
         </w:rPr>
         <w:t>幸运的白兔</w:t>
       </w:r>
-      <w:bookmarkEnd w:id="160"/>
+      <w:bookmarkEnd w:id="162"/>
     </w:p>
     <w:p>
       <w:r>
@@ -11651,7 +11658,7 @@
     </w:p>
     <w:p/>
     <w:p>
-      <w:bookmarkStart w:id="161" w:name="_Toc447653331"/>
+      <w:bookmarkStart w:id="163" w:name="_Toc447653331"/>
       <w:r>
         <w:rPr>
           <w:rFonts w:hint="eastAsia"/>
@@ -11679,7 +11686,7 @@
         </w:rPr>
         <w:t>兔符「因幡的硬币」</w:t>
       </w:r>
-      <w:bookmarkEnd w:id="161"/>
+      <w:bookmarkEnd w:id="163"/>
     </w:p>
     <w:p>
       <w:r>
@@ -11739,7 +11746,7 @@
     </w:p>
     <w:p/>
     <w:p>
-      <w:bookmarkStart w:id="162" w:name="_Toc447653332"/>
+      <w:bookmarkStart w:id="164" w:name="_Toc447653332"/>
       <w:r>
         <w:rPr>
           <w:rFonts w:hint="eastAsia"/>
@@ -11767,7 +11774,7 @@
         </w:rPr>
         <w:t>兔符「开运大纹」</w:t>
       </w:r>
-      <w:bookmarkEnd w:id="162"/>
+      <w:bookmarkEnd w:id="164"/>
     </w:p>
     <w:p>
       <w:r>
@@ -11803,7 +11810,7 @@
     </w:p>
     <w:p/>
     <w:p>
-      <w:bookmarkStart w:id="163" w:name="_Toc447653333"/>
+      <w:bookmarkStart w:id="165" w:name="_Toc447653333"/>
       <w:r>
         <w:rPr>
           <w:rFonts w:hint="eastAsia"/>
@@ -11824,7 +11831,7 @@
         </w:rPr>
         <w:t>「远古的骗术」</w:t>
       </w:r>
-      <w:bookmarkEnd w:id="163"/>
+      <w:bookmarkEnd w:id="165"/>
     </w:p>
     <w:p>
       <w:r>
@@ -11858,8 +11865,8 @@
       </w:r>
     </w:p>
     <w:p>
-      <w:bookmarkStart w:id="164" w:name="_Toc447653334"/>
-      <w:commentRangeStart w:id="165"/>
+      <w:bookmarkStart w:id="166" w:name="_Toc447653334"/>
+      <w:commentRangeStart w:id="167"/>
       <w:r>
         <w:rPr>
           <w:rFonts w:hint="eastAsia"/>
@@ -11867,15 +11874,15 @@
         <w:lastRenderedPageBreak/>
         <w:t>铃仙·优昙华院·因幡</w:t>
       </w:r>
-      <w:commentRangeEnd w:id="165"/>
+      <w:commentRangeEnd w:id="167"/>
       <w:r>
         <w:rPr>
           <w:rStyle w:val="a9"/>
           <w:rFonts w:asciiTheme="minorEastAsia" w:hAnsiTheme="minorEastAsia"/>
         </w:rPr>
-        <w:commentReference w:id="165"/>
-      </w:r>
-      <w:bookmarkEnd w:id="164"/>
+        <w:commentReference w:id="167"/>
+      </w:r>
+      <w:bookmarkEnd w:id="166"/>
       <w:r>
         <w:rPr>
           <w:rFonts w:hint="eastAsia"/>
@@ -11901,7 +11908,7 @@
       </w:r>
     </w:p>
     <w:p>
-      <w:bookmarkStart w:id="166" w:name="_Toc447653335"/>
+      <w:bookmarkStart w:id="168" w:name="_Toc447653335"/>
       <w:r>
         <w:rPr>
           <w:rFonts w:hint="eastAsia"/>
@@ -11927,7 +11934,7 @@
         </w:rPr>
         <w:t>）」</w:t>
       </w:r>
-      <w:bookmarkEnd w:id="166"/>
+      <w:bookmarkEnd w:id="168"/>
     </w:p>
     <w:p>
       <w:r>
@@ -11951,7 +11958,7 @@
     </w:p>
     <w:p/>
     <w:p>
-      <w:bookmarkStart w:id="167" w:name="_Toc447653336"/>
+      <w:bookmarkStart w:id="169" w:name="_Toc447653336"/>
       <w:r>
         <w:rPr>
           <w:rFonts w:hint="eastAsia"/>
@@ -11991,7 +11998,7 @@
         </w:rPr>
         <w:t>）」</w:t>
       </w:r>
-      <w:bookmarkEnd w:id="167"/>
+      <w:bookmarkEnd w:id="169"/>
     </w:p>
     <w:p>
       <w:r>
@@ -12036,7 +12043,7 @@
     </w:p>
     <w:p/>
     <w:p>
-      <w:bookmarkStart w:id="168" w:name="_Toc447653337"/>
+      <w:bookmarkStart w:id="170" w:name="_Toc447653337"/>
       <w:r>
         <w:rPr>
           <w:rFonts w:hint="eastAsia"/>
@@ -12058,7 +12065,7 @@
         </w:rPr>
         <w:t>：</w:t>
       </w:r>
-      <w:bookmarkEnd w:id="168"/>
+      <w:bookmarkEnd w:id="170"/>
       <w:r>
         <w:rPr>
           <w:rFonts w:hint="eastAsia"/>
@@ -12124,7 +12131,7 @@
     </w:p>
     <w:p/>
     <w:p>
-      <w:bookmarkStart w:id="169" w:name="_Toc447653338"/>
+      <w:bookmarkStart w:id="171" w:name="_Toc447653338"/>
       <w:r>
         <w:rPr>
           <w:rFonts w:hint="eastAsia"/>
@@ -12157,7 +12164,7 @@
         </w:rPr>
         <w:t>）」</w:t>
       </w:r>
-      <w:bookmarkEnd w:id="169"/>
+      <w:bookmarkEnd w:id="171"/>
     </w:p>
     <w:p>
       <w:r>
@@ -12186,8 +12193,8 @@
       </w:r>
     </w:p>
     <w:p>
-      <w:bookmarkStart w:id="170" w:name="_Toc447653339"/>
-      <w:commentRangeStart w:id="171"/>
+      <w:bookmarkStart w:id="172" w:name="_Toc447653339"/>
+      <w:commentRangeStart w:id="173"/>
       <w:r>
         <w:rPr>
           <w:rFonts w:hint="eastAsia"/>
@@ -12195,15 +12202,15 @@
         <w:lastRenderedPageBreak/>
         <w:t>八意永琳</w:t>
       </w:r>
-      <w:commentRangeEnd w:id="171"/>
+      <w:commentRangeEnd w:id="173"/>
       <w:r>
         <w:rPr>
           <w:rStyle w:val="a9"/>
           <w:rFonts w:asciiTheme="minorEastAsia" w:hAnsiTheme="minorEastAsia"/>
         </w:rPr>
-        <w:commentReference w:id="171"/>
-      </w:r>
-      <w:bookmarkEnd w:id="170"/>
+        <w:commentReference w:id="173"/>
+      </w:r>
+      <w:bookmarkEnd w:id="172"/>
       <w:r>
         <w:rPr>
           <w:rFonts w:hint="eastAsia"/>
@@ -12229,7 +12236,7 @@
       </w:r>
     </w:p>
     <w:p>
-      <w:bookmarkStart w:id="172" w:name="_Toc447653340"/>
+      <w:bookmarkStart w:id="174" w:name="_Toc447653340"/>
       <w:r>
         <w:rPr>
           <w:rFonts w:hint="eastAsia"/>
@@ -12237,7 +12244,7 @@
         </w:rPr>
         <w:t>天赋：</w:t>
       </w:r>
-      <w:bookmarkEnd w:id="172"/>
+      <w:bookmarkEnd w:id="174"/>
     </w:p>
     <w:p>
       <w:r>
@@ -12257,7 +12264,7 @@
     </w:p>
     <w:p/>
     <w:p>
-      <w:bookmarkStart w:id="173" w:name="_Toc447653341"/>
+      <w:bookmarkStart w:id="175" w:name="_Toc447653341"/>
       <w:r>
         <w:rPr>
           <w:rFonts w:hint="eastAsia"/>
@@ -12279,11 +12286,11 @@
         </w:rPr>
         <w:t>：</w:t>
       </w:r>
-      <w:bookmarkEnd w:id="173"/>
+      <w:bookmarkEnd w:id="175"/>
     </w:p>
     <w:p/>
     <w:p>
-      <w:bookmarkStart w:id="174" w:name="_Toc447653342"/>
+      <w:bookmarkStart w:id="176" w:name="_Toc447653342"/>
       <w:r>
         <w:rPr>
           <w:rFonts w:hint="eastAsia"/>
@@ -12305,7 +12312,7 @@
         </w:rPr>
         <w:t>：</w:t>
       </w:r>
-      <w:bookmarkEnd w:id="174"/>
+      <w:bookmarkEnd w:id="176"/>
       <w:r>
         <w:t>药符</w:t>
       </w:r>
@@ -12392,7 +12399,7 @@
     </w:p>
     <w:p/>
     <w:p>
-      <w:bookmarkStart w:id="175" w:name="_Toc447653343"/>
+      <w:bookmarkStart w:id="177" w:name="_Toc447653343"/>
       <w:r>
         <w:rPr>
           <w:rFonts w:hint="eastAsia"/>
@@ -12422,7 +12429,7 @@
         </w:rPr>
         <w:t>」</w:t>
       </w:r>
-      <w:bookmarkEnd w:id="175"/>
+      <w:bookmarkEnd w:id="177"/>
     </w:p>
     <w:p>
       <w:r>
@@ -12484,8 +12491,8 @@
       </w:r>
     </w:p>
     <w:p>
-      <w:bookmarkStart w:id="176" w:name="_Toc447653344"/>
-      <w:commentRangeStart w:id="177"/>
+      <w:bookmarkStart w:id="178" w:name="_Toc447653344"/>
+      <w:commentRangeStart w:id="179"/>
       <w:r>
         <w:rPr>
           <w:rFonts w:hint="eastAsia"/>
@@ -12493,15 +12500,15 @@
         <w:lastRenderedPageBreak/>
         <w:t>蓬莱山辉夜</w:t>
       </w:r>
-      <w:commentRangeEnd w:id="177"/>
+      <w:commentRangeEnd w:id="179"/>
       <w:r>
         <w:rPr>
           <w:rStyle w:val="a9"/>
           <w:rFonts w:asciiTheme="minorEastAsia" w:hAnsiTheme="minorEastAsia"/>
         </w:rPr>
-        <w:commentReference w:id="177"/>
-      </w:r>
-      <w:bookmarkEnd w:id="176"/>
+        <w:commentReference w:id="179"/>
+      </w:r>
+      <w:bookmarkEnd w:id="178"/>
       <w:r>
         <w:rPr>
           <w:rFonts w:hint="eastAsia"/>
@@ -12524,7 +12531,7 @@
           <w:highlight w:val="cyan"/>
         </w:rPr>
       </w:pPr>
-      <w:bookmarkStart w:id="178" w:name="_Toc447653345"/>
+      <w:bookmarkStart w:id="180" w:name="_Toc447653345"/>
     </w:p>
     <w:p>
       <w:r>
@@ -12534,7 +12541,7 @@
         </w:rPr>
         <w:t>天赋：</w:t>
       </w:r>
-      <w:bookmarkEnd w:id="178"/>
+      <w:bookmarkEnd w:id="180"/>
       <w:r>
         <w:rPr>
           <w:rFonts w:hint="eastAsia"/>
@@ -12673,7 +12680,7 @@
     </w:p>
     <w:p/>
     <w:p>
-      <w:bookmarkStart w:id="179" w:name="_Toc447653346"/>
+      <w:bookmarkStart w:id="181" w:name="_Toc447653346"/>
       <w:r>
         <w:rPr>
           <w:rFonts w:hint="eastAsia"/>
@@ -12695,7 +12702,7 @@
         </w:rPr>
         <w:t>：</w:t>
       </w:r>
-      <w:bookmarkEnd w:id="179"/>
+      <w:bookmarkEnd w:id="181"/>
       <w:r>
         <w:rPr>
           <w:rFonts w:hint="eastAsia"/>
@@ -12827,7 +12834,7 @@
     </w:p>
     <w:p/>
     <w:p>
-      <w:bookmarkStart w:id="180" w:name="_Toc447653347"/>
+      <w:bookmarkStart w:id="182" w:name="_Toc447653347"/>
       <w:r>
         <w:rPr>
           <w:rFonts w:hint="eastAsia"/>
@@ -12849,7 +12856,7 @@
         </w:rPr>
         <w:t>：</w:t>
       </w:r>
-      <w:bookmarkEnd w:id="180"/>
+      <w:bookmarkEnd w:id="182"/>
       <w:r>
         <w:rPr>
           <w:rFonts w:hint="eastAsia"/>
@@ -12903,7 +12910,7 @@
     </w:p>
     <w:p/>
     <w:p>
-      <w:bookmarkStart w:id="181" w:name="_Toc447653348"/>
+      <w:bookmarkStart w:id="183" w:name="_Toc447653348"/>
       <w:r>
         <w:rPr>
           <w:rFonts w:hint="eastAsia"/>
@@ -12918,7 +12925,7 @@
         </w:rPr>
         <w:t>：</w:t>
       </w:r>
-      <w:bookmarkEnd w:id="181"/>
+      <w:bookmarkEnd w:id="183"/>
       <w:r>
         <w:rPr>
           <w:rFonts w:hint="eastAsia"/>
@@ -13058,8 +13065,8 @@
       </w:r>
     </w:p>
     <w:p>
-      <w:bookmarkStart w:id="182" w:name="_Toc447653349"/>
-      <w:commentRangeStart w:id="183"/>
+      <w:bookmarkStart w:id="184" w:name="_Toc447653349"/>
+      <w:commentRangeStart w:id="185"/>
       <w:r>
         <w:rPr>
           <w:rFonts w:hint="eastAsia"/>
@@ -13067,15 +13074,15 @@
         <w:lastRenderedPageBreak/>
         <w:t>藤原妹红</w:t>
       </w:r>
-      <w:commentRangeEnd w:id="183"/>
+      <w:commentRangeEnd w:id="185"/>
       <w:r>
         <w:rPr>
           <w:rStyle w:val="a9"/>
           <w:rFonts w:asciiTheme="minorEastAsia" w:hAnsiTheme="minorEastAsia"/>
         </w:rPr>
-        <w:commentReference w:id="183"/>
-      </w:r>
-      <w:bookmarkEnd w:id="182"/>
+        <w:commentReference w:id="185"/>
+      </w:r>
+      <w:bookmarkEnd w:id="184"/>
       <w:r>
         <w:rPr>
           <w:rFonts w:hint="eastAsia"/>
@@ -13093,7 +13100,7 @@
       </w:r>
     </w:p>
     <w:p>
-      <w:bookmarkStart w:id="184" w:name="_Toc447653350"/>
+      <w:bookmarkStart w:id="186" w:name="_Toc447653350"/>
       <w:r>
         <w:rPr>
           <w:rFonts w:hint="eastAsia"/>
@@ -13119,7 +13126,7 @@
         </w:rPr>
         <w:t>」</w:t>
       </w:r>
-      <w:bookmarkEnd w:id="184"/>
+      <w:bookmarkEnd w:id="186"/>
     </w:p>
     <w:p>
       <w:r>
@@ -13143,7 +13150,7 @@
     </w:p>
     <w:p/>
     <w:p>
-      <w:bookmarkStart w:id="185" w:name="_Toc447653351"/>
+      <w:bookmarkStart w:id="187" w:name="_Toc447653351"/>
       <w:r>
         <w:rPr>
           <w:rFonts w:hint="eastAsia"/>
@@ -13198,7 +13205,7 @@
         </w:rPr>
         <w:t>」</w:t>
       </w:r>
-      <w:bookmarkEnd w:id="185"/>
+      <w:bookmarkEnd w:id="187"/>
     </w:p>
     <w:p>
       <w:r>
@@ -13246,7 +13253,7 @@
     </w:p>
     <w:p/>
     <w:p>
-      <w:bookmarkStart w:id="186" w:name="_Toc447653352"/>
+      <w:bookmarkStart w:id="188" w:name="_Toc447653352"/>
       <w:r>
         <w:rPr>
           <w:rFonts w:hint="eastAsia"/>
@@ -13274,7 +13281,7 @@
         </w:rPr>
         <w:t>焰符「自灭火焰大旋风」</w:t>
       </w:r>
-      <w:bookmarkEnd w:id="186"/>
+      <w:bookmarkEnd w:id="188"/>
     </w:p>
     <w:p>
       <w:r>
@@ -13322,7 +13329,7 @@
     </w:p>
     <w:p/>
     <w:p>
-      <w:bookmarkStart w:id="187" w:name="_Toc447653353"/>
+      <w:bookmarkStart w:id="189" w:name="_Toc447653353"/>
       <w:r>
         <w:rPr>
           <w:rFonts w:hint="eastAsia"/>
@@ -13343,7 +13350,7 @@
         </w:rPr>
         <w:t>惜命「不死之身的舍身击」</w:t>
       </w:r>
-      <w:bookmarkEnd w:id="187"/>
+      <w:bookmarkEnd w:id="189"/>
     </w:p>
     <w:p>
       <w:r>
@@ -14125,7 +14132,7 @@
       </w:r>
     </w:p>
   </w:comment>
-  <w:comment w:id="128" w:author="qity" w:date="2016-05-21T11:42:00Z" w:initials="q">
+  <w:comment w:id="129" w:author="qity" w:date="2016-05-21T11:42:00Z" w:initials="q">
     <w:p>
       <w:pPr>
         <w:pStyle w:val="aa"/>
@@ -14150,7 +14157,7 @@
       </w:r>
     </w:p>
   </w:comment>
-  <w:comment w:id="135" w:author="qity" w:date="2016-05-21T11:42:00Z" w:initials="q">
+  <w:comment w:id="137" w:author="qity" w:date="2016-05-21T11:42:00Z" w:initials="q">
     <w:p>
       <w:pPr>
         <w:pStyle w:val="aa"/>
@@ -14175,7 +14182,7 @@
       </w:r>
     </w:p>
   </w:comment>
-  <w:comment w:id="141" w:author="qity" w:date="2016-05-21T11:42:00Z" w:initials="q">
+  <w:comment w:id="143" w:author="qity" w:date="2016-05-21T11:42:00Z" w:initials="q">
     <w:p>
       <w:pPr>
         <w:pStyle w:val="aa"/>
@@ -14197,30 +14204,14 @@
       </w:r>
       <w:r>
         <w:t>文文</w:t>
-      </w:r>
-    </w:p>
-  </w:comment>
-  <w:comment w:id="147" w:author="qity" w:date="2016-05-21T11:42:00Z" w:initials="q">
-    <w:p>
-      <w:pPr>
-        <w:pStyle w:val="aa"/>
-      </w:pPr>
-      <w:r>
-        <w:rPr>
-          <w:rStyle w:val="a9"/>
-        </w:rPr>
-        <w:annotationRef/>
-      </w:r>
-      <w:r>
-        <w:rPr>
-          <w:rFonts w:hint="eastAsia"/>
-        </w:rPr>
-        <w:t>设计：小大圣</w:t>
       </w:r>
     </w:p>
   </w:comment>
   <w:comment w:id="149" w:author="qity" w:date="2016-05-21T11:42:00Z" w:initials="q">
     <w:p>
+      <w:pPr>
+        <w:pStyle w:val="aa"/>
+      </w:pPr>
       <w:r>
         <w:rPr>
           <w:rStyle w:val="a9"/>
@@ -14231,11 +14222,27 @@
         <w:rPr>
           <w:rFonts w:hint="eastAsia"/>
         </w:rPr>
+        <w:t>设计：小大圣</w:t>
+      </w:r>
+    </w:p>
+  </w:comment>
+  <w:comment w:id="151" w:author="qity" w:date="2016-05-21T11:42:00Z" w:initials="q">
+    <w:p>
+      <w:r>
+        <w:rPr>
+          <w:rStyle w:val="a9"/>
+        </w:rPr>
+        <w:annotationRef/>
+      </w:r>
+      <w:r>
+        <w:rPr>
+          <w:rFonts w:hint="eastAsia"/>
+        </w:rPr>
         <w:t>符卡名：来自影狼道中符</w:t>
       </w:r>
     </w:p>
   </w:comment>
-  <w:comment w:id="152" w:author="qity" w:date="2016-05-21T11:42:00Z" w:initials="q">
+  <w:comment w:id="154" w:author="qity" w:date="2016-05-21T11:42:00Z" w:initials="q">
     <w:p>
       <w:pPr>
         <w:pStyle w:val="aa"/>
@@ -14284,7 +14291,7 @@
       </w:r>
     </w:p>
   </w:comment>
-  <w:comment w:id="153" w:author="qity" w:date="2016-05-21T11:42:00Z" w:initials="q">
+  <w:comment w:id="155" w:author="qity" w:date="2016-05-21T11:42:00Z" w:initials="q">
     <w:p>
       <w:r>
         <w:rPr>
@@ -14312,7 +14319,7 @@
       </w:r>
     </w:p>
   </w:comment>
-  <w:comment w:id="159" w:author="qity" w:date="2016-05-21T11:42:00Z" w:initials="q">
+  <w:comment w:id="161" w:author="qity" w:date="2016-05-21T11:42:00Z" w:initials="q">
     <w:p>
       <w:pPr>
         <w:pStyle w:val="aa"/>
@@ -14337,7 +14344,7 @@
       </w:r>
     </w:p>
   </w:comment>
-  <w:comment w:id="165" w:author="qity" w:date="2016-05-21T11:42:00Z" w:initials="q">
+  <w:comment w:id="167" w:author="qity" w:date="2016-05-21T11:42:00Z" w:initials="q">
     <w:p>
       <w:pPr>
         <w:pStyle w:val="aa"/>
@@ -14359,7 +14366,7 @@
       </w:r>
     </w:p>
   </w:comment>
-  <w:comment w:id="171" w:author="qity" w:date="2016-05-21T11:42:00Z" w:initials="q">
+  <w:comment w:id="173" w:author="qity" w:date="2016-05-21T11:42:00Z" w:initials="q">
     <w:p>
       <w:pPr>
         <w:pStyle w:val="aa"/>
@@ -14393,7 +14400,7 @@
       </w:r>
     </w:p>
   </w:comment>
-  <w:comment w:id="177" w:author="qity" w:date="2016-05-21T11:42:00Z" w:initials="q">
+  <w:comment w:id="179" w:author="qity" w:date="2016-05-21T11:42:00Z" w:initials="q">
     <w:p>
       <w:pPr>
         <w:pStyle w:val="aa"/>
@@ -14412,7 +14419,7 @@
       </w:r>
     </w:p>
   </w:comment>
-  <w:comment w:id="183" w:author="qity" w:date="2016-05-21T11:42:00Z" w:initials="q">
+  <w:comment w:id="185" w:author="qity" w:date="2016-05-21T11:42:00Z" w:initials="q">
     <w:p>
       <w:pPr>
         <w:pStyle w:val="aa"/>
@@ -15557,7 +15564,7 @@
 </file>
 
 <file path=customXml/itemProps1.xml><?xml version="1.0" encoding="utf-8"?>
-<ds:datastoreItem xmlns:ds="http://schemas.openxmlformats.org/officeDocument/2006/customXml" ds:itemID="{80AF1442-F349-44A3-8CAF-CAF8A66409FC}">
+<ds:datastoreItem xmlns:ds="http://schemas.openxmlformats.org/officeDocument/2006/customXml" ds:itemID="{2E1CB5B8-99B6-4A40-80F8-F597704E3535}">
   <ds:schemaRefs>
     <ds:schemaRef ds:uri="http://schemas.openxmlformats.org/officeDocument/2006/bibliography"/>
   </ds:schemaRefs>

--- a/jlq_MBE_BattleSimulation/bin/Release/幻想镜灵桥-技能设计ver2.0.docx
+++ b/jlq_MBE_BattleSimulation/bin/Release/幻想镜灵桥-技能设计ver2.0.docx
@@ -9739,12 +9739,7 @@
         <w:t>内的单体造成</w:t>
       </w:r>
       <w:r>
-        <w:t>2.</w:t>
-      </w:r>
-      <w:bookmarkStart w:id="134" w:name="_GoBack"/>
-      <w:bookmarkEnd w:id="134"/>
-      <w:r>
-        <w:t>5</w:t>
+        <w:t>2.5</w:t>
       </w:r>
       <w:r>
         <w:rPr>
@@ -9805,9 +9800,9 @@
       </w:r>
     </w:p>
     <w:p>
-      <w:bookmarkStart w:id="135" w:name="_Toc447653311"/>
-      <w:bookmarkStart w:id="136" w:name="OLE_LINK28"/>
-      <w:commentRangeStart w:id="137"/>
+      <w:bookmarkStart w:id="134" w:name="_Toc447653311"/>
+      <w:bookmarkStart w:id="135" w:name="OLE_LINK28"/>
+      <w:commentRangeStart w:id="136"/>
       <w:r>
         <w:rPr>
           <w:rFonts w:hint="eastAsia"/>
@@ -9815,16 +9810,16 @@
         <w:lastRenderedPageBreak/>
         <w:t>莉格露·奈特巴格</w:t>
       </w:r>
-      <w:commentRangeEnd w:id="137"/>
+      <w:commentRangeEnd w:id="136"/>
       <w:r>
         <w:rPr>
           <w:rStyle w:val="a9"/>
           <w:rFonts w:asciiTheme="minorEastAsia" w:hAnsiTheme="minorEastAsia"/>
         </w:rPr>
-        <w:commentReference w:id="137"/>
-      </w:r>
+        <w:commentReference w:id="136"/>
+      </w:r>
+      <w:bookmarkEnd w:id="134"/>
       <w:bookmarkEnd w:id="135"/>
-      <w:bookmarkEnd w:id="136"/>
       <w:r>
         <w:rPr>
           <w:rFonts w:hint="eastAsia"/>
@@ -9842,11 +9837,11 @@
       </w:r>
     </w:p>
     <w:p>
-      <w:bookmarkStart w:id="138" w:name="_Toc447653312"/>
-      <w:r>
-        <w:rPr>
-          <w:rFonts w:hint="eastAsia"/>
-          <w:highlight w:val="cyan"/>
+      <w:bookmarkStart w:id="137" w:name="_Toc447653312"/>
+      <w:r>
+        <w:rPr>
+          <w:rFonts w:hint="eastAsia"/>
+          <w:highlight w:val="red"/>
         </w:rPr>
         <w:t>天赋：</w:t>
       </w:r>
@@ -9856,199 +9851,199 @@
         </w:rPr>
         <w:t>趋光号令</w:t>
       </w:r>
+      <w:bookmarkEnd w:id="137"/>
+    </w:p>
+    <w:p>
+      <w:r>
+        <w:rPr>
+          <w:rFonts w:hint="eastAsia"/>
+        </w:rPr>
+        <w:t>所有被荧光标记的敌人，受到莉格露的伤害增加</w:t>
+      </w:r>
+      <w:r>
+        <w:rPr>
+          <w:rFonts w:hint="eastAsia"/>
+        </w:rPr>
+        <w:t>20%</w:t>
+      </w:r>
+    </w:p>
+    <w:p/>
+    <w:p>
+      <w:bookmarkStart w:id="138" w:name="_Toc447653313"/>
+      <w:r>
+        <w:rPr>
+          <w:rFonts w:hint="eastAsia"/>
+          <w:highlight w:val="red"/>
+        </w:rPr>
+        <w:t>符卡</w:t>
+      </w:r>
+      <w:r>
+        <w:rPr>
+          <w:rFonts w:hint="eastAsia"/>
+          <w:highlight w:val="red"/>
+        </w:rPr>
+        <w:t>1</w:t>
+      </w:r>
+      <w:r>
+        <w:rPr>
+          <w:rFonts w:hint="eastAsia"/>
+          <w:highlight w:val="red"/>
+        </w:rPr>
+        <w:t>：</w:t>
+      </w:r>
       <w:bookmarkEnd w:id="138"/>
-    </w:p>
-    <w:p>
-      <w:r>
-        <w:rPr>
-          <w:rFonts w:hint="eastAsia"/>
-        </w:rPr>
-        <w:t>所有被荧光标记的敌人，受到莉格露的伤害增加</w:t>
-      </w:r>
-      <w:r>
-        <w:rPr>
-          <w:rFonts w:hint="eastAsia"/>
-        </w:rPr>
-        <w:t>20%</w:t>
+      <w:r>
+        <w:rPr>
+          <w:rFonts w:hint="eastAsia"/>
+        </w:rPr>
+        <w:t>萤符「地上的流星」→萤符「地上的彗星」→萤符「地上的恒星」</w:t>
+      </w:r>
+    </w:p>
+    <w:p>
+      <w:r>
+        <w:rPr>
+          <w:rFonts w:hint="eastAsia"/>
+        </w:rPr>
+        <w:t>指定以自身为端点四方向之一的射线，射线上第一个敌人受到</w:t>
+      </w:r>
+      <w:r>
+        <w:rPr>
+          <w:rFonts w:hint="eastAsia"/>
+        </w:rPr>
+        <w:t>1.2</w:t>
+      </w:r>
+      <w:r>
+        <w:rPr>
+          <w:rFonts w:hint="eastAsia"/>
+        </w:rPr>
+        <w:t>倍的弹幕攻击</w:t>
       </w:r>
     </w:p>
     <w:p/>
     <w:p>
-      <w:bookmarkStart w:id="139" w:name="_Toc447653313"/>
-      <w:r>
-        <w:rPr>
-          <w:rFonts w:hint="eastAsia"/>
-          <w:highlight w:val="cyan"/>
+      <w:bookmarkStart w:id="139" w:name="_Toc447653314"/>
+      <w:r>
+        <w:rPr>
+          <w:rFonts w:hint="eastAsia"/>
+          <w:highlight w:val="red"/>
         </w:rPr>
         <w:t>符卡</w:t>
       </w:r>
       <w:r>
         <w:rPr>
-          <w:rFonts w:hint="eastAsia"/>
-          <w:highlight w:val="cyan"/>
+          <w:highlight w:val="red"/>
+        </w:rPr>
+        <w:t>2</w:t>
+      </w:r>
+      <w:r>
+        <w:rPr>
+          <w:rFonts w:hint="eastAsia"/>
+          <w:highlight w:val="red"/>
+        </w:rPr>
+        <w:t>：</w:t>
+      </w:r>
+      <w:bookmarkEnd w:id="139"/>
+      <w:r>
+        <w:rPr>
+          <w:rFonts w:hint="eastAsia"/>
+        </w:rPr>
+        <w:t>蠢符「小虫风暴」→蠢符「夜虫风暴」→蠢符「夜虫龙卷」→隐虫「永夜蛰居」</w:t>
+      </w:r>
+    </w:p>
+    <w:p>
+      <w:r>
+        <w:rPr>
+          <w:rFonts w:hint="eastAsia"/>
+        </w:rPr>
+        <w:t>所受所有伤害减少</w:t>
+      </w:r>
+      <w:r>
+        <w:rPr>
+          <w:rFonts w:hint="eastAsia"/>
+        </w:rPr>
+        <w:t>50%</w:t>
+      </w:r>
+      <w:r>
+        <w:rPr>
+          <w:rFonts w:hint="eastAsia"/>
+        </w:rPr>
+        <w:t>，持续</w:t>
+      </w:r>
+      <w:r>
+        <w:rPr>
+          <w:rFonts w:hint="eastAsia"/>
         </w:rPr>
         <w:t>1</w:t>
       </w:r>
       <w:r>
         <w:rPr>
           <w:rFonts w:hint="eastAsia"/>
-          <w:highlight w:val="cyan"/>
+        </w:rPr>
+        <w:t>回合。</w:t>
+      </w:r>
+    </w:p>
+    <w:p/>
+    <w:p>
+      <w:r>
+        <w:rPr>
+          <w:rFonts w:hint="eastAsia"/>
+        </w:rPr>
+        <w:t>（待改名</w:t>
+      </w:r>
+      <w:r>
+        <w:rPr>
+          <w:rFonts w:hint="eastAsia"/>
+        </w:rPr>
+        <w:t>/</w:t>
+      </w:r>
+      <w:r>
+        <w:rPr>
+          <w:rFonts w:hint="eastAsia"/>
+        </w:rPr>
+        <w:t>改配置）</w:t>
+      </w:r>
+    </w:p>
+    <w:p>
+      <w:bookmarkStart w:id="140" w:name="_Toc447653315"/>
+      <w:r>
+        <w:rPr>
+          <w:rFonts w:hint="eastAsia"/>
+          <w:highlight w:val="red"/>
+        </w:rPr>
+        <w:t>lw</w:t>
+      </w:r>
+      <w:r>
+        <w:rPr>
+          <w:rFonts w:hint="eastAsia"/>
+          <w:highlight w:val="red"/>
         </w:rPr>
         <w:t>：</w:t>
       </w:r>
-      <w:bookmarkEnd w:id="139"/>
-      <w:r>
-        <w:rPr>
-          <w:rFonts w:hint="eastAsia"/>
-        </w:rPr>
-        <w:t>萤符「地上的流星」→萤符「地上的彗星」→萤符「地上的恒星」</w:t>
-      </w:r>
-    </w:p>
-    <w:p>
-      <w:r>
-        <w:rPr>
-          <w:rFonts w:hint="eastAsia"/>
-        </w:rPr>
-        <w:t>指定以自身为端点四方向之一的射线，射线上第一个敌人受到</w:t>
-      </w:r>
-      <w:r>
-        <w:rPr>
-          <w:rFonts w:hint="eastAsia"/>
-        </w:rPr>
-        <w:t>1.2</w:t>
-      </w:r>
-      <w:r>
-        <w:rPr>
-          <w:rFonts w:hint="eastAsia"/>
-        </w:rPr>
-        <w:t>倍的弹幕攻击</w:t>
+      <w:r>
+        <w:rPr>
+          <w:rFonts w:hint="eastAsia"/>
+        </w:rPr>
+        <w:t>灯符「荧光现象」</w:t>
+      </w:r>
+      <w:bookmarkEnd w:id="140"/>
+    </w:p>
+    <w:p>
+      <w:r>
+        <w:rPr>
+          <w:rFonts w:hint="eastAsia"/>
+        </w:rPr>
+        <w:t>以荧光标记一个敌人。最多可以叠加五次。</w:t>
       </w:r>
     </w:p>
     <w:p/>
     <w:p>
-      <w:bookmarkStart w:id="140" w:name="_Toc447653314"/>
-      <w:r>
-        <w:rPr>
-          <w:rFonts w:hint="eastAsia"/>
-          <w:highlight w:val="red"/>
-        </w:rPr>
-        <w:t>符卡</w:t>
-      </w:r>
-      <w:r>
-        <w:rPr>
-          <w:highlight w:val="red"/>
-        </w:rPr>
-        <w:t>2</w:t>
-      </w:r>
-      <w:r>
-        <w:rPr>
-          <w:rFonts w:hint="eastAsia"/>
-          <w:highlight w:val="red"/>
-        </w:rPr>
-        <w:t>：</w:t>
-      </w:r>
-      <w:bookmarkEnd w:id="140"/>
-      <w:r>
-        <w:rPr>
-          <w:rFonts w:hint="eastAsia"/>
-        </w:rPr>
-        <w:t>蠢符「小虫风暴」→蠢符「夜虫风暴」→蠢符「夜虫龙卷」→隐虫「永夜蛰居」</w:t>
-      </w:r>
-    </w:p>
-    <w:p>
-      <w:r>
-        <w:rPr>
-          <w:rFonts w:hint="eastAsia"/>
-        </w:rPr>
-        <w:t>所受所有伤害减少</w:t>
-      </w:r>
-      <w:r>
-        <w:rPr>
-          <w:rFonts w:hint="eastAsia"/>
-        </w:rPr>
-        <w:t>50%</w:t>
-      </w:r>
-      <w:r>
-        <w:rPr>
-          <w:rFonts w:hint="eastAsia"/>
-        </w:rPr>
-        <w:t>，持续</w:t>
-      </w:r>
-      <w:r>
-        <w:rPr>
-          <w:rFonts w:hint="eastAsia"/>
-        </w:rPr>
-        <w:t>1</w:t>
-      </w:r>
-      <w:r>
-        <w:rPr>
-          <w:rFonts w:hint="eastAsia"/>
-        </w:rPr>
-        <w:t>回合。</w:t>
-      </w:r>
-    </w:p>
-    <w:p/>
-    <w:p>
-      <w:r>
-        <w:rPr>
-          <w:rFonts w:hint="eastAsia"/>
-        </w:rPr>
-        <w:t>（待改名</w:t>
-      </w:r>
-      <w:r>
-        <w:rPr>
-          <w:rFonts w:hint="eastAsia"/>
-        </w:rPr>
-        <w:t>/</w:t>
-      </w:r>
-      <w:r>
-        <w:rPr>
-          <w:rFonts w:hint="eastAsia"/>
-        </w:rPr>
-        <w:t>改配置）</w:t>
-      </w:r>
-    </w:p>
-    <w:p>
-      <w:bookmarkStart w:id="141" w:name="_Toc447653315"/>
-      <w:r>
-        <w:rPr>
-          <w:rFonts w:hint="eastAsia"/>
-          <w:highlight w:val="cyan"/>
-        </w:rPr>
-        <w:t>lw</w:t>
-      </w:r>
-      <w:r>
-        <w:rPr>
-          <w:rFonts w:hint="eastAsia"/>
-          <w:highlight w:val="cyan"/>
-        </w:rPr>
-        <w:t>：</w:t>
-      </w:r>
-      <w:r>
-        <w:rPr>
-          <w:rFonts w:hint="eastAsia"/>
-        </w:rPr>
-        <w:t>灯符「荧光现象」</w:t>
-      </w:r>
-      <w:bookmarkEnd w:id="141"/>
-    </w:p>
-    <w:p>
-      <w:r>
-        <w:rPr>
-          <w:rFonts w:hint="eastAsia"/>
-        </w:rPr>
-        <w:t>以荧光标记一个敌人。最多可以叠加五次。</w:t>
-      </w:r>
-    </w:p>
-    <w:p/>
-    <w:p>
       <w:r>
         <w:br w:type="page"/>
       </w:r>
     </w:p>
     <w:p>
-      <w:bookmarkStart w:id="142" w:name="_Toc447653316"/>
-      <w:commentRangeStart w:id="143"/>
+      <w:bookmarkStart w:id="141" w:name="_Toc447653316"/>
+      <w:commentRangeStart w:id="142"/>
       <w:r>
         <w:rPr>
           <w:rFonts w:hint="eastAsia"/>
@@ -10056,15 +10051,15 @@
         <w:lastRenderedPageBreak/>
         <w:t>米斯蒂娅·萝蕾拉</w:t>
       </w:r>
-      <w:commentRangeEnd w:id="143"/>
+      <w:commentRangeEnd w:id="142"/>
       <w:r>
         <w:rPr>
           <w:rStyle w:val="a9"/>
           <w:rFonts w:asciiTheme="minorEastAsia" w:hAnsiTheme="minorEastAsia"/>
         </w:rPr>
-        <w:commentReference w:id="143"/>
-      </w:r>
-      <w:bookmarkEnd w:id="142"/>
+        <w:commentReference w:id="142"/>
+      </w:r>
+      <w:bookmarkEnd w:id="141"/>
       <w:r>
         <w:rPr>
           <w:rFonts w:hint="eastAsia"/>
@@ -10151,7 +10146,7 @@
     </w:p>
     <w:p/>
     <w:p>
-      <w:bookmarkStart w:id="144" w:name="_Toc447653317"/>
+      <w:bookmarkStart w:id="143" w:name="_Toc447653317"/>
       <w:r>
         <w:rPr>
           <w:rFonts w:hint="eastAsia"/>
@@ -10165,58 +10160,130 @@
         </w:rPr>
         <w:t>流星吟游诗</w:t>
       </w:r>
+      <w:bookmarkEnd w:id="143"/>
+    </w:p>
+    <w:p>
+      <w:r>
+        <w:rPr>
+          <w:rFonts w:hint="eastAsia"/>
+        </w:rPr>
+        <w:t>（永续）</w:t>
+      </w:r>
+    </w:p>
+    <w:p>
+      <w:r>
+        <w:rPr>
+          <w:rFonts w:hint="eastAsia"/>
+        </w:rPr>
+        <w:t>自身中心</w:t>
+      </w:r>
+      <w:r>
+        <w:rPr>
+          <w:rFonts w:hint="eastAsia"/>
+        </w:rPr>
+        <w:t>3x3</w:t>
+      </w:r>
+      <w:r>
+        <w:rPr>
+          <w:rFonts w:hint="eastAsia"/>
+        </w:rPr>
+        <w:t>范围内我方允许闪避</w:t>
+      </w:r>
+      <w:r>
+        <w:rPr>
+          <w:rFonts w:hint="eastAsia"/>
+        </w:rPr>
+        <w:t>AOE</w:t>
+      </w:r>
+      <w:r>
+        <w:rPr>
+          <w:rFonts w:hint="eastAsia"/>
+        </w:rPr>
+        <w:t>，且闪避</w:t>
+      </w:r>
+      <w:r>
+        <w:rPr>
+          <w:rFonts w:hint="eastAsia"/>
+        </w:rPr>
+        <w:t>+5</w:t>
+      </w:r>
+      <w:r>
+        <w:rPr>
+          <w:rFonts w:hint="eastAsia"/>
+        </w:rPr>
+        <w:t>；受到负面状态时处于</w:t>
+      </w:r>
+      <w:r>
+        <w:rPr>
+          <w:rFonts w:hint="eastAsia"/>
+        </w:rPr>
+        <w:t>2</w:t>
+      </w:r>
+      <w:r>
+        <w:rPr>
+          <w:rFonts w:hint="eastAsia"/>
+        </w:rPr>
+        <w:t>格范围内的我方，负面状态持续时间减少一轮</w:t>
+      </w:r>
+    </w:p>
+    <w:p/>
+    <w:p>
+      <w:bookmarkStart w:id="144" w:name="_Toc447653318"/>
+      <w:r>
+        <w:rPr>
+          <w:rFonts w:hint="eastAsia"/>
+          <w:highlight w:val="cyan"/>
+        </w:rPr>
+        <w:t>符卡</w:t>
+      </w:r>
+      <w:r>
+        <w:rPr>
+          <w:rFonts w:hint="eastAsia"/>
+          <w:highlight w:val="cyan"/>
+        </w:rPr>
+        <w:t>1</w:t>
+      </w:r>
+      <w:r>
+        <w:rPr>
+          <w:rFonts w:hint="eastAsia"/>
+          <w:highlight w:val="cyan"/>
+        </w:rPr>
+        <w:t>：</w:t>
+      </w:r>
       <w:bookmarkEnd w:id="144"/>
-    </w:p>
-    <w:p>
-      <w:r>
-        <w:rPr>
-          <w:rFonts w:hint="eastAsia"/>
-        </w:rPr>
-        <w:t>（永续）</w:t>
-      </w:r>
-    </w:p>
-    <w:p>
-      <w:r>
-        <w:rPr>
-          <w:rFonts w:hint="eastAsia"/>
-        </w:rPr>
-        <w:t>自身中心</w:t>
-      </w:r>
-      <w:r>
-        <w:rPr>
-          <w:rFonts w:hint="eastAsia"/>
-        </w:rPr>
-        <w:t>3x3</w:t>
-      </w:r>
-      <w:r>
-        <w:rPr>
-          <w:rFonts w:hint="eastAsia"/>
-        </w:rPr>
-        <w:t>范围内我方允许闪避</w:t>
-      </w:r>
-      <w:r>
-        <w:rPr>
-          <w:rFonts w:hint="eastAsia"/>
-        </w:rPr>
-        <w:t>AOE</w:t>
-      </w:r>
-      <w:r>
-        <w:rPr>
-          <w:rFonts w:hint="eastAsia"/>
-        </w:rPr>
-        <w:t>，且闪避</w:t>
-      </w:r>
-      <w:r>
-        <w:rPr>
-          <w:rFonts w:hint="eastAsia"/>
-        </w:rPr>
-        <w:t>+5</w:t>
-      </w:r>
-      <w:r>
-        <w:rPr>
-          <w:rFonts w:hint="eastAsia"/>
-        </w:rPr>
-        <w:t>；受到负面状态时处于</w:t>
+      <w:r>
+        <w:rPr>
+          <w:rFonts w:hint="eastAsia"/>
+        </w:rPr>
+        <w:t>鹰符「祸延疾冲」→夜盲「夜雀之歌」→→夜雀「午夜的合唱指挥」</w:t>
+      </w:r>
+    </w:p>
+    <w:p>
+      <w:r>
+        <w:rPr>
+          <w:rFonts w:hint="eastAsia"/>
+        </w:rPr>
+        <w:t>（低耗）</w:t>
+      </w:r>
+    </w:p>
+    <w:p>
+      <w:r>
+        <w:rPr>
+          <w:rFonts w:hint="eastAsia"/>
+        </w:rPr>
+        <w:t>对</w:t>
+      </w:r>
+      <w:r>
+        <w:rPr>
+          <w:rFonts w:hint="eastAsia"/>
+        </w:rPr>
+        <w:t>3</w:t>
+      </w:r>
+      <w:r>
+        <w:rPr>
+          <w:rFonts w:hint="eastAsia"/>
+        </w:rPr>
+        <w:t>格内一点发动。对当格内目标单体造成</w:t>
       </w:r>
       <w:r>
         <w:rPr>
@@ -10228,135 +10295,65 @@
         <w:rPr>
           <w:rFonts w:hint="eastAsia"/>
         </w:rPr>
-        <w:t>格范围内的我方，负面状态持续时间减少一轮</w:t>
+        <w:t>倍率弹幕伤害，并使当格及其前后左右格内敌人机动力</w:t>
+      </w:r>
+      <w:r>
+        <w:rPr>
+          <w:rFonts w:hint="eastAsia"/>
+        </w:rPr>
+        <w:t>-1</w:t>
+      </w:r>
+      <w:r>
+        <w:rPr>
+          <w:rFonts w:hint="eastAsia"/>
+        </w:rPr>
+        <w:t>，持续至该角色下一次行动。（即持续时间为目标行动间隔的</w:t>
+      </w:r>
+      <w:r>
+        <w:rPr>
+          <w:rFonts w:hint="eastAsia"/>
+        </w:rPr>
+        <w:t>1</w:t>
+      </w:r>
+      <w:r>
+        <w:rPr>
+          <w:rFonts w:hint="eastAsia"/>
+        </w:rPr>
+        <w:t>倍。）</w:t>
       </w:r>
     </w:p>
     <w:p/>
     <w:p>
-      <w:bookmarkStart w:id="145" w:name="_Toc447653318"/>
-      <w:r>
-        <w:rPr>
-          <w:rFonts w:hint="eastAsia"/>
-          <w:highlight w:val="cyan"/>
+      <w:bookmarkStart w:id="145" w:name="_Toc447653319"/>
+      <w:r>
+        <w:rPr>
+          <w:rFonts w:hint="eastAsia"/>
+          <w:highlight w:val="red"/>
         </w:rPr>
         <w:t>符卡</w:t>
       </w:r>
       <w:r>
         <w:rPr>
-          <w:rFonts w:hint="eastAsia"/>
-          <w:highlight w:val="cyan"/>
-        </w:rPr>
-        <w:t>1</w:t>
-      </w:r>
-      <w:r>
-        <w:rPr>
-          <w:rFonts w:hint="eastAsia"/>
-          <w:highlight w:val="cyan"/>
+          <w:highlight w:val="red"/>
+        </w:rPr>
+        <w:t>2</w:t>
+      </w:r>
+      <w:r>
+        <w:rPr>
+          <w:rFonts w:hint="eastAsia"/>
+          <w:highlight w:val="red"/>
         </w:rPr>
         <w:t>：</w:t>
       </w:r>
+      <w:bookmarkStart w:id="146" w:name="_GoBack"/>
+      <w:bookmarkEnd w:id="146"/>
+      <w:r>
+        <w:rPr>
+          <w:rFonts w:hint="eastAsia"/>
+        </w:rPr>
+        <w:t>慑魂「夜雀秘音」</w:t>
+      </w:r>
       <w:bookmarkEnd w:id="145"/>
-      <w:r>
-        <w:rPr>
-          <w:rFonts w:hint="eastAsia"/>
-        </w:rPr>
-        <w:t>鹰符「祸延疾冲」→夜盲「夜雀之歌」→→夜雀「午夜的合唱指挥」</w:t>
-      </w:r>
-    </w:p>
-    <w:p>
-      <w:r>
-        <w:rPr>
-          <w:rFonts w:hint="eastAsia"/>
-        </w:rPr>
-        <w:t>（低耗）</w:t>
-      </w:r>
-    </w:p>
-    <w:p>
-      <w:r>
-        <w:rPr>
-          <w:rFonts w:hint="eastAsia"/>
-        </w:rPr>
-        <w:t>对</w:t>
-      </w:r>
-      <w:r>
-        <w:rPr>
-          <w:rFonts w:hint="eastAsia"/>
-        </w:rPr>
-        <w:t>3</w:t>
-      </w:r>
-      <w:r>
-        <w:rPr>
-          <w:rFonts w:hint="eastAsia"/>
-        </w:rPr>
-        <w:t>格内一点发动。对当格内目标单体造成</w:t>
-      </w:r>
-      <w:r>
-        <w:rPr>
-          <w:rFonts w:hint="eastAsia"/>
-        </w:rPr>
-        <w:t>2</w:t>
-      </w:r>
-      <w:r>
-        <w:rPr>
-          <w:rFonts w:hint="eastAsia"/>
-        </w:rPr>
-        <w:t>倍率弹幕伤害，并使当格及其前后左右格内敌人机动力</w:t>
-      </w:r>
-      <w:r>
-        <w:rPr>
-          <w:rFonts w:hint="eastAsia"/>
-        </w:rPr>
-        <w:t>-1</w:t>
-      </w:r>
-      <w:r>
-        <w:rPr>
-          <w:rFonts w:hint="eastAsia"/>
-        </w:rPr>
-        <w:t>，持续至该角色下一次行动。（即持续时间为目标行动间隔的</w:t>
-      </w:r>
-      <w:r>
-        <w:rPr>
-          <w:rFonts w:hint="eastAsia"/>
-        </w:rPr>
-        <w:t>1</w:t>
-      </w:r>
-      <w:r>
-        <w:rPr>
-          <w:rFonts w:hint="eastAsia"/>
-        </w:rPr>
-        <w:t>倍。）</w:t>
-      </w:r>
-    </w:p>
-    <w:p/>
-    <w:p>
-      <w:bookmarkStart w:id="146" w:name="_Toc447653319"/>
-      <w:r>
-        <w:rPr>
-          <w:rFonts w:hint="eastAsia"/>
-          <w:highlight w:val="cyan"/>
-        </w:rPr>
-        <w:t>符卡</w:t>
-      </w:r>
-      <w:r>
-        <w:rPr>
-          <w:highlight w:val="cyan"/>
-        </w:rPr>
-        <w:t>2</w:t>
-      </w:r>
-      <w:r>
-        <w:rPr>
-          <w:rFonts w:hint="eastAsia"/>
-          <w:highlight w:val="cyan"/>
-        </w:rPr>
-        <w:t>：</w:t>
-      </w:r>
-      <w:r>
-        <w:rPr>
-          <w:rFonts w:hint="eastAsia"/>
-        </w:rPr>
-        <w:t>慑魂「夜雀秘音」</w:t>
-      </w:r>
-      <w:bookmarkEnd w:id="146"/>
     </w:p>
     <w:p>
       <w:r>
@@ -14157,7 +14154,7 @@
       </w:r>
     </w:p>
   </w:comment>
-  <w:comment w:id="137" w:author="qity" w:date="2016-05-21T11:42:00Z" w:initials="q">
+  <w:comment w:id="136" w:author="qity" w:date="2016-05-21T11:42:00Z" w:initials="q">
     <w:p>
       <w:pPr>
         <w:pStyle w:val="aa"/>
@@ -14182,7 +14179,7 @@
       </w:r>
     </w:p>
   </w:comment>
-  <w:comment w:id="143" w:author="qity" w:date="2016-05-21T11:42:00Z" w:initials="q">
+  <w:comment w:id="142" w:author="qity" w:date="2016-05-21T11:42:00Z" w:initials="q">
     <w:p>
       <w:pPr>
         <w:pStyle w:val="aa"/>
@@ -15564,7 +15561,7 @@
 </file>
 
 <file path=customXml/itemProps1.xml><?xml version="1.0" encoding="utf-8"?>
-<ds:datastoreItem xmlns:ds="http://schemas.openxmlformats.org/officeDocument/2006/customXml" ds:itemID="{2E1CB5B8-99B6-4A40-80F8-F597704E3535}">
+<ds:datastoreItem xmlns:ds="http://schemas.openxmlformats.org/officeDocument/2006/customXml" ds:itemID="{174E4156-28BB-444A-A2E8-DF8F08E658AD}">
   <ds:schemaRefs>
     <ds:schemaRef ds:uri="http://schemas.openxmlformats.org/officeDocument/2006/bibliography"/>
   </ds:schemaRefs>

--- a/jlq_MBE_BattleSimulation/bin/Release/幻想镜灵桥-技能设计ver2.0.docx
+++ b/jlq_MBE_BattleSimulation/bin/Release/幻想镜灵桥-技能设计ver2.0.docx
@@ -8739,21 +8739,21 @@
       <w:r>
         <w:rPr>
           <w:rFonts w:hint="eastAsia"/>
-          <w:highlight w:val="cyan"/>
+          <w:highlight w:val="red"/>
         </w:rPr>
         <w:t>符卡</w:t>
       </w:r>
       <w:r>
         <w:rPr>
           <w:rFonts w:hint="eastAsia"/>
-          <w:highlight w:val="cyan"/>
+          <w:highlight w:val="red"/>
         </w:rPr>
         <w:t>1</w:t>
       </w:r>
       <w:r>
         <w:rPr>
           <w:rFonts w:hint="eastAsia"/>
-          <w:highlight w:val="cyan"/>
+          <w:highlight w:val="red"/>
         </w:rPr>
         <w:t>：</w:t>
       </w:r>
@@ -9385,7 +9385,7 @@
       <w:r>
         <w:rPr>
           <w:rFonts w:hint="eastAsia"/>
-          <w:highlight w:val="cyan"/>
+          <w:highlight w:val="red"/>
         </w:rPr>
         <w:t>天赋：</w:t>
       </w:r>
@@ -10232,21 +10232,21 @@
       <w:r>
         <w:rPr>
           <w:rFonts w:hint="eastAsia"/>
-          <w:highlight w:val="cyan"/>
+          <w:highlight w:val="red"/>
         </w:rPr>
         <w:t>符卡</w:t>
       </w:r>
       <w:r>
         <w:rPr>
           <w:rFonts w:hint="eastAsia"/>
-          <w:highlight w:val="cyan"/>
+          <w:highlight w:val="red"/>
         </w:rPr>
         <w:t>1</w:t>
       </w:r>
       <w:r>
         <w:rPr>
           <w:rFonts w:hint="eastAsia"/>
-          <w:highlight w:val="cyan"/>
+          <w:highlight w:val="red"/>
         </w:rPr>
         <w:t>：</w:t>
       </w:r>
@@ -10345,22 +10345,121 @@
         </w:rPr>
         <w:t>：</w:t>
       </w:r>
-      <w:bookmarkStart w:id="146" w:name="_GoBack"/>
+      <w:r>
+        <w:rPr>
+          <w:rFonts w:hint="eastAsia"/>
+        </w:rPr>
+        <w:t>慑魂「夜雀秘音」</w:t>
+      </w:r>
+      <w:bookmarkEnd w:id="145"/>
+    </w:p>
+    <w:p>
+      <w:r>
+        <w:rPr>
+          <w:rFonts w:hint="eastAsia"/>
+        </w:rPr>
+        <w:t>（中耗）</w:t>
+      </w:r>
+    </w:p>
+    <w:p>
+      <w:r>
+        <w:rPr>
+          <w:rFonts w:hint="eastAsia"/>
+        </w:rPr>
+        <w:t>对</w:t>
+      </w:r>
+      <w:r>
+        <w:rPr>
+          <w:rFonts w:hint="eastAsia"/>
+        </w:rPr>
+        <w:t>4</w:t>
+      </w:r>
+      <w:r>
+        <w:rPr>
+          <w:rFonts w:hint="eastAsia"/>
+        </w:rPr>
+        <w:t>格内一点周围</w:t>
+      </w:r>
+      <w:r>
+        <w:rPr>
+          <w:rFonts w:hint="eastAsia"/>
+        </w:rPr>
+        <w:t>3x3</w:t>
+      </w:r>
+      <w:r>
+        <w:rPr>
+          <w:rFonts w:hint="eastAsia"/>
+        </w:rPr>
+        <w:t>区域释放，区域内所有敌方单位命中</w:t>
+      </w:r>
+      <w:r>
+        <w:rPr>
+          <w:rFonts w:hint="eastAsia"/>
+        </w:rPr>
+        <w:t>-10</w:t>
+      </w:r>
+      <w:r>
+        <w:rPr>
+          <w:rFonts w:hint="eastAsia"/>
+        </w:rPr>
+        <w:t>，闪避</w:t>
+      </w:r>
+      <w:r>
+        <w:rPr>
+          <w:rFonts w:hint="eastAsia"/>
+        </w:rPr>
+        <w:t>-10</w:t>
+      </w:r>
+      <w:r>
+        <w:rPr>
+          <w:rFonts w:hint="eastAsia"/>
+        </w:rPr>
+        <w:t>，持续</w:t>
+      </w:r>
+      <w:r>
+        <w:rPr>
+          <w:rFonts w:hint="eastAsia"/>
+        </w:rPr>
+        <w:t>3</w:t>
+      </w:r>
+      <w:r>
+        <w:rPr>
+          <w:rFonts w:hint="eastAsia"/>
+        </w:rPr>
+        <w:t>回合；随机清除目标一种正面状态。</w:t>
+      </w:r>
+    </w:p>
+    <w:p/>
+    <w:p>
+      <w:bookmarkStart w:id="146" w:name="_Toc447653320"/>
+      <w:r>
+        <w:rPr>
+          <w:rFonts w:hint="eastAsia"/>
+          <w:highlight w:val="red"/>
+        </w:rPr>
+        <w:t>lw</w:t>
+      </w:r>
+      <w:r>
+        <w:rPr>
+          <w:rFonts w:hint="eastAsia"/>
+          <w:highlight w:val="red"/>
+        </w:rPr>
+        <w:t>：</w:t>
+      </w:r>
+      <w:r>
+        <w:rPr>
+          <w:rFonts w:hint="eastAsia"/>
+        </w:rPr>
+        <w:t>「午夜的领唱者」</w:t>
+      </w:r>
       <w:bookmarkEnd w:id="146"/>
-      <w:r>
-        <w:rPr>
-          <w:rFonts w:hint="eastAsia"/>
-        </w:rPr>
-        <w:t>慑魂「夜雀秘音」</w:t>
-      </w:r>
-      <w:bookmarkEnd w:id="145"/>
-    </w:p>
-    <w:p>
-      <w:r>
-        <w:rPr>
-          <w:rFonts w:hint="eastAsia"/>
-        </w:rPr>
-        <w:t>（中耗）</w:t>
+    </w:p>
+    <w:p>
+      <w:r>
+        <w:rPr>
+          <w:rFonts w:hint="eastAsia"/>
+        </w:rPr>
+        <w:t>（高耗）</w:t>
       </w:r>
     </w:p>
     <w:p>
@@ -10392,25 +10491,13 @@
         <w:rPr>
           <w:rFonts w:hint="eastAsia"/>
         </w:rPr>
-        <w:t>区域释放，区域内所有敌方单位命中</w:t>
-      </w:r>
-      <w:r>
-        <w:rPr>
-          <w:rFonts w:hint="eastAsia"/>
-        </w:rPr>
-        <w:t>-10</w:t>
-      </w:r>
-      <w:r>
-        <w:rPr>
-          <w:rFonts w:hint="eastAsia"/>
-        </w:rPr>
-        <w:t>，闪避</w:t>
-      </w:r>
-      <w:r>
-        <w:rPr>
-          <w:rFonts w:hint="eastAsia"/>
-        </w:rPr>
-        <w:t>-10</w:t>
+        <w:t>区域释放，区域内所欲我方单位行动间隔</w:t>
+      </w:r>
+      <w:r>
+        <w:rPr>
+          <w:rFonts w:hint="eastAsia"/>
+        </w:rPr>
+        <w:t>-40%</w:t>
       </w:r>
       <w:r>
         <w:rPr>
@@ -10422,95 +10509,6 @@
         <w:rPr>
           <w:rFonts w:hint="eastAsia"/>
         </w:rPr>
-        <w:t>3</w:t>
-      </w:r>
-      <w:r>
-        <w:rPr>
-          <w:rFonts w:hint="eastAsia"/>
-        </w:rPr>
-        <w:t>回合；随机清除目标一种正面状态。</w:t>
-      </w:r>
-    </w:p>
-    <w:p/>
-    <w:p>
-      <w:bookmarkStart w:id="147" w:name="_Toc447653320"/>
-      <w:r>
-        <w:rPr>
-          <w:rFonts w:hint="eastAsia"/>
-          <w:highlight w:val="cyan"/>
-        </w:rPr>
-        <w:t>lw</w:t>
-      </w:r>
-      <w:r>
-        <w:rPr>
-          <w:rFonts w:hint="eastAsia"/>
-          <w:highlight w:val="cyan"/>
-        </w:rPr>
-        <w:t>：</w:t>
-      </w:r>
-      <w:r>
-        <w:rPr>
-          <w:rFonts w:hint="eastAsia"/>
-        </w:rPr>
-        <w:t>「午夜的领唱者」</w:t>
-      </w:r>
-      <w:bookmarkEnd w:id="147"/>
-    </w:p>
-    <w:p>
-      <w:r>
-        <w:rPr>
-          <w:rFonts w:hint="eastAsia"/>
-        </w:rPr>
-        <w:t>（高耗）</w:t>
-      </w:r>
-    </w:p>
-    <w:p>
-      <w:r>
-        <w:rPr>
-          <w:rFonts w:hint="eastAsia"/>
-        </w:rPr>
-        <w:t>对</w:t>
-      </w:r>
-      <w:r>
-        <w:rPr>
-          <w:rFonts w:hint="eastAsia"/>
-        </w:rPr>
-        <w:t>4</w:t>
-      </w:r>
-      <w:r>
-        <w:rPr>
-          <w:rFonts w:hint="eastAsia"/>
-        </w:rPr>
-        <w:t>格内一点周围</w:t>
-      </w:r>
-      <w:r>
-        <w:rPr>
-          <w:rFonts w:hint="eastAsia"/>
-        </w:rPr>
-        <w:t>3x3</w:t>
-      </w:r>
-      <w:r>
-        <w:rPr>
-          <w:rFonts w:hint="eastAsia"/>
-        </w:rPr>
-        <w:t>区域释放，区域内所欲我方单位行动间隔</w:t>
-      </w:r>
-      <w:r>
-        <w:rPr>
-          <w:rFonts w:hint="eastAsia"/>
-        </w:rPr>
-        <w:t>-40%</w:t>
-      </w:r>
-      <w:r>
-        <w:rPr>
-          <w:rFonts w:hint="eastAsia"/>
-        </w:rPr>
-        <w:t>，持续</w:t>
-      </w:r>
-      <w:r>
-        <w:rPr>
-          <w:rFonts w:hint="eastAsia"/>
-        </w:rPr>
         <w:t>2</w:t>
       </w:r>
       <w:r>
@@ -10544,8 +10542,8 @@
       </w:r>
     </w:p>
     <w:p>
-      <w:bookmarkStart w:id="148" w:name="_Toc447653321"/>
-      <w:commentRangeStart w:id="149"/>
+      <w:bookmarkStart w:id="147" w:name="_Toc447653321"/>
+      <w:commentRangeStart w:id="148"/>
       <w:r>
         <w:rPr>
           <w:rFonts w:hint="eastAsia"/>
@@ -10554,15 +10552,15 @@
         <w:lastRenderedPageBreak/>
         <w:t>上白泽慧音</w:t>
       </w:r>
-      <w:commentRangeEnd w:id="149"/>
+      <w:commentRangeEnd w:id="148"/>
       <w:r>
         <w:rPr>
           <w:rStyle w:val="a9"/>
           <w:rFonts w:asciiTheme="minorEastAsia" w:hAnsiTheme="minorEastAsia"/>
         </w:rPr>
-        <w:commentReference w:id="149"/>
-      </w:r>
-      <w:bookmarkEnd w:id="148"/>
+        <w:commentReference w:id="148"/>
+      </w:r>
+      <w:bookmarkEnd w:id="147"/>
       <w:r>
         <w:rPr>
           <w:rFonts w:hint="eastAsia"/>
@@ -10594,14 +10592,16 @@
       </w:r>
     </w:p>
     <w:p>
-      <w:bookmarkStart w:id="150" w:name="_Toc447653322"/>
-      <w:r>
-        <w:rPr>
-          <w:rFonts w:hint="eastAsia"/>
-          <w:highlight w:val="cyan"/>
+      <w:bookmarkStart w:id="149" w:name="_Toc447653322"/>
+      <w:r>
+        <w:rPr>
+          <w:rFonts w:hint="eastAsia"/>
+          <w:highlight w:val="red"/>
         </w:rPr>
         <w:t>天赋：</w:t>
       </w:r>
+      <w:bookmarkStart w:id="150" w:name="_GoBack"/>
+      <w:bookmarkEnd w:id="150"/>
       <w:commentRangeStart w:id="151"/>
       <w:r>
         <w:rPr>
@@ -10609,7 +10609,7 @@
         </w:rPr>
         <w:t>月下的白泽</w:t>
       </w:r>
-      <w:bookmarkEnd w:id="150"/>
+      <w:bookmarkEnd w:id="149"/>
       <w:commentRangeEnd w:id="151"/>
       <w:r>
         <w:rPr>
@@ -14204,7 +14204,7 @@
       </w:r>
     </w:p>
   </w:comment>
-  <w:comment w:id="149" w:author="qity" w:date="2016-05-21T11:42:00Z" w:initials="q">
+  <w:comment w:id="148" w:author="qity" w:date="2016-05-21T11:42:00Z" w:initials="q">
     <w:p>
       <w:pPr>
         <w:pStyle w:val="aa"/>
@@ -15561,7 +15561,7 @@
 </file>
 
 <file path=customXml/itemProps1.xml><?xml version="1.0" encoding="utf-8"?>
-<ds:datastoreItem xmlns:ds="http://schemas.openxmlformats.org/officeDocument/2006/customXml" ds:itemID="{174E4156-28BB-444A-A2E8-DF8F08E658AD}">
+<ds:datastoreItem xmlns:ds="http://schemas.openxmlformats.org/officeDocument/2006/customXml" ds:itemID="{2B02A2C4-2964-4EE5-BE1D-A6E0E206C738}">
   <ds:schemaRefs>
     <ds:schemaRef ds:uri="http://schemas.openxmlformats.org/officeDocument/2006/bibliography"/>
   </ds:schemaRefs>

--- a/jlq_MBE_BattleSimulation/bin/Release/幻想镜灵桥-技能设计ver2.0.docx
+++ b/jlq_MBE_BattleSimulation/bin/Release/幻想镜灵桥-技能设计ver2.0.docx
@@ -10543,7 +10543,8 @@
     </w:p>
     <w:p>
       <w:bookmarkStart w:id="147" w:name="_Toc447653321"/>
-      <w:commentRangeStart w:id="148"/>
+      <w:bookmarkStart w:id="148" w:name="OLE_LINK29"/>
+      <w:commentRangeStart w:id="149"/>
       <w:r>
         <w:rPr>
           <w:rFonts w:hint="eastAsia"/>
@@ -10552,15 +10553,16 @@
         <w:lastRenderedPageBreak/>
         <w:t>上白泽慧音</w:t>
       </w:r>
-      <w:commentRangeEnd w:id="148"/>
+      <w:commentRangeEnd w:id="149"/>
       <w:r>
         <w:rPr>
           <w:rStyle w:val="a9"/>
           <w:rFonts w:asciiTheme="minorEastAsia" w:hAnsiTheme="minorEastAsia"/>
         </w:rPr>
-        <w:commentReference w:id="148"/>
+        <w:commentReference w:id="149"/>
       </w:r>
       <w:bookmarkEnd w:id="147"/>
+      <w:bookmarkEnd w:id="148"/>
       <w:r>
         <w:rPr>
           <w:rFonts w:hint="eastAsia"/>
@@ -10592,7 +10594,7 @@
       </w:r>
     </w:p>
     <w:p>
-      <w:bookmarkStart w:id="149" w:name="_Toc447653322"/>
+      <w:bookmarkStart w:id="150" w:name="_Toc447653322"/>
       <w:r>
         <w:rPr>
           <w:rFonts w:hint="eastAsia"/>
@@ -10600,16 +10602,14 @@
         </w:rPr>
         <w:t>天赋：</w:t>
       </w:r>
-      <w:bookmarkStart w:id="150" w:name="_GoBack"/>
+      <w:commentRangeStart w:id="151"/>
+      <w:r>
+        <w:rPr>
+          <w:rFonts w:hint="eastAsia"/>
+        </w:rPr>
+        <w:t>月下的白泽</w:t>
+      </w:r>
       <w:bookmarkEnd w:id="150"/>
-      <w:commentRangeStart w:id="151"/>
-      <w:r>
-        <w:rPr>
-          <w:rFonts w:hint="eastAsia"/>
-        </w:rPr>
-        <w:t>月下的白泽</w:t>
-      </w:r>
-      <w:bookmarkEnd w:id="149"/>
       <w:commentRangeEnd w:id="151"/>
       <w:r>
         <w:rPr>
@@ -10657,21 +10657,21 @@
       <w:r>
         <w:rPr>
           <w:rFonts w:hint="eastAsia"/>
-          <w:highlight w:val="cyan"/>
+          <w:highlight w:val="red"/>
         </w:rPr>
         <w:t>人：符卡</w:t>
       </w:r>
       <w:r>
         <w:rPr>
           <w:rFonts w:hint="eastAsia"/>
-          <w:highlight w:val="cyan"/>
+          <w:highlight w:val="red"/>
         </w:rPr>
         <w:t>1</w:t>
       </w:r>
       <w:r>
         <w:rPr>
           <w:rFonts w:hint="eastAsia"/>
-          <w:highlight w:val="cyan"/>
+          <w:highlight w:val="red"/>
         </w:rPr>
         <w:t>：</w:t>
       </w:r>
@@ -10697,25 +10697,27 @@
       <w:r>
         <w:rPr>
           <w:rFonts w:hint="eastAsia"/>
-          <w:highlight w:val="cyan"/>
+          <w:highlight w:val="red"/>
         </w:rPr>
         <w:t>白泽：符卡</w:t>
       </w:r>
       <w:r>
         <w:rPr>
           <w:rFonts w:hint="eastAsia"/>
-          <w:highlight w:val="cyan"/>
+          <w:highlight w:val="red"/>
         </w:rPr>
         <w:t>1</w:t>
       </w:r>
       <w:r>
         <w:rPr>
           <w:rFonts w:hint="eastAsia"/>
-          <w:highlight w:val="cyan"/>
+          <w:highlight w:val="red"/>
         </w:rPr>
         <w:t>：</w:t>
       </w:r>
+      <w:bookmarkStart w:id="154" w:name="_GoBack"/>
       <w:bookmarkEnd w:id="153"/>
+      <w:bookmarkEnd w:id="154"/>
       <w:r>
         <w:rPr>
           <w:rFonts w:hint="eastAsia"/>
@@ -10800,20 +10802,20 @@
         </w:rPr>
         <w:t xml:space="preserve"> -</w:t>
       </w:r>
-      <w:commentRangeStart w:id="154"/>
+      <w:commentRangeStart w:id="155"/>
       <w:r>
         <w:rPr>
           <w:rFonts w:hint="eastAsia"/>
         </w:rPr>
         <w:t>未来史</w:t>
       </w:r>
-      <w:commentRangeEnd w:id="154"/>
+      <w:commentRangeEnd w:id="155"/>
       <w:r>
         <w:rPr>
           <w:rStyle w:val="a9"/>
           <w:rFonts w:asciiTheme="minorEastAsia" w:hAnsiTheme="minorEastAsia"/>
         </w:rPr>
-        <w:commentReference w:id="154"/>
+        <w:commentReference w:id="155"/>
       </w:r>
       <w:r>
         <w:rPr>
@@ -10832,7 +10834,7 @@
           <w:rStyle w:val="a9"/>
           <w:rFonts w:asciiTheme="minorEastAsia" w:hAnsiTheme="minorEastAsia"/>
         </w:rPr>
-        <w:commentReference w:id="155"/>
+        <w:commentReference w:id="156"/>
       </w:r>
     </w:p>
     <w:p>
@@ -11032,7 +11034,7 @@
     </w:p>
     <w:p/>
     <w:p>
-      <w:bookmarkStart w:id="156" w:name="_Toc447653325"/>
+      <w:bookmarkStart w:id="157" w:name="_Toc447653325"/>
       <w:r>
         <w:rPr>
           <w:rFonts w:hint="eastAsia"/>
@@ -11059,7 +11061,7 @@
         </w:rPr>
         <w:t>国符「三种神器之剑」</w:t>
       </w:r>
-      <w:bookmarkEnd w:id="156"/>
+      <w:bookmarkEnd w:id="157"/>
       <w:r>
         <w:rPr>
           <w:rFonts w:hint="eastAsia"/>
@@ -11323,19 +11325,174 @@
     </w:p>
     <w:p/>
     <w:p>
-      <w:bookmarkStart w:id="157" w:name="_Toc447653326"/>
+      <w:bookmarkStart w:id="158" w:name="_Toc447653326"/>
+      <w:r>
+        <w:rPr>
+          <w:rFonts w:hint="eastAsia"/>
+          <w:highlight w:val="red"/>
+        </w:rPr>
+        <w:t>白泽：符卡</w:t>
+      </w:r>
+      <w:r>
+        <w:rPr>
+          <w:highlight w:val="red"/>
+        </w:rPr>
+        <w:t>2</w:t>
+      </w:r>
+      <w:r>
+        <w:rPr>
+          <w:rFonts w:hint="eastAsia"/>
+          <w:highlight w:val="red"/>
+        </w:rPr>
+        <w:t>：</w:t>
+      </w:r>
+      <w:r>
+        <w:rPr>
+          <w:rFonts w:hint="eastAsia"/>
+        </w:rPr>
+        <w:t>转世「一条归桥」</w:t>
+      </w:r>
+    </w:p>
+    <w:p>
+      <w:r>
+        <w:rPr>
+          <w:rFonts w:hint="eastAsia"/>
+        </w:rPr>
+        <w:t>以自身为中心左右长</w:t>
+      </w:r>
+      <w:r>
+        <w:rPr>
+          <w:rFonts w:hint="eastAsia"/>
+        </w:rPr>
+        <w:t>3</w:t>
+      </w:r>
+      <w:r>
+        <w:rPr>
+          <w:rFonts w:hint="eastAsia"/>
+        </w:rPr>
+        <w:t>格，前后贯通（</w:t>
+      </w:r>
+      <w:r>
+        <w:rPr>
+          <w:rFonts w:hint="eastAsia"/>
+        </w:rPr>
+        <w:t>9</w:t>
+      </w:r>
+      <w:r>
+        <w:rPr>
+          <w:rFonts w:hint="eastAsia"/>
+        </w:rPr>
+        <w:t>格）画出一条一条归桥，对区域内所有敌方单位造成</w:t>
+      </w:r>
+      <w:r>
+        <w:t>2</w:t>
+      </w:r>
+      <w:r>
+        <w:rPr>
+          <w:rFonts w:hint="eastAsia"/>
+        </w:rPr>
+        <w:t>.0</w:t>
+      </w:r>
+      <w:r>
+        <w:rPr>
+          <w:rFonts w:hint="eastAsia"/>
+        </w:rPr>
+        <w:t>倍的弹幕攻击。</w:t>
+      </w:r>
+    </w:p>
+    <w:bookmarkEnd w:id="158"/>
+    <w:p/>
+    <w:p>
+      <w:bookmarkStart w:id="159" w:name="_Toc447653327"/>
+      <w:r>
+        <w:rPr>
+          <w:rFonts w:hint="eastAsia"/>
+          <w:highlight w:val="red"/>
+        </w:rPr>
+        <w:t>人：</w:t>
+      </w:r>
+      <w:r>
+        <w:rPr>
+          <w:rFonts w:hint="eastAsia"/>
+          <w:highlight w:val="red"/>
+        </w:rPr>
+        <w:t>lw</w:t>
+      </w:r>
+      <w:r>
+        <w:rPr>
+          <w:rFonts w:hint="eastAsia"/>
+          <w:highlight w:val="red"/>
+        </w:rPr>
+        <w:t>：</w:t>
+      </w:r>
+      <w:bookmarkEnd w:id="159"/>
+      <w:r>
+        <w:rPr>
+          <w:rFonts w:hint="eastAsia"/>
+        </w:rPr>
+        <w:t>未来「高天原」→「日出之国的天子」</w:t>
+      </w:r>
+    </w:p>
+    <w:p>
+      <w:r>
+        <w:rPr>
+          <w:rFonts w:hint="eastAsia"/>
+        </w:rPr>
+        <w:t>选定一名己方角色，对以它为中心它的机动</w:t>
+      </w:r>
+      <w:r>
+        <w:rPr>
+          <w:rFonts w:hint="eastAsia"/>
+        </w:rPr>
+        <w:t>+</w:t>
+      </w:r>
+      <w:r>
+        <w:rPr>
+          <w:rFonts w:hint="eastAsia"/>
+        </w:rPr>
+        <w:t>射程距离内所有敌方单位施加永久伤害增加</w:t>
+      </w:r>
+      <w:r>
+        <w:rPr>
+          <w:rFonts w:hint="eastAsia"/>
+        </w:rPr>
+        <w:t>50%</w:t>
+      </w:r>
+      <w:r>
+        <w:rPr>
+          <w:rFonts w:hint="eastAsia"/>
+        </w:rPr>
+        <w:t>的</w:t>
+      </w:r>
+      <w:r>
+        <w:rPr>
+          <w:rFonts w:hint="eastAsia"/>
+        </w:rPr>
+        <w:t>debuff</w:t>
+      </w:r>
+      <w:r>
+        <w:rPr>
+          <w:rFonts w:hint="eastAsia"/>
+        </w:rPr>
+        <w:t>，直至此次战斗结束。</w:t>
+      </w:r>
+    </w:p>
+    <w:p/>
+    <w:p>
+      <w:bookmarkStart w:id="160" w:name="_Toc447653328"/>
       <w:r>
         <w:rPr>
           <w:rFonts w:hint="eastAsia"/>
           <w:highlight w:val="cyan"/>
         </w:rPr>
-        <w:t>白泽：符卡</w:t>
-      </w:r>
-      <w:r>
-        <w:rPr>
+        <w:t>白泽：</w:t>
+      </w:r>
+      <w:r>
+        <w:rPr>
+          <w:rFonts w:hint="eastAsia"/>
           <w:highlight w:val="cyan"/>
         </w:rPr>
-        <w:t>2</w:t>
+        <w:t>lw</w:t>
       </w:r>
       <w:r>
         <w:rPr>
@@ -11344,191 +11501,36 @@
         </w:rPr>
         <w:t>：</w:t>
       </w:r>
-      <w:r>
-        <w:rPr>
-          <w:rFonts w:hint="eastAsia"/>
-        </w:rPr>
-        <w:t>转世「一条归桥」</w:t>
-      </w:r>
-    </w:p>
-    <w:p>
-      <w:r>
-        <w:rPr>
-          <w:rFonts w:hint="eastAsia"/>
-        </w:rPr>
-        <w:t>以自身为中心左右长</w:t>
-      </w:r>
-      <w:r>
-        <w:rPr>
-          <w:rFonts w:hint="eastAsia"/>
-        </w:rPr>
-        <w:t>3</w:t>
-      </w:r>
-      <w:r>
-        <w:rPr>
-          <w:rFonts w:hint="eastAsia"/>
-        </w:rPr>
-        <w:t>格，前后贯通（</w:t>
-      </w:r>
-      <w:r>
-        <w:rPr>
-          <w:rFonts w:hint="eastAsia"/>
-        </w:rPr>
-        <w:t>9</w:t>
-      </w:r>
-      <w:r>
-        <w:rPr>
-          <w:rFonts w:hint="eastAsia"/>
-        </w:rPr>
-        <w:t>格）画出一条一条归桥，对区域内所有敌方单位造成</w:t>
-      </w:r>
-      <w:r>
-        <w:t>2</w:t>
-      </w:r>
-      <w:r>
-        <w:rPr>
-          <w:rFonts w:hint="eastAsia"/>
-        </w:rPr>
-        <w:t>.0</w:t>
-      </w:r>
-      <w:r>
-        <w:rPr>
-          <w:rFonts w:hint="eastAsia"/>
-        </w:rPr>
-        <w:t>倍的弹幕攻击。</w:t>
-      </w:r>
-    </w:p>
-    <w:bookmarkEnd w:id="157"/>
+      <w:bookmarkEnd w:id="160"/>
+      <w:r>
+        <w:rPr>
+          <w:rFonts w:hint="eastAsia"/>
+        </w:rPr>
+        <w:t>「无何有的净化」</w:t>
+      </w:r>
+    </w:p>
+    <w:p>
+      <w:r>
+        <w:rPr>
+          <w:rFonts w:hint="eastAsia"/>
+        </w:rPr>
+        <w:t>使一名己方单位永久无视所有</w:t>
+      </w:r>
+      <w:r>
+        <w:rPr>
+          <w:rFonts w:hint="eastAsia"/>
+        </w:rPr>
+        <w:t>debuff</w:t>
+      </w:r>
+      <w:r>
+        <w:rPr>
+          <w:rFonts w:hint="eastAsia"/>
+        </w:rPr>
+        <w:t>直至此次战斗结束，并使下一次受到的攻击无效。</w:t>
+      </w:r>
+    </w:p>
     <w:p/>
     <w:p>
-      <w:bookmarkStart w:id="158" w:name="_Toc447653327"/>
-      <w:r>
-        <w:rPr>
-          <w:rFonts w:hint="eastAsia"/>
-          <w:highlight w:val="cyan"/>
-        </w:rPr>
-        <w:t>人：</w:t>
-      </w:r>
-      <w:r>
-        <w:rPr>
-          <w:rFonts w:hint="eastAsia"/>
-          <w:highlight w:val="cyan"/>
-        </w:rPr>
-        <w:t>lw</w:t>
-      </w:r>
-      <w:r>
-        <w:rPr>
-          <w:rFonts w:hint="eastAsia"/>
-          <w:highlight w:val="cyan"/>
-        </w:rPr>
-        <w:t>：</w:t>
-      </w:r>
-      <w:bookmarkEnd w:id="158"/>
-      <w:r>
-        <w:rPr>
-          <w:rFonts w:hint="eastAsia"/>
-        </w:rPr>
-        <w:t>未来「高天原」→「日出之国的天子」</w:t>
-      </w:r>
-    </w:p>
-    <w:p>
-      <w:r>
-        <w:rPr>
-          <w:rFonts w:hint="eastAsia"/>
-        </w:rPr>
-        <w:t>选定一名己方角色，对以它为中心它的机动</w:t>
-      </w:r>
-      <w:r>
-        <w:rPr>
-          <w:rFonts w:hint="eastAsia"/>
-        </w:rPr>
-        <w:t>+</w:t>
-      </w:r>
-      <w:r>
-        <w:rPr>
-          <w:rFonts w:hint="eastAsia"/>
-        </w:rPr>
-        <w:t>射程距离内所有敌方单位施加永久伤害增加</w:t>
-      </w:r>
-      <w:r>
-        <w:rPr>
-          <w:rFonts w:hint="eastAsia"/>
-        </w:rPr>
-        <w:t>50%</w:t>
-      </w:r>
-      <w:r>
-        <w:rPr>
-          <w:rFonts w:hint="eastAsia"/>
-        </w:rPr>
-        <w:t>的</w:t>
-      </w:r>
-      <w:r>
-        <w:rPr>
-          <w:rFonts w:hint="eastAsia"/>
-        </w:rPr>
-        <w:t>debuff</w:t>
-      </w:r>
-      <w:r>
-        <w:rPr>
-          <w:rFonts w:hint="eastAsia"/>
-        </w:rPr>
-        <w:t>，直至此次战斗结束。</w:t>
-      </w:r>
-    </w:p>
-    <w:p/>
-    <w:p>
-      <w:bookmarkStart w:id="159" w:name="_Toc447653328"/>
-      <w:r>
-        <w:rPr>
-          <w:rFonts w:hint="eastAsia"/>
-          <w:highlight w:val="cyan"/>
-        </w:rPr>
-        <w:t>白泽：</w:t>
-      </w:r>
-      <w:r>
-        <w:rPr>
-          <w:rFonts w:hint="eastAsia"/>
-          <w:highlight w:val="cyan"/>
-        </w:rPr>
-        <w:t>lw</w:t>
-      </w:r>
-      <w:r>
-        <w:rPr>
-          <w:rFonts w:hint="eastAsia"/>
-          <w:highlight w:val="cyan"/>
-        </w:rPr>
-        <w:t>：</w:t>
-      </w:r>
-      <w:bookmarkEnd w:id="159"/>
-      <w:r>
-        <w:rPr>
-          <w:rFonts w:hint="eastAsia"/>
-        </w:rPr>
-        <w:t>「无何有的净化」</w:t>
-      </w:r>
-    </w:p>
-    <w:p>
-      <w:r>
-        <w:rPr>
-          <w:rFonts w:hint="eastAsia"/>
-        </w:rPr>
-        <w:t>使一名己方单位永久无视所有</w:t>
-      </w:r>
-      <w:r>
-        <w:rPr>
-          <w:rFonts w:hint="eastAsia"/>
-        </w:rPr>
-        <w:t>debuff</w:t>
-      </w:r>
-      <w:r>
-        <w:rPr>
-          <w:rFonts w:hint="eastAsia"/>
-        </w:rPr>
-        <w:t>直至此次战斗结束，并使下一次受到的攻击无效。</w:t>
-      </w:r>
-    </w:p>
-    <w:p/>
-    <w:p>
       <w:r>
         <w:rPr>
           <w:rFonts w:hint="eastAsia"/>
@@ -11570,8 +11572,8 @@
       </w:r>
     </w:p>
     <w:p>
-      <w:bookmarkStart w:id="160" w:name="_Toc447653329"/>
-      <w:commentRangeStart w:id="161"/>
+      <w:bookmarkStart w:id="161" w:name="_Toc447653329"/>
+      <w:commentRangeStart w:id="162"/>
       <w:r>
         <w:rPr>
           <w:rFonts w:hint="eastAsia"/>
@@ -11579,15 +11581,15 @@
         <w:lastRenderedPageBreak/>
         <w:t>因幡帝</w:t>
       </w:r>
-      <w:commentRangeEnd w:id="161"/>
+      <w:commentRangeEnd w:id="162"/>
       <w:r>
         <w:rPr>
           <w:rStyle w:val="a9"/>
           <w:rFonts w:asciiTheme="minorEastAsia" w:hAnsiTheme="minorEastAsia"/>
         </w:rPr>
-        <w:commentReference w:id="161"/>
-      </w:r>
-      <w:bookmarkEnd w:id="160"/>
+        <w:commentReference w:id="162"/>
+      </w:r>
+      <w:bookmarkEnd w:id="161"/>
       <w:r>
         <w:rPr>
           <w:rFonts w:hint="eastAsia"/>
@@ -11605,7 +11607,7 @@
       </w:r>
     </w:p>
     <w:p>
-      <w:bookmarkStart w:id="162" w:name="_Toc447653330"/>
+      <w:bookmarkStart w:id="163" w:name="_Toc447653330"/>
       <w:r>
         <w:rPr>
           <w:rFonts w:hint="eastAsia"/>
@@ -11619,7 +11621,7 @@
         </w:rPr>
         <w:t>幸运的白兔</w:t>
       </w:r>
-      <w:bookmarkEnd w:id="162"/>
+      <w:bookmarkEnd w:id="163"/>
     </w:p>
     <w:p>
       <w:r>
@@ -11655,7 +11657,7 @@
     </w:p>
     <w:p/>
     <w:p>
-      <w:bookmarkStart w:id="163" w:name="_Toc447653331"/>
+      <w:bookmarkStart w:id="164" w:name="_Toc447653331"/>
       <w:r>
         <w:rPr>
           <w:rFonts w:hint="eastAsia"/>
@@ -11683,7 +11685,7 @@
         </w:rPr>
         <w:t>兔符「因幡的硬币」</w:t>
       </w:r>
-      <w:bookmarkEnd w:id="163"/>
+      <w:bookmarkEnd w:id="164"/>
     </w:p>
     <w:p>
       <w:r>
@@ -11743,7 +11745,7 @@
     </w:p>
     <w:p/>
     <w:p>
-      <w:bookmarkStart w:id="164" w:name="_Toc447653332"/>
+      <w:bookmarkStart w:id="165" w:name="_Toc447653332"/>
       <w:r>
         <w:rPr>
           <w:rFonts w:hint="eastAsia"/>
@@ -11771,7 +11773,7 @@
         </w:rPr>
         <w:t>兔符「开运大纹」</w:t>
       </w:r>
-      <w:bookmarkEnd w:id="164"/>
+      <w:bookmarkEnd w:id="165"/>
     </w:p>
     <w:p>
       <w:r>
@@ -11807,7 +11809,7 @@
     </w:p>
     <w:p/>
     <w:p>
-      <w:bookmarkStart w:id="165" w:name="_Toc447653333"/>
+      <w:bookmarkStart w:id="166" w:name="_Toc447653333"/>
       <w:r>
         <w:rPr>
           <w:rFonts w:hint="eastAsia"/>
@@ -11828,7 +11830,7 @@
         </w:rPr>
         <w:t>「远古的骗术」</w:t>
       </w:r>
-      <w:bookmarkEnd w:id="165"/>
+      <w:bookmarkEnd w:id="166"/>
     </w:p>
     <w:p>
       <w:r>
@@ -11862,8 +11864,8 @@
       </w:r>
     </w:p>
     <w:p>
-      <w:bookmarkStart w:id="166" w:name="_Toc447653334"/>
-      <w:commentRangeStart w:id="167"/>
+      <w:bookmarkStart w:id="167" w:name="_Toc447653334"/>
+      <w:commentRangeStart w:id="168"/>
       <w:r>
         <w:rPr>
           <w:rFonts w:hint="eastAsia"/>
@@ -11871,15 +11873,15 @@
         <w:lastRenderedPageBreak/>
         <w:t>铃仙·优昙华院·因幡</w:t>
       </w:r>
-      <w:commentRangeEnd w:id="167"/>
+      <w:commentRangeEnd w:id="168"/>
       <w:r>
         <w:rPr>
           <w:rStyle w:val="a9"/>
           <w:rFonts w:asciiTheme="minorEastAsia" w:hAnsiTheme="minorEastAsia"/>
         </w:rPr>
-        <w:commentReference w:id="167"/>
-      </w:r>
-      <w:bookmarkEnd w:id="166"/>
+        <w:commentReference w:id="168"/>
+      </w:r>
+      <w:bookmarkEnd w:id="167"/>
       <w:r>
         <w:rPr>
           <w:rFonts w:hint="eastAsia"/>
@@ -11905,7 +11907,7 @@
       </w:r>
     </w:p>
     <w:p>
-      <w:bookmarkStart w:id="168" w:name="_Toc447653335"/>
+      <w:bookmarkStart w:id="169" w:name="_Toc447653335"/>
       <w:r>
         <w:rPr>
           <w:rFonts w:hint="eastAsia"/>
@@ -11931,7 +11933,7 @@
         </w:rPr>
         <w:t>）」</w:t>
       </w:r>
-      <w:bookmarkEnd w:id="168"/>
+      <w:bookmarkEnd w:id="169"/>
     </w:p>
     <w:p>
       <w:r>
@@ -11955,7 +11957,7 @@
     </w:p>
     <w:p/>
     <w:p>
-      <w:bookmarkStart w:id="169" w:name="_Toc447653336"/>
+      <w:bookmarkStart w:id="170" w:name="_Toc447653336"/>
       <w:r>
         <w:rPr>
           <w:rFonts w:hint="eastAsia"/>
@@ -11995,7 +11997,7 @@
         </w:rPr>
         <w:t>）」</w:t>
       </w:r>
-      <w:bookmarkEnd w:id="169"/>
+      <w:bookmarkEnd w:id="170"/>
     </w:p>
     <w:p>
       <w:r>
@@ -12040,7 +12042,7 @@
     </w:p>
     <w:p/>
     <w:p>
-      <w:bookmarkStart w:id="170" w:name="_Toc447653337"/>
+      <w:bookmarkStart w:id="171" w:name="_Toc447653337"/>
       <w:r>
         <w:rPr>
           <w:rFonts w:hint="eastAsia"/>
@@ -12062,7 +12064,7 @@
         </w:rPr>
         <w:t>：</w:t>
       </w:r>
-      <w:bookmarkEnd w:id="170"/>
+      <w:bookmarkEnd w:id="171"/>
       <w:r>
         <w:rPr>
           <w:rFonts w:hint="eastAsia"/>
@@ -12128,7 +12130,7 @@
     </w:p>
     <w:p/>
     <w:p>
-      <w:bookmarkStart w:id="171" w:name="_Toc447653338"/>
+      <w:bookmarkStart w:id="172" w:name="_Toc447653338"/>
       <w:r>
         <w:rPr>
           <w:rFonts w:hint="eastAsia"/>
@@ -12161,7 +12163,7 @@
         </w:rPr>
         <w:t>）」</w:t>
       </w:r>
-      <w:bookmarkEnd w:id="171"/>
+      <w:bookmarkEnd w:id="172"/>
     </w:p>
     <w:p>
       <w:r>
@@ -12190,8 +12192,8 @@
       </w:r>
     </w:p>
     <w:p>
-      <w:bookmarkStart w:id="172" w:name="_Toc447653339"/>
-      <w:commentRangeStart w:id="173"/>
+      <w:bookmarkStart w:id="173" w:name="_Toc447653339"/>
+      <w:commentRangeStart w:id="174"/>
       <w:r>
         <w:rPr>
           <w:rFonts w:hint="eastAsia"/>
@@ -12199,15 +12201,15 @@
         <w:lastRenderedPageBreak/>
         <w:t>八意永琳</w:t>
       </w:r>
-      <w:commentRangeEnd w:id="173"/>
+      <w:commentRangeEnd w:id="174"/>
       <w:r>
         <w:rPr>
           <w:rStyle w:val="a9"/>
           <w:rFonts w:asciiTheme="minorEastAsia" w:hAnsiTheme="minorEastAsia"/>
         </w:rPr>
-        <w:commentReference w:id="173"/>
-      </w:r>
-      <w:bookmarkEnd w:id="172"/>
+        <w:commentReference w:id="174"/>
+      </w:r>
+      <w:bookmarkEnd w:id="173"/>
       <w:r>
         <w:rPr>
           <w:rFonts w:hint="eastAsia"/>
@@ -12233,7 +12235,7 @@
       </w:r>
     </w:p>
     <w:p>
-      <w:bookmarkStart w:id="174" w:name="_Toc447653340"/>
+      <w:bookmarkStart w:id="175" w:name="_Toc447653340"/>
       <w:r>
         <w:rPr>
           <w:rFonts w:hint="eastAsia"/>
@@ -12241,7 +12243,7 @@
         </w:rPr>
         <w:t>天赋：</w:t>
       </w:r>
-      <w:bookmarkEnd w:id="174"/>
+      <w:bookmarkEnd w:id="175"/>
     </w:p>
     <w:p>
       <w:r>
@@ -12261,7 +12263,7 @@
     </w:p>
     <w:p/>
     <w:p>
-      <w:bookmarkStart w:id="175" w:name="_Toc447653341"/>
+      <w:bookmarkStart w:id="176" w:name="_Toc447653341"/>
       <w:r>
         <w:rPr>
           <w:rFonts w:hint="eastAsia"/>
@@ -12283,11 +12285,11 @@
         </w:rPr>
         <w:t>：</w:t>
       </w:r>
-      <w:bookmarkEnd w:id="175"/>
+      <w:bookmarkEnd w:id="176"/>
     </w:p>
     <w:p/>
     <w:p>
-      <w:bookmarkStart w:id="176" w:name="_Toc447653342"/>
+      <w:bookmarkStart w:id="177" w:name="_Toc447653342"/>
       <w:r>
         <w:rPr>
           <w:rFonts w:hint="eastAsia"/>
@@ -12309,7 +12311,7 @@
         </w:rPr>
         <w:t>：</w:t>
       </w:r>
-      <w:bookmarkEnd w:id="176"/>
+      <w:bookmarkEnd w:id="177"/>
       <w:r>
         <w:t>药符</w:t>
       </w:r>
@@ -12396,7 +12398,7 @@
     </w:p>
     <w:p/>
     <w:p>
-      <w:bookmarkStart w:id="177" w:name="_Toc447653343"/>
+      <w:bookmarkStart w:id="178" w:name="_Toc447653343"/>
       <w:r>
         <w:rPr>
           <w:rFonts w:hint="eastAsia"/>
@@ -12426,7 +12428,7 @@
         </w:rPr>
         <w:t>」</w:t>
       </w:r>
-      <w:bookmarkEnd w:id="177"/>
+      <w:bookmarkEnd w:id="178"/>
     </w:p>
     <w:p>
       <w:r>
@@ -12488,8 +12490,8 @@
       </w:r>
     </w:p>
     <w:p>
-      <w:bookmarkStart w:id="178" w:name="_Toc447653344"/>
-      <w:commentRangeStart w:id="179"/>
+      <w:bookmarkStart w:id="179" w:name="_Toc447653344"/>
+      <w:commentRangeStart w:id="180"/>
       <w:r>
         <w:rPr>
           <w:rFonts w:hint="eastAsia"/>
@@ -12497,15 +12499,15 @@
         <w:lastRenderedPageBreak/>
         <w:t>蓬莱山辉夜</w:t>
       </w:r>
-      <w:commentRangeEnd w:id="179"/>
+      <w:commentRangeEnd w:id="180"/>
       <w:r>
         <w:rPr>
           <w:rStyle w:val="a9"/>
           <w:rFonts w:asciiTheme="minorEastAsia" w:hAnsiTheme="minorEastAsia"/>
         </w:rPr>
-        <w:commentReference w:id="179"/>
-      </w:r>
-      <w:bookmarkEnd w:id="178"/>
+        <w:commentReference w:id="180"/>
+      </w:r>
+      <w:bookmarkEnd w:id="179"/>
       <w:r>
         <w:rPr>
           <w:rFonts w:hint="eastAsia"/>
@@ -12528,7 +12530,7 @@
           <w:highlight w:val="cyan"/>
         </w:rPr>
       </w:pPr>
-      <w:bookmarkStart w:id="180" w:name="_Toc447653345"/>
+      <w:bookmarkStart w:id="181" w:name="_Toc447653345"/>
     </w:p>
     <w:p>
       <w:r>
@@ -12538,7 +12540,7 @@
         </w:rPr>
         <w:t>天赋：</w:t>
       </w:r>
-      <w:bookmarkEnd w:id="180"/>
+      <w:bookmarkEnd w:id="181"/>
       <w:r>
         <w:rPr>
           <w:rFonts w:hint="eastAsia"/>
@@ -12677,7 +12679,7 @@
     </w:p>
     <w:p/>
     <w:p>
-      <w:bookmarkStart w:id="181" w:name="_Toc447653346"/>
+      <w:bookmarkStart w:id="182" w:name="_Toc447653346"/>
       <w:r>
         <w:rPr>
           <w:rFonts w:hint="eastAsia"/>
@@ -12699,7 +12701,7 @@
         </w:rPr>
         <w:t>：</w:t>
       </w:r>
-      <w:bookmarkEnd w:id="181"/>
+      <w:bookmarkEnd w:id="182"/>
       <w:r>
         <w:rPr>
           <w:rFonts w:hint="eastAsia"/>
@@ -12831,7 +12833,7 @@
     </w:p>
     <w:p/>
     <w:p>
-      <w:bookmarkStart w:id="182" w:name="_Toc447653347"/>
+      <w:bookmarkStart w:id="183" w:name="_Toc447653347"/>
       <w:r>
         <w:rPr>
           <w:rFonts w:hint="eastAsia"/>
@@ -12853,7 +12855,7 @@
         </w:rPr>
         <w:t>：</w:t>
       </w:r>
-      <w:bookmarkEnd w:id="182"/>
+      <w:bookmarkEnd w:id="183"/>
       <w:r>
         <w:rPr>
           <w:rFonts w:hint="eastAsia"/>
@@ -12907,7 +12909,7 @@
     </w:p>
     <w:p/>
     <w:p>
-      <w:bookmarkStart w:id="183" w:name="_Toc447653348"/>
+      <w:bookmarkStart w:id="184" w:name="_Toc447653348"/>
       <w:r>
         <w:rPr>
           <w:rFonts w:hint="eastAsia"/>
@@ -12922,7 +12924,7 @@
         </w:rPr>
         <w:t>：</w:t>
       </w:r>
-      <w:bookmarkEnd w:id="183"/>
+      <w:bookmarkEnd w:id="184"/>
       <w:r>
         <w:rPr>
           <w:rFonts w:hint="eastAsia"/>
@@ -13062,8 +13064,8 @@
       </w:r>
     </w:p>
     <w:p>
-      <w:bookmarkStart w:id="184" w:name="_Toc447653349"/>
-      <w:commentRangeStart w:id="185"/>
+      <w:bookmarkStart w:id="185" w:name="_Toc447653349"/>
+      <w:commentRangeStart w:id="186"/>
       <w:r>
         <w:rPr>
           <w:rFonts w:hint="eastAsia"/>
@@ -13071,15 +13073,15 @@
         <w:lastRenderedPageBreak/>
         <w:t>藤原妹红</w:t>
       </w:r>
-      <w:commentRangeEnd w:id="185"/>
+      <w:commentRangeEnd w:id="186"/>
       <w:r>
         <w:rPr>
           <w:rStyle w:val="a9"/>
           <w:rFonts w:asciiTheme="minorEastAsia" w:hAnsiTheme="minorEastAsia"/>
         </w:rPr>
-        <w:commentReference w:id="185"/>
-      </w:r>
-      <w:bookmarkEnd w:id="184"/>
+        <w:commentReference w:id="186"/>
+      </w:r>
+      <w:bookmarkEnd w:id="185"/>
       <w:r>
         <w:rPr>
           <w:rFonts w:hint="eastAsia"/>
@@ -13097,7 +13099,7 @@
       </w:r>
     </w:p>
     <w:p>
-      <w:bookmarkStart w:id="186" w:name="_Toc447653350"/>
+      <w:bookmarkStart w:id="187" w:name="_Toc447653350"/>
       <w:r>
         <w:rPr>
           <w:rFonts w:hint="eastAsia"/>
@@ -13123,7 +13125,7 @@
         </w:rPr>
         <w:t>」</w:t>
       </w:r>
-      <w:bookmarkEnd w:id="186"/>
+      <w:bookmarkEnd w:id="187"/>
     </w:p>
     <w:p>
       <w:r>
@@ -13147,7 +13149,7 @@
     </w:p>
     <w:p/>
     <w:p>
-      <w:bookmarkStart w:id="187" w:name="_Toc447653351"/>
+      <w:bookmarkStart w:id="188" w:name="_Toc447653351"/>
       <w:r>
         <w:rPr>
           <w:rFonts w:hint="eastAsia"/>
@@ -13202,7 +13204,7 @@
         </w:rPr>
         <w:t>」</w:t>
       </w:r>
-      <w:bookmarkEnd w:id="187"/>
+      <w:bookmarkEnd w:id="188"/>
     </w:p>
     <w:p>
       <w:r>
@@ -13250,7 +13252,7 @@
     </w:p>
     <w:p/>
     <w:p>
-      <w:bookmarkStart w:id="188" w:name="_Toc447653352"/>
+      <w:bookmarkStart w:id="189" w:name="_Toc447653352"/>
       <w:r>
         <w:rPr>
           <w:rFonts w:hint="eastAsia"/>
@@ -13278,7 +13280,7 @@
         </w:rPr>
         <w:t>焰符「自灭火焰大旋风」</w:t>
       </w:r>
-      <w:bookmarkEnd w:id="188"/>
+      <w:bookmarkEnd w:id="189"/>
     </w:p>
     <w:p>
       <w:r>
@@ -13326,7 +13328,7 @@
     </w:p>
     <w:p/>
     <w:p>
-      <w:bookmarkStart w:id="189" w:name="_Toc447653353"/>
+      <w:bookmarkStart w:id="190" w:name="_Toc447653353"/>
       <w:r>
         <w:rPr>
           <w:rFonts w:hint="eastAsia"/>
@@ -13347,7 +13349,7 @@
         </w:rPr>
         <w:t>惜命「不死之身的舍身击」</w:t>
       </w:r>
-      <w:bookmarkEnd w:id="189"/>
+      <w:bookmarkEnd w:id="190"/>
     </w:p>
     <w:p>
       <w:r>
@@ -14204,7 +14206,7 @@
       </w:r>
     </w:p>
   </w:comment>
-  <w:comment w:id="148" w:author="qity" w:date="2016-05-21T11:42:00Z" w:initials="q">
+  <w:comment w:id="149" w:author="qity" w:date="2016-05-21T11:42:00Z" w:initials="q">
     <w:p>
       <w:pPr>
         <w:pStyle w:val="aa"/>
@@ -14239,7 +14241,7 @@
       </w:r>
     </w:p>
   </w:comment>
-  <w:comment w:id="154" w:author="qity" w:date="2016-05-21T11:42:00Z" w:initials="q">
+  <w:comment w:id="155" w:author="qity" w:date="2016-05-21T11:42:00Z" w:initials="q">
     <w:p>
       <w:pPr>
         <w:pStyle w:val="aa"/>
@@ -14288,7 +14290,7 @@
       </w:r>
     </w:p>
   </w:comment>
-  <w:comment w:id="155" w:author="qity" w:date="2016-05-21T11:42:00Z" w:initials="q">
+  <w:comment w:id="156" w:author="qity" w:date="2016-05-21T11:42:00Z" w:initials="q">
     <w:p>
       <w:r>
         <w:rPr>
@@ -14316,7 +14318,7 @@
       </w:r>
     </w:p>
   </w:comment>
-  <w:comment w:id="161" w:author="qity" w:date="2016-05-21T11:42:00Z" w:initials="q">
+  <w:comment w:id="162" w:author="qity" w:date="2016-05-21T11:42:00Z" w:initials="q">
     <w:p>
       <w:pPr>
         <w:pStyle w:val="aa"/>
@@ -14341,7 +14343,7 @@
       </w:r>
     </w:p>
   </w:comment>
-  <w:comment w:id="167" w:author="qity" w:date="2016-05-21T11:42:00Z" w:initials="q">
+  <w:comment w:id="168" w:author="qity" w:date="2016-05-21T11:42:00Z" w:initials="q">
     <w:p>
       <w:pPr>
         <w:pStyle w:val="aa"/>
@@ -14363,7 +14365,7 @@
       </w:r>
     </w:p>
   </w:comment>
-  <w:comment w:id="173" w:author="qity" w:date="2016-05-21T11:42:00Z" w:initials="q">
+  <w:comment w:id="174" w:author="qity" w:date="2016-05-21T11:42:00Z" w:initials="q">
     <w:p>
       <w:pPr>
         <w:pStyle w:val="aa"/>
@@ -14397,7 +14399,7 @@
       </w:r>
     </w:p>
   </w:comment>
-  <w:comment w:id="179" w:author="qity" w:date="2016-05-21T11:42:00Z" w:initials="q">
+  <w:comment w:id="180" w:author="qity" w:date="2016-05-21T11:42:00Z" w:initials="q">
     <w:p>
       <w:pPr>
         <w:pStyle w:val="aa"/>
@@ -14416,7 +14418,7 @@
       </w:r>
     </w:p>
   </w:comment>
-  <w:comment w:id="185" w:author="qity" w:date="2016-05-21T11:42:00Z" w:initials="q">
+  <w:comment w:id="186" w:author="qity" w:date="2016-05-21T11:42:00Z" w:initials="q">
     <w:p>
       <w:pPr>
         <w:pStyle w:val="aa"/>
@@ -15561,7 +15563,7 @@
 </file>
 
 <file path=customXml/itemProps1.xml><?xml version="1.0" encoding="utf-8"?>
-<ds:datastoreItem xmlns:ds="http://schemas.openxmlformats.org/officeDocument/2006/customXml" ds:itemID="{2B02A2C4-2964-4EE5-BE1D-A6E0E206C738}">
+<ds:datastoreItem xmlns:ds="http://schemas.openxmlformats.org/officeDocument/2006/customXml" ds:itemID="{FB606EDC-2923-4C19-B322-13A3F6E8E4F0}">
   <ds:schemaRefs>
     <ds:schemaRef ds:uri="http://schemas.openxmlformats.org/officeDocument/2006/bibliography"/>
   </ds:schemaRefs>

--- a/jlq_MBE_BattleSimulation/bin/Release/幻想镜灵桥-技能设计ver2.0.docx
+++ b/jlq_MBE_BattleSimulation/bin/Release/幻想镜灵桥-技能设计ver2.0.docx
@@ -10715,9 +10715,7 @@
         </w:rPr>
         <w:t>：</w:t>
       </w:r>
-      <w:bookmarkStart w:id="154" w:name="_GoBack"/>
       <w:bookmarkEnd w:id="153"/>
-      <w:bookmarkEnd w:id="154"/>
       <w:r>
         <w:rPr>
           <w:rFonts w:hint="eastAsia"/>
@@ -10802,20 +10800,20 @@
         </w:rPr>
         <w:t xml:space="preserve"> -</w:t>
       </w:r>
-      <w:commentRangeStart w:id="155"/>
+      <w:commentRangeStart w:id="154"/>
       <w:r>
         <w:rPr>
           <w:rFonts w:hint="eastAsia"/>
         </w:rPr>
         <w:t>未来史</w:t>
       </w:r>
-      <w:commentRangeEnd w:id="155"/>
+      <w:commentRangeEnd w:id="154"/>
       <w:r>
         <w:rPr>
           <w:rStyle w:val="a9"/>
           <w:rFonts w:asciiTheme="minorEastAsia" w:hAnsiTheme="minorEastAsia"/>
         </w:rPr>
-        <w:commentReference w:id="155"/>
+        <w:commentReference w:id="154"/>
       </w:r>
       <w:r>
         <w:rPr>
@@ -10834,7 +10832,7 @@
           <w:rStyle w:val="a9"/>
           <w:rFonts w:asciiTheme="minorEastAsia" w:hAnsiTheme="minorEastAsia"/>
         </w:rPr>
-        <w:commentReference w:id="156"/>
+        <w:commentReference w:id="155"/>
       </w:r>
     </w:p>
     <w:p>
@@ -11034,7 +11032,7 @@
     </w:p>
     <w:p/>
     <w:p>
-      <w:bookmarkStart w:id="157" w:name="_Toc447653325"/>
+      <w:bookmarkStart w:id="156" w:name="_Toc447653325"/>
       <w:r>
         <w:rPr>
           <w:rFonts w:hint="eastAsia"/>
@@ -11061,7 +11059,7 @@
         </w:rPr>
         <w:t>国符「三种神器之剑」</w:t>
       </w:r>
-      <w:bookmarkEnd w:id="157"/>
+      <w:bookmarkEnd w:id="156"/>
       <w:r>
         <w:rPr>
           <w:rFonts w:hint="eastAsia"/>
@@ -11325,7 +11323,7 @@
     </w:p>
     <w:p/>
     <w:p>
-      <w:bookmarkStart w:id="158" w:name="_Toc447653326"/>
+      <w:bookmarkStart w:id="157" w:name="_Toc447653326"/>
       <w:r>
         <w:rPr>
           <w:rFonts w:hint="eastAsia"/>
@@ -11400,10 +11398,10 @@
         <w:t>倍的弹幕攻击。</w:t>
       </w:r>
     </w:p>
-    <w:bookmarkEnd w:id="158"/>
+    <w:bookmarkEnd w:id="157"/>
     <w:p/>
     <w:p>
-      <w:bookmarkStart w:id="159" w:name="_Toc447653327"/>
+      <w:bookmarkStart w:id="158" w:name="_Toc447653327"/>
       <w:r>
         <w:rPr>
           <w:rFonts w:hint="eastAsia"/>
@@ -11425,44 +11423,96 @@
         </w:rPr>
         <w:t>：</w:t>
       </w:r>
+      <w:bookmarkEnd w:id="158"/>
+      <w:r>
+        <w:rPr>
+          <w:rFonts w:hint="eastAsia"/>
+        </w:rPr>
+        <w:t>未来「高天原」→「日出之国的天子」</w:t>
+      </w:r>
+    </w:p>
+    <w:p>
+      <w:r>
+        <w:rPr>
+          <w:rFonts w:hint="eastAsia"/>
+        </w:rPr>
+        <w:t>选定一名己方角色，对以它为中心它的机动</w:t>
+      </w:r>
+      <w:r>
+        <w:rPr>
+          <w:rFonts w:hint="eastAsia"/>
+        </w:rPr>
+        <w:t>+</w:t>
+      </w:r>
+      <w:r>
+        <w:rPr>
+          <w:rFonts w:hint="eastAsia"/>
+        </w:rPr>
+        <w:t>射程距离内所有敌方单位施加永久伤害增加</w:t>
+      </w:r>
+      <w:r>
+        <w:rPr>
+          <w:rFonts w:hint="eastAsia"/>
+        </w:rPr>
+        <w:t>50%</w:t>
+      </w:r>
+      <w:r>
+        <w:rPr>
+          <w:rFonts w:hint="eastAsia"/>
+        </w:rPr>
+        <w:t>的</w:t>
+      </w:r>
+      <w:r>
+        <w:rPr>
+          <w:rFonts w:hint="eastAsia"/>
+        </w:rPr>
+        <w:t>debuff</w:t>
+      </w:r>
+      <w:r>
+        <w:rPr>
+          <w:rFonts w:hint="eastAsia"/>
+        </w:rPr>
+        <w:t>，直至此次战斗结束。</w:t>
+      </w:r>
+    </w:p>
+    <w:p/>
+    <w:p>
+      <w:bookmarkStart w:id="159" w:name="_Toc447653328"/>
+      <w:r>
+        <w:rPr>
+          <w:rFonts w:hint="eastAsia"/>
+          <w:highlight w:val="cyan"/>
+        </w:rPr>
+        <w:t>白泽：</w:t>
+      </w:r>
+      <w:r>
+        <w:rPr>
+          <w:rFonts w:hint="eastAsia"/>
+          <w:highlight w:val="cyan"/>
+        </w:rPr>
+        <w:t>lw</w:t>
+      </w:r>
+      <w:r>
+        <w:rPr>
+          <w:rFonts w:hint="eastAsia"/>
+          <w:highlight w:val="cyan"/>
+        </w:rPr>
+        <w:t>：</w:t>
+      </w:r>
       <w:bookmarkEnd w:id="159"/>
       <w:r>
         <w:rPr>
           <w:rFonts w:hint="eastAsia"/>
         </w:rPr>
-        <w:t>未来「高天原」→「日出之国的天子」</w:t>
-      </w:r>
-    </w:p>
-    <w:p>
-      <w:r>
-        <w:rPr>
-          <w:rFonts w:hint="eastAsia"/>
-        </w:rPr>
-        <w:t>选定一名己方角色，对以它为中心它的机动</w:t>
-      </w:r>
-      <w:r>
-        <w:rPr>
-          <w:rFonts w:hint="eastAsia"/>
-        </w:rPr>
-        <w:t>+</w:t>
-      </w:r>
-      <w:r>
-        <w:rPr>
-          <w:rFonts w:hint="eastAsia"/>
-        </w:rPr>
-        <w:t>射程距离内所有敌方单位施加永久伤害增加</w:t>
-      </w:r>
-      <w:r>
-        <w:rPr>
-          <w:rFonts w:hint="eastAsia"/>
-        </w:rPr>
-        <w:t>50%</w:t>
-      </w:r>
-      <w:r>
-        <w:rPr>
-          <w:rFonts w:hint="eastAsia"/>
-        </w:rPr>
-        <w:t>的</w:t>
+        <w:t>「无何有的净化」</w:t>
+      </w:r>
+    </w:p>
+    <w:p>
+      <w:r>
+        <w:rPr>
+          <w:rFonts w:hint="eastAsia"/>
+        </w:rPr>
+        <w:t>使一名己方单位永久无视所有</w:t>
       </w:r>
       <w:r>
         <w:rPr>
@@ -11474,63 +11524,11 @@
         <w:rPr>
           <w:rFonts w:hint="eastAsia"/>
         </w:rPr>
-        <w:t>，直至此次战斗结束。</w:t>
+        <w:t>直至此次战斗结束，并使下一次受到的攻击无效。</w:t>
       </w:r>
     </w:p>
     <w:p/>
     <w:p>
-      <w:bookmarkStart w:id="160" w:name="_Toc447653328"/>
-      <w:r>
-        <w:rPr>
-          <w:rFonts w:hint="eastAsia"/>
-          <w:highlight w:val="cyan"/>
-        </w:rPr>
-        <w:t>白泽：</w:t>
-      </w:r>
-      <w:r>
-        <w:rPr>
-          <w:rFonts w:hint="eastAsia"/>
-          <w:highlight w:val="cyan"/>
-        </w:rPr>
-        <w:t>lw</w:t>
-      </w:r>
-      <w:r>
-        <w:rPr>
-          <w:rFonts w:hint="eastAsia"/>
-          <w:highlight w:val="cyan"/>
-        </w:rPr>
-        <w:t>：</w:t>
-      </w:r>
-      <w:bookmarkEnd w:id="160"/>
-      <w:r>
-        <w:rPr>
-          <w:rFonts w:hint="eastAsia"/>
-        </w:rPr>
-        <w:t>「无何有的净化」</w:t>
-      </w:r>
-    </w:p>
-    <w:p>
-      <w:r>
-        <w:rPr>
-          <w:rFonts w:hint="eastAsia"/>
-        </w:rPr>
-        <w:t>使一名己方单位永久无视所有</w:t>
-      </w:r>
-      <w:r>
-        <w:rPr>
-          <w:rFonts w:hint="eastAsia"/>
-        </w:rPr>
-        <w:t>debuff</w:t>
-      </w:r>
-      <w:r>
-        <w:rPr>
-          <w:rFonts w:hint="eastAsia"/>
-        </w:rPr>
-        <w:t>直至此次战斗结束，并使下一次受到的攻击无效。</w:t>
-      </w:r>
-    </w:p>
-    <w:p/>
-    <w:p>
       <w:r>
         <w:rPr>
           <w:rFonts w:hint="eastAsia"/>
@@ -11572,7 +11570,8 @@
       </w:r>
     </w:p>
     <w:p>
-      <w:bookmarkStart w:id="161" w:name="_Toc447653329"/>
+      <w:bookmarkStart w:id="160" w:name="_Toc447653329"/>
+      <w:bookmarkStart w:id="161" w:name="OLE_LINK30"/>
       <w:commentRangeStart w:id="162"/>
       <w:r>
         <w:rPr>
@@ -11589,6 +11588,7 @@
         </w:rPr>
         <w:commentReference w:id="162"/>
       </w:r>
+      <w:bookmarkEnd w:id="160"/>
       <w:bookmarkEnd w:id="161"/>
       <w:r>
         <w:rPr>
@@ -11865,7 +11865,8 @@
     </w:p>
     <w:p>
       <w:bookmarkStart w:id="167" w:name="_Toc447653334"/>
-      <w:commentRangeStart w:id="168"/>
+      <w:bookmarkStart w:id="168" w:name="OLE_LINK31"/>
+      <w:commentRangeStart w:id="169"/>
       <w:r>
         <w:rPr>
           <w:rFonts w:hint="eastAsia"/>
@@ -11873,15 +11874,16 @@
         <w:lastRenderedPageBreak/>
         <w:t>铃仙·优昙华院·因幡</w:t>
       </w:r>
-      <w:commentRangeEnd w:id="168"/>
+      <w:commentRangeEnd w:id="169"/>
       <w:r>
         <w:rPr>
           <w:rStyle w:val="a9"/>
           <w:rFonts w:asciiTheme="minorEastAsia" w:hAnsiTheme="minorEastAsia"/>
         </w:rPr>
-        <w:commentReference w:id="168"/>
+        <w:commentReference w:id="169"/>
       </w:r>
       <w:bookmarkEnd w:id="167"/>
+      <w:bookmarkEnd w:id="168"/>
       <w:r>
         <w:rPr>
           <w:rFonts w:hint="eastAsia"/>
@@ -11907,7 +11909,7 @@
       </w:r>
     </w:p>
     <w:p>
-      <w:bookmarkStart w:id="169" w:name="_Toc447653335"/>
+      <w:bookmarkStart w:id="170" w:name="_Toc447653335"/>
       <w:r>
         <w:rPr>
           <w:rFonts w:hint="eastAsia"/>
@@ -11933,7 +11935,7 @@
         </w:rPr>
         <w:t>）」</w:t>
       </w:r>
-      <w:bookmarkEnd w:id="169"/>
+      <w:bookmarkEnd w:id="170"/>
     </w:p>
     <w:p>
       <w:r>
@@ -11957,25 +11959,25 @@
     </w:p>
     <w:p/>
     <w:p>
-      <w:bookmarkStart w:id="170" w:name="_Toc447653336"/>
-      <w:r>
-        <w:rPr>
-          <w:rFonts w:hint="eastAsia"/>
-          <w:highlight w:val="cyan"/>
+      <w:bookmarkStart w:id="171" w:name="_Toc447653336"/>
+      <w:r>
+        <w:rPr>
+          <w:rFonts w:hint="eastAsia"/>
+          <w:highlight w:val="red"/>
         </w:rPr>
         <w:t>符卡</w:t>
       </w:r>
       <w:r>
         <w:rPr>
           <w:rFonts w:hint="eastAsia"/>
-          <w:highlight w:val="cyan"/>
+          <w:highlight w:val="red"/>
         </w:rPr>
         <w:t>1</w:t>
       </w:r>
       <w:r>
         <w:rPr>
           <w:rFonts w:hint="eastAsia"/>
-          <w:highlight w:val="cyan"/>
+          <w:highlight w:val="red"/>
         </w:rPr>
         <w:t>：</w:t>
       </w:r>
@@ -11997,7 +11999,7 @@
         </w:rPr>
         <w:t>）」</w:t>
       </w:r>
-      <w:bookmarkEnd w:id="170"/>
+      <w:bookmarkEnd w:id="171"/>
     </w:p>
     <w:p>
       <w:r>
@@ -12042,29 +12044,29 @@
     </w:p>
     <w:p/>
     <w:p>
-      <w:bookmarkStart w:id="171" w:name="_Toc447653337"/>
-      <w:r>
-        <w:rPr>
-          <w:rFonts w:hint="eastAsia"/>
-          <w:highlight w:val="cyan"/>
+      <w:bookmarkStart w:id="172" w:name="_Toc447653337"/>
+      <w:r>
+        <w:rPr>
+          <w:rFonts w:hint="eastAsia"/>
+          <w:highlight w:val="red"/>
         </w:rPr>
         <w:t>符卡</w:t>
       </w:r>
       <w:r>
         <w:rPr>
           <w:rFonts w:hint="eastAsia"/>
-          <w:highlight w:val="cyan"/>
+          <w:highlight w:val="red"/>
         </w:rPr>
         <w:t>2</w:t>
       </w:r>
       <w:r>
         <w:rPr>
           <w:rFonts w:hint="eastAsia"/>
-          <w:highlight w:val="cyan"/>
+          <w:highlight w:val="red"/>
         </w:rPr>
         <w:t>：</w:t>
       </w:r>
-      <w:bookmarkEnd w:id="171"/>
+      <w:bookmarkEnd w:id="172"/>
       <w:r>
         <w:rPr>
           <w:rFonts w:hint="eastAsia"/>
@@ -12130,18 +12132,18 @@
     </w:p>
     <w:p/>
     <w:p>
-      <w:bookmarkStart w:id="172" w:name="_Toc447653338"/>
-      <w:r>
-        <w:rPr>
-          <w:rFonts w:hint="eastAsia"/>
-          <w:highlight w:val="cyan"/>
+      <w:bookmarkStart w:id="173" w:name="_Toc447653338"/>
+      <w:r>
+        <w:rPr>
+          <w:rFonts w:hint="eastAsia"/>
+          <w:highlight w:val="red"/>
         </w:rPr>
         <w:t>lw</w:t>
       </w:r>
       <w:r>
         <w:rPr>
           <w:rFonts w:hint="eastAsia"/>
-          <w:highlight w:val="cyan"/>
+          <w:highlight w:val="red"/>
         </w:rPr>
         <w:t>：</w:t>
       </w:r>
@@ -12163,7 +12165,7 @@
         </w:rPr>
         <w:t>）」</w:t>
       </w:r>
-      <w:bookmarkEnd w:id="172"/>
+      <w:bookmarkEnd w:id="173"/>
     </w:p>
     <w:p>
       <w:r>
@@ -12178,6 +12180,8 @@
         </w:rPr>
         <w:t>2.0</w:t>
       </w:r>
+      <w:bookmarkStart w:id="174" w:name="_GoBack"/>
+      <w:bookmarkEnd w:id="174"/>
       <w:r>
         <w:rPr>
           <w:rFonts w:hint="eastAsia"/>
@@ -12192,8 +12196,8 @@
       </w:r>
     </w:p>
     <w:p>
-      <w:bookmarkStart w:id="173" w:name="_Toc447653339"/>
-      <w:commentRangeStart w:id="174"/>
+      <w:bookmarkStart w:id="175" w:name="_Toc447653339"/>
+      <w:commentRangeStart w:id="176"/>
       <w:r>
         <w:rPr>
           <w:rFonts w:hint="eastAsia"/>
@@ -12201,15 +12205,15 @@
         <w:lastRenderedPageBreak/>
         <w:t>八意永琳</w:t>
       </w:r>
-      <w:commentRangeEnd w:id="174"/>
+      <w:commentRangeEnd w:id="176"/>
       <w:r>
         <w:rPr>
           <w:rStyle w:val="a9"/>
           <w:rFonts w:asciiTheme="minorEastAsia" w:hAnsiTheme="minorEastAsia"/>
         </w:rPr>
-        <w:commentReference w:id="174"/>
-      </w:r>
-      <w:bookmarkEnd w:id="173"/>
+        <w:commentReference w:id="176"/>
+      </w:r>
+      <w:bookmarkEnd w:id="175"/>
       <w:r>
         <w:rPr>
           <w:rFonts w:hint="eastAsia"/>
@@ -12235,7 +12239,7 @@
       </w:r>
     </w:p>
     <w:p>
-      <w:bookmarkStart w:id="175" w:name="_Toc447653340"/>
+      <w:bookmarkStart w:id="177" w:name="_Toc447653340"/>
       <w:r>
         <w:rPr>
           <w:rFonts w:hint="eastAsia"/>
@@ -12243,7 +12247,7 @@
         </w:rPr>
         <w:t>天赋：</w:t>
       </w:r>
-      <w:bookmarkEnd w:id="175"/>
+      <w:bookmarkEnd w:id="177"/>
     </w:p>
     <w:p>
       <w:r>
@@ -12263,7 +12267,7 @@
     </w:p>
     <w:p/>
     <w:p>
-      <w:bookmarkStart w:id="176" w:name="_Toc447653341"/>
+      <w:bookmarkStart w:id="178" w:name="_Toc447653341"/>
       <w:r>
         <w:rPr>
           <w:rFonts w:hint="eastAsia"/>
@@ -12285,11 +12289,11 @@
         </w:rPr>
         <w:t>：</w:t>
       </w:r>
-      <w:bookmarkEnd w:id="176"/>
+      <w:bookmarkEnd w:id="178"/>
     </w:p>
     <w:p/>
     <w:p>
-      <w:bookmarkStart w:id="177" w:name="_Toc447653342"/>
+      <w:bookmarkStart w:id="179" w:name="_Toc447653342"/>
       <w:r>
         <w:rPr>
           <w:rFonts w:hint="eastAsia"/>
@@ -12311,7 +12315,7 @@
         </w:rPr>
         <w:t>：</w:t>
       </w:r>
-      <w:bookmarkEnd w:id="177"/>
+      <w:bookmarkEnd w:id="179"/>
       <w:r>
         <w:t>药符</w:t>
       </w:r>
@@ -12398,7 +12402,7 @@
     </w:p>
     <w:p/>
     <w:p>
-      <w:bookmarkStart w:id="178" w:name="_Toc447653343"/>
+      <w:bookmarkStart w:id="180" w:name="_Toc447653343"/>
       <w:r>
         <w:rPr>
           <w:rFonts w:hint="eastAsia"/>
@@ -12428,7 +12432,7 @@
         </w:rPr>
         <w:t>」</w:t>
       </w:r>
-      <w:bookmarkEnd w:id="178"/>
+      <w:bookmarkEnd w:id="180"/>
     </w:p>
     <w:p>
       <w:r>
@@ -12490,8 +12494,8 @@
       </w:r>
     </w:p>
     <w:p>
-      <w:bookmarkStart w:id="179" w:name="_Toc447653344"/>
-      <w:commentRangeStart w:id="180"/>
+      <w:bookmarkStart w:id="181" w:name="_Toc447653344"/>
+      <w:commentRangeStart w:id="182"/>
       <w:r>
         <w:rPr>
           <w:rFonts w:hint="eastAsia"/>
@@ -12499,15 +12503,15 @@
         <w:lastRenderedPageBreak/>
         <w:t>蓬莱山辉夜</w:t>
       </w:r>
-      <w:commentRangeEnd w:id="180"/>
+      <w:commentRangeEnd w:id="182"/>
       <w:r>
         <w:rPr>
           <w:rStyle w:val="a9"/>
           <w:rFonts w:asciiTheme="minorEastAsia" w:hAnsiTheme="minorEastAsia"/>
         </w:rPr>
-        <w:commentReference w:id="180"/>
-      </w:r>
-      <w:bookmarkEnd w:id="179"/>
+        <w:commentReference w:id="182"/>
+      </w:r>
+      <w:bookmarkEnd w:id="181"/>
       <w:r>
         <w:rPr>
           <w:rFonts w:hint="eastAsia"/>
@@ -12530,7 +12534,7 @@
           <w:highlight w:val="cyan"/>
         </w:rPr>
       </w:pPr>
-      <w:bookmarkStart w:id="181" w:name="_Toc447653345"/>
+      <w:bookmarkStart w:id="183" w:name="_Toc447653345"/>
     </w:p>
     <w:p>
       <w:r>
@@ -12540,7 +12544,7 @@
         </w:rPr>
         <w:t>天赋：</w:t>
       </w:r>
-      <w:bookmarkEnd w:id="181"/>
+      <w:bookmarkEnd w:id="183"/>
       <w:r>
         <w:rPr>
           <w:rFonts w:hint="eastAsia"/>
@@ -12679,7 +12683,7 @@
     </w:p>
     <w:p/>
     <w:p>
-      <w:bookmarkStart w:id="182" w:name="_Toc447653346"/>
+      <w:bookmarkStart w:id="184" w:name="_Toc447653346"/>
       <w:r>
         <w:rPr>
           <w:rFonts w:hint="eastAsia"/>
@@ -12701,7 +12705,7 @@
         </w:rPr>
         <w:t>：</w:t>
       </w:r>
-      <w:bookmarkEnd w:id="182"/>
+      <w:bookmarkEnd w:id="184"/>
       <w:r>
         <w:rPr>
           <w:rFonts w:hint="eastAsia"/>
@@ -12833,7 +12837,7 @@
     </w:p>
     <w:p/>
     <w:p>
-      <w:bookmarkStart w:id="183" w:name="_Toc447653347"/>
+      <w:bookmarkStart w:id="185" w:name="_Toc447653347"/>
       <w:r>
         <w:rPr>
           <w:rFonts w:hint="eastAsia"/>
@@ -12855,7 +12859,7 @@
         </w:rPr>
         <w:t>：</w:t>
       </w:r>
-      <w:bookmarkEnd w:id="183"/>
+      <w:bookmarkEnd w:id="185"/>
       <w:r>
         <w:rPr>
           <w:rFonts w:hint="eastAsia"/>
@@ -12909,7 +12913,7 @@
     </w:p>
     <w:p/>
     <w:p>
-      <w:bookmarkStart w:id="184" w:name="_Toc447653348"/>
+      <w:bookmarkStart w:id="186" w:name="_Toc447653348"/>
       <w:r>
         <w:rPr>
           <w:rFonts w:hint="eastAsia"/>
@@ -12924,7 +12928,7 @@
         </w:rPr>
         <w:t>：</w:t>
       </w:r>
-      <w:bookmarkEnd w:id="184"/>
+      <w:bookmarkEnd w:id="186"/>
       <w:r>
         <w:rPr>
           <w:rFonts w:hint="eastAsia"/>
@@ -13064,8 +13068,8 @@
       </w:r>
     </w:p>
     <w:p>
-      <w:bookmarkStart w:id="185" w:name="_Toc447653349"/>
-      <w:commentRangeStart w:id="186"/>
+      <w:bookmarkStart w:id="187" w:name="_Toc447653349"/>
+      <w:commentRangeStart w:id="188"/>
       <w:r>
         <w:rPr>
           <w:rFonts w:hint="eastAsia"/>
@@ -13073,15 +13077,15 @@
         <w:lastRenderedPageBreak/>
         <w:t>藤原妹红</w:t>
       </w:r>
-      <w:commentRangeEnd w:id="186"/>
+      <w:commentRangeEnd w:id="188"/>
       <w:r>
         <w:rPr>
           <w:rStyle w:val="a9"/>
           <w:rFonts w:asciiTheme="minorEastAsia" w:hAnsiTheme="minorEastAsia"/>
         </w:rPr>
-        <w:commentReference w:id="186"/>
-      </w:r>
-      <w:bookmarkEnd w:id="185"/>
+        <w:commentReference w:id="188"/>
+      </w:r>
+      <w:bookmarkEnd w:id="187"/>
       <w:r>
         <w:rPr>
           <w:rFonts w:hint="eastAsia"/>
@@ -13099,7 +13103,7 @@
       </w:r>
     </w:p>
     <w:p>
-      <w:bookmarkStart w:id="187" w:name="_Toc447653350"/>
+      <w:bookmarkStart w:id="189" w:name="_Toc447653350"/>
       <w:r>
         <w:rPr>
           <w:rFonts w:hint="eastAsia"/>
@@ -13125,7 +13129,7 @@
         </w:rPr>
         <w:t>」</w:t>
       </w:r>
-      <w:bookmarkEnd w:id="187"/>
+      <w:bookmarkEnd w:id="189"/>
     </w:p>
     <w:p>
       <w:r>
@@ -13149,7 +13153,7 @@
     </w:p>
     <w:p/>
     <w:p>
-      <w:bookmarkStart w:id="188" w:name="_Toc447653351"/>
+      <w:bookmarkStart w:id="190" w:name="_Toc447653351"/>
       <w:r>
         <w:rPr>
           <w:rFonts w:hint="eastAsia"/>
@@ -13204,7 +13208,7 @@
         </w:rPr>
         <w:t>」</w:t>
       </w:r>
-      <w:bookmarkEnd w:id="188"/>
+      <w:bookmarkEnd w:id="190"/>
     </w:p>
     <w:p>
       <w:r>
@@ -13252,7 +13256,7 @@
     </w:p>
     <w:p/>
     <w:p>
-      <w:bookmarkStart w:id="189" w:name="_Toc447653352"/>
+      <w:bookmarkStart w:id="191" w:name="_Toc447653352"/>
       <w:r>
         <w:rPr>
           <w:rFonts w:hint="eastAsia"/>
@@ -13280,7 +13284,7 @@
         </w:rPr>
         <w:t>焰符「自灭火焰大旋风」</w:t>
       </w:r>
-      <w:bookmarkEnd w:id="189"/>
+      <w:bookmarkEnd w:id="191"/>
     </w:p>
     <w:p>
       <w:r>
@@ -13328,7 +13332,7 @@
     </w:p>
     <w:p/>
     <w:p>
-      <w:bookmarkStart w:id="190" w:name="_Toc447653353"/>
+      <w:bookmarkStart w:id="192" w:name="_Toc447653353"/>
       <w:r>
         <w:rPr>
           <w:rFonts w:hint="eastAsia"/>
@@ -13349,7 +13353,7 @@
         </w:rPr>
         <w:t>惜命「不死之身的舍身击」</w:t>
       </w:r>
-      <w:bookmarkEnd w:id="190"/>
+      <w:bookmarkEnd w:id="192"/>
     </w:p>
     <w:p>
       <w:r>
@@ -14241,56 +14245,56 @@
       </w:r>
     </w:p>
   </w:comment>
+  <w:comment w:id="154" w:author="qity" w:date="2016-05-21T11:42:00Z" w:initials="q">
+    <w:p>
+      <w:pPr>
+        <w:pStyle w:val="aa"/>
+      </w:pPr>
+      <w:r>
+        <w:rPr>
+          <w:rStyle w:val="a9"/>
+        </w:rPr>
+        <w:annotationRef/>
+      </w:r>
+      <w:r>
+        <w:rPr>
+          <w:rFonts w:hint="eastAsia"/>
+        </w:rPr>
+        <w:t>4</w:t>
+      </w:r>
+      <w:r>
+        <w:rPr>
+          <w:rFonts w:hint="eastAsia"/>
+        </w:rPr>
+        <w:t>个史大概分别代表黑历史，旧三作，灵击作</w:t>
+      </w:r>
+      <w:r>
+        <w:rPr>
+          <w:rFonts w:hint="eastAsia"/>
+        </w:rPr>
+        <w:t>+</w:t>
+      </w:r>
+      <w:r>
+        <w:rPr>
+          <w:rFonts w:hint="eastAsia"/>
+        </w:rPr>
+        <w:t>宗教战争到心绮楼，深秘录</w:t>
+      </w:r>
+      <w:r>
+        <w:rPr>
+          <w:rFonts w:hint="eastAsia"/>
+        </w:rPr>
+        <w:t>+</w:t>
+      </w:r>
+      <w:r>
+        <w:rPr>
+          <w:rFonts w:hint="eastAsia"/>
+        </w:rPr>
+        <w:t>绀珠传或者直接代表以后的新作</w:t>
+      </w:r>
+    </w:p>
+  </w:comment>
   <w:comment w:id="155" w:author="qity" w:date="2016-05-21T11:42:00Z" w:initials="q">
-    <w:p>
-      <w:pPr>
-        <w:pStyle w:val="aa"/>
-      </w:pPr>
-      <w:r>
-        <w:rPr>
-          <w:rStyle w:val="a9"/>
-        </w:rPr>
-        <w:annotationRef/>
-      </w:r>
-      <w:r>
-        <w:rPr>
-          <w:rFonts w:hint="eastAsia"/>
-        </w:rPr>
-        <w:t>4</w:t>
-      </w:r>
-      <w:r>
-        <w:rPr>
-          <w:rFonts w:hint="eastAsia"/>
-        </w:rPr>
-        <w:t>个史大概分别代表黑历史，旧三作，灵击作</w:t>
-      </w:r>
-      <w:r>
-        <w:rPr>
-          <w:rFonts w:hint="eastAsia"/>
-        </w:rPr>
-        <w:t>+</w:t>
-      </w:r>
-      <w:r>
-        <w:rPr>
-          <w:rFonts w:hint="eastAsia"/>
-        </w:rPr>
-        <w:t>宗教战争到心绮楼，深秘录</w:t>
-      </w:r>
-      <w:r>
-        <w:rPr>
-          <w:rFonts w:hint="eastAsia"/>
-        </w:rPr>
-        <w:t>+</w:t>
-      </w:r>
-      <w:r>
-        <w:rPr>
-          <w:rFonts w:hint="eastAsia"/>
-        </w:rPr>
-        <w:t>绀珠传或者直接代表以后的新作</w:t>
-      </w:r>
-    </w:p>
-  </w:comment>
-  <w:comment w:id="156" w:author="qity" w:date="2016-05-21T11:42:00Z" w:initials="q">
     <w:p>
       <w:r>
         <w:rPr>
@@ -14343,7 +14347,7 @@
       </w:r>
     </w:p>
   </w:comment>
-  <w:comment w:id="168" w:author="qity" w:date="2016-05-21T11:42:00Z" w:initials="q">
+  <w:comment w:id="169" w:author="qity" w:date="2016-05-21T11:42:00Z" w:initials="q">
     <w:p>
       <w:pPr>
         <w:pStyle w:val="aa"/>
@@ -14365,7 +14369,7 @@
       </w:r>
     </w:p>
   </w:comment>
-  <w:comment w:id="174" w:author="qity" w:date="2016-05-21T11:42:00Z" w:initials="q">
+  <w:comment w:id="176" w:author="qity" w:date="2016-05-21T11:42:00Z" w:initials="q">
     <w:p>
       <w:pPr>
         <w:pStyle w:val="aa"/>
@@ -14399,7 +14403,7 @@
       </w:r>
     </w:p>
   </w:comment>
-  <w:comment w:id="180" w:author="qity" w:date="2016-05-21T11:42:00Z" w:initials="q">
+  <w:comment w:id="182" w:author="qity" w:date="2016-05-21T11:42:00Z" w:initials="q">
     <w:p>
       <w:pPr>
         <w:pStyle w:val="aa"/>
@@ -14418,7 +14422,7 @@
       </w:r>
     </w:p>
   </w:comment>
-  <w:comment w:id="186" w:author="qity" w:date="2016-05-21T11:42:00Z" w:initials="q">
+  <w:comment w:id="188" w:author="qity" w:date="2016-05-21T11:42:00Z" w:initials="q">
     <w:p>
       <w:pPr>
         <w:pStyle w:val="aa"/>
@@ -15563,7 +15567,7 @@
 </file>
 
 <file path=customXml/itemProps1.xml><?xml version="1.0" encoding="utf-8"?>
-<ds:datastoreItem xmlns:ds="http://schemas.openxmlformats.org/officeDocument/2006/customXml" ds:itemID="{FB606EDC-2923-4C19-B322-13A3F6E8E4F0}">
+<ds:datastoreItem xmlns:ds="http://schemas.openxmlformats.org/officeDocument/2006/customXml" ds:itemID="{974E044B-CFFA-4250-BDD3-A61F8373E44F}">
   <ds:schemaRefs>
     <ds:schemaRef ds:uri="http://schemas.openxmlformats.org/officeDocument/2006/bibliography"/>
   </ds:schemaRefs>

--- a/jlq_MBE_BattleSimulation/bin/Release/幻想镜灵桥-技能设计ver2.0.docx
+++ b/jlq_MBE_BattleSimulation/bin/Release/幻想镜灵桥-技能设计ver2.0.docx
@@ -12180,8 +12180,6 @@
         </w:rPr>
         <w:t>2.0</w:t>
       </w:r>
-      <w:bookmarkStart w:id="174" w:name="_GoBack"/>
-      <w:bookmarkEnd w:id="174"/>
       <w:r>
         <w:rPr>
           <w:rFonts w:hint="eastAsia"/>
@@ -12196,7 +12194,8 @@
       </w:r>
     </w:p>
     <w:p>
-      <w:bookmarkStart w:id="175" w:name="_Toc447653339"/>
+      <w:bookmarkStart w:id="174" w:name="_Toc447653339"/>
+      <w:bookmarkStart w:id="175" w:name="OLE_LINK32"/>
       <w:commentRangeStart w:id="176"/>
       <w:r>
         <w:rPr>
@@ -12213,6 +12212,7 @@
         </w:rPr>
         <w:commentReference w:id="176"/>
       </w:r>
+      <w:bookmarkEnd w:id="174"/>
       <w:bookmarkEnd w:id="175"/>
       <w:r>
         <w:rPr>
@@ -12495,7 +12495,8 @@
     </w:p>
     <w:p>
       <w:bookmarkStart w:id="181" w:name="_Toc447653344"/>
-      <w:commentRangeStart w:id="182"/>
+      <w:bookmarkStart w:id="182" w:name="OLE_LINK33"/>
+      <w:commentRangeStart w:id="183"/>
       <w:r>
         <w:rPr>
           <w:rFonts w:hint="eastAsia"/>
@@ -12503,15 +12504,16 @@
         <w:lastRenderedPageBreak/>
         <w:t>蓬莱山辉夜</w:t>
       </w:r>
-      <w:commentRangeEnd w:id="182"/>
+      <w:commentRangeEnd w:id="183"/>
       <w:r>
         <w:rPr>
           <w:rStyle w:val="a9"/>
           <w:rFonts w:asciiTheme="minorEastAsia" w:hAnsiTheme="minorEastAsia"/>
         </w:rPr>
-        <w:commentReference w:id="182"/>
+        <w:commentReference w:id="183"/>
       </w:r>
       <w:bookmarkEnd w:id="181"/>
+      <w:bookmarkEnd w:id="182"/>
       <w:r>
         <w:rPr>
           <w:rFonts w:hint="eastAsia"/>
@@ -12534,7 +12536,7 @@
           <w:highlight w:val="cyan"/>
         </w:rPr>
       </w:pPr>
-      <w:bookmarkStart w:id="183" w:name="_Toc447653345"/>
+      <w:bookmarkStart w:id="184" w:name="_Toc447653345"/>
     </w:p>
     <w:p>
       <w:r>
@@ -12544,7 +12546,7 @@
         </w:rPr>
         <w:t>天赋：</w:t>
       </w:r>
-      <w:bookmarkEnd w:id="183"/>
+      <w:bookmarkEnd w:id="184"/>
       <w:r>
         <w:rPr>
           <w:rFonts w:hint="eastAsia"/>
@@ -12683,7 +12685,7 @@
     </w:p>
     <w:p/>
     <w:p>
-      <w:bookmarkStart w:id="184" w:name="_Toc447653346"/>
+      <w:bookmarkStart w:id="185" w:name="_Toc447653346"/>
       <w:r>
         <w:rPr>
           <w:rFonts w:hint="eastAsia"/>
@@ -12705,7 +12707,7 @@
         </w:rPr>
         <w:t>：</w:t>
       </w:r>
-      <w:bookmarkEnd w:id="184"/>
+      <w:bookmarkEnd w:id="185"/>
       <w:r>
         <w:rPr>
           <w:rFonts w:hint="eastAsia"/>
@@ -12837,239 +12839,240 @@
     </w:p>
     <w:p/>
     <w:p>
-      <w:bookmarkStart w:id="185" w:name="_Toc447653347"/>
+      <w:bookmarkStart w:id="186" w:name="_Toc447653347"/>
+      <w:r>
+        <w:rPr>
+          <w:rFonts w:hint="eastAsia"/>
+          <w:highlight w:val="red"/>
+        </w:rPr>
+        <w:t>符卡</w:t>
+      </w:r>
+      <w:r>
+        <w:rPr>
+          <w:rFonts w:hint="eastAsia"/>
+          <w:highlight w:val="red"/>
+        </w:rPr>
+        <w:t>2</w:t>
+      </w:r>
+      <w:r>
+        <w:rPr>
+          <w:rFonts w:hint="eastAsia"/>
+          <w:highlight w:val="red"/>
+        </w:rPr>
+        <w:t>：</w:t>
+      </w:r>
+      <w:bookmarkEnd w:id="186"/>
+      <w:r>
+        <w:rPr>
+          <w:rFonts w:hint="eastAsia"/>
+        </w:rPr>
+        <w:t>新难题「金阁寺的一块天花板」</w:t>
+      </w:r>
+    </w:p>
+    <w:p>
+      <w:r>
+        <w:t>对全屏一点周围</w:t>
+      </w:r>
+      <w:r>
+        <w:rPr>
+          <w:rFonts w:hint="eastAsia"/>
+        </w:rPr>
+        <w:t>3x3</w:t>
+      </w:r>
+      <w:r>
+        <w:rPr>
+          <w:rFonts w:hint="eastAsia"/>
+        </w:rPr>
+        <w:t>范围内所有敌方单位造成</w:t>
+      </w:r>
+      <w:r>
+        <w:rPr>
+          <w:rFonts w:hint="eastAsia"/>
+        </w:rPr>
+        <w:t>1.5</w:t>
+      </w:r>
+      <w:r>
+        <w:rPr>
+          <w:rFonts w:hint="eastAsia"/>
+        </w:rPr>
+        <w:t>倍率的弹幕攻击。</w:t>
+      </w:r>
+    </w:p>
+    <w:p/>
+    <w:p>
+      <w:pPr>
+        <w:rPr>
+          <w:color w:val="0070C0"/>
+        </w:rPr>
+      </w:pPr>
+      <w:r>
+        <w:rPr>
+          <w:rFonts w:hint="eastAsia"/>
+          <w:color w:val="0070C0"/>
+        </w:rPr>
+        <w:t>扔出一块天花板并造成大量伤害。</w:t>
+      </w:r>
+    </w:p>
+    <w:p/>
+    <w:p>
+      <w:bookmarkStart w:id="187" w:name="_Toc447653348"/>
       <w:r>
         <w:rPr>
           <w:rFonts w:hint="eastAsia"/>
           <w:highlight w:val="cyan"/>
         </w:rPr>
-        <w:t>符卡</w:t>
+        <w:t>lw</w:t>
       </w:r>
       <w:r>
         <w:rPr>
           <w:rFonts w:hint="eastAsia"/>
           <w:highlight w:val="cyan"/>
         </w:rPr>
-        <w:t>2</w:t>
-      </w:r>
-      <w:r>
-        <w:rPr>
-          <w:rFonts w:hint="eastAsia"/>
-          <w:highlight w:val="cyan"/>
-        </w:rPr>
         <w:t>：</w:t>
       </w:r>
-      <w:bookmarkEnd w:id="185"/>
-      <w:r>
-        <w:rPr>
-          <w:rFonts w:hint="eastAsia"/>
-        </w:rPr>
-        <w:t>新难题「金阁寺的一块天花板」</w:t>
-      </w:r>
-    </w:p>
-    <w:p>
-      <w:r>
-        <w:t>对全屏一点周围</w:t>
-      </w:r>
-      <w:r>
-        <w:rPr>
-          <w:rFonts w:hint="eastAsia"/>
-        </w:rPr>
-        <w:t>3x3</w:t>
-      </w:r>
-      <w:r>
-        <w:rPr>
-          <w:rFonts w:hint="eastAsia"/>
-        </w:rPr>
-        <w:t>范围内所有敌方单位造成</w:t>
-      </w:r>
-      <w:r>
-        <w:rPr>
-          <w:rFonts w:hint="eastAsia"/>
-        </w:rPr>
-        <w:t>1.5</w:t>
-      </w:r>
-      <w:r>
-        <w:rPr>
-          <w:rFonts w:hint="eastAsia"/>
-        </w:rPr>
-        <w:t>倍率的弹幕攻击。</w:t>
+      <w:bookmarkEnd w:id="187"/>
+      <w:r>
+        <w:rPr>
+          <w:rFonts w:hint="eastAsia"/>
+        </w:rPr>
+        <w:t>「永夜返</w:t>
+      </w:r>
+      <w:r>
+        <w:t xml:space="preserve"> </w:t>
+      </w:r>
+      <w:r>
+        <w:rPr>
+          <w:rFonts w:hint="eastAsia"/>
+        </w:rPr>
+        <w:t>-</w:t>
+      </w:r>
+      <w:r>
+        <w:rPr>
+          <w:rFonts w:hint="eastAsia"/>
+        </w:rPr>
+        <w:t>初月</w:t>
+      </w:r>
+      <w:r>
+        <w:rPr>
+          <w:rFonts w:hint="eastAsia"/>
+        </w:rPr>
+        <w:t>-</w:t>
+      </w:r>
+      <w:r>
+        <w:rPr>
+          <w:rFonts w:hint="eastAsia"/>
+        </w:rPr>
+        <w:t>」→「永夜返</w:t>
+      </w:r>
+      <w:r>
+        <w:t xml:space="preserve"> </w:t>
+      </w:r>
+      <w:r>
+        <w:rPr>
+          <w:rFonts w:hint="eastAsia"/>
+        </w:rPr>
+        <w:t>-</w:t>
+      </w:r>
+      <w:r>
+        <w:rPr>
+          <w:rFonts w:hint="eastAsia"/>
+        </w:rPr>
+        <w:t>新月</w:t>
+      </w:r>
+      <w:r>
+        <w:rPr>
+          <w:rFonts w:hint="eastAsia"/>
+        </w:rPr>
+        <w:t>-</w:t>
+      </w:r>
+      <w:r>
+        <w:rPr>
+          <w:rFonts w:hint="eastAsia"/>
+        </w:rPr>
+        <w:t>」→「永夜返</w:t>
+      </w:r>
+      <w:r>
+        <w:t xml:space="preserve"> </w:t>
+      </w:r>
+      <w:r>
+        <w:rPr>
+          <w:rFonts w:hint="eastAsia"/>
+        </w:rPr>
+        <w:t>-</w:t>
+      </w:r>
+      <w:r>
+        <w:rPr>
+          <w:rFonts w:hint="eastAsia"/>
+        </w:rPr>
+        <w:t>上弦月</w:t>
+      </w:r>
+      <w:r>
+        <w:rPr>
+          <w:rFonts w:hint="eastAsia"/>
+        </w:rPr>
+        <w:t>-</w:t>
+      </w:r>
+      <w:r>
+        <w:rPr>
+          <w:rFonts w:hint="eastAsia"/>
+        </w:rPr>
+        <w:t>」→「永夜返</w:t>
+      </w:r>
+      <w:r>
+        <w:t xml:space="preserve"> </w:t>
+      </w:r>
+      <w:r>
+        <w:rPr>
+          <w:rFonts w:hint="eastAsia"/>
+        </w:rPr>
+        <w:t>-</w:t>
+      </w:r>
+      <w:r>
+        <w:rPr>
+          <w:rFonts w:hint="eastAsia"/>
+        </w:rPr>
+        <w:t>待宵</w:t>
+      </w:r>
+      <w:r>
+        <w:rPr>
+          <w:rFonts w:hint="eastAsia"/>
+        </w:rPr>
+        <w:t>-</w:t>
+      </w:r>
+      <w:r>
+        <w:rPr>
+          <w:rFonts w:hint="eastAsia"/>
+        </w:rPr>
+        <w:t>」</w:t>
+      </w:r>
+    </w:p>
+    <w:p>
+      <w:r>
+        <w:t>全屏</w:t>
+      </w:r>
+      <w:r>
+        <w:rPr>
+          <w:rFonts w:hint="eastAsia"/>
+        </w:rPr>
+        <w:t>所有</w:t>
+      </w:r>
+      <w:r>
+        <w:t>敌方单位施加</w:t>
+      </w:r>
+      <w:r>
+        <w:t>debuff</w:t>
       </w:r>
     </w:p>
     <w:p/>
     <w:p>
-      <w:pPr>
-        <w:rPr>
-          <w:color w:val="0070C0"/>
-        </w:rPr>
-      </w:pPr>
-      <w:r>
-        <w:rPr>
-          <w:rFonts w:hint="eastAsia"/>
-          <w:color w:val="0070C0"/>
-        </w:rPr>
-        <w:t>扔出一块天花板并造成大量伤害。</w:t>
-      </w:r>
-    </w:p>
-    <w:p/>
-    <w:p>
-      <w:bookmarkStart w:id="186" w:name="_Toc447653348"/>
-      <w:r>
-        <w:rPr>
-          <w:rFonts w:hint="eastAsia"/>
-          <w:highlight w:val="cyan"/>
-        </w:rPr>
-        <w:t>lw</w:t>
-      </w:r>
-      <w:r>
-        <w:rPr>
-          <w:rFonts w:hint="eastAsia"/>
-          <w:highlight w:val="cyan"/>
-        </w:rPr>
-        <w:t>：</w:t>
-      </w:r>
-      <w:bookmarkEnd w:id="186"/>
-      <w:r>
-        <w:rPr>
-          <w:rFonts w:hint="eastAsia"/>
-        </w:rPr>
-        <w:t>「永夜返</w:t>
-      </w:r>
-      <w:r>
-        <w:t xml:space="preserve"> </w:t>
-      </w:r>
-      <w:r>
-        <w:rPr>
-          <w:rFonts w:hint="eastAsia"/>
-        </w:rPr>
-        <w:t>-</w:t>
-      </w:r>
-      <w:r>
-        <w:rPr>
-          <w:rFonts w:hint="eastAsia"/>
-        </w:rPr>
-        <w:t>初月</w:t>
-      </w:r>
-      <w:r>
-        <w:rPr>
-          <w:rFonts w:hint="eastAsia"/>
-        </w:rPr>
-        <w:t>-</w:t>
-      </w:r>
-      <w:r>
-        <w:rPr>
-          <w:rFonts w:hint="eastAsia"/>
-        </w:rPr>
-        <w:t>」→「永夜返</w:t>
-      </w:r>
-      <w:r>
-        <w:t xml:space="preserve"> </w:t>
-      </w:r>
-      <w:r>
-        <w:rPr>
-          <w:rFonts w:hint="eastAsia"/>
-        </w:rPr>
-        <w:t>-</w:t>
-      </w:r>
-      <w:r>
-        <w:rPr>
-          <w:rFonts w:hint="eastAsia"/>
-        </w:rPr>
-        <w:t>新月</w:t>
-      </w:r>
-      <w:r>
-        <w:rPr>
-          <w:rFonts w:hint="eastAsia"/>
-        </w:rPr>
-        <w:t>-</w:t>
-      </w:r>
-      <w:r>
-        <w:rPr>
-          <w:rFonts w:hint="eastAsia"/>
-        </w:rPr>
-        <w:t>」→「永夜返</w:t>
-      </w:r>
-      <w:r>
-        <w:t xml:space="preserve"> </w:t>
-      </w:r>
-      <w:r>
-        <w:rPr>
-          <w:rFonts w:hint="eastAsia"/>
-        </w:rPr>
-        <w:t>-</w:t>
-      </w:r>
-      <w:r>
-        <w:rPr>
-          <w:rFonts w:hint="eastAsia"/>
-        </w:rPr>
-        <w:t>上弦月</w:t>
-      </w:r>
-      <w:r>
-        <w:rPr>
-          <w:rFonts w:hint="eastAsia"/>
-        </w:rPr>
-        <w:t>-</w:t>
-      </w:r>
-      <w:r>
-        <w:rPr>
-          <w:rFonts w:hint="eastAsia"/>
-        </w:rPr>
-        <w:t>」→「永夜返</w:t>
-      </w:r>
-      <w:r>
-        <w:t xml:space="preserve"> </w:t>
-      </w:r>
-      <w:r>
-        <w:rPr>
-          <w:rFonts w:hint="eastAsia"/>
-        </w:rPr>
-        <w:t>-</w:t>
-      </w:r>
-      <w:r>
-        <w:rPr>
-          <w:rFonts w:hint="eastAsia"/>
-        </w:rPr>
-        <w:t>待宵</w:t>
-      </w:r>
-      <w:r>
-        <w:rPr>
-          <w:rFonts w:hint="eastAsia"/>
-        </w:rPr>
-        <w:t>-</w:t>
-      </w:r>
-      <w:r>
-        <w:rPr>
-          <w:rFonts w:hint="eastAsia"/>
-        </w:rPr>
-        <w:t>」</w:t>
-      </w:r>
-    </w:p>
-    <w:p>
-      <w:r>
-        <w:t>全屏</w:t>
-      </w:r>
-      <w:r>
-        <w:rPr>
-          <w:rFonts w:hint="eastAsia"/>
-        </w:rPr>
-        <w:t>所有</w:t>
-      </w:r>
-      <w:r>
-        <w:t>敌方单位施加</w:t>
-      </w:r>
-      <w:r>
-        <w:t>debuff</w:t>
-      </w:r>
-    </w:p>
-    <w:p/>
-    <w:p>
       <w:r>
         <w:br w:type="page"/>
       </w:r>
     </w:p>
     <w:p>
-      <w:bookmarkStart w:id="187" w:name="_Toc447653349"/>
-      <w:commentRangeStart w:id="188"/>
+      <w:bookmarkStart w:id="188" w:name="_Toc447653349"/>
+      <w:bookmarkStart w:id="189" w:name="OLE_LINK34"/>
+      <w:commentRangeStart w:id="190"/>
       <w:r>
         <w:rPr>
           <w:rFonts w:hint="eastAsia"/>
@@ -13077,15 +13080,16 @@
         <w:lastRenderedPageBreak/>
         <w:t>藤原妹红</w:t>
       </w:r>
-      <w:commentRangeEnd w:id="188"/>
+      <w:commentRangeEnd w:id="190"/>
       <w:r>
         <w:rPr>
           <w:rStyle w:val="a9"/>
           <w:rFonts w:asciiTheme="minorEastAsia" w:hAnsiTheme="minorEastAsia"/>
         </w:rPr>
-        <w:commentReference w:id="188"/>
-      </w:r>
-      <w:bookmarkEnd w:id="187"/>
+        <w:commentReference w:id="190"/>
+      </w:r>
+      <w:bookmarkEnd w:id="188"/>
+      <w:bookmarkEnd w:id="189"/>
       <w:r>
         <w:rPr>
           <w:rFonts w:hint="eastAsia"/>
@@ -13103,257 +13107,277 @@
       </w:r>
     </w:p>
     <w:p>
-      <w:bookmarkStart w:id="189" w:name="_Toc447653350"/>
+      <w:bookmarkStart w:id="191" w:name="_Toc447653350"/>
+      <w:r>
+        <w:rPr>
+          <w:rFonts w:hint="eastAsia"/>
+          <w:highlight w:val="red"/>
+        </w:rPr>
+        <w:t>天赋：</w:t>
+      </w:r>
+      <w:r>
+        <w:rPr>
+          <w:rFonts w:hint="eastAsia"/>
+        </w:rPr>
+        <w:t>「</w:t>
+      </w:r>
+      <w:r>
+        <w:rPr>
+          <w:rFonts w:hint="eastAsia"/>
+        </w:rPr>
+        <w:t>Resurrection</w:t>
+      </w:r>
+      <w:r>
+        <w:rPr>
+          <w:rFonts w:hint="eastAsia"/>
+        </w:rPr>
+        <w:t>」</w:t>
+      </w:r>
+      <w:bookmarkEnd w:id="191"/>
+    </w:p>
+    <w:p>
+      <w:r>
+        <w:rPr>
+          <w:rFonts w:hint="eastAsia"/>
+        </w:rPr>
+        <w:t>妹红回合开始时自动回复最大血量</w:t>
+      </w:r>
+      <w:r>
+        <w:rPr>
+          <w:rFonts w:hint="eastAsia"/>
+        </w:rPr>
+        <w:t>10%</w:t>
+      </w:r>
+      <w:r>
+        <w:rPr>
+          <w:rFonts w:hint="eastAsia"/>
+        </w:rPr>
+        <w:t>的血量。</w:t>
+      </w:r>
+    </w:p>
+    <w:p/>
+    <w:p>
+      <w:bookmarkStart w:id="192" w:name="_Toc447653351"/>
+      <w:r>
+        <w:rPr>
+          <w:rFonts w:hint="eastAsia"/>
+          <w:highlight w:val="red"/>
+        </w:rPr>
+        <w:t>符卡</w:t>
+      </w:r>
+      <w:r>
+        <w:rPr>
+          <w:rFonts w:hint="eastAsia"/>
+          <w:highlight w:val="red"/>
+        </w:rPr>
+        <w:t>1</w:t>
+      </w:r>
+      <w:r>
+        <w:rPr>
+          <w:rFonts w:hint="eastAsia"/>
+          <w:highlight w:val="red"/>
+        </w:rPr>
+        <w:t>：</w:t>
+      </w:r>
+      <w:r>
+        <w:rPr>
+          <w:rFonts w:hint="eastAsia"/>
+        </w:rPr>
+        <w:t>不死「火鸟</w:t>
+      </w:r>
+      <w:r>
+        <w:t xml:space="preserve"> </w:t>
+      </w:r>
+      <w:r>
+        <w:rPr>
+          <w:rFonts w:hint="eastAsia"/>
+        </w:rPr>
+        <w:t>-</w:t>
+      </w:r>
+      <w:r>
+        <w:rPr>
+          <w:rFonts w:hint="eastAsia"/>
+        </w:rPr>
+        <w:t>凤翼天翔</w:t>
+      </w:r>
+      <w:r>
+        <w:rPr>
+          <w:rFonts w:hint="eastAsia"/>
+        </w:rPr>
+        <w:t>-</w:t>
+      </w:r>
+      <w:r>
+        <w:rPr>
+          <w:rFonts w:hint="eastAsia"/>
+        </w:rPr>
+        <w:t>」</w:t>
+      </w:r>
+      <w:bookmarkEnd w:id="192"/>
+    </w:p>
+    <w:p>
+      <w:r>
+        <w:rPr>
+          <w:rFonts w:hint="eastAsia"/>
+        </w:rPr>
+        <w:t>瞬移至</w:t>
+      </w:r>
+      <w:r>
+        <w:rPr>
+          <w:rFonts w:hint="eastAsia"/>
+        </w:rPr>
+        <w:t>3</w:t>
+      </w:r>
+      <w:r>
+        <w:rPr>
+          <w:rFonts w:hint="eastAsia"/>
+        </w:rPr>
+        <w:t>格内一名敌人</w:t>
+      </w:r>
+      <w:r>
+        <w:rPr>
+          <w:rFonts w:hint="eastAsia"/>
+        </w:rPr>
+        <w:t>面</w:t>
+      </w:r>
+      <w:r>
+        <w:rPr>
+          <w:rFonts w:hint="eastAsia"/>
+        </w:rPr>
+        <w:t>前</w:t>
+      </w:r>
+      <w:bookmarkStart w:id="193" w:name="_GoBack"/>
+      <w:bookmarkEnd w:id="193"/>
+      <w:r>
+        <w:rPr>
+          <w:rFonts w:hint="eastAsia"/>
+        </w:rPr>
+        <w:t>，造成</w:t>
+      </w:r>
+      <w:r>
+        <w:rPr>
+          <w:rFonts w:hint="eastAsia"/>
+        </w:rPr>
+        <w:t>1.2</w:t>
+      </w:r>
+      <w:r>
+        <w:rPr>
+          <w:rFonts w:hint="eastAsia"/>
+        </w:rPr>
+        <w:t>倍率的体术伤害，并对自身造成最大血量</w:t>
+      </w:r>
+      <w:r>
+        <w:rPr>
+          <w:rFonts w:hint="eastAsia"/>
+        </w:rPr>
+        <w:t>10%</w:t>
+      </w:r>
+      <w:r>
+        <w:rPr>
+          <w:rFonts w:hint="eastAsia"/>
+        </w:rPr>
+        <w:t>的伤害</w:t>
+      </w:r>
+    </w:p>
+    <w:p/>
+    <w:p>
+      <w:bookmarkStart w:id="194" w:name="_Toc447653352"/>
       <w:r>
         <w:rPr>
           <w:rFonts w:hint="eastAsia"/>
           <w:highlight w:val="cyan"/>
         </w:rPr>
-        <w:t>天赋：</w:t>
-      </w:r>
-      <w:r>
-        <w:rPr>
-          <w:rFonts w:hint="eastAsia"/>
-        </w:rPr>
-        <w:t>「</w:t>
-      </w:r>
-      <w:r>
-        <w:rPr>
-          <w:rFonts w:hint="eastAsia"/>
-        </w:rPr>
-        <w:t>Resurrection</w:t>
-      </w:r>
-      <w:r>
-        <w:rPr>
-          <w:rFonts w:hint="eastAsia"/>
-        </w:rPr>
-        <w:t>」</w:t>
-      </w:r>
-      <w:bookmarkEnd w:id="189"/>
-    </w:p>
-    <w:p>
-      <w:r>
-        <w:rPr>
-          <w:rFonts w:hint="eastAsia"/>
-        </w:rPr>
-        <w:t>妹红回合开始时自动回复最大血量</w:t>
-      </w:r>
-      <w:r>
-        <w:rPr>
-          <w:rFonts w:hint="eastAsia"/>
-        </w:rPr>
-        <w:t>10%</w:t>
-      </w:r>
-      <w:r>
-        <w:rPr>
-          <w:rFonts w:hint="eastAsia"/>
-        </w:rPr>
-        <w:t>的血量。</w:t>
+        <w:t>符卡</w:t>
+      </w:r>
+      <w:r>
+        <w:rPr>
+          <w:rFonts w:hint="eastAsia"/>
+          <w:highlight w:val="cyan"/>
+        </w:rPr>
+        <w:t>2</w:t>
+      </w:r>
+      <w:r>
+        <w:rPr>
+          <w:rFonts w:hint="eastAsia"/>
+          <w:highlight w:val="cyan"/>
+        </w:rPr>
+        <w:t>：</w:t>
+      </w:r>
+      <w:r>
+        <w:rPr>
+          <w:rFonts w:hint="eastAsia"/>
+        </w:rPr>
+        <w:t>焰符「自灭火焰大旋风」</w:t>
+      </w:r>
+      <w:bookmarkEnd w:id="194"/>
+    </w:p>
+    <w:p>
+      <w:r>
+        <w:rPr>
+          <w:rFonts w:hint="eastAsia"/>
+        </w:rPr>
+        <w:t>以自身为中心，对所有</w:t>
+      </w:r>
+      <w:r>
+        <w:rPr>
+          <w:rFonts w:hint="eastAsia"/>
+        </w:rPr>
+        <w:t>4</w:t>
+      </w:r>
+      <w:r>
+        <w:rPr>
+          <w:rFonts w:hint="eastAsia"/>
+        </w:rPr>
+        <w:t>格内的敌人造成</w:t>
+      </w:r>
+      <w:r>
+        <w:rPr>
+          <w:rFonts w:hint="eastAsia"/>
+        </w:rPr>
+        <w:t>1.5</w:t>
+      </w:r>
+      <w:r>
+        <w:rPr>
+          <w:rFonts w:hint="eastAsia"/>
+        </w:rPr>
+        <w:t>倍率的弹幕伤害，并对自身造成最大血量</w:t>
+      </w:r>
+      <w:r>
+        <w:rPr>
+          <w:rFonts w:hint="eastAsia"/>
+        </w:rPr>
+        <w:t>25%</w:t>
+      </w:r>
+      <w:r>
+        <w:rPr>
+          <w:rFonts w:hint="eastAsia"/>
+        </w:rPr>
+        <w:t>的伤害</w:t>
       </w:r>
     </w:p>
     <w:p/>
     <w:p>
-      <w:bookmarkStart w:id="190" w:name="_Toc447653351"/>
+      <w:bookmarkStart w:id="195" w:name="_Toc447653353"/>
       <w:r>
         <w:rPr>
           <w:rFonts w:hint="eastAsia"/>
           <w:highlight w:val="cyan"/>
         </w:rPr>
-        <w:t>符卡</w:t>
+        <w:t>lw</w:t>
       </w:r>
       <w:r>
         <w:rPr>
           <w:rFonts w:hint="eastAsia"/>
           <w:highlight w:val="cyan"/>
         </w:rPr>
-        <w:t>1</w:t>
-      </w:r>
-      <w:r>
-        <w:rPr>
-          <w:rFonts w:hint="eastAsia"/>
-          <w:highlight w:val="cyan"/>
-        </w:rPr>
         <w:t>：</w:t>
       </w:r>
       <w:r>
         <w:rPr>
           <w:rFonts w:hint="eastAsia"/>
         </w:rPr>
-        <w:t>不死「火鸟</w:t>
-      </w:r>
-      <w:r>
-        <w:t xml:space="preserve"> </w:t>
-      </w:r>
-      <w:r>
-        <w:rPr>
-          <w:rFonts w:hint="eastAsia"/>
-        </w:rPr>
-        <w:t>-</w:t>
-      </w:r>
-      <w:r>
-        <w:rPr>
-          <w:rFonts w:hint="eastAsia"/>
-        </w:rPr>
-        <w:t>凤翼天翔</w:t>
-      </w:r>
-      <w:r>
-        <w:rPr>
-          <w:rFonts w:hint="eastAsia"/>
-        </w:rPr>
-        <w:t>-</w:t>
-      </w:r>
-      <w:r>
-        <w:rPr>
-          <w:rFonts w:hint="eastAsia"/>
-        </w:rPr>
-        <w:t>」</w:t>
-      </w:r>
-      <w:bookmarkEnd w:id="190"/>
-    </w:p>
-    <w:p>
-      <w:r>
-        <w:rPr>
-          <w:rFonts w:hint="eastAsia"/>
-        </w:rPr>
-        <w:t>瞬移至</w:t>
-      </w:r>
-      <w:r>
-        <w:rPr>
-          <w:rFonts w:hint="eastAsia"/>
-        </w:rPr>
-        <w:t>3</w:t>
-      </w:r>
-      <w:r>
-        <w:rPr>
-          <w:rFonts w:hint="eastAsia"/>
-        </w:rPr>
-        <w:t>格内一名敌人前，造成</w:t>
-      </w:r>
-      <w:r>
-        <w:rPr>
-          <w:rFonts w:hint="eastAsia"/>
-        </w:rPr>
-        <w:t>1.2</w:t>
-      </w:r>
-      <w:r>
-        <w:rPr>
-          <w:rFonts w:hint="eastAsia"/>
-        </w:rPr>
-        <w:t>倍率的体术伤害，并对自身造成最大血量</w:t>
-      </w:r>
-      <w:r>
-        <w:rPr>
-          <w:rFonts w:hint="eastAsia"/>
-        </w:rPr>
-        <w:t>10%</w:t>
-      </w:r>
-      <w:r>
-        <w:rPr>
-          <w:rFonts w:hint="eastAsia"/>
-        </w:rPr>
-        <w:t>的伤害</w:t>
-      </w:r>
-    </w:p>
-    <w:p/>
-    <w:p>
-      <w:bookmarkStart w:id="191" w:name="_Toc447653352"/>
-      <w:r>
-        <w:rPr>
-          <w:rFonts w:hint="eastAsia"/>
-          <w:highlight w:val="cyan"/>
-        </w:rPr>
-        <w:t>符卡</w:t>
-      </w:r>
-      <w:r>
-        <w:rPr>
-          <w:rFonts w:hint="eastAsia"/>
-          <w:highlight w:val="cyan"/>
-        </w:rPr>
-        <w:t>2</w:t>
-      </w:r>
-      <w:r>
-        <w:rPr>
-          <w:rFonts w:hint="eastAsia"/>
-          <w:highlight w:val="cyan"/>
-        </w:rPr>
-        <w:t>：</w:t>
-      </w:r>
-      <w:r>
-        <w:rPr>
-          <w:rFonts w:hint="eastAsia"/>
-        </w:rPr>
-        <w:t>焰符「自灭火焰大旋风」</w:t>
-      </w:r>
-      <w:bookmarkEnd w:id="191"/>
-    </w:p>
-    <w:p>
-      <w:r>
-        <w:rPr>
-          <w:rFonts w:hint="eastAsia"/>
-        </w:rPr>
-        <w:t>以自身为中心，对所有</w:t>
-      </w:r>
-      <w:r>
-        <w:rPr>
-          <w:rFonts w:hint="eastAsia"/>
-        </w:rPr>
-        <w:t>4</w:t>
-      </w:r>
-      <w:r>
-        <w:rPr>
-          <w:rFonts w:hint="eastAsia"/>
-        </w:rPr>
-        <w:t>格内的敌人造成</w:t>
-      </w:r>
-      <w:r>
-        <w:rPr>
-          <w:rFonts w:hint="eastAsia"/>
-        </w:rPr>
-        <w:t>1.5</w:t>
-      </w:r>
-      <w:r>
-        <w:rPr>
-          <w:rFonts w:hint="eastAsia"/>
-        </w:rPr>
-        <w:t>倍率的弹幕伤害，并对自身造成最大血量</w:t>
-      </w:r>
-      <w:r>
-        <w:rPr>
-          <w:rFonts w:hint="eastAsia"/>
-        </w:rPr>
-        <w:t>25%</w:t>
-      </w:r>
-      <w:r>
-        <w:rPr>
-          <w:rFonts w:hint="eastAsia"/>
-        </w:rPr>
-        <w:t>的伤害</w:t>
-      </w:r>
-    </w:p>
-    <w:p/>
-    <w:p>
-      <w:bookmarkStart w:id="192" w:name="_Toc447653353"/>
-      <w:r>
-        <w:rPr>
-          <w:rFonts w:hint="eastAsia"/>
-          <w:highlight w:val="cyan"/>
-        </w:rPr>
-        <w:t>lw</w:t>
-      </w:r>
-      <w:r>
-        <w:rPr>
-          <w:rFonts w:hint="eastAsia"/>
-          <w:highlight w:val="cyan"/>
-        </w:rPr>
-        <w:t>：</w:t>
-      </w:r>
-      <w:r>
-        <w:rPr>
-          <w:rFonts w:hint="eastAsia"/>
-        </w:rPr>
         <w:t>惜命「不死之身的舍身击」</w:t>
       </w:r>
-      <w:bookmarkEnd w:id="192"/>
+      <w:bookmarkEnd w:id="195"/>
     </w:p>
     <w:p>
       <w:r>
@@ -14403,7 +14427,7 @@
       </w:r>
     </w:p>
   </w:comment>
-  <w:comment w:id="182" w:author="qity" w:date="2016-05-21T11:42:00Z" w:initials="q">
+  <w:comment w:id="183" w:author="qity" w:date="2016-05-21T11:42:00Z" w:initials="q">
     <w:p>
       <w:pPr>
         <w:pStyle w:val="aa"/>
@@ -14422,7 +14446,7 @@
       </w:r>
     </w:p>
   </w:comment>
-  <w:comment w:id="188" w:author="qity" w:date="2016-05-21T11:42:00Z" w:initials="q">
+  <w:comment w:id="190" w:author="qity" w:date="2016-05-21T11:42:00Z" w:initials="q">
     <w:p>
       <w:pPr>
         <w:pStyle w:val="aa"/>
@@ -15567,7 +15591,7 @@
 </file>
 
 <file path=customXml/itemProps1.xml><?xml version="1.0" encoding="utf-8"?>
-<ds:datastoreItem xmlns:ds="http://schemas.openxmlformats.org/officeDocument/2006/customXml" ds:itemID="{974E044B-CFFA-4250-BDD3-A61F8373E44F}">
+<ds:datastoreItem xmlns:ds="http://schemas.openxmlformats.org/officeDocument/2006/customXml" ds:itemID="{E22DC395-0BFA-41A3-9340-05DF1A1F82FC}">
   <ds:schemaRefs>
     <ds:schemaRef ds:uri="http://schemas.openxmlformats.org/officeDocument/2006/bibliography"/>
   </ds:schemaRefs>

--- a/jlq_MBE_BattleSimulation/bin/Release/幻想镜灵桥-技能设计ver2.0.docx
+++ b/jlq_MBE_BattleSimulation/bin/Release/幻想镜灵桥-技能设计ver2.0.docx
@@ -5264,7 +5264,8 @@
     <w:p>
       <w:bookmarkStart w:id="58" w:name="_Toc447653253"/>
       <w:bookmarkStart w:id="59" w:name="OLE_LINK19"/>
-      <w:commentRangeStart w:id="60"/>
+      <w:bookmarkStart w:id="60" w:name="OLE_LINK35"/>
+      <w:commentRangeStart w:id="61"/>
       <w:r>
         <w:rPr>
           <w:rFonts w:hint="eastAsia"/>
@@ -5272,15 +5273,16 @@
         <w:lastRenderedPageBreak/>
         <w:t>爱丽丝·玛格特洛依德</w:t>
       </w:r>
-      <w:commentRangeEnd w:id="60"/>
+      <w:commentRangeEnd w:id="61"/>
       <w:r>
         <w:rPr>
           <w:rStyle w:val="a9"/>
         </w:rPr>
-        <w:commentReference w:id="60"/>
+        <w:commentReference w:id="61"/>
       </w:r>
       <w:bookmarkEnd w:id="58"/>
       <w:bookmarkEnd w:id="59"/>
+      <w:bookmarkEnd w:id="60"/>
       <w:r>
         <w:rPr>
           <w:rFonts w:hint="eastAsia"/>
@@ -5318,7 +5320,7 @@
       </w:r>
     </w:p>
     <w:p>
-      <w:bookmarkStart w:id="61" w:name="_Toc447653254"/>
+      <w:bookmarkStart w:id="62" w:name="_Toc447653254"/>
       <w:r>
         <w:rPr>
           <w:rFonts w:hint="eastAsia"/>
@@ -5332,7 +5334,7 @@
         </w:rPr>
         <w:t>回归虚无</w:t>
       </w:r>
-      <w:bookmarkEnd w:id="61"/>
+      <w:bookmarkEnd w:id="62"/>
     </w:p>
     <w:p>
       <w:r>
@@ -5392,7 +5394,7 @@
     </w:p>
     <w:p/>
     <w:p>
-      <w:bookmarkStart w:id="62" w:name="_Toc447653255"/>
+      <w:bookmarkStart w:id="63" w:name="_Toc447653255"/>
       <w:r>
         <w:rPr>
           <w:rFonts w:hint="eastAsia"/>
@@ -5420,7 +5422,7 @@
         </w:rPr>
         <w:t>咒诅「魔彩光的上海人形」</w:t>
       </w:r>
-      <w:bookmarkEnd w:id="62"/>
+      <w:bookmarkEnd w:id="63"/>
     </w:p>
     <w:p>
       <w:r>
@@ -5516,7 +5518,7 @@
     </w:p>
     <w:p/>
     <w:p>
-      <w:bookmarkStart w:id="63" w:name="_Toc447653256"/>
+      <w:bookmarkStart w:id="64" w:name="_Toc447653256"/>
       <w:r>
         <w:rPr>
           <w:rFonts w:hint="eastAsia"/>
@@ -5561,7 +5563,21 @@
         <w:rPr>
           <w:rFonts w:hint="eastAsia"/>
         </w:rPr>
-        <w:t>格内一点放置一个人偶，不可动</w:t>
+        <w:t>格内一点放置一个人偶，不可</w:t>
+      </w:r>
+      <w:r>
+        <w:rPr>
+          <w:rFonts w:hint="eastAsia"/>
+        </w:rPr>
+        <w:t>行</w:t>
+      </w:r>
+      <w:bookmarkStart w:id="65" w:name="_GoBack"/>
+      <w:bookmarkEnd w:id="65"/>
+      <w:r>
+        <w:rPr>
+          <w:rFonts w:hint="eastAsia"/>
+        </w:rPr>
+        <w:t>动</w:t>
       </w:r>
       <w:r>
         <w:rPr>
@@ -5648,10 +5664,10 @@
         <w:t>。人偶对两方都视为敌方角色。</w:t>
       </w:r>
     </w:p>
-    <w:bookmarkEnd w:id="63"/>
+    <w:bookmarkEnd w:id="64"/>
     <w:p/>
     <w:p>
-      <w:bookmarkStart w:id="64" w:name="_Toc447653257"/>
+      <w:bookmarkStart w:id="66" w:name="_Toc447653257"/>
       <w:r>
         <w:rPr>
           <w:rFonts w:hint="eastAsia"/>
@@ -5666,7 +5682,7 @@
         </w:rPr>
         <w:t>：</w:t>
       </w:r>
-      <w:bookmarkEnd w:id="64"/>
+      <w:bookmarkEnd w:id="66"/>
       <w:r>
         <w:rPr>
           <w:rFonts w:hint="eastAsia"/>
@@ -5758,8 +5774,8 @@
       </w:r>
     </w:p>
     <w:p>
-      <w:bookmarkStart w:id="65" w:name="_Toc447653258"/>
-      <w:commentRangeStart w:id="66"/>
+      <w:bookmarkStart w:id="67" w:name="_Toc447653258"/>
+      <w:commentRangeStart w:id="68"/>
       <w:r>
         <w:rPr>
           <w:rFonts w:hint="eastAsia"/>
@@ -5767,14 +5783,14 @@
         <w:lastRenderedPageBreak/>
         <w:t>莉莉霍瓦特</w:t>
       </w:r>
-      <w:commentRangeEnd w:id="66"/>
+      <w:commentRangeEnd w:id="68"/>
       <w:r>
         <w:rPr>
           <w:rStyle w:val="a9"/>
         </w:rPr>
-        <w:commentReference w:id="66"/>
-      </w:r>
-      <w:bookmarkEnd w:id="65"/>
+        <w:commentReference w:id="68"/>
+      </w:r>
+      <w:bookmarkEnd w:id="67"/>
       <w:r>
         <w:rPr>
           <w:rFonts w:hint="eastAsia"/>
@@ -5792,7 +5808,7 @@
       </w:r>
     </w:p>
     <w:p>
-      <w:bookmarkStart w:id="67" w:name="_Toc447653259"/>
+      <w:bookmarkStart w:id="69" w:name="_Toc447653259"/>
       <w:r>
         <w:rPr>
           <w:rFonts w:hint="eastAsia"/>
@@ -5806,7 +5822,7 @@
         </w:rPr>
         <w:t>「弥生之雨」</w:t>
       </w:r>
-      <w:bookmarkEnd w:id="67"/>
+      <w:bookmarkEnd w:id="69"/>
     </w:p>
     <w:p>
       <w:r>
@@ -5830,7 +5846,7 @@
     </w:p>
     <w:p/>
     <w:p>
-      <w:bookmarkStart w:id="68" w:name="_Toc447653260"/>
+      <w:bookmarkStart w:id="70" w:name="_Toc447653260"/>
       <w:r>
         <w:rPr>
           <w:rFonts w:hint="eastAsia"/>
@@ -5876,7 +5892,7 @@
         </w:rPr>
         <w:t>信使」</w:t>
       </w:r>
-      <w:bookmarkEnd w:id="68"/>
+      <w:bookmarkEnd w:id="70"/>
     </w:p>
     <w:p>
       <w:r>
@@ -5912,7 +5928,7 @@
     </w:p>
     <w:p/>
     <w:p>
-      <w:bookmarkStart w:id="69" w:name="_Toc447653261"/>
+      <w:bookmarkStart w:id="71" w:name="_Toc447653261"/>
       <w:r>
         <w:rPr>
           <w:rFonts w:hint="eastAsia"/>
@@ -5945,7 +5961,7 @@
         </w:rPr>
         <w:t>「虹色的樱之云」</w:t>
       </w:r>
-      <w:bookmarkEnd w:id="69"/>
+      <w:bookmarkEnd w:id="71"/>
     </w:p>
     <w:p>
       <w:r>
@@ -5981,7 +5997,7 @@
     </w:p>
     <w:p/>
     <w:p>
-      <w:bookmarkStart w:id="70" w:name="_Toc447653262"/>
+      <w:bookmarkStart w:id="72" w:name="_Toc447653262"/>
       <w:r>
         <w:rPr>
           <w:rFonts w:hint="eastAsia"/>
@@ -6008,7 +6024,7 @@
         </w:rPr>
         <w:t>「三途花开」</w:t>
       </w:r>
-      <w:bookmarkEnd w:id="70"/>
+      <w:bookmarkEnd w:id="72"/>
     </w:p>
     <w:p>
       <w:r>
@@ -6040,7 +6056,7 @@
       </w:r>
     </w:p>
     <w:p>
-      <w:bookmarkStart w:id="71" w:name="_Toc447653263"/>
+      <w:bookmarkStart w:id="73" w:name="_Toc447653263"/>
       <w:r>
         <w:rPr>
           <w:rFonts w:hint="eastAsia"/>
@@ -6074,7 +6090,7 @@
         </w:rPr>
         <w:t>「黑翼的班西女妖」</w:t>
       </w:r>
-      <w:bookmarkEnd w:id="71"/>
+      <w:bookmarkEnd w:id="73"/>
     </w:p>
     <w:p>
       <w:r>
@@ -6104,7 +6120,7 @@
     </w:p>
     <w:p/>
     <w:p>
-      <w:bookmarkStart w:id="72" w:name="_Toc447653264"/>
+      <w:bookmarkStart w:id="74" w:name="_Toc447653264"/>
       <w:r>
         <w:rPr>
           <w:rFonts w:hint="eastAsia"/>
@@ -6137,7 +6153,7 @@
         </w:rPr>
         <w:t>「暗色的枯之雾」</w:t>
       </w:r>
-      <w:bookmarkEnd w:id="72"/>
+      <w:bookmarkEnd w:id="74"/>
     </w:p>
     <w:p>
       <w:r>
@@ -6185,7 +6201,7 @@
     </w:p>
     <w:p/>
     <w:p>
-      <w:bookmarkStart w:id="73" w:name="_Toc447653265"/>
+      <w:bookmarkStart w:id="75" w:name="_Toc447653265"/>
       <w:r>
         <w:rPr>
           <w:rFonts w:hint="eastAsia"/>
@@ -6212,7 +6228,7 @@
         </w:rPr>
         <w:t>「彼岸的丰收祭」</w:t>
       </w:r>
-      <w:bookmarkEnd w:id="73"/>
+      <w:bookmarkEnd w:id="75"/>
     </w:p>
     <w:p>
       <w:r>
@@ -6241,9 +6257,9 @@
       </w:r>
     </w:p>
     <w:p>
-      <w:bookmarkStart w:id="74" w:name="_Toc447653266"/>
-      <w:bookmarkStart w:id="75" w:name="OLE_LINK20"/>
-      <w:commentRangeStart w:id="76"/>
+      <w:bookmarkStart w:id="76" w:name="_Toc447653266"/>
+      <w:bookmarkStart w:id="77" w:name="OLE_LINK20"/>
+      <w:commentRangeStart w:id="78"/>
       <w:r>
         <w:rPr>
           <w:rFonts w:hint="eastAsia"/>
@@ -6251,15 +6267,15 @@
         <w:lastRenderedPageBreak/>
         <w:t>露娜萨·普莉兹姆利巴</w:t>
       </w:r>
-      <w:commentRangeEnd w:id="76"/>
+      <w:commentRangeEnd w:id="78"/>
       <w:r>
         <w:rPr>
           <w:rStyle w:val="a9"/>
         </w:rPr>
-        <w:commentReference w:id="76"/>
-      </w:r>
-      <w:bookmarkEnd w:id="74"/>
-      <w:bookmarkEnd w:id="75"/>
+        <w:commentReference w:id="78"/>
+      </w:r>
+      <w:bookmarkEnd w:id="76"/>
+      <w:bookmarkEnd w:id="77"/>
       <w:r>
         <w:rPr>
           <w:rFonts w:hint="eastAsia"/>
@@ -6277,7 +6293,7 @@
       </w:r>
     </w:p>
     <w:p>
-      <w:bookmarkStart w:id="77" w:name="_Toc447653267"/>
+      <w:bookmarkStart w:id="79" w:name="_Toc447653267"/>
       <w:r>
         <w:rPr>
           <w:rFonts w:hint="eastAsia"/>
@@ -6291,7 +6307,7 @@
         </w:rPr>
         <w:t>吵闹的忧郁</w:t>
       </w:r>
-      <w:bookmarkEnd w:id="77"/>
+      <w:bookmarkEnd w:id="79"/>
     </w:p>
     <w:p>
       <w:r>
@@ -6327,7 +6343,7 @@
     </w:p>
     <w:p/>
     <w:p>
-      <w:bookmarkStart w:id="78" w:name="_Toc447653268"/>
+      <w:bookmarkStart w:id="80" w:name="_Toc447653268"/>
       <w:r>
         <w:rPr>
           <w:rFonts w:hint="eastAsia"/>
@@ -6367,7 +6383,7 @@
         </w:rPr>
         <w:t>ù」</w:t>
       </w:r>
-      <w:bookmarkEnd w:id="78"/>
+      <w:bookmarkEnd w:id="80"/>
     </w:p>
     <w:p>
       <w:r>
@@ -6391,7 +6407,7 @@
     </w:p>
     <w:p/>
     <w:p>
-      <w:bookmarkStart w:id="79" w:name="_Toc447653269"/>
+      <w:bookmarkStart w:id="81" w:name="_Toc447653269"/>
       <w:r>
         <w:rPr>
           <w:rFonts w:hint="eastAsia"/>
@@ -6430,7 +6446,7 @@
         </w:rPr>
         <w:t>」</w:t>
       </w:r>
-      <w:bookmarkEnd w:id="79"/>
+      <w:bookmarkEnd w:id="81"/>
     </w:p>
     <w:p>
       <w:r>
@@ -6490,7 +6506,7 @@
     </w:p>
     <w:p/>
     <w:p>
-      <w:bookmarkStart w:id="80" w:name="_Toc447653270"/>
+      <w:bookmarkStart w:id="82" w:name="_Toc447653270"/>
       <w:r>
         <w:rPr>
           <w:rFonts w:hint="eastAsia"/>
@@ -6511,7 +6527,7 @@
         </w:rPr>
         <w:t>大合葬「灵车大协奏曲」</w:t>
       </w:r>
-      <w:bookmarkEnd w:id="80"/>
+      <w:bookmarkEnd w:id="82"/>
     </w:p>
     <w:p>
       <w:r>
@@ -6561,9 +6577,9 @@
       </w:r>
     </w:p>
     <w:p>
-      <w:bookmarkStart w:id="81" w:name="_Toc447653271"/>
-      <w:bookmarkStart w:id="82" w:name="OLE_LINK21"/>
-      <w:commentRangeStart w:id="83"/>
+      <w:bookmarkStart w:id="83" w:name="_Toc447653271"/>
+      <w:bookmarkStart w:id="84" w:name="OLE_LINK21"/>
+      <w:commentRangeStart w:id="85"/>
       <w:r>
         <w:rPr>
           <w:rFonts w:hint="eastAsia"/>
@@ -6571,15 +6587,15 @@
         <w:lastRenderedPageBreak/>
         <w:t>梅露兰·普莉兹姆利巴</w:t>
       </w:r>
-      <w:commentRangeEnd w:id="83"/>
+      <w:commentRangeEnd w:id="85"/>
       <w:r>
         <w:rPr>
           <w:rStyle w:val="a9"/>
         </w:rPr>
-        <w:commentReference w:id="83"/>
-      </w:r>
-      <w:bookmarkEnd w:id="81"/>
-      <w:bookmarkEnd w:id="82"/>
+        <w:commentReference w:id="85"/>
+      </w:r>
+      <w:bookmarkEnd w:id="83"/>
+      <w:bookmarkEnd w:id="84"/>
       <w:r>
         <w:rPr>
           <w:rFonts w:hint="eastAsia"/>
@@ -6597,7 +6613,7 @@
       </w:r>
     </w:p>
     <w:p>
-      <w:bookmarkStart w:id="84" w:name="_Toc447653272"/>
+      <w:bookmarkStart w:id="86" w:name="_Toc447653272"/>
       <w:r>
         <w:rPr>
           <w:rFonts w:hint="eastAsia"/>
@@ -6611,7 +6627,7 @@
         </w:rPr>
         <w:t>乐观的灵魂</w:t>
       </w:r>
-      <w:bookmarkEnd w:id="84"/>
+      <w:bookmarkEnd w:id="86"/>
     </w:p>
     <w:p>
       <w:r>
@@ -6641,7 +6657,7 @@
     </w:p>
     <w:p/>
     <w:p>
-      <w:bookmarkStart w:id="85" w:name="_Toc447653273"/>
+      <w:bookmarkStart w:id="87" w:name="_Toc447653273"/>
       <w:r>
         <w:rPr>
           <w:rFonts w:hint="eastAsia"/>
@@ -6681,7 +6697,7 @@
         </w:rPr>
         <w:t>」</w:t>
       </w:r>
-      <w:bookmarkEnd w:id="85"/>
+      <w:bookmarkEnd w:id="87"/>
     </w:p>
     <w:p>
       <w:r>
@@ -6756,7 +6772,7 @@
     </w:p>
     <w:p/>
     <w:p>
-      <w:bookmarkStart w:id="86" w:name="_Toc447653274"/>
+      <w:bookmarkStart w:id="88" w:name="_Toc447653274"/>
       <w:r>
         <w:rPr>
           <w:rFonts w:hint="eastAsia"/>
@@ -6795,7 +6811,7 @@
         </w:rPr>
         <w:t>é」</w:t>
       </w:r>
-      <w:bookmarkEnd w:id="86"/>
+      <w:bookmarkEnd w:id="88"/>
     </w:p>
     <w:p>
       <w:r>
@@ -6867,7 +6883,7 @@
     </w:p>
     <w:p/>
     <w:p>
-      <w:bookmarkStart w:id="87" w:name="_Toc447653275"/>
+      <w:bookmarkStart w:id="89" w:name="_Toc447653275"/>
       <w:r>
         <w:rPr>
           <w:rFonts w:hint="eastAsia"/>
@@ -6888,7 +6904,7 @@
         </w:rPr>
         <w:t>大合葬「灵车大协奏曲」</w:t>
       </w:r>
-      <w:bookmarkEnd w:id="87"/>
+      <w:bookmarkEnd w:id="89"/>
     </w:p>
     <w:p>
       <w:r>
@@ -6938,9 +6954,9 @@
       </w:r>
     </w:p>
     <w:p>
-      <w:bookmarkStart w:id="88" w:name="_Toc447653276"/>
-      <w:bookmarkStart w:id="89" w:name="OLE_LINK22"/>
-      <w:commentRangeStart w:id="90"/>
+      <w:bookmarkStart w:id="90" w:name="_Toc447653276"/>
+      <w:bookmarkStart w:id="91" w:name="OLE_LINK22"/>
+      <w:commentRangeStart w:id="92"/>
       <w:r>
         <w:rPr>
           <w:rFonts w:hint="eastAsia"/>
@@ -6948,15 +6964,15 @@
         <w:lastRenderedPageBreak/>
         <w:t>莉莉卡·普莉兹姆利巴</w:t>
       </w:r>
-      <w:commentRangeEnd w:id="90"/>
+      <w:commentRangeEnd w:id="92"/>
       <w:r>
         <w:rPr>
           <w:rStyle w:val="a9"/>
         </w:rPr>
-        <w:commentReference w:id="90"/>
-      </w:r>
-      <w:bookmarkEnd w:id="88"/>
-      <w:bookmarkEnd w:id="89"/>
+        <w:commentReference w:id="92"/>
+      </w:r>
+      <w:bookmarkEnd w:id="90"/>
+      <w:bookmarkEnd w:id="91"/>
       <w:r>
         <w:rPr>
           <w:rFonts w:hint="eastAsia"/>
@@ -6974,7 +6990,7 @@
       </w:r>
     </w:p>
     <w:p>
-      <w:bookmarkStart w:id="91" w:name="_Toc447653277"/>
+      <w:bookmarkStart w:id="93" w:name="_Toc447653277"/>
       <w:r>
         <w:rPr>
           <w:rFonts w:hint="eastAsia"/>
@@ -6988,7 +7004,7 @@
         </w:rPr>
         <w:t>灵魂噪音流</w:t>
       </w:r>
-      <w:bookmarkEnd w:id="91"/>
+      <w:bookmarkEnd w:id="93"/>
     </w:p>
     <w:p>
       <w:r>
@@ -7024,7 +7040,7 @@
     </w:p>
     <w:p/>
     <w:p>
-      <w:bookmarkStart w:id="92" w:name="_Toc447653278"/>
+      <w:bookmarkStart w:id="94" w:name="_Toc447653278"/>
       <w:r>
         <w:rPr>
           <w:rFonts w:hint="eastAsia"/>
@@ -7064,7 +7080,7 @@
         </w:rPr>
         <w:t>冥奏」</w:t>
       </w:r>
-      <w:bookmarkEnd w:id="92"/>
+      <w:bookmarkEnd w:id="94"/>
     </w:p>
     <w:p>
       <w:r>
@@ -7088,7 +7104,7 @@
     </w:p>
     <w:p/>
     <w:p>
-      <w:bookmarkStart w:id="93" w:name="_Toc447653279"/>
+      <w:bookmarkStart w:id="95" w:name="_Toc447653279"/>
       <w:r>
         <w:rPr>
           <w:rFonts w:hint="eastAsia"/>
@@ -7127,7 +7143,7 @@
         </w:rPr>
         <w:t>」</w:t>
       </w:r>
-      <w:bookmarkEnd w:id="93"/>
+      <w:bookmarkEnd w:id="95"/>
     </w:p>
     <w:p>
       <w:r>
@@ -7172,7 +7188,7 @@
     </w:p>
     <w:p/>
     <w:p>
-      <w:bookmarkStart w:id="94" w:name="_Toc447653280"/>
+      <w:bookmarkStart w:id="96" w:name="_Toc447653280"/>
       <w:r>
         <w:rPr>
           <w:rFonts w:hint="eastAsia"/>
@@ -7193,7 +7209,7 @@
         </w:rPr>
         <w:t>大合葬「灵车大协奏曲」</w:t>
       </w:r>
-      <w:bookmarkEnd w:id="94"/>
+      <w:bookmarkEnd w:id="96"/>
     </w:p>
     <w:p>
       <w:r>
@@ -7243,9 +7259,9 @@
       </w:r>
     </w:p>
     <w:p>
-      <w:bookmarkStart w:id="95" w:name="_Toc447653281"/>
-      <w:bookmarkStart w:id="96" w:name="OLE_LINK23"/>
-      <w:commentRangeStart w:id="97"/>
+      <w:bookmarkStart w:id="97" w:name="_Toc447653281"/>
+      <w:bookmarkStart w:id="98" w:name="OLE_LINK23"/>
+      <w:commentRangeStart w:id="99"/>
       <w:r>
         <w:rPr>
           <w:rFonts w:hint="eastAsia"/>
@@ -7253,15 +7269,15 @@
         <w:lastRenderedPageBreak/>
         <w:t>蕾拉·普莉兹姆利巴</w:t>
       </w:r>
-      <w:commentRangeEnd w:id="97"/>
+      <w:commentRangeEnd w:id="99"/>
       <w:r>
         <w:rPr>
           <w:rStyle w:val="a9"/>
         </w:rPr>
-        <w:commentReference w:id="97"/>
-      </w:r>
-      <w:bookmarkEnd w:id="95"/>
-      <w:bookmarkEnd w:id="96"/>
+        <w:commentReference w:id="99"/>
+      </w:r>
+      <w:bookmarkEnd w:id="97"/>
+      <w:bookmarkEnd w:id="98"/>
       <w:r>
         <w:rPr>
           <w:rFonts w:hint="eastAsia"/>
@@ -7279,7 +7295,7 @@
       </w:r>
     </w:p>
     <w:p>
-      <w:bookmarkStart w:id="98" w:name="_Toc447653282"/>
+      <w:bookmarkStart w:id="100" w:name="_Toc447653282"/>
       <w:r>
         <w:rPr>
           <w:rFonts w:hint="eastAsia"/>
@@ -7293,7 +7309,7 @@
         </w:rPr>
         <w:t>幻想重逢</w:t>
       </w:r>
-      <w:bookmarkEnd w:id="98"/>
+      <w:bookmarkEnd w:id="100"/>
     </w:p>
     <w:p>
       <w:r>
@@ -7308,7 +7324,7 @@
     </w:p>
     <w:p/>
     <w:p>
-      <w:bookmarkStart w:id="99" w:name="_Toc447653283"/>
+      <w:bookmarkStart w:id="101" w:name="_Toc447653283"/>
       <w:r>
         <w:rPr>
           <w:rFonts w:hint="eastAsia"/>
@@ -7348,7 +7364,7 @@
       <w:r>
         <w:t>」</w:t>
       </w:r>
-      <w:bookmarkEnd w:id="99"/>
+      <w:bookmarkEnd w:id="101"/>
     </w:p>
     <w:p>
       <w:r>
@@ -7369,7 +7385,7 @@
     </w:p>
     <w:p/>
     <w:p>
-      <w:bookmarkStart w:id="100" w:name="_Toc447653284"/>
+      <w:bookmarkStart w:id="102" w:name="_Toc447653284"/>
       <w:r>
         <w:rPr>
           <w:rFonts w:hint="eastAsia"/>
@@ -7408,7 +7424,7 @@
       <w:r>
         <w:t>」</w:t>
       </w:r>
-      <w:bookmarkEnd w:id="100"/>
+      <w:bookmarkEnd w:id="102"/>
     </w:p>
     <w:p>
       <w:r>
@@ -7423,7 +7439,7 @@
     </w:p>
     <w:p/>
     <w:p>
-      <w:bookmarkStart w:id="101" w:name="_Toc447653285"/>
+      <w:bookmarkStart w:id="103" w:name="_Toc447653285"/>
       <w:r>
         <w:rPr>
           <w:rFonts w:hint="eastAsia"/>
@@ -7462,7 +7478,7 @@
       <w:r>
         <w:t>」</w:t>
       </w:r>
-      <w:bookmarkEnd w:id="101"/>
+      <w:bookmarkEnd w:id="103"/>
     </w:p>
     <w:p>
       <w:r>
@@ -7509,10 +7525,10 @@
       </w:r>
     </w:p>
     <w:p>
-      <w:bookmarkStart w:id="102" w:name="_Toc447653286"/>
-      <w:bookmarkStart w:id="103" w:name="OLE_LINK26"/>
-      <w:bookmarkStart w:id="104" w:name="_Toc447653291"/>
-      <w:commentRangeStart w:id="105"/>
+      <w:bookmarkStart w:id="104" w:name="_Toc447653286"/>
+      <w:bookmarkStart w:id="105" w:name="OLE_LINK26"/>
+      <w:bookmarkStart w:id="106" w:name="_Toc447653291"/>
+      <w:commentRangeStart w:id="107"/>
       <w:r>
         <w:rPr>
           <w:rFonts w:hint="eastAsia"/>
@@ -7520,15 +7536,15 @@
         <w:lastRenderedPageBreak/>
         <w:t>魂魄妖梦</w:t>
       </w:r>
-      <w:commentRangeEnd w:id="105"/>
+      <w:commentRangeEnd w:id="107"/>
       <w:r>
         <w:rPr>
           <w:rStyle w:val="a9"/>
         </w:rPr>
-        <w:commentReference w:id="105"/>
-      </w:r>
-      <w:bookmarkEnd w:id="102"/>
-      <w:bookmarkEnd w:id="103"/>
+        <w:commentReference w:id="107"/>
+      </w:r>
+      <w:bookmarkEnd w:id="104"/>
+      <w:bookmarkEnd w:id="105"/>
       <w:r>
         <w:rPr>
           <w:rFonts w:hint="eastAsia"/>
@@ -7546,7 +7562,7 @@
       </w:r>
     </w:p>
     <w:p>
-      <w:bookmarkStart w:id="106" w:name="_Toc447653287"/>
+      <w:bookmarkStart w:id="108" w:name="_Toc447653287"/>
       <w:r>
         <w:rPr>
           <w:rFonts w:hint="eastAsia"/>
@@ -7560,7 +7576,7 @@
         </w:rPr>
         <w:t>连携「妖妖之梦」</w:t>
       </w:r>
-      <w:bookmarkEnd w:id="106"/>
+      <w:bookmarkEnd w:id="108"/>
     </w:p>
     <w:p>
       <w:r>
@@ -7584,7 +7600,7 @@
     </w:p>
     <w:p/>
     <w:p>
-      <w:bookmarkStart w:id="107" w:name="_Toc447653289"/>
+      <w:bookmarkStart w:id="109" w:name="_Toc447653289"/>
       <w:r>
         <w:rPr>
           <w:rFonts w:hint="eastAsia"/>
@@ -7759,7 +7775,7 @@
         </w:rPr>
         <w:t>空观剑「六根清净斩」</w:t>
       </w:r>
-      <w:bookmarkEnd w:id="107"/>
+      <w:bookmarkEnd w:id="109"/>
     </w:p>
     <w:p>
       <w:r>
@@ -7792,7 +7808,7 @@
         </w:rPr>
         <w:t>，持续到妖梦下一轮行动结束。</w:t>
       </w:r>
-      <w:bookmarkStart w:id="108" w:name="_Toc447653290"/>
+      <w:bookmarkStart w:id="110" w:name="_Toc447653290"/>
       <w:r>
         <w:rPr>
           <w:rFonts w:hint="eastAsia"/>
@@ -7822,7 +7838,7 @@
         </w:rPr>
         <w:t>人鬼「未来永劫斩」</w:t>
       </w:r>
-      <w:bookmarkEnd w:id="108"/>
+      <w:bookmarkEnd w:id="110"/>
     </w:p>
     <w:p>
       <w:r>
@@ -7861,9 +7877,9 @@
       </w:r>
     </w:p>
     <w:p>
-      <w:bookmarkStart w:id="109" w:name="OLE_LINK24"/>
-      <w:bookmarkStart w:id="110" w:name="OLE_LINK25"/>
-      <w:commentRangeStart w:id="111"/>
+      <w:bookmarkStart w:id="111" w:name="OLE_LINK24"/>
+      <w:bookmarkStart w:id="112" w:name="OLE_LINK25"/>
+      <w:commentRangeStart w:id="113"/>
       <w:r>
         <w:rPr>
           <w:rFonts w:hint="eastAsia"/>
@@ -7871,16 +7887,16 @@
         <w:lastRenderedPageBreak/>
         <w:t>西行寺幽幽子</w:t>
       </w:r>
-      <w:commentRangeEnd w:id="111"/>
+      <w:commentRangeEnd w:id="113"/>
       <w:r>
         <w:rPr>
           <w:rStyle w:val="a9"/>
         </w:rPr>
-        <w:commentReference w:id="111"/>
-      </w:r>
-      <w:bookmarkEnd w:id="104"/>
-      <w:bookmarkEnd w:id="109"/>
-      <w:bookmarkEnd w:id="110"/>
+        <w:commentReference w:id="113"/>
+      </w:r>
+      <w:bookmarkEnd w:id="106"/>
+      <w:bookmarkEnd w:id="111"/>
+      <w:bookmarkEnd w:id="112"/>
       <w:r>
         <w:rPr>
           <w:rFonts w:hint="eastAsia"/>
@@ -7898,7 +7914,7 @@
       </w:r>
     </w:p>
     <w:p>
-      <w:bookmarkStart w:id="112" w:name="_Toc447653292"/>
+      <w:bookmarkStart w:id="114" w:name="_Toc447653292"/>
       <w:r>
         <w:rPr>
           <w:rFonts w:hint="eastAsia"/>
@@ -7912,7 +7928,7 @@
         </w:rPr>
         <w:t>纷乱之蝶</w:t>
       </w:r>
-      <w:bookmarkEnd w:id="112"/>
+      <w:bookmarkEnd w:id="114"/>
     </w:p>
     <w:p>
       <w:r>
@@ -8020,7 +8036,7 @@
     </w:p>
     <w:p/>
     <w:p>
-      <w:bookmarkStart w:id="113" w:name="_Toc447653293"/>
+      <w:bookmarkStart w:id="115" w:name="_Toc447653293"/>
       <w:r>
         <w:rPr>
           <w:rFonts w:hint="eastAsia"/>
@@ -8072,7 +8088,7 @@
         </w:rPr>
         <w:t>」</w:t>
       </w:r>
-      <w:bookmarkEnd w:id="113"/>
+      <w:bookmarkEnd w:id="115"/>
     </w:p>
     <w:p>
       <w:r>
@@ -8207,7 +8223,7 @@
     </w:p>
     <w:p/>
     <w:p>
-      <w:bookmarkStart w:id="114" w:name="_Toc447653294"/>
+      <w:bookmarkStart w:id="116" w:name="_Toc447653294"/>
       <w:r>
         <w:rPr>
           <w:rFonts w:hint="eastAsia"/>
@@ -8258,7 +8274,7 @@
         </w:rPr>
         <w:t>」</w:t>
       </w:r>
-      <w:bookmarkEnd w:id="114"/>
+      <w:bookmarkEnd w:id="116"/>
     </w:p>
     <w:p>
       <w:r>
@@ -8403,7 +8419,7 @@
     </w:p>
     <w:p/>
     <w:p>
-      <w:bookmarkStart w:id="115" w:name="_Toc447653295"/>
+      <w:bookmarkStart w:id="117" w:name="_Toc447653295"/>
       <w:r>
         <w:rPr>
           <w:rFonts w:hint="eastAsia"/>
@@ -8448,7 +8464,7 @@
         </w:rPr>
         <w:t>」</w:t>
       </w:r>
-      <w:bookmarkEnd w:id="115"/>
+      <w:bookmarkEnd w:id="117"/>
     </w:p>
     <w:p>
       <w:r>
@@ -8630,8 +8646,8 @@
       </w:r>
     </w:p>
     <w:p>
-      <w:bookmarkStart w:id="116" w:name="_Toc447653296"/>
-      <w:commentRangeStart w:id="117"/>
+      <w:bookmarkStart w:id="118" w:name="_Toc447653296"/>
+      <w:commentRangeStart w:id="119"/>
       <w:r>
         <w:rPr>
           <w:rFonts w:hint="eastAsia"/>
@@ -8639,14 +8655,14 @@
         <w:lastRenderedPageBreak/>
         <w:t>八云蓝</w:t>
       </w:r>
-      <w:commentRangeEnd w:id="117"/>
+      <w:commentRangeEnd w:id="119"/>
       <w:r>
         <w:rPr>
           <w:rStyle w:val="a9"/>
         </w:rPr>
-        <w:commentReference w:id="117"/>
-      </w:r>
-      <w:bookmarkEnd w:id="116"/>
+        <w:commentReference w:id="119"/>
+      </w:r>
+      <w:bookmarkEnd w:id="118"/>
       <w:r>
         <w:rPr>
           <w:rFonts w:hint="eastAsia"/>
@@ -8665,7 +8681,7 @@
     </w:p>
     <w:p/>
     <w:p>
-      <w:bookmarkStart w:id="118" w:name="_Toc447653297"/>
+      <w:bookmarkStart w:id="120" w:name="_Toc447653297"/>
       <w:r>
         <w:rPr>
           <w:rFonts w:hint="eastAsia"/>
@@ -8673,21 +8689,21 @@
         </w:rPr>
         <w:t>天赋：</w:t>
       </w:r>
-      <w:commentRangeStart w:id="119"/>
+      <w:commentRangeStart w:id="121"/>
       <w:r>
         <w:rPr>
           <w:rFonts w:hint="eastAsia"/>
         </w:rPr>
         <w:t>暗藏玄机的九尾</w:t>
       </w:r>
-      <w:commentRangeEnd w:id="119"/>
+      <w:commentRangeEnd w:id="121"/>
       <w:r>
         <w:rPr>
           <w:rStyle w:val="a9"/>
         </w:rPr>
-        <w:commentReference w:id="119"/>
-      </w:r>
-      <w:bookmarkEnd w:id="118"/>
+        <w:commentReference w:id="121"/>
+      </w:r>
+      <w:bookmarkEnd w:id="120"/>
     </w:p>
     <w:p>
       <w:r>
@@ -8735,7 +8751,7 @@
     </w:p>
     <w:p/>
     <w:p>
-      <w:bookmarkStart w:id="120" w:name="_Toc447653298"/>
+      <w:bookmarkStart w:id="122" w:name="_Toc447653298"/>
       <w:r>
         <w:rPr>
           <w:rFonts w:hint="eastAsia"/>
@@ -8763,7 +8779,7 @@
         </w:rPr>
         <w:t>式神「十二神将之宴」</w:t>
       </w:r>
-      <w:bookmarkEnd w:id="120"/>
+      <w:bookmarkEnd w:id="122"/>
     </w:p>
     <w:p>
       <w:r>
@@ -8835,7 +8851,7 @@
     </w:p>
     <w:p/>
     <w:p>
-      <w:bookmarkStart w:id="121" w:name="_Toc447653299"/>
+      <w:bookmarkStart w:id="123" w:name="_Toc447653299"/>
       <w:r>
         <w:rPr>
           <w:rFonts w:hint="eastAsia"/>
@@ -8856,7 +8872,7 @@
         </w:rPr>
         <w:t>：</w:t>
       </w:r>
-      <w:bookmarkEnd w:id="121"/>
+      <w:bookmarkEnd w:id="123"/>
       <w:r>
         <w:rPr>
           <w:rFonts w:hint="eastAsia"/>
@@ -9018,22 +9034,22 @@
     </w:p>
     <w:p/>
     <w:p>
-      <w:bookmarkStart w:id="122" w:name="_Toc447653301"/>
-      <w:commentRangeStart w:id="123"/>
+      <w:bookmarkStart w:id="124" w:name="_Toc447653301"/>
+      <w:commentRangeStart w:id="125"/>
       <w:r>
         <w:rPr>
           <w:rFonts w:hint="eastAsia"/>
         </w:rPr>
         <w:t>八云紫</w:t>
       </w:r>
-      <w:commentRangeEnd w:id="123"/>
+      <w:commentRangeEnd w:id="125"/>
       <w:r>
         <w:rPr>
           <w:rStyle w:val="a9"/>
         </w:rPr>
-        <w:commentReference w:id="123"/>
-      </w:r>
-      <w:bookmarkEnd w:id="122"/>
+        <w:commentReference w:id="125"/>
+      </w:r>
+      <w:bookmarkEnd w:id="124"/>
       <w:r>
         <w:rPr>
           <w:rFonts w:hint="eastAsia"/>
@@ -9054,7 +9070,7 @@
       </w:r>
     </w:p>
     <w:p>
-      <w:bookmarkStart w:id="124" w:name="_Toc447653302"/>
+      <w:bookmarkStart w:id="126" w:name="_Toc447653302"/>
       <w:r>
         <w:rPr>
           <w:rFonts w:hint="eastAsia"/>
@@ -9068,7 +9084,7 @@
         </w:rPr>
         <w:t>八云紫的神隐</w:t>
       </w:r>
-      <w:bookmarkEnd w:id="124"/>
+      <w:bookmarkEnd w:id="126"/>
     </w:p>
     <w:p>
       <w:r>
@@ -9080,7 +9096,7 @@
     </w:p>
     <w:p/>
     <w:p>
-      <w:bookmarkStart w:id="125" w:name="_Toc447653303"/>
+      <w:bookmarkStart w:id="127" w:name="_Toc447653303"/>
       <w:r>
         <w:rPr>
           <w:rFonts w:hint="eastAsia"/>
@@ -9102,11 +9118,11 @@
         </w:rPr>
         <w:t>：</w:t>
       </w:r>
-      <w:bookmarkEnd w:id="125"/>
+      <w:bookmarkEnd w:id="127"/>
     </w:p>
     <w:p/>
     <w:p>
-      <w:bookmarkStart w:id="126" w:name="_Toc447653304"/>
+      <w:bookmarkStart w:id="128" w:name="_Toc447653304"/>
       <w:r>
         <w:rPr>
           <w:rFonts w:hint="eastAsia"/>
@@ -9133,7 +9149,7 @@
         </w:rPr>
         <w:t>空饵「狂躁高速飞行体」→废线「废弃车站下车之旅」</w:t>
       </w:r>
-      <w:bookmarkEnd w:id="126"/>
+      <w:bookmarkEnd w:id="128"/>
     </w:p>
     <w:p>
       <w:r>
@@ -9344,9 +9360,9 @@
       </w:r>
     </w:p>
     <w:p>
-      <w:bookmarkStart w:id="127" w:name="_Toc447653306"/>
-      <w:bookmarkStart w:id="128" w:name="OLE_LINK27"/>
-      <w:commentRangeStart w:id="129"/>
+      <w:bookmarkStart w:id="129" w:name="_Toc447653306"/>
+      <w:bookmarkStart w:id="130" w:name="OLE_LINK27"/>
+      <w:commentRangeStart w:id="131"/>
       <w:r>
         <w:rPr>
           <w:rFonts w:hint="eastAsia"/>
@@ -9354,16 +9370,16 @@
         <w:lastRenderedPageBreak/>
         <w:t>伊吹萃香</w:t>
       </w:r>
-      <w:commentRangeEnd w:id="129"/>
+      <w:commentRangeEnd w:id="131"/>
       <w:r>
         <w:rPr>
           <w:rStyle w:val="a9"/>
           <w:rFonts w:asciiTheme="minorEastAsia" w:hAnsiTheme="minorEastAsia"/>
         </w:rPr>
-        <w:commentReference w:id="129"/>
-      </w:r>
-      <w:bookmarkEnd w:id="127"/>
-      <w:bookmarkEnd w:id="128"/>
+        <w:commentReference w:id="131"/>
+      </w:r>
+      <w:bookmarkEnd w:id="129"/>
+      <w:bookmarkEnd w:id="130"/>
       <w:r>
         <w:rPr>
           <w:rFonts w:hint="eastAsia"/>
@@ -9381,7 +9397,7 @@
       </w:r>
     </w:p>
     <w:p>
-      <w:bookmarkStart w:id="130" w:name="_Toc447653307"/>
+      <w:bookmarkStart w:id="132" w:name="_Toc447653307"/>
       <w:r>
         <w:rPr>
           <w:rFonts w:hint="eastAsia"/>
@@ -9407,7 +9423,7 @@
         </w:rPr>
         <w:t>」</w:t>
       </w:r>
-      <w:bookmarkEnd w:id="130"/>
+      <w:bookmarkEnd w:id="132"/>
     </w:p>
     <w:p>
       <w:r>
@@ -9460,7 +9476,7 @@
       </w:r>
     </w:p>
     <w:p>
-      <w:bookmarkStart w:id="131" w:name="_Toc447653308"/>
+      <w:bookmarkStart w:id="133" w:name="_Toc447653308"/>
       <w:r>
         <w:rPr>
           <w:rFonts w:hint="eastAsia"/>
@@ -9500,7 +9516,7 @@
         </w:rPr>
         <w:t>」</w:t>
       </w:r>
-      <w:bookmarkEnd w:id="131"/>
+      <w:bookmarkEnd w:id="133"/>
     </w:p>
     <w:p>
       <w:r>
@@ -9571,7 +9587,7 @@
       </w:r>
     </w:p>
     <w:p>
-      <w:bookmarkStart w:id="132" w:name="_Toc447653309"/>
+      <w:bookmarkStart w:id="134" w:name="_Toc447653309"/>
       <w:r>
         <w:rPr>
           <w:rFonts w:hint="eastAsia"/>
@@ -9610,7 +9626,7 @@
         </w:rPr>
         <w:t>」</w:t>
       </w:r>
-      <w:bookmarkEnd w:id="132"/>
+      <w:bookmarkEnd w:id="134"/>
     </w:p>
     <w:p>
       <w:r>
@@ -9675,7 +9691,7 @@
       </w:r>
     </w:p>
     <w:p>
-      <w:bookmarkStart w:id="133" w:name="_Toc447653310"/>
+      <w:bookmarkStart w:id="135" w:name="_Toc447653310"/>
       <w:r>
         <w:rPr>
           <w:rFonts w:hint="eastAsia"/>
@@ -9714,7 +9730,7 @@
         </w:rPr>
         <w:t>」</w:t>
       </w:r>
-      <w:bookmarkEnd w:id="133"/>
+      <w:bookmarkEnd w:id="135"/>
     </w:p>
     <w:p>
       <w:r>
@@ -9800,9 +9816,9 @@
       </w:r>
     </w:p>
     <w:p>
-      <w:bookmarkStart w:id="134" w:name="_Toc447653311"/>
-      <w:bookmarkStart w:id="135" w:name="OLE_LINK28"/>
-      <w:commentRangeStart w:id="136"/>
+      <w:bookmarkStart w:id="136" w:name="_Toc447653311"/>
+      <w:bookmarkStart w:id="137" w:name="OLE_LINK28"/>
+      <w:commentRangeStart w:id="138"/>
       <w:r>
         <w:rPr>
           <w:rFonts w:hint="eastAsia"/>
@@ -9810,16 +9826,16 @@
         <w:lastRenderedPageBreak/>
         <w:t>莉格露·奈特巴格</w:t>
       </w:r>
-      <w:commentRangeEnd w:id="136"/>
+      <w:commentRangeEnd w:id="138"/>
       <w:r>
         <w:rPr>
           <w:rStyle w:val="a9"/>
           <w:rFonts w:asciiTheme="minorEastAsia" w:hAnsiTheme="minorEastAsia"/>
         </w:rPr>
-        <w:commentReference w:id="136"/>
-      </w:r>
-      <w:bookmarkEnd w:id="134"/>
-      <w:bookmarkEnd w:id="135"/>
+        <w:commentReference w:id="138"/>
+      </w:r>
+      <w:bookmarkEnd w:id="136"/>
+      <w:bookmarkEnd w:id="137"/>
       <w:r>
         <w:rPr>
           <w:rFonts w:hint="eastAsia"/>
@@ -9837,7 +9853,7 @@
       </w:r>
     </w:p>
     <w:p>
-      <w:bookmarkStart w:id="137" w:name="_Toc447653312"/>
+      <w:bookmarkStart w:id="139" w:name="_Toc447653312"/>
       <w:r>
         <w:rPr>
           <w:rFonts w:hint="eastAsia"/>
@@ -9851,7 +9867,7 @@
         </w:rPr>
         <w:t>趋光号令</w:t>
       </w:r>
-      <w:bookmarkEnd w:id="137"/>
+      <w:bookmarkEnd w:id="139"/>
     </w:p>
     <w:p>
       <w:r>
@@ -9869,7 +9885,7 @@
     </w:p>
     <w:p/>
     <w:p>
-      <w:bookmarkStart w:id="138" w:name="_Toc447653313"/>
+      <w:bookmarkStart w:id="140" w:name="_Toc447653313"/>
       <w:r>
         <w:rPr>
           <w:rFonts w:hint="eastAsia"/>
@@ -9891,7 +9907,7 @@
         </w:rPr>
         <w:t>：</w:t>
       </w:r>
-      <w:bookmarkEnd w:id="138"/>
+      <w:bookmarkEnd w:id="140"/>
       <w:r>
         <w:rPr>
           <w:rFonts w:hint="eastAsia"/>
@@ -9921,7 +9937,7 @@
     </w:p>
     <w:p/>
     <w:p>
-      <w:bookmarkStart w:id="139" w:name="_Toc447653314"/>
+      <w:bookmarkStart w:id="141" w:name="_Toc447653314"/>
       <w:r>
         <w:rPr>
           <w:rFonts w:hint="eastAsia"/>
@@ -9942,7 +9958,7 @@
         </w:rPr>
         <w:t>：</w:t>
       </w:r>
-      <w:bookmarkEnd w:id="139"/>
+      <w:bookmarkEnd w:id="141"/>
       <w:r>
         <w:rPr>
           <w:rFonts w:hint="eastAsia"/>
@@ -10004,7 +10020,7 @@
       </w:r>
     </w:p>
     <w:p>
-      <w:bookmarkStart w:id="140" w:name="_Toc447653315"/>
+      <w:bookmarkStart w:id="142" w:name="_Toc447653315"/>
       <w:r>
         <w:rPr>
           <w:rFonts w:hint="eastAsia"/>
@@ -10025,7 +10041,7 @@
         </w:rPr>
         <w:t>灯符「荧光现象」</w:t>
       </w:r>
-      <w:bookmarkEnd w:id="140"/>
+      <w:bookmarkEnd w:id="142"/>
     </w:p>
     <w:p>
       <w:r>
@@ -10042,8 +10058,8 @@
       </w:r>
     </w:p>
     <w:p>
-      <w:bookmarkStart w:id="141" w:name="_Toc447653316"/>
-      <w:commentRangeStart w:id="142"/>
+      <w:bookmarkStart w:id="143" w:name="_Toc447653316"/>
+      <w:commentRangeStart w:id="144"/>
       <w:r>
         <w:rPr>
           <w:rFonts w:hint="eastAsia"/>
@@ -10051,15 +10067,15 @@
         <w:lastRenderedPageBreak/>
         <w:t>米斯蒂娅·萝蕾拉</w:t>
       </w:r>
-      <w:commentRangeEnd w:id="142"/>
+      <w:commentRangeEnd w:id="144"/>
       <w:r>
         <w:rPr>
           <w:rStyle w:val="a9"/>
           <w:rFonts w:asciiTheme="minorEastAsia" w:hAnsiTheme="minorEastAsia"/>
         </w:rPr>
-        <w:commentReference w:id="142"/>
-      </w:r>
-      <w:bookmarkEnd w:id="141"/>
+        <w:commentReference w:id="144"/>
+      </w:r>
+      <w:bookmarkEnd w:id="143"/>
       <w:r>
         <w:rPr>
           <w:rFonts w:hint="eastAsia"/>
@@ -10146,7 +10162,7 @@
     </w:p>
     <w:p/>
     <w:p>
-      <w:bookmarkStart w:id="143" w:name="_Toc447653317"/>
+      <w:bookmarkStart w:id="145" w:name="_Toc447653317"/>
       <w:r>
         <w:rPr>
           <w:rFonts w:hint="eastAsia"/>
@@ -10160,7 +10176,7 @@
         </w:rPr>
         <w:t>流星吟游诗</w:t>
       </w:r>
-      <w:bookmarkEnd w:id="143"/>
+      <w:bookmarkEnd w:id="145"/>
     </w:p>
     <w:p>
       <w:r>
@@ -10228,7 +10244,7 @@
     </w:p>
     <w:p/>
     <w:p>
-      <w:bookmarkStart w:id="144" w:name="_Toc447653318"/>
+      <w:bookmarkStart w:id="146" w:name="_Toc447653318"/>
       <w:r>
         <w:rPr>
           <w:rFonts w:hint="eastAsia"/>
@@ -10250,7 +10266,7 @@
         </w:rPr>
         <w:t>：</w:t>
       </w:r>
-      <w:bookmarkEnd w:id="144"/>
+      <w:bookmarkEnd w:id="146"/>
       <w:r>
         <w:rPr>
           <w:rFonts w:hint="eastAsia"/>
@@ -10324,7 +10340,7 @@
     </w:p>
     <w:p/>
     <w:p>
-      <w:bookmarkStart w:id="145" w:name="_Toc447653319"/>
+      <w:bookmarkStart w:id="147" w:name="_Toc447653319"/>
       <w:r>
         <w:rPr>
           <w:rFonts w:hint="eastAsia"/>
@@ -10351,7 +10367,7 @@
         </w:rPr>
         <w:t>慑魂「夜雀秘音」</w:t>
       </w:r>
-      <w:bookmarkEnd w:id="145"/>
+      <w:bookmarkEnd w:id="147"/>
     </w:p>
     <w:p>
       <w:r>
@@ -10431,7 +10447,7 @@
     </w:p>
     <w:p/>
     <w:p>
-      <w:bookmarkStart w:id="146" w:name="_Toc447653320"/>
+      <w:bookmarkStart w:id="148" w:name="_Toc447653320"/>
       <w:r>
         <w:rPr>
           <w:rFonts w:hint="eastAsia"/>
@@ -10452,7 +10468,7 @@
         </w:rPr>
         <w:t>「午夜的领唱者」</w:t>
       </w:r>
-      <w:bookmarkEnd w:id="146"/>
+      <w:bookmarkEnd w:id="148"/>
     </w:p>
     <w:p>
       <w:r>
@@ -10542,9 +10558,9 @@
       </w:r>
     </w:p>
     <w:p>
-      <w:bookmarkStart w:id="147" w:name="_Toc447653321"/>
-      <w:bookmarkStart w:id="148" w:name="OLE_LINK29"/>
-      <w:commentRangeStart w:id="149"/>
+      <w:bookmarkStart w:id="149" w:name="_Toc447653321"/>
+      <w:bookmarkStart w:id="150" w:name="OLE_LINK29"/>
+      <w:commentRangeStart w:id="151"/>
       <w:r>
         <w:rPr>
           <w:rFonts w:hint="eastAsia"/>
@@ -10553,16 +10569,16 @@
         <w:lastRenderedPageBreak/>
         <w:t>上白泽慧音</w:t>
       </w:r>
-      <w:commentRangeEnd w:id="149"/>
+      <w:commentRangeEnd w:id="151"/>
       <w:r>
         <w:rPr>
           <w:rStyle w:val="a9"/>
           <w:rFonts w:asciiTheme="minorEastAsia" w:hAnsiTheme="minorEastAsia"/>
         </w:rPr>
-        <w:commentReference w:id="149"/>
-      </w:r>
-      <w:bookmarkEnd w:id="147"/>
-      <w:bookmarkEnd w:id="148"/>
+        <w:commentReference w:id="151"/>
+      </w:r>
+      <w:bookmarkEnd w:id="149"/>
+      <w:bookmarkEnd w:id="150"/>
       <w:r>
         <w:rPr>
           <w:rFonts w:hint="eastAsia"/>
@@ -10594,7 +10610,7 @@
       </w:r>
     </w:p>
     <w:p>
-      <w:bookmarkStart w:id="150" w:name="_Toc447653322"/>
+      <w:bookmarkStart w:id="152" w:name="_Toc447653322"/>
       <w:r>
         <w:rPr>
           <w:rFonts w:hint="eastAsia"/>
@@ -10602,21 +10618,21 @@
         </w:rPr>
         <w:t>天赋：</w:t>
       </w:r>
-      <w:commentRangeStart w:id="151"/>
+      <w:commentRangeStart w:id="153"/>
       <w:r>
         <w:rPr>
           <w:rFonts w:hint="eastAsia"/>
         </w:rPr>
         <w:t>月下的白泽</w:t>
       </w:r>
-      <w:bookmarkEnd w:id="150"/>
-      <w:commentRangeEnd w:id="151"/>
+      <w:bookmarkEnd w:id="152"/>
+      <w:commentRangeEnd w:id="153"/>
       <w:r>
         <w:rPr>
           <w:rStyle w:val="a9"/>
           <w:rFonts w:asciiTheme="minorEastAsia" w:hAnsiTheme="minorEastAsia"/>
         </w:rPr>
-        <w:commentReference w:id="151"/>
+        <w:commentReference w:id="153"/>
       </w:r>
     </w:p>
     <w:p>
@@ -10653,7 +10669,7 @@
     </w:p>
     <w:p/>
     <w:p>
-      <w:bookmarkStart w:id="152" w:name="_Toc447653323"/>
+      <w:bookmarkStart w:id="154" w:name="_Toc447653323"/>
       <w:r>
         <w:rPr>
           <w:rFonts w:hint="eastAsia"/>
@@ -10675,7 +10691,7 @@
         </w:rPr>
         <w:t>：</w:t>
       </w:r>
-      <w:bookmarkEnd w:id="152"/>
+      <w:bookmarkEnd w:id="154"/>
       <w:r>
         <w:rPr>
           <w:rFonts w:hint="eastAsia"/>
@@ -10693,7 +10709,7 @@
     </w:p>
     <w:p/>
     <w:p>
-      <w:bookmarkStart w:id="153" w:name="_Toc447653324"/>
+      <w:bookmarkStart w:id="155" w:name="_Toc447653324"/>
       <w:r>
         <w:rPr>
           <w:rFonts w:hint="eastAsia"/>
@@ -10715,7 +10731,7 @@
         </w:rPr>
         <w:t>：</w:t>
       </w:r>
-      <w:bookmarkEnd w:id="153"/>
+      <w:bookmarkEnd w:id="155"/>
       <w:r>
         <w:rPr>
           <w:rFonts w:hint="eastAsia"/>
@@ -10800,20 +10816,20 @@
         </w:rPr>
         <w:t xml:space="preserve"> -</w:t>
       </w:r>
-      <w:commentRangeStart w:id="154"/>
+      <w:commentRangeStart w:id="156"/>
       <w:r>
         <w:rPr>
           <w:rFonts w:hint="eastAsia"/>
         </w:rPr>
         <w:t>未来史</w:t>
       </w:r>
-      <w:commentRangeEnd w:id="154"/>
+      <w:commentRangeEnd w:id="156"/>
       <w:r>
         <w:rPr>
           <w:rStyle w:val="a9"/>
           <w:rFonts w:asciiTheme="minorEastAsia" w:hAnsiTheme="minorEastAsia"/>
         </w:rPr>
-        <w:commentReference w:id="154"/>
+        <w:commentReference w:id="156"/>
       </w:r>
       <w:r>
         <w:rPr>
@@ -10832,7 +10848,7 @@
           <w:rStyle w:val="a9"/>
           <w:rFonts w:asciiTheme="minorEastAsia" w:hAnsiTheme="minorEastAsia"/>
         </w:rPr>
-        <w:commentReference w:id="155"/>
+        <w:commentReference w:id="157"/>
       </w:r>
     </w:p>
     <w:p>
@@ -11032,7 +11048,7 @@
     </w:p>
     <w:p/>
     <w:p>
-      <w:bookmarkStart w:id="156" w:name="_Toc447653325"/>
+      <w:bookmarkStart w:id="158" w:name="_Toc447653325"/>
       <w:r>
         <w:rPr>
           <w:rFonts w:hint="eastAsia"/>
@@ -11059,7 +11075,7 @@
         </w:rPr>
         <w:t>国符「三种神器之剑」</w:t>
       </w:r>
-      <w:bookmarkEnd w:id="156"/>
+      <w:bookmarkEnd w:id="158"/>
       <w:r>
         <w:rPr>
           <w:rFonts w:hint="eastAsia"/>
@@ -11323,7 +11339,7 @@
     </w:p>
     <w:p/>
     <w:p>
-      <w:bookmarkStart w:id="157" w:name="_Toc447653326"/>
+      <w:bookmarkStart w:id="159" w:name="_Toc447653326"/>
       <w:r>
         <w:rPr>
           <w:rFonts w:hint="eastAsia"/>
@@ -11398,10 +11414,10 @@
         <w:t>倍的弹幕攻击。</w:t>
       </w:r>
     </w:p>
-    <w:bookmarkEnd w:id="157"/>
+    <w:bookmarkEnd w:id="159"/>
     <w:p/>
     <w:p>
-      <w:bookmarkStart w:id="158" w:name="_Toc447653327"/>
+      <w:bookmarkStart w:id="160" w:name="_Toc447653327"/>
       <w:r>
         <w:rPr>
           <w:rFonts w:hint="eastAsia"/>
@@ -11423,7 +11439,7 @@
         </w:rPr>
         <w:t>：</w:t>
       </w:r>
-      <w:bookmarkEnd w:id="158"/>
+      <w:bookmarkEnd w:id="160"/>
       <w:r>
         <w:rPr>
           <w:rFonts w:hint="eastAsia"/>
@@ -11477,7 +11493,7 @@
     </w:p>
     <w:p/>
     <w:p>
-      <w:bookmarkStart w:id="159" w:name="_Toc447653328"/>
+      <w:bookmarkStart w:id="161" w:name="_Toc447653328"/>
       <w:r>
         <w:rPr>
           <w:rFonts w:hint="eastAsia"/>
@@ -11499,7 +11515,7 @@
         </w:rPr>
         <w:t>：</w:t>
       </w:r>
-      <w:bookmarkEnd w:id="159"/>
+      <w:bookmarkEnd w:id="161"/>
       <w:r>
         <w:rPr>
           <w:rFonts w:hint="eastAsia"/>
@@ -11570,9 +11586,9 @@
       </w:r>
     </w:p>
     <w:p>
-      <w:bookmarkStart w:id="160" w:name="_Toc447653329"/>
-      <w:bookmarkStart w:id="161" w:name="OLE_LINK30"/>
-      <w:commentRangeStart w:id="162"/>
+      <w:bookmarkStart w:id="162" w:name="_Toc447653329"/>
+      <w:bookmarkStart w:id="163" w:name="OLE_LINK30"/>
+      <w:commentRangeStart w:id="164"/>
       <w:r>
         <w:rPr>
           <w:rFonts w:hint="eastAsia"/>
@@ -11580,16 +11596,16 @@
         <w:lastRenderedPageBreak/>
         <w:t>因幡帝</w:t>
       </w:r>
-      <w:commentRangeEnd w:id="162"/>
+      <w:commentRangeEnd w:id="164"/>
       <w:r>
         <w:rPr>
           <w:rStyle w:val="a9"/>
           <w:rFonts w:asciiTheme="minorEastAsia" w:hAnsiTheme="minorEastAsia"/>
         </w:rPr>
-        <w:commentReference w:id="162"/>
-      </w:r>
-      <w:bookmarkEnd w:id="160"/>
-      <w:bookmarkEnd w:id="161"/>
+        <w:commentReference w:id="164"/>
+      </w:r>
+      <w:bookmarkEnd w:id="162"/>
+      <w:bookmarkEnd w:id="163"/>
       <w:r>
         <w:rPr>
           <w:rFonts w:hint="eastAsia"/>
@@ -11607,7 +11623,7 @@
       </w:r>
     </w:p>
     <w:p>
-      <w:bookmarkStart w:id="163" w:name="_Toc447653330"/>
+      <w:bookmarkStart w:id="165" w:name="_Toc447653330"/>
       <w:r>
         <w:rPr>
           <w:rFonts w:hint="eastAsia"/>
@@ -11621,7 +11637,7 @@
         </w:rPr>
         <w:t>幸运的白兔</w:t>
       </w:r>
-      <w:bookmarkEnd w:id="163"/>
+      <w:bookmarkEnd w:id="165"/>
     </w:p>
     <w:p>
       <w:r>
@@ -11657,7 +11673,7 @@
     </w:p>
     <w:p/>
     <w:p>
-      <w:bookmarkStart w:id="164" w:name="_Toc447653331"/>
+      <w:bookmarkStart w:id="166" w:name="_Toc447653331"/>
       <w:r>
         <w:rPr>
           <w:rFonts w:hint="eastAsia"/>
@@ -11685,7 +11701,7 @@
         </w:rPr>
         <w:t>兔符「因幡的硬币」</w:t>
       </w:r>
-      <w:bookmarkEnd w:id="164"/>
+      <w:bookmarkEnd w:id="166"/>
     </w:p>
     <w:p>
       <w:r>
@@ -11745,7 +11761,7 @@
     </w:p>
     <w:p/>
     <w:p>
-      <w:bookmarkStart w:id="165" w:name="_Toc447653332"/>
+      <w:bookmarkStart w:id="167" w:name="_Toc447653332"/>
       <w:r>
         <w:rPr>
           <w:rFonts w:hint="eastAsia"/>
@@ -11773,7 +11789,7 @@
         </w:rPr>
         <w:t>兔符「开运大纹」</w:t>
       </w:r>
-      <w:bookmarkEnd w:id="165"/>
+      <w:bookmarkEnd w:id="167"/>
     </w:p>
     <w:p>
       <w:r>
@@ -11809,7 +11825,7 @@
     </w:p>
     <w:p/>
     <w:p>
-      <w:bookmarkStart w:id="166" w:name="_Toc447653333"/>
+      <w:bookmarkStart w:id="168" w:name="_Toc447653333"/>
       <w:r>
         <w:rPr>
           <w:rFonts w:hint="eastAsia"/>
@@ -11830,7 +11846,7 @@
         </w:rPr>
         <w:t>「远古的骗术」</w:t>
       </w:r>
-      <w:bookmarkEnd w:id="166"/>
+      <w:bookmarkEnd w:id="168"/>
     </w:p>
     <w:p>
       <w:r>
@@ -11864,9 +11880,9 @@
       </w:r>
     </w:p>
     <w:p>
-      <w:bookmarkStart w:id="167" w:name="_Toc447653334"/>
-      <w:bookmarkStart w:id="168" w:name="OLE_LINK31"/>
-      <w:commentRangeStart w:id="169"/>
+      <w:bookmarkStart w:id="169" w:name="_Toc447653334"/>
+      <w:bookmarkStart w:id="170" w:name="OLE_LINK31"/>
+      <w:commentRangeStart w:id="171"/>
       <w:r>
         <w:rPr>
           <w:rFonts w:hint="eastAsia"/>
@@ -11874,16 +11890,16 @@
         <w:lastRenderedPageBreak/>
         <w:t>铃仙·优昙华院·因幡</w:t>
       </w:r>
-      <w:commentRangeEnd w:id="169"/>
+      <w:commentRangeEnd w:id="171"/>
       <w:r>
         <w:rPr>
           <w:rStyle w:val="a9"/>
           <w:rFonts w:asciiTheme="minorEastAsia" w:hAnsiTheme="minorEastAsia"/>
         </w:rPr>
-        <w:commentReference w:id="169"/>
-      </w:r>
-      <w:bookmarkEnd w:id="167"/>
-      <w:bookmarkEnd w:id="168"/>
+        <w:commentReference w:id="171"/>
+      </w:r>
+      <w:bookmarkEnd w:id="169"/>
+      <w:bookmarkEnd w:id="170"/>
       <w:r>
         <w:rPr>
           <w:rFonts w:hint="eastAsia"/>
@@ -11909,7 +11925,7 @@
       </w:r>
     </w:p>
     <w:p>
-      <w:bookmarkStart w:id="170" w:name="_Toc447653335"/>
+      <w:bookmarkStart w:id="172" w:name="_Toc447653335"/>
       <w:r>
         <w:rPr>
           <w:rFonts w:hint="eastAsia"/>
@@ -11935,7 +11951,7 @@
         </w:rPr>
         <w:t>）」</w:t>
       </w:r>
-      <w:bookmarkEnd w:id="170"/>
+      <w:bookmarkEnd w:id="172"/>
     </w:p>
     <w:p>
       <w:r>
@@ -11959,7 +11975,7 @@
     </w:p>
     <w:p/>
     <w:p>
-      <w:bookmarkStart w:id="171" w:name="_Toc447653336"/>
+      <w:bookmarkStart w:id="173" w:name="_Toc447653336"/>
       <w:r>
         <w:rPr>
           <w:rFonts w:hint="eastAsia"/>
@@ -11999,7 +12015,7 @@
         </w:rPr>
         <w:t>）」</w:t>
       </w:r>
-      <w:bookmarkEnd w:id="171"/>
+      <w:bookmarkEnd w:id="173"/>
     </w:p>
     <w:p>
       <w:r>
@@ -12044,7 +12060,7 @@
     </w:p>
     <w:p/>
     <w:p>
-      <w:bookmarkStart w:id="172" w:name="_Toc447653337"/>
+      <w:bookmarkStart w:id="174" w:name="_Toc447653337"/>
       <w:r>
         <w:rPr>
           <w:rFonts w:hint="eastAsia"/>
@@ -12066,7 +12082,7 @@
         </w:rPr>
         <w:t>：</w:t>
       </w:r>
-      <w:bookmarkEnd w:id="172"/>
+      <w:bookmarkEnd w:id="174"/>
       <w:r>
         <w:rPr>
           <w:rFonts w:hint="eastAsia"/>
@@ -12132,7 +12148,7 @@
     </w:p>
     <w:p/>
     <w:p>
-      <w:bookmarkStart w:id="173" w:name="_Toc447653338"/>
+      <w:bookmarkStart w:id="175" w:name="_Toc447653338"/>
       <w:r>
         <w:rPr>
           <w:rFonts w:hint="eastAsia"/>
@@ -12165,7 +12181,7 @@
         </w:rPr>
         <w:t>）」</w:t>
       </w:r>
-      <w:bookmarkEnd w:id="173"/>
+      <w:bookmarkEnd w:id="175"/>
     </w:p>
     <w:p>
       <w:r>
@@ -12194,9 +12210,9 @@
       </w:r>
     </w:p>
     <w:p>
-      <w:bookmarkStart w:id="174" w:name="_Toc447653339"/>
-      <w:bookmarkStart w:id="175" w:name="OLE_LINK32"/>
-      <w:commentRangeStart w:id="176"/>
+      <w:bookmarkStart w:id="176" w:name="_Toc447653339"/>
+      <w:bookmarkStart w:id="177" w:name="OLE_LINK32"/>
+      <w:commentRangeStart w:id="178"/>
       <w:r>
         <w:rPr>
           <w:rFonts w:hint="eastAsia"/>
@@ -12204,16 +12220,16 @@
         <w:lastRenderedPageBreak/>
         <w:t>八意永琳</w:t>
       </w:r>
-      <w:commentRangeEnd w:id="176"/>
+      <w:commentRangeEnd w:id="178"/>
       <w:r>
         <w:rPr>
           <w:rStyle w:val="a9"/>
           <w:rFonts w:asciiTheme="minorEastAsia" w:hAnsiTheme="minorEastAsia"/>
         </w:rPr>
-        <w:commentReference w:id="176"/>
-      </w:r>
-      <w:bookmarkEnd w:id="174"/>
-      <w:bookmarkEnd w:id="175"/>
+        <w:commentReference w:id="178"/>
+      </w:r>
+      <w:bookmarkEnd w:id="176"/>
+      <w:bookmarkEnd w:id="177"/>
       <w:r>
         <w:rPr>
           <w:rFonts w:hint="eastAsia"/>
@@ -12239,7 +12255,7 @@
       </w:r>
     </w:p>
     <w:p>
-      <w:bookmarkStart w:id="177" w:name="_Toc447653340"/>
+      <w:bookmarkStart w:id="179" w:name="_Toc447653340"/>
       <w:r>
         <w:rPr>
           <w:rFonts w:hint="eastAsia"/>
@@ -12247,7 +12263,7 @@
         </w:rPr>
         <w:t>天赋：</w:t>
       </w:r>
-      <w:bookmarkEnd w:id="177"/>
+      <w:bookmarkEnd w:id="179"/>
     </w:p>
     <w:p>
       <w:r>
@@ -12267,7 +12283,7 @@
     </w:p>
     <w:p/>
     <w:p>
-      <w:bookmarkStart w:id="178" w:name="_Toc447653341"/>
+      <w:bookmarkStart w:id="180" w:name="_Toc447653341"/>
       <w:r>
         <w:rPr>
           <w:rFonts w:hint="eastAsia"/>
@@ -12289,11 +12305,11 @@
         </w:rPr>
         <w:t>：</w:t>
       </w:r>
-      <w:bookmarkEnd w:id="178"/>
+      <w:bookmarkEnd w:id="180"/>
     </w:p>
     <w:p/>
     <w:p>
-      <w:bookmarkStart w:id="179" w:name="_Toc447653342"/>
+      <w:bookmarkStart w:id="181" w:name="_Toc447653342"/>
       <w:r>
         <w:rPr>
           <w:rFonts w:hint="eastAsia"/>
@@ -12315,7 +12331,7 @@
         </w:rPr>
         <w:t>：</w:t>
       </w:r>
-      <w:bookmarkEnd w:id="179"/>
+      <w:bookmarkEnd w:id="181"/>
       <w:r>
         <w:t>药符</w:t>
       </w:r>
@@ -12402,7 +12418,7 @@
     </w:p>
     <w:p/>
     <w:p>
-      <w:bookmarkStart w:id="180" w:name="_Toc447653343"/>
+      <w:bookmarkStart w:id="182" w:name="_Toc447653343"/>
       <w:r>
         <w:rPr>
           <w:rFonts w:hint="eastAsia"/>
@@ -12432,7 +12448,7 @@
         </w:rPr>
         <w:t>」</w:t>
       </w:r>
-      <w:bookmarkEnd w:id="180"/>
+      <w:bookmarkEnd w:id="182"/>
     </w:p>
     <w:p>
       <w:r>
@@ -12494,9 +12510,9 @@
       </w:r>
     </w:p>
     <w:p>
-      <w:bookmarkStart w:id="181" w:name="_Toc447653344"/>
-      <w:bookmarkStart w:id="182" w:name="OLE_LINK33"/>
-      <w:commentRangeStart w:id="183"/>
+      <w:bookmarkStart w:id="183" w:name="_Toc447653344"/>
+      <w:bookmarkStart w:id="184" w:name="OLE_LINK33"/>
+      <w:commentRangeStart w:id="185"/>
       <w:r>
         <w:rPr>
           <w:rFonts w:hint="eastAsia"/>
@@ -12504,16 +12520,16 @@
         <w:lastRenderedPageBreak/>
         <w:t>蓬莱山辉夜</w:t>
       </w:r>
-      <w:commentRangeEnd w:id="183"/>
+      <w:commentRangeEnd w:id="185"/>
       <w:r>
         <w:rPr>
           <w:rStyle w:val="a9"/>
           <w:rFonts w:asciiTheme="minorEastAsia" w:hAnsiTheme="minorEastAsia"/>
         </w:rPr>
-        <w:commentReference w:id="183"/>
-      </w:r>
-      <w:bookmarkEnd w:id="181"/>
-      <w:bookmarkEnd w:id="182"/>
+        <w:commentReference w:id="185"/>
+      </w:r>
+      <w:bookmarkEnd w:id="183"/>
+      <w:bookmarkEnd w:id="184"/>
       <w:r>
         <w:rPr>
           <w:rFonts w:hint="eastAsia"/>
@@ -12536,7 +12552,7 @@
           <w:highlight w:val="cyan"/>
         </w:rPr>
       </w:pPr>
-      <w:bookmarkStart w:id="184" w:name="_Toc447653345"/>
+      <w:bookmarkStart w:id="186" w:name="_Toc447653345"/>
     </w:p>
     <w:p>
       <w:r>
@@ -12546,7 +12562,7 @@
         </w:rPr>
         <w:t>天赋：</w:t>
       </w:r>
-      <w:bookmarkEnd w:id="184"/>
+      <w:bookmarkEnd w:id="186"/>
       <w:r>
         <w:rPr>
           <w:rFonts w:hint="eastAsia"/>
@@ -12685,7 +12701,7 @@
     </w:p>
     <w:p/>
     <w:p>
-      <w:bookmarkStart w:id="185" w:name="_Toc447653346"/>
+      <w:bookmarkStart w:id="187" w:name="_Toc447653346"/>
       <w:r>
         <w:rPr>
           <w:rFonts w:hint="eastAsia"/>
@@ -12707,7 +12723,7 @@
         </w:rPr>
         <w:t>：</w:t>
       </w:r>
-      <w:bookmarkEnd w:id="185"/>
+      <w:bookmarkEnd w:id="187"/>
       <w:r>
         <w:rPr>
           <w:rFonts w:hint="eastAsia"/>
@@ -12839,7 +12855,7 @@
     </w:p>
     <w:p/>
     <w:p>
-      <w:bookmarkStart w:id="186" w:name="_Toc447653347"/>
+      <w:bookmarkStart w:id="188" w:name="_Toc447653347"/>
       <w:r>
         <w:rPr>
           <w:rFonts w:hint="eastAsia"/>
@@ -12861,7 +12877,7 @@
         </w:rPr>
         <w:t>：</w:t>
       </w:r>
-      <w:bookmarkEnd w:id="186"/>
+      <w:bookmarkEnd w:id="188"/>
       <w:r>
         <w:rPr>
           <w:rFonts w:hint="eastAsia"/>
@@ -12915,7 +12931,7 @@
     </w:p>
     <w:p/>
     <w:p>
-      <w:bookmarkStart w:id="187" w:name="_Toc447653348"/>
+      <w:bookmarkStart w:id="189" w:name="_Toc447653348"/>
       <w:r>
         <w:rPr>
           <w:rFonts w:hint="eastAsia"/>
@@ -12930,7 +12946,7 @@
         </w:rPr>
         <w:t>：</w:t>
       </w:r>
-      <w:bookmarkEnd w:id="187"/>
+      <w:bookmarkEnd w:id="189"/>
       <w:r>
         <w:rPr>
           <w:rFonts w:hint="eastAsia"/>
@@ -13070,9 +13086,9 @@
       </w:r>
     </w:p>
     <w:p>
-      <w:bookmarkStart w:id="188" w:name="_Toc447653349"/>
-      <w:bookmarkStart w:id="189" w:name="OLE_LINK34"/>
-      <w:commentRangeStart w:id="190"/>
+      <w:bookmarkStart w:id="190" w:name="_Toc447653349"/>
+      <w:bookmarkStart w:id="191" w:name="OLE_LINK34"/>
+      <w:commentRangeStart w:id="192"/>
       <w:r>
         <w:rPr>
           <w:rFonts w:hint="eastAsia"/>
@@ -13080,16 +13096,16 @@
         <w:lastRenderedPageBreak/>
         <w:t>藤原妹红</w:t>
       </w:r>
-      <w:commentRangeEnd w:id="190"/>
+      <w:commentRangeEnd w:id="192"/>
       <w:r>
         <w:rPr>
           <w:rStyle w:val="a9"/>
           <w:rFonts w:asciiTheme="minorEastAsia" w:hAnsiTheme="minorEastAsia"/>
         </w:rPr>
-        <w:commentReference w:id="190"/>
-      </w:r>
-      <w:bookmarkEnd w:id="188"/>
-      <w:bookmarkEnd w:id="189"/>
+        <w:commentReference w:id="192"/>
+      </w:r>
+      <w:bookmarkEnd w:id="190"/>
+      <w:bookmarkEnd w:id="191"/>
       <w:r>
         <w:rPr>
           <w:rFonts w:hint="eastAsia"/>
@@ -13107,7 +13123,7 @@
       </w:r>
     </w:p>
     <w:p>
-      <w:bookmarkStart w:id="191" w:name="_Toc447653350"/>
+      <w:bookmarkStart w:id="193" w:name="_Toc447653350"/>
       <w:r>
         <w:rPr>
           <w:rFonts w:hint="eastAsia"/>
@@ -13133,7 +13149,7 @@
         </w:rPr>
         <w:t>」</w:t>
       </w:r>
-      <w:bookmarkEnd w:id="191"/>
+      <w:bookmarkEnd w:id="193"/>
     </w:p>
     <w:p>
       <w:r>
@@ -13157,7 +13173,7 @@
     </w:p>
     <w:p/>
     <w:p>
-      <w:bookmarkStart w:id="192" w:name="_Toc447653351"/>
+      <w:bookmarkStart w:id="194" w:name="_Toc447653351"/>
       <w:r>
         <w:rPr>
           <w:rFonts w:hint="eastAsia"/>
@@ -13212,7 +13228,7 @@
         </w:rPr>
         <w:t>」</w:t>
       </w:r>
-      <w:bookmarkEnd w:id="192"/>
+      <w:bookmarkEnd w:id="194"/>
     </w:p>
     <w:p>
       <w:r>
@@ -13243,15 +13259,7 @@
         <w:rPr>
           <w:rFonts w:hint="eastAsia"/>
         </w:rPr>
-        <w:t>前</w:t>
-      </w:r>
-      <w:bookmarkStart w:id="193" w:name="_GoBack"/>
-      <w:bookmarkEnd w:id="193"/>
-      <w:r>
-        <w:rPr>
-          <w:rFonts w:hint="eastAsia"/>
-        </w:rPr>
-        <w:t>，造成</w:t>
+        <w:t>前，造成</w:t>
       </w:r>
       <w:r>
         <w:rPr>
@@ -13280,7 +13288,7 @@
     </w:p>
     <w:p/>
     <w:p>
-      <w:bookmarkStart w:id="194" w:name="_Toc447653352"/>
+      <w:bookmarkStart w:id="195" w:name="_Toc447653352"/>
       <w:r>
         <w:rPr>
           <w:rFonts w:hint="eastAsia"/>
@@ -13308,7 +13316,7 @@
         </w:rPr>
         <w:t>焰符「自灭火焰大旋风」</w:t>
       </w:r>
-      <w:bookmarkEnd w:id="194"/>
+      <w:bookmarkEnd w:id="195"/>
     </w:p>
     <w:p>
       <w:r>
@@ -13356,7 +13364,7 @@
     </w:p>
     <w:p/>
     <w:p>
-      <w:bookmarkStart w:id="195" w:name="_Toc447653353"/>
+      <w:bookmarkStart w:id="196" w:name="_Toc447653353"/>
       <w:r>
         <w:rPr>
           <w:rFonts w:hint="eastAsia"/>
@@ -13377,7 +13385,7 @@
         </w:rPr>
         <w:t>惜命「不死之身的舍身击」</w:t>
       </w:r>
-      <w:bookmarkEnd w:id="195"/>
+      <w:bookmarkEnd w:id="196"/>
     </w:p>
     <w:p>
       <w:r>
@@ -13890,7 +13898,7 @@
       </w:r>
     </w:p>
   </w:comment>
-  <w:comment w:id="60" w:author="qity" w:date="2016-05-08T23:33:00Z" w:initials="q">
+  <w:comment w:id="61" w:author="qity" w:date="2016-05-08T23:33:00Z" w:initials="q">
     <w:p>
       <w:pPr>
         <w:pStyle w:val="aa"/>
@@ -13915,7 +13923,7 @@
       </w:r>
     </w:p>
   </w:comment>
-  <w:comment w:id="66" w:author="qity" w:date="2016-05-08T23:39:00Z" w:initials="q">
+  <w:comment w:id="68" w:author="qity" w:date="2016-05-08T23:39:00Z" w:initials="q">
     <w:p>
       <w:pPr>
         <w:pStyle w:val="aa"/>
@@ -13934,7 +13942,7 @@
       </w:r>
     </w:p>
   </w:comment>
-  <w:comment w:id="76" w:author="qity" w:date="2016-05-08T23:40:00Z" w:initials="q">
+  <w:comment w:id="78" w:author="qity" w:date="2016-05-08T23:40:00Z" w:initials="q">
     <w:p>
       <w:pPr>
         <w:pStyle w:val="aa"/>
@@ -13953,7 +13961,7 @@
       </w:r>
     </w:p>
   </w:comment>
-  <w:comment w:id="83" w:author="qity" w:date="2016-05-08T23:40:00Z" w:initials="q">
+  <w:comment w:id="85" w:author="qity" w:date="2016-05-08T23:40:00Z" w:initials="q">
     <w:p>
       <w:pPr>
         <w:pStyle w:val="aa"/>
@@ -13978,7 +13986,7 @@
       </w:r>
     </w:p>
   </w:comment>
-  <w:comment w:id="90" w:author="qity" w:date="2016-05-08T23:40:00Z" w:initials="q">
+  <w:comment w:id="92" w:author="qity" w:date="2016-05-08T23:40:00Z" w:initials="q">
     <w:p>
       <w:pPr>
         <w:pStyle w:val="aa"/>
@@ -14003,7 +14011,7 @@
       </w:r>
     </w:p>
   </w:comment>
-  <w:comment w:id="97" w:author="qity" w:date="2016-05-08T23:40:00Z" w:initials="q">
+  <w:comment w:id="99" w:author="qity" w:date="2016-05-08T23:40:00Z" w:initials="q">
     <w:p>
       <w:pPr>
         <w:pStyle w:val="aa"/>
@@ -14028,7 +14036,7 @@
       </w:r>
     </w:p>
   </w:comment>
-  <w:comment w:id="105" w:author="qity" w:date="2016-05-08T23:54:00Z" w:initials="q">
+  <w:comment w:id="107" w:author="qity" w:date="2016-05-08T23:54:00Z" w:initials="q">
     <w:p>
       <w:pPr>
         <w:pStyle w:val="aa"/>
@@ -14053,7 +14061,7 @@
       </w:r>
     </w:p>
   </w:comment>
-  <w:comment w:id="111" w:author="qity" w:date="2016-05-08T23:48:00Z" w:initials="q">
+  <w:comment w:id="113" w:author="qity" w:date="2016-05-08T23:48:00Z" w:initials="q">
     <w:p>
       <w:pPr>
         <w:pStyle w:val="aa"/>
@@ -14078,7 +14086,7 @@
       </w:r>
     </w:p>
   </w:comment>
-  <w:comment w:id="117" w:author="qity" w:date="2016-05-08T23:48:00Z" w:initials="q">
+  <w:comment w:id="119" w:author="qity" w:date="2016-05-08T23:48:00Z" w:initials="q">
     <w:p>
       <w:pPr>
         <w:pStyle w:val="aa"/>
@@ -14103,7 +14111,7 @@
       </w:r>
     </w:p>
   </w:comment>
-  <w:comment w:id="119" w:author="qity" w:date="2016-05-08T23:48:00Z" w:initials="q">
+  <w:comment w:id="121" w:author="qity" w:date="2016-05-08T23:48:00Z" w:initials="q">
     <w:p>
       <w:pPr>
         <w:pStyle w:val="aa"/>
@@ -14134,7 +14142,7 @@
       </w:r>
     </w:p>
   </w:comment>
-  <w:comment w:id="123" w:author="qity" w:date="2016-05-08T23:48:00Z" w:initials="q">
+  <w:comment w:id="125" w:author="qity" w:date="2016-05-08T23:48:00Z" w:initials="q">
     <w:p>
       <w:pPr>
         <w:pStyle w:val="aa"/>
@@ -14159,7 +14167,7 @@
       </w:r>
     </w:p>
   </w:comment>
-  <w:comment w:id="129" w:author="qity" w:date="2016-05-21T11:42:00Z" w:initials="q">
+  <w:comment w:id="131" w:author="qity" w:date="2016-05-21T11:42:00Z" w:initials="q">
     <w:p>
       <w:pPr>
         <w:pStyle w:val="aa"/>
@@ -14184,7 +14192,7 @@
       </w:r>
     </w:p>
   </w:comment>
-  <w:comment w:id="136" w:author="qity" w:date="2016-05-21T11:42:00Z" w:initials="q">
+  <w:comment w:id="138" w:author="qity" w:date="2016-05-21T11:42:00Z" w:initials="q">
     <w:p>
       <w:pPr>
         <w:pStyle w:val="aa"/>
@@ -14209,7 +14217,7 @@
       </w:r>
     </w:p>
   </w:comment>
-  <w:comment w:id="142" w:author="qity" w:date="2016-05-21T11:42:00Z" w:initials="q">
+  <w:comment w:id="144" w:author="qity" w:date="2016-05-21T11:42:00Z" w:initials="q">
     <w:p>
       <w:pPr>
         <w:pStyle w:val="aa"/>
@@ -14234,7 +14242,7 @@
       </w:r>
     </w:p>
   </w:comment>
-  <w:comment w:id="149" w:author="qity" w:date="2016-05-21T11:42:00Z" w:initials="q">
+  <w:comment w:id="151" w:author="qity" w:date="2016-05-21T11:42:00Z" w:initials="q">
     <w:p>
       <w:pPr>
         <w:pStyle w:val="aa"/>
@@ -14253,7 +14261,7 @@
       </w:r>
     </w:p>
   </w:comment>
-  <w:comment w:id="151" w:author="qity" w:date="2016-05-21T11:42:00Z" w:initials="q">
+  <w:comment w:id="153" w:author="qity" w:date="2016-05-21T11:42:00Z" w:initials="q">
     <w:p>
       <w:r>
         <w:rPr>
@@ -14269,7 +14277,7 @@
       </w:r>
     </w:p>
   </w:comment>
-  <w:comment w:id="154" w:author="qity" w:date="2016-05-21T11:42:00Z" w:initials="q">
+  <w:comment w:id="156" w:author="qity" w:date="2016-05-21T11:42:00Z" w:initials="q">
     <w:p>
       <w:pPr>
         <w:pStyle w:val="aa"/>
@@ -14318,7 +14326,7 @@
       </w:r>
     </w:p>
   </w:comment>
-  <w:comment w:id="155" w:author="qity" w:date="2016-05-21T11:42:00Z" w:initials="q">
+  <w:comment w:id="157" w:author="qity" w:date="2016-05-21T11:42:00Z" w:initials="q">
     <w:p>
       <w:r>
         <w:rPr>
@@ -14346,7 +14354,7 @@
       </w:r>
     </w:p>
   </w:comment>
-  <w:comment w:id="162" w:author="qity" w:date="2016-05-21T11:42:00Z" w:initials="q">
+  <w:comment w:id="164" w:author="qity" w:date="2016-05-21T11:42:00Z" w:initials="q">
     <w:p>
       <w:pPr>
         <w:pStyle w:val="aa"/>
@@ -14371,7 +14379,7 @@
       </w:r>
     </w:p>
   </w:comment>
-  <w:comment w:id="169" w:author="qity" w:date="2016-05-21T11:42:00Z" w:initials="q">
+  <w:comment w:id="171" w:author="qity" w:date="2016-05-21T11:42:00Z" w:initials="q">
     <w:p>
       <w:pPr>
         <w:pStyle w:val="aa"/>
@@ -14393,7 +14401,7 @@
       </w:r>
     </w:p>
   </w:comment>
-  <w:comment w:id="176" w:author="qity" w:date="2016-05-21T11:42:00Z" w:initials="q">
+  <w:comment w:id="178" w:author="qity" w:date="2016-05-21T11:42:00Z" w:initials="q">
     <w:p>
       <w:pPr>
         <w:pStyle w:val="aa"/>
@@ -14427,7 +14435,7 @@
       </w:r>
     </w:p>
   </w:comment>
-  <w:comment w:id="183" w:author="qity" w:date="2016-05-21T11:42:00Z" w:initials="q">
+  <w:comment w:id="185" w:author="qity" w:date="2016-05-21T11:42:00Z" w:initials="q">
     <w:p>
       <w:pPr>
         <w:pStyle w:val="aa"/>
@@ -14446,7 +14454,7 @@
       </w:r>
     </w:p>
   </w:comment>
-  <w:comment w:id="190" w:author="qity" w:date="2016-05-21T11:42:00Z" w:initials="q">
+  <w:comment w:id="192" w:author="qity" w:date="2016-05-21T11:42:00Z" w:initials="q">
     <w:p>
       <w:pPr>
         <w:pStyle w:val="aa"/>
@@ -15591,7 +15599,7 @@
 </file>
 
 <file path=customXml/itemProps1.xml><?xml version="1.0" encoding="utf-8"?>
-<ds:datastoreItem xmlns:ds="http://schemas.openxmlformats.org/officeDocument/2006/customXml" ds:itemID="{E22DC395-0BFA-41A3-9340-05DF1A1F82FC}">
+<ds:datastoreItem xmlns:ds="http://schemas.openxmlformats.org/officeDocument/2006/customXml" ds:itemID="{3FE34C84-AEF6-41BD-98B8-8EC8981CFCD5}">
   <ds:schemaRefs>
     <ds:schemaRef ds:uri="http://schemas.openxmlformats.org/officeDocument/2006/bibliography"/>
   </ds:schemaRefs>

--- a/jlq_MBE_BattleSimulation/bin/Release/幻想镜灵桥-技能设计ver2.0.docx
+++ b/jlq_MBE_BattleSimulation/bin/Release/幻想镜灵桥-技能设计ver2.0.docx
@@ -5522,20 +5522,20 @@
       <w:r>
         <w:rPr>
           <w:rFonts w:hint="eastAsia"/>
-          <w:highlight w:val="cyan"/>
+          <w:highlight w:val="red"/>
         </w:rPr>
         <w:t>符卡</w:t>
       </w:r>
       <w:r>
         <w:rPr>
-          <w:highlight w:val="cyan"/>
+          <w:highlight w:val="red"/>
         </w:rPr>
         <w:t>2</w:t>
       </w:r>
       <w:r>
         <w:rPr>
           <w:rFonts w:hint="eastAsia"/>
-          <w:highlight w:val="cyan"/>
+          <w:highlight w:val="red"/>
         </w:rPr>
         <w:t>：</w:t>
       </w:r>
@@ -5563,13 +5563,7 @@
         <w:rPr>
           <w:rFonts w:hint="eastAsia"/>
         </w:rPr>
-        <w:t>格内一点放置一个人偶，不可</w:t>
-      </w:r>
-      <w:r>
-        <w:rPr>
-          <w:rFonts w:hint="eastAsia"/>
-        </w:rPr>
-        <w:t>行</w:t>
+        <w:t>格内一点放</w:t>
       </w:r>
       <w:bookmarkStart w:id="65" w:name="_GoBack"/>
       <w:bookmarkEnd w:id="65"/>
@@ -5577,6 +5571,18 @@
         <w:rPr>
           <w:rFonts w:hint="eastAsia"/>
         </w:rPr>
+        <w:t>置一个人偶，不可</w:t>
+      </w:r>
+      <w:r>
+        <w:rPr>
+          <w:rFonts w:hint="eastAsia"/>
+        </w:rPr>
+        <w:t>行</w:t>
+      </w:r>
+      <w:r>
+        <w:rPr>
+          <w:rFonts w:hint="eastAsia"/>
+        </w:rPr>
         <w:t>动</w:t>
       </w:r>
       <w:r>
@@ -5671,14 +5677,14 @@
       <w:r>
         <w:rPr>
           <w:rFonts w:hint="eastAsia"/>
-          <w:highlight w:val="cyan"/>
+          <w:highlight w:val="red"/>
         </w:rPr>
         <w:t>lw</w:t>
       </w:r>
       <w:r>
         <w:rPr>
           <w:rFonts w:hint="eastAsia"/>
-          <w:highlight w:val="cyan"/>
+          <w:highlight w:val="red"/>
         </w:rPr>
         <w:t>：</w:t>
       </w:r>
@@ -15599,7 +15605,7 @@
 </file>
 
 <file path=customXml/itemProps1.xml><?xml version="1.0" encoding="utf-8"?>
-<ds:datastoreItem xmlns:ds="http://schemas.openxmlformats.org/officeDocument/2006/customXml" ds:itemID="{3FE34C84-AEF6-41BD-98B8-8EC8981CFCD5}">
+<ds:datastoreItem xmlns:ds="http://schemas.openxmlformats.org/officeDocument/2006/customXml" ds:itemID="{EE31FEF9-D103-42FD-97E7-3D0CB1F7F3F5}">
   <ds:schemaRefs>
     <ds:schemaRef ds:uri="http://schemas.openxmlformats.org/officeDocument/2006/bibliography"/>
   </ds:schemaRefs>

--- a/jlq_MBE_BattleSimulation/bin/Release/幻想镜灵桥-技能设计ver2.0.docx
+++ b/jlq_MBE_BattleSimulation/bin/Release/幻想镜灵桥-技能设计ver2.0.docx
@@ -3440,7 +3440,13 @@
         <w:rPr>
           <w:rFonts w:hint="eastAsia"/>
         </w:rPr>
-        <w:t>被攻击（普攻或者符卡）前，可以消耗一定的蓝，随机传送至前后左右</w:t>
+        <w:t>被攻击（普攻或者符卡）前</w:t>
+      </w:r>
+      <w:r>
+        <w:rPr>
+          <w:rFonts w:hint="eastAsia"/>
+        </w:rPr>
+        <w:t>可以消耗一定的蓝，随机传送至前后左右</w:t>
       </w:r>
       <w:r>
         <w:rPr>
@@ -3478,6 +3484,8 @@
         </w:rPr>
         <w:t>：平</w:t>
       </w:r>
+      <w:bookmarkStart w:id="43" w:name="_GoBack"/>
+      <w:bookmarkEnd w:id="43"/>
       <w:r>
         <w:rPr>
           <w:rFonts w:hint="eastAsia"/>
@@ -3584,7 +3592,7 @@
     </w:p>
     <w:p/>
     <w:p>
-      <w:bookmarkStart w:id="43" w:name="_Toc447653231"/>
+      <w:bookmarkStart w:id="44" w:name="_Toc447653231"/>
       <w:r>
         <w:rPr>
           <w:rFonts w:hint="eastAsia"/>
@@ -3614,7 +3622,7 @@
         </w:rPr>
         <w:t>「换位魔法」</w:t>
       </w:r>
-      <w:bookmarkEnd w:id="43"/>
+      <w:bookmarkEnd w:id="44"/>
     </w:p>
     <w:p>
       <w:r>
@@ -3662,7 +3670,7 @@
     </w:p>
     <w:p/>
     <w:p>
-      <w:bookmarkStart w:id="44" w:name="_Toc447653232"/>
+      <w:bookmarkStart w:id="45" w:name="_Toc447653232"/>
       <w:r>
         <w:rPr>
           <w:rFonts w:hint="eastAsia"/>
@@ -3677,7 +3685,7 @@
         </w:rPr>
         <w:t>：</w:t>
       </w:r>
-      <w:bookmarkEnd w:id="44"/>
+      <w:bookmarkEnd w:id="45"/>
       <w:r>
         <w:rPr>
           <w:rFonts w:hint="eastAsia"/>
@@ -4141,14 +4149,14 @@
         <w:widowControl/>
         <w:jc w:val="left"/>
       </w:pPr>
-      <w:bookmarkStart w:id="45" w:name="OLE_LINK15"/>
-      <w:bookmarkStart w:id="46" w:name="OLE_LINK16"/>
+      <w:bookmarkStart w:id="46" w:name="OLE_LINK15"/>
+      <w:bookmarkStart w:id="47" w:name="OLE_LINK16"/>
       <w:r>
         <w:lastRenderedPageBreak/>
         <w:t>芙兰</w:t>
       </w:r>
-      <w:bookmarkEnd w:id="45"/>
       <w:bookmarkEnd w:id="46"/>
+      <w:bookmarkEnd w:id="47"/>
       <w:r>
         <w:rPr>
           <w:rFonts w:hint="eastAsia"/>
@@ -4522,17 +4530,17 @@
       </w:r>
     </w:p>
     <w:p>
-      <w:commentRangeStart w:id="47"/>
+      <w:commentRangeStart w:id="48"/>
       <w:r>
         <w:lastRenderedPageBreak/>
         <w:t>蕾蒂</w:t>
       </w:r>
-      <w:commentRangeEnd w:id="47"/>
+      <w:commentRangeEnd w:id="48"/>
       <w:r>
         <w:rPr>
           <w:rStyle w:val="a9"/>
         </w:rPr>
-        <w:commentReference w:id="47"/>
+        <w:commentReference w:id="48"/>
       </w:r>
       <w:r>
         <w:rPr>
@@ -4551,7 +4559,7 @@
       </w:r>
     </w:p>
     <w:p>
-      <w:bookmarkStart w:id="48" w:name="_Toc447653244"/>
+      <w:bookmarkStart w:id="49" w:name="_Toc447653244"/>
       <w:r>
         <w:rPr>
           <w:rFonts w:hint="eastAsia"/>
@@ -4565,7 +4573,7 @@
         </w:rPr>
         <w:t>北风的胜者</w:t>
       </w:r>
-      <w:bookmarkEnd w:id="48"/>
+      <w:bookmarkEnd w:id="49"/>
     </w:p>
     <w:p>
       <w:r>
@@ -4601,7 +4609,7 @@
     </w:p>
     <w:p/>
     <w:p>
-      <w:bookmarkStart w:id="49" w:name="_Toc447653245"/>
+      <w:bookmarkStart w:id="50" w:name="_Toc447653245"/>
       <w:r>
         <w:rPr>
           <w:rFonts w:hint="eastAsia"/>
@@ -4629,7 +4637,7 @@
         </w:rPr>
         <w:t>寒符「寒流」</w:t>
       </w:r>
-      <w:bookmarkEnd w:id="49"/>
+      <w:bookmarkEnd w:id="50"/>
     </w:p>
     <w:p>
       <w:r>
@@ -4725,7 +4733,7 @@
     </w:p>
     <w:p/>
     <w:p>
-      <w:bookmarkStart w:id="50" w:name="_Toc447653246"/>
+      <w:bookmarkStart w:id="51" w:name="_Toc447653246"/>
       <w:r>
         <w:rPr>
           <w:rFonts w:hint="eastAsia"/>
@@ -4752,7 +4760,7 @@
         </w:rPr>
         <w:t>寒符「延长的冬日」</w:t>
       </w:r>
-      <w:bookmarkEnd w:id="50"/>
+      <w:bookmarkEnd w:id="51"/>
     </w:p>
     <w:p>
       <w:r>
@@ -4776,7 +4784,7 @@
     </w:p>
     <w:p/>
     <w:p>
-      <w:bookmarkStart w:id="51" w:name="_Toc447653247"/>
+      <w:bookmarkStart w:id="52" w:name="_Toc447653247"/>
       <w:r>
         <w:rPr>
           <w:rFonts w:hint="eastAsia"/>
@@ -4797,7 +4805,7 @@
         </w:rPr>
         <w:t>冬符「花之凋零」</w:t>
       </w:r>
-      <w:bookmarkEnd w:id="51"/>
+      <w:bookmarkEnd w:id="52"/>
     </w:p>
     <w:p/>
     <w:p/>
@@ -4807,7 +4815,7 @@
       </w:r>
     </w:p>
     <w:p>
-      <w:commentRangeStart w:id="52"/>
+      <w:commentRangeStart w:id="53"/>
       <w:r>
         <w:rPr>
           <w:rFonts w:hint="eastAsia"/>
@@ -4815,12 +4823,12 @@
         <w:lastRenderedPageBreak/>
         <w:t>橙</w:t>
       </w:r>
-      <w:commentRangeEnd w:id="52"/>
+      <w:commentRangeEnd w:id="53"/>
       <w:r>
         <w:rPr>
           <w:rStyle w:val="a9"/>
         </w:rPr>
-        <w:commentReference w:id="52"/>
+        <w:commentReference w:id="53"/>
       </w:r>
       <w:r>
         <w:rPr>
@@ -4839,7 +4847,7 @@
       </w:r>
     </w:p>
     <w:p>
-      <w:bookmarkStart w:id="53" w:name="_Toc447653249"/>
+      <w:bookmarkStart w:id="54" w:name="_Toc447653249"/>
       <w:r>
         <w:rPr>
           <w:rFonts w:hint="eastAsia"/>
@@ -4847,21 +4855,21 @@
         </w:rPr>
         <w:t>天赋：</w:t>
       </w:r>
-      <w:commentRangeStart w:id="54"/>
+      <w:commentRangeStart w:id="55"/>
       <w:r>
         <w:rPr>
           <w:rFonts w:hint="eastAsia"/>
         </w:rPr>
         <w:t>化猫</w:t>
       </w:r>
-      <w:commentRangeEnd w:id="54"/>
+      <w:commentRangeEnd w:id="55"/>
       <w:r>
         <w:rPr>
           <w:rStyle w:val="a9"/>
         </w:rPr>
-        <w:commentReference w:id="54"/>
-      </w:r>
-      <w:bookmarkEnd w:id="53"/>
+        <w:commentReference w:id="55"/>
+      </w:r>
+      <w:bookmarkEnd w:id="54"/>
     </w:p>
     <w:p>
       <w:r>
@@ -4961,7 +4969,7 @@
     </w:p>
     <w:p/>
     <w:p>
-      <w:bookmarkStart w:id="55" w:name="_Toc447653251"/>
+      <w:bookmarkStart w:id="56" w:name="_Toc447653251"/>
       <w:r>
         <w:rPr>
           <w:rFonts w:hint="eastAsia"/>
@@ -4983,7 +4991,7 @@
         </w:rPr>
         <w:t>：</w:t>
       </w:r>
-      <w:bookmarkEnd w:id="55"/>
+      <w:bookmarkEnd w:id="56"/>
       <w:r>
         <w:rPr>
           <w:rFonts w:hint="eastAsia"/>
@@ -5049,7 +5057,7 @@
     </w:p>
     <w:p/>
     <w:p>
-      <w:bookmarkStart w:id="56" w:name="_Toc447653252"/>
+      <w:bookmarkStart w:id="57" w:name="_Toc447653252"/>
       <w:r>
         <w:rPr>
           <w:rFonts w:hint="eastAsia"/>
@@ -5076,7 +5084,7 @@
         </w:rPr>
         <w:t>仙符「凤凰卵」</w:t>
       </w:r>
-      <w:bookmarkEnd w:id="56"/>
+      <w:bookmarkEnd w:id="57"/>
     </w:p>
     <w:p>
       <w:r>
@@ -5132,7 +5140,7 @@
     </w:p>
     <w:p/>
     <w:p>
-      <w:bookmarkStart w:id="57" w:name="_Toc447653250"/>
+      <w:bookmarkStart w:id="58" w:name="_Toc447653250"/>
       <w:r>
         <w:rPr>
           <w:rFonts w:hint="eastAsia"/>
@@ -5153,7 +5161,7 @@
         </w:rPr>
         <w:t>鬼神「鸣动持国天」</w:t>
       </w:r>
-      <w:bookmarkEnd w:id="57"/>
+      <w:bookmarkEnd w:id="58"/>
     </w:p>
     <w:p>
       <w:r>
@@ -5262,10 +5270,10 @@
       </w:r>
     </w:p>
     <w:p>
-      <w:bookmarkStart w:id="58" w:name="_Toc447653253"/>
-      <w:bookmarkStart w:id="59" w:name="OLE_LINK19"/>
-      <w:bookmarkStart w:id="60" w:name="OLE_LINK35"/>
-      <w:commentRangeStart w:id="61"/>
+      <w:bookmarkStart w:id="59" w:name="_Toc447653253"/>
+      <w:bookmarkStart w:id="60" w:name="OLE_LINK19"/>
+      <w:bookmarkStart w:id="61" w:name="OLE_LINK35"/>
+      <w:commentRangeStart w:id="62"/>
       <w:r>
         <w:rPr>
           <w:rFonts w:hint="eastAsia"/>
@@ -5273,16 +5281,16 @@
         <w:lastRenderedPageBreak/>
         <w:t>爱丽丝·玛格特洛依德</w:t>
       </w:r>
-      <w:commentRangeEnd w:id="61"/>
+      <w:commentRangeEnd w:id="62"/>
       <w:r>
         <w:rPr>
           <w:rStyle w:val="a9"/>
         </w:rPr>
-        <w:commentReference w:id="61"/>
-      </w:r>
-      <w:bookmarkEnd w:id="58"/>
+        <w:commentReference w:id="62"/>
+      </w:r>
       <w:bookmarkEnd w:id="59"/>
       <w:bookmarkEnd w:id="60"/>
+      <w:bookmarkEnd w:id="61"/>
       <w:r>
         <w:rPr>
           <w:rFonts w:hint="eastAsia"/>
@@ -5320,7 +5328,7 @@
       </w:r>
     </w:p>
     <w:p>
-      <w:bookmarkStart w:id="62" w:name="_Toc447653254"/>
+      <w:bookmarkStart w:id="63" w:name="_Toc447653254"/>
       <w:r>
         <w:rPr>
           <w:rFonts w:hint="eastAsia"/>
@@ -5334,7 +5342,7 @@
         </w:rPr>
         <w:t>回归虚无</w:t>
       </w:r>
-      <w:bookmarkEnd w:id="62"/>
+      <w:bookmarkEnd w:id="63"/>
     </w:p>
     <w:p>
       <w:r>
@@ -5394,7 +5402,7 @@
     </w:p>
     <w:p/>
     <w:p>
-      <w:bookmarkStart w:id="63" w:name="_Toc447653255"/>
+      <w:bookmarkStart w:id="64" w:name="_Toc447653255"/>
       <w:r>
         <w:rPr>
           <w:rFonts w:hint="eastAsia"/>
@@ -5422,7 +5430,7 @@
         </w:rPr>
         <w:t>咒诅「魔彩光的上海人形」</w:t>
       </w:r>
-      <w:bookmarkEnd w:id="63"/>
+      <w:bookmarkEnd w:id="64"/>
     </w:p>
     <w:p>
       <w:r>
@@ -5518,7 +5526,7 @@
     </w:p>
     <w:p/>
     <w:p>
-      <w:bookmarkStart w:id="64" w:name="_Toc447653256"/>
+      <w:bookmarkStart w:id="65" w:name="_Toc447653256"/>
       <w:r>
         <w:rPr>
           <w:rFonts w:hint="eastAsia"/>
@@ -5563,15 +5571,7 @@
         <w:rPr>
           <w:rFonts w:hint="eastAsia"/>
         </w:rPr>
-        <w:t>格内一点放</w:t>
-      </w:r>
-      <w:bookmarkStart w:id="65" w:name="_GoBack"/>
-      <w:bookmarkEnd w:id="65"/>
-      <w:r>
-        <w:rPr>
-          <w:rFonts w:hint="eastAsia"/>
-        </w:rPr>
-        <w:t>置一个人偶，不可</w:t>
+        <w:t>格内一点放置一个人偶，不可</w:t>
       </w:r>
       <w:r>
         <w:rPr>
@@ -5670,7 +5670,7 @@
         <w:t>。人偶对两方都视为敌方角色。</w:t>
       </w:r>
     </w:p>
-    <w:bookmarkEnd w:id="64"/>
+    <w:bookmarkEnd w:id="65"/>
     <w:p/>
     <w:p>
       <w:bookmarkStart w:id="66" w:name="_Toc447653257"/>
@@ -13829,7 +13829,7 @@
       </w:r>
     </w:p>
   </w:comment>
-  <w:comment w:id="47" w:author="qity" w:date="2016-05-08T23:27:00Z" w:initials="q">
+  <w:comment w:id="48" w:author="qity" w:date="2016-05-08T23:27:00Z" w:initials="q">
     <w:p>
       <w:pPr>
         <w:pStyle w:val="aa"/>
@@ -13854,7 +13854,7 @@
       </w:r>
     </w:p>
   </w:comment>
-  <w:comment w:id="52" w:author="qity" w:date="2016-05-08T23:33:00Z" w:initials="q">
+  <w:comment w:id="53" w:author="qity" w:date="2016-05-08T23:33:00Z" w:initials="q">
     <w:p>
       <w:pPr>
         <w:pStyle w:val="aa"/>
@@ -13879,7 +13879,7 @@
       </w:r>
     </w:p>
   </w:comment>
-  <w:comment w:id="54" w:author="qity" w:date="2016-05-08T23:31:00Z" w:initials="q">
+  <w:comment w:id="55" w:author="qity" w:date="2016-05-08T23:31:00Z" w:initials="q">
     <w:p>
       <w:pPr>
         <w:pStyle w:val="aa"/>
@@ -13904,7 +13904,7 @@
       </w:r>
     </w:p>
   </w:comment>
-  <w:comment w:id="61" w:author="qity" w:date="2016-05-08T23:33:00Z" w:initials="q">
+  <w:comment w:id="62" w:author="qity" w:date="2016-05-08T23:33:00Z" w:initials="q">
     <w:p>
       <w:pPr>
         <w:pStyle w:val="aa"/>
@@ -15605,7 +15605,7 @@
 </file>
 
 <file path=customXml/itemProps1.xml><?xml version="1.0" encoding="utf-8"?>
-<ds:datastoreItem xmlns:ds="http://schemas.openxmlformats.org/officeDocument/2006/customXml" ds:itemID="{EE31FEF9-D103-42FD-97E7-3D0CB1F7F3F5}">
+<ds:datastoreItem xmlns:ds="http://schemas.openxmlformats.org/officeDocument/2006/customXml" ds:itemID="{3C5C14AC-2930-4D2A-85EF-03848DB7646E}">
   <ds:schemaRefs>
     <ds:schemaRef ds:uri="http://schemas.openxmlformats.org/officeDocument/2006/bibliography"/>
   </ds:schemaRefs>
